--- a/DD/Design Document.docx
+++ b/DD/Design Document.docx
@@ -119,7 +119,7 @@
                     <pic:cNvPicPr/>
                   </pic:nvPicPr>
                   <pic:blipFill>
-                    <a:blip r:embed="rId6"/>
+                    <a:blip r:embed="rId8"/>
                     <a:stretch>
                       <a:fillRect/>
                     </a:stretch>
@@ -334,7 +334,27 @@
         <w:rPr>
           <w:rFonts w:asciiTheme="majorHAnsi" w:hAnsiTheme="majorHAnsi"/>
         </w:rPr>
-        <w:t xml:space="preserve">Riccardo Remigio         874939 </w:t>
+        <w:t>Riccardo Remigio         874939</w:t>
+      </w:r>
+    </w:p>
+    <w:p>
+      <w:pPr>
+        <w:rPr>
+          <w:rFonts w:asciiTheme="majorHAnsi" w:hAnsiTheme="majorHAnsi"/>
+        </w:rPr>
+      </w:pPr>
+    </w:p>
+    <w:p>
+      <w:pPr>
+        <w:rPr>
+          <w:rFonts w:asciiTheme="majorHAnsi" w:hAnsiTheme="majorHAnsi"/>
+        </w:rPr>
+      </w:pPr>
+      <w:r>
+        <w:rPr>
+          <w:rFonts w:asciiTheme="majorHAnsi" w:hAnsiTheme="majorHAnsi"/>
+        </w:rPr>
+        <w:t xml:space="preserve"> </w:t>
       </w:r>
     </w:p>
     <w:p>
@@ -358,9 +378,32 @@
           <w:szCs w:val="44"/>
           <w:lang w:val="en-US"/>
         </w:rPr>
-        <w:lastRenderedPageBreak/>
         <w:t>Introduction</w:t>
       </w:r>
+    </w:p>
+    <w:p>
+      <w:pPr>
+        <w:rPr>
+          <w:rFonts w:asciiTheme="majorHAnsi" w:hAnsiTheme="majorHAnsi"/>
+          <w:lang w:val="en-US"/>
+        </w:rPr>
+      </w:pPr>
+    </w:p>
+    <w:p>
+      <w:pPr>
+        <w:rPr>
+          <w:rFonts w:asciiTheme="majorHAnsi" w:hAnsiTheme="majorHAnsi"/>
+          <w:lang w:val="en-US"/>
+        </w:rPr>
+      </w:pPr>
+    </w:p>
+    <w:p>
+      <w:pPr>
+        <w:rPr>
+          <w:rFonts w:asciiTheme="majorHAnsi" w:hAnsiTheme="majorHAnsi"/>
+          <w:lang w:val="en-US"/>
+        </w:rPr>
+      </w:pPr>
     </w:p>
     <w:p>
       <w:pPr>
@@ -415,8 +458,80 @@
           <w:rFonts w:asciiTheme="majorHAnsi" w:hAnsiTheme="majorHAnsi"/>
           <w:lang w:val="en-US"/>
         </w:rPr>
-        <w:t>The purpose of this document is to specify, at a lower level, with further details of our system described in RASD</w:t>
-      </w:r>
+        <w:t>The purpose of this document is to specify details about the architecture and design of the software that will be de</w:t>
+      </w:r>
+      <w:r>
+        <w:rPr>
+          <w:rFonts w:asciiTheme="majorHAnsi" w:hAnsiTheme="majorHAnsi"/>
+          <w:lang w:val="en-US"/>
+        </w:rPr>
+        <w:t>veloped to meet the demands of PowerEnJ</w:t>
+      </w:r>
+      <w:r>
+        <w:rPr>
+          <w:rFonts w:asciiTheme="majorHAnsi" w:hAnsiTheme="majorHAnsi"/>
+          <w:lang w:val="en-US"/>
+        </w:rPr>
+        <w:t>oy</w:t>
+      </w:r>
+      <w:r>
+        <w:rPr>
+          <w:rFonts w:asciiTheme="majorHAnsi" w:hAnsiTheme="majorHAnsi"/>
+          <w:lang w:val="en-US"/>
+        </w:rPr>
+        <w:t>.</w:t>
+      </w:r>
+    </w:p>
+    <w:p>
+      <w:pPr>
+        <w:ind w:left="360"/>
+        <w:rPr>
+          <w:rFonts w:asciiTheme="majorHAnsi" w:hAnsiTheme="majorHAnsi"/>
+          <w:lang w:val="en-US"/>
+        </w:rPr>
+      </w:pPr>
+      <w:r>
+        <w:rPr>
+          <w:rFonts w:asciiTheme="majorHAnsi" w:hAnsiTheme="majorHAnsi"/>
+          <w:lang w:val="en-US"/>
+        </w:rPr>
+        <w:t>T</w:t>
+      </w:r>
+      <w:r>
+        <w:rPr>
+          <w:rFonts w:asciiTheme="majorHAnsi" w:hAnsiTheme="majorHAnsi"/>
+          <w:lang w:val="en-US"/>
+        </w:rPr>
+        <w:t>his document will be useful to coordinate the work of all developers who are going to write the code, this will be their reference to follow</w:t>
+      </w:r>
+      <w:r>
+        <w:rPr>
+          <w:rFonts w:asciiTheme="majorHAnsi" w:hAnsiTheme="majorHAnsi"/>
+          <w:lang w:val="en-US"/>
+        </w:rPr>
+        <w:t>.</w:t>
+      </w:r>
+    </w:p>
+    <w:p>
+      <w:pPr>
+        <w:rPr>
+          <w:lang w:val="en-US"/>
+        </w:rPr>
+      </w:pPr>
+    </w:p>
+    <w:p>
+      <w:pPr>
+        <w:rPr>
+          <w:lang w:val="en-US"/>
+        </w:rPr>
+      </w:pPr>
+    </w:p>
+    <w:p>
+      <w:pPr>
+        <w:rPr>
+          <w:lang w:val="en-US"/>
+        </w:rPr>
+      </w:pPr>
     </w:p>
     <w:p>
       <w:pPr>
@@ -441,12 +556,16 @@
         </w:numPr>
         <w:rPr>
           <w:rFonts w:asciiTheme="majorHAnsi" w:hAnsiTheme="majorHAnsi"/>
-          <w:lang w:val="en-US"/>
-        </w:rPr>
-      </w:pPr>
-      <w:r>
-        <w:rPr>
-          <w:rFonts w:asciiTheme="majorHAnsi" w:hAnsiTheme="majorHAnsi"/>
+          <w:sz w:val="36"/>
+          <w:szCs w:val="36"/>
+          <w:lang w:val="en-US"/>
+        </w:rPr>
+      </w:pPr>
+      <w:r>
+        <w:rPr>
+          <w:rFonts w:asciiTheme="majorHAnsi" w:hAnsiTheme="majorHAnsi"/>
+          <w:sz w:val="36"/>
+          <w:szCs w:val="36"/>
           <w:lang w:val="en-US"/>
         </w:rPr>
         <w:t>Scope</w:t>
@@ -473,23 +592,14 @@
           <w:rFonts w:asciiTheme="majorHAnsi" w:hAnsiTheme="majorHAnsi"/>
           <w:lang w:val="en-US"/>
         </w:rPr>
-        <w:t xml:space="preserve">The </w:t>
-      </w:r>
-      <w:proofErr w:type="spellStart"/>
-      <w:r>
-        <w:rPr>
-          <w:rFonts w:asciiTheme="majorHAnsi" w:hAnsiTheme="majorHAnsi"/>
-          <w:lang w:val="en-US"/>
-        </w:rPr>
-        <w:t>PowerEnjoy</w:t>
-      </w:r>
-      <w:proofErr w:type="spellEnd"/>
-      <w:r>
-        <w:rPr>
-          <w:rFonts w:asciiTheme="majorHAnsi" w:hAnsiTheme="majorHAnsi"/>
-          <w:lang w:val="en-US"/>
-        </w:rPr>
-        <w:t xml:space="preserve"> system will be developed to </w:t>
+        <w:t>The PowerEnJ</w:t>
+      </w:r>
+      <w:r>
+        <w:rPr>
+          <w:rFonts w:asciiTheme="majorHAnsi" w:hAnsiTheme="majorHAnsi"/>
+          <w:lang w:val="en-US"/>
+        </w:rPr>
+        <w:t xml:space="preserve">oy system will be developed to </w:t>
       </w:r>
       <w:r>
         <w:rPr>
@@ -539,7 +649,14 @@
           <w:rFonts w:asciiTheme="majorHAnsi" w:hAnsiTheme="majorHAnsi"/>
           <w:lang w:val="en-US"/>
         </w:rPr>
-        <w:t>The clients</w:t>
+        <w:t xml:space="preserve">The </w:t>
+      </w:r>
+      <w:r>
+        <w:rPr>
+          <w:rFonts w:asciiTheme="majorHAnsi" w:hAnsiTheme="majorHAnsi"/>
+          <w:lang w:val="en-US"/>
+        </w:rPr>
+        <w:t>clients of the service</w:t>
       </w:r>
     </w:p>
     <w:p>
@@ -620,8 +737,72 @@
         </w:rPr>
         <w:t>functionalities.</w:t>
       </w:r>
-      <w:bookmarkStart w:id="0" w:name="_GoBack"/>
-      <w:bookmarkEnd w:id="0"/>
+    </w:p>
+    <w:p>
+      <w:pPr>
+        <w:ind w:left="360"/>
+        <w:rPr>
+          <w:rFonts w:asciiTheme="majorHAnsi" w:hAnsiTheme="majorHAnsi"/>
+          <w:lang w:val="en-US"/>
+        </w:rPr>
+      </w:pPr>
+      <w:r>
+        <w:rPr>
+          <w:rFonts w:asciiTheme="majorHAnsi" w:hAnsiTheme="majorHAnsi"/>
+          <w:lang w:val="en-US"/>
+        </w:rPr>
+        <w:t>A customer can: visualize a map with the vehicles available, reserve a car and use it. During the rental, users can see the current charge. A user with good behavior will benefit from discounts.</w:t>
+      </w:r>
+    </w:p>
+    <w:p>
+      <w:pPr>
+        <w:ind w:left="360"/>
+        <w:rPr>
+          <w:rFonts w:asciiTheme="majorHAnsi" w:hAnsiTheme="majorHAnsi"/>
+          <w:lang w:val="en-US"/>
+        </w:rPr>
+      </w:pPr>
+      <w:r>
+        <w:rPr>
+          <w:rFonts w:asciiTheme="majorHAnsi" w:hAnsiTheme="majorHAnsi"/>
+          <w:lang w:val="en-US"/>
+        </w:rPr>
+        <w:t>The technicians can visualize all the vehicles and change manually their states.</w:t>
+      </w:r>
+      <w:r>
+        <w:rPr>
+          <w:rFonts w:asciiTheme="majorHAnsi" w:hAnsiTheme="majorHAnsi"/>
+          <w:lang w:val="en-US"/>
+        </w:rPr>
+        <w:t xml:space="preserve"> Then the functionalities for technicians will help them to work more efficiently and in a less stressful way.</w:t>
+      </w:r>
+    </w:p>
+    <w:p>
+      <w:pPr>
+        <w:ind w:left="360"/>
+        <w:rPr>
+          <w:rFonts w:asciiTheme="majorHAnsi" w:hAnsiTheme="majorHAnsi"/>
+          <w:lang w:val="en-US"/>
+        </w:rPr>
+      </w:pPr>
+    </w:p>
+    <w:p>
+      <w:pPr>
+        <w:ind w:left="360"/>
+        <w:rPr>
+          <w:rFonts w:asciiTheme="majorHAnsi" w:hAnsiTheme="majorHAnsi"/>
+          <w:lang w:val="en-US"/>
+        </w:rPr>
+      </w:pPr>
+    </w:p>
+    <w:p>
+      <w:pPr>
+        <w:ind w:left="360"/>
+        <w:rPr>
+          <w:rFonts w:asciiTheme="majorHAnsi" w:hAnsiTheme="majorHAnsi"/>
+          <w:lang w:val="en-US"/>
+        </w:rPr>
+      </w:pPr>
     </w:p>
     <w:p>
       <w:pPr>
@@ -640,16 +821,349 @@
         </w:numPr>
         <w:rPr>
           <w:rFonts w:asciiTheme="majorHAnsi" w:hAnsiTheme="majorHAnsi"/>
-          <w:lang w:val="en-US"/>
-        </w:rPr>
-      </w:pPr>
-      <w:r>
-        <w:rPr>
-          <w:rFonts w:asciiTheme="majorHAnsi" w:hAnsiTheme="majorHAnsi"/>
+          <w:sz w:val="36"/>
+          <w:szCs w:val="36"/>
+          <w:lang w:val="en-US"/>
+        </w:rPr>
+      </w:pPr>
+      <w:r>
+        <w:rPr>
+          <w:rFonts w:asciiTheme="majorHAnsi" w:hAnsiTheme="majorHAnsi"/>
+          <w:sz w:val="36"/>
+          <w:szCs w:val="36"/>
           <w:lang w:val="en-US"/>
         </w:rPr>
         <w:t>Definition, Acronyms, Abbreviations</w:t>
       </w:r>
+    </w:p>
+    <w:p>
+      <w:pPr>
+        <w:rPr>
+          <w:rFonts w:asciiTheme="majorHAnsi" w:hAnsiTheme="majorHAnsi"/>
+          <w:lang w:val="en-US"/>
+        </w:rPr>
+      </w:pPr>
+    </w:p>
+    <w:p>
+      <w:pPr>
+        <w:ind w:left="360"/>
+        <w:rPr>
+          <w:rFonts w:asciiTheme="majorHAnsi" w:hAnsiTheme="majorHAnsi"/>
+          <w:lang w:val="en-US"/>
+        </w:rPr>
+      </w:pPr>
+      <w:r>
+        <w:rPr>
+          <w:rFonts w:asciiTheme="majorHAnsi" w:hAnsiTheme="majorHAnsi"/>
+          <w:lang w:val="en-US"/>
+        </w:rPr>
+        <w:t>RASD: Requirements Analysis and Specifications Document</w:t>
+      </w:r>
+    </w:p>
+    <w:p>
+      <w:pPr>
+        <w:ind w:left="360"/>
+        <w:rPr>
+          <w:rFonts w:asciiTheme="majorHAnsi" w:hAnsiTheme="majorHAnsi"/>
+          <w:lang w:val="en-US"/>
+        </w:rPr>
+      </w:pPr>
+    </w:p>
+    <w:p>
+      <w:pPr>
+        <w:ind w:left="360"/>
+        <w:rPr>
+          <w:rFonts w:asciiTheme="majorHAnsi" w:hAnsiTheme="majorHAnsi"/>
+          <w:lang w:val="en-US"/>
+        </w:rPr>
+      </w:pPr>
+      <w:r>
+        <w:rPr>
+          <w:rFonts w:asciiTheme="majorHAnsi" w:hAnsiTheme="majorHAnsi"/>
+          <w:lang w:val="en-US"/>
+        </w:rPr>
+        <w:t>DD: Design Document</w:t>
+      </w:r>
+    </w:p>
+    <w:p>
+      <w:pPr>
+        <w:ind w:left="360"/>
+        <w:rPr>
+          <w:rFonts w:asciiTheme="majorHAnsi" w:hAnsiTheme="majorHAnsi"/>
+          <w:lang w:val="en-US"/>
+        </w:rPr>
+      </w:pPr>
+    </w:p>
+    <w:p>
+      <w:pPr>
+        <w:ind w:left="360"/>
+        <w:rPr>
+          <w:rFonts w:asciiTheme="majorHAnsi" w:hAnsiTheme="majorHAnsi"/>
+          <w:lang w:val="en-US"/>
+        </w:rPr>
+      </w:pPr>
+      <w:r>
+        <w:rPr>
+          <w:rFonts w:asciiTheme="majorHAnsi" w:hAnsiTheme="majorHAnsi"/>
+          <w:lang w:val="en-US"/>
+        </w:rPr>
+        <w:t>GPS: Global Positioning System</w:t>
+      </w:r>
+    </w:p>
+    <w:p>
+      <w:pPr>
+        <w:ind w:left="360"/>
+        <w:rPr>
+          <w:rFonts w:asciiTheme="majorHAnsi" w:hAnsiTheme="majorHAnsi"/>
+          <w:lang w:val="en-US"/>
+        </w:rPr>
+      </w:pPr>
+    </w:p>
+    <w:p>
+      <w:pPr>
+        <w:ind w:left="360"/>
+        <w:rPr>
+          <w:rFonts w:asciiTheme="majorHAnsi" w:hAnsiTheme="majorHAnsi"/>
+          <w:lang w:val="en-US"/>
+        </w:rPr>
+      </w:pPr>
+      <w:r>
+        <w:rPr>
+          <w:rFonts w:asciiTheme="majorHAnsi" w:hAnsiTheme="majorHAnsi"/>
+          <w:lang w:val="en-US"/>
+        </w:rPr>
+        <w:t>PC: Personal Computer</w:t>
+      </w:r>
+    </w:p>
+    <w:p>
+      <w:pPr>
+        <w:ind w:left="360"/>
+        <w:rPr>
+          <w:rFonts w:asciiTheme="majorHAnsi" w:hAnsiTheme="majorHAnsi"/>
+          <w:lang w:val="en-US"/>
+        </w:rPr>
+      </w:pPr>
+    </w:p>
+    <w:p>
+      <w:pPr>
+        <w:ind w:left="360"/>
+        <w:rPr>
+          <w:rFonts w:asciiTheme="majorHAnsi" w:hAnsiTheme="majorHAnsi"/>
+          <w:lang w:val="en-US"/>
+        </w:rPr>
+      </w:pPr>
+      <w:r>
+        <w:rPr>
+          <w:rFonts w:asciiTheme="majorHAnsi" w:hAnsiTheme="majorHAnsi"/>
+          <w:lang w:val="en-US"/>
+        </w:rPr>
+        <w:t>App: Software application</w:t>
+      </w:r>
+    </w:p>
+    <w:p>
+      <w:pPr>
+        <w:ind w:left="360"/>
+        <w:rPr>
+          <w:rFonts w:asciiTheme="majorHAnsi" w:hAnsiTheme="majorHAnsi"/>
+          <w:lang w:val="en-US"/>
+        </w:rPr>
+      </w:pPr>
+    </w:p>
+    <w:p>
+      <w:pPr>
+        <w:ind w:left="360"/>
+        <w:rPr>
+          <w:rFonts w:asciiTheme="majorHAnsi" w:hAnsiTheme="majorHAnsi"/>
+          <w:lang w:val="en-US"/>
+        </w:rPr>
+      </w:pPr>
+      <w:r>
+        <w:rPr>
+          <w:rFonts w:asciiTheme="majorHAnsi" w:hAnsiTheme="majorHAnsi"/>
+          <w:lang w:val="en-US"/>
+        </w:rPr>
+        <w:t>UX: User Experience</w:t>
+      </w:r>
+    </w:p>
+    <w:p>
+      <w:pPr>
+        <w:ind w:left="360"/>
+        <w:rPr>
+          <w:rFonts w:asciiTheme="majorHAnsi" w:hAnsiTheme="majorHAnsi"/>
+          <w:lang w:val="en-US"/>
+        </w:rPr>
+      </w:pPr>
+    </w:p>
+    <w:p>
+      <w:pPr>
+        <w:ind w:left="360"/>
+        <w:rPr>
+          <w:rFonts w:asciiTheme="majorHAnsi" w:hAnsiTheme="majorHAnsi"/>
+          <w:lang w:val="en-US"/>
+        </w:rPr>
+      </w:pPr>
+      <w:r>
+        <w:rPr>
+          <w:rFonts w:asciiTheme="majorHAnsi" w:hAnsiTheme="majorHAnsi"/>
+          <w:lang w:val="en-US"/>
+        </w:rPr>
+        <w:t>BCE: Boundary-Control-Entity</w:t>
+      </w:r>
+    </w:p>
+    <w:p>
+      <w:pPr>
+        <w:ind w:left="360"/>
+        <w:rPr>
+          <w:rFonts w:asciiTheme="majorHAnsi" w:hAnsiTheme="majorHAnsi"/>
+          <w:lang w:val="en-US"/>
+        </w:rPr>
+      </w:pPr>
+    </w:p>
+    <w:p>
+      <w:pPr>
+        <w:ind w:left="360"/>
+        <w:rPr>
+          <w:rFonts w:asciiTheme="majorHAnsi" w:hAnsiTheme="majorHAnsi"/>
+          <w:lang w:val="en-US"/>
+        </w:rPr>
+      </w:pPr>
+      <w:r>
+        <w:rPr>
+          <w:rFonts w:asciiTheme="majorHAnsi" w:hAnsiTheme="majorHAnsi"/>
+          <w:lang w:val="en-US"/>
+        </w:rPr>
+        <w:t>DB: Database</w:t>
+      </w:r>
+    </w:p>
+    <w:p>
+      <w:pPr>
+        <w:ind w:left="360"/>
+        <w:rPr>
+          <w:rFonts w:asciiTheme="majorHAnsi" w:hAnsiTheme="majorHAnsi"/>
+          <w:lang w:val="en-US"/>
+        </w:rPr>
+      </w:pPr>
+    </w:p>
+    <w:p>
+      <w:pPr>
+        <w:ind w:left="360"/>
+        <w:rPr>
+          <w:rFonts w:asciiTheme="majorHAnsi" w:hAnsiTheme="majorHAnsi"/>
+          <w:lang w:val="en-US"/>
+        </w:rPr>
+      </w:pPr>
+      <w:r>
+        <w:rPr>
+          <w:rFonts w:asciiTheme="majorHAnsi" w:hAnsiTheme="majorHAnsi"/>
+          <w:lang w:val="en-US"/>
+        </w:rPr>
+        <w:t>DBMS: Database Management System</w:t>
+      </w:r>
+    </w:p>
+    <w:p>
+      <w:pPr>
+        <w:ind w:left="360"/>
+        <w:rPr>
+          <w:rFonts w:asciiTheme="majorHAnsi" w:hAnsiTheme="majorHAnsi"/>
+          <w:lang w:val="en-US"/>
+        </w:rPr>
+      </w:pPr>
+    </w:p>
+    <w:p>
+      <w:pPr>
+        <w:ind w:left="360"/>
+        <w:rPr>
+          <w:rFonts w:asciiTheme="majorHAnsi" w:hAnsiTheme="majorHAnsi"/>
+          <w:lang w:val="en-US"/>
+        </w:rPr>
+      </w:pPr>
+      <w:r>
+        <w:rPr>
+          <w:rFonts w:asciiTheme="majorHAnsi" w:hAnsiTheme="majorHAnsi"/>
+          <w:lang w:val="en-US"/>
+        </w:rPr>
+        <w:t>API: Application Programming Interface, is a common way to communicate with other external system.</w:t>
+      </w:r>
+    </w:p>
+    <w:p>
+      <w:pPr>
+        <w:ind w:left="360"/>
+        <w:rPr>
+          <w:rFonts w:asciiTheme="majorHAnsi" w:hAnsiTheme="majorHAnsi"/>
+          <w:lang w:val="en-US"/>
+        </w:rPr>
+      </w:pPr>
+    </w:p>
+    <w:p>
+      <w:pPr>
+        <w:ind w:left="360"/>
+        <w:rPr>
+          <w:rFonts w:asciiTheme="majorHAnsi" w:hAnsiTheme="majorHAnsi"/>
+          <w:lang w:val="en-US"/>
+        </w:rPr>
+      </w:pPr>
+      <w:r>
+        <w:rPr>
+          <w:rFonts w:asciiTheme="majorHAnsi" w:hAnsiTheme="majorHAnsi"/>
+          <w:lang w:val="en-US"/>
+        </w:rPr>
+        <w:t>MVC: Model View Controller, it is an architectural software design pattern for implementing user interface</w:t>
+      </w:r>
+    </w:p>
+    <w:p>
+      <w:pPr>
+        <w:ind w:left="360"/>
+        <w:rPr>
+          <w:rFonts w:asciiTheme="majorHAnsi" w:hAnsiTheme="majorHAnsi"/>
+          <w:lang w:val="en-US"/>
+        </w:rPr>
+      </w:pPr>
+    </w:p>
+    <w:p>
+      <w:pPr>
+        <w:ind w:left="360"/>
+        <w:rPr>
+          <w:rFonts w:asciiTheme="majorHAnsi" w:hAnsiTheme="majorHAnsi"/>
+          <w:lang w:val="en-US"/>
+        </w:rPr>
+      </w:pPr>
+      <w:r>
+        <w:rPr>
+          <w:rFonts w:asciiTheme="majorHAnsi" w:hAnsiTheme="majorHAnsi"/>
+          <w:lang w:val="en-US"/>
+        </w:rPr>
+        <w:t>GUI: Graphical User Interface</w:t>
+      </w:r>
+    </w:p>
+    <w:p>
+      <w:pPr>
+        <w:rPr>
+          <w:rFonts w:asciiTheme="majorHAnsi" w:hAnsiTheme="majorHAnsi"/>
+          <w:sz w:val="36"/>
+          <w:szCs w:val="36"/>
+          <w:lang w:val="en-US"/>
+        </w:rPr>
+      </w:pPr>
+    </w:p>
+    <w:p>
+      <w:pPr>
+        <w:rPr>
+          <w:rFonts w:asciiTheme="majorHAnsi" w:hAnsiTheme="majorHAnsi"/>
+          <w:sz w:val="36"/>
+          <w:szCs w:val="36"/>
+          <w:lang w:val="en-US"/>
+        </w:rPr>
+      </w:pPr>
+    </w:p>
+    <w:p>
+      <w:pPr>
+        <w:rPr>
+          <w:rFonts w:asciiTheme="majorHAnsi" w:hAnsiTheme="majorHAnsi"/>
+          <w:sz w:val="36"/>
+          <w:szCs w:val="36"/>
+          <w:lang w:val="en-US"/>
+        </w:rPr>
+      </w:pPr>
     </w:p>
     <w:p>
       <w:pPr>
@@ -660,16 +1174,164 @@
         </w:numPr>
         <w:rPr>
           <w:rFonts w:asciiTheme="majorHAnsi" w:hAnsiTheme="majorHAnsi"/>
-          <w:lang w:val="en-US"/>
-        </w:rPr>
-      </w:pPr>
-      <w:r>
-        <w:rPr>
-          <w:rFonts w:asciiTheme="majorHAnsi" w:hAnsiTheme="majorHAnsi"/>
+          <w:sz w:val="36"/>
+          <w:szCs w:val="36"/>
+          <w:lang w:val="en-US"/>
+        </w:rPr>
+      </w:pPr>
+      <w:r>
+        <w:rPr>
+          <w:rFonts w:asciiTheme="majorHAnsi" w:hAnsiTheme="majorHAnsi"/>
+          <w:sz w:val="36"/>
+          <w:szCs w:val="36"/>
           <w:lang w:val="en-US"/>
         </w:rPr>
         <w:t>Reference Documents</w:t>
       </w:r>
+    </w:p>
+    <w:p>
+      <w:pPr>
+        <w:ind w:left="360"/>
+        <w:rPr>
+          <w:rFonts w:asciiTheme="majorHAnsi" w:hAnsiTheme="majorHAnsi"/>
+          <w:sz w:val="36"/>
+          <w:szCs w:val="36"/>
+          <w:lang w:val="en-US"/>
+        </w:rPr>
+      </w:pPr>
+    </w:p>
+    <w:p>
+      <w:pPr>
+        <w:pStyle w:val="Paragrafoelenco"/>
+        <w:numPr>
+          <w:ilvl w:val="0"/>
+          <w:numId w:val="4"/>
+        </w:numPr>
+        <w:rPr>
+          <w:rFonts w:asciiTheme="majorHAnsi" w:hAnsiTheme="majorHAnsi"/>
+          <w:lang w:val="en-US"/>
+        </w:rPr>
+      </w:pPr>
+      <w:r>
+        <w:rPr>
+          <w:rFonts w:asciiTheme="majorHAnsi" w:hAnsiTheme="majorHAnsi"/>
+          <w:lang w:val="en-US"/>
+        </w:rPr>
+        <w:t>RASD of PowerEnJoy produced before</w:t>
+      </w:r>
+    </w:p>
+    <w:p>
+      <w:pPr>
+        <w:pStyle w:val="Paragrafoelenco"/>
+        <w:numPr>
+          <w:ilvl w:val="0"/>
+          <w:numId w:val="4"/>
+        </w:numPr>
+        <w:rPr>
+          <w:rFonts w:asciiTheme="majorHAnsi" w:hAnsiTheme="majorHAnsi"/>
+          <w:lang w:val="en-US"/>
+        </w:rPr>
+      </w:pPr>
+      <w:r>
+        <w:rPr>
+          <w:rFonts w:asciiTheme="majorHAnsi" w:hAnsiTheme="majorHAnsi"/>
+          <w:lang w:val="en-US"/>
+        </w:rPr>
+        <w:t>Assignments</w:t>
+      </w:r>
+      <w:r>
+        <w:rPr>
+          <w:rFonts w:asciiTheme="majorHAnsi" w:hAnsiTheme="majorHAnsi"/>
+          <w:lang w:val="en-US"/>
+        </w:rPr>
+        <w:t xml:space="preserve"> Document</w:t>
+      </w:r>
+      <w:r>
+        <w:rPr>
+          <w:rFonts w:asciiTheme="majorHAnsi" w:hAnsiTheme="majorHAnsi"/>
+          <w:lang w:val="en-US"/>
+        </w:rPr>
+        <w:t xml:space="preserve"> AA 2016-2017.pdf</w:t>
+      </w:r>
+    </w:p>
+    <w:p>
+      <w:pPr>
+        <w:pStyle w:val="Paragrafoelenco"/>
+        <w:numPr>
+          <w:ilvl w:val="0"/>
+          <w:numId w:val="4"/>
+        </w:numPr>
+        <w:rPr>
+          <w:rFonts w:asciiTheme="majorHAnsi" w:hAnsiTheme="majorHAnsi"/>
+          <w:lang w:val="en-US"/>
+        </w:rPr>
+      </w:pPr>
+      <w:r>
+        <w:rPr>
+          <w:rFonts w:asciiTheme="majorHAnsi" w:hAnsiTheme="majorHAnsi"/>
+          <w:lang w:val="en-US"/>
+        </w:rPr>
+        <w:t>The IEEE Standard for Information Technology – System Design – Software Design Description</w:t>
+      </w:r>
+    </w:p>
+    <w:p>
+      <w:pPr>
+        <w:ind w:left="360"/>
+        <w:rPr>
+          <w:rFonts w:asciiTheme="majorHAnsi" w:hAnsiTheme="majorHAnsi"/>
+          <w:lang w:val="en-US"/>
+        </w:rPr>
+      </w:pPr>
+    </w:p>
+    <w:p>
+      <w:pPr>
+        <w:rPr>
+          <w:rFonts w:asciiTheme="majorHAnsi" w:hAnsiTheme="majorHAnsi"/>
+          <w:sz w:val="36"/>
+          <w:szCs w:val="36"/>
+          <w:lang w:val="en-US"/>
+        </w:rPr>
+      </w:pPr>
+    </w:p>
+    <w:p>
+      <w:pPr>
+        <w:rPr>
+          <w:rFonts w:asciiTheme="majorHAnsi" w:hAnsiTheme="majorHAnsi"/>
+          <w:sz w:val="36"/>
+          <w:szCs w:val="36"/>
+          <w:lang w:val="en-US"/>
+        </w:rPr>
+      </w:pPr>
+    </w:p>
+    <w:p>
+      <w:pPr>
+        <w:rPr>
+          <w:rFonts w:asciiTheme="majorHAnsi" w:hAnsiTheme="majorHAnsi"/>
+          <w:sz w:val="36"/>
+          <w:szCs w:val="36"/>
+          <w:lang w:val="en-US"/>
+        </w:rPr>
+      </w:pPr>
+    </w:p>
+    <w:p>
+      <w:pPr>
+        <w:rPr>
+          <w:rFonts w:asciiTheme="majorHAnsi" w:hAnsiTheme="majorHAnsi"/>
+          <w:sz w:val="36"/>
+          <w:szCs w:val="36"/>
+          <w:lang w:val="en-US"/>
+        </w:rPr>
+      </w:pPr>
+    </w:p>
+    <w:p>
+      <w:pPr>
+        <w:rPr>
+          <w:rFonts w:asciiTheme="majorHAnsi" w:hAnsiTheme="majorHAnsi"/>
+          <w:sz w:val="36"/>
+          <w:szCs w:val="36"/>
+          <w:lang w:val="en-US"/>
+        </w:rPr>
+      </w:pPr>
     </w:p>
     <w:p>
       <w:pPr>
@@ -680,12 +1342,16 @@
         </w:numPr>
         <w:rPr>
           <w:rFonts w:asciiTheme="majorHAnsi" w:hAnsiTheme="majorHAnsi"/>
-          <w:lang w:val="en-US"/>
-        </w:rPr>
-      </w:pPr>
-      <w:r>
-        <w:rPr>
-          <w:rFonts w:asciiTheme="majorHAnsi" w:hAnsiTheme="majorHAnsi"/>
+          <w:sz w:val="36"/>
+          <w:szCs w:val="36"/>
+          <w:lang w:val="en-US"/>
+        </w:rPr>
+      </w:pPr>
+      <w:r>
+        <w:rPr>
+          <w:rFonts w:asciiTheme="majorHAnsi" w:hAnsiTheme="majorHAnsi"/>
+          <w:sz w:val="36"/>
+          <w:szCs w:val="36"/>
           <w:lang w:val="en-US"/>
         </w:rPr>
         <w:t>Document Structure</w:t>
@@ -697,19 +1363,1892 @@
         <w:ind w:left="360"/>
       </w:pPr>
     </w:p>
+    <w:p>
+      <w:pPr>
+        <w:pStyle w:val="Paragrafoelenco"/>
+        <w:ind w:left="360"/>
+      </w:pPr>
+    </w:p>
+    <w:p>
+      <w:pPr>
+        <w:pStyle w:val="Paragrafoelenco"/>
+        <w:ind w:left="360"/>
+      </w:pPr>
+    </w:p>
+    <w:p>
+      <w:pPr>
+        <w:pStyle w:val="Paragrafoelenco"/>
+        <w:ind w:left="360"/>
+      </w:pPr>
+    </w:p>
+    <w:p>
+      <w:pPr>
+        <w:pStyle w:val="Paragrafoelenco"/>
+        <w:ind w:left="360"/>
+      </w:pPr>
+    </w:p>
+    <w:p>
+      <w:pPr>
+        <w:pStyle w:val="Paragrafoelenco"/>
+        <w:ind w:left="360"/>
+      </w:pPr>
+    </w:p>
+    <w:p>
+      <w:pPr>
+        <w:pStyle w:val="Paragrafoelenco"/>
+        <w:ind w:left="360"/>
+      </w:pPr>
+    </w:p>
+    <w:p>
+      <w:pPr>
+        <w:pStyle w:val="Paragrafoelenco"/>
+        <w:ind w:left="360"/>
+      </w:pPr>
+    </w:p>
+    <w:p>
+      <w:pPr>
+        <w:pStyle w:val="Paragrafoelenco"/>
+        <w:ind w:left="360"/>
+      </w:pPr>
+    </w:p>
+    <w:p>
+      <w:pPr>
+        <w:pStyle w:val="Paragrafoelenco"/>
+        <w:ind w:left="360"/>
+      </w:pPr>
+    </w:p>
+    <w:p>
+      <w:pPr>
+        <w:pStyle w:val="Paragrafoelenco"/>
+        <w:ind w:left="360"/>
+      </w:pPr>
+    </w:p>
+    <w:p>
+      <w:pPr>
+        <w:pStyle w:val="Paragrafoelenco"/>
+        <w:ind w:left="360"/>
+      </w:pPr>
+    </w:p>
+    <w:p>
+      <w:pPr>
+        <w:pStyle w:val="Paragrafoelenco"/>
+        <w:ind w:left="360"/>
+      </w:pPr>
+    </w:p>
+    <w:p>
+      <w:pPr>
+        <w:pStyle w:val="Paragrafoelenco"/>
+        <w:ind w:left="360"/>
+      </w:pPr>
+    </w:p>
+    <w:p>
+      <w:pPr>
+        <w:pStyle w:val="Paragrafoelenco"/>
+        <w:ind w:left="360"/>
+      </w:pPr>
+    </w:p>
+    <w:p>
+      <w:pPr>
+        <w:pStyle w:val="Paragrafoelenco"/>
+        <w:ind w:left="360"/>
+      </w:pPr>
+    </w:p>
+    <w:p>
+      <w:pPr>
+        <w:pStyle w:val="Paragrafoelenco"/>
+        <w:ind w:left="360"/>
+      </w:pPr>
+    </w:p>
+    <w:p>
+      <w:pPr>
+        <w:pStyle w:val="Paragrafoelenco"/>
+        <w:ind w:left="360"/>
+      </w:pPr>
+    </w:p>
+    <w:p>
+      <w:pPr>
+        <w:pStyle w:val="Paragrafoelenco"/>
+        <w:ind w:left="360"/>
+      </w:pPr>
+    </w:p>
+    <w:p>
+      <w:pPr>
+        <w:pStyle w:val="Paragrafoelenco"/>
+        <w:ind w:left="360"/>
+      </w:pPr>
+    </w:p>
+    <w:p>
+      <w:pPr>
+        <w:pStyle w:val="Paragrafoelenco"/>
+        <w:ind w:left="360"/>
+      </w:pPr>
+    </w:p>
+    <w:p>
+      <w:pPr>
+        <w:pStyle w:val="Paragrafoelenco"/>
+        <w:ind w:left="360"/>
+      </w:pPr>
+    </w:p>
+    <w:p>
+      <w:pPr>
+        <w:pStyle w:val="Paragrafoelenco"/>
+        <w:ind w:left="360"/>
+      </w:pPr>
+    </w:p>
+    <w:p>
+      <w:pPr>
+        <w:pStyle w:val="Paragrafoelenco"/>
+        <w:ind w:left="360"/>
+      </w:pPr>
+    </w:p>
+    <w:p>
+      <w:pPr>
+        <w:pStyle w:val="Paragrafoelenco"/>
+        <w:ind w:left="360"/>
+      </w:pPr>
+    </w:p>
+    <w:p>
+      <w:pPr>
+        <w:pStyle w:val="Paragrafoelenco"/>
+        <w:ind w:left="360"/>
+      </w:pPr>
+    </w:p>
+    <w:p>
+      <w:pPr>
+        <w:pStyle w:val="Paragrafoelenco"/>
+        <w:ind w:left="360"/>
+      </w:pPr>
+    </w:p>
+    <w:p>
+      <w:pPr>
+        <w:pStyle w:val="Paragrafoelenco"/>
+        <w:ind w:left="360"/>
+      </w:pPr>
+    </w:p>
+    <w:p>
+      <w:pPr>
+        <w:pStyle w:val="Paragrafoelenco"/>
+        <w:ind w:left="360"/>
+      </w:pPr>
+    </w:p>
+    <w:p>
+      <w:pPr>
+        <w:pStyle w:val="Paragrafoelenco"/>
+        <w:ind w:left="360"/>
+      </w:pPr>
+    </w:p>
+    <w:p>
+      <w:pPr>
+        <w:pStyle w:val="Paragrafoelenco"/>
+        <w:ind w:left="360"/>
+      </w:pPr>
+    </w:p>
+    <w:p>
+      <w:pPr>
+        <w:pStyle w:val="Paragrafoelenco"/>
+        <w:ind w:left="360"/>
+      </w:pPr>
+    </w:p>
+    <w:p>
+      <w:pPr>
+        <w:pStyle w:val="Paragrafoelenco"/>
+        <w:ind w:left="360"/>
+      </w:pPr>
+    </w:p>
+    <w:p>
+      <w:pPr>
+        <w:pStyle w:val="Paragrafoelenco"/>
+        <w:ind w:left="360"/>
+      </w:pPr>
+    </w:p>
+    <w:p>
+      <w:pPr>
+        <w:pStyle w:val="Paragrafoelenco"/>
+        <w:ind w:left="360"/>
+      </w:pPr>
+    </w:p>
+    <w:p>
+      <w:pPr>
+        <w:pStyle w:val="Paragrafoelenco"/>
+        <w:ind w:left="360"/>
+      </w:pPr>
+    </w:p>
+    <w:p>
+      <w:pPr>
+        <w:pStyle w:val="Paragrafoelenco"/>
+        <w:ind w:left="360"/>
+      </w:pPr>
+    </w:p>
+    <w:p>
+      <w:pPr>
+        <w:pStyle w:val="Paragrafoelenco"/>
+        <w:ind w:left="360"/>
+      </w:pPr>
+    </w:p>
+    <w:p>
+      <w:pPr>
+        <w:pStyle w:val="Paragrafoelenco"/>
+        <w:ind w:left="360"/>
+      </w:pPr>
+    </w:p>
+    <w:p>
+      <w:pPr>
+        <w:pStyle w:val="Paragrafoelenco"/>
+        <w:ind w:left="360"/>
+      </w:pPr>
+    </w:p>
+    <w:p>
+      <w:pPr>
+        <w:pStyle w:val="Paragrafoelenco"/>
+        <w:ind w:left="360"/>
+      </w:pPr>
+    </w:p>
+    <w:p>
+      <w:pPr>
+        <w:pStyle w:val="Paragrafoelenco"/>
+        <w:ind w:left="360"/>
+      </w:pPr>
+    </w:p>
+    <w:p>
+      <w:pPr>
+        <w:pStyle w:val="Paragrafoelenco"/>
+        <w:ind w:left="360"/>
+      </w:pPr>
+    </w:p>
+    <w:p>
+      <w:pPr>
+        <w:pStyle w:val="Paragrafoelenco"/>
+        <w:ind w:left="360"/>
+      </w:pPr>
+    </w:p>
+    <w:p/>
+    <w:p>
+      <w:pPr>
+        <w:pStyle w:val="Paragrafoelenco"/>
+        <w:numPr>
+          <w:ilvl w:val="0"/>
+          <w:numId w:val="2"/>
+        </w:numPr>
+        <w:rPr>
+          <w:rFonts w:asciiTheme="majorHAnsi" w:hAnsiTheme="majorHAnsi"/>
+          <w:sz w:val="44"/>
+          <w:szCs w:val="44"/>
+        </w:rPr>
+      </w:pPr>
+      <w:r>
+        <w:rPr>
+          <w:rFonts w:asciiTheme="majorHAnsi" w:hAnsiTheme="majorHAnsi"/>
+          <w:sz w:val="44"/>
+          <w:szCs w:val="44"/>
+          <w:lang w:val="en-US"/>
+        </w:rPr>
+        <w:t>Architectural</w:t>
+      </w:r>
+      <w:r>
+        <w:rPr>
+          <w:rFonts w:asciiTheme="majorHAnsi" w:hAnsiTheme="majorHAnsi"/>
+          <w:sz w:val="44"/>
+          <w:szCs w:val="44"/>
+        </w:rPr>
+        <w:t xml:space="preserve"> Design</w:t>
+      </w:r>
+    </w:p>
+    <w:p>
+      <w:pPr>
+        <w:rPr>
+          <w:rFonts w:asciiTheme="majorHAnsi" w:hAnsiTheme="majorHAnsi"/>
+          <w:sz w:val="36"/>
+          <w:szCs w:val="36"/>
+        </w:rPr>
+      </w:pPr>
+    </w:p>
+    <w:p>
+      <w:pPr>
+        <w:rPr>
+          <w:rFonts w:asciiTheme="majorHAnsi" w:hAnsiTheme="majorHAnsi"/>
+          <w:sz w:val="36"/>
+          <w:szCs w:val="36"/>
+        </w:rPr>
+      </w:pPr>
+    </w:p>
+    <w:p>
+      <w:pPr>
+        <w:pStyle w:val="Paragrafoelenco"/>
+        <w:numPr>
+          <w:ilvl w:val="1"/>
+          <w:numId w:val="2"/>
+        </w:numPr>
+        <w:rPr>
+          <w:rFonts w:asciiTheme="majorHAnsi" w:hAnsiTheme="majorHAnsi"/>
+          <w:sz w:val="36"/>
+          <w:szCs w:val="36"/>
+        </w:rPr>
+      </w:pPr>
+      <w:r>
+        <w:rPr>
+          <w:rFonts w:asciiTheme="majorHAnsi" w:hAnsiTheme="majorHAnsi"/>
+          <w:sz w:val="36"/>
+          <w:szCs w:val="36"/>
+          <w:lang w:val="en-GB"/>
+        </w:rPr>
+        <w:t>Overview</w:t>
+      </w:r>
+    </w:p>
+    <w:p>
+      <w:pPr>
+        <w:rPr>
+          <w:rFonts w:asciiTheme="majorHAnsi" w:hAnsiTheme="majorHAnsi"/>
+          <w:sz w:val="36"/>
+          <w:szCs w:val="36"/>
+        </w:rPr>
+      </w:pPr>
+    </w:p>
+    <w:p>
+      <w:pPr>
+        <w:ind w:left="360"/>
+        <w:rPr>
+          <w:rFonts w:asciiTheme="majorHAnsi" w:hAnsiTheme="majorHAnsi"/>
+          <w:lang w:val="en-GB"/>
+        </w:rPr>
+      </w:pPr>
+      <w:r>
+        <w:rPr>
+          <w:rFonts w:asciiTheme="majorHAnsi" w:hAnsiTheme="majorHAnsi"/>
+          <w:lang w:val="en-GB"/>
+        </w:rPr>
+        <w:t>We will adopt a top down approach for the description of the architectural design of our system.</w:t>
+      </w:r>
+    </w:p>
+    <w:p>
+      <w:pPr>
+        <w:ind w:left="360"/>
+        <w:rPr>
+          <w:rFonts w:asciiTheme="majorHAnsi" w:hAnsiTheme="majorHAnsi"/>
+          <w:lang w:val="en-GB"/>
+        </w:rPr>
+      </w:pPr>
+      <w:r>
+        <w:rPr>
+          <w:rFonts w:asciiTheme="majorHAnsi" w:hAnsiTheme="majorHAnsi"/>
+          <w:lang w:val="en-GB"/>
+        </w:rPr>
+        <w:t xml:space="preserve">PowerEnJoy will </w:t>
+      </w:r>
+      <w:r>
+        <w:rPr>
+          <w:rFonts w:asciiTheme="majorHAnsi" w:hAnsiTheme="majorHAnsi"/>
+          <w:lang w:val="en-GB"/>
+        </w:rPr>
+        <w:t xml:space="preserve">be developed with a 3-tier architecture, </w:t>
+      </w:r>
+    </w:p>
+    <w:p>
+      <w:pPr>
+        <w:ind w:left="360"/>
+        <w:rPr>
+          <w:rFonts w:asciiTheme="majorHAnsi" w:eastAsia="Times New Roman" w:hAnsiTheme="majorHAnsi" w:cs="Arial"/>
+          <w:color w:val="212121"/>
+          <w:shd w:val="clear" w:color="auto" w:fill="FFFFFF"/>
+          <w:lang w:val="en-US" w:eastAsia="it-IT"/>
+        </w:rPr>
+      </w:pPr>
+      <w:r>
+        <w:rPr>
+          <w:rFonts w:asciiTheme="majorHAnsi" w:hAnsiTheme="majorHAnsi"/>
+          <w:lang w:val="en-GB"/>
+        </w:rPr>
+        <w:t>using</w:t>
+      </w:r>
+      <w:r>
+        <w:rPr>
+          <w:rFonts w:asciiTheme="majorHAnsi" w:eastAsia="Times New Roman" w:hAnsiTheme="majorHAnsi" w:cs="Arial"/>
+          <w:color w:val="212121"/>
+          <w:shd w:val="clear" w:color="auto" w:fill="FFFFFF"/>
+          <w:lang w:val="en-US" w:eastAsia="it-IT"/>
+        </w:rPr>
+        <w:t xml:space="preserve"> a Client-Server architectural style</w:t>
+      </w:r>
+      <w:r>
+        <w:rPr>
+          <w:rFonts w:asciiTheme="majorHAnsi" w:eastAsia="Times New Roman" w:hAnsiTheme="majorHAnsi" w:cs="Arial"/>
+          <w:color w:val="212121"/>
+          <w:shd w:val="clear" w:color="auto" w:fill="FFFFFF"/>
+          <w:lang w:val="en-US" w:eastAsia="it-IT"/>
+        </w:rPr>
+        <w:t>.</w:t>
+      </w:r>
+    </w:p>
+    <w:p>
+      <w:pPr>
+        <w:ind w:left="360"/>
+        <w:rPr>
+          <w:rFonts w:asciiTheme="majorHAnsi" w:hAnsiTheme="majorHAnsi"/>
+          <w:lang w:val="en-GB"/>
+        </w:rPr>
+      </w:pPr>
+    </w:p>
+    <w:p>
+      <w:pPr>
+        <w:ind w:left="360"/>
+        <w:rPr>
+          <w:rFonts w:asciiTheme="majorHAnsi" w:hAnsiTheme="majorHAnsi"/>
+          <w:lang w:val="en-GB"/>
+        </w:rPr>
+      </w:pPr>
+      <w:r>
+        <w:rPr>
+          <w:rFonts w:asciiTheme="majorHAnsi" w:hAnsiTheme="majorHAnsi"/>
+          <w:noProof/>
+          <w:lang w:eastAsia="it-IT"/>
+        </w:rPr>
+        <w:drawing>
+          <wp:anchor distT="0" distB="0" distL="114300" distR="114300" simplePos="0" relativeHeight="251658240" behindDoc="0" locked="0" layoutInCell="1" allowOverlap="1" wp14:anchorId="12A52D41" wp14:editId="1174FF1D">
+            <wp:simplePos x="0" y="0"/>
+            <wp:positionH relativeFrom="column">
+              <wp:posOffset>-1051560</wp:posOffset>
+            </wp:positionH>
+            <wp:positionV relativeFrom="paragraph">
+              <wp:posOffset>288925</wp:posOffset>
+            </wp:positionV>
+            <wp:extent cx="5946140" cy="2976880"/>
+            <wp:effectExtent l="0" t="0" r="0" b="0"/>
+            <wp:wrapSquare wrapText="bothSides"/>
+            <wp:docPr id="2" name="Immagine 2"/>
+            <wp:cNvGraphicFramePr>
+              <a:graphicFrameLocks xmlns:a="http://schemas.openxmlformats.org/drawingml/2006/main" noChangeAspect="1"/>
+            </wp:cNvGraphicFramePr>
+            <a:graphic xmlns:a="http://schemas.openxmlformats.org/drawingml/2006/main">
+              <a:graphicData uri="http://schemas.openxmlformats.org/drawingml/2006/picture">
+                <pic:pic xmlns:pic="http://schemas.openxmlformats.org/drawingml/2006/picture">
+                  <pic:nvPicPr>
+                    <pic:cNvPr id="2" name="3TierArchitecture.png"/>
+                    <pic:cNvPicPr/>
+                  </pic:nvPicPr>
+                  <pic:blipFill>
+                    <a:blip r:embed="rId9" cstate="print">
+                      <a:extLst>
+                        <a:ext uri="{28A0092B-C50C-407E-A947-70E740481C1C}">
+                          <a14:useLocalDpi xmlns:a14="http://schemas.microsoft.com/office/drawing/2010/main" val="0"/>
+                        </a:ext>
+                      </a:extLst>
+                    </a:blip>
+                    <a:stretch>
+                      <a:fillRect/>
+                    </a:stretch>
+                  </pic:blipFill>
+                  <pic:spPr>
+                    <a:xfrm>
+                      <a:off x="0" y="0"/>
+                      <a:ext cx="5946140" cy="2976880"/>
+                    </a:xfrm>
+                    <a:prstGeom prst="rect">
+                      <a:avLst/>
+                    </a:prstGeom>
+                  </pic:spPr>
+                </pic:pic>
+              </a:graphicData>
+            </a:graphic>
+            <wp14:sizeRelH relativeFrom="page">
+              <wp14:pctWidth>0</wp14:pctWidth>
+            </wp14:sizeRelH>
+            <wp14:sizeRelV relativeFrom="page">
+              <wp14:pctHeight>0</wp14:pctHeight>
+            </wp14:sizeRelV>
+          </wp:anchor>
+        </w:drawing>
+      </w:r>
+    </w:p>
+    <w:p>
+      <w:pPr>
+        <w:rPr>
+          <w:rFonts w:asciiTheme="majorHAnsi" w:hAnsiTheme="majorHAnsi"/>
+          <w:lang w:val="en-GB"/>
+        </w:rPr>
+      </w:pPr>
+      <w:r>
+        <w:rPr>
+          <w:rFonts w:asciiTheme="majorHAnsi" w:hAnsiTheme="majorHAnsi"/>
+          <w:lang w:val="en-GB"/>
+        </w:rPr>
+        <w:t>Figure 1. 3-Tier architecture</w:t>
+      </w:r>
+    </w:p>
+    <w:p>
+      <w:pPr>
+        <w:ind w:left="360"/>
+        <w:rPr>
+          <w:rFonts w:asciiTheme="majorHAnsi" w:eastAsia="Times New Roman" w:hAnsiTheme="majorHAnsi" w:cs="Arial"/>
+          <w:color w:val="212121"/>
+          <w:shd w:val="clear" w:color="auto" w:fill="FFFFFF"/>
+          <w:lang w:val="en-US" w:eastAsia="it-IT"/>
+        </w:rPr>
+      </w:pPr>
+      <w:r>
+        <w:rPr>
+          <w:rFonts w:asciiTheme="majorHAnsi" w:eastAsia="Times New Roman" w:hAnsiTheme="majorHAnsi" w:cs="Times New Roman"/>
+          <w:lang w:val="en-US" w:eastAsia="it-IT"/>
+        </w:rPr>
+        <w:br/>
+      </w:r>
+      <w:r>
+        <w:rPr>
+          <w:rFonts w:asciiTheme="majorHAnsi" w:eastAsia="Times New Roman" w:hAnsiTheme="majorHAnsi" w:cs="Arial"/>
+          <w:color w:val="212121"/>
+          <w:shd w:val="clear" w:color="auto" w:fill="FFFFFF"/>
+          <w:lang w:val="en-US" w:eastAsia="it-IT"/>
+        </w:rPr>
+        <w:t>Users have access to a GUI to interface with the server and tak</w:t>
+      </w:r>
+      <w:r>
+        <w:rPr>
+          <w:rFonts w:asciiTheme="majorHAnsi" w:eastAsia="Times New Roman" w:hAnsiTheme="majorHAnsi" w:cs="Arial"/>
+          <w:color w:val="212121"/>
+          <w:shd w:val="clear" w:color="auto" w:fill="FFFFFF"/>
+          <w:lang w:val="en-US" w:eastAsia="it-IT"/>
+        </w:rPr>
+        <w:t>e advantage of the functionalities</w:t>
+      </w:r>
+      <w:r>
+        <w:rPr>
+          <w:rFonts w:asciiTheme="majorHAnsi" w:eastAsia="Times New Roman" w:hAnsiTheme="majorHAnsi" w:cs="Arial"/>
+          <w:color w:val="212121"/>
+          <w:shd w:val="clear" w:color="auto" w:fill="FFFFFF"/>
+          <w:lang w:val="en-US" w:eastAsia="it-IT"/>
+        </w:rPr>
+        <w:t xml:space="preserve"> dedicated to them. The server</w:t>
+      </w:r>
+      <w:r>
+        <w:rPr>
+          <w:rFonts w:asciiTheme="majorHAnsi" w:eastAsia="Times New Roman" w:hAnsiTheme="majorHAnsi" w:cs="Arial"/>
+          <w:color w:val="212121"/>
+          <w:shd w:val="clear" w:color="auto" w:fill="FFFFFF"/>
+          <w:lang w:val="en-US" w:eastAsia="it-IT"/>
+        </w:rPr>
+        <w:t xml:space="preserve"> will receive</w:t>
+      </w:r>
+      <w:r>
+        <w:rPr>
+          <w:rFonts w:asciiTheme="majorHAnsi" w:eastAsia="Times New Roman" w:hAnsiTheme="majorHAnsi" w:cs="Arial"/>
+          <w:color w:val="212121"/>
+          <w:shd w:val="clear" w:color="auto" w:fill="FFFFFF"/>
+          <w:lang w:val="en-US" w:eastAsia="it-IT"/>
+        </w:rPr>
+        <w:t xml:space="preserve"> requests from users and w</w:t>
+      </w:r>
+      <w:r>
+        <w:rPr>
+          <w:rFonts w:asciiTheme="majorHAnsi" w:eastAsia="Times New Roman" w:hAnsiTheme="majorHAnsi" w:cs="Arial"/>
+          <w:color w:val="212121"/>
+          <w:shd w:val="clear" w:color="auto" w:fill="FFFFFF"/>
+          <w:lang w:val="en-US" w:eastAsia="it-IT"/>
+        </w:rPr>
+        <w:t>ill have access to the database, so it can use it to save or read data if necessary.</w:t>
+      </w:r>
+      <w:r>
+        <w:rPr>
+          <w:rFonts w:ascii="Times New Roman" w:eastAsia="Times New Roman" w:hAnsi="Times New Roman" w:cs="Times New Roman"/>
+          <w:lang w:eastAsia="it-IT"/>
+        </w:rPr>
+        <w:br/>
+      </w:r>
+      <w:r>
+        <w:rPr>
+          <w:rFonts w:asciiTheme="majorHAnsi" w:eastAsia="Times New Roman" w:hAnsiTheme="majorHAnsi" w:cs="Arial"/>
+          <w:color w:val="212121"/>
+          <w:shd w:val="clear" w:color="auto" w:fill="FFFFFF"/>
+          <w:lang w:val="en-US" w:eastAsia="it-IT"/>
+        </w:rPr>
+        <w:t>T</w:t>
+      </w:r>
+      <w:r>
+        <w:rPr>
+          <w:rFonts w:asciiTheme="majorHAnsi" w:eastAsia="Times New Roman" w:hAnsiTheme="majorHAnsi" w:cs="Arial"/>
+          <w:color w:val="212121"/>
+          <w:shd w:val="clear" w:color="auto" w:fill="FFFFFF"/>
+          <w:lang w:val="en-US" w:eastAsia="it-IT"/>
+        </w:rPr>
+        <w:t>o have a clearer outline of the high-lev</w:t>
+      </w:r>
+      <w:r>
+        <w:rPr>
+          <w:rFonts w:asciiTheme="majorHAnsi" w:eastAsia="Times New Roman" w:hAnsiTheme="majorHAnsi" w:cs="Arial"/>
+          <w:color w:val="212121"/>
+          <w:shd w:val="clear" w:color="auto" w:fill="FFFFFF"/>
+          <w:lang w:val="en-US" w:eastAsia="it-IT"/>
+        </w:rPr>
+        <w:t>el system we can see the</w:t>
+      </w:r>
+      <w:r>
+        <w:rPr>
+          <w:rFonts w:asciiTheme="majorHAnsi" w:eastAsia="Times New Roman" w:hAnsiTheme="majorHAnsi" w:cs="Arial"/>
+          <w:color w:val="212121"/>
+          <w:shd w:val="clear" w:color="auto" w:fill="FFFFFF"/>
+          <w:lang w:val="en-US" w:eastAsia="it-IT"/>
+        </w:rPr>
+        <w:t xml:space="preserve"> </w:t>
+      </w:r>
+      <w:r>
+        <w:rPr>
+          <w:rFonts w:asciiTheme="majorHAnsi" w:eastAsia="Times New Roman" w:hAnsiTheme="majorHAnsi" w:cs="Arial"/>
+          <w:color w:val="212121"/>
+          <w:shd w:val="clear" w:color="auto" w:fill="FFFFFF"/>
+          <w:lang w:val="en-US" w:eastAsia="it-IT"/>
+        </w:rPr>
+        <w:t>functionalities divided</w:t>
+      </w:r>
+      <w:r>
+        <w:rPr>
+          <w:rFonts w:asciiTheme="majorHAnsi" w:eastAsia="Times New Roman" w:hAnsiTheme="majorHAnsi" w:cs="Arial"/>
+          <w:color w:val="212121"/>
+          <w:shd w:val="clear" w:color="auto" w:fill="FFFFFF"/>
+          <w:lang w:val="en-US" w:eastAsia="it-IT"/>
+        </w:rPr>
+        <w:t xml:space="preserve"> into subsystems as shown in the figure below</w:t>
+      </w:r>
+    </w:p>
+    <w:p>
+      <w:pPr>
+        <w:ind w:left="360"/>
+        <w:rPr>
+          <w:rFonts w:asciiTheme="majorHAnsi" w:eastAsia="Times New Roman" w:hAnsiTheme="majorHAnsi" w:cs="Arial"/>
+          <w:color w:val="212121"/>
+          <w:shd w:val="clear" w:color="auto" w:fill="FFFFFF"/>
+          <w:lang w:val="en-US" w:eastAsia="it-IT"/>
+        </w:rPr>
+      </w:pPr>
+    </w:p>
+    <w:p>
+      <w:pPr>
+        <w:ind w:left="360"/>
+        <w:rPr>
+          <w:rFonts w:asciiTheme="majorHAnsi" w:eastAsia="Times New Roman" w:hAnsiTheme="majorHAnsi" w:cs="Arial"/>
+          <w:color w:val="212121"/>
+          <w:shd w:val="clear" w:color="auto" w:fill="FFFFFF"/>
+          <w:lang w:val="en-US" w:eastAsia="it-IT"/>
+        </w:rPr>
+      </w:pPr>
+    </w:p>
+    <w:p>
+      <w:pPr>
+        <w:ind w:left="360"/>
+        <w:rPr>
+          <w:rFonts w:asciiTheme="majorHAnsi" w:eastAsia="Times New Roman" w:hAnsiTheme="majorHAnsi" w:cs="Arial"/>
+          <w:color w:val="212121"/>
+          <w:shd w:val="clear" w:color="auto" w:fill="FFFFFF"/>
+          <w:lang w:val="en-US" w:eastAsia="it-IT"/>
+        </w:rPr>
+      </w:pPr>
+    </w:p>
+    <w:p>
+      <w:pPr>
+        <w:ind w:left="360"/>
+        <w:rPr>
+          <w:rFonts w:asciiTheme="majorHAnsi" w:eastAsia="Times New Roman" w:hAnsiTheme="majorHAnsi" w:cs="Arial"/>
+          <w:color w:val="212121"/>
+          <w:shd w:val="clear" w:color="auto" w:fill="FFFFFF"/>
+          <w:lang w:val="en-US" w:eastAsia="it-IT"/>
+        </w:rPr>
+      </w:pPr>
+    </w:p>
+    <w:p>
+      <w:pPr>
+        <w:ind w:left="360"/>
+        <w:rPr>
+          <w:rFonts w:asciiTheme="majorHAnsi" w:eastAsia="Times New Roman" w:hAnsiTheme="majorHAnsi" w:cs="Arial"/>
+          <w:color w:val="212121"/>
+          <w:shd w:val="clear" w:color="auto" w:fill="FFFFFF"/>
+          <w:lang w:val="en-US" w:eastAsia="it-IT"/>
+        </w:rPr>
+      </w:pPr>
+    </w:p>
+    <w:p>
+      <w:pPr>
+        <w:rPr>
+          <w:rFonts w:asciiTheme="majorHAnsi" w:eastAsia="Times New Roman" w:hAnsiTheme="majorHAnsi" w:cs="Times New Roman"/>
+          <w:lang w:val="en-US" w:eastAsia="it-IT"/>
+        </w:rPr>
+      </w:pPr>
+    </w:p>
+    <w:p>
+      <w:pPr>
+        <w:rPr>
+          <w:rFonts w:asciiTheme="majorHAnsi" w:hAnsiTheme="majorHAnsi"/>
+          <w:lang w:val="en-GB"/>
+        </w:rPr>
+      </w:pPr>
+    </w:p>
+    <w:p>
+      <w:pPr>
+        <w:ind w:left="360"/>
+        <w:rPr>
+          <w:rFonts w:asciiTheme="majorHAnsi" w:hAnsiTheme="majorHAnsi"/>
+          <w:lang w:val="en-GB"/>
+        </w:rPr>
+      </w:pPr>
+    </w:p>
+    <w:p>
+      <w:pPr>
+        <w:ind w:left="360"/>
+        <w:rPr>
+          <w:rFonts w:asciiTheme="majorHAnsi" w:hAnsiTheme="majorHAnsi"/>
+          <w:lang w:val="en-GB"/>
+        </w:rPr>
+      </w:pPr>
+      <w:r>
+        <w:rPr>
+          <w:rFonts w:asciiTheme="majorHAnsi" w:hAnsiTheme="majorHAnsi"/>
+          <w:noProof/>
+          <w:lang w:eastAsia="it-IT"/>
+        </w:rPr>
+        <w:drawing>
+          <wp:anchor distT="0" distB="0" distL="114300" distR="114300" simplePos="0" relativeHeight="251660288" behindDoc="0" locked="0" layoutInCell="1" allowOverlap="1" wp14:anchorId="7152CB8D" wp14:editId="25D5CDE1">
+            <wp:simplePos x="0" y="0"/>
+            <wp:positionH relativeFrom="column">
+              <wp:posOffset>-1661160</wp:posOffset>
+            </wp:positionH>
+            <wp:positionV relativeFrom="paragraph">
+              <wp:posOffset>0</wp:posOffset>
+            </wp:positionV>
+            <wp:extent cx="7160260" cy="2402840"/>
+            <wp:effectExtent l="0" t="0" r="2540" b="10160"/>
+            <wp:wrapSquare wrapText="bothSides"/>
+            <wp:docPr id="5" name="Immagine 5"/>
+            <wp:cNvGraphicFramePr>
+              <a:graphicFrameLocks xmlns:a="http://schemas.openxmlformats.org/drawingml/2006/main" noChangeAspect="1"/>
+            </wp:cNvGraphicFramePr>
+            <a:graphic xmlns:a="http://schemas.openxmlformats.org/drawingml/2006/main">
+              <a:graphicData uri="http://schemas.openxmlformats.org/drawingml/2006/picture">
+                <pic:pic xmlns:pic="http://schemas.openxmlformats.org/drawingml/2006/picture">
+                  <pic:nvPicPr>
+                    <pic:cNvPr id="5" name="highLevelView.png"/>
+                    <pic:cNvPicPr/>
+                  </pic:nvPicPr>
+                  <pic:blipFill>
+                    <a:blip r:embed="rId10">
+                      <a:extLst>
+                        <a:ext uri="{28A0092B-C50C-407E-A947-70E740481C1C}">
+                          <a14:useLocalDpi xmlns:a14="http://schemas.microsoft.com/office/drawing/2010/main" val="0"/>
+                        </a:ext>
+                      </a:extLst>
+                    </a:blip>
+                    <a:stretch>
+                      <a:fillRect/>
+                    </a:stretch>
+                  </pic:blipFill>
+                  <pic:spPr>
+                    <a:xfrm>
+                      <a:off x="0" y="0"/>
+                      <a:ext cx="7160260" cy="2402840"/>
+                    </a:xfrm>
+                    <a:prstGeom prst="rect">
+                      <a:avLst/>
+                    </a:prstGeom>
+                  </pic:spPr>
+                </pic:pic>
+              </a:graphicData>
+            </a:graphic>
+            <wp14:sizeRelH relativeFrom="page">
+              <wp14:pctWidth>0</wp14:pctWidth>
+            </wp14:sizeRelH>
+            <wp14:sizeRelV relativeFrom="page">
+              <wp14:pctHeight>0</wp14:pctHeight>
+            </wp14:sizeRelV>
+          </wp:anchor>
+        </w:drawing>
+      </w:r>
+    </w:p>
+    <w:p>
+      <w:pPr>
+        <w:ind w:left="360"/>
+        <w:rPr>
+          <w:rFonts w:asciiTheme="majorHAnsi" w:hAnsiTheme="majorHAnsi"/>
+          <w:lang w:val="en-GB"/>
+        </w:rPr>
+      </w:pPr>
+      <w:r>
+        <w:rPr>
+          <w:rFonts w:asciiTheme="majorHAnsi" w:hAnsiTheme="majorHAnsi"/>
+          <w:lang w:val="en-GB"/>
+        </w:rPr>
+        <w:t>Figure 2. High-level functional system view</w:t>
+      </w:r>
+    </w:p>
+    <w:p>
+      <w:pPr>
+        <w:ind w:left="360"/>
+        <w:rPr>
+          <w:rFonts w:asciiTheme="majorHAnsi" w:hAnsiTheme="majorHAnsi"/>
+          <w:lang w:val="en-GB"/>
+        </w:rPr>
+      </w:pPr>
+    </w:p>
+    <w:p>
+      <w:pPr>
+        <w:ind w:left="360"/>
+        <w:rPr>
+          <w:rFonts w:asciiTheme="majorHAnsi" w:hAnsiTheme="majorHAnsi"/>
+          <w:lang w:val="en-GB"/>
+        </w:rPr>
+      </w:pPr>
+    </w:p>
+    <w:p>
+      <w:pPr>
+        <w:rPr>
+          <w:rFonts w:asciiTheme="majorHAnsi" w:hAnsiTheme="majorHAnsi"/>
+          <w:lang w:val="en-GB"/>
+        </w:rPr>
+      </w:pPr>
+    </w:p>
+    <w:p>
+      <w:pPr>
+        <w:pStyle w:val="Paragrafoelenco"/>
+        <w:numPr>
+          <w:ilvl w:val="1"/>
+          <w:numId w:val="2"/>
+        </w:numPr>
+        <w:rPr>
+          <w:rFonts w:asciiTheme="majorHAnsi" w:hAnsiTheme="majorHAnsi"/>
+          <w:sz w:val="36"/>
+          <w:szCs w:val="36"/>
+          <w:lang w:val="en-GB"/>
+        </w:rPr>
+      </w:pPr>
+      <w:r>
+        <w:rPr>
+          <w:rFonts w:asciiTheme="majorHAnsi" w:hAnsiTheme="majorHAnsi"/>
+          <w:sz w:val="36"/>
+          <w:szCs w:val="36"/>
+          <w:lang w:val="en-GB"/>
+        </w:rPr>
+        <w:t>High-Level Component view</w:t>
+      </w:r>
+    </w:p>
+    <w:p>
+      <w:pPr>
+        <w:rPr>
+          <w:rFonts w:asciiTheme="majorHAnsi" w:hAnsiTheme="majorHAnsi"/>
+          <w:sz w:val="36"/>
+          <w:szCs w:val="36"/>
+          <w:lang w:val="en-GB"/>
+        </w:rPr>
+      </w:pPr>
+    </w:p>
+    <w:p>
+      <w:pPr>
+        <w:ind w:left="360"/>
+        <w:rPr>
+          <w:rFonts w:asciiTheme="majorHAnsi" w:hAnsiTheme="majorHAnsi"/>
+          <w:lang w:val="en-GB"/>
+        </w:rPr>
+      </w:pPr>
+      <w:r>
+        <w:rPr>
+          <w:rFonts w:asciiTheme="majorHAnsi" w:hAnsiTheme="majorHAnsi"/>
+          <w:lang w:val="en-GB"/>
+        </w:rPr>
+        <w:t xml:space="preserve">There are fundamentally four components in our system. The main component is the </w:t>
+      </w:r>
+      <w:proofErr w:type="gramStart"/>
+      <w:r>
+        <w:rPr>
+          <w:rFonts w:asciiTheme="majorHAnsi" w:hAnsiTheme="majorHAnsi"/>
+          <w:lang w:val="en-GB"/>
+        </w:rPr>
+        <w:t>server,</w:t>
+      </w:r>
+      <w:proofErr w:type="gramEnd"/>
+      <w:r>
+        <w:rPr>
+          <w:rFonts w:asciiTheme="majorHAnsi" w:hAnsiTheme="majorHAnsi"/>
+          <w:lang w:val="en-GB"/>
+        </w:rPr>
+        <w:t xml:space="preserve"> it is the engine of the system. Customers and technicians send their requests to the server which elaborates a response and sends it to them.</w:t>
+      </w:r>
+    </w:p>
+    <w:p>
+      <w:pPr>
+        <w:ind w:left="360"/>
+        <w:rPr>
+          <w:rFonts w:asciiTheme="majorHAnsi" w:hAnsiTheme="majorHAnsi"/>
+          <w:lang w:val="en-GB"/>
+        </w:rPr>
+      </w:pPr>
+      <w:r>
+        <w:rPr>
+          <w:rFonts w:asciiTheme="majorHAnsi" w:hAnsiTheme="majorHAnsi"/>
+          <w:lang w:val="en-GB"/>
+        </w:rPr>
+        <w:t>The server, to response to the requests, must be able to communicate with external systems and with the database.</w:t>
+      </w:r>
+    </w:p>
+    <w:p>
+      <w:pPr>
+        <w:ind w:left="360"/>
+        <w:rPr>
+          <w:rFonts w:asciiTheme="majorHAnsi" w:hAnsiTheme="majorHAnsi"/>
+          <w:lang w:val="en-GB"/>
+        </w:rPr>
+      </w:pPr>
+      <w:r>
+        <w:rPr>
+          <w:rFonts w:asciiTheme="majorHAnsi" w:hAnsiTheme="majorHAnsi"/>
+          <w:lang w:val="en-GB"/>
+        </w:rPr>
+        <w:t>There are three external systems to help the server: there is a payment system that</w:t>
+      </w:r>
+      <w:r>
+        <w:rPr>
+          <w:rFonts w:asciiTheme="majorHAnsi" w:hAnsiTheme="majorHAnsi"/>
+          <w:lang w:val="en-GB"/>
+        </w:rPr>
+        <w:t xml:space="preserve"> handles all requests regarding user fees.</w:t>
+      </w:r>
+      <w:r>
+        <w:t xml:space="preserve"> </w:t>
+      </w:r>
+      <w:r>
+        <w:rPr>
+          <w:rFonts w:asciiTheme="majorHAnsi" w:hAnsiTheme="majorHAnsi"/>
+          <w:lang w:val="en-GB"/>
+        </w:rPr>
+        <w:t xml:space="preserve">The server may request the external payment system to verify that the user data </w:t>
+      </w:r>
+      <w:r>
+        <w:rPr>
+          <w:rFonts w:asciiTheme="majorHAnsi" w:hAnsiTheme="majorHAnsi"/>
+          <w:lang w:val="en-GB"/>
+        </w:rPr>
+        <w:t>provided</w:t>
+      </w:r>
+      <w:r>
+        <w:rPr>
+          <w:rFonts w:asciiTheme="majorHAnsi" w:hAnsiTheme="majorHAnsi"/>
+          <w:lang w:val="en-GB"/>
+        </w:rPr>
+        <w:t xml:space="preserve"> during registration are correct</w:t>
+      </w:r>
+      <w:r>
+        <w:rPr>
+          <w:rFonts w:asciiTheme="majorHAnsi" w:hAnsiTheme="majorHAnsi"/>
+          <w:lang w:val="en-GB"/>
+        </w:rPr>
+        <w:t>.</w:t>
+      </w:r>
+      <w:r>
+        <w:rPr>
+          <w:rFonts w:asciiTheme="majorHAnsi" w:hAnsiTheme="majorHAnsi"/>
+          <w:lang w:val="en-GB"/>
+        </w:rPr>
+        <w:t xml:space="preserve"> </w:t>
+      </w:r>
+      <w:r>
+        <w:rPr>
+          <w:rFonts w:asciiTheme="majorHAnsi" w:hAnsiTheme="majorHAnsi"/>
+          <w:lang w:val="en-GB"/>
+        </w:rPr>
+        <w:t>A</w:t>
+      </w:r>
+      <w:r>
+        <w:rPr>
+          <w:rFonts w:asciiTheme="majorHAnsi" w:hAnsiTheme="majorHAnsi"/>
+          <w:lang w:val="en-GB"/>
+        </w:rPr>
+        <w:t xml:space="preserve">t time of payment the server will send to the payment system </w:t>
+      </w:r>
+      <w:r>
+        <w:rPr>
+          <w:rFonts w:asciiTheme="majorHAnsi" w:hAnsiTheme="majorHAnsi"/>
+          <w:lang w:val="en-GB"/>
+        </w:rPr>
+        <w:t xml:space="preserve">the </w:t>
+      </w:r>
+      <w:r>
+        <w:rPr>
+          <w:rFonts w:asciiTheme="majorHAnsi" w:hAnsiTheme="majorHAnsi"/>
+          <w:lang w:val="en-GB"/>
+        </w:rPr>
+        <w:t xml:space="preserve">charging </w:t>
+      </w:r>
+      <w:r>
+        <w:rPr>
+          <w:rFonts w:asciiTheme="majorHAnsi" w:hAnsiTheme="majorHAnsi"/>
+          <w:lang w:val="en-GB"/>
+        </w:rPr>
+        <w:t>request to</w:t>
+      </w:r>
+      <w:r>
+        <w:rPr>
+          <w:rFonts w:asciiTheme="majorHAnsi" w:hAnsiTheme="majorHAnsi"/>
+          <w:lang w:val="en-GB"/>
+        </w:rPr>
+        <w:t xml:space="preserve"> the user and this will provide to do so, in the case where the payment system is not able to execute the </w:t>
+      </w:r>
+      <w:r>
+        <w:rPr>
+          <w:rFonts w:asciiTheme="majorHAnsi" w:hAnsiTheme="majorHAnsi"/>
+          <w:lang w:val="en-GB"/>
+        </w:rPr>
+        <w:t>charging</w:t>
+      </w:r>
+      <w:r>
+        <w:rPr>
+          <w:rFonts w:asciiTheme="majorHAnsi" w:hAnsiTheme="majorHAnsi"/>
+          <w:lang w:val="en-GB"/>
+        </w:rPr>
+        <w:t xml:space="preserve">, it will </w:t>
+      </w:r>
+      <w:r>
+        <w:rPr>
+          <w:rFonts w:asciiTheme="majorHAnsi" w:hAnsiTheme="majorHAnsi"/>
+          <w:lang w:val="en-GB"/>
+        </w:rPr>
+        <w:t>report</w:t>
+      </w:r>
+      <w:r>
+        <w:rPr>
+          <w:rFonts w:asciiTheme="majorHAnsi" w:hAnsiTheme="majorHAnsi"/>
+          <w:lang w:val="en-GB"/>
+        </w:rPr>
+        <w:t xml:space="preserve"> </w:t>
+      </w:r>
+      <w:r>
+        <w:rPr>
+          <w:rFonts w:asciiTheme="majorHAnsi" w:hAnsiTheme="majorHAnsi"/>
+          <w:lang w:val="en-GB"/>
+        </w:rPr>
+        <w:t>it to the server</w:t>
+      </w:r>
+      <w:r>
+        <w:rPr>
+          <w:rFonts w:asciiTheme="majorHAnsi" w:hAnsiTheme="majorHAnsi"/>
+          <w:lang w:val="en-GB"/>
+        </w:rPr>
+        <w:t xml:space="preserve"> </w:t>
+      </w:r>
+      <w:r>
+        <w:rPr>
+          <w:rFonts w:asciiTheme="majorHAnsi" w:hAnsiTheme="majorHAnsi"/>
+          <w:lang w:val="en-GB"/>
+        </w:rPr>
+        <w:t xml:space="preserve">and </w:t>
+      </w:r>
+      <w:r>
+        <w:rPr>
+          <w:rFonts w:asciiTheme="majorHAnsi" w:hAnsiTheme="majorHAnsi"/>
+          <w:lang w:val="en-GB"/>
+        </w:rPr>
+        <w:t>the user</w:t>
+      </w:r>
+      <w:r>
+        <w:rPr>
+          <w:rFonts w:asciiTheme="majorHAnsi" w:hAnsiTheme="majorHAnsi"/>
+          <w:lang w:val="en-GB"/>
+        </w:rPr>
+        <w:t xml:space="preserve"> will be moved</w:t>
+      </w:r>
+      <w:r>
+        <w:rPr>
+          <w:rFonts w:asciiTheme="majorHAnsi" w:hAnsiTheme="majorHAnsi"/>
+          <w:lang w:val="en-GB"/>
+        </w:rPr>
+        <w:t xml:space="preserve"> on the black list</w:t>
+      </w:r>
+      <w:r>
+        <w:rPr>
+          <w:rFonts w:asciiTheme="majorHAnsi" w:hAnsiTheme="majorHAnsi"/>
+          <w:lang w:val="en-GB"/>
+        </w:rPr>
+        <w:t>.</w:t>
+      </w:r>
+    </w:p>
+    <w:p>
+      <w:pPr>
+        <w:ind w:left="360"/>
+        <w:rPr>
+          <w:rFonts w:asciiTheme="majorHAnsi" w:hAnsiTheme="majorHAnsi"/>
+          <w:lang w:val="en-GB"/>
+        </w:rPr>
+      </w:pPr>
+      <w:r>
+        <w:rPr>
+          <w:rFonts w:asciiTheme="majorHAnsi" w:hAnsiTheme="majorHAnsi"/>
+          <w:lang w:val="en-GB"/>
+        </w:rPr>
+        <w:t>The v</w:t>
+      </w:r>
+      <w:r>
+        <w:rPr>
+          <w:rFonts w:asciiTheme="majorHAnsi" w:hAnsiTheme="majorHAnsi"/>
+          <w:lang w:val="en-GB"/>
+        </w:rPr>
+        <w:t>ehicles</w:t>
+      </w:r>
+      <w:r>
+        <w:rPr>
+          <w:rFonts w:asciiTheme="majorHAnsi" w:hAnsiTheme="majorHAnsi"/>
+          <w:lang w:val="en-GB"/>
+        </w:rPr>
+        <w:t xml:space="preserve"> are provided of an external</w:t>
+      </w:r>
+      <w:r>
+        <w:rPr>
+          <w:rFonts w:asciiTheme="majorHAnsi" w:hAnsiTheme="majorHAnsi"/>
+          <w:lang w:val="en-GB"/>
+        </w:rPr>
+        <w:t xml:space="preserve"> service that monitors and communicates to </w:t>
+      </w:r>
+      <w:r>
+        <w:rPr>
+          <w:rFonts w:asciiTheme="majorHAnsi" w:hAnsiTheme="majorHAnsi"/>
+          <w:lang w:val="en-GB"/>
+        </w:rPr>
+        <w:t>the server all the necessary information that it needs</w:t>
+      </w:r>
+      <w:r>
+        <w:rPr>
+          <w:rFonts w:asciiTheme="majorHAnsi" w:hAnsiTheme="majorHAnsi"/>
+          <w:lang w:val="en-GB"/>
+        </w:rPr>
+        <w:t>, such as the location of vehicles</w:t>
+      </w:r>
+      <w:r>
+        <w:rPr>
+          <w:rFonts w:asciiTheme="majorHAnsi" w:hAnsiTheme="majorHAnsi"/>
+          <w:lang w:val="en-GB"/>
+        </w:rPr>
+        <w:t xml:space="preserve"> and the battery info.</w:t>
+      </w:r>
+    </w:p>
+    <w:p>
+      <w:pPr>
+        <w:ind w:left="360"/>
+        <w:rPr>
+          <w:rFonts w:asciiTheme="majorHAnsi" w:hAnsiTheme="majorHAnsi"/>
+          <w:lang w:val="en-GB"/>
+        </w:rPr>
+      </w:pPr>
+      <w:r>
+        <w:rPr>
+          <w:rFonts w:asciiTheme="majorHAnsi" w:hAnsiTheme="majorHAnsi"/>
+          <w:lang w:val="en-GB"/>
+        </w:rPr>
+        <w:t>The last external service used by the s</w:t>
+      </w:r>
+      <w:r>
+        <w:rPr>
+          <w:rFonts w:asciiTheme="majorHAnsi" w:hAnsiTheme="majorHAnsi"/>
+          <w:lang w:val="en-GB"/>
+        </w:rPr>
+        <w:t>erver is a mapping service.</w:t>
+      </w:r>
+    </w:p>
+    <w:p>
+      <w:pPr>
+        <w:ind w:left="360"/>
+        <w:rPr>
+          <w:rFonts w:asciiTheme="majorHAnsi" w:hAnsiTheme="majorHAnsi"/>
+          <w:lang w:val="en-GB"/>
+        </w:rPr>
+      </w:pPr>
+    </w:p>
+    <w:p>
+      <w:pPr>
+        <w:ind w:left="360"/>
+        <w:rPr>
+          <w:rFonts w:asciiTheme="majorHAnsi" w:hAnsiTheme="majorHAnsi"/>
+          <w:lang w:val="en-GB"/>
+        </w:rPr>
+      </w:pPr>
+      <w:r>
+        <w:rPr>
+          <w:rFonts w:asciiTheme="majorHAnsi" w:hAnsiTheme="majorHAnsi"/>
+          <w:noProof/>
+          <w:lang w:eastAsia="it-IT"/>
+        </w:rPr>
+        <w:drawing>
+          <wp:anchor distT="0" distB="0" distL="114300" distR="114300" simplePos="0" relativeHeight="251659264" behindDoc="0" locked="0" layoutInCell="1" allowOverlap="1" wp14:anchorId="3572C8AE" wp14:editId="0E83FC71">
+            <wp:simplePos x="0" y="0"/>
+            <wp:positionH relativeFrom="column">
+              <wp:posOffset>-1282700</wp:posOffset>
+            </wp:positionH>
+            <wp:positionV relativeFrom="paragraph">
+              <wp:posOffset>117475</wp:posOffset>
+            </wp:positionV>
+            <wp:extent cx="6354445" cy="2513965"/>
+            <wp:effectExtent l="0" t="0" r="0" b="635"/>
+            <wp:wrapSquare wrapText="bothSides"/>
+            <wp:docPr id="4" name="Immagine 4"/>
+            <wp:cNvGraphicFramePr>
+              <a:graphicFrameLocks xmlns:a="http://schemas.openxmlformats.org/drawingml/2006/main" noChangeAspect="1"/>
+            </wp:cNvGraphicFramePr>
+            <a:graphic xmlns:a="http://schemas.openxmlformats.org/drawingml/2006/main">
+              <a:graphicData uri="http://schemas.openxmlformats.org/drawingml/2006/picture">
+                <pic:pic xmlns:pic="http://schemas.openxmlformats.org/drawingml/2006/picture">
+                  <pic:nvPicPr>
+                    <pic:cNvPr id="4" name="highLevelComponent.png"/>
+                    <pic:cNvPicPr/>
+                  </pic:nvPicPr>
+                  <pic:blipFill>
+                    <a:blip r:embed="rId11">
+                      <a:extLst>
+                        <a:ext uri="{28A0092B-C50C-407E-A947-70E740481C1C}">
+                          <a14:useLocalDpi xmlns:a14="http://schemas.microsoft.com/office/drawing/2010/main" val="0"/>
+                        </a:ext>
+                      </a:extLst>
+                    </a:blip>
+                    <a:stretch>
+                      <a:fillRect/>
+                    </a:stretch>
+                  </pic:blipFill>
+                  <pic:spPr>
+                    <a:xfrm>
+                      <a:off x="0" y="0"/>
+                      <a:ext cx="6354445" cy="2513965"/>
+                    </a:xfrm>
+                    <a:prstGeom prst="rect">
+                      <a:avLst/>
+                    </a:prstGeom>
+                  </pic:spPr>
+                </pic:pic>
+              </a:graphicData>
+            </a:graphic>
+            <wp14:sizeRelH relativeFrom="page">
+              <wp14:pctWidth>0</wp14:pctWidth>
+            </wp14:sizeRelH>
+            <wp14:sizeRelV relativeFrom="page">
+              <wp14:pctHeight>0</wp14:pctHeight>
+            </wp14:sizeRelV>
+          </wp:anchor>
+        </w:drawing>
+      </w:r>
+    </w:p>
+    <w:p>
+      <w:pPr>
+        <w:ind w:left="360"/>
+        <w:rPr>
+          <w:rFonts w:asciiTheme="majorHAnsi" w:hAnsiTheme="majorHAnsi"/>
+          <w:lang w:val="en-GB"/>
+        </w:rPr>
+      </w:pPr>
+      <w:r>
+        <w:rPr>
+          <w:rFonts w:asciiTheme="majorHAnsi" w:hAnsiTheme="majorHAnsi"/>
+          <w:lang w:val="en-GB"/>
+        </w:rPr>
+        <w:t>Figure 3. High-Level Component Diagram</w:t>
+      </w:r>
+    </w:p>
+    <w:p>
+      <w:pPr>
+        <w:ind w:left="360"/>
+        <w:rPr>
+          <w:rFonts w:asciiTheme="majorHAnsi" w:hAnsiTheme="majorHAnsi"/>
+          <w:lang w:val="en-GB"/>
+        </w:rPr>
+      </w:pPr>
+    </w:p>
+    <w:p>
+      <w:pPr>
+        <w:ind w:left="360"/>
+        <w:rPr>
+          <w:rFonts w:asciiTheme="majorHAnsi" w:hAnsiTheme="majorHAnsi"/>
+          <w:lang w:val="en-GB"/>
+        </w:rPr>
+      </w:pPr>
+    </w:p>
+    <w:p>
+      <w:pPr>
+        <w:ind w:left="360"/>
+        <w:rPr>
+          <w:rFonts w:asciiTheme="majorHAnsi" w:hAnsiTheme="majorHAnsi"/>
+          <w:sz w:val="36"/>
+          <w:szCs w:val="36"/>
+          <w:lang w:val="en-GB"/>
+        </w:rPr>
+      </w:pPr>
+    </w:p>
+    <w:p>
+      <w:pPr>
+        <w:pStyle w:val="Paragrafoelenco"/>
+        <w:numPr>
+          <w:ilvl w:val="1"/>
+          <w:numId w:val="2"/>
+        </w:numPr>
+        <w:rPr>
+          <w:rFonts w:asciiTheme="majorHAnsi" w:hAnsiTheme="majorHAnsi"/>
+          <w:sz w:val="36"/>
+          <w:szCs w:val="36"/>
+          <w:lang w:val="en-GB"/>
+        </w:rPr>
+      </w:pPr>
+      <w:r>
+        <w:rPr>
+          <w:rFonts w:asciiTheme="majorHAnsi" w:hAnsiTheme="majorHAnsi"/>
+          <w:sz w:val="36"/>
+          <w:szCs w:val="36"/>
+          <w:lang w:val="en-GB"/>
+        </w:rPr>
+        <w:t>Component View</w:t>
+      </w:r>
+    </w:p>
+    <w:p>
+      <w:pPr>
+        <w:pStyle w:val="Paragrafoelenco"/>
+        <w:rPr>
+          <w:rFonts w:asciiTheme="majorHAnsi" w:hAnsiTheme="majorHAnsi"/>
+          <w:lang w:val="en-GB"/>
+        </w:rPr>
+      </w:pPr>
+      <w:r>
+        <w:rPr>
+          <w:rFonts w:asciiTheme="majorHAnsi" w:hAnsiTheme="majorHAnsi"/>
+          <w:noProof/>
+          <w:lang w:eastAsia="it-IT"/>
+        </w:rPr>
+        <w:drawing>
+          <wp:anchor distT="0" distB="0" distL="114300" distR="114300" simplePos="0" relativeHeight="251661312" behindDoc="0" locked="0" layoutInCell="1" allowOverlap="1" wp14:anchorId="71757716" wp14:editId="35D32C42">
+            <wp:simplePos x="0" y="0"/>
+            <wp:positionH relativeFrom="column">
+              <wp:posOffset>-1816100</wp:posOffset>
+            </wp:positionH>
+            <wp:positionV relativeFrom="paragraph">
+              <wp:posOffset>296545</wp:posOffset>
+            </wp:positionV>
+            <wp:extent cx="7479030" cy="4234180"/>
+            <wp:effectExtent l="0" t="0" r="0" b="7620"/>
+            <wp:wrapSquare wrapText="bothSides"/>
+            <wp:docPr id="6" name="Immagine 6"/>
+            <wp:cNvGraphicFramePr>
+              <a:graphicFrameLocks xmlns:a="http://schemas.openxmlformats.org/drawingml/2006/main" noChangeAspect="1"/>
+            </wp:cNvGraphicFramePr>
+            <a:graphic xmlns:a="http://schemas.openxmlformats.org/drawingml/2006/main">
+              <a:graphicData uri="http://schemas.openxmlformats.org/drawingml/2006/picture">
+                <pic:pic xmlns:pic="http://schemas.openxmlformats.org/drawingml/2006/picture">
+                  <pic:nvPicPr>
+                    <pic:cNvPr id="6" name="componentDiagram.png"/>
+                    <pic:cNvPicPr/>
+                  </pic:nvPicPr>
+                  <pic:blipFill>
+                    <a:blip r:embed="rId12">
+                      <a:extLst>
+                        <a:ext uri="{28A0092B-C50C-407E-A947-70E740481C1C}">
+                          <a14:useLocalDpi xmlns:a14="http://schemas.microsoft.com/office/drawing/2010/main" val="0"/>
+                        </a:ext>
+                      </a:extLst>
+                    </a:blip>
+                    <a:stretch>
+                      <a:fillRect/>
+                    </a:stretch>
+                  </pic:blipFill>
+                  <pic:spPr>
+                    <a:xfrm>
+                      <a:off x="0" y="0"/>
+                      <a:ext cx="7479030" cy="4234180"/>
+                    </a:xfrm>
+                    <a:prstGeom prst="rect">
+                      <a:avLst/>
+                    </a:prstGeom>
+                  </pic:spPr>
+                </pic:pic>
+              </a:graphicData>
+            </a:graphic>
+            <wp14:sizeRelH relativeFrom="page">
+              <wp14:pctWidth>0</wp14:pctWidth>
+            </wp14:sizeRelH>
+            <wp14:sizeRelV relativeFrom="page">
+              <wp14:pctHeight>0</wp14:pctHeight>
+            </wp14:sizeRelV>
+          </wp:anchor>
+        </w:drawing>
+      </w:r>
+    </w:p>
+    <w:p>
+      <w:pPr>
+        <w:pStyle w:val="Paragrafoelenco"/>
+        <w:rPr>
+          <w:rFonts w:asciiTheme="majorHAnsi" w:hAnsiTheme="majorHAnsi"/>
+          <w:lang w:val="en-GB"/>
+        </w:rPr>
+      </w:pPr>
+    </w:p>
+    <w:p>
+      <w:pPr>
+        <w:ind w:left="360"/>
+        <w:rPr>
+          <w:rFonts w:asciiTheme="majorHAnsi" w:hAnsiTheme="majorHAnsi"/>
+          <w:lang w:val="en-GB"/>
+        </w:rPr>
+      </w:pPr>
+      <w:r>
+        <w:rPr>
+          <w:rFonts w:asciiTheme="majorHAnsi" w:hAnsiTheme="majorHAnsi"/>
+          <w:lang w:val="en-GB"/>
+        </w:rPr>
+        <w:t>Figure 4. Component Diagram</w:t>
+      </w:r>
+    </w:p>
+    <w:p>
+      <w:pPr>
+        <w:ind w:left="360"/>
+        <w:rPr>
+          <w:rFonts w:asciiTheme="majorHAnsi" w:hAnsiTheme="majorHAnsi"/>
+          <w:lang w:val="en-GB"/>
+        </w:rPr>
+      </w:pPr>
+      <w:r>
+        <w:rPr>
+          <w:rFonts w:asciiTheme="majorHAnsi" w:hAnsiTheme="majorHAnsi"/>
+          <w:lang w:val="en-GB"/>
+        </w:rPr>
+        <w:t>The Component diagram</w:t>
+      </w:r>
+      <w:r>
+        <w:rPr>
+          <w:rFonts w:asciiTheme="majorHAnsi" w:hAnsiTheme="majorHAnsi"/>
+          <w:lang w:val="en-GB"/>
+        </w:rPr>
+        <w:t xml:space="preserve"> summarizes in </w:t>
+      </w:r>
+      <w:r>
+        <w:rPr>
+          <w:rFonts w:asciiTheme="majorHAnsi" w:hAnsiTheme="majorHAnsi"/>
+          <w:lang w:val="en-GB"/>
+        </w:rPr>
+        <w:t xml:space="preserve">a </w:t>
+      </w:r>
+      <w:r>
+        <w:rPr>
+          <w:rFonts w:asciiTheme="majorHAnsi" w:hAnsiTheme="majorHAnsi"/>
+          <w:lang w:val="en-GB"/>
+        </w:rPr>
+        <w:t>more detail</w:t>
+      </w:r>
+      <w:r>
+        <w:rPr>
+          <w:rFonts w:asciiTheme="majorHAnsi" w:hAnsiTheme="majorHAnsi"/>
+          <w:lang w:val="en-GB"/>
+        </w:rPr>
+        <w:t>ed way</w:t>
+      </w:r>
+      <w:r>
+        <w:rPr>
+          <w:rFonts w:asciiTheme="majorHAnsi" w:hAnsiTheme="majorHAnsi"/>
+          <w:lang w:val="en-GB"/>
+        </w:rPr>
+        <w:t xml:space="preserve"> what we have</w:t>
+      </w:r>
+      <w:r>
+        <w:rPr>
+          <w:rFonts w:asciiTheme="majorHAnsi" w:hAnsiTheme="majorHAnsi"/>
+          <w:lang w:val="en-GB"/>
+        </w:rPr>
+        <w:t xml:space="preserve"> already</w:t>
+      </w:r>
+      <w:r>
+        <w:rPr>
+          <w:rFonts w:asciiTheme="majorHAnsi" w:hAnsiTheme="majorHAnsi"/>
+          <w:lang w:val="en-GB"/>
+        </w:rPr>
+        <w:t xml:space="preserve"> explained. It is also made explicit the internal division in the server of the application modules.</w:t>
+      </w:r>
+      <w:r>
+        <w:rPr>
+          <w:rFonts w:asciiTheme="majorHAnsi" w:hAnsiTheme="majorHAnsi"/>
+          <w:lang w:val="en-GB"/>
+        </w:rPr>
+        <w:t xml:space="preserve"> </w:t>
+      </w:r>
+    </w:p>
+    <w:p>
+      <w:pPr>
+        <w:ind w:left="360"/>
+        <w:rPr>
+          <w:rFonts w:asciiTheme="majorHAnsi" w:hAnsiTheme="majorHAnsi"/>
+          <w:lang w:val="en-GB"/>
+        </w:rPr>
+      </w:pPr>
+    </w:p>
+    <w:p>
+      <w:pPr>
+        <w:ind w:left="360"/>
+        <w:rPr>
+          <w:rFonts w:asciiTheme="majorHAnsi" w:hAnsiTheme="majorHAnsi"/>
+          <w:lang w:val="en-GB"/>
+        </w:rPr>
+      </w:pPr>
+      <w:r>
+        <w:rPr>
+          <w:rFonts w:asciiTheme="majorHAnsi" w:hAnsiTheme="majorHAnsi"/>
+          <w:lang w:val="en-GB"/>
+        </w:rPr>
+        <w:t xml:space="preserve">Through this class diagram we explain how it will be organized the database to which the server will have access. </w:t>
+      </w:r>
+      <w:r>
+        <w:rPr>
+          <w:rFonts w:asciiTheme="majorHAnsi" w:hAnsiTheme="majorHAnsi"/>
+          <w:lang w:val="en-GB"/>
+        </w:rPr>
+        <w:t>In t</w:t>
+      </w:r>
+      <w:r>
+        <w:rPr>
+          <w:rFonts w:asciiTheme="majorHAnsi" w:hAnsiTheme="majorHAnsi"/>
+          <w:lang w:val="en-GB"/>
+        </w:rPr>
+        <w:t xml:space="preserve">he database will be stored all the information </w:t>
+      </w:r>
+      <w:r>
+        <w:rPr>
+          <w:rFonts w:asciiTheme="majorHAnsi" w:hAnsiTheme="majorHAnsi"/>
+          <w:lang w:val="en-GB"/>
+        </w:rPr>
+        <w:t xml:space="preserve">of that </w:t>
+      </w:r>
+      <w:bookmarkStart w:id="0" w:name="_GoBack"/>
+      <w:bookmarkEnd w:id="0"/>
+      <w:r>
+        <w:rPr>
+          <w:rFonts w:asciiTheme="majorHAnsi" w:hAnsiTheme="majorHAnsi"/>
+          <w:lang w:val="en-GB"/>
+        </w:rPr>
+        <w:t>we</w:t>
+      </w:r>
+      <w:r>
+        <w:rPr>
+          <w:rFonts w:asciiTheme="majorHAnsi" w:hAnsiTheme="majorHAnsi"/>
+          <w:lang w:val="en-GB"/>
+        </w:rPr>
+        <w:t xml:space="preserve"> will need to keep track</w:t>
+      </w:r>
+    </w:p>
+    <w:p>
+      <w:pPr>
+        <w:ind w:left="360"/>
+        <w:rPr>
+          <w:rFonts w:asciiTheme="majorHAnsi" w:hAnsiTheme="majorHAnsi"/>
+          <w:lang w:val="en-GB"/>
+        </w:rPr>
+      </w:pPr>
+    </w:p>
+    <w:p>
+      <w:pPr>
+        <w:ind w:left="360"/>
+        <w:rPr>
+          <w:rFonts w:asciiTheme="majorHAnsi" w:hAnsiTheme="majorHAnsi"/>
+          <w:lang w:val="en-GB"/>
+        </w:rPr>
+      </w:pPr>
+    </w:p>
+    <w:p>
+      <w:pPr>
+        <w:ind w:left="360"/>
+        <w:rPr>
+          <w:rFonts w:asciiTheme="majorHAnsi" w:hAnsiTheme="majorHAnsi"/>
+          <w:lang w:val="en-GB"/>
+        </w:rPr>
+      </w:pPr>
+    </w:p>
+    <w:p>
+      <w:pPr>
+        <w:ind w:left="360"/>
+        <w:rPr>
+          <w:rFonts w:asciiTheme="majorHAnsi" w:hAnsiTheme="majorHAnsi"/>
+          <w:lang w:val="en-GB"/>
+        </w:rPr>
+      </w:pPr>
+    </w:p>
+    <w:p>
+      <w:pPr>
+        <w:ind w:left="360"/>
+        <w:rPr>
+          <w:rFonts w:asciiTheme="majorHAnsi" w:hAnsiTheme="majorHAnsi"/>
+          <w:sz w:val="36"/>
+          <w:szCs w:val="36"/>
+          <w:lang w:val="en-GB"/>
+        </w:rPr>
+      </w:pPr>
+      <w:r>
+        <w:rPr>
+          <w:rFonts w:asciiTheme="majorHAnsi" w:hAnsiTheme="majorHAnsi"/>
+          <w:sz w:val="36"/>
+          <w:szCs w:val="36"/>
+          <w:lang w:val="en-GB"/>
+        </w:rPr>
+        <w:t>2.4 Deployment View</w:t>
+      </w:r>
+    </w:p>
+    <w:p>
+      <w:pPr>
+        <w:pStyle w:val="Paragrafoelenco"/>
+        <w:rPr>
+          <w:rFonts w:asciiTheme="majorHAnsi" w:hAnsiTheme="majorHAnsi"/>
+          <w:sz w:val="44"/>
+          <w:szCs w:val="44"/>
+        </w:rPr>
+      </w:pPr>
+      <w:r>
+        <w:rPr>
+          <w:rFonts w:asciiTheme="majorHAnsi" w:hAnsiTheme="majorHAnsi"/>
+          <w:sz w:val="36"/>
+          <w:szCs w:val="36"/>
+        </w:rPr>
+        <w:t xml:space="preserve"> </w:t>
+      </w:r>
+    </w:p>
     <w:sectPr>
+      <w:footerReference w:type="even" r:id="rId13"/>
+      <w:footerReference w:type="default" r:id="rId14"/>
       <w:pgSz w:w="11900" w:h="16840"/>
       <w:pgMar w:top="1440" w:right="2880" w:bottom="1440" w:left="2880" w:header="708" w:footer="708" w:gutter="0"/>
       <w:cols w:space="708"/>
+      <w:titlePg/>
       <w:docGrid w:linePitch="360"/>
     </w:sectPr>
   </w:body>
 </w:document>
 </file>
 
+<file path=word/endnotes.xml><?xml version="1.0" encoding="utf-8"?>
+<w:endnotes xmlns:wpc="http://schemas.microsoft.com/office/word/2010/wordprocessingCanvas" xmlns:mo="http://schemas.microsoft.com/office/mac/office/2008/main" xmlns:mc="http://schemas.openxmlformats.org/markup-compatibility/2006" xmlns:mv="urn:schemas-microsoft-com:mac:vml" xmlns:o="urn:schemas-microsoft-com:office:office" xmlns:r="http://schemas.openxmlformats.org/officeDocument/2006/relationships" xmlns:m="http://schemas.openxmlformats.org/officeDocument/2006/math" xmlns:v="urn:schemas-microsoft-com:vml" xmlns:wp14="http://schemas.microsoft.com/office/word/2010/wordprocessingDrawing" xmlns:wp="http://schemas.openxmlformats.org/drawingml/2006/wordprocessingDrawing" xmlns:w10="urn:schemas-microsoft-com:office:word" xmlns:w="http://schemas.openxmlformats.org/wordprocessingml/2006/main" xmlns:w14="http://schemas.microsoft.com/office/word/2010/wordml" xmlns:w15="http://schemas.microsoft.com/office/word/2012/wordml" xmlns:wpg="http://schemas.microsoft.com/office/word/2010/wordprocessingGroup" xmlns:wpi="http://schemas.microsoft.com/office/word/2010/wordprocessingInk" xmlns:wne="http://schemas.microsoft.com/office/word/2006/wordml" xmlns:wps="http://schemas.microsoft.com/office/word/2010/wordprocessingShape" mc:Ignorable="w14 w15 wp14">
+  <w:endnote w:type="separator" w:id="-1">
+    <w:p>
+      <w:r>
+        <w:separator/>
+      </w:r>
+    </w:p>
+  </w:endnote>
+  <w:endnote w:type="continuationSeparator" w:id="0">
+    <w:p>
+      <w:r>
+        <w:continuationSeparator/>
+      </w:r>
+    </w:p>
+  </w:endnote>
+</w:endnotes>
+</file>
+
+<file path=word/footer1.xml><?xml version="1.0" encoding="utf-8"?>
+<w:ftr xmlns:wpc="http://schemas.microsoft.com/office/word/2010/wordprocessingCanvas" xmlns:mo="http://schemas.microsoft.com/office/mac/office/2008/main" xmlns:mc="http://schemas.openxmlformats.org/markup-compatibility/2006" xmlns:mv="urn:schemas-microsoft-com:mac:vml" xmlns:o="urn:schemas-microsoft-com:office:office" xmlns:r="http://schemas.openxmlformats.org/officeDocument/2006/relationships" xmlns:m="http://schemas.openxmlformats.org/officeDocument/2006/math" xmlns:v="urn:schemas-microsoft-com:vml" xmlns:wp14="http://schemas.microsoft.com/office/word/2010/wordprocessingDrawing" xmlns:wp="http://schemas.openxmlformats.org/drawingml/2006/wordprocessingDrawing" xmlns:w10="urn:schemas-microsoft-com:office:word" xmlns:w="http://schemas.openxmlformats.org/wordprocessingml/2006/main" xmlns:w14="http://schemas.microsoft.com/office/word/2010/wordml" xmlns:w15="http://schemas.microsoft.com/office/word/2012/wordml" xmlns:wpg="http://schemas.microsoft.com/office/word/2010/wordprocessingGroup" xmlns:wpi="http://schemas.microsoft.com/office/word/2010/wordprocessingInk" xmlns:wne="http://schemas.microsoft.com/office/word/2006/wordml" xmlns:wps="http://schemas.microsoft.com/office/word/2010/wordprocessingShape" mc:Ignorable="w14 w15 wp14">
+  <w:p>
+    <w:pPr>
+      <w:pStyle w:val="Pidipagina"/>
+      <w:framePr w:wrap="none" w:vAnchor="text" w:hAnchor="margin" w:xAlign="center" w:y="1"/>
+      <w:rPr>
+        <w:rStyle w:val="Numeropagina"/>
+      </w:rPr>
+    </w:pPr>
+    <w:r>
+      <w:rPr>
+        <w:rStyle w:val="Numeropagina"/>
+      </w:rPr>
+      <w:fldChar w:fldCharType="begin"/>
+    </w:r>
+    <w:r>
+      <w:rPr>
+        <w:rStyle w:val="Numeropagina"/>
+      </w:rPr>
+      <w:instrText xml:space="preserve">PAGE  </w:instrText>
+    </w:r>
+    <w:r>
+      <w:rPr>
+        <w:rStyle w:val="Numeropagina"/>
+      </w:rPr>
+      <w:fldChar w:fldCharType="end"/>
+    </w:r>
+  </w:p>
+  <w:p>
+    <w:pPr>
+      <w:pStyle w:val="Pidipagina"/>
+    </w:pPr>
+  </w:p>
+</w:ftr>
+</file>
+
+<file path=word/footer2.xml><?xml version="1.0" encoding="utf-8"?>
+<w:ftr xmlns:wpc="http://schemas.microsoft.com/office/word/2010/wordprocessingCanvas" xmlns:mo="http://schemas.microsoft.com/office/mac/office/2008/main" xmlns:mc="http://schemas.openxmlformats.org/markup-compatibility/2006" xmlns:mv="urn:schemas-microsoft-com:mac:vml" xmlns:o="urn:schemas-microsoft-com:office:office" xmlns:r="http://schemas.openxmlformats.org/officeDocument/2006/relationships" xmlns:m="http://schemas.openxmlformats.org/officeDocument/2006/math" xmlns:v="urn:schemas-microsoft-com:vml" xmlns:wp14="http://schemas.microsoft.com/office/word/2010/wordprocessingDrawing" xmlns:wp="http://schemas.openxmlformats.org/drawingml/2006/wordprocessingDrawing" xmlns:w10="urn:schemas-microsoft-com:office:word" xmlns:w="http://schemas.openxmlformats.org/wordprocessingml/2006/main" xmlns:w14="http://schemas.microsoft.com/office/word/2010/wordml" xmlns:w15="http://schemas.microsoft.com/office/word/2012/wordml" xmlns:wpg="http://schemas.microsoft.com/office/word/2010/wordprocessingGroup" xmlns:wpi="http://schemas.microsoft.com/office/word/2010/wordprocessingInk" xmlns:wne="http://schemas.microsoft.com/office/word/2006/wordml" xmlns:wps="http://schemas.microsoft.com/office/word/2010/wordprocessingShape" mc:Ignorable="w14 w15 wp14">
+  <w:p>
+    <w:pPr>
+      <w:pStyle w:val="Pidipagina"/>
+      <w:framePr w:wrap="none" w:vAnchor="text" w:hAnchor="margin" w:xAlign="center" w:y="1"/>
+      <w:rPr>
+        <w:rStyle w:val="Numeropagina"/>
+      </w:rPr>
+    </w:pPr>
+    <w:r>
+      <w:rPr>
+        <w:rStyle w:val="Numeropagina"/>
+      </w:rPr>
+      <w:fldChar w:fldCharType="begin"/>
+    </w:r>
+    <w:r>
+      <w:rPr>
+        <w:rStyle w:val="Numeropagina"/>
+      </w:rPr>
+      <w:instrText xml:space="preserve">PAGE  </w:instrText>
+    </w:r>
+    <w:r>
+      <w:rPr>
+        <w:rStyle w:val="Numeropagina"/>
+      </w:rPr>
+      <w:fldChar w:fldCharType="separate"/>
+    </w:r>
+    <w:r>
+      <w:rPr>
+        <w:rStyle w:val="Numeropagina"/>
+        <w:noProof/>
+      </w:rPr>
+      <w:t>8</w:t>
+    </w:r>
+    <w:r>
+      <w:rPr>
+        <w:rStyle w:val="Numeropagina"/>
+      </w:rPr>
+      <w:fldChar w:fldCharType="end"/>
+    </w:r>
+  </w:p>
+  <w:p>
+    <w:pPr>
+      <w:pStyle w:val="Pidipagina"/>
+    </w:pPr>
+  </w:p>
+</w:ftr>
+</file>
+
+<file path=word/footnotes.xml><?xml version="1.0" encoding="utf-8"?>
+<w:footnotes xmlns:wpc="http://schemas.microsoft.com/office/word/2010/wordprocessingCanvas" xmlns:mo="http://schemas.microsoft.com/office/mac/office/2008/main" xmlns:mc="http://schemas.openxmlformats.org/markup-compatibility/2006" xmlns:mv="urn:schemas-microsoft-com:mac:vml" xmlns:o="urn:schemas-microsoft-com:office:office" xmlns:r="http://schemas.openxmlformats.org/officeDocument/2006/relationships" xmlns:m="http://schemas.openxmlformats.org/officeDocument/2006/math" xmlns:v="urn:schemas-microsoft-com:vml" xmlns:wp14="http://schemas.microsoft.com/office/word/2010/wordprocessingDrawing" xmlns:wp="http://schemas.openxmlformats.org/drawingml/2006/wordprocessingDrawing" xmlns:w10="urn:schemas-microsoft-com:office:word" xmlns:w="http://schemas.openxmlformats.org/wordprocessingml/2006/main" xmlns:w14="http://schemas.microsoft.com/office/word/2010/wordml" xmlns:w15="http://schemas.microsoft.com/office/word/2012/wordml" xmlns:wpg="http://schemas.microsoft.com/office/word/2010/wordprocessingGroup" xmlns:wpi="http://schemas.microsoft.com/office/word/2010/wordprocessingInk" xmlns:wne="http://schemas.microsoft.com/office/word/2006/wordml" xmlns:wps="http://schemas.microsoft.com/office/word/2010/wordprocessingShape" mc:Ignorable="w14 w15 wp14">
+  <w:footnote w:type="separator" w:id="-1">
+    <w:p>
+      <w:r>
+        <w:separator/>
+      </w:r>
+    </w:p>
+  </w:footnote>
+  <w:footnote w:type="continuationSeparator" w:id="0">
+    <w:p>
+      <w:r>
+        <w:continuationSeparator/>
+      </w:r>
+    </w:p>
+  </w:footnote>
+</w:footnotes>
+</file>
+
 <file path=word/numbering.xml><?xml version="1.0" encoding="utf-8"?>
 <w:numbering xmlns:wpc="http://schemas.microsoft.com/office/word/2010/wordprocessingCanvas" xmlns:mo="http://schemas.microsoft.com/office/mac/office/2008/main" xmlns:mc="http://schemas.openxmlformats.org/markup-compatibility/2006" xmlns:mv="urn:schemas-microsoft-com:mac:vml" xmlns:o="urn:schemas-microsoft-com:office:office" xmlns:r="http://schemas.openxmlformats.org/officeDocument/2006/relationships" xmlns:m="http://schemas.openxmlformats.org/officeDocument/2006/math" xmlns:v="urn:schemas-microsoft-com:vml" xmlns:wp14="http://schemas.microsoft.com/office/word/2010/wordprocessingDrawing" xmlns:wp="http://schemas.openxmlformats.org/drawingml/2006/wordprocessingDrawing" xmlns:w10="urn:schemas-microsoft-com:office:word" xmlns:w="http://schemas.openxmlformats.org/wordprocessingml/2006/main" xmlns:w14="http://schemas.microsoft.com/office/word/2010/wordml" xmlns:w15="http://schemas.microsoft.com/office/word/2012/wordml" xmlns:wpg="http://schemas.microsoft.com/office/word/2010/wordprocessingGroup" xmlns:wpi="http://schemas.microsoft.com/office/word/2010/wordprocessingInk" xmlns:wne="http://schemas.microsoft.com/office/word/2006/wordml" xmlns:wps="http://schemas.microsoft.com/office/word/2010/wordprocessingShape" mc:Ignorable="w14 w15 wp14">
   <w:abstractNum w:abstractNumId="0">
+    <w:nsid w:val="311A7783"/>
+    <w:multiLevelType w:val="hybridMultilevel"/>
+    <w:tmpl w:val="5BC62056"/>
+    <w:lvl w:ilvl="0" w:tplc="04100001">
+      <w:start w:val="1"/>
+      <w:numFmt w:val="bullet"/>
+      <w:lvlText w:val=""/>
+      <w:lvlJc w:val="left"/>
+      <w:pPr>
+        <w:ind w:left="1080" w:hanging="360"/>
+      </w:pPr>
+      <w:rPr>
+        <w:rFonts w:ascii="Symbol" w:hAnsi="Symbol" w:hint="default"/>
+      </w:rPr>
+    </w:lvl>
+    <w:lvl w:ilvl="1" w:tplc="04100003" w:tentative="1">
+      <w:start w:val="1"/>
+      <w:numFmt w:val="bullet"/>
+      <w:lvlText w:val="o"/>
+      <w:lvlJc w:val="left"/>
+      <w:pPr>
+        <w:ind w:left="1800" w:hanging="360"/>
+      </w:pPr>
+      <w:rPr>
+        <w:rFonts w:ascii="Courier New" w:hAnsi="Courier New" w:cs="Courier New" w:hint="default"/>
+      </w:rPr>
+    </w:lvl>
+    <w:lvl w:ilvl="2" w:tplc="04100005" w:tentative="1">
+      <w:start w:val="1"/>
+      <w:numFmt w:val="bullet"/>
+      <w:lvlText w:val=""/>
+      <w:lvlJc w:val="left"/>
+      <w:pPr>
+        <w:ind w:left="2520" w:hanging="360"/>
+      </w:pPr>
+      <w:rPr>
+        <w:rFonts w:ascii="Wingdings" w:hAnsi="Wingdings" w:hint="default"/>
+      </w:rPr>
+    </w:lvl>
+    <w:lvl w:ilvl="3" w:tplc="04100001" w:tentative="1">
+      <w:start w:val="1"/>
+      <w:numFmt w:val="bullet"/>
+      <w:lvlText w:val=""/>
+      <w:lvlJc w:val="left"/>
+      <w:pPr>
+        <w:ind w:left="3240" w:hanging="360"/>
+      </w:pPr>
+      <w:rPr>
+        <w:rFonts w:ascii="Symbol" w:hAnsi="Symbol" w:hint="default"/>
+      </w:rPr>
+    </w:lvl>
+    <w:lvl w:ilvl="4" w:tplc="04100003" w:tentative="1">
+      <w:start w:val="1"/>
+      <w:numFmt w:val="bullet"/>
+      <w:lvlText w:val="o"/>
+      <w:lvlJc w:val="left"/>
+      <w:pPr>
+        <w:ind w:left="3960" w:hanging="360"/>
+      </w:pPr>
+      <w:rPr>
+        <w:rFonts w:ascii="Courier New" w:hAnsi="Courier New" w:cs="Courier New" w:hint="default"/>
+      </w:rPr>
+    </w:lvl>
+    <w:lvl w:ilvl="5" w:tplc="04100005" w:tentative="1">
+      <w:start w:val="1"/>
+      <w:numFmt w:val="bullet"/>
+      <w:lvlText w:val=""/>
+      <w:lvlJc w:val="left"/>
+      <w:pPr>
+        <w:ind w:left="4680" w:hanging="360"/>
+      </w:pPr>
+      <w:rPr>
+        <w:rFonts w:ascii="Wingdings" w:hAnsi="Wingdings" w:hint="default"/>
+      </w:rPr>
+    </w:lvl>
+    <w:lvl w:ilvl="6" w:tplc="04100001" w:tentative="1">
+      <w:start w:val="1"/>
+      <w:numFmt w:val="bullet"/>
+      <w:lvlText w:val=""/>
+      <w:lvlJc w:val="left"/>
+      <w:pPr>
+        <w:ind w:left="5400" w:hanging="360"/>
+      </w:pPr>
+      <w:rPr>
+        <w:rFonts w:ascii="Symbol" w:hAnsi="Symbol" w:hint="default"/>
+      </w:rPr>
+    </w:lvl>
+    <w:lvl w:ilvl="7" w:tplc="04100003" w:tentative="1">
+      <w:start w:val="1"/>
+      <w:numFmt w:val="bullet"/>
+      <w:lvlText w:val="o"/>
+      <w:lvlJc w:val="left"/>
+      <w:pPr>
+        <w:ind w:left="6120" w:hanging="360"/>
+      </w:pPr>
+      <w:rPr>
+        <w:rFonts w:ascii="Courier New" w:hAnsi="Courier New" w:cs="Courier New" w:hint="default"/>
+      </w:rPr>
+    </w:lvl>
+    <w:lvl w:ilvl="8" w:tplc="04100005" w:tentative="1">
+      <w:start w:val="1"/>
+      <w:numFmt w:val="bullet"/>
+      <w:lvlText w:val=""/>
+      <w:lvlJc w:val="left"/>
+      <w:pPr>
+        <w:ind w:left="6840" w:hanging="360"/>
+      </w:pPr>
+      <w:rPr>
+        <w:rFonts w:ascii="Wingdings" w:hAnsi="Wingdings" w:hint="default"/>
+      </w:rPr>
+    </w:lvl>
+  </w:abstractNum>
+  <w:abstractNum w:abstractNumId="1">
     <w:nsid w:val="3E5163B3"/>
     <w:multiLevelType w:val="multilevel"/>
     <w:tmpl w:val="E3AA6FB8"/>
@@ -830,7 +3369,120 @@
       </w:rPr>
     </w:lvl>
   </w:abstractNum>
-  <w:abstractNum w:abstractNumId="1">
+  <w:abstractNum w:abstractNumId="2">
+    <w:nsid w:val="3ECE2998"/>
+    <w:multiLevelType w:val="hybridMultilevel"/>
+    <w:tmpl w:val="EACC43D6"/>
+    <w:lvl w:ilvl="0" w:tplc="04100001">
+      <w:start w:val="1"/>
+      <w:numFmt w:val="bullet"/>
+      <w:lvlText w:val=""/>
+      <w:lvlJc w:val="left"/>
+      <w:pPr>
+        <w:ind w:left="1080" w:hanging="360"/>
+      </w:pPr>
+      <w:rPr>
+        <w:rFonts w:ascii="Symbol" w:hAnsi="Symbol" w:hint="default"/>
+      </w:rPr>
+    </w:lvl>
+    <w:lvl w:ilvl="1" w:tplc="04100003" w:tentative="1">
+      <w:start w:val="1"/>
+      <w:numFmt w:val="bullet"/>
+      <w:lvlText w:val="o"/>
+      <w:lvlJc w:val="left"/>
+      <w:pPr>
+        <w:ind w:left="1800" w:hanging="360"/>
+      </w:pPr>
+      <w:rPr>
+        <w:rFonts w:ascii="Courier New" w:hAnsi="Courier New" w:cs="Courier New" w:hint="default"/>
+      </w:rPr>
+    </w:lvl>
+    <w:lvl w:ilvl="2" w:tplc="04100005" w:tentative="1">
+      <w:start w:val="1"/>
+      <w:numFmt w:val="bullet"/>
+      <w:lvlText w:val=""/>
+      <w:lvlJc w:val="left"/>
+      <w:pPr>
+        <w:ind w:left="2520" w:hanging="360"/>
+      </w:pPr>
+      <w:rPr>
+        <w:rFonts w:ascii="Wingdings" w:hAnsi="Wingdings" w:hint="default"/>
+      </w:rPr>
+    </w:lvl>
+    <w:lvl w:ilvl="3" w:tplc="04100001" w:tentative="1">
+      <w:start w:val="1"/>
+      <w:numFmt w:val="bullet"/>
+      <w:lvlText w:val=""/>
+      <w:lvlJc w:val="left"/>
+      <w:pPr>
+        <w:ind w:left="3240" w:hanging="360"/>
+      </w:pPr>
+      <w:rPr>
+        <w:rFonts w:ascii="Symbol" w:hAnsi="Symbol" w:hint="default"/>
+      </w:rPr>
+    </w:lvl>
+    <w:lvl w:ilvl="4" w:tplc="04100003" w:tentative="1">
+      <w:start w:val="1"/>
+      <w:numFmt w:val="bullet"/>
+      <w:lvlText w:val="o"/>
+      <w:lvlJc w:val="left"/>
+      <w:pPr>
+        <w:ind w:left="3960" w:hanging="360"/>
+      </w:pPr>
+      <w:rPr>
+        <w:rFonts w:ascii="Courier New" w:hAnsi="Courier New" w:cs="Courier New" w:hint="default"/>
+      </w:rPr>
+    </w:lvl>
+    <w:lvl w:ilvl="5" w:tplc="04100005" w:tentative="1">
+      <w:start w:val="1"/>
+      <w:numFmt w:val="bullet"/>
+      <w:lvlText w:val=""/>
+      <w:lvlJc w:val="left"/>
+      <w:pPr>
+        <w:ind w:left="4680" w:hanging="360"/>
+      </w:pPr>
+      <w:rPr>
+        <w:rFonts w:ascii="Wingdings" w:hAnsi="Wingdings" w:hint="default"/>
+      </w:rPr>
+    </w:lvl>
+    <w:lvl w:ilvl="6" w:tplc="04100001" w:tentative="1">
+      <w:start w:val="1"/>
+      <w:numFmt w:val="bullet"/>
+      <w:lvlText w:val=""/>
+      <w:lvlJc w:val="left"/>
+      <w:pPr>
+        <w:ind w:left="5400" w:hanging="360"/>
+      </w:pPr>
+      <w:rPr>
+        <w:rFonts w:ascii="Symbol" w:hAnsi="Symbol" w:hint="default"/>
+      </w:rPr>
+    </w:lvl>
+    <w:lvl w:ilvl="7" w:tplc="04100003" w:tentative="1">
+      <w:start w:val="1"/>
+      <w:numFmt w:val="bullet"/>
+      <w:lvlText w:val="o"/>
+      <w:lvlJc w:val="left"/>
+      <w:pPr>
+        <w:ind w:left="6120" w:hanging="360"/>
+      </w:pPr>
+      <w:rPr>
+        <w:rFonts w:ascii="Courier New" w:hAnsi="Courier New" w:cs="Courier New" w:hint="default"/>
+      </w:rPr>
+    </w:lvl>
+    <w:lvl w:ilvl="8" w:tplc="04100005" w:tentative="1">
+      <w:start w:val="1"/>
+      <w:numFmt w:val="bullet"/>
+      <w:lvlText w:val=""/>
+      <w:lvlJc w:val="left"/>
+      <w:pPr>
+        <w:ind w:left="6840" w:hanging="360"/>
+      </w:pPr>
+      <w:rPr>
+        <w:rFonts w:ascii="Wingdings" w:hAnsi="Wingdings" w:hint="default"/>
+      </w:rPr>
+    </w:lvl>
+  </w:abstractNum>
+  <w:abstractNum w:abstractNumId="3">
     <w:nsid w:val="42FD2D01"/>
     <w:multiLevelType w:val="hybridMultilevel"/>
     <w:tmpl w:val="655037CE"/>
@@ -943,7 +3595,93 @@
       </w:rPr>
     </w:lvl>
   </w:abstractNum>
-  <w:abstractNum w:abstractNumId="2">
+  <w:abstractNum w:abstractNumId="4">
+    <w:nsid w:val="63F4662C"/>
+    <w:multiLevelType w:val="hybridMultilevel"/>
+    <w:tmpl w:val="DE5AB638"/>
+    <w:lvl w:ilvl="0" w:tplc="0410000F">
+      <w:start w:val="1"/>
+      <w:numFmt w:val="decimal"/>
+      <w:lvlText w:val="%1."/>
+      <w:lvlJc w:val="left"/>
+      <w:pPr>
+        <w:ind w:left="1080" w:hanging="360"/>
+      </w:pPr>
+    </w:lvl>
+    <w:lvl w:ilvl="1" w:tplc="04100019" w:tentative="1">
+      <w:start w:val="1"/>
+      <w:numFmt w:val="lowerLetter"/>
+      <w:lvlText w:val="%2."/>
+      <w:lvlJc w:val="left"/>
+      <w:pPr>
+        <w:ind w:left="1800" w:hanging="360"/>
+      </w:pPr>
+    </w:lvl>
+    <w:lvl w:ilvl="2" w:tplc="0410001B" w:tentative="1">
+      <w:start w:val="1"/>
+      <w:numFmt w:val="lowerRoman"/>
+      <w:lvlText w:val="%3."/>
+      <w:lvlJc w:val="right"/>
+      <w:pPr>
+        <w:ind w:left="2520" w:hanging="180"/>
+      </w:pPr>
+    </w:lvl>
+    <w:lvl w:ilvl="3" w:tplc="0410000F" w:tentative="1">
+      <w:start w:val="1"/>
+      <w:numFmt w:val="decimal"/>
+      <w:lvlText w:val="%4."/>
+      <w:lvlJc w:val="left"/>
+      <w:pPr>
+        <w:ind w:left="3240" w:hanging="360"/>
+      </w:pPr>
+    </w:lvl>
+    <w:lvl w:ilvl="4" w:tplc="04100019" w:tentative="1">
+      <w:start w:val="1"/>
+      <w:numFmt w:val="lowerLetter"/>
+      <w:lvlText w:val="%5."/>
+      <w:lvlJc w:val="left"/>
+      <w:pPr>
+        <w:ind w:left="3960" w:hanging="360"/>
+      </w:pPr>
+    </w:lvl>
+    <w:lvl w:ilvl="5" w:tplc="0410001B" w:tentative="1">
+      <w:start w:val="1"/>
+      <w:numFmt w:val="lowerRoman"/>
+      <w:lvlText w:val="%6."/>
+      <w:lvlJc w:val="right"/>
+      <w:pPr>
+        <w:ind w:left="4680" w:hanging="180"/>
+      </w:pPr>
+    </w:lvl>
+    <w:lvl w:ilvl="6" w:tplc="0410000F" w:tentative="1">
+      <w:start w:val="1"/>
+      <w:numFmt w:val="decimal"/>
+      <w:lvlText w:val="%7."/>
+      <w:lvlJc w:val="left"/>
+      <w:pPr>
+        <w:ind w:left="5400" w:hanging="360"/>
+      </w:pPr>
+    </w:lvl>
+    <w:lvl w:ilvl="7" w:tplc="04100019" w:tentative="1">
+      <w:start w:val="1"/>
+      <w:numFmt w:val="lowerLetter"/>
+      <w:lvlText w:val="%8."/>
+      <w:lvlJc w:val="left"/>
+      <w:pPr>
+        <w:ind w:left="6120" w:hanging="360"/>
+      </w:pPr>
+    </w:lvl>
+    <w:lvl w:ilvl="8" w:tplc="0410001B" w:tentative="1">
+      <w:start w:val="1"/>
+      <w:numFmt w:val="lowerRoman"/>
+      <w:lvlText w:val="%9."/>
+      <w:lvlJc w:val="right"/>
+      <w:pPr>
+        <w:ind w:left="6840" w:hanging="180"/>
+      </w:pPr>
+    </w:lvl>
+  </w:abstractNum>
+  <w:abstractNum w:abstractNumId="5">
     <w:nsid w:val="76085E9E"/>
     <w:multiLevelType w:val="multilevel"/>
     <w:tmpl w:val="328A3E6A"/>
@@ -1057,13 +3795,22 @@
     </w:lvl>
   </w:abstractNum>
   <w:num w:numId="1">
+    <w:abstractNumId w:val="5"/>
+  </w:num>
+  <w:num w:numId="2">
+    <w:abstractNumId w:val="1"/>
+  </w:num>
+  <w:num w:numId="3">
+    <w:abstractNumId w:val="3"/>
+  </w:num>
+  <w:num w:numId="4">
     <w:abstractNumId w:val="2"/>
   </w:num>
-  <w:num w:numId="2">
+  <w:num w:numId="5">
     <w:abstractNumId w:val="0"/>
   </w:num>
-  <w:num w:numId="3">
-    <w:abstractNumId w:val="1"/>
+  <w:num w:numId="6">
+    <w:abstractNumId w:val="4"/>
   </w:num>
 </w:numbering>
 </file>
@@ -1546,6 +4293,35 @@
       <w:contextualSpacing/>
     </w:pPr>
   </w:style>
+  <w:style w:type="paragraph" w:styleId="Pidipagina">
+    <w:name w:val="footer"/>
+    <w:basedOn w:val="Normale"/>
+    <w:link w:val="PidipaginaCarattere"/>
+    <w:uiPriority w:val="99"/>
+    <w:unhideWhenUsed/>
+    <w:rsid w:val="00D0333C"/>
+    <w:pPr>
+      <w:tabs>
+        <w:tab w:val="center" w:pos="4819"/>
+        <w:tab w:val="right" w:pos="9638"/>
+      </w:tabs>
+    </w:pPr>
+  </w:style>
+  <w:style w:type="character" w:customStyle="1" w:styleId="PidipaginaCarattere">
+    <w:name w:val="Piè di pagina Carattere"/>
+    <w:basedOn w:val="Carpredefinitoparagrafo"/>
+    <w:link w:val="Pidipagina"/>
+    <w:uiPriority w:val="99"/>
+    <w:rsid w:val="00D0333C"/>
+  </w:style>
+  <w:style w:type="character" w:styleId="Numeropagina">
+    <w:name w:val="page number"/>
+    <w:basedOn w:val="Carpredefinitoparagrafo"/>
+    <w:uiPriority w:val="99"/>
+    <w:semiHidden/>
+    <w:unhideWhenUsed/>
+    <w:rsid w:val="00D0333C"/>
+  </w:style>
 </w:styles>
 </file>
 
@@ -1815,7 +4591,7 @@
 </file>
 
 <file path=customXml/itemProps1.xml><?xml version="1.0" encoding="utf-8"?>
-<ds:datastoreItem xmlns:ds="http://schemas.openxmlformats.org/officeDocument/2006/customXml" ds:itemID="{5A7A9541-7498-1549-ACCC-813317F47C6C}">
+<ds:datastoreItem xmlns:ds="http://schemas.openxmlformats.org/officeDocument/2006/customXml" ds:itemID="{89A4316F-3628-E544-B74D-260589B51405}">
   <ds:schemaRefs>
     <ds:schemaRef ds:uri="http://schemas.openxmlformats.org/officeDocument/2006/bibliography"/>
   </ds:schemaRefs>

--- a/DD/Design Document.docx
+++ b/DD/Design Document.docx
@@ -2246,23 +2246,7 @@
           <w:rFonts w:asciiTheme="majorHAnsi" w:hAnsiTheme="majorHAnsi"/>
           <w:lang w:val="en-GB"/>
         </w:rPr>
-        <w:t xml:space="preserve">There are fundamentally four components in our system. The main component is the </w:t>
-      </w:r>
-      <w:proofErr w:type="gramStart"/>
-      <w:r>
-        <w:rPr>
-          <w:rFonts w:asciiTheme="majorHAnsi" w:hAnsiTheme="majorHAnsi"/>
-          <w:lang w:val="en-GB"/>
-        </w:rPr>
-        <w:t>server,</w:t>
-      </w:r>
-      <w:proofErr w:type="gramEnd"/>
-      <w:r>
-        <w:rPr>
-          <w:rFonts w:asciiTheme="majorHAnsi" w:hAnsiTheme="majorHAnsi"/>
-          <w:lang w:val="en-GB"/>
-        </w:rPr>
-        <w:t xml:space="preserve"> it is the engine of the system. Customers and technicians send their requests to the server which elaborates a response and sends it to them.</w:t>
+        <w:t>There are fundamentally four components in our system. The main component is the server, it is the engine of the system. Customers and technicians send their requests to the server which elaborates a response and sends it to them.</w:t>
       </w:r>
     </w:p>
     <w:p>
@@ -2902,66 +2886,2646 @@
           <w:rFonts w:asciiTheme="majorHAnsi" w:hAnsiTheme="majorHAnsi"/>
           <w:lang w:val="en-GB"/>
         </w:rPr>
-        <w:t xml:space="preserve">of that </w:t>
+        <w:t>of that we</w:t>
+      </w:r>
+      <w:r>
+        <w:rPr>
+          <w:rFonts w:asciiTheme="majorHAnsi" w:hAnsiTheme="majorHAnsi"/>
+          <w:lang w:val="en-GB"/>
+        </w:rPr>
+        <w:t xml:space="preserve"> will need to keep track</w:t>
+      </w:r>
+      <w:r>
+        <w:rPr>
+          <w:rFonts w:asciiTheme="majorHAnsi" w:hAnsiTheme="majorHAnsi"/>
+          <w:lang w:val="en-GB"/>
+        </w:rPr>
+        <w:t>.</w:t>
+      </w:r>
+    </w:p>
+    <w:p>
+      <w:pPr>
+        <w:ind w:left="360"/>
+        <w:rPr>
+          <w:rFonts w:asciiTheme="majorHAnsi" w:hAnsiTheme="majorHAnsi"/>
+          <w:lang w:val="en-GB"/>
+        </w:rPr>
+      </w:pPr>
+    </w:p>
+    <w:p>
+      <w:pPr>
+        <w:ind w:left="360"/>
+        <w:rPr>
+          <w:rFonts w:asciiTheme="majorHAnsi" w:hAnsiTheme="majorHAnsi"/>
+          <w:lang w:val="en-GB"/>
+        </w:rPr>
+      </w:pPr>
+    </w:p>
+    <w:p>
+      <w:pPr>
+        <w:ind w:left="360"/>
+        <w:rPr>
+          <w:rFonts w:asciiTheme="majorHAnsi" w:hAnsiTheme="majorHAnsi"/>
+          <w:lang w:val="en-GB"/>
+        </w:rPr>
+      </w:pPr>
+    </w:p>
+    <w:p>
+      <w:pPr>
+        <w:ind w:left="360"/>
+        <w:rPr>
+          <w:rFonts w:asciiTheme="majorHAnsi" w:hAnsiTheme="majorHAnsi"/>
+          <w:lang w:val="en-GB"/>
+        </w:rPr>
+      </w:pPr>
+      <w:r>
+        <w:rPr>
+          <w:rFonts w:asciiTheme="majorHAnsi" w:hAnsiTheme="majorHAnsi"/>
+          <w:noProof/>
+          <w:lang w:eastAsia="it-IT"/>
+        </w:rPr>
+        <w:drawing>
+          <wp:anchor distT="0" distB="0" distL="114300" distR="114300" simplePos="0" relativeHeight="251662336" behindDoc="0" locked="0" layoutInCell="1" allowOverlap="1" wp14:anchorId="68014210" wp14:editId="43199D0C">
+            <wp:simplePos x="0" y="0"/>
+            <wp:positionH relativeFrom="column">
+              <wp:posOffset>-1437005</wp:posOffset>
+            </wp:positionH>
+            <wp:positionV relativeFrom="paragraph">
+              <wp:posOffset>286385</wp:posOffset>
+            </wp:positionV>
+            <wp:extent cx="7008495" cy="4316730"/>
+            <wp:effectExtent l="0" t="0" r="0" b="0"/>
+            <wp:wrapSquare wrapText="bothSides"/>
+            <wp:docPr id="7" name="Immagine 7"/>
+            <wp:cNvGraphicFramePr>
+              <a:graphicFrameLocks xmlns:a="http://schemas.openxmlformats.org/drawingml/2006/main" noChangeAspect="1"/>
+            </wp:cNvGraphicFramePr>
+            <a:graphic xmlns:a="http://schemas.openxmlformats.org/drawingml/2006/main">
+              <a:graphicData uri="http://schemas.openxmlformats.org/drawingml/2006/picture">
+                <pic:pic xmlns:pic="http://schemas.openxmlformats.org/drawingml/2006/picture">
+                  <pic:nvPicPr>
+                    <pic:cNvPr id="7" name="ClassDiagram.png"/>
+                    <pic:cNvPicPr/>
+                  </pic:nvPicPr>
+                  <pic:blipFill>
+                    <a:blip r:embed="rId13">
+                      <a:extLst>
+                        <a:ext uri="{28A0092B-C50C-407E-A947-70E740481C1C}">
+                          <a14:useLocalDpi xmlns:a14="http://schemas.microsoft.com/office/drawing/2010/main" val="0"/>
+                        </a:ext>
+                      </a:extLst>
+                    </a:blip>
+                    <a:stretch>
+                      <a:fillRect/>
+                    </a:stretch>
+                  </pic:blipFill>
+                  <pic:spPr>
+                    <a:xfrm>
+                      <a:off x="0" y="0"/>
+                      <a:ext cx="7008495" cy="4316730"/>
+                    </a:xfrm>
+                    <a:prstGeom prst="rect">
+                      <a:avLst/>
+                    </a:prstGeom>
+                  </pic:spPr>
+                </pic:pic>
+              </a:graphicData>
+            </a:graphic>
+            <wp14:sizeRelH relativeFrom="page">
+              <wp14:pctWidth>0</wp14:pctWidth>
+            </wp14:sizeRelH>
+            <wp14:sizeRelV relativeFrom="page">
+              <wp14:pctHeight>0</wp14:pctHeight>
+            </wp14:sizeRelV>
+          </wp:anchor>
+        </w:drawing>
+      </w:r>
+    </w:p>
+    <w:p>
+      <w:pPr>
+        <w:ind w:left="360"/>
+        <w:rPr>
+          <w:rFonts w:asciiTheme="majorHAnsi" w:hAnsiTheme="majorHAnsi"/>
+          <w:lang w:val="en-GB"/>
+        </w:rPr>
+      </w:pPr>
+    </w:p>
+    <w:p>
+      <w:pPr>
+        <w:ind w:left="360"/>
+        <w:rPr>
+          <w:rFonts w:asciiTheme="majorHAnsi" w:hAnsiTheme="majorHAnsi"/>
+          <w:lang w:val="en-GB"/>
+        </w:rPr>
+      </w:pPr>
+      <w:r>
+        <w:rPr>
+          <w:rFonts w:asciiTheme="majorHAnsi" w:hAnsiTheme="majorHAnsi"/>
+          <w:lang w:val="en-GB"/>
+        </w:rPr>
+        <w:t>Figure 5. Class diagram representing database logic</w:t>
+      </w:r>
+    </w:p>
+    <w:p>
+      <w:pPr>
+        <w:ind w:left="360"/>
+        <w:rPr>
+          <w:rFonts w:asciiTheme="majorHAnsi" w:hAnsiTheme="majorHAnsi"/>
+          <w:lang w:val="en-GB"/>
+        </w:rPr>
+      </w:pPr>
+    </w:p>
+    <w:p>
+      <w:pPr>
+        <w:ind w:left="360"/>
+        <w:rPr>
+          <w:rFonts w:asciiTheme="majorHAnsi" w:hAnsiTheme="majorHAnsi"/>
+          <w:lang w:val="en-GB"/>
+        </w:rPr>
+      </w:pPr>
+    </w:p>
+    <w:p>
+      <w:pPr>
+        <w:ind w:left="360"/>
+        <w:rPr>
+          <w:rFonts w:asciiTheme="majorHAnsi" w:hAnsiTheme="majorHAnsi"/>
+          <w:lang w:val="en-GB"/>
+        </w:rPr>
+      </w:pPr>
+    </w:p>
+    <w:p>
+      <w:pPr>
+        <w:ind w:left="360"/>
+        <w:rPr>
+          <w:rFonts w:asciiTheme="majorHAnsi" w:hAnsiTheme="majorHAnsi"/>
+          <w:lang w:val="en-GB"/>
+        </w:rPr>
+      </w:pPr>
+    </w:p>
+    <w:p>
+      <w:pPr>
+        <w:ind w:left="360"/>
+        <w:rPr>
+          <w:rFonts w:asciiTheme="majorHAnsi" w:hAnsiTheme="majorHAnsi"/>
+          <w:lang w:val="en-GB"/>
+        </w:rPr>
+      </w:pPr>
+    </w:p>
+    <w:p>
+      <w:pPr>
+        <w:ind w:left="360"/>
+        <w:rPr>
+          <w:rFonts w:asciiTheme="majorHAnsi" w:hAnsiTheme="majorHAnsi"/>
+          <w:lang w:val="en-GB"/>
+        </w:rPr>
+      </w:pPr>
+    </w:p>
+    <w:p>
+      <w:pPr>
+        <w:ind w:left="360"/>
+        <w:rPr>
+          <w:rFonts w:asciiTheme="majorHAnsi" w:hAnsiTheme="majorHAnsi"/>
+          <w:lang w:val="en-GB"/>
+        </w:rPr>
+      </w:pPr>
+    </w:p>
+    <w:p>
+      <w:pPr>
+        <w:ind w:left="360"/>
+        <w:rPr>
+          <w:rFonts w:asciiTheme="majorHAnsi" w:hAnsiTheme="majorHAnsi"/>
+          <w:lang w:val="en-GB"/>
+        </w:rPr>
+      </w:pPr>
+    </w:p>
+    <w:p>
+      <w:pPr>
+        <w:ind w:left="360"/>
+        <w:rPr>
+          <w:rFonts w:asciiTheme="majorHAnsi" w:hAnsiTheme="majorHAnsi"/>
+          <w:sz w:val="36"/>
+          <w:szCs w:val="36"/>
+          <w:lang w:val="en-GB"/>
+        </w:rPr>
+      </w:pPr>
+    </w:p>
+    <w:p>
+      <w:pPr>
+        <w:ind w:left="360"/>
+        <w:rPr>
+          <w:rFonts w:asciiTheme="majorHAnsi" w:hAnsiTheme="majorHAnsi"/>
+          <w:sz w:val="36"/>
+          <w:szCs w:val="36"/>
+          <w:lang w:val="en-GB"/>
+        </w:rPr>
+      </w:pPr>
+    </w:p>
+    <w:p>
+      <w:pPr>
+        <w:ind w:left="360"/>
+        <w:rPr>
+          <w:rFonts w:asciiTheme="majorHAnsi" w:hAnsiTheme="majorHAnsi"/>
+          <w:sz w:val="36"/>
+          <w:szCs w:val="36"/>
+          <w:lang w:val="en-GB"/>
+        </w:rPr>
+      </w:pPr>
+      <w:r>
+        <w:rPr>
+          <w:rFonts w:asciiTheme="majorHAnsi" w:hAnsiTheme="majorHAnsi"/>
+          <w:sz w:val="36"/>
+          <w:szCs w:val="36"/>
+          <w:lang w:val="en-GB"/>
+        </w:rPr>
+        <w:t>2.4 Deployment View</w:t>
+      </w:r>
+    </w:p>
+    <w:p>
+      <w:pPr>
+        <w:pStyle w:val="Paragrafoelenco"/>
+        <w:rPr>
+          <w:rFonts w:asciiTheme="majorHAnsi" w:hAnsiTheme="majorHAnsi"/>
+          <w:sz w:val="36"/>
+          <w:szCs w:val="36"/>
+        </w:rPr>
+      </w:pPr>
+      <w:r>
+        <w:rPr>
+          <w:rFonts w:asciiTheme="majorHAnsi" w:hAnsiTheme="majorHAnsi"/>
+          <w:sz w:val="36"/>
+          <w:szCs w:val="36"/>
+        </w:rPr>
+        <w:t xml:space="preserve"> </w:t>
+      </w:r>
+    </w:p>
+    <w:p>
+      <w:pPr>
+        <w:pStyle w:val="Paragrafoelenco"/>
+        <w:rPr>
+          <w:rFonts w:asciiTheme="majorHAnsi" w:hAnsiTheme="majorHAnsi"/>
+        </w:rPr>
+      </w:pPr>
+      <w:r>
+        <w:rPr>
+          <w:rFonts w:asciiTheme="majorHAnsi" w:hAnsiTheme="majorHAnsi"/>
+          <w:noProof/>
+          <w:lang w:eastAsia="it-IT"/>
+        </w:rPr>
+        <w:drawing>
+          <wp:anchor distT="0" distB="0" distL="114300" distR="114300" simplePos="0" relativeHeight="251663360" behindDoc="0" locked="0" layoutInCell="1" allowOverlap="1" wp14:anchorId="05A73419" wp14:editId="6D48426A">
+            <wp:simplePos x="0" y="0"/>
+            <wp:positionH relativeFrom="column">
+              <wp:posOffset>-1587500</wp:posOffset>
+            </wp:positionH>
+            <wp:positionV relativeFrom="paragraph">
+              <wp:posOffset>587375</wp:posOffset>
+            </wp:positionV>
+            <wp:extent cx="6724650" cy="2288540"/>
+            <wp:effectExtent l="0" t="0" r="6350" b="0"/>
+            <wp:wrapSquare wrapText="bothSides"/>
+            <wp:docPr id="8" name="Immagine 8"/>
+            <wp:cNvGraphicFramePr>
+              <a:graphicFrameLocks xmlns:a="http://schemas.openxmlformats.org/drawingml/2006/main" noChangeAspect="1"/>
+            </wp:cNvGraphicFramePr>
+            <a:graphic xmlns:a="http://schemas.openxmlformats.org/drawingml/2006/main">
+              <a:graphicData uri="http://schemas.openxmlformats.org/drawingml/2006/picture">
+                <pic:pic xmlns:pic="http://schemas.openxmlformats.org/drawingml/2006/picture">
+                  <pic:nvPicPr>
+                    <pic:cNvPr id="8" name="deploymentDiagram.png"/>
+                    <pic:cNvPicPr/>
+                  </pic:nvPicPr>
+                  <pic:blipFill>
+                    <a:blip r:embed="rId14">
+                      <a:extLst>
+                        <a:ext uri="{28A0092B-C50C-407E-A947-70E740481C1C}">
+                          <a14:useLocalDpi xmlns:a14="http://schemas.microsoft.com/office/drawing/2010/main" val="0"/>
+                        </a:ext>
+                      </a:extLst>
+                    </a:blip>
+                    <a:stretch>
+                      <a:fillRect/>
+                    </a:stretch>
+                  </pic:blipFill>
+                  <pic:spPr>
+                    <a:xfrm>
+                      <a:off x="0" y="0"/>
+                      <a:ext cx="6724650" cy="2288540"/>
+                    </a:xfrm>
+                    <a:prstGeom prst="rect">
+                      <a:avLst/>
+                    </a:prstGeom>
+                  </pic:spPr>
+                </pic:pic>
+              </a:graphicData>
+            </a:graphic>
+            <wp14:sizeRelH relativeFrom="page">
+              <wp14:pctWidth>0</wp14:pctWidth>
+            </wp14:sizeRelH>
+            <wp14:sizeRelV relativeFrom="page">
+              <wp14:pctHeight>0</wp14:pctHeight>
+            </wp14:sizeRelV>
+          </wp:anchor>
+        </w:drawing>
+      </w:r>
+    </w:p>
+    <w:p/>
+    <w:p/>
+    <w:p/>
+    <w:p/>
+    <w:p>
+      <w:pPr>
+        <w:tabs>
+          <w:tab w:val="left" w:pos="1177"/>
+        </w:tabs>
+        <w:ind w:left="708"/>
+        <w:rPr>
+          <w:rFonts w:asciiTheme="majorHAnsi" w:hAnsiTheme="majorHAnsi"/>
+          <w:lang w:val="en-US"/>
+        </w:rPr>
+      </w:pPr>
+      <w:r>
+        <w:tab/>
+      </w:r>
+      <w:r>
+        <w:rPr>
+          <w:rFonts w:asciiTheme="majorHAnsi" w:hAnsiTheme="majorHAnsi"/>
+        </w:rPr>
+        <w:t xml:space="preserve">Figure 6. Deployment </w:t>
+      </w:r>
+      <w:r>
+        <w:rPr>
+          <w:rFonts w:asciiTheme="majorHAnsi" w:hAnsiTheme="majorHAnsi"/>
+          <w:lang w:val="en-US"/>
+        </w:rPr>
+        <w:t>diagram of the system</w:t>
+      </w:r>
+    </w:p>
+    <w:p>
+      <w:pPr>
+        <w:tabs>
+          <w:tab w:val="left" w:pos="1177"/>
+        </w:tabs>
+        <w:ind w:left="708"/>
+        <w:rPr>
+          <w:rFonts w:asciiTheme="majorHAnsi" w:hAnsiTheme="majorHAnsi"/>
+          <w:lang w:val="en-US"/>
+        </w:rPr>
+      </w:pPr>
+    </w:p>
+    <w:p>
+      <w:pPr>
+        <w:tabs>
+          <w:tab w:val="left" w:pos="1177"/>
+        </w:tabs>
+        <w:ind w:left="708"/>
+        <w:rPr>
+          <w:rFonts w:asciiTheme="majorHAnsi" w:hAnsiTheme="majorHAnsi"/>
+          <w:lang w:val="en-US"/>
+        </w:rPr>
+      </w:pPr>
+    </w:p>
+    <w:p>
+      <w:pPr>
+        <w:tabs>
+          <w:tab w:val="left" w:pos="1177"/>
+        </w:tabs>
+        <w:ind w:left="708"/>
+        <w:rPr>
+          <w:rFonts w:asciiTheme="majorHAnsi" w:hAnsiTheme="majorHAnsi"/>
+          <w:lang w:val="en-US"/>
+        </w:rPr>
+      </w:pPr>
+    </w:p>
+    <w:p/>
+    <w:p/>
+    <w:p/>
+    <w:p/>
+    <w:p/>
+    <w:p/>
+    <w:p/>
+    <w:p/>
+    <w:p/>
+    <w:p/>
+    <w:p/>
+    <w:p/>
+    <w:p/>
+    <w:p/>
+    <w:p/>
+    <w:p/>
+    <w:p/>
+    <w:p/>
+    <w:p/>
+    <w:p/>
+    <w:p/>
+    <w:p>
+      <w:pPr>
+        <w:pStyle w:val="Paragrafoelenco"/>
+        <w:numPr>
+          <w:ilvl w:val="1"/>
+          <w:numId w:val="7"/>
+        </w:numPr>
+        <w:rPr>
+          <w:rFonts w:asciiTheme="majorHAnsi" w:hAnsiTheme="majorHAnsi"/>
+          <w:sz w:val="36"/>
+          <w:szCs w:val="36"/>
+        </w:rPr>
+      </w:pPr>
+      <w:r>
+        <w:rPr>
+          <w:rFonts w:asciiTheme="majorHAnsi" w:hAnsiTheme="majorHAnsi"/>
+          <w:sz w:val="36"/>
+          <w:szCs w:val="36"/>
+        </w:rPr>
+        <w:t xml:space="preserve">Runtime </w:t>
+      </w:r>
+      <w:r>
+        <w:rPr>
+          <w:rFonts w:asciiTheme="majorHAnsi" w:hAnsiTheme="majorHAnsi"/>
+          <w:sz w:val="36"/>
+          <w:szCs w:val="36"/>
+          <w:lang w:val="en-US"/>
+        </w:rPr>
+        <w:t>View</w:t>
+      </w:r>
+    </w:p>
+    <w:p>
+      <w:pPr>
+        <w:pStyle w:val="Paragrafoelenco"/>
+      </w:pPr>
+    </w:p>
+    <w:p>
+      <w:pPr>
+        <w:pStyle w:val="Paragrafoelenco"/>
+        <w:rPr>
+          <w:rFonts w:asciiTheme="majorHAnsi" w:hAnsiTheme="majorHAnsi"/>
+          <w:lang w:val="en-US"/>
+        </w:rPr>
+      </w:pPr>
+      <w:r>
+        <w:rPr>
+          <w:rFonts w:asciiTheme="majorHAnsi" w:hAnsiTheme="majorHAnsi"/>
+          <w:lang w:val="en-US"/>
+        </w:rPr>
+        <w:t>Now we describe the dynamic</w:t>
+      </w:r>
+      <w:r>
+        <w:rPr>
+          <w:rFonts w:asciiTheme="majorHAnsi" w:hAnsiTheme="majorHAnsi"/>
+          <w:lang w:val="en-US"/>
+        </w:rPr>
+        <w:t xml:space="preserve"> behavior of the system in </w:t>
+      </w:r>
+      <w:r>
+        <w:rPr>
+          <w:rFonts w:asciiTheme="majorHAnsi" w:hAnsiTheme="majorHAnsi"/>
+          <w:lang w:val="en-US"/>
+        </w:rPr>
+        <w:t>most relevant case.</w:t>
+      </w:r>
+    </w:p>
+    <w:p>
+      <w:pPr>
+        <w:pStyle w:val="Paragrafoelenco"/>
+        <w:rPr>
+          <w:rFonts w:asciiTheme="majorHAnsi" w:hAnsiTheme="majorHAnsi"/>
+          <w:lang w:val="en-US"/>
+        </w:rPr>
+      </w:pPr>
+      <w:r>
+        <w:rPr>
+          <w:rFonts w:asciiTheme="majorHAnsi" w:hAnsiTheme="majorHAnsi"/>
+          <w:noProof/>
+          <w:lang w:eastAsia="it-IT"/>
+        </w:rPr>
+        <w:drawing>
+          <wp:anchor distT="0" distB="0" distL="114300" distR="114300" simplePos="0" relativeHeight="251664384" behindDoc="0" locked="0" layoutInCell="1" allowOverlap="1" wp14:anchorId="1C7DC24D" wp14:editId="7D1C999C">
+            <wp:simplePos x="0" y="0"/>
+            <wp:positionH relativeFrom="column">
+              <wp:posOffset>-972820</wp:posOffset>
+            </wp:positionH>
+            <wp:positionV relativeFrom="paragraph">
+              <wp:posOffset>236855</wp:posOffset>
+            </wp:positionV>
+            <wp:extent cx="6156960" cy="7588885"/>
+            <wp:effectExtent l="0" t="0" r="0" b="5715"/>
+            <wp:wrapSquare wrapText="bothSides"/>
+            <wp:docPr id="9" name="Immagine 9"/>
+            <wp:cNvGraphicFramePr>
+              <a:graphicFrameLocks xmlns:a="http://schemas.openxmlformats.org/drawingml/2006/main" noChangeAspect="1"/>
+            </wp:cNvGraphicFramePr>
+            <a:graphic xmlns:a="http://schemas.openxmlformats.org/drawingml/2006/main">
+              <a:graphicData uri="http://schemas.openxmlformats.org/drawingml/2006/picture">
+                <pic:pic xmlns:pic="http://schemas.openxmlformats.org/drawingml/2006/picture">
+                  <pic:nvPicPr>
+                    <pic:cNvPr id="9" name="LoginSequence.png"/>
+                    <pic:cNvPicPr/>
+                  </pic:nvPicPr>
+                  <pic:blipFill>
+                    <a:blip r:embed="rId15">
+                      <a:extLst>
+                        <a:ext uri="{28A0092B-C50C-407E-A947-70E740481C1C}">
+                          <a14:useLocalDpi xmlns:a14="http://schemas.microsoft.com/office/drawing/2010/main" val="0"/>
+                        </a:ext>
+                      </a:extLst>
+                    </a:blip>
+                    <a:stretch>
+                      <a:fillRect/>
+                    </a:stretch>
+                  </pic:blipFill>
+                  <pic:spPr>
+                    <a:xfrm>
+                      <a:off x="0" y="0"/>
+                      <a:ext cx="6156960" cy="7588885"/>
+                    </a:xfrm>
+                    <a:prstGeom prst="rect">
+                      <a:avLst/>
+                    </a:prstGeom>
+                  </pic:spPr>
+                </pic:pic>
+              </a:graphicData>
+            </a:graphic>
+            <wp14:sizeRelH relativeFrom="page">
+              <wp14:pctWidth>0</wp14:pctWidth>
+            </wp14:sizeRelH>
+            <wp14:sizeRelV relativeFrom="page">
+              <wp14:pctHeight>0</wp14:pctHeight>
+            </wp14:sizeRelV>
+          </wp:anchor>
+        </w:drawing>
+      </w:r>
+    </w:p>
+    <w:p>
+      <w:pPr>
+        <w:pStyle w:val="Paragrafoelenco"/>
+        <w:rPr>
+          <w:rFonts w:asciiTheme="majorHAnsi" w:hAnsiTheme="majorHAnsi"/>
+          <w:lang w:val="en-US"/>
+        </w:rPr>
+      </w:pPr>
+      <w:r>
+        <w:rPr>
+          <w:rFonts w:asciiTheme="majorHAnsi" w:hAnsiTheme="majorHAnsi"/>
+          <w:noProof/>
+          <w:lang w:eastAsia="it-IT"/>
+        </w:rPr>
+        <w:drawing>
+          <wp:anchor distT="0" distB="0" distL="114300" distR="114300" simplePos="0" relativeHeight="251665408" behindDoc="0" locked="0" layoutInCell="1" allowOverlap="1" wp14:anchorId="779316EC" wp14:editId="328D390C">
+            <wp:simplePos x="0" y="0"/>
+            <wp:positionH relativeFrom="column">
+              <wp:posOffset>-1050925</wp:posOffset>
+            </wp:positionH>
+            <wp:positionV relativeFrom="paragraph">
+              <wp:posOffset>0</wp:posOffset>
+            </wp:positionV>
+            <wp:extent cx="5864225" cy="9131300"/>
+            <wp:effectExtent l="0" t="0" r="3175" b="12700"/>
+            <wp:wrapTight wrapText="bothSides">
+              <wp:wrapPolygon edited="0">
+                <wp:start x="748" y="0"/>
+                <wp:lineTo x="561" y="481"/>
+                <wp:lineTo x="655" y="5768"/>
+                <wp:lineTo x="0" y="6068"/>
+                <wp:lineTo x="0" y="21390"/>
+                <wp:lineTo x="655" y="21570"/>
+                <wp:lineTo x="20021" y="21570"/>
+                <wp:lineTo x="21518" y="21510"/>
+                <wp:lineTo x="21518" y="6008"/>
+                <wp:lineTo x="20115" y="5768"/>
+                <wp:lineTo x="20021" y="961"/>
+                <wp:lineTo x="20770" y="721"/>
+                <wp:lineTo x="20770" y="421"/>
+                <wp:lineTo x="20115" y="0"/>
+                <wp:lineTo x="748" y="0"/>
+              </wp:wrapPolygon>
+            </wp:wrapTight>
+            <wp:docPr id="12" name="Immagine 12"/>
+            <wp:cNvGraphicFramePr>
+              <a:graphicFrameLocks xmlns:a="http://schemas.openxmlformats.org/drawingml/2006/main" noChangeAspect="1"/>
+            </wp:cNvGraphicFramePr>
+            <a:graphic xmlns:a="http://schemas.openxmlformats.org/drawingml/2006/main">
+              <a:graphicData uri="http://schemas.openxmlformats.org/drawingml/2006/picture">
+                <pic:pic xmlns:pic="http://schemas.openxmlformats.org/drawingml/2006/picture">
+                  <pic:nvPicPr>
+                    <pic:cNvPr id="12" name="Registration sequence.png"/>
+                    <pic:cNvPicPr/>
+                  </pic:nvPicPr>
+                  <pic:blipFill>
+                    <a:blip r:embed="rId16">
+                      <a:extLst>
+                        <a:ext uri="{28A0092B-C50C-407E-A947-70E740481C1C}">
+                          <a14:useLocalDpi xmlns:a14="http://schemas.microsoft.com/office/drawing/2010/main" val="0"/>
+                        </a:ext>
+                      </a:extLst>
+                    </a:blip>
+                    <a:stretch>
+                      <a:fillRect/>
+                    </a:stretch>
+                  </pic:blipFill>
+                  <pic:spPr>
+                    <a:xfrm>
+                      <a:off x="0" y="0"/>
+                      <a:ext cx="5864225" cy="9131300"/>
+                    </a:xfrm>
+                    <a:prstGeom prst="rect">
+                      <a:avLst/>
+                    </a:prstGeom>
+                  </pic:spPr>
+                </pic:pic>
+              </a:graphicData>
+            </a:graphic>
+            <wp14:sizeRelH relativeFrom="page">
+              <wp14:pctWidth>0</wp14:pctWidth>
+            </wp14:sizeRelH>
+            <wp14:sizeRelV relativeFrom="page">
+              <wp14:pctHeight>0</wp14:pctHeight>
+            </wp14:sizeRelV>
+          </wp:anchor>
+        </w:drawing>
+      </w:r>
+    </w:p>
+    <w:p>
+      <w:pPr>
+        <w:pStyle w:val="Paragrafoelenco"/>
+        <w:rPr>
+          <w:rFonts w:asciiTheme="majorHAnsi" w:hAnsiTheme="majorHAnsi"/>
+          <w:lang w:val="en-US"/>
+        </w:rPr>
+      </w:pPr>
+      <w:r>
+        <w:rPr>
+          <w:rFonts w:asciiTheme="majorHAnsi" w:hAnsiTheme="majorHAnsi"/>
+          <w:noProof/>
+          <w:lang w:eastAsia="it-IT"/>
+        </w:rPr>
+        <w:drawing>
+          <wp:anchor distT="0" distB="0" distL="114300" distR="114300" simplePos="0" relativeHeight="251666432" behindDoc="0" locked="0" layoutInCell="1" allowOverlap="1" wp14:anchorId="4C5D5DB8" wp14:editId="28EC4F16">
+            <wp:simplePos x="0" y="0"/>
+            <wp:positionH relativeFrom="column">
+              <wp:posOffset>-1226185</wp:posOffset>
+            </wp:positionH>
+            <wp:positionV relativeFrom="paragraph">
+              <wp:posOffset>0</wp:posOffset>
+            </wp:positionV>
+            <wp:extent cx="6572885" cy="8917940"/>
+            <wp:effectExtent l="0" t="0" r="5715" b="0"/>
+            <wp:wrapTight wrapText="bothSides">
+              <wp:wrapPolygon edited="0">
+                <wp:start x="501" y="0"/>
+                <wp:lineTo x="334" y="554"/>
+                <wp:lineTo x="417" y="7875"/>
+                <wp:lineTo x="83" y="8490"/>
+                <wp:lineTo x="0" y="20979"/>
+                <wp:lineTo x="250" y="21471"/>
+                <wp:lineTo x="417" y="21532"/>
+                <wp:lineTo x="19699" y="21532"/>
+                <wp:lineTo x="21535" y="21471"/>
+                <wp:lineTo x="21535" y="8428"/>
+                <wp:lineTo x="19699" y="7875"/>
+                <wp:lineTo x="19699" y="984"/>
+                <wp:lineTo x="20450" y="738"/>
+                <wp:lineTo x="20450" y="492"/>
+                <wp:lineTo x="19699" y="0"/>
+                <wp:lineTo x="501" y="0"/>
+              </wp:wrapPolygon>
+            </wp:wrapTight>
+            <wp:docPr id="13" name="Immagine 13"/>
+            <wp:cNvGraphicFramePr>
+              <a:graphicFrameLocks xmlns:a="http://schemas.openxmlformats.org/drawingml/2006/main" noChangeAspect="1"/>
+            </wp:cNvGraphicFramePr>
+            <a:graphic xmlns:a="http://schemas.openxmlformats.org/drawingml/2006/main">
+              <a:graphicData uri="http://schemas.openxmlformats.org/drawingml/2006/picture">
+                <pic:pic xmlns:pic="http://schemas.openxmlformats.org/drawingml/2006/picture">
+                  <pic:nvPicPr>
+                    <pic:cNvPr id="13" name="VisualizeVehicleUserSequence.png"/>
+                    <pic:cNvPicPr/>
+                  </pic:nvPicPr>
+                  <pic:blipFill>
+                    <a:blip r:embed="rId17">
+                      <a:extLst>
+                        <a:ext uri="{28A0092B-C50C-407E-A947-70E740481C1C}">
+                          <a14:useLocalDpi xmlns:a14="http://schemas.microsoft.com/office/drawing/2010/main" val="0"/>
+                        </a:ext>
+                      </a:extLst>
+                    </a:blip>
+                    <a:stretch>
+                      <a:fillRect/>
+                    </a:stretch>
+                  </pic:blipFill>
+                  <pic:spPr>
+                    <a:xfrm>
+                      <a:off x="0" y="0"/>
+                      <a:ext cx="6572885" cy="8917940"/>
+                    </a:xfrm>
+                    <a:prstGeom prst="rect">
+                      <a:avLst/>
+                    </a:prstGeom>
+                  </pic:spPr>
+                </pic:pic>
+              </a:graphicData>
+            </a:graphic>
+            <wp14:sizeRelH relativeFrom="page">
+              <wp14:pctWidth>0</wp14:pctWidth>
+            </wp14:sizeRelH>
+            <wp14:sizeRelV relativeFrom="page">
+              <wp14:pctHeight>0</wp14:pctHeight>
+            </wp14:sizeRelV>
+          </wp:anchor>
+        </w:drawing>
+      </w:r>
+    </w:p>
+    <w:p>
+      <w:r>
+        <w:rPr>
+          <w:noProof/>
+          <w:lang w:eastAsia="it-IT"/>
+        </w:rPr>
+        <w:drawing>
+          <wp:anchor distT="0" distB="0" distL="114300" distR="114300" simplePos="0" relativeHeight="251667456" behindDoc="0" locked="0" layoutInCell="1" allowOverlap="1" wp14:anchorId="1F183391" wp14:editId="613A73E1">
+            <wp:simplePos x="0" y="0"/>
+            <wp:positionH relativeFrom="column">
+              <wp:posOffset>-1430020</wp:posOffset>
+            </wp:positionH>
+            <wp:positionV relativeFrom="paragraph">
+              <wp:posOffset>0</wp:posOffset>
+            </wp:positionV>
+            <wp:extent cx="6726555" cy="8917940"/>
+            <wp:effectExtent l="0" t="0" r="4445" b="0"/>
+            <wp:wrapTight wrapText="bothSides">
+              <wp:wrapPolygon edited="0">
+                <wp:start x="653" y="0"/>
+                <wp:lineTo x="163" y="677"/>
+                <wp:lineTo x="163" y="800"/>
+                <wp:lineTo x="571" y="984"/>
+                <wp:lineTo x="571" y="6890"/>
+                <wp:lineTo x="163" y="7875"/>
+                <wp:lineTo x="82" y="20917"/>
+                <wp:lineTo x="408" y="21471"/>
+                <wp:lineTo x="571" y="21532"/>
+                <wp:lineTo x="19657" y="21532"/>
+                <wp:lineTo x="21533" y="21471"/>
+                <wp:lineTo x="21533" y="7752"/>
+                <wp:lineTo x="19657" y="6890"/>
+                <wp:lineTo x="19657" y="984"/>
+                <wp:lineTo x="20309" y="861"/>
+                <wp:lineTo x="20391" y="554"/>
+                <wp:lineTo x="19738" y="0"/>
+                <wp:lineTo x="653" y="0"/>
+              </wp:wrapPolygon>
+            </wp:wrapTight>
+            <wp:docPr id="14" name="Immagine 14"/>
+            <wp:cNvGraphicFramePr>
+              <a:graphicFrameLocks xmlns:a="http://schemas.openxmlformats.org/drawingml/2006/main" noChangeAspect="1"/>
+            </wp:cNvGraphicFramePr>
+            <a:graphic xmlns:a="http://schemas.openxmlformats.org/drawingml/2006/main">
+              <a:graphicData uri="http://schemas.openxmlformats.org/drawingml/2006/picture">
+                <pic:pic xmlns:pic="http://schemas.openxmlformats.org/drawingml/2006/picture">
+                  <pic:nvPicPr>
+                    <pic:cNvPr id="14" name="VisualizeVehicleTechnicianSequence.png"/>
+                    <pic:cNvPicPr/>
+                  </pic:nvPicPr>
+                  <pic:blipFill>
+                    <a:blip r:embed="rId18">
+                      <a:extLst>
+                        <a:ext uri="{28A0092B-C50C-407E-A947-70E740481C1C}">
+                          <a14:useLocalDpi xmlns:a14="http://schemas.microsoft.com/office/drawing/2010/main" val="0"/>
+                        </a:ext>
+                      </a:extLst>
+                    </a:blip>
+                    <a:stretch>
+                      <a:fillRect/>
+                    </a:stretch>
+                  </pic:blipFill>
+                  <pic:spPr>
+                    <a:xfrm>
+                      <a:off x="0" y="0"/>
+                      <a:ext cx="6726555" cy="8917940"/>
+                    </a:xfrm>
+                    <a:prstGeom prst="rect">
+                      <a:avLst/>
+                    </a:prstGeom>
+                  </pic:spPr>
+                </pic:pic>
+              </a:graphicData>
+            </a:graphic>
+            <wp14:sizeRelH relativeFrom="page">
+              <wp14:pctWidth>0</wp14:pctWidth>
+            </wp14:sizeRelH>
+            <wp14:sizeRelV relativeFrom="page">
+              <wp14:pctHeight>0</wp14:pctHeight>
+            </wp14:sizeRelV>
+          </wp:anchor>
+        </w:drawing>
+      </w:r>
+    </w:p>
+    <w:p>
+      <w:r>
+        <w:rPr>
+          <w:noProof/>
+          <w:lang w:eastAsia="it-IT"/>
+        </w:rPr>
+        <w:drawing>
+          <wp:anchor distT="0" distB="0" distL="114300" distR="114300" simplePos="0" relativeHeight="251668480" behindDoc="0" locked="0" layoutInCell="1" allowOverlap="1" wp14:anchorId="094563C9" wp14:editId="067C5630">
+            <wp:simplePos x="0" y="0"/>
+            <wp:positionH relativeFrom="column">
+              <wp:posOffset>-1282065</wp:posOffset>
+            </wp:positionH>
+            <wp:positionV relativeFrom="paragraph">
+              <wp:posOffset>2540</wp:posOffset>
+            </wp:positionV>
+            <wp:extent cx="6470015" cy="8803640"/>
+            <wp:effectExtent l="0" t="0" r="6985" b="10160"/>
+            <wp:wrapTight wrapText="bothSides">
+              <wp:wrapPolygon edited="0">
+                <wp:start x="2968" y="0"/>
+                <wp:lineTo x="2798" y="997"/>
+                <wp:lineTo x="2883" y="6980"/>
+                <wp:lineTo x="0" y="7167"/>
+                <wp:lineTo x="0" y="21002"/>
+                <wp:lineTo x="2883" y="21563"/>
+                <wp:lineTo x="20945" y="21563"/>
+                <wp:lineTo x="21369" y="21500"/>
+                <wp:lineTo x="21539" y="21313"/>
+                <wp:lineTo x="21539" y="7229"/>
+                <wp:lineTo x="21030" y="6980"/>
+                <wp:lineTo x="20945" y="1994"/>
+                <wp:lineTo x="21539" y="810"/>
+                <wp:lineTo x="21539" y="561"/>
+                <wp:lineTo x="20945" y="0"/>
+                <wp:lineTo x="2968" y="0"/>
+              </wp:wrapPolygon>
+            </wp:wrapTight>
+            <wp:docPr id="15" name="Immagine 15"/>
+            <wp:cNvGraphicFramePr>
+              <a:graphicFrameLocks xmlns:a="http://schemas.openxmlformats.org/drawingml/2006/main" noChangeAspect="1"/>
+            </wp:cNvGraphicFramePr>
+            <a:graphic xmlns:a="http://schemas.openxmlformats.org/drawingml/2006/main">
+              <a:graphicData uri="http://schemas.openxmlformats.org/drawingml/2006/picture">
+                <pic:pic xmlns:pic="http://schemas.openxmlformats.org/drawingml/2006/picture">
+                  <pic:nvPicPr>
+                    <pic:cNvPr id="15" name="reserveVehicleSequence.png"/>
+                    <pic:cNvPicPr/>
+                  </pic:nvPicPr>
+                  <pic:blipFill>
+                    <a:blip r:embed="rId19">
+                      <a:extLst>
+                        <a:ext uri="{28A0092B-C50C-407E-A947-70E740481C1C}">
+                          <a14:useLocalDpi xmlns:a14="http://schemas.microsoft.com/office/drawing/2010/main" val="0"/>
+                        </a:ext>
+                      </a:extLst>
+                    </a:blip>
+                    <a:stretch>
+                      <a:fillRect/>
+                    </a:stretch>
+                  </pic:blipFill>
+                  <pic:spPr>
+                    <a:xfrm>
+                      <a:off x="0" y="0"/>
+                      <a:ext cx="6470015" cy="8803640"/>
+                    </a:xfrm>
+                    <a:prstGeom prst="rect">
+                      <a:avLst/>
+                    </a:prstGeom>
+                  </pic:spPr>
+                </pic:pic>
+              </a:graphicData>
+            </a:graphic>
+            <wp14:sizeRelH relativeFrom="page">
+              <wp14:pctWidth>0</wp14:pctWidth>
+            </wp14:sizeRelH>
+            <wp14:sizeRelV relativeFrom="page">
+              <wp14:pctHeight>0</wp14:pctHeight>
+            </wp14:sizeRelV>
+          </wp:anchor>
+        </w:drawing>
+      </w:r>
+    </w:p>
+    <w:p/>
+    <w:p/>
+    <w:p/>
+    <w:p/>
+    <w:p/>
+    <w:p>
+      <w:r>
+        <w:rPr>
+          <w:noProof/>
+          <w:lang w:eastAsia="it-IT"/>
+        </w:rPr>
+        <w:drawing>
+          <wp:anchor distT="0" distB="0" distL="114300" distR="114300" simplePos="0" relativeHeight="251669504" behindDoc="0" locked="0" layoutInCell="1" allowOverlap="1" wp14:anchorId="3F54C5C0" wp14:editId="140C7CB9">
+            <wp:simplePos x="0" y="0"/>
+            <wp:positionH relativeFrom="column">
+              <wp:posOffset>-1511300</wp:posOffset>
+            </wp:positionH>
+            <wp:positionV relativeFrom="paragraph">
+              <wp:posOffset>328930</wp:posOffset>
+            </wp:positionV>
+            <wp:extent cx="6777990" cy="6858000"/>
+            <wp:effectExtent l="0" t="0" r="3810" b="0"/>
+            <wp:wrapTight wrapText="bothSides">
+              <wp:wrapPolygon edited="0">
+                <wp:start x="405" y="0"/>
+                <wp:lineTo x="324" y="400"/>
+                <wp:lineTo x="324" y="8960"/>
+                <wp:lineTo x="0" y="10000"/>
+                <wp:lineTo x="0" y="20400"/>
+                <wp:lineTo x="324" y="20480"/>
+                <wp:lineTo x="324" y="21520"/>
+                <wp:lineTo x="20965" y="21520"/>
+                <wp:lineTo x="21531" y="21280"/>
+                <wp:lineTo x="21531" y="21040"/>
+                <wp:lineTo x="21207" y="20480"/>
+                <wp:lineTo x="21450" y="19680"/>
+                <wp:lineTo x="21369" y="10240"/>
+                <wp:lineTo x="20965" y="8960"/>
+                <wp:lineTo x="20965" y="1280"/>
+                <wp:lineTo x="21531" y="960"/>
+                <wp:lineTo x="21531" y="720"/>
+                <wp:lineTo x="20965" y="0"/>
+                <wp:lineTo x="405" y="0"/>
+              </wp:wrapPolygon>
+            </wp:wrapTight>
+            <wp:docPr id="16" name="Immagine 16"/>
+            <wp:cNvGraphicFramePr>
+              <a:graphicFrameLocks xmlns:a="http://schemas.openxmlformats.org/drawingml/2006/main" noChangeAspect="1"/>
+            </wp:cNvGraphicFramePr>
+            <a:graphic xmlns:a="http://schemas.openxmlformats.org/drawingml/2006/main">
+              <a:graphicData uri="http://schemas.openxmlformats.org/drawingml/2006/picture">
+                <pic:pic xmlns:pic="http://schemas.openxmlformats.org/drawingml/2006/picture">
+                  <pic:nvPicPr>
+                    <pic:cNvPr id="16" name="SequenceDiagramUseAVehicle(lock and unlock).png"/>
+                    <pic:cNvPicPr/>
+                  </pic:nvPicPr>
+                  <pic:blipFill>
+                    <a:blip r:embed="rId20">
+                      <a:extLst>
+                        <a:ext uri="{28A0092B-C50C-407E-A947-70E740481C1C}">
+                          <a14:useLocalDpi xmlns:a14="http://schemas.microsoft.com/office/drawing/2010/main" val="0"/>
+                        </a:ext>
+                      </a:extLst>
+                    </a:blip>
+                    <a:stretch>
+                      <a:fillRect/>
+                    </a:stretch>
+                  </pic:blipFill>
+                  <pic:spPr>
+                    <a:xfrm>
+                      <a:off x="0" y="0"/>
+                      <a:ext cx="6777990" cy="6858000"/>
+                    </a:xfrm>
+                    <a:prstGeom prst="rect">
+                      <a:avLst/>
+                    </a:prstGeom>
+                  </pic:spPr>
+                </pic:pic>
+              </a:graphicData>
+            </a:graphic>
+            <wp14:sizeRelH relativeFrom="page">
+              <wp14:pctWidth>0</wp14:pctWidth>
+            </wp14:sizeRelH>
+            <wp14:sizeRelV relativeFrom="page">
+              <wp14:pctHeight>0</wp14:pctHeight>
+            </wp14:sizeRelV>
+          </wp:anchor>
+        </w:drawing>
+      </w:r>
+    </w:p>
+    <w:p/>
+    <w:p/>
+    <w:p/>
+    <w:p>
+      <w:r>
+        <w:rPr>
+          <w:noProof/>
+          <w:lang w:eastAsia="it-IT"/>
+        </w:rPr>
+        <w:drawing>
+          <wp:anchor distT="0" distB="0" distL="114300" distR="114300" simplePos="0" relativeHeight="251670528" behindDoc="0" locked="0" layoutInCell="1" allowOverlap="1" wp14:anchorId="111E1C0B" wp14:editId="08373989">
+            <wp:simplePos x="0" y="0"/>
+            <wp:positionH relativeFrom="column">
+              <wp:posOffset>-1353820</wp:posOffset>
+            </wp:positionH>
+            <wp:positionV relativeFrom="paragraph">
+              <wp:posOffset>916940</wp:posOffset>
+            </wp:positionV>
+            <wp:extent cx="6676390" cy="6289040"/>
+            <wp:effectExtent l="0" t="0" r="3810" b="10160"/>
+            <wp:wrapTight wrapText="bothSides">
+              <wp:wrapPolygon edited="0">
+                <wp:start x="2630" y="0"/>
+                <wp:lineTo x="2630" y="1047"/>
+                <wp:lineTo x="2794" y="1396"/>
+                <wp:lineTo x="3369" y="1396"/>
+                <wp:lineTo x="3287" y="11166"/>
+                <wp:lineTo x="0" y="11254"/>
+                <wp:lineTo x="0" y="19977"/>
+                <wp:lineTo x="3369" y="20937"/>
+                <wp:lineTo x="3369" y="21548"/>
+                <wp:lineTo x="20873" y="21548"/>
+                <wp:lineTo x="21201" y="21460"/>
+                <wp:lineTo x="21530" y="21199"/>
+                <wp:lineTo x="21530" y="11254"/>
+                <wp:lineTo x="20873" y="11166"/>
+                <wp:lineTo x="21037" y="1396"/>
+                <wp:lineTo x="21530" y="1309"/>
+                <wp:lineTo x="21530" y="872"/>
+                <wp:lineTo x="20873" y="0"/>
+                <wp:lineTo x="2630" y="0"/>
+              </wp:wrapPolygon>
+            </wp:wrapTight>
+            <wp:docPr id="17" name="Immagine 17"/>
+            <wp:cNvGraphicFramePr>
+              <a:graphicFrameLocks xmlns:a="http://schemas.openxmlformats.org/drawingml/2006/main" noChangeAspect="1"/>
+            </wp:cNvGraphicFramePr>
+            <a:graphic xmlns:a="http://schemas.openxmlformats.org/drawingml/2006/main">
+              <a:graphicData uri="http://schemas.openxmlformats.org/drawingml/2006/picture">
+                <pic:pic xmlns:pic="http://schemas.openxmlformats.org/drawingml/2006/picture">
+                  <pic:nvPicPr>
+                    <pic:cNvPr id="17" name="PaymentSequence.png"/>
+                    <pic:cNvPicPr/>
+                  </pic:nvPicPr>
+                  <pic:blipFill>
+                    <a:blip r:embed="rId21">
+                      <a:extLst>
+                        <a:ext uri="{28A0092B-C50C-407E-A947-70E740481C1C}">
+                          <a14:useLocalDpi xmlns:a14="http://schemas.microsoft.com/office/drawing/2010/main" val="0"/>
+                        </a:ext>
+                      </a:extLst>
+                    </a:blip>
+                    <a:stretch>
+                      <a:fillRect/>
+                    </a:stretch>
+                  </pic:blipFill>
+                  <pic:spPr>
+                    <a:xfrm>
+                      <a:off x="0" y="0"/>
+                      <a:ext cx="6676390" cy="6289040"/>
+                    </a:xfrm>
+                    <a:prstGeom prst="rect">
+                      <a:avLst/>
+                    </a:prstGeom>
+                  </pic:spPr>
+                </pic:pic>
+              </a:graphicData>
+            </a:graphic>
+            <wp14:sizeRelH relativeFrom="page">
+              <wp14:pctWidth>0</wp14:pctWidth>
+            </wp14:sizeRelH>
+            <wp14:sizeRelV relativeFrom="page">
+              <wp14:pctHeight>0</wp14:pctHeight>
+            </wp14:sizeRelV>
+          </wp:anchor>
+        </w:drawing>
+      </w:r>
+    </w:p>
+    <w:p/>
+    <w:p/>
+    <w:p/>
+    <w:p/>
+    <w:p/>
+    <w:p/>
+    <w:p/>
+    <w:p/>
+    <w:p/>
+    <w:p/>
+    <w:p/>
+    <w:p/>
+    <w:p/>
+    <w:p/>
+    <w:p>
+      <w:pPr>
+        <w:tabs>
+          <w:tab w:val="left" w:pos="889"/>
+        </w:tabs>
+      </w:pPr>
+      <w:r>
+        <w:tab/>
+      </w:r>
+    </w:p>
+    <w:p>
+      <w:pPr>
+        <w:tabs>
+          <w:tab w:val="left" w:pos="889"/>
+        </w:tabs>
+      </w:pPr>
+    </w:p>
+    <w:p>
+      <w:pPr>
+        <w:tabs>
+          <w:tab w:val="left" w:pos="889"/>
+        </w:tabs>
+      </w:pPr>
+    </w:p>
+    <w:p>
+      <w:pPr>
+        <w:tabs>
+          <w:tab w:val="left" w:pos="889"/>
+        </w:tabs>
+      </w:pPr>
+      <w:r>
+        <w:rPr>
+          <w:noProof/>
+          <w:lang w:eastAsia="it-IT"/>
+        </w:rPr>
+        <w:drawing>
+          <wp:anchor distT="0" distB="0" distL="114300" distR="114300" simplePos="0" relativeHeight="251675648" behindDoc="0" locked="0" layoutInCell="1" allowOverlap="1" wp14:anchorId="799961F7" wp14:editId="3A2EA444">
+            <wp:simplePos x="0" y="0"/>
+            <wp:positionH relativeFrom="column">
+              <wp:posOffset>-1809750</wp:posOffset>
+            </wp:positionH>
+            <wp:positionV relativeFrom="paragraph">
+              <wp:posOffset>371475</wp:posOffset>
+            </wp:positionV>
+            <wp:extent cx="7331710" cy="5143500"/>
+            <wp:effectExtent l="0" t="0" r="8890" b="12700"/>
+            <wp:wrapTight wrapText="bothSides">
+              <wp:wrapPolygon edited="0">
+                <wp:start x="748" y="0"/>
+                <wp:lineTo x="75" y="1707"/>
+                <wp:lineTo x="673" y="3413"/>
+                <wp:lineTo x="673" y="21547"/>
+                <wp:lineTo x="20878" y="21547"/>
+                <wp:lineTo x="21551" y="21227"/>
+                <wp:lineTo x="21551" y="20480"/>
+                <wp:lineTo x="20878" y="20480"/>
+                <wp:lineTo x="20878" y="3413"/>
+                <wp:lineTo x="21252" y="1707"/>
+                <wp:lineTo x="21551" y="1493"/>
+                <wp:lineTo x="21551" y="1067"/>
+                <wp:lineTo x="20878" y="0"/>
+                <wp:lineTo x="748" y="0"/>
+              </wp:wrapPolygon>
+            </wp:wrapTight>
+            <wp:docPr id="23" name="Immagine 23"/>
+            <wp:cNvGraphicFramePr>
+              <a:graphicFrameLocks xmlns:a="http://schemas.openxmlformats.org/drawingml/2006/main" noChangeAspect="1"/>
+            </wp:cNvGraphicFramePr>
+            <a:graphic xmlns:a="http://schemas.openxmlformats.org/drawingml/2006/main">
+              <a:graphicData uri="http://schemas.openxmlformats.org/drawingml/2006/picture">
+                <pic:pic xmlns:pic="http://schemas.openxmlformats.org/drawingml/2006/picture">
+                  <pic:nvPicPr>
+                    <pic:cNvPr id="23" name="ChangeState.png"/>
+                    <pic:cNvPicPr/>
+                  </pic:nvPicPr>
+                  <pic:blipFill>
+                    <a:blip r:embed="rId22">
+                      <a:extLst>
+                        <a:ext uri="{28A0092B-C50C-407E-A947-70E740481C1C}">
+                          <a14:useLocalDpi xmlns:a14="http://schemas.microsoft.com/office/drawing/2010/main" val="0"/>
+                        </a:ext>
+                      </a:extLst>
+                    </a:blip>
+                    <a:stretch>
+                      <a:fillRect/>
+                    </a:stretch>
+                  </pic:blipFill>
+                  <pic:spPr>
+                    <a:xfrm>
+                      <a:off x="0" y="0"/>
+                      <a:ext cx="7331710" cy="5143500"/>
+                    </a:xfrm>
+                    <a:prstGeom prst="rect">
+                      <a:avLst/>
+                    </a:prstGeom>
+                  </pic:spPr>
+                </pic:pic>
+              </a:graphicData>
+            </a:graphic>
+            <wp14:sizeRelH relativeFrom="page">
+              <wp14:pctWidth>0</wp14:pctWidth>
+            </wp14:sizeRelH>
+            <wp14:sizeRelV relativeFrom="page">
+              <wp14:pctHeight>0</wp14:pctHeight>
+            </wp14:sizeRelV>
+          </wp:anchor>
+        </w:drawing>
+      </w:r>
+    </w:p>
+    <w:p>
+      <w:pPr>
+        <w:tabs>
+          <w:tab w:val="left" w:pos="889"/>
+        </w:tabs>
+      </w:pPr>
+    </w:p>
+    <w:p>
+      <w:pPr>
+        <w:tabs>
+          <w:tab w:val="left" w:pos="889"/>
+        </w:tabs>
+      </w:pPr>
+    </w:p>
+    <w:p>
+      <w:pPr>
+        <w:tabs>
+          <w:tab w:val="left" w:pos="889"/>
+        </w:tabs>
+      </w:pPr>
+    </w:p>
+    <w:p>
+      <w:pPr>
+        <w:tabs>
+          <w:tab w:val="left" w:pos="889"/>
+        </w:tabs>
+      </w:pPr>
+    </w:p>
+    <w:p>
+      <w:pPr>
+        <w:tabs>
+          <w:tab w:val="left" w:pos="889"/>
+        </w:tabs>
+      </w:pPr>
+    </w:p>
+    <w:p>
+      <w:pPr>
+        <w:tabs>
+          <w:tab w:val="left" w:pos="889"/>
+        </w:tabs>
+      </w:pPr>
+    </w:p>
+    <w:p>
+      <w:pPr>
+        <w:tabs>
+          <w:tab w:val="left" w:pos="889"/>
+        </w:tabs>
+      </w:pPr>
+    </w:p>
+    <w:p>
+      <w:pPr>
+        <w:tabs>
+          <w:tab w:val="left" w:pos="889"/>
+        </w:tabs>
+      </w:pPr>
+    </w:p>
+    <w:p>
+      <w:pPr>
+        <w:tabs>
+          <w:tab w:val="left" w:pos="889"/>
+        </w:tabs>
+      </w:pPr>
+    </w:p>
+    <w:p>
+      <w:pPr>
+        <w:tabs>
+          <w:tab w:val="left" w:pos="889"/>
+        </w:tabs>
+      </w:pPr>
+    </w:p>
+    <w:p>
+      <w:pPr>
+        <w:tabs>
+          <w:tab w:val="left" w:pos="889"/>
+        </w:tabs>
+      </w:pPr>
+    </w:p>
+    <w:p>
+      <w:pPr>
+        <w:tabs>
+          <w:tab w:val="left" w:pos="889"/>
+        </w:tabs>
+      </w:pPr>
+    </w:p>
+    <w:p>
+      <w:pPr>
+        <w:tabs>
+          <w:tab w:val="left" w:pos="889"/>
+        </w:tabs>
+      </w:pPr>
+    </w:p>
+    <w:p>
+      <w:pPr>
+        <w:tabs>
+          <w:tab w:val="left" w:pos="889"/>
+        </w:tabs>
+      </w:pPr>
+    </w:p>
+    <w:p>
+      <w:pPr>
+        <w:pStyle w:val="Paragrafoelenco"/>
+        <w:numPr>
+          <w:ilvl w:val="1"/>
+          <w:numId w:val="7"/>
+        </w:numPr>
+        <w:tabs>
+          <w:tab w:val="left" w:pos="889"/>
+        </w:tabs>
+        <w:rPr>
+          <w:sz w:val="36"/>
+          <w:szCs w:val="36"/>
+          <w:lang w:val="en-US"/>
+        </w:rPr>
+      </w:pPr>
+      <w:r>
+        <w:rPr>
+          <w:sz w:val="36"/>
+          <w:szCs w:val="36"/>
+          <w:lang w:val="en-US"/>
+        </w:rPr>
+        <w:t>Selected architectural styles and patterns</w:t>
+      </w:r>
+    </w:p>
+    <w:p>
+      <w:pPr>
+        <w:pStyle w:val="Paragrafoelenco"/>
+        <w:tabs>
+          <w:tab w:val="left" w:pos="889"/>
+        </w:tabs>
+        <w:ind w:left="1440"/>
+      </w:pPr>
+    </w:p>
+    <w:p/>
+    <w:p/>
+    <w:p/>
+    <w:p>
+      <w:pPr>
+        <w:rPr>
+          <w:lang w:val="en-US"/>
+        </w:rPr>
+      </w:pPr>
+    </w:p>
+    <w:p>
+      <w:pPr>
+        <w:pStyle w:val="Paragrafoelenco"/>
+        <w:numPr>
+          <w:ilvl w:val="0"/>
+          <w:numId w:val="2"/>
+        </w:numPr>
+        <w:rPr>
+          <w:sz w:val="36"/>
+          <w:szCs w:val="36"/>
+          <w:lang w:val="en-US"/>
+        </w:rPr>
+      </w:pPr>
+      <w:r>
+        <w:rPr>
+          <w:sz w:val="36"/>
+          <w:szCs w:val="36"/>
+          <w:lang w:val="en-US"/>
+        </w:rPr>
+        <w:t>Algorithm design</w:t>
+      </w:r>
+    </w:p>
+    <w:p>
+      <w:pPr>
+        <w:rPr>
+          <w:lang w:val="en-US"/>
+        </w:rPr>
+      </w:pPr>
+    </w:p>
+    <w:p>
+      <w:pPr>
+        <w:rPr>
+          <w:lang w:val="en-US"/>
+        </w:rPr>
+      </w:pPr>
+      <w:r>
+        <w:rPr>
+          <w:lang w:val="en-US"/>
+        </w:rPr>
+        <w:t>T</w:t>
+      </w:r>
+      <w:r>
+        <w:rPr>
+          <w:lang w:val="en-US"/>
+        </w:rPr>
+        <w:t>o develop this software, there are no particularly complex algorithms, and there are no particular constraints for developers. The important thing is that the code works and meets the functional requirements</w:t>
+      </w:r>
+      <w:r>
+        <w:rPr>
+          <w:lang w:val="en-US"/>
+        </w:rPr>
+        <w:t xml:space="preserve"> described in RASD</w:t>
+      </w:r>
+      <w:r>
+        <w:rPr>
+          <w:lang w:val="en-US"/>
+        </w:rPr>
+        <w:t>. The algorithm that calculates the charge for the user must</w:t>
+      </w:r>
+      <w:r>
+        <w:rPr>
+          <w:lang w:val="en-US"/>
+        </w:rPr>
+        <w:t>,</w:t>
+      </w:r>
+      <w:r>
+        <w:rPr>
+          <w:lang w:val="en-US"/>
+        </w:rPr>
+        <w:t xml:space="preserve"> of course</w:t>
+      </w:r>
+      <w:r>
+        <w:rPr>
+          <w:lang w:val="en-US"/>
+        </w:rPr>
+        <w:t>,</w:t>
+      </w:r>
+      <w:r>
+        <w:rPr>
+          <w:lang w:val="en-US"/>
+        </w:rPr>
+        <w:t xml:space="preserve"> </w:t>
+      </w:r>
+      <w:r>
+        <w:rPr>
+          <w:lang w:val="en-US"/>
+        </w:rPr>
+        <w:t>comply with</w:t>
+      </w:r>
+      <w:r>
+        <w:rPr>
+          <w:lang w:val="en-US"/>
+        </w:rPr>
+        <w:t xml:space="preserve"> all the rules that have been explained in the </w:t>
+      </w:r>
+      <w:r>
+        <w:rPr>
+          <w:lang w:val="en-US"/>
+        </w:rPr>
+        <w:t>RASD</w:t>
+      </w:r>
+    </w:p>
+    <w:p/>
+    <w:p/>
+    <w:p/>
+    <w:p/>
+    <w:p>
+      <w:pPr>
+        <w:rPr>
+          <w:sz w:val="36"/>
+          <w:szCs w:val="36"/>
+        </w:rPr>
+      </w:pPr>
+    </w:p>
+    <w:p>
+      <w:pPr>
+        <w:pStyle w:val="Paragrafoelenco"/>
+        <w:numPr>
+          <w:ilvl w:val="0"/>
+          <w:numId w:val="2"/>
+        </w:numPr>
+        <w:rPr>
+          <w:sz w:val="36"/>
+          <w:szCs w:val="36"/>
+        </w:rPr>
+      </w:pPr>
+      <w:r>
+        <w:rPr>
+          <w:sz w:val="36"/>
+          <w:szCs w:val="36"/>
+        </w:rPr>
+        <w:t>User Interface Design</w:t>
+      </w:r>
+    </w:p>
+    <w:p>
+      <w:pPr>
+        <w:rPr>
+          <w:sz w:val="36"/>
+          <w:szCs w:val="36"/>
+        </w:rPr>
+      </w:pPr>
+    </w:p>
+    <w:p>
+      <w:pPr>
+        <w:rPr>
+          <w:sz w:val="36"/>
+          <w:szCs w:val="36"/>
+        </w:rPr>
+      </w:pPr>
+    </w:p>
+    <w:p>
+      <w:pPr>
+        <w:pStyle w:val="Paragrafoelenco"/>
+        <w:numPr>
+          <w:ilvl w:val="1"/>
+          <w:numId w:val="2"/>
+        </w:numPr>
+        <w:rPr>
+          <w:sz w:val="36"/>
+          <w:szCs w:val="36"/>
+        </w:rPr>
+      </w:pPr>
+      <w:r>
+        <w:rPr>
+          <w:sz w:val="36"/>
+          <w:szCs w:val="36"/>
+          <w:lang w:val="en-US"/>
+        </w:rPr>
+        <w:t>Mockups</w:t>
+      </w:r>
+    </w:p>
+    <w:p>
+      <w:pPr>
+        <w:rPr>
+          <w:sz w:val="36"/>
+          <w:szCs w:val="36"/>
+        </w:rPr>
+      </w:pPr>
+    </w:p>
+    <w:p>
+      <w:pPr>
+        <w:ind w:left="360"/>
+        <w:rPr>
+          <w:lang w:val="en-GB"/>
+        </w:rPr>
+      </w:pPr>
+      <w:r>
+        <w:rPr>
+          <w:lang w:val="en-GB"/>
+        </w:rPr>
+        <w:t xml:space="preserve">We provided </w:t>
+      </w:r>
+      <w:r>
+        <w:rPr>
+          <w:lang w:val="en-GB"/>
+        </w:rPr>
+        <w:t>some pages of our web app that are useful</w:t>
+      </w:r>
+      <w:r>
+        <w:rPr>
+          <w:lang w:val="en-GB"/>
+        </w:rPr>
+        <w:t xml:space="preserve"> to understand how users will interact with the system.</w:t>
+      </w:r>
+    </w:p>
+    <w:p>
+      <w:pPr>
+        <w:ind w:left="360"/>
+        <w:rPr>
+          <w:lang w:val="en-GB"/>
+        </w:rPr>
+      </w:pPr>
+      <w:r>
+        <w:rPr>
+          <w:lang w:val="en-GB"/>
+        </w:rPr>
+        <w:t>So these sketches may be improved by those who will design the graphical interface.</w:t>
+      </w:r>
+    </w:p>
+    <w:p/>
+    <w:p/>
+    <w:p/>
+    <w:p/>
+    <w:p/>
+    <w:p/>
+    <w:p/>
+    <w:p/>
+    <w:p/>
+    <w:p>
+      <w:r>
+        <w:rPr>
+          <w:noProof/>
+          <w:lang w:eastAsia="it-IT"/>
+        </w:rPr>
+        <w:drawing>
+          <wp:anchor distT="0" distB="0" distL="114300" distR="114300" simplePos="0" relativeHeight="251671552" behindDoc="0" locked="0" layoutInCell="1" allowOverlap="1" wp14:anchorId="0E00D3F9" wp14:editId="7EF01475">
+            <wp:simplePos x="0" y="0"/>
+            <wp:positionH relativeFrom="column">
+              <wp:posOffset>-1435100</wp:posOffset>
+            </wp:positionH>
+            <wp:positionV relativeFrom="paragraph">
+              <wp:posOffset>257175</wp:posOffset>
+            </wp:positionV>
+            <wp:extent cx="6752590" cy="4842510"/>
+            <wp:effectExtent l="0" t="0" r="3810" b="8890"/>
+            <wp:wrapTight wrapText="bothSides">
+              <wp:wrapPolygon edited="0">
+                <wp:start x="0" y="0"/>
+                <wp:lineTo x="0" y="21526"/>
+                <wp:lineTo x="21531" y="21526"/>
+                <wp:lineTo x="21531" y="0"/>
+                <wp:lineTo x="0" y="0"/>
+              </wp:wrapPolygon>
+            </wp:wrapTight>
+            <wp:docPr id="18" name="Immagine 18"/>
+            <wp:cNvGraphicFramePr>
+              <a:graphicFrameLocks xmlns:a="http://schemas.openxmlformats.org/drawingml/2006/main" noChangeAspect="1"/>
+            </wp:cNvGraphicFramePr>
+            <a:graphic xmlns:a="http://schemas.openxmlformats.org/drawingml/2006/main">
+              <a:graphicData uri="http://schemas.openxmlformats.org/drawingml/2006/picture">
+                <pic:pic xmlns:pic="http://schemas.openxmlformats.org/drawingml/2006/picture">
+                  <pic:nvPicPr>
+                    <pic:cNvPr id="18" name="HOMEPAGE.png"/>
+                    <pic:cNvPicPr/>
+                  </pic:nvPicPr>
+                  <pic:blipFill>
+                    <a:blip r:embed="rId23">
+                      <a:extLst>
+                        <a:ext uri="{28A0092B-C50C-407E-A947-70E740481C1C}">
+                          <a14:useLocalDpi xmlns:a14="http://schemas.microsoft.com/office/drawing/2010/main" val="0"/>
+                        </a:ext>
+                      </a:extLst>
+                    </a:blip>
+                    <a:stretch>
+                      <a:fillRect/>
+                    </a:stretch>
+                  </pic:blipFill>
+                  <pic:spPr>
+                    <a:xfrm>
+                      <a:off x="0" y="0"/>
+                      <a:ext cx="6752590" cy="4842510"/>
+                    </a:xfrm>
+                    <a:prstGeom prst="rect">
+                      <a:avLst/>
+                    </a:prstGeom>
+                  </pic:spPr>
+                </pic:pic>
+              </a:graphicData>
+            </a:graphic>
+            <wp14:sizeRelH relativeFrom="page">
+              <wp14:pctWidth>0</wp14:pctWidth>
+            </wp14:sizeRelH>
+            <wp14:sizeRelV relativeFrom="page">
+              <wp14:pctHeight>0</wp14:pctHeight>
+            </wp14:sizeRelV>
+          </wp:anchor>
+        </w:drawing>
+      </w:r>
+    </w:p>
+    <w:p/>
+    <w:p/>
+    <w:p/>
+    <w:p/>
+    <w:p/>
+    <w:p/>
+    <w:p/>
+    <w:p/>
+    <w:p/>
+    <w:p/>
+    <w:p/>
+    <w:p/>
+    <w:p/>
+    <w:p/>
+    <w:p/>
+    <w:p/>
+    <w:p/>
+    <w:p/>
+    <w:p>
+      <w:r>
+        <w:rPr>
+          <w:noProof/>
+          <w:lang w:eastAsia="it-IT"/>
+        </w:rPr>
+        <w:drawing>
+          <wp:anchor distT="0" distB="0" distL="114300" distR="114300" simplePos="0" relativeHeight="251672576" behindDoc="0" locked="0" layoutInCell="1" allowOverlap="1" wp14:anchorId="13D90E15" wp14:editId="64DF9D5F">
+            <wp:simplePos x="0" y="0"/>
+            <wp:positionH relativeFrom="column">
+              <wp:posOffset>-749300</wp:posOffset>
+            </wp:positionH>
+            <wp:positionV relativeFrom="paragraph">
+              <wp:posOffset>1416685</wp:posOffset>
+            </wp:positionV>
+            <wp:extent cx="5483225" cy="5198110"/>
+            <wp:effectExtent l="0" t="0" r="3175" b="8890"/>
+            <wp:wrapTight wrapText="bothSides">
+              <wp:wrapPolygon edited="0">
+                <wp:start x="0" y="0"/>
+                <wp:lineTo x="0" y="21531"/>
+                <wp:lineTo x="21512" y="21531"/>
+                <wp:lineTo x="21512" y="0"/>
+                <wp:lineTo x="0" y="0"/>
+              </wp:wrapPolygon>
+            </wp:wrapTight>
+            <wp:docPr id="19" name="Immagine 19"/>
+            <wp:cNvGraphicFramePr>
+              <a:graphicFrameLocks xmlns:a="http://schemas.openxmlformats.org/drawingml/2006/main" noChangeAspect="1"/>
+            </wp:cNvGraphicFramePr>
+            <a:graphic xmlns:a="http://schemas.openxmlformats.org/drawingml/2006/main">
+              <a:graphicData uri="http://schemas.openxmlformats.org/drawingml/2006/picture">
+                <pic:pic xmlns:pic="http://schemas.openxmlformats.org/drawingml/2006/picture">
+                  <pic:nvPicPr>
+                    <pic:cNvPr id="19" name="REGISTRATION.png"/>
+                    <pic:cNvPicPr/>
+                  </pic:nvPicPr>
+                  <pic:blipFill>
+                    <a:blip r:embed="rId24">
+                      <a:extLst>
+                        <a:ext uri="{28A0092B-C50C-407E-A947-70E740481C1C}">
+                          <a14:useLocalDpi xmlns:a14="http://schemas.microsoft.com/office/drawing/2010/main" val="0"/>
+                        </a:ext>
+                      </a:extLst>
+                    </a:blip>
+                    <a:stretch>
+                      <a:fillRect/>
+                    </a:stretch>
+                  </pic:blipFill>
+                  <pic:spPr>
+                    <a:xfrm>
+                      <a:off x="0" y="0"/>
+                      <a:ext cx="5483225" cy="5198110"/>
+                    </a:xfrm>
+                    <a:prstGeom prst="rect">
+                      <a:avLst/>
+                    </a:prstGeom>
+                  </pic:spPr>
+                </pic:pic>
+              </a:graphicData>
+            </a:graphic>
+            <wp14:sizeRelH relativeFrom="page">
+              <wp14:pctWidth>0</wp14:pctWidth>
+            </wp14:sizeRelH>
+            <wp14:sizeRelV relativeFrom="page">
+              <wp14:pctHeight>0</wp14:pctHeight>
+            </wp14:sizeRelV>
+          </wp:anchor>
+        </w:drawing>
+      </w:r>
+    </w:p>
+    <w:p/>
+    <w:p/>
+    <w:p/>
+    <w:p/>
+    <w:p/>
+    <w:p/>
+    <w:p/>
+    <w:p/>
+    <w:p/>
+    <w:p/>
+    <w:p/>
+    <w:p/>
+    <w:p>
+      <w:pPr>
+        <w:jc w:val="center"/>
+      </w:pPr>
+    </w:p>
+    <w:p>
+      <w:pPr>
+        <w:jc w:val="center"/>
+      </w:pPr>
+    </w:p>
+    <w:p>
+      <w:pPr>
+        <w:jc w:val="center"/>
+      </w:pPr>
+    </w:p>
+    <w:p>
+      <w:pPr>
+        <w:jc w:val="center"/>
+      </w:pPr>
+    </w:p>
+    <w:p>
+      <w:pPr>
+        <w:jc w:val="center"/>
+      </w:pPr>
+    </w:p>
+    <w:p>
+      <w:pPr>
+        <w:jc w:val="center"/>
+      </w:pPr>
+    </w:p>
+    <w:p/>
+    <w:p/>
+    <w:p>
+      <w:r>
+        <w:rPr>
+          <w:noProof/>
+          <w:lang w:eastAsia="it-IT"/>
+        </w:rPr>
+        <w:drawing>
+          <wp:anchor distT="0" distB="0" distL="114300" distR="114300" simplePos="0" relativeHeight="251673600" behindDoc="0" locked="0" layoutInCell="1" allowOverlap="1" wp14:anchorId="2F6C30F1" wp14:editId="5089E19A">
+            <wp:simplePos x="0" y="0"/>
+            <wp:positionH relativeFrom="column">
+              <wp:posOffset>-1588770</wp:posOffset>
+            </wp:positionH>
+            <wp:positionV relativeFrom="paragraph">
+              <wp:posOffset>286385</wp:posOffset>
+            </wp:positionV>
+            <wp:extent cx="6951980" cy="4846320"/>
+            <wp:effectExtent l="0" t="0" r="7620" b="5080"/>
+            <wp:wrapTight wrapText="bothSides">
+              <wp:wrapPolygon edited="0">
+                <wp:start x="0" y="0"/>
+                <wp:lineTo x="0" y="21509"/>
+                <wp:lineTo x="21545" y="21509"/>
+                <wp:lineTo x="21545" y="0"/>
+                <wp:lineTo x="0" y="0"/>
+              </wp:wrapPolygon>
+            </wp:wrapTight>
+            <wp:docPr id="20" name="Immagine 20"/>
+            <wp:cNvGraphicFramePr>
+              <a:graphicFrameLocks xmlns:a="http://schemas.openxmlformats.org/drawingml/2006/main" noChangeAspect="1"/>
+            </wp:cNvGraphicFramePr>
+            <a:graphic xmlns:a="http://schemas.openxmlformats.org/drawingml/2006/main">
+              <a:graphicData uri="http://schemas.openxmlformats.org/drawingml/2006/picture">
+                <pic:pic xmlns:pic="http://schemas.openxmlformats.org/drawingml/2006/picture">
+                  <pic:nvPicPr>
+                    <pic:cNvPr id="20" name="LOGIN.png"/>
+                    <pic:cNvPicPr/>
+                  </pic:nvPicPr>
+                  <pic:blipFill>
+                    <a:blip r:embed="rId25">
+                      <a:extLst>
+                        <a:ext uri="{28A0092B-C50C-407E-A947-70E740481C1C}">
+                          <a14:useLocalDpi xmlns:a14="http://schemas.microsoft.com/office/drawing/2010/main" val="0"/>
+                        </a:ext>
+                      </a:extLst>
+                    </a:blip>
+                    <a:stretch>
+                      <a:fillRect/>
+                    </a:stretch>
+                  </pic:blipFill>
+                  <pic:spPr>
+                    <a:xfrm>
+                      <a:off x="0" y="0"/>
+                      <a:ext cx="6951980" cy="4846320"/>
+                    </a:xfrm>
+                    <a:prstGeom prst="rect">
+                      <a:avLst/>
+                    </a:prstGeom>
+                  </pic:spPr>
+                </pic:pic>
+              </a:graphicData>
+            </a:graphic>
+            <wp14:sizeRelH relativeFrom="page">
+              <wp14:pctWidth>0</wp14:pctWidth>
+            </wp14:sizeRelH>
+            <wp14:sizeRelV relativeFrom="page">
+              <wp14:pctHeight>0</wp14:pctHeight>
+            </wp14:sizeRelV>
+          </wp:anchor>
+        </w:drawing>
+      </w:r>
+    </w:p>
+    <w:p/>
+    <w:p/>
+    <w:p/>
+    <w:p/>
+    <w:p/>
+    <w:p/>
+    <w:p/>
+    <w:p/>
+    <w:p/>
+    <w:p/>
+    <w:p/>
+    <w:p/>
+    <w:p/>
+    <w:p/>
+    <w:p/>
+    <w:p/>
+    <w:p/>
+    <w:p/>
+    <w:p/>
+    <w:p/>
+    <w:p>
+      <w:r>
+        <w:rPr>
+          <w:noProof/>
+          <w:lang w:eastAsia="it-IT"/>
+        </w:rPr>
+        <w:drawing>
+          <wp:anchor distT="0" distB="0" distL="114300" distR="114300" simplePos="0" relativeHeight="251674624" behindDoc="0" locked="0" layoutInCell="1" allowOverlap="1" wp14:anchorId="3F77818D" wp14:editId="2CA22A30">
+            <wp:simplePos x="0" y="0"/>
+            <wp:positionH relativeFrom="column">
+              <wp:posOffset>-1356995</wp:posOffset>
+            </wp:positionH>
+            <wp:positionV relativeFrom="paragraph">
+              <wp:posOffset>329565</wp:posOffset>
+            </wp:positionV>
+            <wp:extent cx="6521450" cy="6181725"/>
+            <wp:effectExtent l="0" t="0" r="6350" b="0"/>
+            <wp:wrapTight wrapText="bothSides">
+              <wp:wrapPolygon edited="0">
+                <wp:start x="0" y="0"/>
+                <wp:lineTo x="0" y="21478"/>
+                <wp:lineTo x="21537" y="21478"/>
+                <wp:lineTo x="21537" y="0"/>
+                <wp:lineTo x="0" y="0"/>
+              </wp:wrapPolygon>
+            </wp:wrapTight>
+            <wp:docPr id="21" name="Immagine 21"/>
+            <wp:cNvGraphicFramePr>
+              <a:graphicFrameLocks xmlns:a="http://schemas.openxmlformats.org/drawingml/2006/main" noChangeAspect="1"/>
+            </wp:cNvGraphicFramePr>
+            <a:graphic xmlns:a="http://schemas.openxmlformats.org/drawingml/2006/main">
+              <a:graphicData uri="http://schemas.openxmlformats.org/drawingml/2006/picture">
+                <pic:pic xmlns:pic="http://schemas.openxmlformats.org/drawingml/2006/picture">
+                  <pic:nvPicPr>
+                    <pic:cNvPr id="21" name="MAPPage.png"/>
+                    <pic:cNvPicPr/>
+                  </pic:nvPicPr>
+                  <pic:blipFill>
+                    <a:blip r:embed="rId26">
+                      <a:extLst>
+                        <a:ext uri="{28A0092B-C50C-407E-A947-70E740481C1C}">
+                          <a14:useLocalDpi xmlns:a14="http://schemas.microsoft.com/office/drawing/2010/main" val="0"/>
+                        </a:ext>
+                      </a:extLst>
+                    </a:blip>
+                    <a:stretch>
+                      <a:fillRect/>
+                    </a:stretch>
+                  </pic:blipFill>
+                  <pic:spPr>
+                    <a:xfrm>
+                      <a:off x="0" y="0"/>
+                      <a:ext cx="6521450" cy="6181725"/>
+                    </a:xfrm>
+                    <a:prstGeom prst="rect">
+                      <a:avLst/>
+                    </a:prstGeom>
+                  </pic:spPr>
+                </pic:pic>
+              </a:graphicData>
+            </a:graphic>
+            <wp14:sizeRelH relativeFrom="page">
+              <wp14:pctWidth>0</wp14:pctWidth>
+            </wp14:sizeRelH>
+            <wp14:sizeRelV relativeFrom="page">
+              <wp14:pctHeight>0</wp14:pctHeight>
+            </wp14:sizeRelV>
+          </wp:anchor>
+        </w:drawing>
+      </w:r>
+    </w:p>
+    <w:p/>
+    <w:p/>
+    <w:p/>
+    <w:p/>
+    <w:p/>
+    <w:p/>
+    <w:p/>
+    <w:p/>
+    <w:p/>
+    <w:p>
+      <w:r>
+        <w:rPr>
+          <w:noProof/>
+          <w:lang w:eastAsia="it-IT"/>
+        </w:rPr>
+        <w:drawing>
+          <wp:anchor distT="0" distB="0" distL="114300" distR="114300" simplePos="0" relativeHeight="251676672" behindDoc="0" locked="0" layoutInCell="1" allowOverlap="1" wp14:anchorId="4112B2E0" wp14:editId="6C8FA985">
+            <wp:simplePos x="0" y="0"/>
+            <wp:positionH relativeFrom="column">
+              <wp:posOffset>-1663700</wp:posOffset>
+            </wp:positionH>
+            <wp:positionV relativeFrom="paragraph">
+              <wp:posOffset>615950</wp:posOffset>
+            </wp:positionV>
+            <wp:extent cx="7221220" cy="4733290"/>
+            <wp:effectExtent l="0" t="0" r="0" b="0"/>
+            <wp:wrapTight wrapText="bothSides">
+              <wp:wrapPolygon edited="0">
+                <wp:start x="0" y="0"/>
+                <wp:lineTo x="0" y="21444"/>
+                <wp:lineTo x="21501" y="21444"/>
+                <wp:lineTo x="21501" y="0"/>
+                <wp:lineTo x="0" y="0"/>
+              </wp:wrapPolygon>
+            </wp:wrapTight>
+            <wp:docPr id="24" name="Immagine 24"/>
+            <wp:cNvGraphicFramePr>
+              <a:graphicFrameLocks xmlns:a="http://schemas.openxmlformats.org/drawingml/2006/main" noChangeAspect="1"/>
+            </wp:cNvGraphicFramePr>
+            <a:graphic xmlns:a="http://schemas.openxmlformats.org/drawingml/2006/main">
+              <a:graphicData uri="http://schemas.openxmlformats.org/drawingml/2006/picture">
+                <pic:pic xmlns:pic="http://schemas.openxmlformats.org/drawingml/2006/picture">
+                  <pic:nvPicPr>
+                    <pic:cNvPr id="24" name="CarDetails.png"/>
+                    <pic:cNvPicPr/>
+                  </pic:nvPicPr>
+                  <pic:blipFill>
+                    <a:blip r:embed="rId27">
+                      <a:extLst>
+                        <a:ext uri="{28A0092B-C50C-407E-A947-70E740481C1C}">
+                          <a14:useLocalDpi xmlns:a14="http://schemas.microsoft.com/office/drawing/2010/main" val="0"/>
+                        </a:ext>
+                      </a:extLst>
+                    </a:blip>
+                    <a:stretch>
+                      <a:fillRect/>
+                    </a:stretch>
+                  </pic:blipFill>
+                  <pic:spPr>
+                    <a:xfrm>
+                      <a:off x="0" y="0"/>
+                      <a:ext cx="7221220" cy="4733290"/>
+                    </a:xfrm>
+                    <a:prstGeom prst="rect">
+                      <a:avLst/>
+                    </a:prstGeom>
+                  </pic:spPr>
+                </pic:pic>
+              </a:graphicData>
+            </a:graphic>
+            <wp14:sizeRelH relativeFrom="page">
+              <wp14:pctWidth>0</wp14:pctWidth>
+            </wp14:sizeRelH>
+            <wp14:sizeRelV relativeFrom="page">
+              <wp14:pctHeight>0</wp14:pctHeight>
+            </wp14:sizeRelV>
+          </wp:anchor>
+        </w:drawing>
+      </w:r>
+    </w:p>
+    <w:p/>
+    <w:p/>
+    <w:p/>
+    <w:p/>
+    <w:p/>
+    <w:p/>
+    <w:p/>
+    <w:p/>
+    <w:p>
+      <w:pPr>
+        <w:tabs>
+          <w:tab w:val="left" w:pos="1379"/>
+        </w:tabs>
+      </w:pPr>
+      <w:r>
+        <w:tab/>
+      </w:r>
+    </w:p>
+    <w:p>
+      <w:pPr>
+        <w:tabs>
+          <w:tab w:val="left" w:pos="1379"/>
+        </w:tabs>
+      </w:pPr>
+    </w:p>
+    <w:p>
+      <w:pPr>
+        <w:tabs>
+          <w:tab w:val="left" w:pos="1379"/>
+        </w:tabs>
+      </w:pPr>
+    </w:p>
+    <w:p>
+      <w:pPr>
+        <w:tabs>
+          <w:tab w:val="left" w:pos="1379"/>
+        </w:tabs>
+      </w:pPr>
+    </w:p>
+    <w:p>
+      <w:pPr>
+        <w:tabs>
+          <w:tab w:val="left" w:pos="1379"/>
+        </w:tabs>
+      </w:pPr>
+    </w:p>
+    <w:p>
+      <w:pPr>
+        <w:tabs>
+          <w:tab w:val="left" w:pos="1379"/>
+        </w:tabs>
+      </w:pPr>
+    </w:p>
+    <w:p>
+      <w:pPr>
+        <w:tabs>
+          <w:tab w:val="left" w:pos="1379"/>
+        </w:tabs>
+      </w:pPr>
+    </w:p>
+    <w:p>
+      <w:pPr>
+        <w:tabs>
+          <w:tab w:val="left" w:pos="1379"/>
+        </w:tabs>
+      </w:pPr>
+    </w:p>
+    <w:p>
+      <w:pPr>
+        <w:tabs>
+          <w:tab w:val="left" w:pos="1379"/>
+        </w:tabs>
+      </w:pPr>
+    </w:p>
+    <w:p>
+      <w:pPr>
+        <w:tabs>
+          <w:tab w:val="left" w:pos="1379"/>
+        </w:tabs>
+      </w:pPr>
+    </w:p>
+    <w:p>
+      <w:pPr>
+        <w:tabs>
+          <w:tab w:val="left" w:pos="1379"/>
+        </w:tabs>
+      </w:pPr>
+    </w:p>
+    <w:p>
+      <w:pPr>
+        <w:pStyle w:val="Paragrafoelenco"/>
+        <w:numPr>
+          <w:ilvl w:val="1"/>
+          <w:numId w:val="2"/>
+        </w:numPr>
+        <w:tabs>
+          <w:tab w:val="left" w:pos="1379"/>
+        </w:tabs>
+        <w:rPr>
+          <w:sz w:val="36"/>
+          <w:szCs w:val="36"/>
+          <w:lang w:val="en-US"/>
+        </w:rPr>
+      </w:pPr>
+      <w:r>
+        <w:rPr>
+          <w:sz w:val="36"/>
+          <w:szCs w:val="36"/>
+          <w:lang w:val="en-US"/>
+        </w:rPr>
+        <w:t>UX Diagram</w:t>
+      </w:r>
+    </w:p>
+    <w:p>
+      <w:pPr>
+        <w:tabs>
+          <w:tab w:val="left" w:pos="1379"/>
+        </w:tabs>
+        <w:rPr>
+          <w:sz w:val="36"/>
+          <w:szCs w:val="36"/>
+        </w:rPr>
+      </w:pPr>
+    </w:p>
+    <w:p>
+      <w:pPr>
+        <w:tabs>
+          <w:tab w:val="left" w:pos="1379"/>
+        </w:tabs>
+        <w:rPr>
+          <w:sz w:val="36"/>
+          <w:szCs w:val="36"/>
+        </w:rPr>
+      </w:pPr>
+    </w:p>
+    <w:p>
+      <w:pPr>
+        <w:tabs>
+          <w:tab w:val="left" w:pos="1379"/>
+        </w:tabs>
+      </w:pPr>
+    </w:p>
+    <w:p/>
+    <w:p>
+      <w:r>
+        <w:rPr>
+          <w:noProof/>
+          <w:lang w:eastAsia="it-IT"/>
+        </w:rPr>
+        <w:drawing>
+          <wp:anchor distT="0" distB="0" distL="114300" distR="114300" simplePos="0" relativeHeight="251677696" behindDoc="0" locked="0" layoutInCell="1" allowOverlap="1" wp14:anchorId="303F8E55" wp14:editId="6AC90A88">
+            <wp:simplePos x="0" y="0"/>
+            <wp:positionH relativeFrom="column">
+              <wp:posOffset>-1508125</wp:posOffset>
+            </wp:positionH>
+            <wp:positionV relativeFrom="paragraph">
+              <wp:posOffset>278765</wp:posOffset>
+            </wp:positionV>
+            <wp:extent cx="6931025" cy="7370445"/>
+            <wp:effectExtent l="0" t="0" r="3175" b="0"/>
+            <wp:wrapTight wrapText="bothSides">
+              <wp:wrapPolygon edited="0">
+                <wp:start x="17890" y="0"/>
+                <wp:lineTo x="0" y="149"/>
+                <wp:lineTo x="0" y="5136"/>
+                <wp:lineTo x="5066" y="5955"/>
+                <wp:lineTo x="5066" y="8337"/>
+                <wp:lineTo x="4670" y="9528"/>
+                <wp:lineTo x="5066" y="10719"/>
+                <wp:lineTo x="5066" y="15855"/>
+                <wp:lineTo x="5778" y="16674"/>
+                <wp:lineTo x="6095" y="16674"/>
+                <wp:lineTo x="5858" y="16972"/>
+                <wp:lineTo x="5778" y="17865"/>
+                <wp:lineTo x="5462" y="18237"/>
+                <wp:lineTo x="5620" y="18461"/>
+                <wp:lineTo x="7362" y="19056"/>
+                <wp:lineTo x="4829" y="20098"/>
+                <wp:lineTo x="4829" y="21513"/>
+                <wp:lineTo x="14565" y="21513"/>
+                <wp:lineTo x="20502" y="21438"/>
+                <wp:lineTo x="21531" y="21289"/>
+                <wp:lineTo x="21531" y="18684"/>
+                <wp:lineTo x="21214" y="18461"/>
+                <wp:lineTo x="19868" y="17865"/>
+                <wp:lineTo x="20106" y="17418"/>
+                <wp:lineTo x="19789" y="17195"/>
+                <wp:lineTo x="17969" y="16674"/>
+                <wp:lineTo x="19868" y="16674"/>
+                <wp:lineTo x="21372" y="16153"/>
+                <wp:lineTo x="21452" y="13622"/>
+                <wp:lineTo x="21135" y="13399"/>
+                <wp:lineTo x="19948" y="13101"/>
+                <wp:lineTo x="21531" y="11984"/>
+                <wp:lineTo x="21531" y="8337"/>
+                <wp:lineTo x="19868" y="7146"/>
+                <wp:lineTo x="21056" y="7146"/>
+                <wp:lineTo x="21531" y="6774"/>
+                <wp:lineTo x="21531" y="223"/>
+                <wp:lineTo x="21372" y="74"/>
+                <wp:lineTo x="20423" y="0"/>
+                <wp:lineTo x="17890" y="0"/>
+              </wp:wrapPolygon>
+            </wp:wrapTight>
+            <wp:docPr id="25" name="Immagine 25"/>
+            <wp:cNvGraphicFramePr>
+              <a:graphicFrameLocks xmlns:a="http://schemas.openxmlformats.org/drawingml/2006/main" noChangeAspect="1"/>
+            </wp:cNvGraphicFramePr>
+            <a:graphic xmlns:a="http://schemas.openxmlformats.org/drawingml/2006/main">
+              <a:graphicData uri="http://schemas.openxmlformats.org/drawingml/2006/picture">
+                <pic:pic xmlns:pic="http://schemas.openxmlformats.org/drawingml/2006/picture">
+                  <pic:nvPicPr>
+                    <pic:cNvPr id="25" name="UX diagram.png"/>
+                    <pic:cNvPicPr/>
+                  </pic:nvPicPr>
+                  <pic:blipFill>
+                    <a:blip r:embed="rId28">
+                      <a:extLst>
+                        <a:ext uri="{28A0092B-C50C-407E-A947-70E740481C1C}">
+                          <a14:useLocalDpi xmlns:a14="http://schemas.microsoft.com/office/drawing/2010/main" val="0"/>
+                        </a:ext>
+                      </a:extLst>
+                    </a:blip>
+                    <a:stretch>
+                      <a:fillRect/>
+                    </a:stretch>
+                  </pic:blipFill>
+                  <pic:spPr>
+                    <a:xfrm>
+                      <a:off x="0" y="0"/>
+                      <a:ext cx="6931025" cy="7370445"/>
+                    </a:xfrm>
+                    <a:prstGeom prst="rect">
+                      <a:avLst/>
+                    </a:prstGeom>
+                  </pic:spPr>
+                </pic:pic>
+              </a:graphicData>
+            </a:graphic>
+            <wp14:sizeRelH relativeFrom="page">
+              <wp14:pctWidth>0</wp14:pctWidth>
+            </wp14:sizeRelH>
+            <wp14:sizeRelV relativeFrom="page">
+              <wp14:pctHeight>0</wp14:pctHeight>
+            </wp14:sizeRelV>
+          </wp:anchor>
+        </w:drawing>
+      </w:r>
+    </w:p>
+    <w:p/>
+    <w:p/>
+    <w:p>
+      <w:pPr>
+        <w:pStyle w:val="Paragrafoelenco"/>
+        <w:numPr>
+          <w:ilvl w:val="1"/>
+          <w:numId w:val="2"/>
+        </w:numPr>
+        <w:rPr>
+          <w:sz w:val="36"/>
+          <w:szCs w:val="36"/>
+          <w:lang w:val="en-US"/>
+        </w:rPr>
+      </w:pPr>
+      <w:r>
+        <w:rPr>
+          <w:sz w:val="36"/>
+          <w:szCs w:val="36"/>
+          <w:lang w:val="en-US"/>
+        </w:rPr>
+        <w:t>BCE Diagram</w:t>
+      </w:r>
+    </w:p>
+    <w:p>
+      <w:pPr>
+        <w:ind w:left="360"/>
+        <w:rPr>
+          <w:sz w:val="36"/>
+          <w:szCs w:val="36"/>
+          <w:lang w:val="en-US"/>
+        </w:rPr>
+      </w:pPr>
+    </w:p>
+    <w:p/>
+    <w:p/>
+    <w:p/>
+    <w:p/>
+    <w:p>
+      <w:r>
+        <w:rPr>
+          <w:noProof/>
+          <w:lang w:eastAsia="it-IT"/>
+        </w:rPr>
+        <w:drawing>
+          <wp:anchor distT="0" distB="0" distL="114300" distR="114300" simplePos="0" relativeHeight="251678720" behindDoc="0" locked="0" layoutInCell="1" allowOverlap="1" wp14:anchorId="6917E40B" wp14:editId="1BAF15FC">
+            <wp:simplePos x="0" y="0"/>
+            <wp:positionH relativeFrom="column">
+              <wp:posOffset>-1663700</wp:posOffset>
+            </wp:positionH>
+            <wp:positionV relativeFrom="paragraph">
+              <wp:posOffset>302260</wp:posOffset>
+            </wp:positionV>
+            <wp:extent cx="7239000" cy="4683760"/>
+            <wp:effectExtent l="0" t="0" r="0" b="0"/>
+            <wp:wrapTight wrapText="bothSides">
+              <wp:wrapPolygon edited="0">
+                <wp:start x="7427" y="0"/>
+                <wp:lineTo x="758" y="1289"/>
+                <wp:lineTo x="152" y="1523"/>
+                <wp:lineTo x="152" y="7497"/>
+                <wp:lineTo x="531" y="7965"/>
+                <wp:lineTo x="227" y="8082"/>
+                <wp:lineTo x="227" y="14525"/>
+                <wp:lineTo x="2425" y="15228"/>
+                <wp:lineTo x="303" y="15228"/>
+                <wp:lineTo x="0" y="15345"/>
+                <wp:lineTo x="0" y="19679"/>
+                <wp:lineTo x="6291" y="20499"/>
+                <wp:lineTo x="10989" y="20733"/>
+                <wp:lineTo x="13945" y="20733"/>
+                <wp:lineTo x="13945" y="17102"/>
+                <wp:lineTo x="15461" y="17102"/>
+                <wp:lineTo x="20463" y="15696"/>
+                <wp:lineTo x="20539" y="13354"/>
+                <wp:lineTo x="20160" y="12065"/>
+                <wp:lineTo x="19933" y="11479"/>
+                <wp:lineTo x="20539" y="11479"/>
+                <wp:lineTo x="21221" y="10425"/>
+                <wp:lineTo x="21221" y="1991"/>
+                <wp:lineTo x="20842" y="1289"/>
+                <wp:lineTo x="19933" y="0"/>
+                <wp:lineTo x="7427" y="0"/>
+              </wp:wrapPolygon>
+            </wp:wrapTight>
+            <wp:docPr id="26" name="Immagine 26"/>
+            <wp:cNvGraphicFramePr>
+              <a:graphicFrameLocks xmlns:a="http://schemas.openxmlformats.org/drawingml/2006/main" noChangeAspect="1"/>
+            </wp:cNvGraphicFramePr>
+            <a:graphic xmlns:a="http://schemas.openxmlformats.org/drawingml/2006/main">
+              <a:graphicData uri="http://schemas.openxmlformats.org/drawingml/2006/picture">
+                <pic:pic xmlns:pic="http://schemas.openxmlformats.org/drawingml/2006/picture">
+                  <pic:nvPicPr>
+                    <pic:cNvPr id="26" name="BceDiagram.png"/>
+                    <pic:cNvPicPr/>
+                  </pic:nvPicPr>
+                  <pic:blipFill>
+                    <a:blip r:embed="rId29">
+                      <a:extLst>
+                        <a:ext uri="{28A0092B-C50C-407E-A947-70E740481C1C}">
+                          <a14:useLocalDpi xmlns:a14="http://schemas.microsoft.com/office/drawing/2010/main" val="0"/>
+                        </a:ext>
+                      </a:extLst>
+                    </a:blip>
+                    <a:stretch>
+                      <a:fillRect/>
+                    </a:stretch>
+                  </pic:blipFill>
+                  <pic:spPr>
+                    <a:xfrm>
+                      <a:off x="0" y="0"/>
+                      <a:ext cx="7239000" cy="4683760"/>
+                    </a:xfrm>
+                    <a:prstGeom prst="rect">
+                      <a:avLst/>
+                    </a:prstGeom>
+                  </pic:spPr>
+                </pic:pic>
+              </a:graphicData>
+            </a:graphic>
+            <wp14:sizeRelH relativeFrom="page">
+              <wp14:pctWidth>0</wp14:pctWidth>
+            </wp14:sizeRelH>
+            <wp14:sizeRelV relativeFrom="page">
+              <wp14:pctHeight>0</wp14:pctHeight>
+            </wp14:sizeRelV>
+          </wp:anchor>
+        </w:drawing>
+      </w:r>
+    </w:p>
+    <w:p/>
+    <w:p/>
+    <w:p/>
+    <w:p/>
+    <w:p/>
+    <w:p/>
+    <w:p/>
+    <w:p/>
+    <w:p/>
+    <w:p/>
+    <w:p/>
+    <w:p/>
+    <w:p/>
+    <w:p/>
+    <w:p/>
+    <w:p/>
+    <w:p/>
+    <w:p/>
+    <w:p>
+      <w:pPr>
+        <w:pStyle w:val="Paragrafoelenco"/>
+        <w:numPr>
+          <w:ilvl w:val="0"/>
+          <w:numId w:val="2"/>
+        </w:numPr>
+        <w:rPr>
+          <w:sz w:val="36"/>
+          <w:szCs w:val="36"/>
+          <w:lang w:val="en-US"/>
+        </w:rPr>
+      </w:pPr>
+      <w:r>
+        <w:rPr>
+          <w:sz w:val="36"/>
+          <w:szCs w:val="36"/>
+          <w:lang w:val="en-US"/>
+        </w:rPr>
+        <w:t>Requirements traceability</w:t>
+      </w:r>
+    </w:p>
+    <w:p/>
+    <w:p>
+      <w:pPr>
+        <w:rPr>
+          <w:lang w:val="en-GB"/>
+        </w:rPr>
+      </w:pPr>
+    </w:p>
+    <w:p>
+      <w:pPr>
+        <w:rPr>
+          <w:lang w:val="en-GB"/>
+        </w:rPr>
+      </w:pPr>
+    </w:p>
+    <w:p>
+      <w:pPr>
+        <w:pStyle w:val="Paragrafoelenco"/>
+        <w:numPr>
+          <w:ilvl w:val="0"/>
+          <w:numId w:val="2"/>
+        </w:numPr>
+        <w:rPr>
+          <w:sz w:val="36"/>
+          <w:szCs w:val="36"/>
+          <w:lang w:val="en-GB"/>
+        </w:rPr>
+      </w:pPr>
+      <w:r>
+        <w:rPr>
+          <w:sz w:val="36"/>
+          <w:szCs w:val="36"/>
+          <w:lang w:val="en-GB"/>
+        </w:rPr>
+        <w:t>References</w:t>
+      </w:r>
+    </w:p>
+    <w:p>
+      <w:pPr>
+        <w:rPr>
+          <w:sz w:val="36"/>
+          <w:szCs w:val="36"/>
+          <w:lang w:val="en-GB"/>
+        </w:rPr>
+      </w:pPr>
+    </w:p>
+    <w:p>
+      <w:pPr>
+        <w:pStyle w:val="Paragrafoelenco"/>
+        <w:numPr>
+          <w:ilvl w:val="1"/>
+          <w:numId w:val="2"/>
+        </w:numPr>
+        <w:rPr>
+          <w:sz w:val="36"/>
+          <w:szCs w:val="36"/>
+          <w:lang w:val="en-GB"/>
+        </w:rPr>
+      </w:pPr>
+      <w:r>
+        <w:rPr>
+          <w:sz w:val="36"/>
+          <w:szCs w:val="36"/>
+          <w:lang w:val="en-GB"/>
+        </w:rPr>
+        <w:t>Used Tools</w:t>
+      </w:r>
+    </w:p>
+    <w:p>
+      <w:pPr>
+        <w:rPr>
+          <w:sz w:val="36"/>
+          <w:szCs w:val="36"/>
+          <w:lang w:val="en-GB"/>
+        </w:rPr>
+      </w:pPr>
+    </w:p>
+    <w:p>
+      <w:pPr>
+        <w:pStyle w:val="Paragrafoelenco"/>
+        <w:numPr>
+          <w:ilvl w:val="0"/>
+          <w:numId w:val="9"/>
+        </w:numPr>
+        <w:rPr>
+          <w:lang w:val="en-GB"/>
+        </w:rPr>
+      </w:pPr>
+      <w:r>
+        <w:rPr>
+          <w:lang w:val="en-GB"/>
+        </w:rPr>
+        <w:t>GitHub</w:t>
+      </w:r>
+    </w:p>
+    <w:p>
+      <w:pPr>
+        <w:pStyle w:val="Paragrafoelenco"/>
+        <w:numPr>
+          <w:ilvl w:val="0"/>
+          <w:numId w:val="9"/>
+        </w:numPr>
+        <w:rPr>
+          <w:lang w:val="en-GB"/>
+        </w:rPr>
+      </w:pPr>
+      <w:r>
+        <w:rPr>
+          <w:lang w:val="en-GB"/>
+        </w:rPr>
+        <w:t>Microsoft Word</w:t>
+      </w:r>
+    </w:p>
+    <w:p>
+      <w:pPr>
+        <w:pStyle w:val="Paragrafoelenco"/>
+        <w:numPr>
+          <w:ilvl w:val="0"/>
+          <w:numId w:val="9"/>
+        </w:numPr>
+        <w:rPr>
+          <w:lang w:val="en-GB"/>
+        </w:rPr>
+      </w:pPr>
+      <w:r>
+        <w:rPr>
+          <w:lang w:val="en-GB"/>
+        </w:rPr>
+        <w:t>Draw.io</w:t>
+      </w:r>
+    </w:p>
+    <w:p>
+      <w:pPr>
+        <w:pStyle w:val="Paragrafoelenco"/>
+        <w:numPr>
+          <w:ilvl w:val="0"/>
+          <w:numId w:val="9"/>
+        </w:numPr>
+        <w:rPr>
+          <w:lang w:val="en-GB"/>
+        </w:rPr>
+      </w:pPr>
+      <w:r>
+        <w:rPr>
+          <w:lang w:val="en-GB"/>
+        </w:rPr>
+        <w:t>Visual Paradigm community edition</w:t>
       </w:r>
       <w:bookmarkStart w:id="0" w:name="_GoBack"/>
       <w:bookmarkEnd w:id="0"/>
-      <w:r>
-        <w:rPr>
-          <w:rFonts w:asciiTheme="majorHAnsi" w:hAnsiTheme="majorHAnsi"/>
-          <w:lang w:val="en-GB"/>
-        </w:rPr>
-        <w:t>we</w:t>
-      </w:r>
-      <w:r>
-        <w:rPr>
-          <w:rFonts w:asciiTheme="majorHAnsi" w:hAnsiTheme="majorHAnsi"/>
-          <w:lang w:val="en-GB"/>
-        </w:rPr>
-        <w:t xml:space="preserve"> will need to keep track</w:t>
-      </w:r>
-    </w:p>
-    <w:p>
-      <w:pPr>
-        <w:ind w:left="360"/>
-        <w:rPr>
-          <w:rFonts w:asciiTheme="majorHAnsi" w:hAnsiTheme="majorHAnsi"/>
-          <w:lang w:val="en-GB"/>
-        </w:rPr>
-      </w:pPr>
-    </w:p>
-    <w:p>
-      <w:pPr>
-        <w:ind w:left="360"/>
-        <w:rPr>
-          <w:rFonts w:asciiTheme="majorHAnsi" w:hAnsiTheme="majorHAnsi"/>
-          <w:lang w:val="en-GB"/>
-        </w:rPr>
-      </w:pPr>
-    </w:p>
-    <w:p>
-      <w:pPr>
-        <w:ind w:left="360"/>
-        <w:rPr>
-          <w:rFonts w:asciiTheme="majorHAnsi" w:hAnsiTheme="majorHAnsi"/>
-          <w:lang w:val="en-GB"/>
-        </w:rPr>
-      </w:pPr>
-    </w:p>
-    <w:p>
-      <w:pPr>
-        <w:ind w:left="360"/>
-        <w:rPr>
-          <w:rFonts w:asciiTheme="majorHAnsi" w:hAnsiTheme="majorHAnsi"/>
-          <w:lang w:val="en-GB"/>
-        </w:rPr>
-      </w:pPr>
-    </w:p>
-    <w:p>
-      <w:pPr>
-        <w:ind w:left="360"/>
-        <w:rPr>
-          <w:rFonts w:asciiTheme="majorHAnsi" w:hAnsiTheme="majorHAnsi"/>
+    </w:p>
+    <w:p>
+      <w:pPr>
+        <w:pStyle w:val="Paragrafoelenco"/>
+        <w:numPr>
+          <w:ilvl w:val="0"/>
+          <w:numId w:val="9"/>
+        </w:numPr>
+        <w:rPr>
+          <w:lang w:val="en-GB"/>
+        </w:rPr>
+      </w:pPr>
+      <w:r>
+        <w:rPr>
+          <w:lang w:val="en-GB"/>
+        </w:rPr>
+        <w:t>Star UML</w:t>
+      </w:r>
+    </w:p>
+    <w:p>
+      <w:pPr>
+        <w:rPr>
+          <w:lang w:val="en-GB"/>
+        </w:rPr>
+      </w:pPr>
+    </w:p>
+    <w:p>
+      <w:pPr>
+        <w:rPr>
+          <w:lang w:val="en-GB"/>
+        </w:rPr>
+      </w:pPr>
+    </w:p>
+    <w:p>
+      <w:pPr>
+        <w:pStyle w:val="Paragrafoelenco"/>
+        <w:numPr>
+          <w:ilvl w:val="0"/>
+          <w:numId w:val="2"/>
+        </w:numPr>
+        <w:rPr>
           <w:sz w:val="36"/>
           <w:szCs w:val="36"/>
           <w:lang w:val="en-GB"/>
@@ -2969,35 +5533,31 @@
       </w:pPr>
       <w:r>
         <w:rPr>
-          <w:rFonts w:asciiTheme="majorHAnsi" w:hAnsiTheme="majorHAnsi"/>
           <w:sz w:val="36"/>
           <w:szCs w:val="36"/>
           <w:lang w:val="en-GB"/>
         </w:rPr>
-        <w:t>2.4 Deployment View</w:t>
-      </w:r>
-    </w:p>
-    <w:p>
-      <w:pPr>
-        <w:pStyle w:val="Paragrafoelenco"/>
-        <w:rPr>
-          <w:rFonts w:asciiTheme="majorHAnsi" w:hAnsiTheme="majorHAnsi"/>
-          <w:sz w:val="44"/>
-          <w:szCs w:val="44"/>
-        </w:rPr>
-      </w:pPr>
-      <w:r>
-        <w:rPr>
-          <w:rFonts w:asciiTheme="majorHAnsi" w:hAnsiTheme="majorHAnsi"/>
-          <w:sz w:val="36"/>
-          <w:szCs w:val="36"/>
-        </w:rPr>
-        <w:t xml:space="preserve"> </w:t>
-      </w:r>
-    </w:p>
+        <w:t>Effort Spent</w:t>
+      </w:r>
+    </w:p>
+    <w:p>
+      <w:pPr>
+        <w:ind w:left="360"/>
+      </w:pPr>
+    </w:p>
+    <w:p/>
+    <w:p/>
+    <w:p/>
+    <w:p/>
+    <w:p/>
+    <w:p/>
+    <w:p/>
+    <w:p/>
+    <w:p/>
+    <w:p/>
     <w:sectPr>
-      <w:footerReference w:type="even" r:id="rId13"/>
-      <w:footerReference w:type="default" r:id="rId14"/>
+      <w:footerReference w:type="even" r:id="rId30"/>
+      <w:footerReference w:type="default" r:id="rId31"/>
       <w:pgSz w:w="11900" w:h="16840"/>
       <w:pgMar w:top="1440" w:right="2880" w:bottom="1440" w:left="2880" w:header="708" w:footer="708" w:gutter="0"/>
       <w:cols w:space="708"/>
@@ -3097,7 +5657,7 @@
         <w:rStyle w:val="Numeropagina"/>
         <w:noProof/>
       </w:rPr>
-      <w:t>8</w:t>
+      <w:t>2</w:t>
     </w:r>
     <w:r>
       <w:rPr>
@@ -3136,6 +5696,119 @@
 <file path=word/numbering.xml><?xml version="1.0" encoding="utf-8"?>
 <w:numbering xmlns:wpc="http://schemas.microsoft.com/office/word/2010/wordprocessingCanvas" xmlns:mo="http://schemas.microsoft.com/office/mac/office/2008/main" xmlns:mc="http://schemas.openxmlformats.org/markup-compatibility/2006" xmlns:mv="urn:schemas-microsoft-com:mac:vml" xmlns:o="urn:schemas-microsoft-com:office:office" xmlns:r="http://schemas.openxmlformats.org/officeDocument/2006/relationships" xmlns:m="http://schemas.openxmlformats.org/officeDocument/2006/math" xmlns:v="urn:schemas-microsoft-com:vml" xmlns:wp14="http://schemas.microsoft.com/office/word/2010/wordprocessingDrawing" xmlns:wp="http://schemas.openxmlformats.org/drawingml/2006/wordprocessingDrawing" xmlns:w10="urn:schemas-microsoft-com:office:word" xmlns:w="http://schemas.openxmlformats.org/wordprocessingml/2006/main" xmlns:w14="http://schemas.microsoft.com/office/word/2010/wordml" xmlns:w15="http://schemas.microsoft.com/office/word/2012/wordml" xmlns:wpg="http://schemas.microsoft.com/office/word/2010/wordprocessingGroup" xmlns:wpi="http://schemas.microsoft.com/office/word/2010/wordprocessingInk" xmlns:wne="http://schemas.microsoft.com/office/word/2006/wordml" xmlns:wps="http://schemas.microsoft.com/office/word/2010/wordprocessingShape" mc:Ignorable="w14 w15 wp14">
   <w:abstractNum w:abstractNumId="0">
+    <w:nsid w:val="30614044"/>
+    <w:multiLevelType w:val="hybridMultilevel"/>
+    <w:tmpl w:val="5C16196E"/>
+    <w:lvl w:ilvl="0" w:tplc="04100001">
+      <w:start w:val="1"/>
+      <w:numFmt w:val="bullet"/>
+      <w:lvlText w:val=""/>
+      <w:lvlJc w:val="left"/>
+      <w:pPr>
+        <w:ind w:left="720" w:hanging="360"/>
+      </w:pPr>
+      <w:rPr>
+        <w:rFonts w:ascii="Symbol" w:hAnsi="Symbol" w:hint="default"/>
+      </w:rPr>
+    </w:lvl>
+    <w:lvl w:ilvl="1" w:tplc="04100003" w:tentative="1">
+      <w:start w:val="1"/>
+      <w:numFmt w:val="bullet"/>
+      <w:lvlText w:val="o"/>
+      <w:lvlJc w:val="left"/>
+      <w:pPr>
+        <w:ind w:left="1440" w:hanging="360"/>
+      </w:pPr>
+      <w:rPr>
+        <w:rFonts w:ascii="Courier New" w:hAnsi="Courier New" w:cs="Courier New" w:hint="default"/>
+      </w:rPr>
+    </w:lvl>
+    <w:lvl w:ilvl="2" w:tplc="04100005" w:tentative="1">
+      <w:start w:val="1"/>
+      <w:numFmt w:val="bullet"/>
+      <w:lvlText w:val=""/>
+      <w:lvlJc w:val="left"/>
+      <w:pPr>
+        <w:ind w:left="2160" w:hanging="360"/>
+      </w:pPr>
+      <w:rPr>
+        <w:rFonts w:ascii="Wingdings" w:hAnsi="Wingdings" w:hint="default"/>
+      </w:rPr>
+    </w:lvl>
+    <w:lvl w:ilvl="3" w:tplc="04100001" w:tentative="1">
+      <w:start w:val="1"/>
+      <w:numFmt w:val="bullet"/>
+      <w:lvlText w:val=""/>
+      <w:lvlJc w:val="left"/>
+      <w:pPr>
+        <w:ind w:left="2880" w:hanging="360"/>
+      </w:pPr>
+      <w:rPr>
+        <w:rFonts w:ascii="Symbol" w:hAnsi="Symbol" w:hint="default"/>
+      </w:rPr>
+    </w:lvl>
+    <w:lvl w:ilvl="4" w:tplc="04100003" w:tentative="1">
+      <w:start w:val="1"/>
+      <w:numFmt w:val="bullet"/>
+      <w:lvlText w:val="o"/>
+      <w:lvlJc w:val="left"/>
+      <w:pPr>
+        <w:ind w:left="3600" w:hanging="360"/>
+      </w:pPr>
+      <w:rPr>
+        <w:rFonts w:ascii="Courier New" w:hAnsi="Courier New" w:cs="Courier New" w:hint="default"/>
+      </w:rPr>
+    </w:lvl>
+    <w:lvl w:ilvl="5" w:tplc="04100005" w:tentative="1">
+      <w:start w:val="1"/>
+      <w:numFmt w:val="bullet"/>
+      <w:lvlText w:val=""/>
+      <w:lvlJc w:val="left"/>
+      <w:pPr>
+        <w:ind w:left="4320" w:hanging="360"/>
+      </w:pPr>
+      <w:rPr>
+        <w:rFonts w:ascii="Wingdings" w:hAnsi="Wingdings" w:hint="default"/>
+      </w:rPr>
+    </w:lvl>
+    <w:lvl w:ilvl="6" w:tplc="04100001" w:tentative="1">
+      <w:start w:val="1"/>
+      <w:numFmt w:val="bullet"/>
+      <w:lvlText w:val=""/>
+      <w:lvlJc w:val="left"/>
+      <w:pPr>
+        <w:ind w:left="5040" w:hanging="360"/>
+      </w:pPr>
+      <w:rPr>
+        <w:rFonts w:ascii="Symbol" w:hAnsi="Symbol" w:hint="default"/>
+      </w:rPr>
+    </w:lvl>
+    <w:lvl w:ilvl="7" w:tplc="04100003" w:tentative="1">
+      <w:start w:val="1"/>
+      <w:numFmt w:val="bullet"/>
+      <w:lvlText w:val="o"/>
+      <w:lvlJc w:val="left"/>
+      <w:pPr>
+        <w:ind w:left="5760" w:hanging="360"/>
+      </w:pPr>
+      <w:rPr>
+        <w:rFonts w:ascii="Courier New" w:hAnsi="Courier New" w:cs="Courier New" w:hint="default"/>
+      </w:rPr>
+    </w:lvl>
+    <w:lvl w:ilvl="8" w:tplc="04100005" w:tentative="1">
+      <w:start w:val="1"/>
+      <w:numFmt w:val="bullet"/>
+      <w:lvlText w:val=""/>
+      <w:lvlJc w:val="left"/>
+      <w:pPr>
+        <w:ind w:left="6480" w:hanging="360"/>
+      </w:pPr>
+      <w:rPr>
+        <w:rFonts w:ascii="Wingdings" w:hAnsi="Wingdings" w:hint="default"/>
+      </w:rPr>
+    </w:lvl>
+  </w:abstractNum>
+  <w:abstractNum w:abstractNumId="1">
     <w:nsid w:val="311A7783"/>
     <w:multiLevelType w:val="hybridMultilevel"/>
     <w:tmpl w:val="5BC62056"/>
@@ -3248,7 +5921,7 @@
       </w:rPr>
     </w:lvl>
   </w:abstractNum>
-  <w:abstractNum w:abstractNumId="1">
+  <w:abstractNum w:abstractNumId="2">
     <w:nsid w:val="3E5163B3"/>
     <w:multiLevelType w:val="multilevel"/>
     <w:tmpl w:val="E3AA6FB8"/>
@@ -3369,7 +6042,7 @@
       </w:rPr>
     </w:lvl>
   </w:abstractNum>
-  <w:abstractNum w:abstractNumId="2">
+  <w:abstractNum w:abstractNumId="3">
     <w:nsid w:val="3ECE2998"/>
     <w:multiLevelType w:val="hybridMultilevel"/>
     <w:tmpl w:val="EACC43D6"/>
@@ -3482,7 +6155,7 @@
       </w:rPr>
     </w:lvl>
   </w:abstractNum>
-  <w:abstractNum w:abstractNumId="3">
+  <w:abstractNum w:abstractNumId="4">
     <w:nsid w:val="42FD2D01"/>
     <w:multiLevelType w:val="hybridMultilevel"/>
     <w:tmpl w:val="655037CE"/>
@@ -3595,7 +6268,7 @@
       </w:rPr>
     </w:lvl>
   </w:abstractNum>
-  <w:abstractNum w:abstractNumId="4">
+  <w:abstractNum w:abstractNumId="5">
     <w:nsid w:val="63F4662C"/>
     <w:multiLevelType w:val="hybridMultilevel"/>
     <w:tmpl w:val="DE5AB638"/>
@@ -3681,7 +6354,233 @@
       </w:pPr>
     </w:lvl>
   </w:abstractNum>
-  <w:abstractNum w:abstractNumId="5">
+  <w:abstractNum w:abstractNumId="6">
+    <w:nsid w:val="6A213724"/>
+    <w:multiLevelType w:val="multilevel"/>
+    <w:tmpl w:val="254AECEC"/>
+    <w:lvl w:ilvl="0">
+      <w:start w:val="2"/>
+      <w:numFmt w:val="decimal"/>
+      <w:lvlText w:val="%1"/>
+      <w:lvlJc w:val="left"/>
+      <w:pPr>
+        <w:ind w:left="460" w:hanging="460"/>
+      </w:pPr>
+      <w:rPr>
+        <w:rFonts w:hint="default"/>
+      </w:rPr>
+    </w:lvl>
+    <w:lvl w:ilvl="1">
+      <w:start w:val="5"/>
+      <w:numFmt w:val="decimal"/>
+      <w:lvlText w:val="%1.%2"/>
+      <w:lvlJc w:val="left"/>
+      <w:pPr>
+        <w:ind w:left="1440" w:hanging="720"/>
+      </w:pPr>
+      <w:rPr>
+        <w:rFonts w:hint="default"/>
+      </w:rPr>
+    </w:lvl>
+    <w:lvl w:ilvl="2">
+      <w:start w:val="1"/>
+      <w:numFmt w:val="decimal"/>
+      <w:lvlText w:val="%1.%2.%3"/>
+      <w:lvlJc w:val="left"/>
+      <w:pPr>
+        <w:ind w:left="2160" w:hanging="720"/>
+      </w:pPr>
+      <w:rPr>
+        <w:rFonts w:hint="default"/>
+      </w:rPr>
+    </w:lvl>
+    <w:lvl w:ilvl="3">
+      <w:start w:val="1"/>
+      <w:numFmt w:val="decimal"/>
+      <w:lvlText w:val="%1.%2.%3.%4"/>
+      <w:lvlJc w:val="left"/>
+      <w:pPr>
+        <w:ind w:left="3240" w:hanging="1080"/>
+      </w:pPr>
+      <w:rPr>
+        <w:rFonts w:hint="default"/>
+      </w:rPr>
+    </w:lvl>
+    <w:lvl w:ilvl="4">
+      <w:start w:val="1"/>
+      <w:numFmt w:val="decimal"/>
+      <w:lvlText w:val="%1.%2.%3.%4.%5"/>
+      <w:lvlJc w:val="left"/>
+      <w:pPr>
+        <w:ind w:left="4320" w:hanging="1440"/>
+      </w:pPr>
+      <w:rPr>
+        <w:rFonts w:hint="default"/>
+      </w:rPr>
+    </w:lvl>
+    <w:lvl w:ilvl="5">
+      <w:start w:val="1"/>
+      <w:numFmt w:val="decimal"/>
+      <w:lvlText w:val="%1.%2.%3.%4.%5.%6"/>
+      <w:lvlJc w:val="left"/>
+      <w:pPr>
+        <w:ind w:left="5400" w:hanging="1800"/>
+      </w:pPr>
+      <w:rPr>
+        <w:rFonts w:hint="default"/>
+      </w:rPr>
+    </w:lvl>
+    <w:lvl w:ilvl="6">
+      <w:start w:val="1"/>
+      <w:numFmt w:val="decimal"/>
+      <w:lvlText w:val="%1.%2.%3.%4.%5.%6.%7"/>
+      <w:lvlJc w:val="left"/>
+      <w:pPr>
+        <w:ind w:left="6120" w:hanging="1800"/>
+      </w:pPr>
+      <w:rPr>
+        <w:rFonts w:hint="default"/>
+      </w:rPr>
+    </w:lvl>
+    <w:lvl w:ilvl="7">
+      <w:start w:val="1"/>
+      <w:numFmt w:val="decimal"/>
+      <w:lvlText w:val="%1.%2.%3.%4.%5.%6.%7.%8"/>
+      <w:lvlJc w:val="left"/>
+      <w:pPr>
+        <w:ind w:left="7200" w:hanging="2160"/>
+      </w:pPr>
+      <w:rPr>
+        <w:rFonts w:hint="default"/>
+      </w:rPr>
+    </w:lvl>
+    <w:lvl w:ilvl="8">
+      <w:start w:val="1"/>
+      <w:numFmt w:val="decimal"/>
+      <w:lvlText w:val="%1.%2.%3.%4.%5.%6.%7.%8.%9"/>
+      <w:lvlJc w:val="left"/>
+      <w:pPr>
+        <w:ind w:left="8280" w:hanging="2520"/>
+      </w:pPr>
+      <w:rPr>
+        <w:rFonts w:hint="default"/>
+      </w:rPr>
+    </w:lvl>
+  </w:abstractNum>
+  <w:abstractNum w:abstractNumId="7">
+    <w:nsid w:val="6D8C632C"/>
+    <w:multiLevelType w:val="hybridMultilevel"/>
+    <w:tmpl w:val="C3425C1C"/>
+    <w:lvl w:ilvl="0" w:tplc="04100001">
+      <w:start w:val="1"/>
+      <w:numFmt w:val="bullet"/>
+      <w:lvlText w:val=""/>
+      <w:lvlJc w:val="left"/>
+      <w:pPr>
+        <w:ind w:left="1080" w:hanging="360"/>
+      </w:pPr>
+      <w:rPr>
+        <w:rFonts w:ascii="Symbol" w:hAnsi="Symbol" w:hint="default"/>
+      </w:rPr>
+    </w:lvl>
+    <w:lvl w:ilvl="1" w:tplc="04100003" w:tentative="1">
+      <w:start w:val="1"/>
+      <w:numFmt w:val="bullet"/>
+      <w:lvlText w:val="o"/>
+      <w:lvlJc w:val="left"/>
+      <w:pPr>
+        <w:ind w:left="1800" w:hanging="360"/>
+      </w:pPr>
+      <w:rPr>
+        <w:rFonts w:ascii="Courier New" w:hAnsi="Courier New" w:cs="Courier New" w:hint="default"/>
+      </w:rPr>
+    </w:lvl>
+    <w:lvl w:ilvl="2" w:tplc="04100005" w:tentative="1">
+      <w:start w:val="1"/>
+      <w:numFmt w:val="bullet"/>
+      <w:lvlText w:val=""/>
+      <w:lvlJc w:val="left"/>
+      <w:pPr>
+        <w:ind w:left="2520" w:hanging="360"/>
+      </w:pPr>
+      <w:rPr>
+        <w:rFonts w:ascii="Wingdings" w:hAnsi="Wingdings" w:hint="default"/>
+      </w:rPr>
+    </w:lvl>
+    <w:lvl w:ilvl="3" w:tplc="04100001" w:tentative="1">
+      <w:start w:val="1"/>
+      <w:numFmt w:val="bullet"/>
+      <w:lvlText w:val=""/>
+      <w:lvlJc w:val="left"/>
+      <w:pPr>
+        <w:ind w:left="3240" w:hanging="360"/>
+      </w:pPr>
+      <w:rPr>
+        <w:rFonts w:ascii="Symbol" w:hAnsi="Symbol" w:hint="default"/>
+      </w:rPr>
+    </w:lvl>
+    <w:lvl w:ilvl="4" w:tplc="04100003" w:tentative="1">
+      <w:start w:val="1"/>
+      <w:numFmt w:val="bullet"/>
+      <w:lvlText w:val="o"/>
+      <w:lvlJc w:val="left"/>
+      <w:pPr>
+        <w:ind w:left="3960" w:hanging="360"/>
+      </w:pPr>
+      <w:rPr>
+        <w:rFonts w:ascii="Courier New" w:hAnsi="Courier New" w:cs="Courier New" w:hint="default"/>
+      </w:rPr>
+    </w:lvl>
+    <w:lvl w:ilvl="5" w:tplc="04100005" w:tentative="1">
+      <w:start w:val="1"/>
+      <w:numFmt w:val="bullet"/>
+      <w:lvlText w:val=""/>
+      <w:lvlJc w:val="left"/>
+      <w:pPr>
+        <w:ind w:left="4680" w:hanging="360"/>
+      </w:pPr>
+      <w:rPr>
+        <w:rFonts w:ascii="Wingdings" w:hAnsi="Wingdings" w:hint="default"/>
+      </w:rPr>
+    </w:lvl>
+    <w:lvl w:ilvl="6" w:tplc="04100001" w:tentative="1">
+      <w:start w:val="1"/>
+      <w:numFmt w:val="bullet"/>
+      <w:lvlText w:val=""/>
+      <w:lvlJc w:val="left"/>
+      <w:pPr>
+        <w:ind w:left="5400" w:hanging="360"/>
+      </w:pPr>
+      <w:rPr>
+        <w:rFonts w:ascii="Symbol" w:hAnsi="Symbol" w:hint="default"/>
+      </w:rPr>
+    </w:lvl>
+    <w:lvl w:ilvl="7" w:tplc="04100003" w:tentative="1">
+      <w:start w:val="1"/>
+      <w:numFmt w:val="bullet"/>
+      <w:lvlText w:val="o"/>
+      <w:lvlJc w:val="left"/>
+      <w:pPr>
+        <w:ind w:left="6120" w:hanging="360"/>
+      </w:pPr>
+      <w:rPr>
+        <w:rFonts w:ascii="Courier New" w:hAnsi="Courier New" w:cs="Courier New" w:hint="default"/>
+      </w:rPr>
+    </w:lvl>
+    <w:lvl w:ilvl="8" w:tplc="04100005" w:tentative="1">
+      <w:start w:val="1"/>
+      <w:numFmt w:val="bullet"/>
+      <w:lvlText w:val=""/>
+      <w:lvlJc w:val="left"/>
+      <w:pPr>
+        <w:ind w:left="6840" w:hanging="360"/>
+      </w:pPr>
+      <w:rPr>
+        <w:rFonts w:ascii="Wingdings" w:hAnsi="Wingdings" w:hint="default"/>
+      </w:rPr>
+    </w:lvl>
+  </w:abstractNum>
+  <w:abstractNum w:abstractNumId="8">
     <w:nsid w:val="76085E9E"/>
     <w:multiLevelType w:val="multilevel"/>
     <w:tmpl w:val="328A3E6A"/>
@@ -3795,22 +6694,31 @@
     </w:lvl>
   </w:abstractNum>
   <w:num w:numId="1">
+    <w:abstractNumId w:val="8"/>
+  </w:num>
+  <w:num w:numId="2">
+    <w:abstractNumId w:val="2"/>
+  </w:num>
+  <w:num w:numId="3">
+    <w:abstractNumId w:val="4"/>
+  </w:num>
+  <w:num w:numId="4">
+    <w:abstractNumId w:val="3"/>
+  </w:num>
+  <w:num w:numId="5">
+    <w:abstractNumId w:val="1"/>
+  </w:num>
+  <w:num w:numId="6">
     <w:abstractNumId w:val="5"/>
   </w:num>
-  <w:num w:numId="2">
-    <w:abstractNumId w:val="1"/>
+  <w:num w:numId="7">
+    <w:abstractNumId w:val="6"/>
   </w:num>
-  <w:num w:numId="3">
-    <w:abstractNumId w:val="3"/>
+  <w:num w:numId="8">
+    <w:abstractNumId w:val="7"/>
   </w:num>
-  <w:num w:numId="4">
-    <w:abstractNumId w:val="2"/>
-  </w:num>
-  <w:num w:numId="5">
+  <w:num w:numId="9">
     <w:abstractNumId w:val="0"/>
-  </w:num>
-  <w:num w:numId="6">
-    <w:abstractNumId w:val="4"/>
   </w:num>
 </w:numbering>
 </file>
@@ -4591,7 +7499,7 @@
 </file>
 
 <file path=customXml/itemProps1.xml><?xml version="1.0" encoding="utf-8"?>
-<ds:datastoreItem xmlns:ds="http://schemas.openxmlformats.org/officeDocument/2006/customXml" ds:itemID="{89A4316F-3628-E544-B74D-260589B51405}">
+<ds:datastoreItem xmlns:ds="http://schemas.openxmlformats.org/officeDocument/2006/customXml" ds:itemID="{49CD81C5-0FA5-2649-BF2A-18852628CBD2}">
   <ds:schemaRefs>
     <ds:schemaRef ds:uri="http://schemas.openxmlformats.org/officeDocument/2006/bibliography"/>
   </ds:schemaRefs>

--- a/DD/Design Document.docx
+++ b/DD/Design Document.docx
@@ -337,6 +337,2310 @@
         <w:t>Riccardo Remigio         874939</w:t>
       </w:r>
     </w:p>
+    <w:sdt>
+      <w:sdtPr>
+        <w:rPr>
+          <w:sz w:val="36"/>
+          <w:szCs w:val="36"/>
+        </w:rPr>
+        <w:id w:val="-1042593125"/>
+        <w:docPartObj>
+          <w:docPartGallery w:val="Table of Contents"/>
+          <w:docPartUnique/>
+        </w:docPartObj>
+      </w:sdtPr>
+      <w:sdtEndPr>
+        <w:rPr>
+          <w:rFonts w:asciiTheme="minorHAnsi" w:eastAsiaTheme="minorHAnsi" w:hAnsiTheme="minorHAnsi" w:cstheme="minorBidi"/>
+          <w:b/>
+          <w:noProof/>
+          <w:color w:val="auto"/>
+          <w:lang w:eastAsia="en-US"/>
+        </w:rPr>
+      </w:sdtEndPr>
+      <w:sdtContent>
+        <w:p>
+          <w:pPr>
+            <w:pStyle w:val="Titolosommario"/>
+            <w:rPr>
+              <w:rFonts w:asciiTheme="minorHAnsi" w:hAnsiTheme="minorHAnsi"/>
+              <w:b/>
+              <w:sz w:val="32"/>
+              <w:szCs w:val="32"/>
+            </w:rPr>
+          </w:pPr>
+          <w:r>
+            <w:rPr>
+              <w:rFonts w:asciiTheme="minorHAnsi" w:hAnsiTheme="minorHAnsi"/>
+              <w:b/>
+              <w:sz w:val="44"/>
+              <w:szCs w:val="44"/>
+            </w:rPr>
+            <w:t>Index</w:t>
+          </w:r>
+        </w:p>
+        <w:p>
+          <w:pPr>
+            <w:pStyle w:val="Sommario1"/>
+            <w:tabs>
+              <w:tab w:val="left" w:pos="480"/>
+              <w:tab w:val="right" w:leader="dot" w:pos="6130"/>
+            </w:tabs>
+            <w:rPr>
+              <w:rFonts w:eastAsiaTheme="minorEastAsia"/>
+              <w:b w:val="0"/>
+              <w:bCs w:val="0"/>
+              <w:caps w:val="0"/>
+              <w:noProof/>
+              <w:sz w:val="32"/>
+              <w:szCs w:val="32"/>
+              <w:lang w:eastAsia="it-IT"/>
+            </w:rPr>
+          </w:pPr>
+          <w:r>
+            <w:rPr>
+              <w:b w:val="0"/>
+              <w:bCs w:val="0"/>
+              <w:sz w:val="32"/>
+              <w:szCs w:val="32"/>
+            </w:rPr>
+            <w:fldChar w:fldCharType="begin"/>
+          </w:r>
+          <w:r>
+            <w:rPr>
+              <w:sz w:val="32"/>
+              <w:szCs w:val="32"/>
+            </w:rPr>
+            <w:instrText>TOC \o "1-3" \h \z \u</w:instrText>
+          </w:r>
+          <w:r>
+            <w:rPr>
+              <w:b w:val="0"/>
+              <w:bCs w:val="0"/>
+              <w:sz w:val="32"/>
+              <w:szCs w:val="32"/>
+            </w:rPr>
+            <w:fldChar w:fldCharType="separate"/>
+          </w:r>
+          <w:hyperlink w:anchor="_Toc469248414" w:history="1">
+            <w:r>
+              <w:rPr>
+                <w:rStyle w:val="Collegamentoipertestuale"/>
+                <w:noProof/>
+                <w:sz w:val="32"/>
+                <w:szCs w:val="32"/>
+                <w:lang w:val="en-US"/>
+              </w:rPr>
+              <w:t>1.</w:t>
+            </w:r>
+            <w:r>
+              <w:rPr>
+                <w:rFonts w:eastAsiaTheme="minorEastAsia"/>
+                <w:b w:val="0"/>
+                <w:bCs w:val="0"/>
+                <w:caps w:val="0"/>
+                <w:noProof/>
+                <w:sz w:val="32"/>
+                <w:szCs w:val="32"/>
+                <w:lang w:eastAsia="it-IT"/>
+              </w:rPr>
+              <w:tab/>
+            </w:r>
+            <w:r>
+              <w:rPr>
+                <w:rStyle w:val="Collegamentoipertestuale"/>
+                <w:noProof/>
+                <w:sz w:val="32"/>
+                <w:szCs w:val="32"/>
+                <w:lang w:val="en-US"/>
+              </w:rPr>
+              <w:t>Introduction</w:t>
+            </w:r>
+            <w:r>
+              <w:rPr>
+                <w:noProof/>
+                <w:webHidden/>
+                <w:sz w:val="32"/>
+                <w:szCs w:val="32"/>
+              </w:rPr>
+              <w:tab/>
+            </w:r>
+            <w:r>
+              <w:rPr>
+                <w:noProof/>
+                <w:webHidden/>
+                <w:sz w:val="32"/>
+                <w:szCs w:val="32"/>
+              </w:rPr>
+              <w:fldChar w:fldCharType="begin"/>
+            </w:r>
+            <w:r>
+              <w:rPr>
+                <w:noProof/>
+                <w:webHidden/>
+                <w:sz w:val="32"/>
+                <w:szCs w:val="32"/>
+              </w:rPr>
+              <w:instrText xml:space="preserve"> PAGEREF _Toc469248414 \h </w:instrText>
+            </w:r>
+            <w:r>
+              <w:rPr>
+                <w:noProof/>
+                <w:webHidden/>
+                <w:sz w:val="32"/>
+                <w:szCs w:val="32"/>
+              </w:rPr>
+            </w:r>
+            <w:r>
+              <w:rPr>
+                <w:noProof/>
+                <w:webHidden/>
+                <w:sz w:val="32"/>
+                <w:szCs w:val="32"/>
+              </w:rPr>
+              <w:fldChar w:fldCharType="separate"/>
+            </w:r>
+            <w:r>
+              <w:rPr>
+                <w:noProof/>
+                <w:webHidden/>
+                <w:sz w:val="32"/>
+                <w:szCs w:val="32"/>
+              </w:rPr>
+              <w:t>2</w:t>
+            </w:r>
+            <w:r>
+              <w:rPr>
+                <w:noProof/>
+                <w:webHidden/>
+                <w:sz w:val="32"/>
+                <w:szCs w:val="32"/>
+              </w:rPr>
+              <w:fldChar w:fldCharType="end"/>
+            </w:r>
+          </w:hyperlink>
+        </w:p>
+        <w:p>
+          <w:pPr>
+            <w:pStyle w:val="Sommario2"/>
+            <w:tabs>
+              <w:tab w:val="right" w:leader="dot" w:pos="6130"/>
+            </w:tabs>
+            <w:rPr>
+              <w:rFonts w:eastAsiaTheme="minorEastAsia"/>
+              <w:smallCaps w:val="0"/>
+              <w:noProof/>
+              <w:sz w:val="32"/>
+              <w:szCs w:val="32"/>
+              <w:lang w:eastAsia="it-IT"/>
+            </w:rPr>
+          </w:pPr>
+          <w:hyperlink w:anchor="_Toc469248415" w:history="1">
+            <w:r>
+              <w:rPr>
+                <w:rStyle w:val="Collegamentoipertestuale"/>
+                <w:noProof/>
+                <w:sz w:val="32"/>
+                <w:szCs w:val="32"/>
+                <w:lang w:val="en-US"/>
+              </w:rPr>
+              <w:t>1.1 Purpose</w:t>
+            </w:r>
+            <w:r>
+              <w:rPr>
+                <w:noProof/>
+                <w:webHidden/>
+                <w:sz w:val="32"/>
+                <w:szCs w:val="32"/>
+              </w:rPr>
+              <w:tab/>
+            </w:r>
+            <w:r>
+              <w:rPr>
+                <w:noProof/>
+                <w:webHidden/>
+                <w:sz w:val="32"/>
+                <w:szCs w:val="32"/>
+              </w:rPr>
+              <w:fldChar w:fldCharType="begin"/>
+            </w:r>
+            <w:r>
+              <w:rPr>
+                <w:noProof/>
+                <w:webHidden/>
+                <w:sz w:val="32"/>
+                <w:szCs w:val="32"/>
+              </w:rPr>
+              <w:instrText xml:space="preserve"> PAGEREF _Toc469248415 \h </w:instrText>
+            </w:r>
+            <w:r>
+              <w:rPr>
+                <w:noProof/>
+                <w:webHidden/>
+                <w:sz w:val="32"/>
+                <w:szCs w:val="32"/>
+              </w:rPr>
+            </w:r>
+            <w:r>
+              <w:rPr>
+                <w:noProof/>
+                <w:webHidden/>
+                <w:sz w:val="32"/>
+                <w:szCs w:val="32"/>
+              </w:rPr>
+              <w:fldChar w:fldCharType="separate"/>
+            </w:r>
+            <w:r>
+              <w:rPr>
+                <w:noProof/>
+                <w:webHidden/>
+                <w:sz w:val="32"/>
+                <w:szCs w:val="32"/>
+              </w:rPr>
+              <w:t>2</w:t>
+            </w:r>
+            <w:r>
+              <w:rPr>
+                <w:noProof/>
+                <w:webHidden/>
+                <w:sz w:val="32"/>
+                <w:szCs w:val="32"/>
+              </w:rPr>
+              <w:fldChar w:fldCharType="end"/>
+            </w:r>
+          </w:hyperlink>
+        </w:p>
+        <w:p>
+          <w:pPr>
+            <w:pStyle w:val="Sommario2"/>
+            <w:tabs>
+              <w:tab w:val="right" w:leader="dot" w:pos="6130"/>
+            </w:tabs>
+            <w:rPr>
+              <w:rFonts w:eastAsiaTheme="minorEastAsia"/>
+              <w:smallCaps w:val="0"/>
+              <w:noProof/>
+              <w:sz w:val="32"/>
+              <w:szCs w:val="32"/>
+              <w:lang w:eastAsia="it-IT"/>
+            </w:rPr>
+          </w:pPr>
+          <w:hyperlink w:anchor="_Toc469248416" w:history="1">
+            <w:r>
+              <w:rPr>
+                <w:rStyle w:val="Collegamentoipertestuale"/>
+                <w:noProof/>
+                <w:sz w:val="32"/>
+                <w:szCs w:val="32"/>
+                <w:lang w:val="en-US"/>
+              </w:rPr>
+              <w:t>1.2 Scope</w:t>
+            </w:r>
+            <w:r>
+              <w:rPr>
+                <w:noProof/>
+                <w:webHidden/>
+                <w:sz w:val="32"/>
+                <w:szCs w:val="32"/>
+              </w:rPr>
+              <w:tab/>
+            </w:r>
+            <w:r>
+              <w:rPr>
+                <w:noProof/>
+                <w:webHidden/>
+                <w:sz w:val="32"/>
+                <w:szCs w:val="32"/>
+              </w:rPr>
+              <w:fldChar w:fldCharType="begin"/>
+            </w:r>
+            <w:r>
+              <w:rPr>
+                <w:noProof/>
+                <w:webHidden/>
+                <w:sz w:val="32"/>
+                <w:szCs w:val="32"/>
+              </w:rPr>
+              <w:instrText xml:space="preserve"> PAGEREF _Toc469248416 \h </w:instrText>
+            </w:r>
+            <w:r>
+              <w:rPr>
+                <w:noProof/>
+                <w:webHidden/>
+                <w:sz w:val="32"/>
+                <w:szCs w:val="32"/>
+              </w:rPr>
+            </w:r>
+            <w:r>
+              <w:rPr>
+                <w:noProof/>
+                <w:webHidden/>
+                <w:sz w:val="32"/>
+                <w:szCs w:val="32"/>
+              </w:rPr>
+              <w:fldChar w:fldCharType="separate"/>
+            </w:r>
+            <w:r>
+              <w:rPr>
+                <w:noProof/>
+                <w:webHidden/>
+                <w:sz w:val="32"/>
+                <w:szCs w:val="32"/>
+              </w:rPr>
+              <w:t>3</w:t>
+            </w:r>
+            <w:r>
+              <w:rPr>
+                <w:noProof/>
+                <w:webHidden/>
+                <w:sz w:val="32"/>
+                <w:szCs w:val="32"/>
+              </w:rPr>
+              <w:fldChar w:fldCharType="end"/>
+            </w:r>
+          </w:hyperlink>
+        </w:p>
+        <w:p>
+          <w:pPr>
+            <w:pStyle w:val="Sommario2"/>
+            <w:tabs>
+              <w:tab w:val="right" w:leader="dot" w:pos="6130"/>
+            </w:tabs>
+            <w:rPr>
+              <w:rFonts w:eastAsiaTheme="minorEastAsia"/>
+              <w:smallCaps w:val="0"/>
+              <w:noProof/>
+              <w:sz w:val="32"/>
+              <w:szCs w:val="32"/>
+              <w:lang w:eastAsia="it-IT"/>
+            </w:rPr>
+          </w:pPr>
+          <w:hyperlink w:anchor="_Toc469248417" w:history="1">
+            <w:r>
+              <w:rPr>
+                <w:rStyle w:val="Collegamentoipertestuale"/>
+                <w:noProof/>
+                <w:sz w:val="32"/>
+                <w:szCs w:val="32"/>
+                <w:lang w:val="en-US"/>
+              </w:rPr>
+              <w:t>1.3 Definition, Acronyms, Abbreviations</w:t>
+            </w:r>
+            <w:r>
+              <w:rPr>
+                <w:noProof/>
+                <w:webHidden/>
+                <w:sz w:val="32"/>
+                <w:szCs w:val="32"/>
+              </w:rPr>
+              <w:tab/>
+            </w:r>
+            <w:r>
+              <w:rPr>
+                <w:noProof/>
+                <w:webHidden/>
+                <w:sz w:val="32"/>
+                <w:szCs w:val="32"/>
+              </w:rPr>
+              <w:fldChar w:fldCharType="begin"/>
+            </w:r>
+            <w:r>
+              <w:rPr>
+                <w:noProof/>
+                <w:webHidden/>
+                <w:sz w:val="32"/>
+                <w:szCs w:val="32"/>
+              </w:rPr>
+              <w:instrText xml:space="preserve"> PAGEREF _Toc469248417 \h </w:instrText>
+            </w:r>
+            <w:r>
+              <w:rPr>
+                <w:noProof/>
+                <w:webHidden/>
+                <w:sz w:val="32"/>
+                <w:szCs w:val="32"/>
+              </w:rPr>
+            </w:r>
+            <w:r>
+              <w:rPr>
+                <w:noProof/>
+                <w:webHidden/>
+                <w:sz w:val="32"/>
+                <w:szCs w:val="32"/>
+              </w:rPr>
+              <w:fldChar w:fldCharType="separate"/>
+            </w:r>
+            <w:r>
+              <w:rPr>
+                <w:noProof/>
+                <w:webHidden/>
+                <w:sz w:val="32"/>
+                <w:szCs w:val="32"/>
+              </w:rPr>
+              <w:t>3</w:t>
+            </w:r>
+            <w:r>
+              <w:rPr>
+                <w:noProof/>
+                <w:webHidden/>
+                <w:sz w:val="32"/>
+                <w:szCs w:val="32"/>
+              </w:rPr>
+              <w:fldChar w:fldCharType="end"/>
+            </w:r>
+          </w:hyperlink>
+        </w:p>
+        <w:p>
+          <w:pPr>
+            <w:pStyle w:val="Sommario2"/>
+            <w:tabs>
+              <w:tab w:val="right" w:leader="dot" w:pos="6130"/>
+            </w:tabs>
+            <w:rPr>
+              <w:rFonts w:eastAsiaTheme="minorEastAsia"/>
+              <w:smallCaps w:val="0"/>
+              <w:noProof/>
+              <w:sz w:val="32"/>
+              <w:szCs w:val="32"/>
+              <w:lang w:eastAsia="it-IT"/>
+            </w:rPr>
+          </w:pPr>
+          <w:hyperlink w:anchor="_Toc469248418" w:history="1">
+            <w:r>
+              <w:rPr>
+                <w:rStyle w:val="Collegamentoipertestuale"/>
+                <w:noProof/>
+                <w:sz w:val="32"/>
+                <w:szCs w:val="32"/>
+                <w:lang w:val="en-US"/>
+              </w:rPr>
+              <w:t>1.4 Reference Documents</w:t>
+            </w:r>
+            <w:r>
+              <w:rPr>
+                <w:noProof/>
+                <w:webHidden/>
+                <w:sz w:val="32"/>
+                <w:szCs w:val="32"/>
+              </w:rPr>
+              <w:tab/>
+            </w:r>
+            <w:r>
+              <w:rPr>
+                <w:noProof/>
+                <w:webHidden/>
+                <w:sz w:val="32"/>
+                <w:szCs w:val="32"/>
+              </w:rPr>
+              <w:fldChar w:fldCharType="begin"/>
+            </w:r>
+            <w:r>
+              <w:rPr>
+                <w:noProof/>
+                <w:webHidden/>
+                <w:sz w:val="32"/>
+                <w:szCs w:val="32"/>
+              </w:rPr>
+              <w:instrText xml:space="preserve"> PAGEREF _Toc469248418 \h </w:instrText>
+            </w:r>
+            <w:r>
+              <w:rPr>
+                <w:noProof/>
+                <w:webHidden/>
+                <w:sz w:val="32"/>
+                <w:szCs w:val="32"/>
+              </w:rPr>
+            </w:r>
+            <w:r>
+              <w:rPr>
+                <w:noProof/>
+                <w:webHidden/>
+                <w:sz w:val="32"/>
+                <w:szCs w:val="32"/>
+              </w:rPr>
+              <w:fldChar w:fldCharType="separate"/>
+            </w:r>
+            <w:r>
+              <w:rPr>
+                <w:noProof/>
+                <w:webHidden/>
+                <w:sz w:val="32"/>
+                <w:szCs w:val="32"/>
+              </w:rPr>
+              <w:t>4</w:t>
+            </w:r>
+            <w:r>
+              <w:rPr>
+                <w:noProof/>
+                <w:webHidden/>
+                <w:sz w:val="32"/>
+                <w:szCs w:val="32"/>
+              </w:rPr>
+              <w:fldChar w:fldCharType="end"/>
+            </w:r>
+          </w:hyperlink>
+        </w:p>
+        <w:p>
+          <w:pPr>
+            <w:pStyle w:val="Sommario2"/>
+            <w:tabs>
+              <w:tab w:val="right" w:leader="dot" w:pos="6130"/>
+            </w:tabs>
+            <w:rPr>
+              <w:rFonts w:eastAsiaTheme="minorEastAsia"/>
+              <w:smallCaps w:val="0"/>
+              <w:noProof/>
+              <w:sz w:val="32"/>
+              <w:szCs w:val="32"/>
+              <w:lang w:eastAsia="it-IT"/>
+            </w:rPr>
+          </w:pPr>
+          <w:hyperlink w:anchor="_Toc469248419" w:history="1">
+            <w:r>
+              <w:rPr>
+                <w:rStyle w:val="Collegamentoipertestuale"/>
+                <w:noProof/>
+                <w:sz w:val="32"/>
+                <w:szCs w:val="32"/>
+                <w:lang w:val="en-US"/>
+              </w:rPr>
+              <w:t>1.5 Document Structure</w:t>
+            </w:r>
+            <w:r>
+              <w:rPr>
+                <w:noProof/>
+                <w:webHidden/>
+                <w:sz w:val="32"/>
+                <w:szCs w:val="32"/>
+              </w:rPr>
+              <w:tab/>
+            </w:r>
+            <w:r>
+              <w:rPr>
+                <w:noProof/>
+                <w:webHidden/>
+                <w:sz w:val="32"/>
+                <w:szCs w:val="32"/>
+              </w:rPr>
+              <w:fldChar w:fldCharType="begin"/>
+            </w:r>
+            <w:r>
+              <w:rPr>
+                <w:noProof/>
+                <w:webHidden/>
+                <w:sz w:val="32"/>
+                <w:szCs w:val="32"/>
+              </w:rPr>
+              <w:instrText xml:space="preserve"> PAGEREF _Toc469248419 \h </w:instrText>
+            </w:r>
+            <w:r>
+              <w:rPr>
+                <w:noProof/>
+                <w:webHidden/>
+                <w:sz w:val="32"/>
+                <w:szCs w:val="32"/>
+              </w:rPr>
+            </w:r>
+            <w:r>
+              <w:rPr>
+                <w:noProof/>
+                <w:webHidden/>
+                <w:sz w:val="32"/>
+                <w:szCs w:val="32"/>
+              </w:rPr>
+              <w:fldChar w:fldCharType="separate"/>
+            </w:r>
+            <w:r>
+              <w:rPr>
+                <w:noProof/>
+                <w:webHidden/>
+                <w:sz w:val="32"/>
+                <w:szCs w:val="32"/>
+              </w:rPr>
+              <w:t>4</w:t>
+            </w:r>
+            <w:r>
+              <w:rPr>
+                <w:noProof/>
+                <w:webHidden/>
+                <w:sz w:val="32"/>
+                <w:szCs w:val="32"/>
+              </w:rPr>
+              <w:fldChar w:fldCharType="end"/>
+            </w:r>
+          </w:hyperlink>
+        </w:p>
+        <w:p>
+          <w:pPr>
+            <w:pStyle w:val="Sommario1"/>
+            <w:tabs>
+              <w:tab w:val="left" w:pos="480"/>
+              <w:tab w:val="right" w:leader="dot" w:pos="6130"/>
+            </w:tabs>
+            <w:rPr>
+              <w:rFonts w:eastAsiaTheme="minorEastAsia"/>
+              <w:b w:val="0"/>
+              <w:bCs w:val="0"/>
+              <w:caps w:val="0"/>
+              <w:noProof/>
+              <w:sz w:val="32"/>
+              <w:szCs w:val="32"/>
+              <w:lang w:eastAsia="it-IT"/>
+            </w:rPr>
+          </w:pPr>
+          <w:hyperlink w:anchor="_Toc469248420" w:history="1">
+            <w:r>
+              <w:rPr>
+                <w:rStyle w:val="Collegamentoipertestuale"/>
+                <w:noProof/>
+                <w:sz w:val="32"/>
+                <w:szCs w:val="32"/>
+              </w:rPr>
+              <w:t>2.</w:t>
+            </w:r>
+            <w:r>
+              <w:rPr>
+                <w:rFonts w:eastAsiaTheme="minorEastAsia"/>
+                <w:b w:val="0"/>
+                <w:bCs w:val="0"/>
+                <w:caps w:val="0"/>
+                <w:noProof/>
+                <w:sz w:val="32"/>
+                <w:szCs w:val="32"/>
+                <w:lang w:eastAsia="it-IT"/>
+              </w:rPr>
+              <w:tab/>
+            </w:r>
+            <w:r>
+              <w:rPr>
+                <w:rStyle w:val="Collegamentoipertestuale"/>
+                <w:noProof/>
+                <w:sz w:val="32"/>
+                <w:szCs w:val="32"/>
+                <w:lang w:val="en-US"/>
+              </w:rPr>
+              <w:t>Architectural</w:t>
+            </w:r>
+            <w:r>
+              <w:rPr>
+                <w:rStyle w:val="Collegamentoipertestuale"/>
+                <w:noProof/>
+                <w:sz w:val="32"/>
+                <w:szCs w:val="32"/>
+              </w:rPr>
+              <w:t xml:space="preserve"> Design</w:t>
+            </w:r>
+            <w:r>
+              <w:rPr>
+                <w:noProof/>
+                <w:webHidden/>
+                <w:sz w:val="32"/>
+                <w:szCs w:val="32"/>
+              </w:rPr>
+              <w:tab/>
+            </w:r>
+            <w:r>
+              <w:rPr>
+                <w:noProof/>
+                <w:webHidden/>
+                <w:sz w:val="32"/>
+                <w:szCs w:val="32"/>
+              </w:rPr>
+              <w:fldChar w:fldCharType="begin"/>
+            </w:r>
+            <w:r>
+              <w:rPr>
+                <w:noProof/>
+                <w:webHidden/>
+                <w:sz w:val="32"/>
+                <w:szCs w:val="32"/>
+              </w:rPr>
+              <w:instrText xml:space="preserve"> PAGEREF _Toc469248420 \h </w:instrText>
+            </w:r>
+            <w:r>
+              <w:rPr>
+                <w:noProof/>
+                <w:webHidden/>
+                <w:sz w:val="32"/>
+                <w:szCs w:val="32"/>
+              </w:rPr>
+            </w:r>
+            <w:r>
+              <w:rPr>
+                <w:noProof/>
+                <w:webHidden/>
+                <w:sz w:val="32"/>
+                <w:szCs w:val="32"/>
+              </w:rPr>
+              <w:fldChar w:fldCharType="separate"/>
+            </w:r>
+            <w:r>
+              <w:rPr>
+                <w:noProof/>
+                <w:webHidden/>
+                <w:sz w:val="32"/>
+                <w:szCs w:val="32"/>
+              </w:rPr>
+              <w:t>5</w:t>
+            </w:r>
+            <w:r>
+              <w:rPr>
+                <w:noProof/>
+                <w:webHidden/>
+                <w:sz w:val="32"/>
+                <w:szCs w:val="32"/>
+              </w:rPr>
+              <w:fldChar w:fldCharType="end"/>
+            </w:r>
+          </w:hyperlink>
+        </w:p>
+        <w:p>
+          <w:pPr>
+            <w:pStyle w:val="Sommario2"/>
+            <w:tabs>
+              <w:tab w:val="right" w:leader="dot" w:pos="6130"/>
+            </w:tabs>
+            <w:rPr>
+              <w:rFonts w:eastAsiaTheme="minorEastAsia"/>
+              <w:smallCaps w:val="0"/>
+              <w:noProof/>
+              <w:sz w:val="32"/>
+              <w:szCs w:val="32"/>
+              <w:lang w:eastAsia="it-IT"/>
+            </w:rPr>
+          </w:pPr>
+          <w:hyperlink w:anchor="_Toc469248421" w:history="1">
+            <w:r>
+              <w:rPr>
+                <w:rStyle w:val="Collegamentoipertestuale"/>
+                <w:noProof/>
+                <w:sz w:val="32"/>
+                <w:szCs w:val="32"/>
+                <w:lang w:val="en-GB"/>
+              </w:rPr>
+              <w:t>2.1 Overview</w:t>
+            </w:r>
+            <w:r>
+              <w:rPr>
+                <w:noProof/>
+                <w:webHidden/>
+                <w:sz w:val="32"/>
+                <w:szCs w:val="32"/>
+              </w:rPr>
+              <w:tab/>
+            </w:r>
+            <w:r>
+              <w:rPr>
+                <w:noProof/>
+                <w:webHidden/>
+                <w:sz w:val="32"/>
+                <w:szCs w:val="32"/>
+              </w:rPr>
+              <w:fldChar w:fldCharType="begin"/>
+            </w:r>
+            <w:r>
+              <w:rPr>
+                <w:noProof/>
+                <w:webHidden/>
+                <w:sz w:val="32"/>
+                <w:szCs w:val="32"/>
+              </w:rPr>
+              <w:instrText xml:space="preserve"> PAGEREF _Toc469248421 \h </w:instrText>
+            </w:r>
+            <w:r>
+              <w:rPr>
+                <w:noProof/>
+                <w:webHidden/>
+                <w:sz w:val="32"/>
+                <w:szCs w:val="32"/>
+              </w:rPr>
+            </w:r>
+            <w:r>
+              <w:rPr>
+                <w:noProof/>
+                <w:webHidden/>
+                <w:sz w:val="32"/>
+                <w:szCs w:val="32"/>
+              </w:rPr>
+              <w:fldChar w:fldCharType="separate"/>
+            </w:r>
+            <w:r>
+              <w:rPr>
+                <w:noProof/>
+                <w:webHidden/>
+                <w:sz w:val="32"/>
+                <w:szCs w:val="32"/>
+              </w:rPr>
+              <w:t>5</w:t>
+            </w:r>
+            <w:r>
+              <w:rPr>
+                <w:noProof/>
+                <w:webHidden/>
+                <w:sz w:val="32"/>
+                <w:szCs w:val="32"/>
+              </w:rPr>
+              <w:fldChar w:fldCharType="end"/>
+            </w:r>
+          </w:hyperlink>
+        </w:p>
+        <w:p>
+          <w:pPr>
+            <w:pStyle w:val="Sommario2"/>
+            <w:tabs>
+              <w:tab w:val="right" w:leader="dot" w:pos="6130"/>
+            </w:tabs>
+            <w:rPr>
+              <w:rFonts w:eastAsiaTheme="minorEastAsia"/>
+              <w:smallCaps w:val="0"/>
+              <w:noProof/>
+              <w:sz w:val="32"/>
+              <w:szCs w:val="32"/>
+              <w:lang w:eastAsia="it-IT"/>
+            </w:rPr>
+          </w:pPr>
+          <w:hyperlink w:anchor="_Toc469248422" w:history="1">
+            <w:r>
+              <w:rPr>
+                <w:rStyle w:val="Collegamentoipertestuale"/>
+                <w:noProof/>
+                <w:sz w:val="32"/>
+                <w:szCs w:val="32"/>
+                <w:lang w:val="en-GB"/>
+              </w:rPr>
+              <w:t>2.2 High-Level Component view</w:t>
+            </w:r>
+            <w:r>
+              <w:rPr>
+                <w:noProof/>
+                <w:webHidden/>
+                <w:sz w:val="32"/>
+                <w:szCs w:val="32"/>
+              </w:rPr>
+              <w:tab/>
+            </w:r>
+            <w:r>
+              <w:rPr>
+                <w:noProof/>
+                <w:webHidden/>
+                <w:sz w:val="32"/>
+                <w:szCs w:val="32"/>
+              </w:rPr>
+              <w:fldChar w:fldCharType="begin"/>
+            </w:r>
+            <w:r>
+              <w:rPr>
+                <w:noProof/>
+                <w:webHidden/>
+                <w:sz w:val="32"/>
+                <w:szCs w:val="32"/>
+              </w:rPr>
+              <w:instrText xml:space="preserve"> PAGEREF _Toc469248422 \h </w:instrText>
+            </w:r>
+            <w:r>
+              <w:rPr>
+                <w:noProof/>
+                <w:webHidden/>
+                <w:sz w:val="32"/>
+                <w:szCs w:val="32"/>
+              </w:rPr>
+            </w:r>
+            <w:r>
+              <w:rPr>
+                <w:noProof/>
+                <w:webHidden/>
+                <w:sz w:val="32"/>
+                <w:szCs w:val="32"/>
+              </w:rPr>
+              <w:fldChar w:fldCharType="separate"/>
+            </w:r>
+            <w:r>
+              <w:rPr>
+                <w:noProof/>
+                <w:webHidden/>
+                <w:sz w:val="32"/>
+                <w:szCs w:val="32"/>
+              </w:rPr>
+              <w:t>7</w:t>
+            </w:r>
+            <w:r>
+              <w:rPr>
+                <w:noProof/>
+                <w:webHidden/>
+                <w:sz w:val="32"/>
+                <w:szCs w:val="32"/>
+              </w:rPr>
+              <w:fldChar w:fldCharType="end"/>
+            </w:r>
+          </w:hyperlink>
+        </w:p>
+        <w:p>
+          <w:pPr>
+            <w:pStyle w:val="Sommario2"/>
+            <w:tabs>
+              <w:tab w:val="right" w:leader="dot" w:pos="6130"/>
+            </w:tabs>
+            <w:rPr>
+              <w:rFonts w:eastAsiaTheme="minorEastAsia"/>
+              <w:smallCaps w:val="0"/>
+              <w:noProof/>
+              <w:sz w:val="32"/>
+              <w:szCs w:val="32"/>
+              <w:lang w:eastAsia="it-IT"/>
+            </w:rPr>
+          </w:pPr>
+          <w:hyperlink w:anchor="_Toc469248423" w:history="1">
+            <w:r>
+              <w:rPr>
+                <w:rStyle w:val="Collegamentoipertestuale"/>
+                <w:noProof/>
+                <w:sz w:val="32"/>
+                <w:szCs w:val="32"/>
+                <w:lang w:val="en-GB"/>
+              </w:rPr>
+              <w:t>2.3 Component View</w:t>
+            </w:r>
+            <w:r>
+              <w:rPr>
+                <w:noProof/>
+                <w:webHidden/>
+                <w:sz w:val="32"/>
+                <w:szCs w:val="32"/>
+              </w:rPr>
+              <w:tab/>
+            </w:r>
+            <w:r>
+              <w:rPr>
+                <w:noProof/>
+                <w:webHidden/>
+                <w:sz w:val="32"/>
+                <w:szCs w:val="32"/>
+              </w:rPr>
+              <w:fldChar w:fldCharType="begin"/>
+            </w:r>
+            <w:r>
+              <w:rPr>
+                <w:noProof/>
+                <w:webHidden/>
+                <w:sz w:val="32"/>
+                <w:szCs w:val="32"/>
+              </w:rPr>
+              <w:instrText xml:space="preserve"> PAGEREF _Toc469248423 \h </w:instrText>
+            </w:r>
+            <w:r>
+              <w:rPr>
+                <w:noProof/>
+                <w:webHidden/>
+                <w:sz w:val="32"/>
+                <w:szCs w:val="32"/>
+              </w:rPr>
+            </w:r>
+            <w:r>
+              <w:rPr>
+                <w:noProof/>
+                <w:webHidden/>
+                <w:sz w:val="32"/>
+                <w:szCs w:val="32"/>
+              </w:rPr>
+              <w:fldChar w:fldCharType="separate"/>
+            </w:r>
+            <w:r>
+              <w:rPr>
+                <w:noProof/>
+                <w:webHidden/>
+                <w:sz w:val="32"/>
+                <w:szCs w:val="32"/>
+              </w:rPr>
+              <w:t>8</w:t>
+            </w:r>
+            <w:r>
+              <w:rPr>
+                <w:noProof/>
+                <w:webHidden/>
+                <w:sz w:val="32"/>
+                <w:szCs w:val="32"/>
+              </w:rPr>
+              <w:fldChar w:fldCharType="end"/>
+            </w:r>
+          </w:hyperlink>
+        </w:p>
+        <w:p>
+          <w:pPr>
+            <w:pStyle w:val="Sommario2"/>
+            <w:tabs>
+              <w:tab w:val="right" w:leader="dot" w:pos="6130"/>
+            </w:tabs>
+            <w:rPr>
+              <w:rFonts w:eastAsiaTheme="minorEastAsia"/>
+              <w:smallCaps w:val="0"/>
+              <w:noProof/>
+              <w:sz w:val="32"/>
+              <w:szCs w:val="32"/>
+              <w:lang w:eastAsia="it-IT"/>
+            </w:rPr>
+          </w:pPr>
+          <w:hyperlink w:anchor="_Toc469248424" w:history="1">
+            <w:r>
+              <w:rPr>
+                <w:rStyle w:val="Collegamentoipertestuale"/>
+                <w:noProof/>
+                <w:sz w:val="32"/>
+                <w:szCs w:val="32"/>
+                <w:lang w:val="en-GB"/>
+              </w:rPr>
+              <w:t>2.4 Deployment View</w:t>
+            </w:r>
+            <w:r>
+              <w:rPr>
+                <w:noProof/>
+                <w:webHidden/>
+                <w:sz w:val="32"/>
+                <w:szCs w:val="32"/>
+              </w:rPr>
+              <w:tab/>
+            </w:r>
+            <w:r>
+              <w:rPr>
+                <w:noProof/>
+                <w:webHidden/>
+                <w:sz w:val="32"/>
+                <w:szCs w:val="32"/>
+              </w:rPr>
+              <w:fldChar w:fldCharType="begin"/>
+            </w:r>
+            <w:r>
+              <w:rPr>
+                <w:noProof/>
+                <w:webHidden/>
+                <w:sz w:val="32"/>
+                <w:szCs w:val="32"/>
+              </w:rPr>
+              <w:instrText xml:space="preserve"> PAGEREF _Toc469248424 \h </w:instrText>
+            </w:r>
+            <w:r>
+              <w:rPr>
+                <w:noProof/>
+                <w:webHidden/>
+                <w:sz w:val="32"/>
+                <w:szCs w:val="32"/>
+              </w:rPr>
+            </w:r>
+            <w:r>
+              <w:rPr>
+                <w:noProof/>
+                <w:webHidden/>
+                <w:sz w:val="32"/>
+                <w:szCs w:val="32"/>
+              </w:rPr>
+              <w:fldChar w:fldCharType="separate"/>
+            </w:r>
+            <w:r>
+              <w:rPr>
+                <w:noProof/>
+                <w:webHidden/>
+                <w:sz w:val="32"/>
+                <w:szCs w:val="32"/>
+              </w:rPr>
+              <w:t>10</w:t>
+            </w:r>
+            <w:r>
+              <w:rPr>
+                <w:noProof/>
+                <w:webHidden/>
+                <w:sz w:val="32"/>
+                <w:szCs w:val="32"/>
+              </w:rPr>
+              <w:fldChar w:fldCharType="end"/>
+            </w:r>
+          </w:hyperlink>
+        </w:p>
+        <w:p>
+          <w:pPr>
+            <w:pStyle w:val="Sommario2"/>
+            <w:tabs>
+              <w:tab w:val="right" w:leader="dot" w:pos="6130"/>
+            </w:tabs>
+            <w:rPr>
+              <w:rFonts w:eastAsiaTheme="minorEastAsia"/>
+              <w:smallCaps w:val="0"/>
+              <w:noProof/>
+              <w:sz w:val="32"/>
+              <w:szCs w:val="32"/>
+              <w:lang w:eastAsia="it-IT"/>
+            </w:rPr>
+          </w:pPr>
+          <w:hyperlink w:anchor="_Toc469248425" w:history="1">
+            <w:r>
+              <w:rPr>
+                <w:rStyle w:val="Collegamentoipertestuale"/>
+                <w:noProof/>
+                <w:sz w:val="32"/>
+                <w:szCs w:val="32"/>
+              </w:rPr>
+              <w:t xml:space="preserve">2.5 Runtime </w:t>
+            </w:r>
+            <w:r>
+              <w:rPr>
+                <w:rStyle w:val="Collegamentoipertestuale"/>
+                <w:noProof/>
+                <w:sz w:val="32"/>
+                <w:szCs w:val="32"/>
+                <w:lang w:val="en-US"/>
+              </w:rPr>
+              <w:t>View</w:t>
+            </w:r>
+            <w:r>
+              <w:rPr>
+                <w:noProof/>
+                <w:webHidden/>
+                <w:sz w:val="32"/>
+                <w:szCs w:val="32"/>
+              </w:rPr>
+              <w:tab/>
+            </w:r>
+            <w:r>
+              <w:rPr>
+                <w:noProof/>
+                <w:webHidden/>
+                <w:sz w:val="32"/>
+                <w:szCs w:val="32"/>
+              </w:rPr>
+              <w:fldChar w:fldCharType="begin"/>
+            </w:r>
+            <w:r>
+              <w:rPr>
+                <w:noProof/>
+                <w:webHidden/>
+                <w:sz w:val="32"/>
+                <w:szCs w:val="32"/>
+              </w:rPr>
+              <w:instrText xml:space="preserve"> PAGEREF _Toc469248425 \h </w:instrText>
+            </w:r>
+            <w:r>
+              <w:rPr>
+                <w:noProof/>
+                <w:webHidden/>
+                <w:sz w:val="32"/>
+                <w:szCs w:val="32"/>
+              </w:rPr>
+            </w:r>
+            <w:r>
+              <w:rPr>
+                <w:noProof/>
+                <w:webHidden/>
+                <w:sz w:val="32"/>
+                <w:szCs w:val="32"/>
+              </w:rPr>
+              <w:fldChar w:fldCharType="separate"/>
+            </w:r>
+            <w:r>
+              <w:rPr>
+                <w:noProof/>
+                <w:webHidden/>
+                <w:sz w:val="32"/>
+                <w:szCs w:val="32"/>
+              </w:rPr>
+              <w:t>11</w:t>
+            </w:r>
+            <w:r>
+              <w:rPr>
+                <w:noProof/>
+                <w:webHidden/>
+                <w:sz w:val="32"/>
+                <w:szCs w:val="32"/>
+              </w:rPr>
+              <w:fldChar w:fldCharType="end"/>
+            </w:r>
+          </w:hyperlink>
+        </w:p>
+        <w:p>
+          <w:pPr>
+            <w:pStyle w:val="Sommario2"/>
+            <w:tabs>
+              <w:tab w:val="right" w:leader="dot" w:pos="6130"/>
+            </w:tabs>
+            <w:rPr>
+              <w:rFonts w:eastAsiaTheme="minorEastAsia"/>
+              <w:smallCaps w:val="0"/>
+              <w:noProof/>
+              <w:sz w:val="32"/>
+              <w:szCs w:val="32"/>
+              <w:lang w:eastAsia="it-IT"/>
+            </w:rPr>
+          </w:pPr>
+          <w:hyperlink w:anchor="_Toc469248426" w:history="1">
+            <w:r>
+              <w:rPr>
+                <w:rStyle w:val="Collegamentoipertestuale"/>
+                <w:noProof/>
+                <w:sz w:val="32"/>
+                <w:szCs w:val="32"/>
+                <w:lang w:val="en-US"/>
+              </w:rPr>
+              <w:t>2.6 Selected architectural styles and       patterns</w:t>
+            </w:r>
+            <w:r>
+              <w:rPr>
+                <w:noProof/>
+                <w:webHidden/>
+                <w:sz w:val="32"/>
+                <w:szCs w:val="32"/>
+              </w:rPr>
+              <w:tab/>
+            </w:r>
+            <w:r>
+              <w:rPr>
+                <w:noProof/>
+                <w:webHidden/>
+                <w:sz w:val="32"/>
+                <w:szCs w:val="32"/>
+              </w:rPr>
+              <w:fldChar w:fldCharType="begin"/>
+            </w:r>
+            <w:r>
+              <w:rPr>
+                <w:noProof/>
+                <w:webHidden/>
+                <w:sz w:val="32"/>
+                <w:szCs w:val="32"/>
+              </w:rPr>
+              <w:instrText xml:space="preserve"> PAGEREF _Toc469248426 \h </w:instrText>
+            </w:r>
+            <w:r>
+              <w:rPr>
+                <w:noProof/>
+                <w:webHidden/>
+                <w:sz w:val="32"/>
+                <w:szCs w:val="32"/>
+              </w:rPr>
+            </w:r>
+            <w:r>
+              <w:rPr>
+                <w:noProof/>
+                <w:webHidden/>
+                <w:sz w:val="32"/>
+                <w:szCs w:val="32"/>
+              </w:rPr>
+              <w:fldChar w:fldCharType="separate"/>
+            </w:r>
+            <w:r>
+              <w:rPr>
+                <w:noProof/>
+                <w:webHidden/>
+                <w:sz w:val="32"/>
+                <w:szCs w:val="32"/>
+              </w:rPr>
+              <w:t>19</w:t>
+            </w:r>
+            <w:r>
+              <w:rPr>
+                <w:noProof/>
+                <w:webHidden/>
+                <w:sz w:val="32"/>
+                <w:szCs w:val="32"/>
+              </w:rPr>
+              <w:fldChar w:fldCharType="end"/>
+            </w:r>
+          </w:hyperlink>
+        </w:p>
+        <w:p>
+          <w:pPr>
+            <w:pStyle w:val="Sommario1"/>
+            <w:tabs>
+              <w:tab w:val="left" w:pos="480"/>
+              <w:tab w:val="right" w:leader="dot" w:pos="6130"/>
+            </w:tabs>
+            <w:rPr>
+              <w:rFonts w:eastAsiaTheme="minorEastAsia"/>
+              <w:b w:val="0"/>
+              <w:bCs w:val="0"/>
+              <w:caps w:val="0"/>
+              <w:noProof/>
+              <w:sz w:val="32"/>
+              <w:szCs w:val="32"/>
+              <w:lang w:eastAsia="it-IT"/>
+            </w:rPr>
+          </w:pPr>
+          <w:hyperlink w:anchor="_Toc469248427" w:history="1">
+            <w:r>
+              <w:rPr>
+                <w:rStyle w:val="Collegamentoipertestuale"/>
+                <w:noProof/>
+                <w:sz w:val="32"/>
+                <w:szCs w:val="32"/>
+                <w:lang w:val="en-US"/>
+              </w:rPr>
+              <w:t>3.</w:t>
+            </w:r>
+            <w:r>
+              <w:rPr>
+                <w:rFonts w:eastAsiaTheme="minorEastAsia"/>
+                <w:b w:val="0"/>
+                <w:bCs w:val="0"/>
+                <w:caps w:val="0"/>
+                <w:noProof/>
+                <w:sz w:val="32"/>
+                <w:szCs w:val="32"/>
+                <w:lang w:eastAsia="it-IT"/>
+              </w:rPr>
+              <w:tab/>
+            </w:r>
+            <w:r>
+              <w:rPr>
+                <w:rStyle w:val="Collegamentoipertestuale"/>
+                <w:noProof/>
+                <w:sz w:val="32"/>
+                <w:szCs w:val="32"/>
+                <w:lang w:val="en-US"/>
+              </w:rPr>
+              <w:t>Algorithm design</w:t>
+            </w:r>
+            <w:r>
+              <w:rPr>
+                <w:noProof/>
+                <w:webHidden/>
+                <w:sz w:val="32"/>
+                <w:szCs w:val="32"/>
+              </w:rPr>
+              <w:tab/>
+            </w:r>
+            <w:r>
+              <w:rPr>
+                <w:noProof/>
+                <w:webHidden/>
+                <w:sz w:val="32"/>
+                <w:szCs w:val="32"/>
+              </w:rPr>
+              <w:fldChar w:fldCharType="begin"/>
+            </w:r>
+            <w:r>
+              <w:rPr>
+                <w:noProof/>
+                <w:webHidden/>
+                <w:sz w:val="32"/>
+                <w:szCs w:val="32"/>
+              </w:rPr>
+              <w:instrText xml:space="preserve"> PAGEREF _Toc469248427 \h </w:instrText>
+            </w:r>
+            <w:r>
+              <w:rPr>
+                <w:noProof/>
+                <w:webHidden/>
+                <w:sz w:val="32"/>
+                <w:szCs w:val="32"/>
+              </w:rPr>
+            </w:r>
+            <w:r>
+              <w:rPr>
+                <w:noProof/>
+                <w:webHidden/>
+                <w:sz w:val="32"/>
+                <w:szCs w:val="32"/>
+              </w:rPr>
+              <w:fldChar w:fldCharType="separate"/>
+            </w:r>
+            <w:r>
+              <w:rPr>
+                <w:noProof/>
+                <w:webHidden/>
+                <w:sz w:val="32"/>
+                <w:szCs w:val="32"/>
+              </w:rPr>
+              <w:t>19</w:t>
+            </w:r>
+            <w:r>
+              <w:rPr>
+                <w:noProof/>
+                <w:webHidden/>
+                <w:sz w:val="32"/>
+                <w:szCs w:val="32"/>
+              </w:rPr>
+              <w:fldChar w:fldCharType="end"/>
+            </w:r>
+          </w:hyperlink>
+        </w:p>
+        <w:p>
+          <w:pPr>
+            <w:pStyle w:val="Sommario1"/>
+            <w:tabs>
+              <w:tab w:val="left" w:pos="480"/>
+              <w:tab w:val="right" w:leader="dot" w:pos="6130"/>
+            </w:tabs>
+            <w:rPr>
+              <w:rFonts w:eastAsiaTheme="minorEastAsia"/>
+              <w:b w:val="0"/>
+              <w:bCs w:val="0"/>
+              <w:caps w:val="0"/>
+              <w:noProof/>
+              <w:sz w:val="32"/>
+              <w:szCs w:val="32"/>
+              <w:lang w:eastAsia="it-IT"/>
+            </w:rPr>
+          </w:pPr>
+          <w:hyperlink w:anchor="_Toc469248428" w:history="1">
+            <w:r>
+              <w:rPr>
+                <w:rStyle w:val="Collegamentoipertestuale"/>
+                <w:noProof/>
+                <w:sz w:val="32"/>
+                <w:szCs w:val="32"/>
+              </w:rPr>
+              <w:t>4.</w:t>
+            </w:r>
+            <w:r>
+              <w:rPr>
+                <w:rFonts w:eastAsiaTheme="minorEastAsia"/>
+                <w:b w:val="0"/>
+                <w:bCs w:val="0"/>
+                <w:caps w:val="0"/>
+                <w:noProof/>
+                <w:sz w:val="32"/>
+                <w:szCs w:val="32"/>
+                <w:lang w:eastAsia="it-IT"/>
+              </w:rPr>
+              <w:tab/>
+            </w:r>
+            <w:r>
+              <w:rPr>
+                <w:rStyle w:val="Collegamentoipertestuale"/>
+                <w:noProof/>
+                <w:sz w:val="32"/>
+                <w:szCs w:val="32"/>
+              </w:rPr>
+              <w:t>User Interface Design</w:t>
+            </w:r>
+            <w:r>
+              <w:rPr>
+                <w:noProof/>
+                <w:webHidden/>
+                <w:sz w:val="32"/>
+                <w:szCs w:val="32"/>
+              </w:rPr>
+              <w:tab/>
+            </w:r>
+            <w:r>
+              <w:rPr>
+                <w:noProof/>
+                <w:webHidden/>
+                <w:sz w:val="32"/>
+                <w:szCs w:val="32"/>
+              </w:rPr>
+              <w:fldChar w:fldCharType="begin"/>
+            </w:r>
+            <w:r>
+              <w:rPr>
+                <w:noProof/>
+                <w:webHidden/>
+                <w:sz w:val="32"/>
+                <w:szCs w:val="32"/>
+              </w:rPr>
+              <w:instrText xml:space="preserve"> PAGEREF _Toc469248428 \h </w:instrText>
+            </w:r>
+            <w:r>
+              <w:rPr>
+                <w:noProof/>
+                <w:webHidden/>
+                <w:sz w:val="32"/>
+                <w:szCs w:val="32"/>
+              </w:rPr>
+            </w:r>
+            <w:r>
+              <w:rPr>
+                <w:noProof/>
+                <w:webHidden/>
+                <w:sz w:val="32"/>
+                <w:szCs w:val="32"/>
+              </w:rPr>
+              <w:fldChar w:fldCharType="separate"/>
+            </w:r>
+            <w:r>
+              <w:rPr>
+                <w:noProof/>
+                <w:webHidden/>
+                <w:sz w:val="32"/>
+                <w:szCs w:val="32"/>
+              </w:rPr>
+              <w:t>19</w:t>
+            </w:r>
+            <w:r>
+              <w:rPr>
+                <w:noProof/>
+                <w:webHidden/>
+                <w:sz w:val="32"/>
+                <w:szCs w:val="32"/>
+              </w:rPr>
+              <w:fldChar w:fldCharType="end"/>
+            </w:r>
+          </w:hyperlink>
+        </w:p>
+        <w:p>
+          <w:pPr>
+            <w:pStyle w:val="Sommario2"/>
+            <w:tabs>
+              <w:tab w:val="right" w:leader="dot" w:pos="6130"/>
+            </w:tabs>
+            <w:rPr>
+              <w:rFonts w:eastAsiaTheme="minorEastAsia"/>
+              <w:smallCaps w:val="0"/>
+              <w:noProof/>
+              <w:sz w:val="32"/>
+              <w:szCs w:val="32"/>
+              <w:lang w:eastAsia="it-IT"/>
+            </w:rPr>
+          </w:pPr>
+          <w:hyperlink w:anchor="_Toc469248429" w:history="1">
+            <w:r>
+              <w:rPr>
+                <w:rStyle w:val="Collegamentoipertestuale"/>
+                <w:noProof/>
+                <w:sz w:val="32"/>
+                <w:szCs w:val="32"/>
+                <w:lang w:val="en-US"/>
+              </w:rPr>
+              <w:t>4.1 Mockups</w:t>
+            </w:r>
+            <w:r>
+              <w:rPr>
+                <w:noProof/>
+                <w:webHidden/>
+                <w:sz w:val="32"/>
+                <w:szCs w:val="32"/>
+              </w:rPr>
+              <w:tab/>
+            </w:r>
+            <w:r>
+              <w:rPr>
+                <w:noProof/>
+                <w:webHidden/>
+                <w:sz w:val="32"/>
+                <w:szCs w:val="32"/>
+              </w:rPr>
+              <w:fldChar w:fldCharType="begin"/>
+            </w:r>
+            <w:r>
+              <w:rPr>
+                <w:noProof/>
+                <w:webHidden/>
+                <w:sz w:val="32"/>
+                <w:szCs w:val="32"/>
+              </w:rPr>
+              <w:instrText xml:space="preserve"> PAGEREF _Toc469248429 \h </w:instrText>
+            </w:r>
+            <w:r>
+              <w:rPr>
+                <w:noProof/>
+                <w:webHidden/>
+                <w:sz w:val="32"/>
+                <w:szCs w:val="32"/>
+              </w:rPr>
+            </w:r>
+            <w:r>
+              <w:rPr>
+                <w:noProof/>
+                <w:webHidden/>
+                <w:sz w:val="32"/>
+                <w:szCs w:val="32"/>
+              </w:rPr>
+              <w:fldChar w:fldCharType="separate"/>
+            </w:r>
+            <w:r>
+              <w:rPr>
+                <w:noProof/>
+                <w:webHidden/>
+                <w:sz w:val="32"/>
+                <w:szCs w:val="32"/>
+              </w:rPr>
+              <w:t>19</w:t>
+            </w:r>
+            <w:r>
+              <w:rPr>
+                <w:noProof/>
+                <w:webHidden/>
+                <w:sz w:val="32"/>
+                <w:szCs w:val="32"/>
+              </w:rPr>
+              <w:fldChar w:fldCharType="end"/>
+            </w:r>
+          </w:hyperlink>
+        </w:p>
+        <w:p>
+          <w:pPr>
+            <w:pStyle w:val="Sommario2"/>
+            <w:tabs>
+              <w:tab w:val="right" w:leader="dot" w:pos="6130"/>
+            </w:tabs>
+            <w:rPr>
+              <w:rFonts w:eastAsiaTheme="minorEastAsia"/>
+              <w:smallCaps w:val="0"/>
+              <w:noProof/>
+              <w:sz w:val="32"/>
+              <w:szCs w:val="32"/>
+              <w:lang w:eastAsia="it-IT"/>
+            </w:rPr>
+          </w:pPr>
+          <w:hyperlink w:anchor="_Toc469248430" w:history="1">
+            <w:r>
+              <w:rPr>
+                <w:rStyle w:val="Collegamentoipertestuale"/>
+                <w:noProof/>
+                <w:sz w:val="32"/>
+                <w:szCs w:val="32"/>
+                <w:lang w:val="en-US"/>
+              </w:rPr>
+              <w:t>4.3 BCE Diagram</w:t>
+            </w:r>
+            <w:r>
+              <w:rPr>
+                <w:noProof/>
+                <w:webHidden/>
+                <w:sz w:val="32"/>
+                <w:szCs w:val="32"/>
+              </w:rPr>
+              <w:tab/>
+            </w:r>
+            <w:r>
+              <w:rPr>
+                <w:noProof/>
+                <w:webHidden/>
+                <w:sz w:val="32"/>
+                <w:szCs w:val="32"/>
+              </w:rPr>
+              <w:fldChar w:fldCharType="begin"/>
+            </w:r>
+            <w:r>
+              <w:rPr>
+                <w:noProof/>
+                <w:webHidden/>
+                <w:sz w:val="32"/>
+                <w:szCs w:val="32"/>
+              </w:rPr>
+              <w:instrText xml:space="preserve"> PAGEREF _Toc469248430 \h </w:instrText>
+            </w:r>
+            <w:r>
+              <w:rPr>
+                <w:noProof/>
+                <w:webHidden/>
+                <w:sz w:val="32"/>
+                <w:szCs w:val="32"/>
+              </w:rPr>
+            </w:r>
+            <w:r>
+              <w:rPr>
+                <w:noProof/>
+                <w:webHidden/>
+                <w:sz w:val="32"/>
+                <w:szCs w:val="32"/>
+              </w:rPr>
+              <w:fldChar w:fldCharType="separate"/>
+            </w:r>
+            <w:r>
+              <w:rPr>
+                <w:noProof/>
+                <w:webHidden/>
+                <w:sz w:val="32"/>
+                <w:szCs w:val="32"/>
+              </w:rPr>
+              <w:t>26</w:t>
+            </w:r>
+            <w:r>
+              <w:rPr>
+                <w:noProof/>
+                <w:webHidden/>
+                <w:sz w:val="32"/>
+                <w:szCs w:val="32"/>
+              </w:rPr>
+              <w:fldChar w:fldCharType="end"/>
+            </w:r>
+          </w:hyperlink>
+        </w:p>
+        <w:p>
+          <w:pPr>
+            <w:pStyle w:val="Sommario1"/>
+            <w:tabs>
+              <w:tab w:val="left" w:pos="480"/>
+              <w:tab w:val="right" w:leader="dot" w:pos="6130"/>
+            </w:tabs>
+            <w:rPr>
+              <w:rFonts w:eastAsiaTheme="minorEastAsia"/>
+              <w:b w:val="0"/>
+              <w:bCs w:val="0"/>
+              <w:caps w:val="0"/>
+              <w:noProof/>
+              <w:sz w:val="32"/>
+              <w:szCs w:val="32"/>
+              <w:lang w:eastAsia="it-IT"/>
+            </w:rPr>
+          </w:pPr>
+          <w:hyperlink w:anchor="_Toc469248431" w:history="1">
+            <w:r>
+              <w:rPr>
+                <w:rStyle w:val="Collegamentoipertestuale"/>
+                <w:noProof/>
+                <w:sz w:val="32"/>
+                <w:szCs w:val="32"/>
+                <w:lang w:val="en-US"/>
+              </w:rPr>
+              <w:t>5.</w:t>
+            </w:r>
+            <w:r>
+              <w:rPr>
+                <w:rFonts w:eastAsiaTheme="minorEastAsia"/>
+                <w:b w:val="0"/>
+                <w:bCs w:val="0"/>
+                <w:caps w:val="0"/>
+                <w:noProof/>
+                <w:sz w:val="32"/>
+                <w:szCs w:val="32"/>
+                <w:lang w:eastAsia="it-IT"/>
+              </w:rPr>
+              <w:tab/>
+            </w:r>
+            <w:r>
+              <w:rPr>
+                <w:rStyle w:val="Collegamentoipertestuale"/>
+                <w:noProof/>
+                <w:sz w:val="32"/>
+                <w:szCs w:val="32"/>
+                <w:lang w:val="en-US"/>
+              </w:rPr>
+              <w:t>Requirements traceability</w:t>
+            </w:r>
+            <w:r>
+              <w:rPr>
+                <w:noProof/>
+                <w:webHidden/>
+                <w:sz w:val="32"/>
+                <w:szCs w:val="32"/>
+              </w:rPr>
+              <w:tab/>
+            </w:r>
+            <w:r>
+              <w:rPr>
+                <w:noProof/>
+                <w:webHidden/>
+                <w:sz w:val="32"/>
+                <w:szCs w:val="32"/>
+              </w:rPr>
+              <w:fldChar w:fldCharType="begin"/>
+            </w:r>
+            <w:r>
+              <w:rPr>
+                <w:noProof/>
+                <w:webHidden/>
+                <w:sz w:val="32"/>
+                <w:szCs w:val="32"/>
+              </w:rPr>
+              <w:instrText xml:space="preserve"> PAGEREF _Toc469248431 \h </w:instrText>
+            </w:r>
+            <w:r>
+              <w:rPr>
+                <w:noProof/>
+                <w:webHidden/>
+                <w:sz w:val="32"/>
+                <w:szCs w:val="32"/>
+              </w:rPr>
+            </w:r>
+            <w:r>
+              <w:rPr>
+                <w:noProof/>
+                <w:webHidden/>
+                <w:sz w:val="32"/>
+                <w:szCs w:val="32"/>
+              </w:rPr>
+              <w:fldChar w:fldCharType="separate"/>
+            </w:r>
+            <w:r>
+              <w:rPr>
+                <w:noProof/>
+                <w:webHidden/>
+                <w:sz w:val="32"/>
+                <w:szCs w:val="32"/>
+              </w:rPr>
+              <w:t>27</w:t>
+            </w:r>
+            <w:r>
+              <w:rPr>
+                <w:noProof/>
+                <w:webHidden/>
+                <w:sz w:val="32"/>
+                <w:szCs w:val="32"/>
+              </w:rPr>
+              <w:fldChar w:fldCharType="end"/>
+            </w:r>
+          </w:hyperlink>
+        </w:p>
+        <w:p>
+          <w:pPr>
+            <w:pStyle w:val="Sommario1"/>
+            <w:tabs>
+              <w:tab w:val="left" w:pos="480"/>
+              <w:tab w:val="right" w:leader="dot" w:pos="6130"/>
+            </w:tabs>
+            <w:rPr>
+              <w:rFonts w:eastAsiaTheme="minorEastAsia"/>
+              <w:b w:val="0"/>
+              <w:bCs w:val="0"/>
+              <w:caps w:val="0"/>
+              <w:noProof/>
+              <w:sz w:val="32"/>
+              <w:szCs w:val="32"/>
+              <w:lang w:eastAsia="it-IT"/>
+            </w:rPr>
+          </w:pPr>
+          <w:hyperlink w:anchor="_Toc469248432" w:history="1">
+            <w:r>
+              <w:rPr>
+                <w:rStyle w:val="Collegamentoipertestuale"/>
+                <w:noProof/>
+                <w:sz w:val="32"/>
+                <w:szCs w:val="32"/>
+                <w:lang w:val="en-GB"/>
+              </w:rPr>
+              <w:t>6.</w:t>
+            </w:r>
+            <w:r>
+              <w:rPr>
+                <w:rFonts w:eastAsiaTheme="minorEastAsia"/>
+                <w:b w:val="0"/>
+                <w:bCs w:val="0"/>
+                <w:caps w:val="0"/>
+                <w:noProof/>
+                <w:sz w:val="32"/>
+                <w:szCs w:val="32"/>
+                <w:lang w:eastAsia="it-IT"/>
+              </w:rPr>
+              <w:tab/>
+            </w:r>
+            <w:r>
+              <w:rPr>
+                <w:rStyle w:val="Collegamentoipertestuale"/>
+                <w:noProof/>
+                <w:sz w:val="32"/>
+                <w:szCs w:val="32"/>
+                <w:lang w:val="en-GB"/>
+              </w:rPr>
+              <w:t>References</w:t>
+            </w:r>
+            <w:r>
+              <w:rPr>
+                <w:noProof/>
+                <w:webHidden/>
+                <w:sz w:val="32"/>
+                <w:szCs w:val="32"/>
+              </w:rPr>
+              <w:tab/>
+            </w:r>
+            <w:r>
+              <w:rPr>
+                <w:noProof/>
+                <w:webHidden/>
+                <w:sz w:val="32"/>
+                <w:szCs w:val="32"/>
+              </w:rPr>
+              <w:fldChar w:fldCharType="begin"/>
+            </w:r>
+            <w:r>
+              <w:rPr>
+                <w:noProof/>
+                <w:webHidden/>
+                <w:sz w:val="32"/>
+                <w:szCs w:val="32"/>
+              </w:rPr>
+              <w:instrText xml:space="preserve"> PAGEREF _Toc469248432 \h </w:instrText>
+            </w:r>
+            <w:r>
+              <w:rPr>
+                <w:noProof/>
+                <w:webHidden/>
+                <w:sz w:val="32"/>
+                <w:szCs w:val="32"/>
+              </w:rPr>
+            </w:r>
+            <w:r>
+              <w:rPr>
+                <w:noProof/>
+                <w:webHidden/>
+                <w:sz w:val="32"/>
+                <w:szCs w:val="32"/>
+              </w:rPr>
+              <w:fldChar w:fldCharType="separate"/>
+            </w:r>
+            <w:r>
+              <w:rPr>
+                <w:noProof/>
+                <w:webHidden/>
+                <w:sz w:val="32"/>
+                <w:szCs w:val="32"/>
+              </w:rPr>
+              <w:t>27</w:t>
+            </w:r>
+            <w:r>
+              <w:rPr>
+                <w:noProof/>
+                <w:webHidden/>
+                <w:sz w:val="32"/>
+                <w:szCs w:val="32"/>
+              </w:rPr>
+              <w:fldChar w:fldCharType="end"/>
+            </w:r>
+          </w:hyperlink>
+        </w:p>
+        <w:p>
+          <w:pPr>
+            <w:pStyle w:val="Sommario2"/>
+            <w:tabs>
+              <w:tab w:val="right" w:leader="dot" w:pos="6130"/>
+            </w:tabs>
+            <w:rPr>
+              <w:rFonts w:eastAsiaTheme="minorEastAsia"/>
+              <w:smallCaps w:val="0"/>
+              <w:noProof/>
+              <w:sz w:val="32"/>
+              <w:szCs w:val="32"/>
+              <w:lang w:eastAsia="it-IT"/>
+            </w:rPr>
+          </w:pPr>
+          <w:hyperlink w:anchor="_Toc469248433" w:history="1">
+            <w:r>
+              <w:rPr>
+                <w:rStyle w:val="Collegamentoipertestuale"/>
+                <w:noProof/>
+                <w:sz w:val="32"/>
+                <w:szCs w:val="32"/>
+                <w:lang w:val="en-GB"/>
+              </w:rPr>
+              <w:t>6.1 Used Tools</w:t>
+            </w:r>
+            <w:r>
+              <w:rPr>
+                <w:noProof/>
+                <w:webHidden/>
+                <w:sz w:val="32"/>
+                <w:szCs w:val="32"/>
+              </w:rPr>
+              <w:tab/>
+            </w:r>
+            <w:r>
+              <w:rPr>
+                <w:noProof/>
+                <w:webHidden/>
+                <w:sz w:val="32"/>
+                <w:szCs w:val="32"/>
+              </w:rPr>
+              <w:fldChar w:fldCharType="begin"/>
+            </w:r>
+            <w:r>
+              <w:rPr>
+                <w:noProof/>
+                <w:webHidden/>
+                <w:sz w:val="32"/>
+                <w:szCs w:val="32"/>
+              </w:rPr>
+              <w:instrText xml:space="preserve"> PAGEREF _Toc469248433 \h </w:instrText>
+            </w:r>
+            <w:r>
+              <w:rPr>
+                <w:noProof/>
+                <w:webHidden/>
+                <w:sz w:val="32"/>
+                <w:szCs w:val="32"/>
+              </w:rPr>
+            </w:r>
+            <w:r>
+              <w:rPr>
+                <w:noProof/>
+                <w:webHidden/>
+                <w:sz w:val="32"/>
+                <w:szCs w:val="32"/>
+              </w:rPr>
+              <w:fldChar w:fldCharType="separate"/>
+            </w:r>
+            <w:r>
+              <w:rPr>
+                <w:noProof/>
+                <w:webHidden/>
+                <w:sz w:val="32"/>
+                <w:szCs w:val="32"/>
+              </w:rPr>
+              <w:t>27</w:t>
+            </w:r>
+            <w:r>
+              <w:rPr>
+                <w:noProof/>
+                <w:webHidden/>
+                <w:sz w:val="32"/>
+                <w:szCs w:val="32"/>
+              </w:rPr>
+              <w:fldChar w:fldCharType="end"/>
+            </w:r>
+          </w:hyperlink>
+        </w:p>
+        <w:p>
+          <w:pPr>
+            <w:pStyle w:val="Sommario1"/>
+            <w:tabs>
+              <w:tab w:val="right" w:leader="dot" w:pos="6130"/>
+            </w:tabs>
+            <w:rPr>
+              <w:rFonts w:eastAsiaTheme="minorEastAsia"/>
+              <w:b w:val="0"/>
+              <w:bCs w:val="0"/>
+              <w:caps w:val="0"/>
+              <w:noProof/>
+              <w:sz w:val="32"/>
+              <w:szCs w:val="32"/>
+              <w:lang w:eastAsia="it-IT"/>
+            </w:rPr>
+          </w:pPr>
+          <w:hyperlink w:anchor="_Toc469248434" w:history="1">
+            <w:r>
+              <w:rPr>
+                <w:rStyle w:val="Collegamentoipertestuale"/>
+                <w:noProof/>
+                <w:sz w:val="32"/>
+                <w:szCs w:val="32"/>
+                <w:lang w:val="en-GB"/>
+              </w:rPr>
+              <w:t>Hours of work</w:t>
+            </w:r>
+            <w:r>
+              <w:rPr>
+                <w:noProof/>
+                <w:webHidden/>
+                <w:sz w:val="32"/>
+                <w:szCs w:val="32"/>
+              </w:rPr>
+              <w:tab/>
+            </w:r>
+            <w:r>
+              <w:rPr>
+                <w:noProof/>
+                <w:webHidden/>
+                <w:sz w:val="32"/>
+                <w:szCs w:val="32"/>
+              </w:rPr>
+              <w:fldChar w:fldCharType="begin"/>
+            </w:r>
+            <w:r>
+              <w:rPr>
+                <w:noProof/>
+                <w:webHidden/>
+                <w:sz w:val="32"/>
+                <w:szCs w:val="32"/>
+              </w:rPr>
+              <w:instrText xml:space="preserve"> PAGEREF _Toc469248434 \h </w:instrText>
+            </w:r>
+            <w:r>
+              <w:rPr>
+                <w:noProof/>
+                <w:webHidden/>
+                <w:sz w:val="32"/>
+                <w:szCs w:val="32"/>
+              </w:rPr>
+            </w:r>
+            <w:r>
+              <w:rPr>
+                <w:noProof/>
+                <w:webHidden/>
+                <w:sz w:val="32"/>
+                <w:szCs w:val="32"/>
+              </w:rPr>
+              <w:fldChar w:fldCharType="separate"/>
+            </w:r>
+            <w:r>
+              <w:rPr>
+                <w:noProof/>
+                <w:webHidden/>
+                <w:sz w:val="32"/>
+                <w:szCs w:val="32"/>
+              </w:rPr>
+              <w:t>27</w:t>
+            </w:r>
+            <w:r>
+              <w:rPr>
+                <w:noProof/>
+                <w:webHidden/>
+                <w:sz w:val="32"/>
+                <w:szCs w:val="32"/>
+              </w:rPr>
+              <w:fldChar w:fldCharType="end"/>
+            </w:r>
+          </w:hyperlink>
+        </w:p>
+        <w:p>
+          <w:pPr>
+            <w:pStyle w:val="Sommario1"/>
+            <w:tabs>
+              <w:tab w:val="right" w:leader="dot" w:pos="6130"/>
+            </w:tabs>
+            <w:rPr>
+              <w:rFonts w:eastAsiaTheme="minorEastAsia"/>
+              <w:b w:val="0"/>
+              <w:bCs w:val="0"/>
+              <w:caps w:val="0"/>
+              <w:noProof/>
+              <w:sz w:val="32"/>
+              <w:szCs w:val="32"/>
+              <w:lang w:eastAsia="it-IT"/>
+            </w:rPr>
+          </w:pPr>
+          <w:hyperlink w:anchor="_Toc469248435" w:history="1">
+            <w:r>
+              <w:rPr>
+                <w:rStyle w:val="Collegamentoipertestuale"/>
+                <w:noProof/>
+                <w:sz w:val="32"/>
+                <w:szCs w:val="32"/>
+              </w:rPr>
+              <w:t>Changelog</w:t>
+            </w:r>
+            <w:r>
+              <w:rPr>
+                <w:noProof/>
+                <w:webHidden/>
+                <w:sz w:val="32"/>
+                <w:szCs w:val="32"/>
+              </w:rPr>
+              <w:tab/>
+            </w:r>
+            <w:r>
+              <w:rPr>
+                <w:noProof/>
+                <w:webHidden/>
+                <w:sz w:val="32"/>
+                <w:szCs w:val="32"/>
+              </w:rPr>
+              <w:fldChar w:fldCharType="begin"/>
+            </w:r>
+            <w:r>
+              <w:rPr>
+                <w:noProof/>
+                <w:webHidden/>
+                <w:sz w:val="32"/>
+                <w:szCs w:val="32"/>
+              </w:rPr>
+              <w:instrText xml:space="preserve"> PAGEREF _Toc469248435 \h </w:instrText>
+            </w:r>
+            <w:r>
+              <w:rPr>
+                <w:noProof/>
+                <w:webHidden/>
+                <w:sz w:val="32"/>
+                <w:szCs w:val="32"/>
+              </w:rPr>
+            </w:r>
+            <w:r>
+              <w:rPr>
+                <w:noProof/>
+                <w:webHidden/>
+                <w:sz w:val="32"/>
+                <w:szCs w:val="32"/>
+              </w:rPr>
+              <w:fldChar w:fldCharType="separate"/>
+            </w:r>
+            <w:r>
+              <w:rPr>
+                <w:noProof/>
+                <w:webHidden/>
+                <w:sz w:val="32"/>
+                <w:szCs w:val="32"/>
+              </w:rPr>
+              <w:t>27</w:t>
+            </w:r>
+            <w:r>
+              <w:rPr>
+                <w:noProof/>
+                <w:webHidden/>
+                <w:sz w:val="32"/>
+                <w:szCs w:val="32"/>
+              </w:rPr>
+              <w:fldChar w:fldCharType="end"/>
+            </w:r>
+          </w:hyperlink>
+        </w:p>
+        <w:p>
+          <w:pPr>
+            <w:rPr>
+              <w:sz w:val="36"/>
+              <w:szCs w:val="36"/>
+            </w:rPr>
+          </w:pPr>
+          <w:r>
+            <w:rPr>
+              <w:b/>
+              <w:bCs/>
+              <w:noProof/>
+              <w:sz w:val="32"/>
+              <w:szCs w:val="32"/>
+            </w:rPr>
+            <w:fldChar w:fldCharType="end"/>
+          </w:r>
+        </w:p>
+      </w:sdtContent>
+    </w:sdt>
+    <w:p>
+      <w:pPr>
+        <w:rPr>
+          <w:rFonts w:asciiTheme="majorHAnsi" w:hAnsiTheme="majorHAnsi"/>
+        </w:rPr>
+      </w:pPr>
+    </w:p>
+    <w:p>
+      <w:pPr>
+        <w:rPr>
+          <w:rFonts w:asciiTheme="majorHAnsi" w:hAnsiTheme="majorHAnsi"/>
+        </w:rPr>
+      </w:pPr>
+    </w:p>
+    <w:p>
+      <w:pPr>
+        <w:rPr>
+          <w:rFonts w:asciiTheme="majorHAnsi" w:hAnsiTheme="majorHAnsi"/>
+        </w:rPr>
+      </w:pPr>
+    </w:p>
+    <w:p>
+      <w:pPr>
+        <w:rPr>
+          <w:rFonts w:asciiTheme="majorHAnsi" w:hAnsiTheme="majorHAnsi"/>
+        </w:rPr>
+      </w:pPr>
+    </w:p>
+    <w:p>
+      <w:pPr>
+        <w:rPr>
+          <w:rFonts w:asciiTheme="majorHAnsi" w:hAnsiTheme="majorHAnsi"/>
+        </w:rPr>
+      </w:pPr>
+    </w:p>
+    <w:p>
+      <w:pPr>
+        <w:rPr>
+          <w:rFonts w:asciiTheme="majorHAnsi" w:hAnsiTheme="majorHAnsi"/>
+        </w:rPr>
+      </w:pPr>
+    </w:p>
+    <w:p>
+      <w:pPr>
+        <w:rPr>
+          <w:rFonts w:asciiTheme="majorHAnsi" w:hAnsiTheme="majorHAnsi"/>
+        </w:rPr>
+      </w:pPr>
+    </w:p>
+    <w:p>
+      <w:pPr>
+        <w:rPr>
+          <w:rFonts w:asciiTheme="majorHAnsi" w:hAnsiTheme="majorHAnsi"/>
+        </w:rPr>
+      </w:pPr>
+    </w:p>
+    <w:p>
+      <w:pPr>
+        <w:rPr>
+          <w:rFonts w:asciiTheme="majorHAnsi" w:hAnsiTheme="majorHAnsi"/>
+        </w:rPr>
+      </w:pPr>
+    </w:p>
     <w:p>
       <w:pPr>
         <w:rPr>
@@ -359,83 +2663,78 @@
     </w:p>
     <w:p>
       <w:pPr>
-        <w:pStyle w:val="Paragrafoelenco"/>
+        <w:pStyle w:val="Titolo1"/>
         <w:numPr>
           <w:ilvl w:val="0"/>
-          <w:numId w:val="2"/>
+          <w:numId w:val="10"/>
         </w:numPr>
         <w:rPr>
-          <w:rFonts w:asciiTheme="majorHAnsi" w:hAnsiTheme="majorHAnsi"/>
-          <w:sz w:val="44"/>
-          <w:szCs w:val="44"/>
-          <w:lang w:val="en-US"/>
-        </w:rPr>
-      </w:pPr>
-      <w:r>
-        <w:rPr>
-          <w:rFonts w:asciiTheme="majorHAnsi" w:hAnsiTheme="majorHAnsi"/>
-          <w:sz w:val="44"/>
-          <w:szCs w:val="44"/>
+          <w:lang w:val="en-US"/>
+        </w:rPr>
+      </w:pPr>
+      <w:bookmarkStart w:id="0" w:name="_Toc469248414"/>
+      <w:r>
+        <w:rPr>
           <w:lang w:val="en-US"/>
         </w:rPr>
         <w:t>Introduction</w:t>
       </w:r>
-    </w:p>
-    <w:p>
-      <w:pPr>
-        <w:rPr>
-          <w:rFonts w:asciiTheme="majorHAnsi" w:hAnsiTheme="majorHAnsi"/>
-          <w:lang w:val="en-US"/>
-        </w:rPr>
-      </w:pPr>
-    </w:p>
-    <w:p>
-      <w:pPr>
-        <w:rPr>
-          <w:rFonts w:asciiTheme="majorHAnsi" w:hAnsiTheme="majorHAnsi"/>
-          <w:lang w:val="en-US"/>
-        </w:rPr>
-      </w:pPr>
-    </w:p>
-    <w:p>
-      <w:pPr>
-        <w:rPr>
-          <w:rFonts w:asciiTheme="majorHAnsi" w:hAnsiTheme="majorHAnsi"/>
-          <w:lang w:val="en-US"/>
-        </w:rPr>
-      </w:pPr>
-    </w:p>
-    <w:p>
-      <w:pPr>
-        <w:rPr>
-          <w:rFonts w:asciiTheme="majorHAnsi" w:hAnsiTheme="majorHAnsi"/>
-          <w:lang w:val="en-US"/>
-        </w:rPr>
-      </w:pPr>
-    </w:p>
-    <w:p>
-      <w:pPr>
-        <w:pStyle w:val="Paragrafoelenco"/>
-        <w:numPr>
-          <w:ilvl w:val="1"/>
-          <w:numId w:val="2"/>
-        </w:numPr>
-        <w:rPr>
-          <w:rFonts w:asciiTheme="majorHAnsi" w:hAnsiTheme="majorHAnsi"/>
-          <w:sz w:val="36"/>
-          <w:szCs w:val="36"/>
-          <w:lang w:val="en-US"/>
-        </w:rPr>
-      </w:pPr>
-      <w:r>
-        <w:rPr>
-          <w:rFonts w:asciiTheme="majorHAnsi" w:hAnsiTheme="majorHAnsi"/>
-          <w:sz w:val="36"/>
-          <w:szCs w:val="36"/>
+      <w:bookmarkEnd w:id="0"/>
+    </w:p>
+    <w:p>
+      <w:pPr>
+        <w:rPr>
+          <w:rFonts w:asciiTheme="majorHAnsi" w:hAnsiTheme="majorHAnsi"/>
+          <w:lang w:val="en-US"/>
+        </w:rPr>
+      </w:pPr>
+    </w:p>
+    <w:p>
+      <w:pPr>
+        <w:rPr>
+          <w:rFonts w:asciiTheme="majorHAnsi" w:hAnsiTheme="majorHAnsi"/>
+          <w:lang w:val="en-US"/>
+        </w:rPr>
+      </w:pPr>
+    </w:p>
+    <w:p>
+      <w:pPr>
+        <w:rPr>
+          <w:rFonts w:asciiTheme="majorHAnsi" w:hAnsiTheme="majorHAnsi"/>
+          <w:lang w:val="en-US"/>
+        </w:rPr>
+      </w:pPr>
+    </w:p>
+    <w:p>
+      <w:pPr>
+        <w:rPr>
+          <w:rFonts w:asciiTheme="majorHAnsi" w:hAnsiTheme="majorHAnsi"/>
+          <w:lang w:val="en-US"/>
+        </w:rPr>
+      </w:pPr>
+    </w:p>
+    <w:p>
+      <w:pPr>
+        <w:pStyle w:val="Titolo2"/>
+        <w:ind w:firstLine="360"/>
+        <w:rPr>
+          <w:lang w:val="en-US"/>
+        </w:rPr>
+      </w:pPr>
+      <w:bookmarkStart w:id="1" w:name="_Toc469248415"/>
+      <w:r>
+        <w:rPr>
+          <w:lang w:val="en-US"/>
+        </w:rPr>
+        <w:t xml:space="preserve">1.1 </w:t>
+      </w:r>
+      <w:r>
+        <w:rPr>
           <w:lang w:val="en-US"/>
         </w:rPr>
         <w:t>Purpose</w:t>
       </w:r>
+      <w:bookmarkEnd w:id="1"/>
     </w:p>
     <w:p>
       <w:pPr>
@@ -549,27 +2848,26 @@
     </w:p>
     <w:p>
       <w:pPr>
-        <w:pStyle w:val="Paragrafoelenco"/>
-        <w:numPr>
-          <w:ilvl w:val="1"/>
-          <w:numId w:val="2"/>
-        </w:numPr>
-        <w:rPr>
-          <w:rFonts w:asciiTheme="majorHAnsi" w:hAnsiTheme="majorHAnsi"/>
-          <w:sz w:val="36"/>
-          <w:szCs w:val="36"/>
-          <w:lang w:val="en-US"/>
-        </w:rPr>
-      </w:pPr>
-      <w:r>
-        <w:rPr>
-          <w:rFonts w:asciiTheme="majorHAnsi" w:hAnsiTheme="majorHAnsi"/>
-          <w:sz w:val="36"/>
-          <w:szCs w:val="36"/>
+        <w:pStyle w:val="Titolo2"/>
+        <w:ind w:firstLine="360"/>
+        <w:rPr>
+          <w:lang w:val="en-US"/>
+        </w:rPr>
+      </w:pPr>
+      <w:bookmarkStart w:id="2" w:name="_Toc469248416"/>
+      <w:r>
+        <w:rPr>
+          <w:lang w:val="en-US"/>
+        </w:rPr>
+        <w:t xml:space="preserve">1.2 </w:t>
+      </w:r>
+      <w:r>
+        <w:rPr>
           <w:lang w:val="en-US"/>
         </w:rPr>
         <w:t>Scope</w:t>
       </w:r>
+      <w:bookmarkEnd w:id="2"/>
     </w:p>
     <w:p>
       <w:pPr>
@@ -806,19 +3104,345 @@
     </w:p>
     <w:p>
       <w:pPr>
-        <w:rPr>
-          <w:rFonts w:asciiTheme="majorHAnsi" w:hAnsiTheme="majorHAnsi"/>
-          <w:lang w:val="en-US"/>
-        </w:rPr>
-      </w:pPr>
-    </w:p>
-    <w:p>
-      <w:pPr>
-        <w:pStyle w:val="Paragrafoelenco"/>
-        <w:numPr>
-          <w:ilvl w:val="1"/>
-          <w:numId w:val="2"/>
-        </w:numPr>
+        <w:ind w:left="360"/>
+        <w:rPr>
+          <w:rFonts w:asciiTheme="majorHAnsi" w:hAnsiTheme="majorHAnsi"/>
+          <w:lang w:val="en-US"/>
+        </w:rPr>
+      </w:pPr>
+    </w:p>
+    <w:p>
+      <w:pPr>
+        <w:rPr>
+          <w:rFonts w:asciiTheme="majorHAnsi" w:hAnsiTheme="majorHAnsi"/>
+          <w:lang w:val="en-US"/>
+        </w:rPr>
+      </w:pPr>
+    </w:p>
+    <w:p>
+      <w:pPr>
+        <w:pStyle w:val="Titolo2"/>
+        <w:ind w:firstLine="360"/>
+        <w:rPr>
+          <w:lang w:val="en-US"/>
+        </w:rPr>
+      </w:pPr>
+      <w:bookmarkStart w:id="3" w:name="_Toc469248417"/>
+      <w:r>
+        <w:rPr>
+          <w:lang w:val="en-US"/>
+        </w:rPr>
+        <w:t xml:space="preserve">1.3 </w:t>
+      </w:r>
+      <w:r>
+        <w:rPr>
+          <w:lang w:val="en-US"/>
+        </w:rPr>
+        <w:t>Definition, Acronyms, Abbreviations</w:t>
+      </w:r>
+      <w:bookmarkEnd w:id="3"/>
+    </w:p>
+    <w:p>
+      <w:pPr>
+        <w:rPr>
+          <w:rFonts w:asciiTheme="majorHAnsi" w:hAnsiTheme="majorHAnsi"/>
+          <w:lang w:val="en-US"/>
+        </w:rPr>
+      </w:pPr>
+    </w:p>
+    <w:p>
+      <w:pPr>
+        <w:ind w:left="360"/>
+        <w:rPr>
+          <w:rFonts w:asciiTheme="majorHAnsi" w:hAnsiTheme="majorHAnsi"/>
+          <w:lang w:val="en-US"/>
+        </w:rPr>
+      </w:pPr>
+      <w:r>
+        <w:rPr>
+          <w:rFonts w:asciiTheme="majorHAnsi" w:hAnsiTheme="majorHAnsi"/>
+          <w:lang w:val="en-US"/>
+        </w:rPr>
+        <w:t>RASD: Requirements Analysis and Specifications Document</w:t>
+      </w:r>
+    </w:p>
+    <w:p>
+      <w:pPr>
+        <w:ind w:left="360"/>
+        <w:rPr>
+          <w:rFonts w:asciiTheme="majorHAnsi" w:hAnsiTheme="majorHAnsi"/>
+          <w:lang w:val="en-US"/>
+        </w:rPr>
+      </w:pPr>
+    </w:p>
+    <w:p>
+      <w:pPr>
+        <w:ind w:left="360"/>
+        <w:rPr>
+          <w:rFonts w:asciiTheme="majorHAnsi" w:hAnsiTheme="majorHAnsi"/>
+          <w:lang w:val="en-US"/>
+        </w:rPr>
+      </w:pPr>
+      <w:r>
+        <w:rPr>
+          <w:rFonts w:asciiTheme="majorHAnsi" w:hAnsiTheme="majorHAnsi"/>
+          <w:lang w:val="en-US"/>
+        </w:rPr>
+        <w:t>DD: Design Document</w:t>
+      </w:r>
+    </w:p>
+    <w:p>
+      <w:pPr>
+        <w:ind w:left="360"/>
+        <w:rPr>
+          <w:rFonts w:asciiTheme="majorHAnsi" w:hAnsiTheme="majorHAnsi"/>
+          <w:lang w:val="en-US"/>
+        </w:rPr>
+      </w:pPr>
+    </w:p>
+    <w:p>
+      <w:pPr>
+        <w:ind w:left="360"/>
+        <w:rPr>
+          <w:rFonts w:asciiTheme="majorHAnsi" w:hAnsiTheme="majorHAnsi"/>
+          <w:lang w:val="en-US"/>
+        </w:rPr>
+      </w:pPr>
+      <w:r>
+        <w:rPr>
+          <w:rFonts w:asciiTheme="majorHAnsi" w:hAnsiTheme="majorHAnsi"/>
+          <w:lang w:val="en-US"/>
+        </w:rPr>
+        <w:t>GPS: Global Positioning System</w:t>
+      </w:r>
+    </w:p>
+    <w:p>
+      <w:pPr>
+        <w:ind w:left="360"/>
+        <w:rPr>
+          <w:rFonts w:asciiTheme="majorHAnsi" w:hAnsiTheme="majorHAnsi"/>
+          <w:lang w:val="en-US"/>
+        </w:rPr>
+      </w:pPr>
+    </w:p>
+    <w:p>
+      <w:pPr>
+        <w:ind w:left="360"/>
+        <w:rPr>
+          <w:rFonts w:asciiTheme="majorHAnsi" w:hAnsiTheme="majorHAnsi"/>
+          <w:lang w:val="en-US"/>
+        </w:rPr>
+      </w:pPr>
+      <w:r>
+        <w:rPr>
+          <w:rFonts w:asciiTheme="majorHAnsi" w:hAnsiTheme="majorHAnsi"/>
+          <w:lang w:val="en-US"/>
+        </w:rPr>
+        <w:t>PC: Personal Computer</w:t>
+      </w:r>
+    </w:p>
+    <w:p>
+      <w:pPr>
+        <w:ind w:left="360"/>
+        <w:rPr>
+          <w:rFonts w:asciiTheme="majorHAnsi" w:hAnsiTheme="majorHAnsi"/>
+          <w:lang w:val="en-US"/>
+        </w:rPr>
+      </w:pPr>
+    </w:p>
+    <w:p>
+      <w:pPr>
+        <w:ind w:left="360"/>
+        <w:rPr>
+          <w:rFonts w:asciiTheme="majorHAnsi" w:hAnsiTheme="majorHAnsi"/>
+          <w:lang w:val="en-US"/>
+        </w:rPr>
+      </w:pPr>
+      <w:r>
+        <w:rPr>
+          <w:rFonts w:asciiTheme="majorHAnsi" w:hAnsiTheme="majorHAnsi"/>
+          <w:lang w:val="en-US"/>
+        </w:rPr>
+        <w:t>App: Software application</w:t>
+      </w:r>
+    </w:p>
+    <w:p>
+      <w:pPr>
+        <w:ind w:left="360"/>
+        <w:rPr>
+          <w:rFonts w:asciiTheme="majorHAnsi" w:hAnsiTheme="majorHAnsi"/>
+          <w:lang w:val="en-US"/>
+        </w:rPr>
+      </w:pPr>
+    </w:p>
+    <w:p>
+      <w:pPr>
+        <w:ind w:left="360"/>
+        <w:rPr>
+          <w:rFonts w:asciiTheme="majorHAnsi" w:hAnsiTheme="majorHAnsi"/>
+          <w:lang w:val="en-US"/>
+        </w:rPr>
+      </w:pPr>
+      <w:r>
+        <w:rPr>
+          <w:rFonts w:asciiTheme="majorHAnsi" w:hAnsiTheme="majorHAnsi"/>
+          <w:lang w:val="en-US"/>
+        </w:rPr>
+        <w:t>UX: User Experience</w:t>
+      </w:r>
+    </w:p>
+    <w:p>
+      <w:pPr>
+        <w:ind w:left="360"/>
+        <w:rPr>
+          <w:rFonts w:asciiTheme="majorHAnsi" w:hAnsiTheme="majorHAnsi"/>
+          <w:lang w:val="en-US"/>
+        </w:rPr>
+      </w:pPr>
+    </w:p>
+    <w:p>
+      <w:pPr>
+        <w:ind w:left="360"/>
+        <w:rPr>
+          <w:rFonts w:asciiTheme="majorHAnsi" w:hAnsiTheme="majorHAnsi"/>
+          <w:lang w:val="en-US"/>
+        </w:rPr>
+      </w:pPr>
+      <w:r>
+        <w:rPr>
+          <w:rFonts w:asciiTheme="majorHAnsi" w:hAnsiTheme="majorHAnsi"/>
+          <w:lang w:val="en-US"/>
+        </w:rPr>
+        <w:t>BCE: Boundary-Control-Entity</w:t>
+      </w:r>
+    </w:p>
+    <w:p>
+      <w:pPr>
+        <w:ind w:left="360"/>
+        <w:rPr>
+          <w:rFonts w:asciiTheme="majorHAnsi" w:hAnsiTheme="majorHAnsi"/>
+          <w:lang w:val="en-US"/>
+        </w:rPr>
+      </w:pPr>
+    </w:p>
+    <w:p>
+      <w:pPr>
+        <w:ind w:left="360"/>
+        <w:rPr>
+          <w:rFonts w:asciiTheme="majorHAnsi" w:hAnsiTheme="majorHAnsi"/>
+          <w:lang w:val="en-US"/>
+        </w:rPr>
+      </w:pPr>
+      <w:r>
+        <w:rPr>
+          <w:rFonts w:asciiTheme="majorHAnsi" w:hAnsiTheme="majorHAnsi"/>
+          <w:lang w:val="en-US"/>
+        </w:rPr>
+        <w:t>DB: Database</w:t>
+      </w:r>
+    </w:p>
+    <w:p>
+      <w:pPr>
+        <w:ind w:left="360"/>
+        <w:rPr>
+          <w:rFonts w:asciiTheme="majorHAnsi" w:hAnsiTheme="majorHAnsi"/>
+          <w:lang w:val="en-US"/>
+        </w:rPr>
+      </w:pPr>
+    </w:p>
+    <w:p>
+      <w:pPr>
+        <w:ind w:left="360"/>
+        <w:rPr>
+          <w:rFonts w:asciiTheme="majorHAnsi" w:hAnsiTheme="majorHAnsi"/>
+          <w:lang w:val="en-US"/>
+        </w:rPr>
+      </w:pPr>
+      <w:r>
+        <w:rPr>
+          <w:rFonts w:asciiTheme="majorHAnsi" w:hAnsiTheme="majorHAnsi"/>
+          <w:lang w:val="en-US"/>
+        </w:rPr>
+        <w:t>DBMS: Database Management System</w:t>
+      </w:r>
+    </w:p>
+    <w:p>
+      <w:pPr>
+        <w:ind w:left="360"/>
+        <w:rPr>
+          <w:rFonts w:asciiTheme="majorHAnsi" w:hAnsiTheme="majorHAnsi"/>
+          <w:lang w:val="en-US"/>
+        </w:rPr>
+      </w:pPr>
+    </w:p>
+    <w:p>
+      <w:pPr>
+        <w:ind w:left="360"/>
+        <w:rPr>
+          <w:rFonts w:asciiTheme="majorHAnsi" w:hAnsiTheme="majorHAnsi"/>
+          <w:lang w:val="en-US"/>
+        </w:rPr>
+      </w:pPr>
+      <w:r>
+        <w:rPr>
+          <w:rFonts w:asciiTheme="majorHAnsi" w:hAnsiTheme="majorHAnsi"/>
+          <w:lang w:val="en-US"/>
+        </w:rPr>
+        <w:t>API: Application Programming Interface, is a common way to communicate with other external system.</w:t>
+      </w:r>
+    </w:p>
+    <w:p>
+      <w:pPr>
+        <w:ind w:left="360"/>
+        <w:rPr>
+          <w:rFonts w:asciiTheme="majorHAnsi" w:hAnsiTheme="majorHAnsi"/>
+          <w:lang w:val="en-US"/>
+        </w:rPr>
+      </w:pPr>
+    </w:p>
+    <w:p>
+      <w:pPr>
+        <w:ind w:left="360"/>
+        <w:rPr>
+          <w:rFonts w:asciiTheme="majorHAnsi" w:hAnsiTheme="majorHAnsi"/>
+          <w:lang w:val="en-US"/>
+        </w:rPr>
+      </w:pPr>
+      <w:r>
+        <w:rPr>
+          <w:rFonts w:asciiTheme="majorHAnsi" w:hAnsiTheme="majorHAnsi"/>
+          <w:lang w:val="en-US"/>
+        </w:rPr>
+        <w:t>MVC: Model View Controller, it is an architectural software design pattern for implementing user interface</w:t>
+      </w:r>
+    </w:p>
+    <w:p>
+      <w:pPr>
+        <w:ind w:left="360"/>
+        <w:rPr>
+          <w:rFonts w:asciiTheme="majorHAnsi" w:hAnsiTheme="majorHAnsi"/>
+          <w:lang w:val="en-US"/>
+        </w:rPr>
+      </w:pPr>
+    </w:p>
+    <w:p>
+      <w:pPr>
+        <w:ind w:left="360"/>
+        <w:rPr>
+          <w:rFonts w:asciiTheme="majorHAnsi" w:hAnsiTheme="majorHAnsi"/>
+          <w:lang w:val="en-US"/>
+        </w:rPr>
+      </w:pPr>
+      <w:r>
+        <w:rPr>
+          <w:rFonts w:asciiTheme="majorHAnsi" w:hAnsiTheme="majorHAnsi"/>
+          <w:lang w:val="en-US"/>
+        </w:rPr>
+        <w:t>GUI: Graphical User Interface</w:t>
+      </w:r>
+    </w:p>
+    <w:p>
+      <w:pPr>
         <w:rPr>
           <w:rFonts w:asciiTheme="majorHAnsi" w:hAnsiTheme="majorHAnsi"/>
           <w:sz w:val="36"/>
@@ -826,314 +3450,16 @@
           <w:lang w:val="en-US"/>
         </w:rPr>
       </w:pPr>
-      <w:r>
+    </w:p>
+    <w:p>
+      <w:pPr>
         <w:rPr>
           <w:rFonts w:asciiTheme="majorHAnsi" w:hAnsiTheme="majorHAnsi"/>
           <w:sz w:val="36"/>
           <w:szCs w:val="36"/>
           <w:lang w:val="en-US"/>
         </w:rPr>
-        <w:t>Definition, Acronyms, Abbreviations</w:t>
-      </w:r>
-    </w:p>
-    <w:p>
-      <w:pPr>
-        <w:rPr>
-          <w:rFonts w:asciiTheme="majorHAnsi" w:hAnsiTheme="majorHAnsi"/>
-          <w:lang w:val="en-US"/>
-        </w:rPr>
-      </w:pPr>
-    </w:p>
-    <w:p>
-      <w:pPr>
-        <w:ind w:left="360"/>
-        <w:rPr>
-          <w:rFonts w:asciiTheme="majorHAnsi" w:hAnsiTheme="majorHAnsi"/>
-          <w:lang w:val="en-US"/>
-        </w:rPr>
-      </w:pPr>
-      <w:r>
-        <w:rPr>
-          <w:rFonts w:asciiTheme="majorHAnsi" w:hAnsiTheme="majorHAnsi"/>
-          <w:lang w:val="en-US"/>
-        </w:rPr>
-        <w:t>RASD: Requirements Analysis and Specifications Document</w:t>
-      </w:r>
-    </w:p>
-    <w:p>
-      <w:pPr>
-        <w:ind w:left="360"/>
-        <w:rPr>
-          <w:rFonts w:asciiTheme="majorHAnsi" w:hAnsiTheme="majorHAnsi"/>
-          <w:lang w:val="en-US"/>
-        </w:rPr>
-      </w:pPr>
-    </w:p>
-    <w:p>
-      <w:pPr>
-        <w:ind w:left="360"/>
-        <w:rPr>
-          <w:rFonts w:asciiTheme="majorHAnsi" w:hAnsiTheme="majorHAnsi"/>
-          <w:lang w:val="en-US"/>
-        </w:rPr>
-      </w:pPr>
-      <w:r>
-        <w:rPr>
-          <w:rFonts w:asciiTheme="majorHAnsi" w:hAnsiTheme="majorHAnsi"/>
-          <w:lang w:val="en-US"/>
-        </w:rPr>
-        <w:t>DD: Design Document</w:t>
-      </w:r>
-    </w:p>
-    <w:p>
-      <w:pPr>
-        <w:ind w:left="360"/>
-        <w:rPr>
-          <w:rFonts w:asciiTheme="majorHAnsi" w:hAnsiTheme="majorHAnsi"/>
-          <w:lang w:val="en-US"/>
-        </w:rPr>
-      </w:pPr>
-    </w:p>
-    <w:p>
-      <w:pPr>
-        <w:ind w:left="360"/>
-        <w:rPr>
-          <w:rFonts w:asciiTheme="majorHAnsi" w:hAnsiTheme="majorHAnsi"/>
-          <w:lang w:val="en-US"/>
-        </w:rPr>
-      </w:pPr>
-      <w:r>
-        <w:rPr>
-          <w:rFonts w:asciiTheme="majorHAnsi" w:hAnsiTheme="majorHAnsi"/>
-          <w:lang w:val="en-US"/>
-        </w:rPr>
-        <w:t>GPS: Global Positioning System</w:t>
-      </w:r>
-    </w:p>
-    <w:p>
-      <w:pPr>
-        <w:ind w:left="360"/>
-        <w:rPr>
-          <w:rFonts w:asciiTheme="majorHAnsi" w:hAnsiTheme="majorHAnsi"/>
-          <w:lang w:val="en-US"/>
-        </w:rPr>
-      </w:pPr>
-    </w:p>
-    <w:p>
-      <w:pPr>
-        <w:ind w:left="360"/>
-        <w:rPr>
-          <w:rFonts w:asciiTheme="majorHAnsi" w:hAnsiTheme="majorHAnsi"/>
-          <w:lang w:val="en-US"/>
-        </w:rPr>
-      </w:pPr>
-      <w:r>
-        <w:rPr>
-          <w:rFonts w:asciiTheme="majorHAnsi" w:hAnsiTheme="majorHAnsi"/>
-          <w:lang w:val="en-US"/>
-        </w:rPr>
-        <w:t>PC: Personal Computer</w:t>
-      </w:r>
-    </w:p>
-    <w:p>
-      <w:pPr>
-        <w:ind w:left="360"/>
-        <w:rPr>
-          <w:rFonts w:asciiTheme="majorHAnsi" w:hAnsiTheme="majorHAnsi"/>
-          <w:lang w:val="en-US"/>
-        </w:rPr>
-      </w:pPr>
-    </w:p>
-    <w:p>
-      <w:pPr>
-        <w:ind w:left="360"/>
-        <w:rPr>
-          <w:rFonts w:asciiTheme="majorHAnsi" w:hAnsiTheme="majorHAnsi"/>
-          <w:lang w:val="en-US"/>
-        </w:rPr>
-      </w:pPr>
-      <w:r>
-        <w:rPr>
-          <w:rFonts w:asciiTheme="majorHAnsi" w:hAnsiTheme="majorHAnsi"/>
-          <w:lang w:val="en-US"/>
-        </w:rPr>
-        <w:t>App: Software application</w:t>
-      </w:r>
-    </w:p>
-    <w:p>
-      <w:pPr>
-        <w:ind w:left="360"/>
-        <w:rPr>
-          <w:rFonts w:asciiTheme="majorHAnsi" w:hAnsiTheme="majorHAnsi"/>
-          <w:lang w:val="en-US"/>
-        </w:rPr>
-      </w:pPr>
-    </w:p>
-    <w:p>
-      <w:pPr>
-        <w:ind w:left="360"/>
-        <w:rPr>
-          <w:rFonts w:asciiTheme="majorHAnsi" w:hAnsiTheme="majorHAnsi"/>
-          <w:lang w:val="en-US"/>
-        </w:rPr>
-      </w:pPr>
-      <w:r>
-        <w:rPr>
-          <w:rFonts w:asciiTheme="majorHAnsi" w:hAnsiTheme="majorHAnsi"/>
-          <w:lang w:val="en-US"/>
-        </w:rPr>
-        <w:t>UX: User Experience</w:t>
-      </w:r>
-    </w:p>
-    <w:p>
-      <w:pPr>
-        <w:ind w:left="360"/>
-        <w:rPr>
-          <w:rFonts w:asciiTheme="majorHAnsi" w:hAnsiTheme="majorHAnsi"/>
-          <w:lang w:val="en-US"/>
-        </w:rPr>
-      </w:pPr>
-    </w:p>
-    <w:p>
-      <w:pPr>
-        <w:ind w:left="360"/>
-        <w:rPr>
-          <w:rFonts w:asciiTheme="majorHAnsi" w:hAnsiTheme="majorHAnsi"/>
-          <w:lang w:val="en-US"/>
-        </w:rPr>
-      </w:pPr>
-      <w:r>
-        <w:rPr>
-          <w:rFonts w:asciiTheme="majorHAnsi" w:hAnsiTheme="majorHAnsi"/>
-          <w:lang w:val="en-US"/>
-        </w:rPr>
-        <w:t>BCE: Boundary-Control-Entity</w:t>
-      </w:r>
-    </w:p>
-    <w:p>
-      <w:pPr>
-        <w:ind w:left="360"/>
-        <w:rPr>
-          <w:rFonts w:asciiTheme="majorHAnsi" w:hAnsiTheme="majorHAnsi"/>
-          <w:lang w:val="en-US"/>
-        </w:rPr>
-      </w:pPr>
-    </w:p>
-    <w:p>
-      <w:pPr>
-        <w:ind w:left="360"/>
-        <w:rPr>
-          <w:rFonts w:asciiTheme="majorHAnsi" w:hAnsiTheme="majorHAnsi"/>
-          <w:lang w:val="en-US"/>
-        </w:rPr>
-      </w:pPr>
-      <w:r>
-        <w:rPr>
-          <w:rFonts w:asciiTheme="majorHAnsi" w:hAnsiTheme="majorHAnsi"/>
-          <w:lang w:val="en-US"/>
-        </w:rPr>
-        <w:t>DB: Database</w:t>
-      </w:r>
-    </w:p>
-    <w:p>
-      <w:pPr>
-        <w:ind w:left="360"/>
-        <w:rPr>
-          <w:rFonts w:asciiTheme="majorHAnsi" w:hAnsiTheme="majorHAnsi"/>
-          <w:lang w:val="en-US"/>
-        </w:rPr>
-      </w:pPr>
-    </w:p>
-    <w:p>
-      <w:pPr>
-        <w:ind w:left="360"/>
-        <w:rPr>
-          <w:rFonts w:asciiTheme="majorHAnsi" w:hAnsiTheme="majorHAnsi"/>
-          <w:lang w:val="en-US"/>
-        </w:rPr>
-      </w:pPr>
-      <w:r>
-        <w:rPr>
-          <w:rFonts w:asciiTheme="majorHAnsi" w:hAnsiTheme="majorHAnsi"/>
-          <w:lang w:val="en-US"/>
-        </w:rPr>
-        <w:t>DBMS: Database Management System</w:t>
-      </w:r>
-    </w:p>
-    <w:p>
-      <w:pPr>
-        <w:ind w:left="360"/>
-        <w:rPr>
-          <w:rFonts w:asciiTheme="majorHAnsi" w:hAnsiTheme="majorHAnsi"/>
-          <w:lang w:val="en-US"/>
-        </w:rPr>
-      </w:pPr>
-    </w:p>
-    <w:p>
-      <w:pPr>
-        <w:ind w:left="360"/>
-        <w:rPr>
-          <w:rFonts w:asciiTheme="majorHAnsi" w:hAnsiTheme="majorHAnsi"/>
-          <w:lang w:val="en-US"/>
-        </w:rPr>
-      </w:pPr>
-      <w:r>
-        <w:rPr>
-          <w:rFonts w:asciiTheme="majorHAnsi" w:hAnsiTheme="majorHAnsi"/>
-          <w:lang w:val="en-US"/>
-        </w:rPr>
-        <w:t>API: Application Programming Interface, is a common way to communicate with other external system.</w:t>
-      </w:r>
-    </w:p>
-    <w:p>
-      <w:pPr>
-        <w:ind w:left="360"/>
-        <w:rPr>
-          <w:rFonts w:asciiTheme="majorHAnsi" w:hAnsiTheme="majorHAnsi"/>
-          <w:lang w:val="en-US"/>
-        </w:rPr>
-      </w:pPr>
-    </w:p>
-    <w:p>
-      <w:pPr>
-        <w:ind w:left="360"/>
-        <w:rPr>
-          <w:rFonts w:asciiTheme="majorHAnsi" w:hAnsiTheme="majorHAnsi"/>
-          <w:lang w:val="en-US"/>
-        </w:rPr>
-      </w:pPr>
-      <w:r>
-        <w:rPr>
-          <w:rFonts w:asciiTheme="majorHAnsi" w:hAnsiTheme="majorHAnsi"/>
-          <w:lang w:val="en-US"/>
-        </w:rPr>
-        <w:t>MVC: Model View Controller, it is an architectural software design pattern for implementing user interface</w:t>
-      </w:r>
-    </w:p>
-    <w:p>
-      <w:pPr>
-        <w:ind w:left="360"/>
-        <w:rPr>
-          <w:rFonts w:asciiTheme="majorHAnsi" w:hAnsiTheme="majorHAnsi"/>
-          <w:lang w:val="en-US"/>
-        </w:rPr>
-      </w:pPr>
-    </w:p>
-    <w:p>
-      <w:pPr>
-        <w:ind w:left="360"/>
-        <w:rPr>
-          <w:rFonts w:asciiTheme="majorHAnsi" w:hAnsiTheme="majorHAnsi"/>
-          <w:lang w:val="en-US"/>
-        </w:rPr>
-      </w:pPr>
-      <w:r>
-        <w:rPr>
-          <w:rFonts w:asciiTheme="majorHAnsi" w:hAnsiTheme="majorHAnsi"/>
-          <w:lang w:val="en-US"/>
-        </w:rPr>
-        <w:t>GUI: Graphical User Interface</w:t>
-      </w:r>
+      </w:pPr>
     </w:p>
     <w:p>
       <w:pPr>
@@ -1147,47 +3473,26 @@
     </w:p>
     <w:p>
       <w:pPr>
-        <w:rPr>
-          <w:rFonts w:asciiTheme="majorHAnsi" w:hAnsiTheme="majorHAnsi"/>
-          <w:sz w:val="36"/>
-          <w:szCs w:val="36"/>
-          <w:lang w:val="en-US"/>
-        </w:rPr>
-      </w:pPr>
-    </w:p>
-    <w:p>
-      <w:pPr>
-        <w:rPr>
-          <w:rFonts w:asciiTheme="majorHAnsi" w:hAnsiTheme="majorHAnsi"/>
-          <w:sz w:val="36"/>
-          <w:szCs w:val="36"/>
-          <w:lang w:val="en-US"/>
-        </w:rPr>
-      </w:pPr>
-    </w:p>
-    <w:p>
-      <w:pPr>
-        <w:pStyle w:val="Paragrafoelenco"/>
-        <w:numPr>
-          <w:ilvl w:val="1"/>
-          <w:numId w:val="2"/>
-        </w:numPr>
-        <w:rPr>
-          <w:rFonts w:asciiTheme="majorHAnsi" w:hAnsiTheme="majorHAnsi"/>
-          <w:sz w:val="36"/>
-          <w:szCs w:val="36"/>
-          <w:lang w:val="en-US"/>
-        </w:rPr>
-      </w:pPr>
-      <w:r>
-        <w:rPr>
-          <w:rFonts w:asciiTheme="majorHAnsi" w:hAnsiTheme="majorHAnsi"/>
-          <w:sz w:val="36"/>
-          <w:szCs w:val="36"/>
+        <w:pStyle w:val="Titolo2"/>
+        <w:ind w:firstLine="360"/>
+        <w:rPr>
+          <w:lang w:val="en-US"/>
+        </w:rPr>
+      </w:pPr>
+      <w:bookmarkStart w:id="4" w:name="_Toc469248418"/>
+      <w:r>
+        <w:rPr>
+          <w:lang w:val="en-US"/>
+        </w:rPr>
+        <w:t xml:space="preserve">1.4 </w:t>
+      </w:r>
+      <w:r>
+        <w:rPr>
           <w:lang w:val="en-US"/>
         </w:rPr>
         <w:t>Reference Documents</w:t>
       </w:r>
+      <w:bookmarkEnd w:id="4"/>
     </w:p>
     <w:p>
       <w:pPr>
@@ -1335,364 +3640,337 @@
     </w:p>
     <w:p>
       <w:pPr>
+        <w:pStyle w:val="Titolo2"/>
+        <w:ind w:firstLine="708"/>
+        <w:rPr>
+          <w:lang w:val="en-US"/>
+        </w:rPr>
+      </w:pPr>
+      <w:bookmarkStart w:id="5" w:name="_Toc469248419"/>
+      <w:r>
+        <w:rPr>
+          <w:lang w:val="en-US"/>
+        </w:rPr>
+        <w:t xml:space="preserve">1.5 </w:t>
+      </w:r>
+      <w:r>
+        <w:rPr>
+          <w:lang w:val="en-US"/>
+        </w:rPr>
+        <w:t>Document Structure</w:t>
+      </w:r>
+      <w:bookmarkEnd w:id="5"/>
+    </w:p>
+    <w:p>
+      <w:pPr>
         <w:pStyle w:val="Paragrafoelenco"/>
+        <w:ind w:left="360"/>
+      </w:pPr>
+    </w:p>
+    <w:p>
+      <w:pPr>
+        <w:pStyle w:val="Paragrafoelenco"/>
+        <w:ind w:left="360"/>
+      </w:pPr>
+    </w:p>
+    <w:p>
+      <w:pPr>
+        <w:pStyle w:val="Paragrafoelenco"/>
+        <w:ind w:left="360"/>
+      </w:pPr>
+    </w:p>
+    <w:p>
+      <w:pPr>
+        <w:pStyle w:val="Paragrafoelenco"/>
+        <w:ind w:left="360"/>
+      </w:pPr>
+    </w:p>
+    <w:p>
+      <w:pPr>
+        <w:pStyle w:val="Paragrafoelenco"/>
+        <w:ind w:left="360"/>
+      </w:pPr>
+    </w:p>
+    <w:p>
+      <w:pPr>
+        <w:pStyle w:val="Paragrafoelenco"/>
+        <w:ind w:left="360"/>
+      </w:pPr>
+    </w:p>
+    <w:p>
+      <w:pPr>
+        <w:pStyle w:val="Paragrafoelenco"/>
+        <w:ind w:left="360"/>
+      </w:pPr>
+    </w:p>
+    <w:p>
+      <w:pPr>
+        <w:pStyle w:val="Paragrafoelenco"/>
+        <w:ind w:left="360"/>
+      </w:pPr>
+    </w:p>
+    <w:p>
+      <w:pPr>
+        <w:pStyle w:val="Paragrafoelenco"/>
+        <w:ind w:left="360"/>
+      </w:pPr>
+    </w:p>
+    <w:p>
+      <w:pPr>
+        <w:pStyle w:val="Paragrafoelenco"/>
+        <w:ind w:left="360"/>
+      </w:pPr>
+    </w:p>
+    <w:p>
+      <w:pPr>
+        <w:pStyle w:val="Paragrafoelenco"/>
+        <w:ind w:left="360"/>
+      </w:pPr>
+    </w:p>
+    <w:p>
+      <w:pPr>
+        <w:pStyle w:val="Paragrafoelenco"/>
+        <w:ind w:left="360"/>
+      </w:pPr>
+    </w:p>
+    <w:p>
+      <w:pPr>
+        <w:pStyle w:val="Paragrafoelenco"/>
+        <w:ind w:left="360"/>
+      </w:pPr>
+    </w:p>
+    <w:p>
+      <w:pPr>
+        <w:pStyle w:val="Paragrafoelenco"/>
+        <w:ind w:left="360"/>
+      </w:pPr>
+    </w:p>
+    <w:p>
+      <w:pPr>
+        <w:pStyle w:val="Paragrafoelenco"/>
+        <w:ind w:left="360"/>
+      </w:pPr>
+    </w:p>
+    <w:p>
+      <w:pPr>
+        <w:pStyle w:val="Paragrafoelenco"/>
+        <w:ind w:left="360"/>
+      </w:pPr>
+    </w:p>
+    <w:p>
+      <w:pPr>
+        <w:pStyle w:val="Paragrafoelenco"/>
+        <w:ind w:left="360"/>
+      </w:pPr>
+    </w:p>
+    <w:p>
+      <w:pPr>
+        <w:pStyle w:val="Paragrafoelenco"/>
+        <w:ind w:left="360"/>
+      </w:pPr>
+    </w:p>
+    <w:p>
+      <w:pPr>
+        <w:pStyle w:val="Paragrafoelenco"/>
+        <w:ind w:left="360"/>
+      </w:pPr>
+    </w:p>
+    <w:p>
+      <w:pPr>
+        <w:pStyle w:val="Paragrafoelenco"/>
+        <w:ind w:left="360"/>
+      </w:pPr>
+    </w:p>
+    <w:p>
+      <w:pPr>
+        <w:pStyle w:val="Paragrafoelenco"/>
+        <w:ind w:left="360"/>
+      </w:pPr>
+    </w:p>
+    <w:p>
+      <w:pPr>
+        <w:pStyle w:val="Paragrafoelenco"/>
+        <w:ind w:left="360"/>
+      </w:pPr>
+    </w:p>
+    <w:p>
+      <w:pPr>
+        <w:pStyle w:val="Paragrafoelenco"/>
+        <w:ind w:left="360"/>
+      </w:pPr>
+    </w:p>
+    <w:p>
+      <w:pPr>
+        <w:pStyle w:val="Paragrafoelenco"/>
+        <w:ind w:left="360"/>
+      </w:pPr>
+    </w:p>
+    <w:p>
+      <w:pPr>
+        <w:pStyle w:val="Paragrafoelenco"/>
+        <w:ind w:left="360"/>
+      </w:pPr>
+    </w:p>
+    <w:p>
+      <w:pPr>
+        <w:pStyle w:val="Paragrafoelenco"/>
+        <w:ind w:left="360"/>
+      </w:pPr>
+    </w:p>
+    <w:p>
+      <w:pPr>
+        <w:pStyle w:val="Paragrafoelenco"/>
+        <w:ind w:left="360"/>
+      </w:pPr>
+    </w:p>
+    <w:p>
+      <w:pPr>
+        <w:pStyle w:val="Paragrafoelenco"/>
+        <w:ind w:left="360"/>
+      </w:pPr>
+    </w:p>
+    <w:p>
+      <w:pPr>
+        <w:pStyle w:val="Paragrafoelenco"/>
+        <w:ind w:left="360"/>
+      </w:pPr>
+    </w:p>
+    <w:p>
+      <w:pPr>
+        <w:pStyle w:val="Paragrafoelenco"/>
+        <w:ind w:left="360"/>
+      </w:pPr>
+    </w:p>
+    <w:p>
+      <w:pPr>
+        <w:pStyle w:val="Paragrafoelenco"/>
+        <w:ind w:left="360"/>
+      </w:pPr>
+    </w:p>
+    <w:p>
+      <w:pPr>
+        <w:pStyle w:val="Paragrafoelenco"/>
+        <w:ind w:left="360"/>
+      </w:pPr>
+    </w:p>
+    <w:p>
+      <w:pPr>
+        <w:pStyle w:val="Paragrafoelenco"/>
+        <w:ind w:left="360"/>
+      </w:pPr>
+    </w:p>
+    <w:p>
+      <w:pPr>
+        <w:pStyle w:val="Paragrafoelenco"/>
+        <w:ind w:left="360"/>
+      </w:pPr>
+    </w:p>
+    <w:p>
+      <w:pPr>
+        <w:pStyle w:val="Paragrafoelenco"/>
+        <w:ind w:left="360"/>
+      </w:pPr>
+    </w:p>
+    <w:p>
+      <w:pPr>
+        <w:pStyle w:val="Paragrafoelenco"/>
+        <w:ind w:left="360"/>
+      </w:pPr>
+    </w:p>
+    <w:p>
+      <w:pPr>
+        <w:pStyle w:val="Paragrafoelenco"/>
+        <w:ind w:left="360"/>
+      </w:pPr>
+    </w:p>
+    <w:p>
+      <w:pPr>
+        <w:pStyle w:val="Paragrafoelenco"/>
+        <w:ind w:left="360"/>
+      </w:pPr>
+    </w:p>
+    <w:p>
+      <w:pPr>
+        <w:pStyle w:val="Paragrafoelenco"/>
+        <w:ind w:left="360"/>
+      </w:pPr>
+    </w:p>
+    <w:p>
+      <w:pPr>
+        <w:pStyle w:val="Paragrafoelenco"/>
+        <w:ind w:left="360"/>
+      </w:pPr>
+    </w:p>
+    <w:p>
+      <w:pPr>
+        <w:pStyle w:val="Paragrafoelenco"/>
+        <w:ind w:left="360"/>
+      </w:pPr>
+    </w:p>
+    <w:p>
+      <w:pPr>
+        <w:pStyle w:val="Paragrafoelenco"/>
+        <w:ind w:left="360"/>
+      </w:pPr>
+    </w:p>
+    <w:p/>
+    <w:p>
+      <w:pPr>
+        <w:pStyle w:val="Titolo1"/>
         <w:numPr>
-          <w:ilvl w:val="1"/>
-          <w:numId w:val="2"/>
+          <w:ilvl w:val="0"/>
+          <w:numId w:val="10"/>
         </w:numPr>
+      </w:pPr>
+      <w:bookmarkStart w:id="6" w:name="_Toc469248420"/>
+      <w:r>
+        <w:rPr>
+          <w:lang w:val="en-US"/>
+        </w:rPr>
+        <w:t>Architectural</w:t>
+      </w:r>
+      <w:r>
+        <w:t xml:space="preserve"> Design</w:t>
+      </w:r>
+      <w:bookmarkEnd w:id="6"/>
+    </w:p>
+    <w:p>
+      <w:pPr>
         <w:rPr>
           <w:rFonts w:asciiTheme="majorHAnsi" w:hAnsiTheme="majorHAnsi"/>
           <w:sz w:val="36"/>
           <w:szCs w:val="36"/>
-          <w:lang w:val="en-US"/>
-        </w:rPr>
-      </w:pPr>
-      <w:r>
+        </w:rPr>
+      </w:pPr>
+    </w:p>
+    <w:p>
+      <w:pPr>
         <w:rPr>
           <w:rFonts w:asciiTheme="majorHAnsi" w:hAnsiTheme="majorHAnsi"/>
           <w:sz w:val="36"/>
           <w:szCs w:val="36"/>
-          <w:lang w:val="en-US"/>
-        </w:rPr>
-        <w:t>Document Structure</w:t>
-      </w:r>
-    </w:p>
-    <w:p>
-      <w:pPr>
-        <w:pStyle w:val="Paragrafoelenco"/>
-        <w:ind w:left="360"/>
-      </w:pPr>
-    </w:p>
-    <w:p>
-      <w:pPr>
-        <w:pStyle w:val="Paragrafoelenco"/>
-        <w:ind w:left="360"/>
-      </w:pPr>
-    </w:p>
-    <w:p>
-      <w:pPr>
-        <w:pStyle w:val="Paragrafoelenco"/>
-        <w:ind w:left="360"/>
-      </w:pPr>
-    </w:p>
-    <w:p>
-      <w:pPr>
-        <w:pStyle w:val="Paragrafoelenco"/>
-        <w:ind w:left="360"/>
-      </w:pPr>
-    </w:p>
-    <w:p>
-      <w:pPr>
-        <w:pStyle w:val="Paragrafoelenco"/>
-        <w:ind w:left="360"/>
-      </w:pPr>
-    </w:p>
-    <w:p>
-      <w:pPr>
-        <w:pStyle w:val="Paragrafoelenco"/>
-        <w:ind w:left="360"/>
-      </w:pPr>
-    </w:p>
-    <w:p>
-      <w:pPr>
-        <w:pStyle w:val="Paragrafoelenco"/>
-        <w:ind w:left="360"/>
-      </w:pPr>
-    </w:p>
-    <w:p>
-      <w:pPr>
-        <w:pStyle w:val="Paragrafoelenco"/>
-        <w:ind w:left="360"/>
-      </w:pPr>
-    </w:p>
-    <w:p>
-      <w:pPr>
-        <w:pStyle w:val="Paragrafoelenco"/>
-        <w:ind w:left="360"/>
-      </w:pPr>
-    </w:p>
-    <w:p>
-      <w:pPr>
-        <w:pStyle w:val="Paragrafoelenco"/>
-        <w:ind w:left="360"/>
-      </w:pPr>
-    </w:p>
-    <w:p>
-      <w:pPr>
-        <w:pStyle w:val="Paragrafoelenco"/>
-        <w:ind w:left="360"/>
-      </w:pPr>
-    </w:p>
-    <w:p>
-      <w:pPr>
-        <w:pStyle w:val="Paragrafoelenco"/>
-        <w:ind w:left="360"/>
-      </w:pPr>
-    </w:p>
-    <w:p>
-      <w:pPr>
-        <w:pStyle w:val="Paragrafoelenco"/>
-        <w:ind w:left="360"/>
-      </w:pPr>
-    </w:p>
-    <w:p>
-      <w:pPr>
-        <w:pStyle w:val="Paragrafoelenco"/>
-        <w:ind w:left="360"/>
-      </w:pPr>
-    </w:p>
-    <w:p>
-      <w:pPr>
-        <w:pStyle w:val="Paragrafoelenco"/>
-        <w:ind w:left="360"/>
-      </w:pPr>
-    </w:p>
-    <w:p>
-      <w:pPr>
-        <w:pStyle w:val="Paragrafoelenco"/>
-        <w:ind w:left="360"/>
-      </w:pPr>
-    </w:p>
-    <w:p>
-      <w:pPr>
-        <w:pStyle w:val="Paragrafoelenco"/>
-        <w:ind w:left="360"/>
-      </w:pPr>
-    </w:p>
-    <w:p>
-      <w:pPr>
-        <w:pStyle w:val="Paragrafoelenco"/>
-        <w:ind w:left="360"/>
-      </w:pPr>
-    </w:p>
-    <w:p>
-      <w:pPr>
-        <w:pStyle w:val="Paragrafoelenco"/>
-        <w:ind w:left="360"/>
-      </w:pPr>
-    </w:p>
-    <w:p>
-      <w:pPr>
-        <w:pStyle w:val="Paragrafoelenco"/>
-        <w:ind w:left="360"/>
-      </w:pPr>
-    </w:p>
-    <w:p>
-      <w:pPr>
-        <w:pStyle w:val="Paragrafoelenco"/>
-        <w:ind w:left="360"/>
-      </w:pPr>
-    </w:p>
-    <w:p>
-      <w:pPr>
-        <w:pStyle w:val="Paragrafoelenco"/>
-        <w:ind w:left="360"/>
-      </w:pPr>
-    </w:p>
-    <w:p>
-      <w:pPr>
-        <w:pStyle w:val="Paragrafoelenco"/>
-        <w:ind w:left="360"/>
-      </w:pPr>
-    </w:p>
-    <w:p>
-      <w:pPr>
-        <w:pStyle w:val="Paragrafoelenco"/>
-        <w:ind w:left="360"/>
-      </w:pPr>
-    </w:p>
-    <w:p>
-      <w:pPr>
-        <w:pStyle w:val="Paragrafoelenco"/>
-        <w:ind w:left="360"/>
-      </w:pPr>
-    </w:p>
-    <w:p>
-      <w:pPr>
-        <w:pStyle w:val="Paragrafoelenco"/>
-        <w:ind w:left="360"/>
-      </w:pPr>
-    </w:p>
-    <w:p>
-      <w:pPr>
-        <w:pStyle w:val="Paragrafoelenco"/>
-        <w:ind w:left="360"/>
-      </w:pPr>
-    </w:p>
-    <w:p>
-      <w:pPr>
-        <w:pStyle w:val="Paragrafoelenco"/>
-        <w:ind w:left="360"/>
-      </w:pPr>
-    </w:p>
-    <w:p>
-      <w:pPr>
-        <w:pStyle w:val="Paragrafoelenco"/>
-        <w:ind w:left="360"/>
-      </w:pPr>
-    </w:p>
-    <w:p>
-      <w:pPr>
-        <w:pStyle w:val="Paragrafoelenco"/>
-        <w:ind w:left="360"/>
-      </w:pPr>
-    </w:p>
-    <w:p>
-      <w:pPr>
-        <w:pStyle w:val="Paragrafoelenco"/>
-        <w:ind w:left="360"/>
-      </w:pPr>
-    </w:p>
-    <w:p>
-      <w:pPr>
-        <w:pStyle w:val="Paragrafoelenco"/>
-        <w:ind w:left="360"/>
-      </w:pPr>
-    </w:p>
-    <w:p>
-      <w:pPr>
-        <w:pStyle w:val="Paragrafoelenco"/>
-        <w:ind w:left="360"/>
-      </w:pPr>
-    </w:p>
-    <w:p>
-      <w:pPr>
-        <w:pStyle w:val="Paragrafoelenco"/>
-        <w:ind w:left="360"/>
-      </w:pPr>
-    </w:p>
-    <w:p>
-      <w:pPr>
-        <w:pStyle w:val="Paragrafoelenco"/>
-        <w:ind w:left="360"/>
-      </w:pPr>
-    </w:p>
-    <w:p>
-      <w:pPr>
-        <w:pStyle w:val="Paragrafoelenco"/>
-        <w:ind w:left="360"/>
-      </w:pPr>
-    </w:p>
-    <w:p>
-      <w:pPr>
-        <w:pStyle w:val="Paragrafoelenco"/>
-        <w:ind w:left="360"/>
-      </w:pPr>
-    </w:p>
-    <w:p>
-      <w:pPr>
-        <w:pStyle w:val="Paragrafoelenco"/>
-        <w:ind w:left="360"/>
-      </w:pPr>
-    </w:p>
-    <w:p>
-      <w:pPr>
-        <w:pStyle w:val="Paragrafoelenco"/>
-        <w:ind w:left="360"/>
-      </w:pPr>
-    </w:p>
-    <w:p>
-      <w:pPr>
-        <w:pStyle w:val="Paragrafoelenco"/>
-        <w:ind w:left="360"/>
-      </w:pPr>
-    </w:p>
-    <w:p>
-      <w:pPr>
-        <w:pStyle w:val="Paragrafoelenco"/>
-        <w:ind w:left="360"/>
-      </w:pPr>
-    </w:p>
-    <w:p>
-      <w:pPr>
-        <w:pStyle w:val="Paragrafoelenco"/>
-        <w:ind w:left="360"/>
-      </w:pPr>
-    </w:p>
-    <w:p>
-      <w:pPr>
-        <w:pStyle w:val="Paragrafoelenco"/>
-        <w:ind w:left="360"/>
-      </w:pPr>
-    </w:p>
-    <w:p>
-      <w:pPr>
-        <w:pStyle w:val="Paragrafoelenco"/>
-        <w:ind w:left="360"/>
-      </w:pPr>
-    </w:p>
-    <w:p/>
-    <w:p>
-      <w:pPr>
-        <w:pStyle w:val="Paragrafoelenco"/>
-        <w:numPr>
-          <w:ilvl w:val="0"/>
-          <w:numId w:val="2"/>
-        </w:numPr>
-        <w:rPr>
-          <w:rFonts w:asciiTheme="majorHAnsi" w:hAnsiTheme="majorHAnsi"/>
-          <w:sz w:val="44"/>
-          <w:szCs w:val="44"/>
-        </w:rPr>
-      </w:pPr>
-      <w:r>
-        <w:rPr>
-          <w:rFonts w:asciiTheme="majorHAnsi" w:hAnsiTheme="majorHAnsi"/>
-          <w:sz w:val="44"/>
-          <w:szCs w:val="44"/>
-          <w:lang w:val="en-US"/>
-        </w:rPr>
-        <w:t>Architectural</w:t>
-      </w:r>
-      <w:r>
-        <w:rPr>
-          <w:rFonts w:asciiTheme="majorHAnsi" w:hAnsiTheme="majorHAnsi"/>
-          <w:sz w:val="44"/>
-          <w:szCs w:val="44"/>
-        </w:rPr>
-        <w:t xml:space="preserve"> Design</w:t>
-      </w:r>
-    </w:p>
-    <w:p>
-      <w:pPr>
-        <w:rPr>
-          <w:rFonts w:asciiTheme="majorHAnsi" w:hAnsiTheme="majorHAnsi"/>
-          <w:sz w:val="36"/>
-          <w:szCs w:val="36"/>
-        </w:rPr>
-      </w:pPr>
-    </w:p>
-    <w:p>
-      <w:pPr>
-        <w:rPr>
-          <w:rFonts w:asciiTheme="majorHAnsi" w:hAnsiTheme="majorHAnsi"/>
-          <w:sz w:val="36"/>
-          <w:szCs w:val="36"/>
-        </w:rPr>
-      </w:pPr>
-    </w:p>
-    <w:p>
-      <w:pPr>
-        <w:pStyle w:val="Paragrafoelenco"/>
-        <w:numPr>
-          <w:ilvl w:val="1"/>
-          <w:numId w:val="2"/>
-        </w:numPr>
-        <w:rPr>
-          <w:rFonts w:asciiTheme="majorHAnsi" w:hAnsiTheme="majorHAnsi"/>
-          <w:sz w:val="36"/>
-          <w:szCs w:val="36"/>
-        </w:rPr>
-      </w:pPr>
-      <w:r>
-        <w:rPr>
-          <w:rFonts w:asciiTheme="majorHAnsi" w:hAnsiTheme="majorHAnsi"/>
-          <w:sz w:val="36"/>
-          <w:szCs w:val="36"/>
+        </w:rPr>
+      </w:pPr>
+    </w:p>
+    <w:p>
+      <w:pPr>
+        <w:pStyle w:val="Titolo2"/>
+        <w:ind w:firstLine="360"/>
+      </w:pPr>
+      <w:bookmarkStart w:id="7" w:name="_Toc469248421"/>
+      <w:r>
+        <w:rPr>
+          <w:lang w:val="en-GB"/>
+        </w:rPr>
+        <w:t xml:space="preserve">2.1 </w:t>
+      </w:r>
+      <w:r>
+        <w:rPr>
           <w:lang w:val="en-GB"/>
         </w:rPr>
         <w:t>Overview</w:t>
       </w:r>
+      <w:bookmarkEnd w:id="7"/>
     </w:p>
     <w:p>
       <w:pPr>
@@ -2068,32 +4346,6 @@
           <w:lang w:val="en-US" w:eastAsia="it-IT"/>
         </w:rPr>
       </w:pPr>
-    </w:p>
-    <w:p>
-      <w:pPr>
-        <w:rPr>
-          <w:rFonts w:asciiTheme="majorHAnsi" w:hAnsiTheme="majorHAnsi"/>
-          <w:lang w:val="en-GB"/>
-        </w:rPr>
-      </w:pPr>
-    </w:p>
-    <w:p>
-      <w:pPr>
-        <w:ind w:left="360"/>
-        <w:rPr>
-          <w:rFonts w:asciiTheme="majorHAnsi" w:hAnsiTheme="majorHAnsi"/>
-          <w:lang w:val="en-GB"/>
-        </w:rPr>
-      </w:pPr>
-    </w:p>
-    <w:p>
-      <w:pPr>
-        <w:ind w:left="360"/>
-        <w:rPr>
-          <w:rFonts w:asciiTheme="majorHAnsi" w:hAnsiTheme="majorHAnsi"/>
-          <w:lang w:val="en-GB"/>
-        </w:rPr>
-      </w:pPr>
       <w:r>
         <w:rPr>
           <w:rFonts w:asciiTheme="majorHAnsi" w:hAnsiTheme="majorHAnsi"/>
@@ -2101,13 +4353,13 @@
           <w:lang w:eastAsia="it-IT"/>
         </w:rPr>
         <w:drawing>
-          <wp:anchor distT="0" distB="0" distL="114300" distR="114300" simplePos="0" relativeHeight="251660288" behindDoc="0" locked="0" layoutInCell="1" allowOverlap="1" wp14:anchorId="7152CB8D" wp14:editId="25D5CDE1">
+          <wp:anchor distT="0" distB="0" distL="114300" distR="114300" simplePos="0" relativeHeight="251660288" behindDoc="0" locked="0" layoutInCell="1" allowOverlap="1" wp14:anchorId="7152CB8D" wp14:editId="43D569EB">
             <wp:simplePos x="0" y="0"/>
             <wp:positionH relativeFrom="column">
-              <wp:posOffset>-1661160</wp:posOffset>
+              <wp:posOffset>-1668145</wp:posOffset>
             </wp:positionH>
             <wp:positionV relativeFrom="paragraph">
-              <wp:posOffset>0</wp:posOffset>
+              <wp:posOffset>115570</wp:posOffset>
             </wp:positionV>
             <wp:extent cx="7160260" cy="2402840"/>
             <wp:effectExtent l="0" t="0" r="2540" b="10160"/>
@@ -2201,11 +4453,29 @@
     </w:p>
     <w:p>
       <w:pPr>
-        <w:pStyle w:val="Paragrafoelenco"/>
-        <w:numPr>
-          <w:ilvl w:val="1"/>
-          <w:numId w:val="2"/>
-        </w:numPr>
+        <w:pStyle w:val="Titolo2"/>
+        <w:ind w:firstLine="360"/>
+        <w:rPr>
+          <w:lang w:val="en-GB"/>
+        </w:rPr>
+      </w:pPr>
+      <w:bookmarkStart w:id="8" w:name="_Toc469248422"/>
+      <w:r>
+        <w:rPr>
+          <w:lang w:val="en-GB"/>
+        </w:rPr>
+        <w:t xml:space="preserve">2.2 </w:t>
+      </w:r>
+      <w:r>
+        <w:rPr>
+          <w:lang w:val="en-GB"/>
+        </w:rPr>
+        <w:t>High-Level Component view</w:t>
+      </w:r>
+      <w:bookmarkEnd w:id="8"/>
+    </w:p>
+    <w:p>
+      <w:pPr>
         <w:rPr>
           <w:rFonts w:asciiTheme="majorHAnsi" w:hAnsiTheme="majorHAnsi"/>
           <w:sz w:val="36"/>
@@ -2213,40 +4483,37 @@
           <w:lang w:val="en-GB"/>
         </w:rPr>
       </w:pPr>
-      <w:r>
-        <w:rPr>
-          <w:rFonts w:asciiTheme="majorHAnsi" w:hAnsiTheme="majorHAnsi"/>
-          <w:sz w:val="36"/>
-          <w:szCs w:val="36"/>
-          <w:lang w:val="en-GB"/>
-        </w:rPr>
-        <w:t>High-Level Component view</w:t>
-      </w:r>
-    </w:p>
-    <w:p>
-      <w:pPr>
-        <w:rPr>
-          <w:rFonts w:asciiTheme="majorHAnsi" w:hAnsiTheme="majorHAnsi"/>
-          <w:sz w:val="36"/>
-          <w:szCs w:val="36"/>
-          <w:lang w:val="en-GB"/>
-        </w:rPr>
-      </w:pPr>
-    </w:p>
-    <w:p>
-      <w:pPr>
-        <w:ind w:left="360"/>
-        <w:rPr>
-          <w:rFonts w:asciiTheme="majorHAnsi" w:hAnsiTheme="majorHAnsi"/>
-          <w:lang w:val="en-GB"/>
-        </w:rPr>
-      </w:pPr>
-      <w:r>
-        <w:rPr>
-          <w:rFonts w:asciiTheme="majorHAnsi" w:hAnsiTheme="majorHAnsi"/>
-          <w:lang w:val="en-GB"/>
-        </w:rPr>
-        <w:t>There are fundamentally four components in our system. The main component is the server, it is the engine of the system. Customers and technicians send their requests to the server which elaborates a response and sends it to them.</w:t>
+    </w:p>
+    <w:p>
+      <w:pPr>
+        <w:ind w:left="360"/>
+        <w:rPr>
+          <w:rFonts w:asciiTheme="majorHAnsi" w:hAnsiTheme="majorHAnsi"/>
+          <w:lang w:val="en-GB"/>
+        </w:rPr>
+      </w:pPr>
+      <w:r>
+        <w:rPr>
+          <w:rFonts w:asciiTheme="majorHAnsi" w:hAnsiTheme="majorHAnsi"/>
+          <w:lang w:val="en-GB"/>
+        </w:rPr>
+        <w:t xml:space="preserve">There are fundamentally four components in our system. The main component is the </w:t>
+      </w:r>
+      <w:proofErr w:type="gramStart"/>
+      <w:r>
+        <w:rPr>
+          <w:rFonts w:asciiTheme="majorHAnsi" w:hAnsiTheme="majorHAnsi"/>
+          <w:lang w:val="en-GB"/>
+        </w:rPr>
+        <w:t>server,</w:t>
+      </w:r>
+      <w:proofErr w:type="gramEnd"/>
+      <w:r>
+        <w:rPr>
+          <w:rFonts w:asciiTheme="majorHAnsi" w:hAnsiTheme="majorHAnsi"/>
+          <w:lang w:val="en-GB"/>
+        </w:rPr>
+        <w:t xml:space="preserve"> it is the engine of the system. Customers and technicians send their requests to the server which elaborates a response and sends it to them.</w:t>
       </w:r>
     </w:p>
     <w:p>
@@ -2653,27 +4920,26 @@
     </w:p>
     <w:p>
       <w:pPr>
-        <w:pStyle w:val="Paragrafoelenco"/>
-        <w:numPr>
-          <w:ilvl w:val="1"/>
-          <w:numId w:val="2"/>
-        </w:numPr>
-        <w:rPr>
-          <w:rFonts w:asciiTheme="majorHAnsi" w:hAnsiTheme="majorHAnsi"/>
-          <w:sz w:val="36"/>
-          <w:szCs w:val="36"/>
-          <w:lang w:val="en-GB"/>
-        </w:rPr>
-      </w:pPr>
-      <w:r>
-        <w:rPr>
-          <w:rFonts w:asciiTheme="majorHAnsi" w:hAnsiTheme="majorHAnsi"/>
-          <w:sz w:val="36"/>
-          <w:szCs w:val="36"/>
+        <w:pStyle w:val="Titolo2"/>
+        <w:ind w:firstLine="360"/>
+        <w:rPr>
+          <w:lang w:val="en-GB"/>
+        </w:rPr>
+      </w:pPr>
+      <w:bookmarkStart w:id="9" w:name="_Toc469248423"/>
+      <w:r>
+        <w:rPr>
+          <w:lang w:val="en-GB"/>
+        </w:rPr>
+        <w:t xml:space="preserve">2.3 </w:t>
+      </w:r>
+      <w:r>
+        <w:rPr>
           <w:lang w:val="en-GB"/>
         </w:rPr>
         <w:t>Component View</w:t>
       </w:r>
+      <w:bookmarkEnd w:id="9"/>
     </w:p>
     <w:p>
       <w:pPr>
@@ -2748,16 +5014,15 @@
     </w:p>
     <w:p>
       <w:pPr>
-        <w:pStyle w:val="Paragrafoelenco"/>
-        <w:rPr>
-          <w:rFonts w:asciiTheme="majorHAnsi" w:hAnsiTheme="majorHAnsi"/>
-          <w:lang w:val="en-GB"/>
-        </w:rPr>
-      </w:pPr>
-    </w:p>
-    <w:p>
-      <w:pPr>
-        <w:ind w:left="360"/>
+        <w:rPr>
+          <w:rFonts w:asciiTheme="majorHAnsi" w:hAnsiTheme="majorHAnsi"/>
+          <w:lang w:val="en-GB"/>
+        </w:rPr>
+      </w:pPr>
+    </w:p>
+    <w:p>
+      <w:pPr>
+        <w:ind w:firstLine="360"/>
         <w:rPr>
           <w:rFonts w:asciiTheme="majorHAnsi" w:hAnsiTheme="majorHAnsi"/>
           <w:lang w:val="en-GB"/>
@@ -3100,45 +5365,28 @@
     </w:p>
     <w:p>
       <w:pPr>
-        <w:ind w:left="360"/>
-        <w:rPr>
-          <w:rFonts w:asciiTheme="majorHAnsi" w:hAnsiTheme="majorHAnsi"/>
-          <w:sz w:val="36"/>
-          <w:szCs w:val="36"/>
-          <w:lang w:val="en-GB"/>
-        </w:rPr>
-      </w:pPr>
-    </w:p>
-    <w:p>
-      <w:pPr>
-        <w:ind w:left="360"/>
-        <w:rPr>
-          <w:rFonts w:asciiTheme="majorHAnsi" w:hAnsiTheme="majorHAnsi"/>
-          <w:sz w:val="36"/>
-          <w:szCs w:val="36"/>
-          <w:lang w:val="en-GB"/>
-        </w:rPr>
-      </w:pPr>
-    </w:p>
-    <w:p>
-      <w:pPr>
-        <w:ind w:left="360"/>
-        <w:rPr>
-          <w:rFonts w:asciiTheme="majorHAnsi" w:hAnsiTheme="majorHAnsi"/>
-          <w:sz w:val="36"/>
-          <w:szCs w:val="36"/>
-          <w:lang w:val="en-GB"/>
-        </w:rPr>
-      </w:pPr>
-      <w:r>
-        <w:rPr>
-          <w:rFonts w:asciiTheme="majorHAnsi" w:hAnsiTheme="majorHAnsi"/>
-          <w:sz w:val="36"/>
-          <w:szCs w:val="36"/>
+        <w:pStyle w:val="Titolo2"/>
+        <w:rPr>
+          <w:lang w:val="en-GB"/>
+        </w:rPr>
+      </w:pPr>
+    </w:p>
+    <w:p>
+      <w:pPr>
+        <w:pStyle w:val="Titolo2"/>
+        <w:ind w:firstLine="708"/>
+        <w:rPr>
+          <w:lang w:val="en-GB"/>
+        </w:rPr>
+      </w:pPr>
+      <w:bookmarkStart w:id="10" w:name="_Toc469248424"/>
+      <w:r>
+        <w:rPr>
           <w:lang w:val="en-GB"/>
         </w:rPr>
         <w:t>2.4 Deployment View</w:t>
       </w:r>
+      <w:bookmarkEnd w:id="10"/>
     </w:p>
     <w:p>
       <w:pPr>
@@ -3319,34 +5567,23 @@
     <w:p/>
     <w:p>
       <w:pPr>
-        <w:pStyle w:val="Paragrafoelenco"/>
-        <w:numPr>
-          <w:ilvl w:val="1"/>
-          <w:numId w:val="7"/>
-        </w:numPr>
-        <w:rPr>
-          <w:rFonts w:asciiTheme="majorHAnsi" w:hAnsiTheme="majorHAnsi"/>
-          <w:sz w:val="36"/>
-          <w:szCs w:val="36"/>
-        </w:rPr>
-      </w:pPr>
-      <w:r>
-        <w:rPr>
-          <w:rFonts w:asciiTheme="majorHAnsi" w:hAnsiTheme="majorHAnsi"/>
-          <w:sz w:val="36"/>
-          <w:szCs w:val="36"/>
-        </w:rPr>
+        <w:pStyle w:val="Titolo2"/>
+        <w:ind w:firstLine="708"/>
+      </w:pPr>
+      <w:bookmarkStart w:id="11" w:name="_Toc469248425"/>
+      <w:r>
+        <w:t xml:space="preserve">2.5 </w:t>
+      </w:r>
+      <w:r>
         <w:t xml:space="preserve">Runtime </w:t>
       </w:r>
       <w:r>
         <w:rPr>
-          <w:rFonts w:asciiTheme="majorHAnsi" w:hAnsiTheme="majorHAnsi"/>
-          <w:sz w:val="36"/>
-          <w:szCs w:val="36"/>
           <w:lang w:val="en-US"/>
         </w:rPr>
         <w:t>View</w:t>
       </w:r>
+      <w:bookmarkEnd w:id="11"/>
     </w:p>
     <w:p>
       <w:pPr>
@@ -4200,28 +6437,38 @@
     </w:p>
     <w:p>
       <w:pPr>
-        <w:pStyle w:val="Paragrafoelenco"/>
-        <w:numPr>
-          <w:ilvl w:val="1"/>
-          <w:numId w:val="7"/>
-        </w:numPr>
-        <w:tabs>
-          <w:tab w:val="left" w:pos="889"/>
-        </w:tabs>
-        <w:rPr>
-          <w:sz w:val="36"/>
-          <w:szCs w:val="36"/>
-          <w:lang w:val="en-US"/>
-        </w:rPr>
-      </w:pPr>
-      <w:r>
-        <w:rPr>
-          <w:sz w:val="36"/>
-          <w:szCs w:val="36"/>
-          <w:lang w:val="en-US"/>
-        </w:rPr>
-        <w:t>Selected architectural styles and patterns</w:t>
-      </w:r>
+        <w:pStyle w:val="Titolo2"/>
+        <w:ind w:left="708"/>
+        <w:rPr>
+          <w:lang w:val="en-US"/>
+        </w:rPr>
+      </w:pPr>
+      <w:bookmarkStart w:id="12" w:name="_Toc469248426"/>
+      <w:r>
+        <w:rPr>
+          <w:lang w:val="en-US"/>
+        </w:rPr>
+        <w:t xml:space="preserve">2.6 </w:t>
+      </w:r>
+      <w:r>
+        <w:rPr>
+          <w:lang w:val="en-US"/>
+        </w:rPr>
+        <w:t xml:space="preserve">Selected architectural styles and </w:t>
+      </w:r>
+      <w:r>
+        <w:rPr>
+          <w:lang w:val="en-US"/>
+        </w:rPr>
+        <w:t xml:space="preserve">      </w:t>
+      </w:r>
+      <w:r>
+        <w:rPr>
+          <w:lang w:val="en-US"/>
+        </w:rPr>
+        <w:t>patterns</w:t>
+      </w:r>
+      <w:bookmarkEnd w:id="12"/>
     </w:p>
     <w:p>
       <w:pPr>
@@ -4244,110 +6491,138 @@
     </w:p>
     <w:p>
       <w:pPr>
-        <w:pStyle w:val="Paragrafoelenco"/>
+        <w:pStyle w:val="Titolo1"/>
         <w:numPr>
           <w:ilvl w:val="0"/>
-          <w:numId w:val="2"/>
+          <w:numId w:val="10"/>
         </w:numPr>
+        <w:rPr>
+          <w:lang w:val="en-US"/>
+        </w:rPr>
+      </w:pPr>
+      <w:bookmarkStart w:id="13" w:name="_Toc469248427"/>
+      <w:r>
+        <w:rPr>
+          <w:lang w:val="en-US"/>
+        </w:rPr>
+        <w:t>Algorithm design</w:t>
+      </w:r>
+      <w:bookmarkEnd w:id="13"/>
+    </w:p>
+    <w:p>
+      <w:pPr>
+        <w:rPr>
+          <w:lang w:val="en-US"/>
+        </w:rPr>
+      </w:pPr>
+    </w:p>
+    <w:p>
+      <w:pPr>
+        <w:rPr>
+          <w:lang w:val="en-US"/>
+        </w:rPr>
+      </w:pPr>
+      <w:r>
+        <w:rPr>
+          <w:lang w:val="en-US"/>
+        </w:rPr>
+        <w:t>T</w:t>
+      </w:r>
+      <w:r>
+        <w:rPr>
+          <w:lang w:val="en-US"/>
+        </w:rPr>
+        <w:t>o develop this software, there are no particularly complex algorithms, and there are no particular constraints for developers. The important thing is that the code works and meets the functional requirements</w:t>
+      </w:r>
+      <w:r>
+        <w:rPr>
+          <w:lang w:val="en-US"/>
+        </w:rPr>
+        <w:t xml:space="preserve"> described in RASD</w:t>
+      </w:r>
+      <w:r>
+        <w:rPr>
+          <w:lang w:val="en-US"/>
+        </w:rPr>
+        <w:t>. The algorithm that calculates the charge for the user must</w:t>
+      </w:r>
+      <w:r>
+        <w:rPr>
+          <w:lang w:val="en-US"/>
+        </w:rPr>
+        <w:t>,</w:t>
+      </w:r>
+      <w:r>
+        <w:rPr>
+          <w:lang w:val="en-US"/>
+        </w:rPr>
+        <w:t xml:space="preserve"> of course</w:t>
+      </w:r>
+      <w:r>
+        <w:rPr>
+          <w:lang w:val="en-US"/>
+        </w:rPr>
+        <w:t>,</w:t>
+      </w:r>
+      <w:r>
+        <w:rPr>
+          <w:lang w:val="en-US"/>
+        </w:rPr>
+        <w:t xml:space="preserve"> </w:t>
+      </w:r>
+      <w:r>
+        <w:rPr>
+          <w:lang w:val="en-US"/>
+        </w:rPr>
+        <w:t>comply with</w:t>
+      </w:r>
+      <w:r>
+        <w:rPr>
+          <w:lang w:val="en-US"/>
+        </w:rPr>
+        <w:t xml:space="preserve"> all the rules that have been explained in the </w:t>
+      </w:r>
+      <w:r>
+        <w:rPr>
+          <w:lang w:val="en-US"/>
+        </w:rPr>
+        <w:t>RASD</w:t>
+      </w:r>
+    </w:p>
+    <w:p/>
+    <w:p/>
+    <w:p/>
+    <w:p/>
+    <w:p>
+      <w:pPr>
         <w:rPr>
           <w:sz w:val="36"/>
           <w:szCs w:val="36"/>
-          <w:lang w:val="en-US"/>
-        </w:rPr>
-      </w:pPr>
-      <w:r>
+        </w:rPr>
+      </w:pPr>
+    </w:p>
+    <w:p>
+      <w:pPr>
+        <w:pStyle w:val="Titolo1"/>
+        <w:numPr>
+          <w:ilvl w:val="0"/>
+          <w:numId w:val="10"/>
+        </w:numPr>
+      </w:pPr>
+      <w:bookmarkStart w:id="14" w:name="_Toc469248428"/>
+      <w:r>
+        <w:t>User Interface Design</w:t>
+      </w:r>
+      <w:bookmarkEnd w:id="14"/>
+    </w:p>
+    <w:p>
+      <w:pPr>
         <w:rPr>
           <w:sz w:val="36"/>
           <w:szCs w:val="36"/>
-          <w:lang w:val="en-US"/>
-        </w:rPr>
-        <w:t>Algorithm design</w:t>
-      </w:r>
-    </w:p>
-    <w:p>
-      <w:pPr>
-        <w:rPr>
-          <w:lang w:val="en-US"/>
-        </w:rPr>
-      </w:pPr>
-    </w:p>
-    <w:p>
-      <w:pPr>
-        <w:rPr>
-          <w:lang w:val="en-US"/>
-        </w:rPr>
-      </w:pPr>
-      <w:r>
-        <w:rPr>
-          <w:lang w:val="en-US"/>
-        </w:rPr>
-        <w:t>T</w:t>
-      </w:r>
-      <w:r>
-        <w:rPr>
-          <w:lang w:val="en-US"/>
-        </w:rPr>
-        <w:t>o develop this software, there are no particularly complex algorithms, and there are no particular constraints for developers. The important thing is that the code works and meets the functional requirements</w:t>
-      </w:r>
-      <w:r>
-        <w:rPr>
-          <w:lang w:val="en-US"/>
-        </w:rPr>
-        <w:t xml:space="preserve"> described in RASD</w:t>
-      </w:r>
-      <w:r>
-        <w:rPr>
-          <w:lang w:val="en-US"/>
-        </w:rPr>
-        <w:t>. The algorithm that calculates the charge for the user must</w:t>
-      </w:r>
-      <w:r>
-        <w:rPr>
-          <w:lang w:val="en-US"/>
-        </w:rPr>
-        <w:t>,</w:t>
-      </w:r>
-      <w:r>
-        <w:rPr>
-          <w:lang w:val="en-US"/>
-        </w:rPr>
-        <w:t xml:space="preserve"> of course</w:t>
-      </w:r>
-      <w:r>
-        <w:rPr>
-          <w:lang w:val="en-US"/>
-        </w:rPr>
-        <w:t>,</w:t>
-      </w:r>
-      <w:r>
-        <w:rPr>
-          <w:lang w:val="en-US"/>
-        </w:rPr>
-        <w:t xml:space="preserve"> </w:t>
-      </w:r>
-      <w:r>
-        <w:rPr>
-          <w:lang w:val="en-US"/>
-        </w:rPr>
-        <w:t>comply with</w:t>
-      </w:r>
-      <w:r>
-        <w:rPr>
-          <w:lang w:val="en-US"/>
-        </w:rPr>
-        <w:t xml:space="preserve"> all the rules that have been explained in the </w:t>
-      </w:r>
-      <w:r>
-        <w:rPr>
-          <w:lang w:val="en-US"/>
-        </w:rPr>
-        <w:t>RASD</w:t>
-      </w:r>
-    </w:p>
-    <w:p/>
-    <w:p/>
-    <w:p/>
-    <w:p/>
+        </w:rPr>
+      </w:pPr>
+    </w:p>
     <w:p>
       <w:pPr>
         <w:rPr>
@@ -4358,60 +6633,23 @@
     </w:p>
     <w:p>
       <w:pPr>
-        <w:pStyle w:val="Paragrafoelenco"/>
-        <w:numPr>
-          <w:ilvl w:val="0"/>
-          <w:numId w:val="2"/>
-        </w:numPr>
-        <w:rPr>
-          <w:sz w:val="36"/>
-          <w:szCs w:val="36"/>
-        </w:rPr>
-      </w:pPr>
-      <w:r>
-        <w:rPr>
-          <w:sz w:val="36"/>
-          <w:szCs w:val="36"/>
-        </w:rPr>
-        <w:t>User Interface Design</w:t>
-      </w:r>
-    </w:p>
-    <w:p>
-      <w:pPr>
-        <w:rPr>
-          <w:sz w:val="36"/>
-          <w:szCs w:val="36"/>
-        </w:rPr>
-      </w:pPr>
-    </w:p>
-    <w:p>
-      <w:pPr>
-        <w:rPr>
-          <w:sz w:val="36"/>
-          <w:szCs w:val="36"/>
-        </w:rPr>
-      </w:pPr>
-    </w:p>
-    <w:p>
-      <w:pPr>
-        <w:pStyle w:val="Paragrafoelenco"/>
-        <w:numPr>
-          <w:ilvl w:val="1"/>
-          <w:numId w:val="2"/>
-        </w:numPr>
-        <w:rPr>
-          <w:sz w:val="36"/>
-          <w:szCs w:val="36"/>
-        </w:rPr>
-      </w:pPr>
-      <w:r>
-        <w:rPr>
-          <w:sz w:val="36"/>
-          <w:szCs w:val="36"/>
+        <w:pStyle w:val="Titolo2"/>
+        <w:ind w:firstLine="360"/>
+      </w:pPr>
+      <w:bookmarkStart w:id="15" w:name="_Toc469248429"/>
+      <w:r>
+        <w:rPr>
+          <w:lang w:val="en-US"/>
+        </w:rPr>
+        <w:t xml:space="preserve">4.1 </w:t>
+      </w:r>
+      <w:r>
+        <w:rPr>
           <w:lang w:val="en-US"/>
         </w:rPr>
         <w:t>Mockups</w:t>
       </w:r>
+      <w:bookmarkEnd w:id="15"/>
     </w:p>
     <w:p>
       <w:pPr>
@@ -5009,7 +7247,7 @@
         <w:pStyle w:val="Paragrafoelenco"/>
         <w:numPr>
           <w:ilvl w:val="1"/>
-          <w:numId w:val="2"/>
+          <w:numId w:val="10"/>
         </w:numPr>
         <w:tabs>
           <w:tab w:val="left" w:pos="1379"/>
@@ -5165,29 +7403,28 @@
         </w:drawing>
       </w:r>
     </w:p>
-    <w:p/>
-    <w:p/>
-    <w:p>
-      <w:pPr>
-        <w:pStyle w:val="Paragrafoelenco"/>
-        <w:numPr>
-          <w:ilvl w:val="1"/>
-          <w:numId w:val="2"/>
-        </w:numPr>
-        <w:rPr>
-          <w:sz w:val="36"/>
-          <w:szCs w:val="36"/>
-          <w:lang w:val="en-US"/>
-        </w:rPr>
-      </w:pPr>
-      <w:r>
-        <w:rPr>
-          <w:sz w:val="36"/>
-          <w:szCs w:val="36"/>
+    <w:p>
+      <w:pPr>
+        <w:pStyle w:val="Titolo2"/>
+        <w:ind w:firstLine="708"/>
+        <w:rPr>
+          <w:lang w:val="en-US"/>
+        </w:rPr>
+      </w:pPr>
+      <w:bookmarkStart w:id="16" w:name="_Toc469248430"/>
+      <w:r>
+        <w:rPr>
+          <w:lang w:val="en-US"/>
+        </w:rPr>
+        <w:t xml:space="preserve">4.3 </w:t>
+      </w:r>
+      <w:r>
+        <w:rPr>
           <w:lang w:val="en-US"/>
         </w:rPr>
         <w:t>BCE Diagram</w:t>
       </w:r>
+      <w:bookmarkEnd w:id="16"/>
     </w:p>
     <w:p>
       <w:pPr>
@@ -5315,93 +7552,90 @@
     <w:p/>
     <w:p>
       <w:pPr>
-        <w:pStyle w:val="Paragrafoelenco"/>
+        <w:pStyle w:val="Titolo1"/>
         <w:numPr>
           <w:ilvl w:val="0"/>
-          <w:numId w:val="2"/>
+          <w:numId w:val="10"/>
         </w:numPr>
+        <w:rPr>
+          <w:lang w:val="en-US"/>
+        </w:rPr>
+      </w:pPr>
+      <w:bookmarkStart w:id="17" w:name="_Toc469248431"/>
+      <w:r>
+        <w:rPr>
+          <w:lang w:val="en-US"/>
+        </w:rPr>
+        <w:t>Requirements traceability</w:t>
+      </w:r>
+      <w:bookmarkEnd w:id="17"/>
+    </w:p>
+    <w:p/>
+    <w:p>
+      <w:pPr>
+        <w:rPr>
+          <w:lang w:val="en-GB"/>
+        </w:rPr>
+      </w:pPr>
+    </w:p>
+    <w:p>
+      <w:pPr>
+        <w:rPr>
+          <w:lang w:val="en-GB"/>
+        </w:rPr>
+      </w:pPr>
+    </w:p>
+    <w:p>
+      <w:pPr>
+        <w:pStyle w:val="Titolo1"/>
+        <w:numPr>
+          <w:ilvl w:val="0"/>
+          <w:numId w:val="10"/>
+        </w:numPr>
+        <w:rPr>
+          <w:lang w:val="en-GB"/>
+        </w:rPr>
+      </w:pPr>
+      <w:bookmarkStart w:id="18" w:name="_Toc469248432"/>
+      <w:r>
+        <w:rPr>
+          <w:lang w:val="en-GB"/>
+        </w:rPr>
+        <w:t>References</w:t>
+      </w:r>
+      <w:bookmarkEnd w:id="18"/>
+    </w:p>
+    <w:p>
+      <w:pPr>
         <w:rPr>
           <w:sz w:val="36"/>
           <w:szCs w:val="36"/>
-          <w:lang w:val="en-US"/>
-        </w:rPr>
-      </w:pPr>
-      <w:r>
-        <w:rPr>
-          <w:sz w:val="36"/>
-          <w:szCs w:val="36"/>
-          <w:lang w:val="en-US"/>
-        </w:rPr>
-        <w:t>Requirements traceability</w:t>
-      </w:r>
-    </w:p>
-    <w:p/>
-    <w:p>
-      <w:pPr>
-        <w:rPr>
-          <w:lang w:val="en-GB"/>
-        </w:rPr>
-      </w:pPr>
-    </w:p>
-    <w:p>
-      <w:pPr>
-        <w:rPr>
-          <w:lang w:val="en-GB"/>
-        </w:rPr>
-      </w:pPr>
-    </w:p>
-    <w:p>
-      <w:pPr>
-        <w:pStyle w:val="Paragrafoelenco"/>
-        <w:numPr>
-          <w:ilvl w:val="0"/>
-          <w:numId w:val="2"/>
-        </w:numPr>
-        <w:rPr>
-          <w:sz w:val="36"/>
-          <w:szCs w:val="36"/>
-          <w:lang w:val="en-GB"/>
-        </w:rPr>
-      </w:pPr>
-      <w:r>
-        <w:rPr>
-          <w:sz w:val="36"/>
-          <w:szCs w:val="36"/>
-          <w:lang w:val="en-GB"/>
-        </w:rPr>
-        <w:t>References</w:t>
-      </w:r>
-    </w:p>
-    <w:p>
-      <w:pPr>
-        <w:rPr>
-          <w:sz w:val="36"/>
-          <w:szCs w:val="36"/>
-          <w:lang w:val="en-GB"/>
-        </w:rPr>
-      </w:pPr>
-    </w:p>
-    <w:p>
-      <w:pPr>
-        <w:pStyle w:val="Paragrafoelenco"/>
-        <w:numPr>
-          <w:ilvl w:val="1"/>
-          <w:numId w:val="2"/>
-        </w:numPr>
-        <w:rPr>
-          <w:sz w:val="36"/>
-          <w:szCs w:val="36"/>
-          <w:lang w:val="en-GB"/>
-        </w:rPr>
-      </w:pPr>
-      <w:r>
-        <w:rPr>
-          <w:sz w:val="36"/>
-          <w:szCs w:val="36"/>
+          <w:lang w:val="en-GB"/>
+        </w:rPr>
+      </w:pPr>
+    </w:p>
+    <w:p>
+      <w:pPr>
+        <w:pStyle w:val="Titolo2"/>
+        <w:ind w:firstLine="360"/>
+        <w:rPr>
+          <w:lang w:val="en-GB"/>
+        </w:rPr>
+      </w:pPr>
+      <w:bookmarkStart w:id="19" w:name="_Toc469248433"/>
+      <w:r>
+        <w:rPr>
+          <w:lang w:val="en-GB"/>
+        </w:rPr>
+        <w:t xml:space="preserve">6.1 </w:t>
+      </w:r>
+      <w:r>
+        <w:rPr>
           <w:lang w:val="en-GB"/>
         </w:rPr>
         <w:t>Used Tools</w:t>
       </w:r>
+      <w:bookmarkEnd w:id="19"/>
     </w:p>
     <w:p>
       <w:pPr>
@@ -5423,12 +7657,14 @@
           <w:lang w:val="en-GB"/>
         </w:rPr>
       </w:pPr>
+      <w:proofErr w:type="spellStart"/>
       <w:r>
         <w:rPr>
           <w:lang w:val="en-GB"/>
         </w:rPr>
         <w:t>GitHub</w:t>
       </w:r>
+      <w:proofErr w:type="spellEnd"/>
     </w:p>
     <w:p>
       <w:pPr>
@@ -5483,8 +7719,6 @@
         </w:rPr>
         <w:t>Visual Paradigm community edition</w:t>
       </w:r>
-      <w:bookmarkStart w:id="0" w:name="_GoBack"/>
-      <w:bookmarkEnd w:id="0"/>
     </w:p>
     <w:p>
       <w:pPr>
@@ -5520,25 +7754,63 @@
     </w:p>
     <w:p>
       <w:pPr>
-        <w:pStyle w:val="Paragrafoelenco"/>
-        <w:numPr>
-          <w:ilvl w:val="0"/>
-          <w:numId w:val="2"/>
-        </w:numPr>
-        <w:rPr>
-          <w:sz w:val="36"/>
-          <w:szCs w:val="36"/>
-          <w:lang w:val="en-GB"/>
-        </w:rPr>
-      </w:pPr>
-      <w:r>
-        <w:rPr>
-          <w:sz w:val="36"/>
-          <w:szCs w:val="36"/>
-          <w:lang w:val="en-GB"/>
-        </w:rPr>
-        <w:t>Effort Spent</w:t>
-      </w:r>
+        <w:pStyle w:val="Titolo1"/>
+        <w:ind w:firstLine="360"/>
+        <w:rPr>
+          <w:lang w:val="en-GB"/>
+        </w:rPr>
+      </w:pPr>
+      <w:bookmarkStart w:id="20" w:name="_Toc469248434"/>
+      <w:r>
+        <w:rPr>
+          <w:lang w:val="en-GB"/>
+        </w:rPr>
+        <w:t>Hours of work</w:t>
+      </w:r>
+      <w:bookmarkEnd w:id="20"/>
+    </w:p>
+    <w:p/>
+    <w:p>
+      <w:r>
+        <w:tab/>
+      </w:r>
+    </w:p>
+    <w:p/>
+    <w:p>
+      <w:pPr>
+        <w:pStyle w:val="Titolo1"/>
+        <w:rPr>
+          <w:rFonts w:asciiTheme="minorHAnsi" w:eastAsiaTheme="minorHAnsi" w:hAnsiTheme="minorHAnsi" w:cstheme="minorBidi"/>
+          <w:b w:val="0"/>
+          <w:color w:val="auto"/>
+          <w:sz w:val="24"/>
+          <w:szCs w:val="24"/>
+        </w:rPr>
+      </w:pPr>
+    </w:p>
+    <w:p>
+      <w:pPr>
+        <w:pStyle w:val="Titolo1"/>
+        <w:ind w:firstLine="360"/>
+      </w:pPr>
+      <w:bookmarkStart w:id="21" w:name="_Toc469248435"/>
+      <w:proofErr w:type="spellStart"/>
+      <w:r>
+        <w:rPr>
+          <w:lang w:val="en-GB"/>
+        </w:rPr>
+        <w:t>Chan</w:t>
+      </w:r>
+      <w:bookmarkStart w:id="22" w:name="_GoBack"/>
+      <w:bookmarkEnd w:id="22"/>
+      <w:r>
+        <w:rPr>
+          <w:lang w:val="en-GB"/>
+        </w:rPr>
+        <w:t>gelog</w:t>
+      </w:r>
+      <w:bookmarkEnd w:id="21"/>
+      <w:proofErr w:type="spellEnd"/>
     </w:p>
     <w:p>
       <w:pPr>
@@ -5657,7 +7929,7 @@
         <w:rStyle w:val="Numeropagina"/>
         <w:noProof/>
       </w:rPr>
-      <w:t>2</w:t>
+      <w:t>27</w:t>
     </w:r>
     <w:r>
       <w:rPr>
@@ -5922,6 +8194,127 @@
     </w:lvl>
   </w:abstractNum>
   <w:abstractNum w:abstractNumId="2">
+    <w:nsid w:val="3D8B46FC"/>
+    <w:multiLevelType w:val="multilevel"/>
+    <w:tmpl w:val="D54C5932"/>
+    <w:lvl w:ilvl="0">
+      <w:start w:val="1"/>
+      <w:numFmt w:val="decimal"/>
+      <w:lvlText w:val="%1."/>
+      <w:lvlJc w:val="left"/>
+      <w:pPr>
+        <w:ind w:left="720" w:hanging="360"/>
+      </w:pPr>
+      <w:rPr>
+        <w:rFonts w:hint="default"/>
+      </w:rPr>
+    </w:lvl>
+    <w:lvl w:ilvl="1">
+      <w:start w:val="2"/>
+      <w:numFmt w:val="decimal"/>
+      <w:isLgl/>
+      <w:lvlText w:val="%1.%2"/>
+      <w:lvlJc w:val="left"/>
+      <w:pPr>
+        <w:ind w:left="1080" w:hanging="720"/>
+      </w:pPr>
+      <w:rPr>
+        <w:rFonts w:hint="default"/>
+      </w:rPr>
+    </w:lvl>
+    <w:lvl w:ilvl="2">
+      <w:start w:val="1"/>
+      <w:numFmt w:val="decimal"/>
+      <w:isLgl/>
+      <w:lvlText w:val="%1.%2.%3"/>
+      <w:lvlJc w:val="left"/>
+      <w:pPr>
+        <w:ind w:left="1080" w:hanging="720"/>
+      </w:pPr>
+      <w:rPr>
+        <w:rFonts w:hint="default"/>
+      </w:rPr>
+    </w:lvl>
+    <w:lvl w:ilvl="3">
+      <w:start w:val="1"/>
+      <w:numFmt w:val="decimal"/>
+      <w:isLgl/>
+      <w:lvlText w:val="%1.%2.%3.%4"/>
+      <w:lvlJc w:val="left"/>
+      <w:pPr>
+        <w:ind w:left="1440" w:hanging="1080"/>
+      </w:pPr>
+      <w:rPr>
+        <w:rFonts w:hint="default"/>
+      </w:rPr>
+    </w:lvl>
+    <w:lvl w:ilvl="4">
+      <w:start w:val="1"/>
+      <w:numFmt w:val="decimal"/>
+      <w:isLgl/>
+      <w:lvlText w:val="%1.%2.%3.%4.%5"/>
+      <w:lvlJc w:val="left"/>
+      <w:pPr>
+        <w:ind w:left="1800" w:hanging="1440"/>
+      </w:pPr>
+      <w:rPr>
+        <w:rFonts w:hint="default"/>
+      </w:rPr>
+    </w:lvl>
+    <w:lvl w:ilvl="5">
+      <w:start w:val="1"/>
+      <w:numFmt w:val="decimal"/>
+      <w:isLgl/>
+      <w:lvlText w:val="%1.%2.%3.%4.%5.%6"/>
+      <w:lvlJc w:val="left"/>
+      <w:pPr>
+        <w:ind w:left="2160" w:hanging="1800"/>
+      </w:pPr>
+      <w:rPr>
+        <w:rFonts w:hint="default"/>
+      </w:rPr>
+    </w:lvl>
+    <w:lvl w:ilvl="6">
+      <w:start w:val="1"/>
+      <w:numFmt w:val="decimal"/>
+      <w:isLgl/>
+      <w:lvlText w:val="%1.%2.%3.%4.%5.%6.%7"/>
+      <w:lvlJc w:val="left"/>
+      <w:pPr>
+        <w:ind w:left="2160" w:hanging="1800"/>
+      </w:pPr>
+      <w:rPr>
+        <w:rFonts w:hint="default"/>
+      </w:rPr>
+    </w:lvl>
+    <w:lvl w:ilvl="7">
+      <w:start w:val="1"/>
+      <w:numFmt w:val="decimal"/>
+      <w:isLgl/>
+      <w:lvlText w:val="%1.%2.%3.%4.%5.%6.%7.%8"/>
+      <w:lvlJc w:val="left"/>
+      <w:pPr>
+        <w:ind w:left="2520" w:hanging="2160"/>
+      </w:pPr>
+      <w:rPr>
+        <w:rFonts w:hint="default"/>
+      </w:rPr>
+    </w:lvl>
+    <w:lvl w:ilvl="8">
+      <w:start w:val="1"/>
+      <w:numFmt w:val="decimal"/>
+      <w:isLgl/>
+      <w:lvlText w:val="%1.%2.%3.%4.%5.%6.%7.%8.%9"/>
+      <w:lvlJc w:val="left"/>
+      <w:pPr>
+        <w:ind w:left="2880" w:hanging="2520"/>
+      </w:pPr>
+      <w:rPr>
+        <w:rFonts w:hint="default"/>
+      </w:rPr>
+    </w:lvl>
+  </w:abstractNum>
+  <w:abstractNum w:abstractNumId="3">
     <w:nsid w:val="3E5163B3"/>
     <w:multiLevelType w:val="multilevel"/>
     <w:tmpl w:val="E3AA6FB8"/>
@@ -6042,7 +8435,7 @@
       </w:rPr>
     </w:lvl>
   </w:abstractNum>
-  <w:abstractNum w:abstractNumId="3">
+  <w:abstractNum w:abstractNumId="4">
     <w:nsid w:val="3ECE2998"/>
     <w:multiLevelType w:val="hybridMultilevel"/>
     <w:tmpl w:val="EACC43D6"/>
@@ -6155,7 +8548,7 @@
       </w:rPr>
     </w:lvl>
   </w:abstractNum>
-  <w:abstractNum w:abstractNumId="4">
+  <w:abstractNum w:abstractNumId="5">
     <w:nsid w:val="42FD2D01"/>
     <w:multiLevelType w:val="hybridMultilevel"/>
     <w:tmpl w:val="655037CE"/>
@@ -6268,7 +8661,7 @@
       </w:rPr>
     </w:lvl>
   </w:abstractNum>
-  <w:abstractNum w:abstractNumId="5">
+  <w:abstractNum w:abstractNumId="6">
     <w:nsid w:val="63F4662C"/>
     <w:multiLevelType w:val="hybridMultilevel"/>
     <w:tmpl w:val="DE5AB638"/>
@@ -6354,7 +8747,7 @@
       </w:pPr>
     </w:lvl>
   </w:abstractNum>
-  <w:abstractNum w:abstractNumId="6">
+  <w:abstractNum w:abstractNumId="7">
     <w:nsid w:val="6A213724"/>
     <w:multiLevelType w:val="multilevel"/>
     <w:tmpl w:val="254AECEC"/>
@@ -6467,7 +8860,7 @@
       </w:rPr>
     </w:lvl>
   </w:abstractNum>
-  <w:abstractNum w:abstractNumId="7">
+  <w:abstractNum w:abstractNumId="8">
     <w:nsid w:val="6D8C632C"/>
     <w:multiLevelType w:val="hybridMultilevel"/>
     <w:tmpl w:val="C3425C1C"/>
@@ -6580,7 +8973,7 @@
       </w:rPr>
     </w:lvl>
   </w:abstractNum>
-  <w:abstractNum w:abstractNumId="8">
+  <w:abstractNum w:abstractNumId="9">
     <w:nsid w:val="76085E9E"/>
     <w:multiLevelType w:val="multilevel"/>
     <w:tmpl w:val="328A3E6A"/>
@@ -6694,31 +9087,34 @@
     </w:lvl>
   </w:abstractNum>
   <w:num w:numId="1">
-    <w:abstractNumId w:val="8"/>
+    <w:abstractNumId w:val="9"/>
   </w:num>
   <w:num w:numId="2">
-    <w:abstractNumId w:val="2"/>
+    <w:abstractNumId w:val="3"/>
   </w:num>
   <w:num w:numId="3">
-    <w:abstractNumId w:val="4"/>
+    <w:abstractNumId w:val="5"/>
   </w:num>
   <w:num w:numId="4">
-    <w:abstractNumId w:val="3"/>
+    <w:abstractNumId w:val="4"/>
   </w:num>
   <w:num w:numId="5">
     <w:abstractNumId w:val="1"/>
   </w:num>
   <w:num w:numId="6">
-    <w:abstractNumId w:val="5"/>
+    <w:abstractNumId w:val="6"/>
   </w:num>
   <w:num w:numId="7">
-    <w:abstractNumId w:val="6"/>
+    <w:abstractNumId w:val="7"/>
   </w:num>
   <w:num w:numId="8">
-    <w:abstractNumId w:val="7"/>
+    <w:abstractNumId w:val="8"/>
   </w:num>
   <w:num w:numId="9">
     <w:abstractNumId w:val="0"/>
+  </w:num>
+  <w:num w:numId="10">
+    <w:abstractNumId w:val="2"/>
   </w:num>
 </w:numbering>
 </file>
@@ -7130,7 +9526,7 @@
     <w:link w:val="Titolo1Carattere"/>
     <w:uiPriority w:val="9"/>
     <w:qFormat/>
-    <w:rsid w:val="005E0AD4"/>
+    <w:rsid w:val="008F5A6A"/>
     <w:pPr>
       <w:keepNext/>
       <w:keepLines/>
@@ -7139,15 +9535,38 @@
     </w:pPr>
     <w:rPr>
       <w:rFonts w:asciiTheme="majorHAnsi" w:eastAsiaTheme="majorEastAsia" w:hAnsiTheme="majorHAnsi" w:cstheme="majorBidi"/>
-      <w:color w:val="2E74B5" w:themeColor="accent1" w:themeShade="BF"/>
+      <w:b/>
+      <w:color w:val="000000" w:themeColor="text1"/>
+      <w:sz w:val="44"/>
+      <w:szCs w:val="32"/>
+    </w:rPr>
+  </w:style>
+  <w:style w:type="paragraph" w:styleId="Titolo2">
+    <w:name w:val="heading 2"/>
+    <w:basedOn w:val="Normale"/>
+    <w:next w:val="Normale"/>
+    <w:link w:val="Titolo2Carattere"/>
+    <w:uiPriority w:val="9"/>
+    <w:unhideWhenUsed/>
+    <w:qFormat/>
+    <w:rsid w:val="008F5A6A"/>
+    <w:pPr>
+      <w:keepNext/>
+      <w:keepLines/>
+      <w:spacing w:before="40"/>
+      <w:outlineLvl w:val="1"/>
+    </w:pPr>
+    <w:rPr>
+      <w:rFonts w:asciiTheme="majorHAnsi" w:eastAsiaTheme="majorEastAsia" w:hAnsiTheme="majorHAnsi" w:cstheme="majorBidi"/>
+      <w:b/>
+      <w:color w:val="000000" w:themeColor="text1"/>
       <w:sz w:val="32"/>
-      <w:szCs w:val="32"/>
+      <w:szCs w:val="26"/>
     </w:rPr>
   </w:style>
   <w:style w:type="character" w:default="1" w:styleId="Carpredefinitoparagrafo">
     <w:name w:val="Default Paragraph Font"/>
     <w:uiPriority w:val="1"/>
-    <w:semiHidden/>
     <w:unhideWhenUsed/>
   </w:style>
   <w:style w:type="table" w:default="1" w:styleId="Tabellanormale">
@@ -7182,11 +9601,12 @@
     <w:basedOn w:val="Carpredefinitoparagrafo"/>
     <w:link w:val="Titolo1"/>
     <w:uiPriority w:val="9"/>
-    <w:rsid w:val="005E0AD4"/>
+    <w:rsid w:val="008F5A6A"/>
     <w:rPr>
       <w:rFonts w:asciiTheme="majorHAnsi" w:eastAsiaTheme="majorEastAsia" w:hAnsiTheme="majorHAnsi" w:cstheme="majorBidi"/>
-      <w:color w:val="2E74B5" w:themeColor="accent1" w:themeShade="BF"/>
-      <w:sz w:val="32"/>
+      <w:b/>
+      <w:color w:val="000000" w:themeColor="text1"/>
+      <w:sz w:val="44"/>
       <w:szCs w:val="32"/>
     </w:rPr>
   </w:style>
@@ -7229,6 +9649,208 @@
     <w:semiHidden/>
     <w:unhideWhenUsed/>
     <w:rsid w:val="00D0333C"/>
+  </w:style>
+  <w:style w:type="paragraph" w:styleId="Titolosommario">
+    <w:name w:val="TOC Heading"/>
+    <w:basedOn w:val="Titolo1"/>
+    <w:next w:val="Normale"/>
+    <w:uiPriority w:val="39"/>
+    <w:unhideWhenUsed/>
+    <w:qFormat/>
+    <w:rsid w:val="008F5A6A"/>
+    <w:pPr>
+      <w:spacing w:before="480" w:line="276" w:lineRule="auto"/>
+      <w:outlineLvl w:val="9"/>
+    </w:pPr>
+    <w:rPr>
+      <w:b w:val="0"/>
+      <w:bCs/>
+      <w:sz w:val="28"/>
+      <w:szCs w:val="28"/>
+      <w:lang w:eastAsia="it-IT"/>
+    </w:rPr>
+  </w:style>
+  <w:style w:type="paragraph" w:styleId="Sommario1">
+    <w:name w:val="toc 1"/>
+    <w:basedOn w:val="Normale"/>
+    <w:next w:val="Normale"/>
+    <w:autoRedefine/>
+    <w:uiPriority w:val="39"/>
+    <w:unhideWhenUsed/>
+    <w:rsid w:val="008F5A6A"/>
+    <w:pPr>
+      <w:spacing w:before="120"/>
+    </w:pPr>
+    <w:rPr>
+      <w:b/>
+      <w:bCs/>
+      <w:caps/>
+      <w:sz w:val="22"/>
+      <w:szCs w:val="22"/>
+    </w:rPr>
+  </w:style>
+  <w:style w:type="paragraph" w:styleId="Sommario2">
+    <w:name w:val="toc 2"/>
+    <w:basedOn w:val="Normale"/>
+    <w:next w:val="Normale"/>
+    <w:autoRedefine/>
+    <w:uiPriority w:val="39"/>
+    <w:unhideWhenUsed/>
+    <w:rsid w:val="008F5A6A"/>
+    <w:pPr>
+      <w:ind w:left="240"/>
+    </w:pPr>
+    <w:rPr>
+      <w:smallCaps/>
+      <w:sz w:val="22"/>
+      <w:szCs w:val="22"/>
+    </w:rPr>
+  </w:style>
+  <w:style w:type="paragraph" w:styleId="Sommario3">
+    <w:name w:val="toc 3"/>
+    <w:basedOn w:val="Normale"/>
+    <w:next w:val="Normale"/>
+    <w:autoRedefine/>
+    <w:uiPriority w:val="39"/>
+    <w:semiHidden/>
+    <w:unhideWhenUsed/>
+    <w:rsid w:val="008F5A6A"/>
+    <w:pPr>
+      <w:ind w:left="480"/>
+    </w:pPr>
+    <w:rPr>
+      <w:i/>
+      <w:iCs/>
+      <w:sz w:val="22"/>
+      <w:szCs w:val="22"/>
+    </w:rPr>
+  </w:style>
+  <w:style w:type="paragraph" w:styleId="Sommario4">
+    <w:name w:val="toc 4"/>
+    <w:basedOn w:val="Normale"/>
+    <w:next w:val="Normale"/>
+    <w:autoRedefine/>
+    <w:uiPriority w:val="39"/>
+    <w:semiHidden/>
+    <w:unhideWhenUsed/>
+    <w:rsid w:val="008F5A6A"/>
+    <w:pPr>
+      <w:ind w:left="720"/>
+    </w:pPr>
+    <w:rPr>
+      <w:sz w:val="18"/>
+      <w:szCs w:val="18"/>
+    </w:rPr>
+  </w:style>
+  <w:style w:type="paragraph" w:styleId="Sommario5">
+    <w:name w:val="toc 5"/>
+    <w:basedOn w:val="Normale"/>
+    <w:next w:val="Normale"/>
+    <w:autoRedefine/>
+    <w:uiPriority w:val="39"/>
+    <w:semiHidden/>
+    <w:unhideWhenUsed/>
+    <w:rsid w:val="008F5A6A"/>
+    <w:pPr>
+      <w:ind w:left="960"/>
+    </w:pPr>
+    <w:rPr>
+      <w:sz w:val="18"/>
+      <w:szCs w:val="18"/>
+    </w:rPr>
+  </w:style>
+  <w:style w:type="paragraph" w:styleId="Sommario6">
+    <w:name w:val="toc 6"/>
+    <w:basedOn w:val="Normale"/>
+    <w:next w:val="Normale"/>
+    <w:autoRedefine/>
+    <w:uiPriority w:val="39"/>
+    <w:semiHidden/>
+    <w:unhideWhenUsed/>
+    <w:rsid w:val="008F5A6A"/>
+    <w:pPr>
+      <w:ind w:left="1200"/>
+    </w:pPr>
+    <w:rPr>
+      <w:sz w:val="18"/>
+      <w:szCs w:val="18"/>
+    </w:rPr>
+  </w:style>
+  <w:style w:type="paragraph" w:styleId="Sommario7">
+    <w:name w:val="toc 7"/>
+    <w:basedOn w:val="Normale"/>
+    <w:next w:val="Normale"/>
+    <w:autoRedefine/>
+    <w:uiPriority w:val="39"/>
+    <w:semiHidden/>
+    <w:unhideWhenUsed/>
+    <w:rsid w:val="008F5A6A"/>
+    <w:pPr>
+      <w:ind w:left="1440"/>
+    </w:pPr>
+    <w:rPr>
+      <w:sz w:val="18"/>
+      <w:szCs w:val="18"/>
+    </w:rPr>
+  </w:style>
+  <w:style w:type="paragraph" w:styleId="Sommario8">
+    <w:name w:val="toc 8"/>
+    <w:basedOn w:val="Normale"/>
+    <w:next w:val="Normale"/>
+    <w:autoRedefine/>
+    <w:uiPriority w:val="39"/>
+    <w:semiHidden/>
+    <w:unhideWhenUsed/>
+    <w:rsid w:val="008F5A6A"/>
+    <w:pPr>
+      <w:ind w:left="1680"/>
+    </w:pPr>
+    <w:rPr>
+      <w:sz w:val="18"/>
+      <w:szCs w:val="18"/>
+    </w:rPr>
+  </w:style>
+  <w:style w:type="paragraph" w:styleId="Sommario9">
+    <w:name w:val="toc 9"/>
+    <w:basedOn w:val="Normale"/>
+    <w:next w:val="Normale"/>
+    <w:autoRedefine/>
+    <w:uiPriority w:val="39"/>
+    <w:semiHidden/>
+    <w:unhideWhenUsed/>
+    <w:rsid w:val="008F5A6A"/>
+    <w:pPr>
+      <w:ind w:left="1920"/>
+    </w:pPr>
+    <w:rPr>
+      <w:sz w:val="18"/>
+      <w:szCs w:val="18"/>
+    </w:rPr>
+  </w:style>
+  <w:style w:type="character" w:customStyle="1" w:styleId="Titolo2Carattere">
+    <w:name w:val="Titolo 2 Carattere"/>
+    <w:basedOn w:val="Carpredefinitoparagrafo"/>
+    <w:link w:val="Titolo2"/>
+    <w:uiPriority w:val="9"/>
+    <w:rsid w:val="008F5A6A"/>
+    <w:rPr>
+      <w:rFonts w:asciiTheme="majorHAnsi" w:eastAsiaTheme="majorEastAsia" w:hAnsiTheme="majorHAnsi" w:cstheme="majorBidi"/>
+      <w:b/>
+      <w:color w:val="000000" w:themeColor="text1"/>
+      <w:sz w:val="32"/>
+      <w:szCs w:val="26"/>
+    </w:rPr>
+  </w:style>
+  <w:style w:type="character" w:styleId="Collegamentoipertestuale">
+    <w:name w:val="Hyperlink"/>
+    <w:basedOn w:val="Carpredefinitoparagrafo"/>
+    <w:uiPriority w:val="99"/>
+    <w:unhideWhenUsed/>
+    <w:rsid w:val="008E778C"/>
+    <w:rPr>
+      <w:color w:val="0563C1" w:themeColor="hyperlink"/>
+      <w:u w:val="single"/>
+    </w:rPr>
   </w:style>
 </w:styles>
 </file>
@@ -7499,7 +10121,7 @@
 </file>
 
 <file path=customXml/itemProps1.xml><?xml version="1.0" encoding="utf-8"?>
-<ds:datastoreItem xmlns:ds="http://schemas.openxmlformats.org/officeDocument/2006/customXml" ds:itemID="{49CD81C5-0FA5-2649-BF2A-18852628CBD2}">
+<ds:datastoreItem xmlns:ds="http://schemas.openxmlformats.org/officeDocument/2006/customXml" ds:itemID="{651F52E6-3DE1-5744-B60C-6CA70CC73100}">
   <ds:schemaRefs>
     <ds:schemaRef ds:uri="http://schemas.openxmlformats.org/officeDocument/2006/bibliography"/>
   </ds:schemaRefs>

--- a/DD/Design Document.docx
+++ b/DD/Design Document.docx
@@ -2658,6 +2658,7 @@
         <w:rPr>
           <w:rFonts w:asciiTheme="majorHAnsi" w:hAnsiTheme="majorHAnsi"/>
         </w:rPr>
+        <w:lastRenderedPageBreak/>
         <w:t xml:space="preserve"> </w:t>
       </w:r>
     </w:p>
@@ -3676,8 +3677,332 @@
     <w:p>
       <w:pPr>
         <w:pStyle w:val="Paragrafoelenco"/>
-        <w:ind w:left="360"/>
-      </w:pPr>
+        <w:numPr>
+          <w:ilvl w:val="0"/>
+          <w:numId w:val="11"/>
+        </w:numPr>
+        <w:rPr>
+          <w:rFonts w:asciiTheme="majorHAnsi" w:hAnsiTheme="majorHAnsi"/>
+          <w:b/>
+          <w:lang w:val="en-US"/>
+        </w:rPr>
+      </w:pPr>
+      <w:r>
+        <w:rPr>
+          <w:rFonts w:asciiTheme="majorHAnsi" w:hAnsiTheme="majorHAnsi"/>
+          <w:b/>
+          <w:lang w:val="en-US"/>
+        </w:rPr>
+        <w:t>Introduction</w:t>
+      </w:r>
+      <w:r>
+        <w:rPr>
+          <w:rFonts w:asciiTheme="majorHAnsi" w:hAnsiTheme="majorHAnsi"/>
+          <w:b/>
+          <w:lang w:val="en-US"/>
+        </w:rPr>
+        <w:t xml:space="preserve">: </w:t>
+      </w:r>
+      <w:r>
+        <w:rPr>
+          <w:rFonts w:asciiTheme="majorHAnsi" w:hAnsiTheme="majorHAnsi"/>
+          <w:lang w:val="en-US"/>
+        </w:rPr>
+        <w:t>this section introduces the design document. It contains a justification of his utility and indications on which parts are covered in this document that are not covered by RASD</w:t>
+      </w:r>
+    </w:p>
+    <w:p>
+      <w:pPr>
+        <w:pStyle w:val="Paragrafoelenco"/>
+        <w:numPr>
+          <w:ilvl w:val="0"/>
+          <w:numId w:val="11"/>
+        </w:numPr>
+        <w:rPr>
+          <w:rFonts w:asciiTheme="majorHAnsi" w:hAnsiTheme="majorHAnsi"/>
+          <w:b/>
+          <w:lang w:val="en-US"/>
+        </w:rPr>
+      </w:pPr>
+      <w:r>
+        <w:rPr>
+          <w:rFonts w:asciiTheme="majorHAnsi" w:hAnsiTheme="majorHAnsi"/>
+          <w:b/>
+          <w:lang w:val="en-US"/>
+        </w:rPr>
+        <w:t xml:space="preserve">Architecture Design: </w:t>
+      </w:r>
+      <w:r>
+        <w:rPr>
+          <w:rFonts w:asciiTheme="majorHAnsi" w:hAnsiTheme="majorHAnsi"/>
+          <w:lang w:val="en-US"/>
+        </w:rPr>
+        <w:t>this section is divided into different parts:</w:t>
+      </w:r>
+    </w:p>
+    <w:p>
+      <w:pPr>
+        <w:pStyle w:val="Paragrafoelenco"/>
+        <w:numPr>
+          <w:ilvl w:val="0"/>
+          <w:numId w:val="12"/>
+        </w:numPr>
+        <w:rPr>
+          <w:rFonts w:asciiTheme="majorHAnsi" w:hAnsiTheme="majorHAnsi"/>
+          <w:b/>
+          <w:lang w:val="en-US"/>
+        </w:rPr>
+      </w:pPr>
+      <w:r>
+        <w:rPr>
+          <w:rFonts w:asciiTheme="majorHAnsi" w:hAnsiTheme="majorHAnsi"/>
+          <w:lang w:val="en-US"/>
+        </w:rPr>
+        <w:t>Overview: this sections explains the division in tiers of our application</w:t>
+      </w:r>
+    </w:p>
+    <w:p>
+      <w:pPr>
+        <w:pStyle w:val="Paragrafoelenco"/>
+        <w:numPr>
+          <w:ilvl w:val="0"/>
+          <w:numId w:val="12"/>
+        </w:numPr>
+        <w:rPr>
+          <w:rFonts w:asciiTheme="majorHAnsi" w:hAnsiTheme="majorHAnsi"/>
+          <w:b/>
+          <w:lang w:val="en-US"/>
+        </w:rPr>
+      </w:pPr>
+      <w:r>
+        <w:rPr>
+          <w:rFonts w:asciiTheme="majorHAnsi" w:hAnsiTheme="majorHAnsi"/>
+          <w:lang w:val="en-US"/>
+        </w:rPr>
+        <w:t>High level component</w:t>
+      </w:r>
+      <w:r>
+        <w:rPr>
+          <w:rFonts w:asciiTheme="majorHAnsi" w:hAnsiTheme="majorHAnsi"/>
+          <w:lang w:val="en-US"/>
+        </w:rPr>
+        <w:t xml:space="preserve"> </w:t>
+      </w:r>
+      <w:bookmarkStart w:id="6" w:name="_GoBack"/>
+      <w:bookmarkEnd w:id="6"/>
+      <w:r>
+        <w:rPr>
+          <w:rFonts w:asciiTheme="majorHAnsi" w:hAnsiTheme="majorHAnsi"/>
+          <w:lang w:val="en-US"/>
+        </w:rPr>
+        <w:t>view</w:t>
+      </w:r>
+      <w:r>
+        <w:rPr>
+          <w:rFonts w:asciiTheme="majorHAnsi" w:hAnsiTheme="majorHAnsi"/>
+          <w:lang w:val="en-US"/>
+        </w:rPr>
+        <w:t>: this sections gives a global view of the components of the application and how they communicate</w:t>
+      </w:r>
+    </w:p>
+    <w:p>
+      <w:pPr>
+        <w:pStyle w:val="Paragrafoelenco"/>
+        <w:numPr>
+          <w:ilvl w:val="0"/>
+          <w:numId w:val="12"/>
+        </w:numPr>
+        <w:rPr>
+          <w:rFonts w:asciiTheme="majorHAnsi" w:hAnsiTheme="majorHAnsi"/>
+          <w:b/>
+          <w:lang w:val="en-US"/>
+        </w:rPr>
+      </w:pPr>
+      <w:r>
+        <w:rPr>
+          <w:rFonts w:asciiTheme="majorHAnsi" w:hAnsiTheme="majorHAnsi"/>
+          <w:lang w:val="en-US"/>
+        </w:rPr>
+        <w:t>Component view: this sections gives a more detailed view of the components of the applications</w:t>
+      </w:r>
+    </w:p>
+    <w:p>
+      <w:pPr>
+        <w:pStyle w:val="Paragrafoelenco"/>
+        <w:numPr>
+          <w:ilvl w:val="0"/>
+          <w:numId w:val="12"/>
+        </w:numPr>
+        <w:rPr>
+          <w:rFonts w:asciiTheme="majorHAnsi" w:hAnsiTheme="majorHAnsi"/>
+          <w:b/>
+          <w:lang w:val="en-US"/>
+        </w:rPr>
+      </w:pPr>
+      <w:r>
+        <w:rPr>
+          <w:rFonts w:asciiTheme="majorHAnsi" w:hAnsiTheme="majorHAnsi"/>
+          <w:lang w:val="en-US"/>
+        </w:rPr>
+        <w:t>Deployment view: this section shows the components that must be deployed to have the application running correctly</w:t>
+      </w:r>
+    </w:p>
+    <w:p>
+      <w:pPr>
+        <w:pStyle w:val="Paragrafoelenco"/>
+        <w:numPr>
+          <w:ilvl w:val="0"/>
+          <w:numId w:val="12"/>
+        </w:numPr>
+        <w:rPr>
+          <w:rFonts w:asciiTheme="majorHAnsi" w:hAnsiTheme="majorHAnsi"/>
+          <w:b/>
+          <w:lang w:val="en-US"/>
+        </w:rPr>
+      </w:pPr>
+      <w:r>
+        <w:rPr>
+          <w:rFonts w:asciiTheme="majorHAnsi" w:hAnsiTheme="majorHAnsi"/>
+          <w:lang w:val="en-US"/>
+        </w:rPr>
+        <w:t>Runtime view: sequence diagrams are represented in this section to show the course of the different tasks of our application</w:t>
+      </w:r>
+    </w:p>
+    <w:p>
+      <w:pPr>
+        <w:pStyle w:val="Paragrafoelenco"/>
+        <w:numPr>
+          <w:ilvl w:val="0"/>
+          <w:numId w:val="12"/>
+        </w:numPr>
+        <w:rPr>
+          <w:rFonts w:asciiTheme="majorHAnsi" w:hAnsiTheme="majorHAnsi"/>
+          <w:b/>
+          <w:lang w:val="en-US"/>
+        </w:rPr>
+      </w:pPr>
+      <w:r>
+        <w:rPr>
+          <w:rFonts w:asciiTheme="majorHAnsi" w:hAnsiTheme="majorHAnsi"/>
+          <w:lang w:val="en-US"/>
+        </w:rPr>
+        <w:t>Selected architectural styles and patterns: this section explain</w:t>
+      </w:r>
+      <w:r>
+        <w:rPr>
+          <w:rFonts w:asciiTheme="majorHAnsi" w:hAnsiTheme="majorHAnsi"/>
+          <w:lang w:val="en-US"/>
+        </w:rPr>
+        <w:t>s</w:t>
+      </w:r>
+      <w:r>
+        <w:rPr>
+          <w:rFonts w:asciiTheme="majorHAnsi" w:hAnsiTheme="majorHAnsi"/>
+          <w:lang w:val="en-US"/>
+        </w:rPr>
+        <w:t xml:space="preserve"> the architectural choices taken during the creation of the application</w:t>
+      </w:r>
+    </w:p>
+    <w:p>
+      <w:pPr>
+        <w:pStyle w:val="Paragrafoelenco"/>
+        <w:numPr>
+          <w:ilvl w:val="0"/>
+          <w:numId w:val="15"/>
+        </w:numPr>
+        <w:rPr>
+          <w:rFonts w:asciiTheme="majorHAnsi" w:hAnsiTheme="majorHAnsi"/>
+          <w:b/>
+          <w:lang w:val="en-US"/>
+        </w:rPr>
+      </w:pPr>
+      <w:r>
+        <w:rPr>
+          <w:rFonts w:asciiTheme="majorHAnsi" w:hAnsiTheme="majorHAnsi"/>
+          <w:b/>
+          <w:lang w:val="en-US"/>
+        </w:rPr>
+        <w:t xml:space="preserve">Algorithms Design: </w:t>
+      </w:r>
+      <w:r>
+        <w:rPr>
+          <w:rFonts w:asciiTheme="majorHAnsi" w:hAnsiTheme="majorHAnsi"/>
+          <w:lang w:val="en-US"/>
+        </w:rPr>
+        <w:t>this section describes the most cr</w:t>
+      </w:r>
+      <w:r>
+        <w:rPr>
+          <w:rFonts w:asciiTheme="majorHAnsi" w:hAnsiTheme="majorHAnsi"/>
+          <w:lang w:val="en-US"/>
+        </w:rPr>
+        <w:t>i</w:t>
+      </w:r>
+      <w:r>
+        <w:rPr>
+          <w:rFonts w:asciiTheme="majorHAnsi" w:hAnsiTheme="majorHAnsi"/>
+          <w:lang w:val="en-US"/>
+        </w:rPr>
+        <w:t xml:space="preserve">tical parts via some algorithms. </w:t>
+      </w:r>
+    </w:p>
+    <w:p>
+      <w:pPr>
+        <w:pStyle w:val="Paragrafoelenco"/>
+        <w:numPr>
+          <w:ilvl w:val="0"/>
+          <w:numId w:val="15"/>
+        </w:numPr>
+        <w:rPr>
+          <w:rFonts w:asciiTheme="majorHAnsi" w:hAnsiTheme="majorHAnsi"/>
+          <w:b/>
+          <w:lang w:val="en-US"/>
+        </w:rPr>
+      </w:pPr>
+      <w:r>
+        <w:rPr>
+          <w:rFonts w:asciiTheme="majorHAnsi" w:hAnsiTheme="majorHAnsi"/>
+          <w:b/>
+          <w:lang w:val="en-US"/>
+        </w:rPr>
+        <w:t xml:space="preserve">User Interface Design: </w:t>
+      </w:r>
+      <w:r>
+        <w:rPr>
+          <w:rFonts w:asciiTheme="majorHAnsi" w:hAnsiTheme="majorHAnsi"/>
+          <w:lang w:val="en-US"/>
+        </w:rPr>
+        <w:t>this section presents mockups and user experience explained via UX and BCE diagrams.</w:t>
+      </w:r>
+    </w:p>
+    <w:p>
+      <w:pPr>
+        <w:pStyle w:val="Paragrafoelenco"/>
+        <w:numPr>
+          <w:ilvl w:val="0"/>
+          <w:numId w:val="15"/>
+        </w:numPr>
+        <w:rPr>
+          <w:rFonts w:asciiTheme="majorHAnsi" w:hAnsiTheme="majorHAnsi"/>
+          <w:b/>
+          <w:lang w:val="en-US"/>
+        </w:rPr>
+      </w:pPr>
+      <w:r>
+        <w:rPr>
+          <w:rFonts w:asciiTheme="majorHAnsi" w:hAnsiTheme="majorHAnsi"/>
+          <w:b/>
+          <w:lang w:val="en-US"/>
+        </w:rPr>
+        <w:t xml:space="preserve">Requirements Traceability: </w:t>
+      </w:r>
+      <w:r>
+        <w:rPr>
+          <w:rFonts w:asciiTheme="majorHAnsi" w:hAnsiTheme="majorHAnsi"/>
+          <w:lang w:val="en-US"/>
+        </w:rPr>
+        <w:t>this section aims to explain how the decisions taken in the RASD are linked to design elements.</w:t>
+      </w:r>
     </w:p>
     <w:p>
       <w:pPr>
@@ -3685,222 +4010,7 @@
         <w:ind w:left="360"/>
       </w:pPr>
     </w:p>
-    <w:p>
-      <w:pPr>
-        <w:pStyle w:val="Paragrafoelenco"/>
-        <w:ind w:left="360"/>
-      </w:pPr>
-    </w:p>
-    <w:p>
-      <w:pPr>
-        <w:pStyle w:val="Paragrafoelenco"/>
-        <w:ind w:left="360"/>
-      </w:pPr>
-    </w:p>
-    <w:p>
-      <w:pPr>
-        <w:pStyle w:val="Paragrafoelenco"/>
-        <w:ind w:left="360"/>
-      </w:pPr>
-    </w:p>
-    <w:p>
-      <w:pPr>
-        <w:pStyle w:val="Paragrafoelenco"/>
-        <w:ind w:left="360"/>
-      </w:pPr>
-    </w:p>
-    <w:p>
-      <w:pPr>
-        <w:pStyle w:val="Paragrafoelenco"/>
-        <w:ind w:left="360"/>
-      </w:pPr>
-    </w:p>
-    <w:p>
-      <w:pPr>
-        <w:pStyle w:val="Paragrafoelenco"/>
-        <w:ind w:left="360"/>
-      </w:pPr>
-    </w:p>
-    <w:p>
-      <w:pPr>
-        <w:pStyle w:val="Paragrafoelenco"/>
-        <w:ind w:left="360"/>
-      </w:pPr>
-    </w:p>
-    <w:p>
-      <w:pPr>
-        <w:pStyle w:val="Paragrafoelenco"/>
-        <w:ind w:left="360"/>
-      </w:pPr>
-    </w:p>
-    <w:p>
-      <w:pPr>
-        <w:pStyle w:val="Paragrafoelenco"/>
-        <w:ind w:left="360"/>
-      </w:pPr>
-    </w:p>
-    <w:p>
-      <w:pPr>
-        <w:pStyle w:val="Paragrafoelenco"/>
-        <w:ind w:left="360"/>
-      </w:pPr>
-    </w:p>
-    <w:p>
-      <w:pPr>
-        <w:pStyle w:val="Paragrafoelenco"/>
-        <w:ind w:left="360"/>
-      </w:pPr>
-    </w:p>
-    <w:p>
-      <w:pPr>
-        <w:pStyle w:val="Paragrafoelenco"/>
-        <w:ind w:left="360"/>
-      </w:pPr>
-    </w:p>
-    <w:p>
-      <w:pPr>
-        <w:pStyle w:val="Paragrafoelenco"/>
-        <w:ind w:left="360"/>
-      </w:pPr>
-    </w:p>
-    <w:p>
-      <w:pPr>
-        <w:pStyle w:val="Paragrafoelenco"/>
-        <w:ind w:left="360"/>
-      </w:pPr>
-    </w:p>
-    <w:p>
-      <w:pPr>
-        <w:pStyle w:val="Paragrafoelenco"/>
-        <w:ind w:left="360"/>
-      </w:pPr>
-    </w:p>
-    <w:p>
-      <w:pPr>
-        <w:pStyle w:val="Paragrafoelenco"/>
-        <w:ind w:left="360"/>
-      </w:pPr>
-    </w:p>
-    <w:p>
-      <w:pPr>
-        <w:pStyle w:val="Paragrafoelenco"/>
-        <w:ind w:left="360"/>
-      </w:pPr>
-    </w:p>
-    <w:p>
-      <w:pPr>
-        <w:pStyle w:val="Paragrafoelenco"/>
-        <w:ind w:left="360"/>
-      </w:pPr>
-    </w:p>
-    <w:p>
-      <w:pPr>
-        <w:pStyle w:val="Paragrafoelenco"/>
-        <w:ind w:left="360"/>
-      </w:pPr>
-    </w:p>
-    <w:p>
-      <w:pPr>
-        <w:pStyle w:val="Paragrafoelenco"/>
-        <w:ind w:left="360"/>
-      </w:pPr>
-    </w:p>
-    <w:p>
-      <w:pPr>
-        <w:pStyle w:val="Paragrafoelenco"/>
-        <w:ind w:left="360"/>
-      </w:pPr>
-    </w:p>
-    <w:p>
-      <w:pPr>
-        <w:pStyle w:val="Paragrafoelenco"/>
-        <w:ind w:left="360"/>
-      </w:pPr>
-    </w:p>
-    <w:p>
-      <w:pPr>
-        <w:pStyle w:val="Paragrafoelenco"/>
-        <w:ind w:left="360"/>
-      </w:pPr>
-    </w:p>
-    <w:p>
-      <w:pPr>
-        <w:pStyle w:val="Paragrafoelenco"/>
-        <w:ind w:left="360"/>
-      </w:pPr>
-    </w:p>
-    <w:p>
-      <w:pPr>
-        <w:pStyle w:val="Paragrafoelenco"/>
-        <w:ind w:left="360"/>
-      </w:pPr>
-    </w:p>
-    <w:p>
-      <w:pPr>
-        <w:pStyle w:val="Paragrafoelenco"/>
-        <w:ind w:left="360"/>
-      </w:pPr>
-    </w:p>
-    <w:p>
-      <w:pPr>
-        <w:pStyle w:val="Paragrafoelenco"/>
-        <w:ind w:left="360"/>
-      </w:pPr>
-    </w:p>
-    <w:p>
-      <w:pPr>
-        <w:pStyle w:val="Paragrafoelenco"/>
-        <w:ind w:left="360"/>
-      </w:pPr>
-    </w:p>
-    <w:p>
-      <w:pPr>
-        <w:pStyle w:val="Paragrafoelenco"/>
-        <w:ind w:left="360"/>
-      </w:pPr>
-    </w:p>
-    <w:p>
-      <w:pPr>
-        <w:pStyle w:val="Paragrafoelenco"/>
-        <w:ind w:left="360"/>
-      </w:pPr>
-    </w:p>
-    <w:p>
-      <w:pPr>
-        <w:pStyle w:val="Paragrafoelenco"/>
-        <w:ind w:left="360"/>
-      </w:pPr>
-    </w:p>
-    <w:p>
-      <w:pPr>
-        <w:pStyle w:val="Paragrafoelenco"/>
-        <w:ind w:left="360"/>
-      </w:pPr>
-    </w:p>
-    <w:p>
-      <w:pPr>
-        <w:pStyle w:val="Paragrafoelenco"/>
-        <w:ind w:left="360"/>
-      </w:pPr>
-    </w:p>
-    <w:p>
-      <w:pPr>
-        <w:pStyle w:val="Paragrafoelenco"/>
-        <w:ind w:left="360"/>
-      </w:pPr>
-    </w:p>
-    <w:p>
-      <w:pPr>
-        <w:pStyle w:val="Paragrafoelenco"/>
-        <w:ind w:left="360"/>
-      </w:pPr>
-    </w:p>
-    <w:p>
-      <w:pPr>
-        <w:pStyle w:val="Paragrafoelenco"/>
-        <w:ind w:left="360"/>
-      </w:pPr>
-    </w:p>
+    <w:p/>
     <w:p>
       <w:pPr>
         <w:pStyle w:val="Paragrafoelenco"/>
@@ -3922,17 +4032,18 @@
           <w:numId w:val="10"/>
         </w:numPr>
       </w:pPr>
-      <w:bookmarkStart w:id="6" w:name="_Toc469248420"/>
-      <w:r>
-        <w:rPr>
-          <w:lang w:val="en-US"/>
-        </w:rPr>
+      <w:bookmarkStart w:id="7" w:name="_Toc469248420"/>
+      <w:r>
+        <w:rPr>
+          <w:lang w:val="en-US"/>
+        </w:rPr>
+        <w:lastRenderedPageBreak/>
         <w:t>Architectural</w:t>
       </w:r>
       <w:r>
         <w:t xml:space="preserve"> Design</w:t>
       </w:r>
-      <w:bookmarkEnd w:id="6"/>
+      <w:bookmarkEnd w:id="7"/>
     </w:p>
     <w:p>
       <w:pPr>
@@ -3957,7 +4068,7 @@
         <w:pStyle w:val="Titolo2"/>
         <w:ind w:firstLine="360"/>
       </w:pPr>
-      <w:bookmarkStart w:id="7" w:name="_Toc469248421"/>
+      <w:bookmarkStart w:id="8" w:name="_Toc469248421"/>
       <w:r>
         <w:rPr>
           <w:lang w:val="en-GB"/>
@@ -3970,7 +4081,7 @@
         </w:rPr>
         <w:t>Overview</w:t>
       </w:r>
-      <w:bookmarkEnd w:id="7"/>
+      <w:bookmarkEnd w:id="8"/>
     </w:p>
     <w:p>
       <w:pPr>
@@ -4044,16 +4155,7 @@
           <w:shd w:val="clear" w:color="auto" w:fill="FFFFFF"/>
           <w:lang w:val="en-US" w:eastAsia="it-IT"/>
         </w:rPr>
-        <w:t xml:space="preserve"> a Client-Server architectural style</w:t>
-      </w:r>
-      <w:r>
-        <w:rPr>
-          <w:rFonts w:asciiTheme="majorHAnsi" w:eastAsia="Times New Roman" w:hAnsiTheme="majorHAnsi" w:cs="Arial"/>
-          <w:color w:val="212121"/>
-          <w:shd w:val="clear" w:color="auto" w:fill="FFFFFF"/>
-          <w:lang w:val="en-US" w:eastAsia="it-IT"/>
-        </w:rPr>
-        <w:t>.</w:t>
+        <w:t xml:space="preserve"> a Client-Server architectural style.</w:t>
       </w:r>
     </w:p>
     <w:p>
@@ -4352,6 +4454,7 @@
           <w:noProof/>
           <w:lang w:eastAsia="it-IT"/>
         </w:rPr>
+        <w:lastRenderedPageBreak/>
         <w:drawing>
           <wp:anchor distT="0" distB="0" distL="114300" distR="114300" simplePos="0" relativeHeight="251660288" behindDoc="0" locked="0" layoutInCell="1" allowOverlap="1" wp14:anchorId="7152CB8D" wp14:editId="43D569EB">
             <wp:simplePos x="0" y="0"/>
@@ -4459,7 +4562,7 @@
           <w:lang w:val="en-GB"/>
         </w:rPr>
       </w:pPr>
-      <w:bookmarkStart w:id="8" w:name="_Toc469248422"/>
+      <w:bookmarkStart w:id="9" w:name="_Toc469248422"/>
       <w:r>
         <w:rPr>
           <w:lang w:val="en-GB"/>
@@ -4472,7 +4575,7 @@
         </w:rPr>
         <w:t>High-Level Component view</w:t>
       </w:r>
-      <w:bookmarkEnd w:id="8"/>
+      <w:bookmarkEnd w:id="9"/>
     </w:p>
     <w:p>
       <w:pPr>
@@ -4497,23 +4600,7 @@
           <w:rFonts w:asciiTheme="majorHAnsi" w:hAnsiTheme="majorHAnsi"/>
           <w:lang w:val="en-GB"/>
         </w:rPr>
-        <w:t xml:space="preserve">There are fundamentally four components in our system. The main component is the </w:t>
-      </w:r>
-      <w:proofErr w:type="gramStart"/>
-      <w:r>
-        <w:rPr>
-          <w:rFonts w:asciiTheme="majorHAnsi" w:hAnsiTheme="majorHAnsi"/>
-          <w:lang w:val="en-GB"/>
-        </w:rPr>
-        <w:t>server,</w:t>
-      </w:r>
-      <w:proofErr w:type="gramEnd"/>
-      <w:r>
-        <w:rPr>
-          <w:rFonts w:asciiTheme="majorHAnsi" w:hAnsiTheme="majorHAnsi"/>
-          <w:lang w:val="en-GB"/>
-        </w:rPr>
-        <w:t xml:space="preserve"> it is the engine of the system. Customers and technicians send their requests to the server which elaborates a response and sends it to them.</w:t>
+        <w:t>There are fundamentally four components in our system. The main component is the server, it is the engine of the system. Customers and technicians send their requests to the server which elaborates a response and sends it to them.</w:t>
       </w:r>
     </w:p>
     <w:p>
@@ -4816,6 +4903,7 @@
           <w:noProof/>
           <w:lang w:eastAsia="it-IT"/>
         </w:rPr>
+        <w:lastRenderedPageBreak/>
         <w:drawing>
           <wp:anchor distT="0" distB="0" distL="114300" distR="114300" simplePos="0" relativeHeight="251659264" behindDoc="0" locked="0" layoutInCell="1" allowOverlap="1" wp14:anchorId="3572C8AE" wp14:editId="0E83FC71">
             <wp:simplePos x="0" y="0"/>
@@ -4926,7 +5014,7 @@
           <w:lang w:val="en-GB"/>
         </w:rPr>
       </w:pPr>
-      <w:bookmarkStart w:id="9" w:name="_Toc469248423"/>
+      <w:bookmarkStart w:id="10" w:name="_Toc469248423"/>
       <w:r>
         <w:rPr>
           <w:lang w:val="en-GB"/>
@@ -4939,7 +5027,7 @@
         </w:rPr>
         <w:t>Component View</w:t>
       </w:r>
-      <w:bookmarkEnd w:id="9"/>
+      <w:bookmarkEnd w:id="10"/>
     </w:p>
     <w:p>
       <w:pPr>
@@ -5049,6 +5137,7 @@
           <w:rFonts w:asciiTheme="majorHAnsi" w:hAnsiTheme="majorHAnsi"/>
           <w:lang w:val="en-GB"/>
         </w:rPr>
+        <w:lastRenderedPageBreak/>
         <w:t>The Component diagram</w:t>
       </w:r>
       <w:r>
@@ -5379,14 +5468,14 @@
           <w:lang w:val="en-GB"/>
         </w:rPr>
       </w:pPr>
-      <w:bookmarkStart w:id="10" w:name="_Toc469248424"/>
+      <w:bookmarkStart w:id="11" w:name="_Toc469248424"/>
       <w:r>
         <w:rPr>
           <w:lang w:val="en-GB"/>
         </w:rPr>
         <w:t>2.4 Deployment View</w:t>
       </w:r>
-      <w:bookmarkEnd w:id="10"/>
+      <w:bookmarkEnd w:id="11"/>
     </w:p>
     <w:p>
       <w:pPr>
@@ -5570,8 +5659,9 @@
         <w:pStyle w:val="Titolo2"/>
         <w:ind w:firstLine="708"/>
       </w:pPr>
-      <w:bookmarkStart w:id="11" w:name="_Toc469248425"/>
-      <w:r>
+      <w:bookmarkStart w:id="12" w:name="_Toc469248425"/>
+      <w:r>
+        <w:lastRenderedPageBreak/>
         <w:t xml:space="preserve">2.5 </w:t>
       </w:r>
       <w:r>
@@ -5583,7 +5673,7 @@
         </w:rPr>
         <w:t>View</w:t>
       </w:r>
-      <w:bookmarkEnd w:id="11"/>
+      <w:bookmarkEnd w:id="12"/>
     </w:p>
     <w:p>
       <w:pPr>
@@ -5705,6 +5795,7 @@
           <w:noProof/>
           <w:lang w:eastAsia="it-IT"/>
         </w:rPr>
+        <w:lastRenderedPageBreak/>
         <w:drawing>
           <wp:anchor distT="0" distB="0" distL="114300" distR="114300" simplePos="0" relativeHeight="251665408" behindDoc="0" locked="0" layoutInCell="1" allowOverlap="1" wp14:anchorId="779316EC" wp14:editId="328D390C">
             <wp:simplePos x="0" y="0"/>
@@ -5794,6 +5885,7 @@
           <w:noProof/>
           <w:lang w:eastAsia="it-IT"/>
         </w:rPr>
+        <w:lastRenderedPageBreak/>
         <w:drawing>
           <wp:anchor distT="0" distB="0" distL="114300" distR="114300" simplePos="0" relativeHeight="251666432" behindDoc="0" locked="0" layoutInCell="1" allowOverlap="1" wp14:anchorId="4C5D5DB8" wp14:editId="28EC4F16">
             <wp:simplePos x="0" y="0"/>
@@ -5876,6 +5968,7 @@
           <w:noProof/>
           <w:lang w:eastAsia="it-IT"/>
         </w:rPr>
+        <w:lastRenderedPageBreak/>
         <w:drawing>
           <wp:anchor distT="0" distB="0" distL="114300" distR="114300" simplePos="0" relativeHeight="251667456" behindDoc="0" locked="0" layoutInCell="1" allowOverlap="1" wp14:anchorId="1F183391" wp14:editId="613A73E1">
             <wp:simplePos x="0" y="0"/>
@@ -5960,6 +6053,7 @@
           <w:noProof/>
           <w:lang w:eastAsia="it-IT"/>
         </w:rPr>
+        <w:lastRenderedPageBreak/>
         <w:drawing>
           <wp:anchor distT="0" distB="0" distL="114300" distR="114300" simplePos="0" relativeHeight="251668480" behindDoc="0" locked="0" layoutInCell="1" allowOverlap="1" wp14:anchorId="094563C9" wp14:editId="067C5630">
             <wp:simplePos x="0" y="0"/>
@@ -6135,6 +6229,7 @@
           <w:noProof/>
           <w:lang w:eastAsia="it-IT"/>
         </w:rPr>
+        <w:lastRenderedPageBreak/>
         <w:drawing>
           <wp:anchor distT="0" distB="0" distL="114300" distR="114300" simplePos="0" relativeHeight="251670528" behindDoc="0" locked="0" layoutInCell="1" allowOverlap="1" wp14:anchorId="111E1C0B" wp14:editId="08373989">
             <wp:simplePos x="0" y="0"/>
@@ -6443,7 +6538,7 @@
           <w:lang w:val="en-US"/>
         </w:rPr>
       </w:pPr>
-      <w:bookmarkStart w:id="12" w:name="_Toc469248426"/>
+      <w:bookmarkStart w:id="13" w:name="_Toc469248426"/>
       <w:r>
         <w:rPr>
           <w:lang w:val="en-US"/>
@@ -6468,7 +6563,7 @@
         </w:rPr>
         <w:t>patterns</w:t>
       </w:r>
-      <w:bookmarkEnd w:id="12"/>
+      <w:bookmarkEnd w:id="13"/>
     </w:p>
     <w:p>
       <w:pPr>
@@ -6500,14 +6595,14 @@
           <w:lang w:val="en-US"/>
         </w:rPr>
       </w:pPr>
-      <w:bookmarkStart w:id="13" w:name="_Toc469248427"/>
+      <w:bookmarkStart w:id="14" w:name="_Toc469248427"/>
       <w:r>
         <w:rPr>
           <w:lang w:val="en-US"/>
         </w:rPr>
         <w:t>Algorithm design</w:t>
       </w:r>
-      <w:bookmarkEnd w:id="13"/>
+      <w:bookmarkEnd w:id="14"/>
     </w:p>
     <w:p>
       <w:pPr>
@@ -6609,11 +6704,11 @@
           <w:numId w:val="10"/>
         </w:numPr>
       </w:pPr>
-      <w:bookmarkStart w:id="14" w:name="_Toc469248428"/>
+      <w:bookmarkStart w:id="15" w:name="_Toc469248428"/>
       <w:r>
         <w:t>User Interface Design</w:t>
       </w:r>
-      <w:bookmarkEnd w:id="14"/>
+      <w:bookmarkEnd w:id="15"/>
     </w:p>
     <w:p>
       <w:pPr>
@@ -6636,7 +6731,7 @@
         <w:pStyle w:val="Titolo2"/>
         <w:ind w:firstLine="360"/>
       </w:pPr>
-      <w:bookmarkStart w:id="15" w:name="_Toc469248429"/>
+      <w:bookmarkStart w:id="16" w:name="_Toc469248429"/>
       <w:r>
         <w:rPr>
           <w:lang w:val="en-US"/>
@@ -6649,7 +6744,7 @@
         </w:rPr>
         <w:t>Mockups</w:t>
       </w:r>
-      <w:bookmarkEnd w:id="15"/>
+      <w:bookmarkEnd w:id="16"/>
     </w:p>
     <w:p>
       <w:pPr>
@@ -6803,6 +6898,7 @@
           <w:noProof/>
           <w:lang w:eastAsia="it-IT"/>
         </w:rPr>
+        <w:lastRenderedPageBreak/>
         <w:drawing>
           <wp:anchor distT="0" distB="0" distL="114300" distR="114300" simplePos="0" relativeHeight="251672576" behindDoc="0" locked="0" layoutInCell="1" allowOverlap="1" wp14:anchorId="13D90E15" wp14:editId="64DF9D5F">
             <wp:simplePos x="0" y="0"/>
@@ -7264,6 +7360,7 @@
           <w:szCs w:val="36"/>
           <w:lang w:val="en-US"/>
         </w:rPr>
+        <w:lastRenderedPageBreak/>
         <w:t>UX Diagram</w:t>
       </w:r>
     </w:p>
@@ -7411,11 +7508,12 @@
           <w:lang w:val="en-US"/>
         </w:rPr>
       </w:pPr>
-      <w:bookmarkStart w:id="16" w:name="_Toc469248430"/>
-      <w:r>
-        <w:rPr>
-          <w:lang w:val="en-US"/>
-        </w:rPr>
+      <w:bookmarkStart w:id="17" w:name="_Toc469248430"/>
+      <w:r>
+        <w:rPr>
+          <w:lang w:val="en-US"/>
+        </w:rPr>
+        <w:lastRenderedPageBreak/>
         <w:t xml:space="preserve">4.3 </w:t>
       </w:r>
       <w:r>
@@ -7424,7 +7522,7 @@
         </w:rPr>
         <w:t>BCE Diagram</w:t>
       </w:r>
-      <w:bookmarkEnd w:id="16"/>
+      <w:bookmarkEnd w:id="17"/>
     </w:p>
     <w:p>
       <w:pPr>
@@ -7561,14 +7659,15 @@
           <w:lang w:val="en-US"/>
         </w:rPr>
       </w:pPr>
-      <w:bookmarkStart w:id="17" w:name="_Toc469248431"/>
-      <w:r>
-        <w:rPr>
-          <w:lang w:val="en-US"/>
-        </w:rPr>
+      <w:bookmarkStart w:id="18" w:name="_Toc469248431"/>
+      <w:r>
+        <w:rPr>
+          <w:lang w:val="en-US"/>
+        </w:rPr>
+        <w:lastRenderedPageBreak/>
         <w:t>Requirements traceability</w:t>
       </w:r>
-      <w:bookmarkEnd w:id="17"/>
+      <w:bookmarkEnd w:id="18"/>
     </w:p>
     <w:p/>
     <w:p>
@@ -7596,14 +7695,14 @@
           <w:lang w:val="en-GB"/>
         </w:rPr>
       </w:pPr>
-      <w:bookmarkStart w:id="18" w:name="_Toc469248432"/>
+      <w:bookmarkStart w:id="19" w:name="_Toc469248432"/>
       <w:r>
         <w:rPr>
           <w:lang w:val="en-GB"/>
         </w:rPr>
         <w:t>References</w:t>
       </w:r>
-      <w:bookmarkEnd w:id="18"/>
+      <w:bookmarkEnd w:id="19"/>
     </w:p>
     <w:p>
       <w:pPr>
@@ -7622,7 +7721,7 @@
           <w:lang w:val="en-GB"/>
         </w:rPr>
       </w:pPr>
-      <w:bookmarkStart w:id="19" w:name="_Toc469248433"/>
+      <w:bookmarkStart w:id="20" w:name="_Toc469248433"/>
       <w:r>
         <w:rPr>
           <w:lang w:val="en-GB"/>
@@ -7635,7 +7734,7 @@
         </w:rPr>
         <w:t>Used Tools</w:t>
       </w:r>
-      <w:bookmarkEnd w:id="19"/>
+      <w:bookmarkEnd w:id="20"/>
     </w:p>
     <w:p>
       <w:pPr>
@@ -7657,14 +7756,12 @@
           <w:lang w:val="en-GB"/>
         </w:rPr>
       </w:pPr>
-      <w:proofErr w:type="spellStart"/>
       <w:r>
         <w:rPr>
           <w:lang w:val="en-GB"/>
         </w:rPr>
         <w:t>GitHub</w:t>
       </w:r>
-      <w:proofErr w:type="spellEnd"/>
     </w:p>
     <w:p>
       <w:pPr>
@@ -7760,14 +7857,14 @@
           <w:lang w:val="en-GB"/>
         </w:rPr>
       </w:pPr>
-      <w:bookmarkStart w:id="20" w:name="_Toc469248434"/>
+      <w:bookmarkStart w:id="21" w:name="_Toc469248434"/>
       <w:r>
         <w:rPr>
           <w:lang w:val="en-GB"/>
         </w:rPr>
         <w:t>Hours of work</w:t>
       </w:r>
-      <w:bookmarkEnd w:id="20"/>
+      <w:bookmarkEnd w:id="21"/>
     </w:p>
     <w:p/>
     <w:p>
@@ -7793,24 +7890,14 @@
         <w:pStyle w:val="Titolo1"/>
         <w:ind w:firstLine="360"/>
       </w:pPr>
-      <w:bookmarkStart w:id="21" w:name="_Toc469248435"/>
-      <w:proofErr w:type="spellStart"/>
-      <w:r>
-        <w:rPr>
-          <w:lang w:val="en-GB"/>
-        </w:rPr>
-        <w:t>Chan</w:t>
-      </w:r>
-      <w:bookmarkStart w:id="22" w:name="_GoBack"/>
+      <w:bookmarkStart w:id="22" w:name="_Toc469248435"/>
+      <w:r>
+        <w:rPr>
+          <w:lang w:val="en-US"/>
+        </w:rPr>
+        <w:t>Changelog</w:t>
+      </w:r>
       <w:bookmarkEnd w:id="22"/>
-      <w:r>
-        <w:rPr>
-          <w:lang w:val="en-GB"/>
-        </w:rPr>
-        <w:t>gelog</w:t>
-      </w:r>
-      <w:bookmarkEnd w:id="21"/>
-      <w:proofErr w:type="spellEnd"/>
     </w:p>
     <w:p>
       <w:pPr>
@@ -7929,7 +8016,7 @@
         <w:rStyle w:val="Numeropagina"/>
         <w:noProof/>
       </w:rPr>
-      <w:t>27</w:t>
+      <w:t>5</w:t>
     </w:r>
     <w:r>
       <w:rPr>
@@ -7968,6 +8055,205 @@
 <file path=word/numbering.xml><?xml version="1.0" encoding="utf-8"?>
 <w:numbering xmlns:wpc="http://schemas.microsoft.com/office/word/2010/wordprocessingCanvas" xmlns:mo="http://schemas.microsoft.com/office/mac/office/2008/main" xmlns:mc="http://schemas.openxmlformats.org/markup-compatibility/2006" xmlns:mv="urn:schemas-microsoft-com:mac:vml" xmlns:o="urn:schemas-microsoft-com:office:office" xmlns:r="http://schemas.openxmlformats.org/officeDocument/2006/relationships" xmlns:m="http://schemas.openxmlformats.org/officeDocument/2006/math" xmlns:v="urn:schemas-microsoft-com:vml" xmlns:wp14="http://schemas.microsoft.com/office/word/2010/wordprocessingDrawing" xmlns:wp="http://schemas.openxmlformats.org/drawingml/2006/wordprocessingDrawing" xmlns:w10="urn:schemas-microsoft-com:office:word" xmlns:w="http://schemas.openxmlformats.org/wordprocessingml/2006/main" xmlns:w14="http://schemas.microsoft.com/office/word/2010/wordml" xmlns:w15="http://schemas.microsoft.com/office/word/2012/wordml" xmlns:wpg="http://schemas.microsoft.com/office/word/2010/wordprocessingGroup" xmlns:wpi="http://schemas.microsoft.com/office/word/2010/wordprocessingInk" xmlns:wne="http://schemas.microsoft.com/office/word/2006/wordml" xmlns:wps="http://schemas.microsoft.com/office/word/2010/wordprocessingShape" mc:Ignorable="w14 w15 wp14">
   <w:abstractNum w:abstractNumId="0">
+    <w:nsid w:val="1915030E"/>
+    <w:multiLevelType w:val="hybridMultilevel"/>
+    <w:tmpl w:val="B6660E96"/>
+    <w:lvl w:ilvl="0" w:tplc="04100001">
+      <w:start w:val="1"/>
+      <w:numFmt w:val="bullet"/>
+      <w:lvlText w:val=""/>
+      <w:lvlJc w:val="left"/>
+      <w:pPr>
+        <w:ind w:left="1432" w:hanging="360"/>
+      </w:pPr>
+      <w:rPr>
+        <w:rFonts w:ascii="Symbol" w:hAnsi="Symbol" w:hint="default"/>
+      </w:rPr>
+    </w:lvl>
+    <w:lvl w:ilvl="1" w:tplc="04100003" w:tentative="1">
+      <w:start w:val="1"/>
+      <w:numFmt w:val="bullet"/>
+      <w:lvlText w:val="o"/>
+      <w:lvlJc w:val="left"/>
+      <w:pPr>
+        <w:ind w:left="2152" w:hanging="360"/>
+      </w:pPr>
+      <w:rPr>
+        <w:rFonts w:ascii="Courier New" w:hAnsi="Courier New" w:cs="Courier New" w:hint="default"/>
+      </w:rPr>
+    </w:lvl>
+    <w:lvl w:ilvl="2" w:tplc="04100005" w:tentative="1">
+      <w:start w:val="1"/>
+      <w:numFmt w:val="bullet"/>
+      <w:lvlText w:val=""/>
+      <w:lvlJc w:val="left"/>
+      <w:pPr>
+        <w:ind w:left="2872" w:hanging="360"/>
+      </w:pPr>
+      <w:rPr>
+        <w:rFonts w:ascii="Wingdings" w:hAnsi="Wingdings" w:hint="default"/>
+      </w:rPr>
+    </w:lvl>
+    <w:lvl w:ilvl="3" w:tplc="04100001" w:tentative="1">
+      <w:start w:val="1"/>
+      <w:numFmt w:val="bullet"/>
+      <w:lvlText w:val=""/>
+      <w:lvlJc w:val="left"/>
+      <w:pPr>
+        <w:ind w:left="3592" w:hanging="360"/>
+      </w:pPr>
+      <w:rPr>
+        <w:rFonts w:ascii="Symbol" w:hAnsi="Symbol" w:hint="default"/>
+      </w:rPr>
+    </w:lvl>
+    <w:lvl w:ilvl="4" w:tplc="04100003" w:tentative="1">
+      <w:start w:val="1"/>
+      <w:numFmt w:val="bullet"/>
+      <w:lvlText w:val="o"/>
+      <w:lvlJc w:val="left"/>
+      <w:pPr>
+        <w:ind w:left="4312" w:hanging="360"/>
+      </w:pPr>
+      <w:rPr>
+        <w:rFonts w:ascii="Courier New" w:hAnsi="Courier New" w:cs="Courier New" w:hint="default"/>
+      </w:rPr>
+    </w:lvl>
+    <w:lvl w:ilvl="5" w:tplc="04100005" w:tentative="1">
+      <w:start w:val="1"/>
+      <w:numFmt w:val="bullet"/>
+      <w:lvlText w:val=""/>
+      <w:lvlJc w:val="left"/>
+      <w:pPr>
+        <w:ind w:left="5032" w:hanging="360"/>
+      </w:pPr>
+      <w:rPr>
+        <w:rFonts w:ascii="Wingdings" w:hAnsi="Wingdings" w:hint="default"/>
+      </w:rPr>
+    </w:lvl>
+    <w:lvl w:ilvl="6" w:tplc="04100001" w:tentative="1">
+      <w:start w:val="1"/>
+      <w:numFmt w:val="bullet"/>
+      <w:lvlText w:val=""/>
+      <w:lvlJc w:val="left"/>
+      <w:pPr>
+        <w:ind w:left="5752" w:hanging="360"/>
+      </w:pPr>
+      <w:rPr>
+        <w:rFonts w:ascii="Symbol" w:hAnsi="Symbol" w:hint="default"/>
+      </w:rPr>
+    </w:lvl>
+    <w:lvl w:ilvl="7" w:tplc="04100003" w:tentative="1">
+      <w:start w:val="1"/>
+      <w:numFmt w:val="bullet"/>
+      <w:lvlText w:val="o"/>
+      <w:lvlJc w:val="left"/>
+      <w:pPr>
+        <w:ind w:left="6472" w:hanging="360"/>
+      </w:pPr>
+      <w:rPr>
+        <w:rFonts w:ascii="Courier New" w:hAnsi="Courier New" w:cs="Courier New" w:hint="default"/>
+      </w:rPr>
+    </w:lvl>
+    <w:lvl w:ilvl="8" w:tplc="04100005" w:tentative="1">
+      <w:start w:val="1"/>
+      <w:numFmt w:val="bullet"/>
+      <w:lvlText w:val=""/>
+      <w:lvlJc w:val="left"/>
+      <w:pPr>
+        <w:ind w:left="7192" w:hanging="360"/>
+      </w:pPr>
+      <w:rPr>
+        <w:rFonts w:ascii="Wingdings" w:hAnsi="Wingdings" w:hint="default"/>
+      </w:rPr>
+    </w:lvl>
+  </w:abstractNum>
+  <w:abstractNum w:abstractNumId="1">
+    <w:nsid w:val="1E456898"/>
+    <w:multiLevelType w:val="hybridMultilevel"/>
+    <w:tmpl w:val="ADFC30D0"/>
+    <w:lvl w:ilvl="0" w:tplc="0410000F">
+      <w:start w:val="1"/>
+      <w:numFmt w:val="decimal"/>
+      <w:lvlText w:val="%1."/>
+      <w:lvlJc w:val="left"/>
+      <w:pPr>
+        <w:ind w:left="2152" w:hanging="360"/>
+      </w:pPr>
+    </w:lvl>
+    <w:lvl w:ilvl="1" w:tplc="04100019" w:tentative="1">
+      <w:start w:val="1"/>
+      <w:numFmt w:val="lowerLetter"/>
+      <w:lvlText w:val="%2."/>
+      <w:lvlJc w:val="left"/>
+      <w:pPr>
+        <w:ind w:left="2872" w:hanging="360"/>
+      </w:pPr>
+    </w:lvl>
+    <w:lvl w:ilvl="2" w:tplc="0410001B" w:tentative="1">
+      <w:start w:val="1"/>
+      <w:numFmt w:val="lowerRoman"/>
+      <w:lvlText w:val="%3."/>
+      <w:lvlJc w:val="right"/>
+      <w:pPr>
+        <w:ind w:left="3592" w:hanging="180"/>
+      </w:pPr>
+    </w:lvl>
+    <w:lvl w:ilvl="3" w:tplc="0410000F" w:tentative="1">
+      <w:start w:val="1"/>
+      <w:numFmt w:val="decimal"/>
+      <w:lvlText w:val="%4."/>
+      <w:lvlJc w:val="left"/>
+      <w:pPr>
+        <w:ind w:left="4312" w:hanging="360"/>
+      </w:pPr>
+    </w:lvl>
+    <w:lvl w:ilvl="4" w:tplc="04100019" w:tentative="1">
+      <w:start w:val="1"/>
+      <w:numFmt w:val="lowerLetter"/>
+      <w:lvlText w:val="%5."/>
+      <w:lvlJc w:val="left"/>
+      <w:pPr>
+        <w:ind w:left="5032" w:hanging="360"/>
+      </w:pPr>
+    </w:lvl>
+    <w:lvl w:ilvl="5" w:tplc="0410001B" w:tentative="1">
+      <w:start w:val="1"/>
+      <w:numFmt w:val="lowerRoman"/>
+      <w:lvlText w:val="%6."/>
+      <w:lvlJc w:val="right"/>
+      <w:pPr>
+        <w:ind w:left="5752" w:hanging="180"/>
+      </w:pPr>
+    </w:lvl>
+    <w:lvl w:ilvl="6" w:tplc="0410000F" w:tentative="1">
+      <w:start w:val="1"/>
+      <w:numFmt w:val="decimal"/>
+      <w:lvlText w:val="%7."/>
+      <w:lvlJc w:val="left"/>
+      <w:pPr>
+        <w:ind w:left="6472" w:hanging="360"/>
+      </w:pPr>
+    </w:lvl>
+    <w:lvl w:ilvl="7" w:tplc="04100019" w:tentative="1">
+      <w:start w:val="1"/>
+      <w:numFmt w:val="lowerLetter"/>
+      <w:lvlText w:val="%8."/>
+      <w:lvlJc w:val="left"/>
+      <w:pPr>
+        <w:ind w:left="7192" w:hanging="360"/>
+      </w:pPr>
+    </w:lvl>
+    <w:lvl w:ilvl="8" w:tplc="0410001B" w:tentative="1">
+      <w:start w:val="1"/>
+      <w:numFmt w:val="lowerRoman"/>
+      <w:lvlText w:val="%9."/>
+      <w:lvlJc w:val="right"/>
+      <w:pPr>
+        <w:ind w:left="7912" w:hanging="180"/>
+      </w:pPr>
+    </w:lvl>
+  </w:abstractNum>
+  <w:abstractNum w:abstractNumId="2">
     <w:nsid w:val="30614044"/>
     <w:multiLevelType w:val="hybridMultilevel"/>
     <w:tmpl w:val="5C16196E"/>
@@ -8080,7 +8366,7 @@
       </w:rPr>
     </w:lvl>
   </w:abstractNum>
-  <w:abstractNum w:abstractNumId="1">
+  <w:abstractNum w:abstractNumId="3">
     <w:nsid w:val="311A7783"/>
     <w:multiLevelType w:val="hybridMultilevel"/>
     <w:tmpl w:val="5BC62056"/>
@@ -8193,7 +8479,7 @@
       </w:rPr>
     </w:lvl>
   </w:abstractNum>
-  <w:abstractNum w:abstractNumId="2">
+  <w:abstractNum w:abstractNumId="4">
     <w:nsid w:val="3D8B46FC"/>
     <w:multiLevelType w:val="multilevel"/>
     <w:tmpl w:val="D54C5932"/>
@@ -8314,7 +8600,7 @@
       </w:rPr>
     </w:lvl>
   </w:abstractNum>
-  <w:abstractNum w:abstractNumId="3">
+  <w:abstractNum w:abstractNumId="5">
     <w:nsid w:val="3E5163B3"/>
     <w:multiLevelType w:val="multilevel"/>
     <w:tmpl w:val="E3AA6FB8"/>
@@ -8435,7 +8721,7 @@
       </w:rPr>
     </w:lvl>
   </w:abstractNum>
-  <w:abstractNum w:abstractNumId="4">
+  <w:abstractNum w:abstractNumId="6">
     <w:nsid w:val="3ECE2998"/>
     <w:multiLevelType w:val="hybridMultilevel"/>
     <w:tmpl w:val="EACC43D6"/>
@@ -8548,7 +8834,7 @@
       </w:rPr>
     </w:lvl>
   </w:abstractNum>
-  <w:abstractNum w:abstractNumId="5">
+  <w:abstractNum w:abstractNumId="7">
     <w:nsid w:val="42FD2D01"/>
     <w:multiLevelType w:val="hybridMultilevel"/>
     <w:tmpl w:val="655037CE"/>
@@ -8661,7 +8947,233 @@
       </w:rPr>
     </w:lvl>
   </w:abstractNum>
-  <w:abstractNum w:abstractNumId="6">
+  <w:abstractNum w:abstractNumId="8">
+    <w:nsid w:val="51A55B17"/>
+    <w:multiLevelType w:val="hybridMultilevel"/>
+    <w:tmpl w:val="ABD0F430"/>
+    <w:lvl w:ilvl="0" w:tplc="04100001">
+      <w:start w:val="1"/>
+      <w:numFmt w:val="bullet"/>
+      <w:lvlText w:val=""/>
+      <w:lvlJc w:val="left"/>
+      <w:pPr>
+        <w:ind w:left="1440" w:hanging="360"/>
+      </w:pPr>
+      <w:rPr>
+        <w:rFonts w:ascii="Symbol" w:hAnsi="Symbol" w:hint="default"/>
+      </w:rPr>
+    </w:lvl>
+    <w:lvl w:ilvl="1" w:tplc="04100003" w:tentative="1">
+      <w:start w:val="1"/>
+      <w:numFmt w:val="bullet"/>
+      <w:lvlText w:val="o"/>
+      <w:lvlJc w:val="left"/>
+      <w:pPr>
+        <w:ind w:left="2160" w:hanging="360"/>
+      </w:pPr>
+      <w:rPr>
+        <w:rFonts w:ascii="Courier New" w:hAnsi="Courier New" w:cs="Courier New" w:hint="default"/>
+      </w:rPr>
+    </w:lvl>
+    <w:lvl w:ilvl="2" w:tplc="04100005" w:tentative="1">
+      <w:start w:val="1"/>
+      <w:numFmt w:val="bullet"/>
+      <w:lvlText w:val=""/>
+      <w:lvlJc w:val="left"/>
+      <w:pPr>
+        <w:ind w:left="2880" w:hanging="360"/>
+      </w:pPr>
+      <w:rPr>
+        <w:rFonts w:ascii="Wingdings" w:hAnsi="Wingdings" w:hint="default"/>
+      </w:rPr>
+    </w:lvl>
+    <w:lvl w:ilvl="3" w:tplc="04100001" w:tentative="1">
+      <w:start w:val="1"/>
+      <w:numFmt w:val="bullet"/>
+      <w:lvlText w:val=""/>
+      <w:lvlJc w:val="left"/>
+      <w:pPr>
+        <w:ind w:left="3600" w:hanging="360"/>
+      </w:pPr>
+      <w:rPr>
+        <w:rFonts w:ascii="Symbol" w:hAnsi="Symbol" w:hint="default"/>
+      </w:rPr>
+    </w:lvl>
+    <w:lvl w:ilvl="4" w:tplc="04100003" w:tentative="1">
+      <w:start w:val="1"/>
+      <w:numFmt w:val="bullet"/>
+      <w:lvlText w:val="o"/>
+      <w:lvlJc w:val="left"/>
+      <w:pPr>
+        <w:ind w:left="4320" w:hanging="360"/>
+      </w:pPr>
+      <w:rPr>
+        <w:rFonts w:ascii="Courier New" w:hAnsi="Courier New" w:cs="Courier New" w:hint="default"/>
+      </w:rPr>
+    </w:lvl>
+    <w:lvl w:ilvl="5" w:tplc="04100005" w:tentative="1">
+      <w:start w:val="1"/>
+      <w:numFmt w:val="bullet"/>
+      <w:lvlText w:val=""/>
+      <w:lvlJc w:val="left"/>
+      <w:pPr>
+        <w:ind w:left="5040" w:hanging="360"/>
+      </w:pPr>
+      <w:rPr>
+        <w:rFonts w:ascii="Wingdings" w:hAnsi="Wingdings" w:hint="default"/>
+      </w:rPr>
+    </w:lvl>
+    <w:lvl w:ilvl="6" w:tplc="04100001" w:tentative="1">
+      <w:start w:val="1"/>
+      <w:numFmt w:val="bullet"/>
+      <w:lvlText w:val=""/>
+      <w:lvlJc w:val="left"/>
+      <w:pPr>
+        <w:ind w:left="5760" w:hanging="360"/>
+      </w:pPr>
+      <w:rPr>
+        <w:rFonts w:ascii="Symbol" w:hAnsi="Symbol" w:hint="default"/>
+      </w:rPr>
+    </w:lvl>
+    <w:lvl w:ilvl="7" w:tplc="04100003" w:tentative="1">
+      <w:start w:val="1"/>
+      <w:numFmt w:val="bullet"/>
+      <w:lvlText w:val="o"/>
+      <w:lvlJc w:val="left"/>
+      <w:pPr>
+        <w:ind w:left="6480" w:hanging="360"/>
+      </w:pPr>
+      <w:rPr>
+        <w:rFonts w:ascii="Courier New" w:hAnsi="Courier New" w:cs="Courier New" w:hint="default"/>
+      </w:rPr>
+    </w:lvl>
+    <w:lvl w:ilvl="8" w:tplc="04100005" w:tentative="1">
+      <w:start w:val="1"/>
+      <w:numFmt w:val="bullet"/>
+      <w:lvlText w:val=""/>
+      <w:lvlJc w:val="left"/>
+      <w:pPr>
+        <w:ind w:left="7200" w:hanging="360"/>
+      </w:pPr>
+      <w:rPr>
+        <w:rFonts w:ascii="Wingdings" w:hAnsi="Wingdings" w:hint="default"/>
+      </w:rPr>
+    </w:lvl>
+  </w:abstractNum>
+  <w:abstractNum w:abstractNumId="9">
+    <w:nsid w:val="5E256D3A"/>
+    <w:multiLevelType w:val="hybridMultilevel"/>
+    <w:tmpl w:val="39E429EA"/>
+    <w:lvl w:ilvl="0" w:tplc="04100001">
+      <w:start w:val="1"/>
+      <w:numFmt w:val="bullet"/>
+      <w:lvlText w:val=""/>
+      <w:lvlJc w:val="left"/>
+      <w:pPr>
+        <w:ind w:left="2194" w:hanging="360"/>
+      </w:pPr>
+      <w:rPr>
+        <w:rFonts w:ascii="Symbol" w:hAnsi="Symbol" w:hint="default"/>
+      </w:rPr>
+    </w:lvl>
+    <w:lvl w:ilvl="1" w:tplc="04100003" w:tentative="1">
+      <w:start w:val="1"/>
+      <w:numFmt w:val="bullet"/>
+      <w:lvlText w:val="o"/>
+      <w:lvlJc w:val="left"/>
+      <w:pPr>
+        <w:ind w:left="2914" w:hanging="360"/>
+      </w:pPr>
+      <w:rPr>
+        <w:rFonts w:ascii="Courier New" w:hAnsi="Courier New" w:cs="Courier New" w:hint="default"/>
+      </w:rPr>
+    </w:lvl>
+    <w:lvl w:ilvl="2" w:tplc="04100005" w:tentative="1">
+      <w:start w:val="1"/>
+      <w:numFmt w:val="bullet"/>
+      <w:lvlText w:val=""/>
+      <w:lvlJc w:val="left"/>
+      <w:pPr>
+        <w:ind w:left="3634" w:hanging="360"/>
+      </w:pPr>
+      <w:rPr>
+        <w:rFonts w:ascii="Wingdings" w:hAnsi="Wingdings" w:hint="default"/>
+      </w:rPr>
+    </w:lvl>
+    <w:lvl w:ilvl="3" w:tplc="04100001" w:tentative="1">
+      <w:start w:val="1"/>
+      <w:numFmt w:val="bullet"/>
+      <w:lvlText w:val=""/>
+      <w:lvlJc w:val="left"/>
+      <w:pPr>
+        <w:ind w:left="4354" w:hanging="360"/>
+      </w:pPr>
+      <w:rPr>
+        <w:rFonts w:ascii="Symbol" w:hAnsi="Symbol" w:hint="default"/>
+      </w:rPr>
+    </w:lvl>
+    <w:lvl w:ilvl="4" w:tplc="04100003" w:tentative="1">
+      <w:start w:val="1"/>
+      <w:numFmt w:val="bullet"/>
+      <w:lvlText w:val="o"/>
+      <w:lvlJc w:val="left"/>
+      <w:pPr>
+        <w:ind w:left="5074" w:hanging="360"/>
+      </w:pPr>
+      <w:rPr>
+        <w:rFonts w:ascii="Courier New" w:hAnsi="Courier New" w:cs="Courier New" w:hint="default"/>
+      </w:rPr>
+    </w:lvl>
+    <w:lvl w:ilvl="5" w:tplc="04100005" w:tentative="1">
+      <w:start w:val="1"/>
+      <w:numFmt w:val="bullet"/>
+      <w:lvlText w:val=""/>
+      <w:lvlJc w:val="left"/>
+      <w:pPr>
+        <w:ind w:left="5794" w:hanging="360"/>
+      </w:pPr>
+      <w:rPr>
+        <w:rFonts w:ascii="Wingdings" w:hAnsi="Wingdings" w:hint="default"/>
+      </w:rPr>
+    </w:lvl>
+    <w:lvl w:ilvl="6" w:tplc="04100001" w:tentative="1">
+      <w:start w:val="1"/>
+      <w:numFmt w:val="bullet"/>
+      <w:lvlText w:val=""/>
+      <w:lvlJc w:val="left"/>
+      <w:pPr>
+        <w:ind w:left="6514" w:hanging="360"/>
+      </w:pPr>
+      <w:rPr>
+        <w:rFonts w:ascii="Symbol" w:hAnsi="Symbol" w:hint="default"/>
+      </w:rPr>
+    </w:lvl>
+    <w:lvl w:ilvl="7" w:tplc="04100003" w:tentative="1">
+      <w:start w:val="1"/>
+      <w:numFmt w:val="bullet"/>
+      <w:lvlText w:val="o"/>
+      <w:lvlJc w:val="left"/>
+      <w:pPr>
+        <w:ind w:left="7234" w:hanging="360"/>
+      </w:pPr>
+      <w:rPr>
+        <w:rFonts w:ascii="Courier New" w:hAnsi="Courier New" w:cs="Courier New" w:hint="default"/>
+      </w:rPr>
+    </w:lvl>
+    <w:lvl w:ilvl="8" w:tplc="04100005" w:tentative="1">
+      <w:start w:val="1"/>
+      <w:numFmt w:val="bullet"/>
+      <w:lvlText w:val=""/>
+      <w:lvlJc w:val="left"/>
+      <w:pPr>
+        <w:ind w:left="7954" w:hanging="360"/>
+      </w:pPr>
+      <w:rPr>
+        <w:rFonts w:ascii="Wingdings" w:hAnsi="Wingdings" w:hint="default"/>
+      </w:rPr>
+    </w:lvl>
+  </w:abstractNum>
+  <w:abstractNum w:abstractNumId="10">
     <w:nsid w:val="63F4662C"/>
     <w:multiLevelType w:val="hybridMultilevel"/>
     <w:tmpl w:val="DE5AB638"/>
@@ -8747,7 +9259,7 @@
       </w:pPr>
     </w:lvl>
   </w:abstractNum>
-  <w:abstractNum w:abstractNumId="7">
+  <w:abstractNum w:abstractNumId="11">
     <w:nsid w:val="6A213724"/>
     <w:multiLevelType w:val="multilevel"/>
     <w:tmpl w:val="254AECEC"/>
@@ -8860,7 +9372,7 @@
       </w:rPr>
     </w:lvl>
   </w:abstractNum>
-  <w:abstractNum w:abstractNumId="8">
+  <w:abstractNum w:abstractNumId="12">
     <w:nsid w:val="6D8C632C"/>
     <w:multiLevelType w:val="hybridMultilevel"/>
     <w:tmpl w:val="C3425C1C"/>
@@ -8973,7 +9485,120 @@
       </w:rPr>
     </w:lvl>
   </w:abstractNum>
-  <w:abstractNum w:abstractNumId="9">
+  <w:abstractNum w:abstractNumId="13">
+    <w:nsid w:val="6F740D02"/>
+    <w:multiLevelType w:val="hybridMultilevel"/>
+    <w:tmpl w:val="94085BE8"/>
+    <w:lvl w:ilvl="0" w:tplc="04100001">
+      <w:start w:val="1"/>
+      <w:numFmt w:val="bullet"/>
+      <w:lvlText w:val=""/>
+      <w:lvlJc w:val="left"/>
+      <w:pPr>
+        <w:ind w:left="720" w:hanging="360"/>
+      </w:pPr>
+      <w:rPr>
+        <w:rFonts w:ascii="Symbol" w:hAnsi="Symbol" w:hint="default"/>
+      </w:rPr>
+    </w:lvl>
+    <w:lvl w:ilvl="1" w:tplc="04100003" w:tentative="1">
+      <w:start w:val="1"/>
+      <w:numFmt w:val="bullet"/>
+      <w:lvlText w:val="o"/>
+      <w:lvlJc w:val="left"/>
+      <w:pPr>
+        <w:ind w:left="1440" w:hanging="360"/>
+      </w:pPr>
+      <w:rPr>
+        <w:rFonts w:ascii="Courier New" w:hAnsi="Courier New" w:cs="Courier New" w:hint="default"/>
+      </w:rPr>
+    </w:lvl>
+    <w:lvl w:ilvl="2" w:tplc="04100005" w:tentative="1">
+      <w:start w:val="1"/>
+      <w:numFmt w:val="bullet"/>
+      <w:lvlText w:val=""/>
+      <w:lvlJc w:val="left"/>
+      <w:pPr>
+        <w:ind w:left="2160" w:hanging="360"/>
+      </w:pPr>
+      <w:rPr>
+        <w:rFonts w:ascii="Wingdings" w:hAnsi="Wingdings" w:hint="default"/>
+      </w:rPr>
+    </w:lvl>
+    <w:lvl w:ilvl="3" w:tplc="04100001" w:tentative="1">
+      <w:start w:val="1"/>
+      <w:numFmt w:val="bullet"/>
+      <w:lvlText w:val=""/>
+      <w:lvlJc w:val="left"/>
+      <w:pPr>
+        <w:ind w:left="2880" w:hanging="360"/>
+      </w:pPr>
+      <w:rPr>
+        <w:rFonts w:ascii="Symbol" w:hAnsi="Symbol" w:hint="default"/>
+      </w:rPr>
+    </w:lvl>
+    <w:lvl w:ilvl="4" w:tplc="04100003" w:tentative="1">
+      <w:start w:val="1"/>
+      <w:numFmt w:val="bullet"/>
+      <w:lvlText w:val="o"/>
+      <w:lvlJc w:val="left"/>
+      <w:pPr>
+        <w:ind w:left="3600" w:hanging="360"/>
+      </w:pPr>
+      <w:rPr>
+        <w:rFonts w:ascii="Courier New" w:hAnsi="Courier New" w:cs="Courier New" w:hint="default"/>
+      </w:rPr>
+    </w:lvl>
+    <w:lvl w:ilvl="5" w:tplc="04100005" w:tentative="1">
+      <w:start w:val="1"/>
+      <w:numFmt w:val="bullet"/>
+      <w:lvlText w:val=""/>
+      <w:lvlJc w:val="left"/>
+      <w:pPr>
+        <w:ind w:left="4320" w:hanging="360"/>
+      </w:pPr>
+      <w:rPr>
+        <w:rFonts w:ascii="Wingdings" w:hAnsi="Wingdings" w:hint="default"/>
+      </w:rPr>
+    </w:lvl>
+    <w:lvl w:ilvl="6" w:tplc="04100001" w:tentative="1">
+      <w:start w:val="1"/>
+      <w:numFmt w:val="bullet"/>
+      <w:lvlText w:val=""/>
+      <w:lvlJc w:val="left"/>
+      <w:pPr>
+        <w:ind w:left="5040" w:hanging="360"/>
+      </w:pPr>
+      <w:rPr>
+        <w:rFonts w:ascii="Symbol" w:hAnsi="Symbol" w:hint="default"/>
+      </w:rPr>
+    </w:lvl>
+    <w:lvl w:ilvl="7" w:tplc="04100003" w:tentative="1">
+      <w:start w:val="1"/>
+      <w:numFmt w:val="bullet"/>
+      <w:lvlText w:val="o"/>
+      <w:lvlJc w:val="left"/>
+      <w:pPr>
+        <w:ind w:left="5760" w:hanging="360"/>
+      </w:pPr>
+      <w:rPr>
+        <w:rFonts w:ascii="Courier New" w:hAnsi="Courier New" w:cs="Courier New" w:hint="default"/>
+      </w:rPr>
+    </w:lvl>
+    <w:lvl w:ilvl="8" w:tplc="04100005" w:tentative="1">
+      <w:start w:val="1"/>
+      <w:numFmt w:val="bullet"/>
+      <w:lvlText w:val=""/>
+      <w:lvlJc w:val="left"/>
+      <w:pPr>
+        <w:ind w:left="6480" w:hanging="360"/>
+      </w:pPr>
+      <w:rPr>
+        <w:rFonts w:ascii="Wingdings" w:hAnsi="Wingdings" w:hint="default"/>
+      </w:rPr>
+    </w:lvl>
+  </w:abstractNum>
+  <w:abstractNum w:abstractNumId="14">
     <w:nsid w:val="76085E9E"/>
     <w:multiLevelType w:val="multilevel"/>
     <w:tmpl w:val="328A3E6A"/>
@@ -9087,34 +9712,49 @@
     </w:lvl>
   </w:abstractNum>
   <w:num w:numId="1">
+    <w:abstractNumId w:val="14"/>
+  </w:num>
+  <w:num w:numId="2">
+    <w:abstractNumId w:val="5"/>
+  </w:num>
+  <w:num w:numId="3">
+    <w:abstractNumId w:val="7"/>
+  </w:num>
+  <w:num w:numId="4">
+    <w:abstractNumId w:val="6"/>
+  </w:num>
+  <w:num w:numId="5">
+    <w:abstractNumId w:val="3"/>
+  </w:num>
+  <w:num w:numId="6">
+    <w:abstractNumId w:val="10"/>
+  </w:num>
+  <w:num w:numId="7">
+    <w:abstractNumId w:val="11"/>
+  </w:num>
+  <w:num w:numId="8">
+    <w:abstractNumId w:val="12"/>
+  </w:num>
+  <w:num w:numId="9">
+    <w:abstractNumId w:val="2"/>
+  </w:num>
+  <w:num w:numId="10">
+    <w:abstractNumId w:val="4"/>
+  </w:num>
+  <w:num w:numId="11">
+    <w:abstractNumId w:val="0"/>
+  </w:num>
+  <w:num w:numId="12">
+    <w:abstractNumId w:val="1"/>
+  </w:num>
+  <w:num w:numId="13">
     <w:abstractNumId w:val="9"/>
   </w:num>
-  <w:num w:numId="2">
-    <w:abstractNumId w:val="3"/>
+  <w:num w:numId="14">
+    <w:abstractNumId w:val="13"/>
   </w:num>
-  <w:num w:numId="3">
-    <w:abstractNumId w:val="5"/>
-  </w:num>
-  <w:num w:numId="4">
-    <w:abstractNumId w:val="4"/>
-  </w:num>
-  <w:num w:numId="5">
-    <w:abstractNumId w:val="1"/>
-  </w:num>
-  <w:num w:numId="6">
-    <w:abstractNumId w:val="6"/>
-  </w:num>
-  <w:num w:numId="7">
-    <w:abstractNumId w:val="7"/>
-  </w:num>
-  <w:num w:numId="8">
+  <w:num w:numId="15">
     <w:abstractNumId w:val="8"/>
-  </w:num>
-  <w:num w:numId="9">
-    <w:abstractNumId w:val="0"/>
-  </w:num>
-  <w:num w:numId="10">
-    <w:abstractNumId w:val="2"/>
   </w:num>
 </w:numbering>
 </file>
@@ -10121,7 +10761,7 @@
 </file>
 
 <file path=customXml/itemProps1.xml><?xml version="1.0" encoding="utf-8"?>
-<ds:datastoreItem xmlns:ds="http://schemas.openxmlformats.org/officeDocument/2006/customXml" ds:itemID="{651F52E6-3DE1-5744-B60C-6CA70CC73100}">
+<ds:datastoreItem xmlns:ds="http://schemas.openxmlformats.org/officeDocument/2006/customXml" ds:itemID="{730AEEEE-F54C-3B42-9E06-E274FD2C484A}">
   <ds:schemaRefs>
     <ds:schemaRef ds:uri="http://schemas.openxmlformats.org/officeDocument/2006/bibliography"/>
   </ds:schemaRefs>

--- a/DD/Design Document.docx
+++ b/DD/Design Document.docx
@@ -422,7 +422,7 @@
             </w:rPr>
             <w:fldChar w:fldCharType="separate"/>
           </w:r>
-          <w:hyperlink w:anchor="_Toc469248414" w:history="1">
+          <w:hyperlink w:anchor="_Toc469253104" w:history="1">
             <w:r>
               <w:rPr>
                 <w:rStyle w:val="Collegamentoipertestuale"/>
@@ -481,7 +481,7 @@
                 <w:sz w:val="32"/>
                 <w:szCs w:val="32"/>
               </w:rPr>
-              <w:instrText xml:space="preserve"> PAGEREF _Toc469248414 \h </w:instrText>
+              <w:instrText xml:space="preserve"> PAGEREF _Toc469253104 \h </w:instrText>
             </w:r>
             <w:r>
               <w:rPr>
@@ -535,7 +535,7 @@
               <w:lang w:eastAsia="it-IT"/>
             </w:rPr>
           </w:pPr>
-          <w:hyperlink w:anchor="_Toc469248415" w:history="1">
+          <w:hyperlink w:anchor="_Toc469253105" w:history="1">
             <w:r>
               <w:rPr>
                 <w:rStyle w:val="Collegamentoipertestuale"/>
@@ -571,7 +571,7 @@
                 <w:sz w:val="32"/>
                 <w:szCs w:val="32"/>
               </w:rPr>
-              <w:instrText xml:space="preserve"> PAGEREF _Toc469248415 \h </w:instrText>
+              <w:instrText xml:space="preserve"> PAGEREF _Toc469253105 \h </w:instrText>
             </w:r>
             <w:r>
               <w:rPr>
@@ -597,7 +597,7 @@
                 <w:sz w:val="32"/>
                 <w:szCs w:val="32"/>
               </w:rPr>
-              <w:t>2</w:t>
+              <w:t>3</w:t>
             </w:r>
             <w:r>
               <w:rPr>
@@ -625,7 +625,7 @@
               <w:lang w:eastAsia="it-IT"/>
             </w:rPr>
           </w:pPr>
-          <w:hyperlink w:anchor="_Toc469248416" w:history="1">
+          <w:hyperlink w:anchor="_Toc469253106" w:history="1">
             <w:r>
               <w:rPr>
                 <w:rStyle w:val="Collegamentoipertestuale"/>
@@ -661,7 +661,7 @@
                 <w:sz w:val="32"/>
                 <w:szCs w:val="32"/>
               </w:rPr>
-              <w:instrText xml:space="preserve"> PAGEREF _Toc469248416 \h </w:instrText>
+              <w:instrText xml:space="preserve"> PAGEREF _Toc469253106 \h </w:instrText>
             </w:r>
             <w:r>
               <w:rPr>
@@ -715,7 +715,7 @@
               <w:lang w:eastAsia="it-IT"/>
             </w:rPr>
           </w:pPr>
-          <w:hyperlink w:anchor="_Toc469248417" w:history="1">
+          <w:hyperlink w:anchor="_Toc469253107" w:history="1">
             <w:r>
               <w:rPr>
                 <w:rStyle w:val="Collegamentoipertestuale"/>
@@ -751,7 +751,7 @@
                 <w:sz w:val="32"/>
                 <w:szCs w:val="32"/>
               </w:rPr>
-              <w:instrText xml:space="preserve"> PAGEREF _Toc469248417 \h </w:instrText>
+              <w:instrText xml:space="preserve"> PAGEREF _Toc469253107 \h </w:instrText>
             </w:r>
             <w:r>
               <w:rPr>
@@ -805,7 +805,7 @@
               <w:lang w:eastAsia="it-IT"/>
             </w:rPr>
           </w:pPr>
-          <w:hyperlink w:anchor="_Toc469248418" w:history="1">
+          <w:hyperlink w:anchor="_Toc469253108" w:history="1">
             <w:r>
               <w:rPr>
                 <w:rStyle w:val="Collegamentoipertestuale"/>
@@ -841,7 +841,7 @@
                 <w:sz w:val="32"/>
                 <w:szCs w:val="32"/>
               </w:rPr>
-              <w:instrText xml:space="preserve"> PAGEREF _Toc469248418 \h </w:instrText>
+              <w:instrText xml:space="preserve"> PAGEREF _Toc469253108 \h </w:instrText>
             </w:r>
             <w:r>
               <w:rPr>
@@ -895,7 +895,7 @@
               <w:lang w:eastAsia="it-IT"/>
             </w:rPr>
           </w:pPr>
-          <w:hyperlink w:anchor="_Toc469248419" w:history="1">
+          <w:hyperlink w:anchor="_Toc469253109" w:history="1">
             <w:r>
               <w:rPr>
                 <w:rStyle w:val="Collegamentoipertestuale"/>
@@ -931,7 +931,7 @@
                 <w:sz w:val="32"/>
                 <w:szCs w:val="32"/>
               </w:rPr>
-              <w:instrText xml:space="preserve"> PAGEREF _Toc469248419 \h </w:instrText>
+              <w:instrText xml:space="preserve"> PAGEREF _Toc469253109 \h </w:instrText>
             </w:r>
             <w:r>
               <w:rPr>
@@ -988,7 +988,7 @@
               <w:lang w:eastAsia="it-IT"/>
             </w:rPr>
           </w:pPr>
-          <w:hyperlink w:anchor="_Toc469248420" w:history="1">
+          <w:hyperlink w:anchor="_Toc469253110" w:history="1">
             <w:r>
               <w:rPr>
                 <w:rStyle w:val="Collegamentoipertestuale"/>
@@ -1055,7 +1055,7 @@
                 <w:sz w:val="32"/>
                 <w:szCs w:val="32"/>
               </w:rPr>
-              <w:instrText xml:space="preserve"> PAGEREF _Toc469248420 \h </w:instrText>
+              <w:instrText xml:space="preserve"> PAGEREF _Toc469253110 \h </w:instrText>
             </w:r>
             <w:r>
               <w:rPr>
@@ -1109,7 +1109,7 @@
               <w:lang w:eastAsia="it-IT"/>
             </w:rPr>
           </w:pPr>
-          <w:hyperlink w:anchor="_Toc469248421" w:history="1">
+          <w:hyperlink w:anchor="_Toc469253111" w:history="1">
             <w:r>
               <w:rPr>
                 <w:rStyle w:val="Collegamentoipertestuale"/>
@@ -1145,7 +1145,7 @@
                 <w:sz w:val="32"/>
                 <w:szCs w:val="32"/>
               </w:rPr>
-              <w:instrText xml:space="preserve"> PAGEREF _Toc469248421 \h </w:instrText>
+              <w:instrText xml:space="preserve"> PAGEREF _Toc469253111 \h </w:instrText>
             </w:r>
             <w:r>
               <w:rPr>
@@ -1199,7 +1199,7 @@
               <w:lang w:eastAsia="it-IT"/>
             </w:rPr>
           </w:pPr>
-          <w:hyperlink w:anchor="_Toc469248422" w:history="1">
+          <w:hyperlink w:anchor="_Toc469253112" w:history="1">
             <w:r>
               <w:rPr>
                 <w:rStyle w:val="Collegamentoipertestuale"/>
@@ -1235,7 +1235,7 @@
                 <w:sz w:val="32"/>
                 <w:szCs w:val="32"/>
               </w:rPr>
-              <w:instrText xml:space="preserve"> PAGEREF _Toc469248422 \h </w:instrText>
+              <w:instrText xml:space="preserve"> PAGEREF _Toc469253112 \h </w:instrText>
             </w:r>
             <w:r>
               <w:rPr>
@@ -1289,7 +1289,7 @@
               <w:lang w:eastAsia="it-IT"/>
             </w:rPr>
           </w:pPr>
-          <w:hyperlink w:anchor="_Toc469248423" w:history="1">
+          <w:hyperlink w:anchor="_Toc469253113" w:history="1">
             <w:r>
               <w:rPr>
                 <w:rStyle w:val="Collegamentoipertestuale"/>
@@ -1325,7 +1325,7 @@
                 <w:sz w:val="32"/>
                 <w:szCs w:val="32"/>
               </w:rPr>
-              <w:instrText xml:space="preserve"> PAGEREF _Toc469248423 \h </w:instrText>
+              <w:instrText xml:space="preserve"> PAGEREF _Toc469253113 \h </w:instrText>
             </w:r>
             <w:r>
               <w:rPr>
@@ -1379,7 +1379,7 @@
               <w:lang w:eastAsia="it-IT"/>
             </w:rPr>
           </w:pPr>
-          <w:hyperlink w:anchor="_Toc469248424" w:history="1">
+          <w:hyperlink w:anchor="_Toc469253114" w:history="1">
             <w:r>
               <w:rPr>
                 <w:rStyle w:val="Collegamentoipertestuale"/>
@@ -1415,7 +1415,7 @@
                 <w:sz w:val="32"/>
                 <w:szCs w:val="32"/>
               </w:rPr>
-              <w:instrText xml:space="preserve"> PAGEREF _Toc469248424 \h </w:instrText>
+              <w:instrText xml:space="preserve"> PAGEREF _Toc469253114 \h </w:instrText>
             </w:r>
             <w:r>
               <w:rPr>
@@ -1469,7 +1469,7 @@
               <w:lang w:eastAsia="it-IT"/>
             </w:rPr>
           </w:pPr>
-          <w:hyperlink w:anchor="_Toc469248425" w:history="1">
+          <w:hyperlink w:anchor="_Toc469253115" w:history="1">
             <w:r>
               <w:rPr>
                 <w:rStyle w:val="Collegamentoipertestuale"/>
@@ -1514,7 +1514,7 @@
                 <w:sz w:val="32"/>
                 <w:szCs w:val="32"/>
               </w:rPr>
-              <w:instrText xml:space="preserve"> PAGEREF _Toc469248425 \h </w:instrText>
+              <w:instrText xml:space="preserve"> PAGEREF _Toc469253115 \h </w:instrText>
             </w:r>
             <w:r>
               <w:rPr>
@@ -1568,7 +1568,7 @@
               <w:lang w:eastAsia="it-IT"/>
             </w:rPr>
           </w:pPr>
-          <w:hyperlink w:anchor="_Toc469248426" w:history="1">
+          <w:hyperlink w:anchor="_Toc469253116" w:history="1">
             <w:r>
               <w:rPr>
                 <w:rStyle w:val="Collegamentoipertestuale"/>
@@ -1604,7 +1604,7 @@
                 <w:sz w:val="32"/>
                 <w:szCs w:val="32"/>
               </w:rPr>
-              <w:instrText xml:space="preserve"> PAGEREF _Toc469248426 \h </w:instrText>
+              <w:instrText xml:space="preserve"> PAGEREF _Toc469253116 \h </w:instrText>
             </w:r>
             <w:r>
               <w:rPr>
@@ -1661,7 +1661,7 @@
               <w:lang w:eastAsia="it-IT"/>
             </w:rPr>
           </w:pPr>
-          <w:hyperlink w:anchor="_Toc469248427" w:history="1">
+          <w:hyperlink w:anchor="_Toc469253117" w:history="1">
             <w:r>
               <w:rPr>
                 <w:rStyle w:val="Collegamentoipertestuale"/>
@@ -1720,7 +1720,7 @@
                 <w:sz w:val="32"/>
                 <w:szCs w:val="32"/>
               </w:rPr>
-              <w:instrText xml:space="preserve"> PAGEREF _Toc469248427 \h </w:instrText>
+              <w:instrText xml:space="preserve"> PAGEREF _Toc469253117 \h </w:instrText>
             </w:r>
             <w:r>
               <w:rPr>
@@ -1777,7 +1777,7 @@
               <w:lang w:eastAsia="it-IT"/>
             </w:rPr>
           </w:pPr>
-          <w:hyperlink w:anchor="_Toc469248428" w:history="1">
+          <w:hyperlink w:anchor="_Toc469253118" w:history="1">
             <w:r>
               <w:rPr>
                 <w:rStyle w:val="Collegamentoipertestuale"/>
@@ -1834,7 +1834,7 @@
                 <w:sz w:val="32"/>
                 <w:szCs w:val="32"/>
               </w:rPr>
-              <w:instrText xml:space="preserve"> PAGEREF _Toc469248428 \h </w:instrText>
+              <w:instrText xml:space="preserve"> PAGEREF _Toc469253118 \h </w:instrText>
             </w:r>
             <w:r>
               <w:rPr>
@@ -1888,7 +1888,7 @@
               <w:lang w:eastAsia="it-IT"/>
             </w:rPr>
           </w:pPr>
-          <w:hyperlink w:anchor="_Toc469248429" w:history="1">
+          <w:hyperlink w:anchor="_Toc469253119" w:history="1">
             <w:r>
               <w:rPr>
                 <w:rStyle w:val="Collegamentoipertestuale"/>
@@ -1924,7 +1924,7 @@
                 <w:sz w:val="32"/>
                 <w:szCs w:val="32"/>
               </w:rPr>
-              <w:instrText xml:space="preserve"> PAGEREF _Toc469248429 \h </w:instrText>
+              <w:instrText xml:space="preserve"> PAGEREF _Toc469253119 \h </w:instrText>
             </w:r>
             <w:r>
               <w:rPr>
@@ -1978,7 +1978,7 @@
               <w:lang w:eastAsia="it-IT"/>
             </w:rPr>
           </w:pPr>
-          <w:hyperlink w:anchor="_Toc469248430" w:history="1">
+          <w:hyperlink w:anchor="_Toc469253120" w:history="1">
             <w:r>
               <w:rPr>
                 <w:rStyle w:val="Collegamentoipertestuale"/>
@@ -1987,6 +1987,96 @@
                 <w:szCs w:val="32"/>
                 <w:lang w:val="en-US"/>
               </w:rPr>
+              <w:t>4.2 UX Diagram</w:t>
+            </w:r>
+            <w:r>
+              <w:rPr>
+                <w:noProof/>
+                <w:webHidden/>
+                <w:sz w:val="32"/>
+                <w:szCs w:val="32"/>
+              </w:rPr>
+              <w:tab/>
+            </w:r>
+            <w:r>
+              <w:rPr>
+                <w:noProof/>
+                <w:webHidden/>
+                <w:sz w:val="32"/>
+                <w:szCs w:val="32"/>
+              </w:rPr>
+              <w:fldChar w:fldCharType="begin"/>
+            </w:r>
+            <w:r>
+              <w:rPr>
+                <w:noProof/>
+                <w:webHidden/>
+                <w:sz w:val="32"/>
+                <w:szCs w:val="32"/>
+              </w:rPr>
+              <w:instrText xml:space="preserve"> PAGEREF _Toc469253120 \h </w:instrText>
+            </w:r>
+            <w:r>
+              <w:rPr>
+                <w:noProof/>
+                <w:webHidden/>
+                <w:sz w:val="32"/>
+                <w:szCs w:val="32"/>
+              </w:rPr>
+            </w:r>
+            <w:r>
+              <w:rPr>
+                <w:noProof/>
+                <w:webHidden/>
+                <w:sz w:val="32"/>
+                <w:szCs w:val="32"/>
+              </w:rPr>
+              <w:fldChar w:fldCharType="separate"/>
+            </w:r>
+            <w:r>
+              <w:rPr>
+                <w:noProof/>
+                <w:webHidden/>
+                <w:sz w:val="32"/>
+                <w:szCs w:val="32"/>
+              </w:rPr>
+              <w:t>25</w:t>
+            </w:r>
+            <w:r>
+              <w:rPr>
+                <w:noProof/>
+                <w:webHidden/>
+                <w:sz w:val="32"/>
+                <w:szCs w:val="32"/>
+              </w:rPr>
+              <w:fldChar w:fldCharType="end"/>
+            </w:r>
+          </w:hyperlink>
+        </w:p>
+        <w:p>
+          <w:pPr>
+            <w:pStyle w:val="Sommario2"/>
+            <w:tabs>
+              <w:tab w:val="right" w:leader="dot" w:pos="6130"/>
+            </w:tabs>
+            <w:rPr>
+              <w:rFonts w:eastAsiaTheme="minorEastAsia"/>
+              <w:smallCaps w:val="0"/>
+              <w:noProof/>
+              <w:sz w:val="32"/>
+              <w:szCs w:val="32"/>
+              <w:lang w:eastAsia="it-IT"/>
+            </w:rPr>
+          </w:pPr>
+          <w:hyperlink w:anchor="_Toc469253121" w:history="1">
+            <w:r>
+              <w:rPr>
+                <w:rStyle w:val="Collegamentoipertestuale"/>
+                <w:noProof/>
+                <w:sz w:val="32"/>
+                <w:szCs w:val="32"/>
+                <w:lang w:val="en-US"/>
+              </w:rPr>
               <w:t>4.3 BCE Diagram</w:t>
             </w:r>
             <w:r>
@@ -2014,7 +2104,7 @@
                 <w:sz w:val="32"/>
                 <w:szCs w:val="32"/>
               </w:rPr>
-              <w:instrText xml:space="preserve"> PAGEREF _Toc469248430 \h </w:instrText>
+              <w:instrText xml:space="preserve"> PAGEREF _Toc469253121 \h </w:instrText>
             </w:r>
             <w:r>
               <w:rPr>
@@ -2071,7 +2161,7 @@
               <w:lang w:eastAsia="it-IT"/>
             </w:rPr>
           </w:pPr>
-          <w:hyperlink w:anchor="_Toc469248431" w:history="1">
+          <w:hyperlink w:anchor="_Toc469253122" w:history="1">
             <w:r>
               <w:rPr>
                 <w:rStyle w:val="Collegamentoipertestuale"/>
@@ -2130,7 +2220,7 @@
                 <w:sz w:val="32"/>
                 <w:szCs w:val="32"/>
               </w:rPr>
-              <w:instrText xml:space="preserve"> PAGEREF _Toc469248431 \h </w:instrText>
+              <w:instrText xml:space="preserve"> PAGEREF _Toc469253122 \h </w:instrText>
             </w:r>
             <w:r>
               <w:rPr>
@@ -2187,7 +2277,7 @@
               <w:lang w:eastAsia="it-IT"/>
             </w:rPr>
           </w:pPr>
-          <w:hyperlink w:anchor="_Toc469248432" w:history="1">
+          <w:hyperlink w:anchor="_Toc469253123" w:history="1">
             <w:r>
               <w:rPr>
                 <w:rStyle w:val="Collegamentoipertestuale"/>
@@ -2246,7 +2336,7 @@
                 <w:sz w:val="32"/>
                 <w:szCs w:val="32"/>
               </w:rPr>
-              <w:instrText xml:space="preserve"> PAGEREF _Toc469248432 \h </w:instrText>
+              <w:instrText xml:space="preserve"> PAGEREF _Toc469253123 \h </w:instrText>
             </w:r>
             <w:r>
               <w:rPr>
@@ -2272,7 +2362,7 @@
                 <w:sz w:val="32"/>
                 <w:szCs w:val="32"/>
               </w:rPr>
-              <w:t>27</w:t>
+              <w:t>28</w:t>
             </w:r>
             <w:r>
               <w:rPr>
@@ -2300,7 +2390,7 @@
               <w:lang w:eastAsia="it-IT"/>
             </w:rPr>
           </w:pPr>
-          <w:hyperlink w:anchor="_Toc469248433" w:history="1">
+          <w:hyperlink w:anchor="_Toc469253124" w:history="1">
             <w:r>
               <w:rPr>
                 <w:rStyle w:val="Collegamentoipertestuale"/>
@@ -2336,7 +2426,7 @@
                 <w:sz w:val="32"/>
                 <w:szCs w:val="32"/>
               </w:rPr>
-              <w:instrText xml:space="preserve"> PAGEREF _Toc469248433 \h </w:instrText>
+              <w:instrText xml:space="preserve"> PAGEREF _Toc469253124 \h </w:instrText>
             </w:r>
             <w:r>
               <w:rPr>
@@ -2362,7 +2452,7 @@
                 <w:sz w:val="32"/>
                 <w:szCs w:val="32"/>
               </w:rPr>
-              <w:t>27</w:t>
+              <w:t>28</w:t>
             </w:r>
             <w:r>
               <w:rPr>
@@ -2392,7 +2482,7 @@
               <w:lang w:eastAsia="it-IT"/>
             </w:rPr>
           </w:pPr>
-          <w:hyperlink w:anchor="_Toc469248434" w:history="1">
+          <w:hyperlink w:anchor="_Toc469253125" w:history="1">
             <w:r>
               <w:rPr>
                 <w:rStyle w:val="Collegamentoipertestuale"/>
@@ -2401,7 +2491,27 @@
                 <w:szCs w:val="32"/>
                 <w:lang w:val="en-GB"/>
               </w:rPr>
-              <w:t>Hours of work</w:t>
+              <w:t>Hours o</w:t>
+            </w:r>
+            <w:r>
+              <w:rPr>
+                <w:rStyle w:val="Collegamentoipertestuale"/>
+                <w:noProof/>
+                <w:sz w:val="32"/>
+                <w:szCs w:val="32"/>
+                <w:lang w:val="en-GB"/>
+              </w:rPr>
+              <w:t>f</w:t>
+            </w:r>
+            <w:r>
+              <w:rPr>
+                <w:rStyle w:val="Collegamentoipertestuale"/>
+                <w:noProof/>
+                <w:sz w:val="32"/>
+                <w:szCs w:val="32"/>
+                <w:lang w:val="en-GB"/>
+              </w:rPr>
+              <w:t xml:space="preserve"> work</w:t>
             </w:r>
             <w:r>
               <w:rPr>
@@ -2428,7 +2538,7 @@
                 <w:sz w:val="32"/>
                 <w:szCs w:val="32"/>
               </w:rPr>
-              <w:instrText xml:space="preserve"> PAGEREF _Toc469248434 \h </w:instrText>
+              <w:instrText xml:space="preserve"> PAGEREF _Toc469253125 \h </w:instrText>
             </w:r>
             <w:r>
               <w:rPr>
@@ -2454,7 +2564,7 @@
                 <w:sz w:val="32"/>
                 <w:szCs w:val="32"/>
               </w:rPr>
-              <w:t>27</w:t>
+              <w:t>29</w:t>
             </w:r>
             <w:r>
               <w:rPr>
@@ -2484,13 +2594,14 @@
               <w:lang w:eastAsia="it-IT"/>
             </w:rPr>
           </w:pPr>
-          <w:hyperlink w:anchor="_Toc469248435" w:history="1">
+          <w:hyperlink w:anchor="_Toc469253126" w:history="1">
             <w:r>
               <w:rPr>
                 <w:rStyle w:val="Collegamentoipertestuale"/>
                 <w:noProof/>
                 <w:sz w:val="32"/>
                 <w:szCs w:val="32"/>
+                <w:lang w:val="en-US"/>
               </w:rPr>
               <w:t>Changelog</w:t>
             </w:r>
@@ -2519,7 +2630,7 @@
                 <w:sz w:val="32"/>
                 <w:szCs w:val="32"/>
               </w:rPr>
-              <w:instrText xml:space="preserve"> PAGEREF _Toc469248435 \h </w:instrText>
+              <w:instrText xml:space="preserve"> PAGEREF _Toc469253126 \h </w:instrText>
             </w:r>
             <w:r>
               <w:rPr>
@@ -2545,7 +2656,7 @@
                 <w:sz w:val="32"/>
                 <w:szCs w:val="32"/>
               </w:rPr>
-              <w:t>27</w:t>
+              <w:t>29</w:t>
             </w:r>
             <w:r>
               <w:rPr>
@@ -2658,7 +2769,6 @@
         <w:rPr>
           <w:rFonts w:asciiTheme="majorHAnsi" w:hAnsiTheme="majorHAnsi"/>
         </w:rPr>
-        <w:lastRenderedPageBreak/>
         <w:t xml:space="preserve"> </w:t>
       </w:r>
     </w:p>
@@ -2673,7 +2783,7 @@
           <w:lang w:val="en-US"/>
         </w:rPr>
       </w:pPr>
-      <w:bookmarkStart w:id="0" w:name="_Toc469248414"/>
+      <w:bookmarkStart w:id="0" w:name="_Toc469253104"/>
       <w:r>
         <w:rPr>
           <w:lang w:val="en-US"/>
@@ -2722,7 +2832,7 @@
           <w:lang w:val="en-US"/>
         </w:rPr>
       </w:pPr>
-      <w:bookmarkStart w:id="1" w:name="_Toc469248415"/>
+      <w:bookmarkStart w:id="1" w:name="_Toc469253105"/>
       <w:r>
         <w:rPr>
           <w:lang w:val="en-US"/>
@@ -2855,7 +2965,7 @@
           <w:lang w:val="en-US"/>
         </w:rPr>
       </w:pPr>
-      <w:bookmarkStart w:id="2" w:name="_Toc469248416"/>
+      <w:bookmarkStart w:id="2" w:name="_Toc469253106"/>
       <w:r>
         <w:rPr>
           <w:lang w:val="en-US"/>
@@ -3128,7 +3238,7 @@
           <w:lang w:val="en-US"/>
         </w:rPr>
       </w:pPr>
-      <w:bookmarkStart w:id="3" w:name="_Toc469248417"/>
+      <w:bookmarkStart w:id="3" w:name="_Toc469253107"/>
       <w:r>
         <w:rPr>
           <w:lang w:val="en-US"/>
@@ -3480,7 +3590,7 @@
           <w:lang w:val="en-US"/>
         </w:rPr>
       </w:pPr>
-      <w:bookmarkStart w:id="4" w:name="_Toc469248418"/>
+      <w:bookmarkStart w:id="4" w:name="_Toc469253108"/>
       <w:r>
         <w:rPr>
           <w:lang w:val="en-US"/>
@@ -3647,7 +3757,7 @@
           <w:lang w:val="en-US"/>
         </w:rPr>
       </w:pPr>
-      <w:bookmarkStart w:id="5" w:name="_Toc469248419"/>
+      <w:bookmarkStart w:id="5" w:name="_Toc469253109"/>
       <w:r>
         <w:rPr>
           <w:lang w:val="en-US"/>
@@ -3786,16 +3896,7 @@
           <w:rFonts w:asciiTheme="majorHAnsi" w:hAnsiTheme="majorHAnsi"/>
           <w:lang w:val="en-US"/>
         </w:rPr>
-        <w:t xml:space="preserve"> </w:t>
-      </w:r>
-      <w:bookmarkStart w:id="6" w:name="_GoBack"/>
-      <w:bookmarkEnd w:id="6"/>
-      <w:r>
-        <w:rPr>
-          <w:rFonts w:asciiTheme="majorHAnsi" w:hAnsiTheme="majorHAnsi"/>
-          <w:lang w:val="en-US"/>
-        </w:rPr>
-        <w:t>view</w:t>
+        <w:t xml:space="preserve"> view</w:t>
       </w:r>
       <w:r>
         <w:rPr>
@@ -4032,7 +4133,7 @@
           <w:numId w:val="10"/>
         </w:numPr>
       </w:pPr>
-      <w:bookmarkStart w:id="7" w:name="_Toc469248420"/>
+      <w:bookmarkStart w:id="6" w:name="_Toc469253110"/>
       <w:r>
         <w:rPr>
           <w:lang w:val="en-US"/>
@@ -4043,7 +4144,7 @@
       <w:r>
         <w:t xml:space="preserve"> Design</w:t>
       </w:r>
-      <w:bookmarkEnd w:id="7"/>
+      <w:bookmarkEnd w:id="6"/>
     </w:p>
     <w:p>
       <w:pPr>
@@ -4068,7 +4169,7 @@
         <w:pStyle w:val="Titolo2"/>
         <w:ind w:firstLine="360"/>
       </w:pPr>
-      <w:bookmarkStart w:id="8" w:name="_Toc469248421"/>
+      <w:bookmarkStart w:id="7" w:name="_Toc469253111"/>
       <w:r>
         <w:rPr>
           <w:lang w:val="en-GB"/>
@@ -4081,7 +4182,7 @@
         </w:rPr>
         <w:t>Overview</w:t>
       </w:r>
-      <w:bookmarkEnd w:id="8"/>
+      <w:bookmarkEnd w:id="7"/>
     </w:p>
     <w:p>
       <w:pPr>
@@ -4562,7 +4663,7 @@
           <w:lang w:val="en-GB"/>
         </w:rPr>
       </w:pPr>
-      <w:bookmarkStart w:id="9" w:name="_Toc469248422"/>
+      <w:bookmarkStart w:id="8" w:name="_Toc469253112"/>
       <w:r>
         <w:rPr>
           <w:lang w:val="en-GB"/>
@@ -4575,7 +4676,7 @@
         </w:rPr>
         <w:t>High-Level Component view</w:t>
       </w:r>
-      <w:bookmarkEnd w:id="9"/>
+      <w:bookmarkEnd w:id="8"/>
     </w:p>
     <w:p>
       <w:pPr>
@@ -4600,7 +4701,23 @@
           <w:rFonts w:asciiTheme="majorHAnsi" w:hAnsiTheme="majorHAnsi"/>
           <w:lang w:val="en-GB"/>
         </w:rPr>
-        <w:t>There are fundamentally four components in our system. The main component is the server, it is the engine of the system. Customers and technicians send their requests to the server which elaborates a response and sends it to them.</w:t>
+        <w:t xml:space="preserve">There are fundamentally four components in our system. The main component is the </w:t>
+      </w:r>
+      <w:proofErr w:type="gramStart"/>
+      <w:r>
+        <w:rPr>
+          <w:rFonts w:asciiTheme="majorHAnsi" w:hAnsiTheme="majorHAnsi"/>
+          <w:lang w:val="en-GB"/>
+        </w:rPr>
+        <w:t>server,</w:t>
+      </w:r>
+      <w:proofErr w:type="gramEnd"/>
+      <w:r>
+        <w:rPr>
+          <w:rFonts w:asciiTheme="majorHAnsi" w:hAnsiTheme="majorHAnsi"/>
+          <w:lang w:val="en-GB"/>
+        </w:rPr>
+        <w:t xml:space="preserve"> it is the engine of the system. Customers and technicians send their requests to the server which elaborates a response and sends it to them.</w:t>
       </w:r>
     </w:p>
     <w:p>
@@ -5014,7 +5131,7 @@
           <w:lang w:val="en-GB"/>
         </w:rPr>
       </w:pPr>
-      <w:bookmarkStart w:id="10" w:name="_Toc469248423"/>
+      <w:bookmarkStart w:id="9" w:name="_Toc469253113"/>
       <w:r>
         <w:rPr>
           <w:lang w:val="en-GB"/>
@@ -5027,7 +5144,7 @@
         </w:rPr>
         <w:t>Component View</w:t>
       </w:r>
-      <w:bookmarkEnd w:id="10"/>
+      <w:bookmarkEnd w:id="9"/>
     </w:p>
     <w:p>
       <w:pPr>
@@ -5468,14 +5585,14 @@
           <w:lang w:val="en-GB"/>
         </w:rPr>
       </w:pPr>
-      <w:bookmarkStart w:id="11" w:name="_Toc469248424"/>
+      <w:bookmarkStart w:id="10" w:name="_Toc469253114"/>
       <w:r>
         <w:rPr>
           <w:lang w:val="en-GB"/>
         </w:rPr>
         <w:t>2.4 Deployment View</w:t>
       </w:r>
-      <w:bookmarkEnd w:id="11"/>
+      <w:bookmarkEnd w:id="10"/>
     </w:p>
     <w:p>
       <w:pPr>
@@ -5659,7 +5776,7 @@
         <w:pStyle w:val="Titolo2"/>
         <w:ind w:firstLine="708"/>
       </w:pPr>
-      <w:bookmarkStart w:id="12" w:name="_Toc469248425"/>
+      <w:bookmarkStart w:id="11" w:name="_Toc469253115"/>
       <w:r>
         <w:lastRenderedPageBreak/>
         <w:t xml:space="preserve">2.5 </w:t>
@@ -5673,7 +5790,7 @@
         </w:rPr>
         <w:t>View</w:t>
       </w:r>
-      <w:bookmarkEnd w:id="12"/>
+      <w:bookmarkEnd w:id="11"/>
     </w:p>
     <w:p>
       <w:pPr>
@@ -5708,6 +5825,23 @@
           <w:lang w:val="en-US"/>
         </w:rPr>
         <w:t>most relevant case.</w:t>
+      </w:r>
+    </w:p>
+    <w:p>
+      <w:pPr>
+        <w:pStyle w:val="Paragrafoelenco"/>
+        <w:jc w:val="center"/>
+        <w:rPr>
+          <w:rFonts w:asciiTheme="majorHAnsi" w:hAnsiTheme="majorHAnsi"/>
+          <w:lang w:val="en-US"/>
+        </w:rPr>
+      </w:pPr>
+      <w:r>
+        <w:rPr>
+          <w:rFonts w:asciiTheme="majorHAnsi" w:hAnsiTheme="majorHAnsi"/>
+          <w:lang w:val="en-US"/>
+        </w:rPr>
+        <w:t>Login sequence diagram</w:t>
       </w:r>
     </w:p>
     <w:p>
@@ -5784,6 +5918,7 @@
     <w:p>
       <w:pPr>
         <w:pStyle w:val="Paragrafoelenco"/>
+        <w:jc w:val="center"/>
         <w:rPr>
           <w:rFonts w:asciiTheme="majorHAnsi" w:hAnsiTheme="majorHAnsi"/>
           <w:lang w:val="en-US"/>
@@ -5797,31 +5932,31 @@
         </w:rPr>
         <w:lastRenderedPageBreak/>
         <w:drawing>
-          <wp:anchor distT="0" distB="0" distL="114300" distR="114300" simplePos="0" relativeHeight="251665408" behindDoc="0" locked="0" layoutInCell="1" allowOverlap="1" wp14:anchorId="779316EC" wp14:editId="328D390C">
+          <wp:anchor distT="0" distB="0" distL="114300" distR="114300" simplePos="0" relativeHeight="251665408" behindDoc="0" locked="0" layoutInCell="1" allowOverlap="1" wp14:anchorId="779316EC" wp14:editId="6B1A89EE">
             <wp:simplePos x="0" y="0"/>
             <wp:positionH relativeFrom="column">
-              <wp:posOffset>-1050925</wp:posOffset>
+              <wp:posOffset>-1048871</wp:posOffset>
             </wp:positionH>
             <wp:positionV relativeFrom="paragraph">
-              <wp:posOffset>0</wp:posOffset>
+              <wp:posOffset>301625</wp:posOffset>
             </wp:positionV>
-            <wp:extent cx="5864225" cy="9131300"/>
-            <wp:effectExtent l="0" t="0" r="3175" b="12700"/>
+            <wp:extent cx="5864225" cy="8557260"/>
+            <wp:effectExtent l="0" t="0" r="3175" b="2540"/>
             <wp:wrapTight wrapText="bothSides">
               <wp:wrapPolygon edited="0">
                 <wp:start x="748" y="0"/>
-                <wp:lineTo x="561" y="481"/>
-                <wp:lineTo x="655" y="5768"/>
-                <wp:lineTo x="0" y="6068"/>
-                <wp:lineTo x="0" y="21390"/>
-                <wp:lineTo x="655" y="21570"/>
-                <wp:lineTo x="20021" y="21570"/>
-                <wp:lineTo x="21518" y="21510"/>
-                <wp:lineTo x="21518" y="6008"/>
-                <wp:lineTo x="20115" y="5768"/>
-                <wp:lineTo x="20021" y="961"/>
-                <wp:lineTo x="20770" y="721"/>
-                <wp:lineTo x="20770" y="421"/>
+                <wp:lineTo x="561" y="513"/>
+                <wp:lineTo x="655" y="5129"/>
+                <wp:lineTo x="0" y="6027"/>
+                <wp:lineTo x="0" y="21542"/>
+                <wp:lineTo x="12069" y="21542"/>
+                <wp:lineTo x="16372" y="21542"/>
+                <wp:lineTo x="21518" y="21542"/>
+                <wp:lineTo x="21518" y="6027"/>
+                <wp:lineTo x="20115" y="5129"/>
+                <wp:lineTo x="20021" y="1026"/>
+                <wp:lineTo x="20770" y="705"/>
+                <wp:lineTo x="20770" y="449"/>
                 <wp:lineTo x="20115" y="0"/>
                 <wp:lineTo x="748" y="0"/>
               </wp:wrapPolygon>
@@ -5852,7 +5987,7 @@
                   <pic:spPr>
                     <a:xfrm>
                       <a:off x="0" y="0"/>
-                      <a:ext cx="5864225" cy="9131300"/>
+                      <a:ext cx="5864225" cy="8557260"/>
                     </a:xfrm>
                     <a:prstGeom prst="rect">
                       <a:avLst/>
@@ -5870,10 +6005,26 @@
           </wp:anchor>
         </w:drawing>
       </w:r>
+      <w:r>
+        <w:rPr>
+          <w:rFonts w:asciiTheme="majorHAnsi" w:hAnsiTheme="majorHAnsi"/>
+          <w:lang w:val="en-US"/>
+        </w:rPr>
+        <w:t>Registration sequence diagram</w:t>
+      </w:r>
     </w:p>
     <w:p>
       <w:pPr>
         <w:pStyle w:val="Paragrafoelenco"/>
+        <w:rPr>
+          <w:rFonts w:asciiTheme="majorHAnsi" w:hAnsiTheme="majorHAnsi"/>
+          <w:lang w:val="en-US"/>
+        </w:rPr>
+      </w:pPr>
+    </w:p>
+    <w:p>
+      <w:pPr>
+        <w:jc w:val="center"/>
         <w:rPr>
           <w:rFonts w:asciiTheme="majorHAnsi" w:hAnsiTheme="majorHAnsi"/>
           <w:lang w:val="en-US"/>
@@ -5885,36 +6036,36 @@
           <w:noProof/>
           <w:lang w:eastAsia="it-IT"/>
         </w:rPr>
-        <w:lastRenderedPageBreak/>
         <w:drawing>
-          <wp:anchor distT="0" distB="0" distL="114300" distR="114300" simplePos="0" relativeHeight="251666432" behindDoc="0" locked="0" layoutInCell="1" allowOverlap="1" wp14:anchorId="4C5D5DB8" wp14:editId="28EC4F16">
+          <wp:anchor distT="0" distB="0" distL="114300" distR="114300" simplePos="0" relativeHeight="251666432" behindDoc="0" locked="0" layoutInCell="1" allowOverlap="1" wp14:anchorId="4C5D5DB8" wp14:editId="21EC02AD">
             <wp:simplePos x="0" y="0"/>
             <wp:positionH relativeFrom="column">
-              <wp:posOffset>-1226185</wp:posOffset>
+              <wp:posOffset>-1228165</wp:posOffset>
             </wp:positionH>
             <wp:positionV relativeFrom="paragraph">
-              <wp:posOffset>0</wp:posOffset>
+              <wp:posOffset>445770</wp:posOffset>
             </wp:positionV>
-            <wp:extent cx="6572885" cy="8917940"/>
+            <wp:extent cx="6572885" cy="8229600"/>
             <wp:effectExtent l="0" t="0" r="5715" b="0"/>
             <wp:wrapTight wrapText="bothSides">
               <wp:wrapPolygon edited="0">
-                <wp:start x="501" y="0"/>
-                <wp:lineTo x="334" y="554"/>
-                <wp:lineTo x="417" y="7875"/>
-                <wp:lineTo x="83" y="8490"/>
-                <wp:lineTo x="0" y="20979"/>
-                <wp:lineTo x="250" y="21471"/>
-                <wp:lineTo x="417" y="21532"/>
-                <wp:lineTo x="19699" y="21532"/>
-                <wp:lineTo x="21535" y="21471"/>
-                <wp:lineTo x="21535" y="8428"/>
-                <wp:lineTo x="19699" y="7875"/>
-                <wp:lineTo x="19699" y="984"/>
-                <wp:lineTo x="20450" y="738"/>
-                <wp:lineTo x="20450" y="492"/>
-                <wp:lineTo x="19699" y="0"/>
-                <wp:lineTo x="501" y="0"/>
+                <wp:start x="417" y="0"/>
+                <wp:lineTo x="334" y="1067"/>
+                <wp:lineTo x="417" y="7467"/>
+                <wp:lineTo x="0" y="8533"/>
+                <wp:lineTo x="0" y="20867"/>
+                <wp:lineTo x="167" y="21333"/>
+                <wp:lineTo x="417" y="21533"/>
+                <wp:lineTo x="19282" y="21533"/>
+                <wp:lineTo x="19615" y="21533"/>
+                <wp:lineTo x="21535" y="21467"/>
+                <wp:lineTo x="21535" y="8467"/>
+                <wp:lineTo x="19699" y="7467"/>
+                <wp:lineTo x="19699" y="1067"/>
+                <wp:lineTo x="20450" y="800"/>
+                <wp:lineTo x="20450" y="467"/>
+                <wp:lineTo x="19782" y="0"/>
+                <wp:lineTo x="417" y="0"/>
               </wp:wrapPolygon>
             </wp:wrapTight>
             <wp:docPr id="13" name="Immagine 13"/>
@@ -5943,7 +6094,7 @@
                   <pic:spPr>
                     <a:xfrm>
                       <a:off x="0" y="0"/>
-                      <a:ext cx="6572885" cy="8917940"/>
+                      <a:ext cx="6572885" cy="8229600"/>
                     </a:xfrm>
                     <a:prstGeom prst="rect">
                       <a:avLst/>
@@ -5961,6 +6112,59 @@
           </wp:anchor>
         </w:drawing>
       </w:r>
+      <w:r>
+        <w:rPr>
+          <w:rFonts w:asciiTheme="majorHAnsi" w:hAnsiTheme="majorHAnsi"/>
+          <w:lang w:val="en-US"/>
+        </w:rPr>
+        <w:t>Show vehicles positions(user) sequence diagram</w:t>
+      </w:r>
+    </w:p>
+    <w:p>
+      <w:pPr>
+        <w:rPr>
+          <w:rFonts w:asciiTheme="majorHAnsi" w:hAnsiTheme="majorHAnsi"/>
+          <w:lang w:val="en-US"/>
+        </w:rPr>
+      </w:pPr>
+    </w:p>
+    <w:p>
+      <w:pPr>
+        <w:jc w:val="center"/>
+        <w:rPr>
+          <w:rFonts w:asciiTheme="majorHAnsi" w:hAnsiTheme="majorHAnsi"/>
+          <w:lang w:val="en-US"/>
+        </w:rPr>
+      </w:pPr>
+      <w:r>
+        <w:rPr>
+          <w:rFonts w:asciiTheme="majorHAnsi" w:hAnsiTheme="majorHAnsi"/>
+          <w:lang w:val="en-US"/>
+        </w:rPr>
+        <w:lastRenderedPageBreak/>
+        <w:t>Show vehicles position</w:t>
+      </w:r>
+      <w:r>
+        <w:rPr>
+          <w:rFonts w:asciiTheme="majorHAnsi" w:hAnsiTheme="majorHAnsi"/>
+          <w:lang w:val="en-US"/>
+        </w:rPr>
+        <w:t>s</w:t>
+      </w:r>
+      <w:r>
+        <w:rPr>
+          <w:rFonts w:asciiTheme="majorHAnsi" w:hAnsiTheme="majorHAnsi"/>
+          <w:lang w:val="en-US"/>
+        </w:rPr>
+        <w:t>(technician)</w:t>
+      </w:r>
+      <w:r>
+        <w:rPr>
+          <w:rFonts w:asciiTheme="majorHAnsi" w:hAnsiTheme="majorHAnsi"/>
+          <w:lang w:val="en-US"/>
+        </w:rPr>
+        <w:t xml:space="preserve"> sequence diagram</w:t>
+      </w:r>
     </w:p>
     <w:p>
       <w:r>
@@ -5968,36 +6172,36 @@
           <w:noProof/>
           <w:lang w:eastAsia="it-IT"/>
         </w:rPr>
-        <w:lastRenderedPageBreak/>
         <w:drawing>
-          <wp:anchor distT="0" distB="0" distL="114300" distR="114300" simplePos="0" relativeHeight="251667456" behindDoc="0" locked="0" layoutInCell="1" allowOverlap="1" wp14:anchorId="1F183391" wp14:editId="613A73E1">
+          <wp:anchor distT="0" distB="0" distL="114300" distR="114300" simplePos="0" relativeHeight="251667456" behindDoc="0" locked="0" layoutInCell="1" allowOverlap="1" wp14:anchorId="1F183391" wp14:editId="345EF95B">
             <wp:simplePos x="0" y="0"/>
             <wp:positionH relativeFrom="column">
-              <wp:posOffset>-1430020</wp:posOffset>
+              <wp:posOffset>-1434353</wp:posOffset>
             </wp:positionH>
             <wp:positionV relativeFrom="paragraph">
-              <wp:posOffset>0</wp:posOffset>
+              <wp:posOffset>318770</wp:posOffset>
             </wp:positionV>
-            <wp:extent cx="6726555" cy="8917940"/>
-            <wp:effectExtent l="0" t="0" r="4445" b="0"/>
+            <wp:extent cx="6726555" cy="8343900"/>
+            <wp:effectExtent l="0" t="0" r="4445" b="12700"/>
             <wp:wrapTight wrapText="bothSides">
               <wp:wrapPolygon edited="0">
                 <wp:start x="653" y="0"/>
-                <wp:lineTo x="163" y="677"/>
-                <wp:lineTo x="163" y="800"/>
-                <wp:lineTo x="571" y="984"/>
-                <wp:lineTo x="571" y="6890"/>
-                <wp:lineTo x="163" y="7875"/>
-                <wp:lineTo x="82" y="20917"/>
-                <wp:lineTo x="408" y="21471"/>
-                <wp:lineTo x="571" y="21532"/>
-                <wp:lineTo x="19657" y="21532"/>
-                <wp:lineTo x="21533" y="21471"/>
-                <wp:lineTo x="21533" y="7752"/>
-                <wp:lineTo x="19657" y="6890"/>
-                <wp:lineTo x="19657" y="984"/>
-                <wp:lineTo x="20309" y="861"/>
-                <wp:lineTo x="20391" y="554"/>
+                <wp:lineTo x="163" y="658"/>
+                <wp:lineTo x="163" y="855"/>
+                <wp:lineTo x="571" y="1052"/>
+                <wp:lineTo x="571" y="7364"/>
+                <wp:lineTo x="245" y="7759"/>
+                <wp:lineTo x="82" y="8416"/>
+                <wp:lineTo x="82" y="21041"/>
+                <wp:lineTo x="489" y="21501"/>
+                <wp:lineTo x="571" y="21567"/>
+                <wp:lineTo x="19657" y="21567"/>
+                <wp:lineTo x="21533" y="21501"/>
+                <wp:lineTo x="21533" y="7693"/>
+                <wp:lineTo x="19657" y="7364"/>
+                <wp:lineTo x="19657" y="1052"/>
+                <wp:lineTo x="20391" y="789"/>
+                <wp:lineTo x="20391" y="526"/>
                 <wp:lineTo x="19738" y="0"/>
                 <wp:lineTo x="653" y="0"/>
               </wp:wrapPolygon>
@@ -6028,7 +6232,7 @@
                   <pic:spPr>
                     <a:xfrm>
                       <a:off x="0" y="0"/>
-                      <a:ext cx="6726555" cy="8917940"/>
+                      <a:ext cx="6726555" cy="8343900"/>
                     </a:xfrm>
                     <a:prstGeom prst="rect">
                       <a:avLst/>
@@ -6048,39 +6252,60 @@
       </w:r>
     </w:p>
     <w:p>
+      <w:pPr>
+        <w:jc w:val="center"/>
+        <w:rPr>
+          <w:rFonts w:asciiTheme="majorHAnsi" w:hAnsiTheme="majorHAnsi"/>
+          <w:lang w:val="en-US"/>
+        </w:rPr>
+      </w:pPr>
+      <w:r>
+        <w:rPr>
+          <w:rFonts w:asciiTheme="majorHAnsi" w:hAnsiTheme="majorHAnsi"/>
+          <w:lang w:val="en-US"/>
+        </w:rPr>
+        <w:lastRenderedPageBreak/>
+        <w:t>Reservation sequence diagram</w:t>
+      </w:r>
+    </w:p>
+    <w:p>
+      <w:pPr>
+        <w:rPr>
+          <w:rFonts w:asciiTheme="majorHAnsi" w:hAnsiTheme="majorHAnsi"/>
+          <w:lang w:val="en-US"/>
+        </w:rPr>
+      </w:pPr>
       <w:r>
         <w:rPr>
           <w:noProof/>
           <w:lang w:eastAsia="it-IT"/>
         </w:rPr>
-        <w:lastRenderedPageBreak/>
         <w:drawing>
-          <wp:anchor distT="0" distB="0" distL="114300" distR="114300" simplePos="0" relativeHeight="251668480" behindDoc="0" locked="0" layoutInCell="1" allowOverlap="1" wp14:anchorId="094563C9" wp14:editId="067C5630">
+          <wp:anchor distT="0" distB="0" distL="114300" distR="114300" simplePos="0" relativeHeight="251668480" behindDoc="0" locked="0" layoutInCell="1" allowOverlap="1" wp14:anchorId="094563C9" wp14:editId="521059D0">
             <wp:simplePos x="0" y="0"/>
             <wp:positionH relativeFrom="column">
               <wp:posOffset>-1282065</wp:posOffset>
             </wp:positionH>
             <wp:positionV relativeFrom="paragraph">
-              <wp:posOffset>2540</wp:posOffset>
+              <wp:posOffset>201930</wp:posOffset>
             </wp:positionV>
-            <wp:extent cx="6470015" cy="8803640"/>
-            <wp:effectExtent l="0" t="0" r="6985" b="10160"/>
+            <wp:extent cx="6470015" cy="7658100"/>
+            <wp:effectExtent l="0" t="0" r="6985" b="12700"/>
             <wp:wrapTight wrapText="bothSides">
               <wp:wrapPolygon edited="0">
                 <wp:start x="2968" y="0"/>
-                <wp:lineTo x="2798" y="997"/>
-                <wp:lineTo x="2883" y="6980"/>
-                <wp:lineTo x="0" y="7167"/>
-                <wp:lineTo x="0" y="21002"/>
-                <wp:lineTo x="2883" y="21563"/>
-                <wp:lineTo x="20945" y="21563"/>
-                <wp:lineTo x="21369" y="21500"/>
-                <wp:lineTo x="21539" y="21313"/>
-                <wp:lineTo x="21539" y="7229"/>
-                <wp:lineTo x="21030" y="6980"/>
-                <wp:lineTo x="20945" y="1994"/>
-                <wp:lineTo x="21539" y="810"/>
-                <wp:lineTo x="21539" y="561"/>
+                <wp:lineTo x="2883" y="358"/>
+                <wp:lineTo x="2883" y="6878"/>
+                <wp:lineTo x="0" y="7164"/>
+                <wp:lineTo x="0" y="20991"/>
+                <wp:lineTo x="2883" y="21564"/>
+                <wp:lineTo x="20945" y="21564"/>
+                <wp:lineTo x="21539" y="21349"/>
+                <wp:lineTo x="21539" y="7236"/>
+                <wp:lineTo x="21030" y="6878"/>
+                <wp:lineTo x="20945" y="1146"/>
+                <wp:lineTo x="21539" y="1146"/>
+                <wp:lineTo x="21539" y="645"/>
                 <wp:lineTo x="20945" y="0"/>
                 <wp:lineTo x="2968" y="0"/>
               </wp:wrapPolygon>
@@ -6111,7 +6336,7 @@
                   <pic:spPr>
                     <a:xfrm>
                       <a:off x="0" y="0"/>
-                      <a:ext cx="6470015" cy="8803640"/>
+                      <a:ext cx="6470015" cy="7658100"/>
                     </a:xfrm>
                     <a:prstGeom prst="rect">
                       <a:avLst/>
@@ -6133,9 +6358,25 @@
     <w:p/>
     <w:p/>
     <w:p/>
-    <w:p/>
-    <w:p/>
-    <w:p>
+    <w:p>
+      <w:pPr>
+        <w:jc w:val="center"/>
+      </w:pPr>
+      <w:r>
+        <w:rPr>
+          <w:rFonts w:asciiTheme="majorHAnsi" w:hAnsiTheme="majorHAnsi"/>
+          <w:lang w:val="en-US"/>
+        </w:rPr>
+        <w:lastRenderedPageBreak/>
+        <w:t>Use the vehicle sequence diagram</w:t>
+      </w:r>
+      <w:r>
+        <w:rPr>
+          <w:noProof/>
+          <w:lang w:eastAsia="it-IT"/>
+        </w:rPr>
+        <w:t xml:space="preserve"> </w:t>
+      </w:r>
       <w:r>
         <w:rPr>
           <w:noProof/>
@@ -6309,7 +6550,22 @@
         </w:drawing>
       </w:r>
     </w:p>
-    <w:p/>
+    <w:p>
+      <w:pPr>
+        <w:jc w:val="center"/>
+        <w:rPr>
+          <w:rFonts w:asciiTheme="majorHAnsi" w:hAnsiTheme="majorHAnsi"/>
+          <w:lang w:val="en-US"/>
+        </w:rPr>
+      </w:pPr>
+      <w:r>
+        <w:rPr>
+          <w:rFonts w:asciiTheme="majorHAnsi" w:hAnsiTheme="majorHAnsi"/>
+          <w:lang w:val="en-US"/>
+        </w:rPr>
+        <w:t>Payment sequence diagram</w:t>
+      </w:r>
+    </w:p>
     <w:p/>
     <w:p/>
     <w:p/>
@@ -6328,6 +6584,9 @@
         <w:tabs>
           <w:tab w:val="left" w:pos="889"/>
         </w:tabs>
+        <w:rPr>
+          <w:lang w:val="en-US"/>
+        </w:rPr>
       </w:pPr>
       <w:r>
         <w:tab/>
@@ -6338,7 +6597,19 @@
         <w:tabs>
           <w:tab w:val="left" w:pos="889"/>
         </w:tabs>
-      </w:pPr>
+        <w:jc w:val="center"/>
+        <w:rPr>
+          <w:rFonts w:asciiTheme="majorHAnsi" w:hAnsiTheme="majorHAnsi"/>
+          <w:lang w:val="en-US"/>
+        </w:rPr>
+      </w:pPr>
+      <w:r>
+        <w:rPr>
+          <w:rFonts w:asciiTheme="majorHAnsi" w:hAnsiTheme="majorHAnsi"/>
+          <w:lang w:val="en-US"/>
+        </w:rPr>
+        <w:t>Change state (technician) sequence diagram</w:t>
+      </w:r>
     </w:p>
     <w:p>
       <w:pPr>
@@ -6538,7 +6809,7 @@
           <w:lang w:val="en-US"/>
         </w:rPr>
       </w:pPr>
-      <w:bookmarkStart w:id="13" w:name="_Toc469248426"/>
+      <w:bookmarkStart w:id="12" w:name="_Toc469253116"/>
       <w:r>
         <w:rPr>
           <w:lang w:val="en-US"/>
@@ -6563,7 +6834,7 @@
         </w:rPr>
         <w:t>patterns</w:t>
       </w:r>
-      <w:bookmarkEnd w:id="13"/>
+      <w:bookmarkEnd w:id="12"/>
     </w:p>
     <w:p>
       <w:pPr>
@@ -6595,14 +6866,14 @@
           <w:lang w:val="en-US"/>
         </w:rPr>
       </w:pPr>
-      <w:bookmarkStart w:id="14" w:name="_Toc469248427"/>
+      <w:bookmarkStart w:id="13" w:name="_Toc469253117"/>
       <w:r>
         <w:rPr>
           <w:lang w:val="en-US"/>
         </w:rPr>
         <w:t>Algorithm design</w:t>
       </w:r>
-      <w:bookmarkEnd w:id="14"/>
+      <w:bookmarkEnd w:id="13"/>
     </w:p>
     <w:p>
       <w:pPr>
@@ -6704,11 +6975,11 @@
           <w:numId w:val="10"/>
         </w:numPr>
       </w:pPr>
-      <w:bookmarkStart w:id="15" w:name="_Toc469248428"/>
+      <w:bookmarkStart w:id="14" w:name="_Toc469253118"/>
       <w:r>
         <w:t>User Interface Design</w:t>
       </w:r>
-      <w:bookmarkEnd w:id="15"/>
+      <w:bookmarkEnd w:id="14"/>
     </w:p>
     <w:p>
       <w:pPr>
@@ -6731,7 +7002,7 @@
         <w:pStyle w:val="Titolo2"/>
         <w:ind w:firstLine="360"/>
       </w:pPr>
-      <w:bookmarkStart w:id="16" w:name="_Toc469248429"/>
+      <w:bookmarkStart w:id="15" w:name="_Toc469253119"/>
       <w:r>
         <w:rPr>
           <w:lang w:val="en-US"/>
@@ -6744,7 +7015,7 @@
         </w:rPr>
         <w:t>Mockups</w:t>
       </w:r>
-      <w:bookmarkEnd w:id="16"/>
+      <w:bookmarkEnd w:id="15"/>
     </w:p>
     <w:p>
       <w:pPr>
@@ -6802,7 +7073,21 @@
     <w:p/>
     <w:p/>
     <w:p/>
-    <w:p/>
+    <w:p>
+      <w:pPr>
+        <w:jc w:val="center"/>
+        <w:rPr>
+          <w:lang w:val="en-US"/>
+        </w:rPr>
+      </w:pPr>
+      <w:r>
+        <w:rPr>
+          <w:lang w:val="en-US"/>
+        </w:rPr>
+        <w:lastRenderedPageBreak/>
+        <w:t>This is the PowerEnJoy homepage</w:t>
+      </w:r>
+    </w:p>
     <w:p>
       <w:r>
         <w:rPr>
@@ -6968,19 +7253,27 @@
     <w:p/>
     <w:p/>
     <w:p/>
-    <w:p/>
-    <w:p/>
-    <w:p/>
-    <w:p/>
-    <w:p/>
-    <w:p/>
-    <w:p/>
-    <w:p/>
     <w:p>
       <w:pPr>
         <w:jc w:val="center"/>
-      </w:pPr>
-    </w:p>
+        <w:rPr>
+          <w:lang w:val="en-US"/>
+        </w:rPr>
+      </w:pPr>
+      <w:r>
+        <w:rPr>
+          <w:lang w:val="en-US"/>
+        </w:rPr>
+        <w:t>This is the registration page</w:t>
+      </w:r>
+    </w:p>
+    <w:p/>
+    <w:p/>
+    <w:p/>
+    <w:p/>
+    <w:p/>
+    <w:p/>
+    <w:p/>
     <w:p>
       <w:pPr>
         <w:jc w:val="center"/>
@@ -7006,8 +7299,26 @@
         <w:jc w:val="center"/>
       </w:pPr>
     </w:p>
-    <w:p/>
-    <w:p/>
+    <w:p>
+      <w:pPr>
+        <w:jc w:val="center"/>
+      </w:pPr>
+    </w:p>
+    <w:p/>
+    <w:p>
+      <w:pPr>
+        <w:jc w:val="center"/>
+        <w:rPr>
+          <w:lang w:val="en-US"/>
+        </w:rPr>
+      </w:pPr>
+      <w:r>
+        <w:rPr>
+          <w:lang w:val="en-US"/>
+        </w:rPr>
+        <w:t>This is the login page</w:t>
+      </w:r>
+    </w:p>
     <w:p>
       <w:r>
         <w:rPr>
@@ -7095,15 +7406,45 @@
     <w:p/>
     <w:p/>
     <w:p/>
-    <w:p/>
-    <w:p/>
-    <w:p/>
-    <w:p/>
-    <w:p>
+    <w:p>
+      <w:pPr>
+        <w:rPr>
+          <w:lang w:val="en-US"/>
+        </w:rPr>
+      </w:pPr>
+    </w:p>
+    <w:p>
+      <w:pPr>
+        <w:rPr>
+          <w:lang w:val="en-US"/>
+        </w:rPr>
+      </w:pPr>
+    </w:p>
+    <w:p>
+      <w:pPr>
+        <w:rPr>
+          <w:lang w:val="en-US"/>
+        </w:rPr>
+      </w:pPr>
+    </w:p>
+    <w:p>
+      <w:pPr>
+        <w:rPr>
+          <w:lang w:val="en-US"/>
+        </w:rPr>
+      </w:pPr>
+    </w:p>
+    <w:p>
+      <w:pPr>
+        <w:jc w:val="center"/>
+        <w:rPr>
+          <w:lang w:val="en-US"/>
+        </w:rPr>
+      </w:pPr>
       <w:r>
         <w:rPr>
           <w:noProof/>
-          <w:lang w:eastAsia="it-IT"/>
+          <w:lang w:val="en-US" w:eastAsia="it-IT"/>
         </w:rPr>
         <w:drawing>
           <wp:anchor distT="0" distB="0" distL="114300" distR="114300" simplePos="0" relativeHeight="251674624" behindDoc="0" locked="0" layoutInCell="1" allowOverlap="1" wp14:anchorId="3F77818D" wp14:editId="2CA22A30">
@@ -7169,30 +7510,67 @@
           </wp:anchor>
         </w:drawing>
       </w:r>
-    </w:p>
-    <w:p/>
-    <w:p/>
-    <w:p/>
-    <w:p/>
-    <w:p/>
-    <w:p/>
-    <w:p/>
-    <w:p/>
-    <w:p/>
-    <w:p>
+      <w:r>
+        <w:rPr>
+          <w:lang w:val="en-US"/>
+        </w:rPr>
+        <w:t>This is the map page, where the users can localize the cars</w:t>
+      </w:r>
+    </w:p>
+    <w:p/>
+    <w:p/>
+    <w:p/>
+    <w:p/>
+    <w:p/>
+    <w:p/>
+    <w:p/>
+    <w:p/>
+    <w:p>
+      <w:pPr>
+        <w:rPr>
+          <w:lang w:val="en-US"/>
+        </w:rPr>
+      </w:pPr>
+    </w:p>
+    <w:p>
+      <w:pPr>
+        <w:jc w:val="center"/>
+        <w:rPr>
+          <w:lang w:val="en-US"/>
+        </w:rPr>
+      </w:pPr>
+      <w:r>
+        <w:rPr>
+          <w:lang w:val="en-US"/>
+        </w:rPr>
+        <w:t>This is the page for the technicians that shows car details. There is</w:t>
+      </w:r>
+      <w:r>
+        <w:rPr>
+          <w:lang w:val="en-US"/>
+        </w:rPr>
+        <w:t xml:space="preserve"> also a page like this for users, that permits to reserve the vehicle, but of course, is not possible to change the state of the vehicle from that page.</w:t>
+      </w:r>
+    </w:p>
+    <w:p>
+      <w:pPr>
+        <w:tabs>
+          <w:tab w:val="left" w:pos="1379"/>
+        </w:tabs>
+      </w:pPr>
       <w:r>
         <w:rPr>
           <w:noProof/>
-          <w:lang w:eastAsia="it-IT"/>
+          <w:lang w:val="en-US" w:eastAsia="it-IT"/>
         </w:rPr>
         <w:drawing>
-          <wp:anchor distT="0" distB="0" distL="114300" distR="114300" simplePos="0" relativeHeight="251676672" behindDoc="0" locked="0" layoutInCell="1" allowOverlap="1" wp14:anchorId="4112B2E0" wp14:editId="6C8FA985">
+          <wp:anchor distT="0" distB="0" distL="114300" distR="114300" simplePos="0" relativeHeight="251676672" behindDoc="0" locked="0" layoutInCell="1" allowOverlap="1" wp14:anchorId="4112B2E0" wp14:editId="6CC4746D">
             <wp:simplePos x="0" y="0"/>
             <wp:positionH relativeFrom="column">
-              <wp:posOffset>-1663700</wp:posOffset>
+              <wp:posOffset>-1660525</wp:posOffset>
             </wp:positionH>
             <wp:positionV relativeFrom="paragraph">
-              <wp:posOffset>615950</wp:posOffset>
+              <wp:posOffset>285750</wp:posOffset>
             </wp:positionV>
             <wp:extent cx="7221220" cy="4733290"/>
             <wp:effectExtent l="0" t="0" r="0" b="0"/>
@@ -7250,23 +7628,12 @@
         </w:drawing>
       </w:r>
     </w:p>
-    <w:p/>
-    <w:p/>
-    <w:p/>
-    <w:p/>
-    <w:p/>
-    <w:p/>
-    <w:p/>
-    <w:p/>
     <w:p>
       <w:pPr>
         <w:tabs>
           <w:tab w:val="left" w:pos="1379"/>
         </w:tabs>
       </w:pPr>
-      <w:r>
-        <w:tab/>
-      </w:r>
     </w:p>
     <w:p>
       <w:pPr>
@@ -7340,39 +7707,16 @@
     </w:p>
     <w:p>
       <w:pPr>
-        <w:pStyle w:val="Paragrafoelenco"/>
-        <w:numPr>
-          <w:ilvl w:val="1"/>
-          <w:numId w:val="10"/>
-        </w:numPr>
         <w:tabs>
           <w:tab w:val="left" w:pos="1379"/>
         </w:tabs>
-        <w:rPr>
-          <w:sz w:val="36"/>
-          <w:szCs w:val="36"/>
-          <w:lang w:val="en-US"/>
-        </w:rPr>
-      </w:pPr>
-      <w:r>
-        <w:rPr>
-          <w:sz w:val="36"/>
-          <w:szCs w:val="36"/>
-          <w:lang w:val="en-US"/>
-        </w:rPr>
-        <w:lastRenderedPageBreak/>
-        <w:t>UX Diagram</w:t>
-      </w:r>
+      </w:pPr>
     </w:p>
     <w:p>
       <w:pPr>
         <w:tabs>
           <w:tab w:val="left" w:pos="1379"/>
         </w:tabs>
-        <w:rPr>
-          <w:sz w:val="36"/>
-          <w:szCs w:val="36"/>
-        </w:rPr>
       </w:pPr>
     </w:p>
     <w:p>
@@ -7380,18 +7724,72 @@
         <w:tabs>
           <w:tab w:val="left" w:pos="1379"/>
         </w:tabs>
-        <w:rPr>
-          <w:sz w:val="36"/>
-          <w:szCs w:val="36"/>
-        </w:rPr>
-      </w:pPr>
-    </w:p>
+      </w:pPr>
+    </w:p>
+    <w:p>
+      <w:pPr>
+        <w:pStyle w:val="Titolo2"/>
+        <w:ind w:firstLine="708"/>
+        <w:rPr>
+          <w:lang w:val="en-US"/>
+        </w:rPr>
+      </w:pPr>
+      <w:bookmarkStart w:id="16" w:name="_Toc469253120"/>
+      <w:r>
+        <w:rPr>
+          <w:lang w:val="en-US"/>
+        </w:rPr>
+        <w:lastRenderedPageBreak/>
+        <w:t xml:space="preserve">4.2 </w:t>
+      </w:r>
+      <w:r>
+        <w:rPr>
+          <w:lang w:val="en-US"/>
+        </w:rPr>
+        <w:t>UX Diagram</w:t>
+      </w:r>
+      <w:bookmarkEnd w:id="16"/>
+    </w:p>
+    <w:p/>
     <w:p>
       <w:pPr>
         <w:tabs>
           <w:tab w:val="left" w:pos="1379"/>
         </w:tabs>
-      </w:pPr>
+        <w:rPr>
+          <w:lang w:val="en-US"/>
+        </w:rPr>
+      </w:pPr>
+      <w:r>
+        <w:rPr>
+          <w:lang w:val="en-US"/>
+        </w:rPr>
+        <w:t>From UX</w:t>
+      </w:r>
+      <w:r>
+        <w:rPr>
+          <w:lang w:val="en-US"/>
+        </w:rPr>
+        <w:t xml:space="preserve"> diagram you can understand more precisely what are the structures</w:t>
+      </w:r>
+      <w:r>
+        <w:rPr>
+          <w:lang w:val="en-US"/>
+        </w:rPr>
+        <w:t xml:space="preserve"> of the pages</w:t>
+      </w:r>
+      <w:r>
+        <w:rPr>
+          <w:lang w:val="en-US"/>
+        </w:rPr>
+        <w:t xml:space="preserve"> and what are the possible transitions between them</w:t>
+      </w:r>
+      <w:r>
+        <w:rPr>
+          <w:lang w:val="en-US"/>
+        </w:rPr>
+        <w:t>.</w:t>
+      </w:r>
     </w:p>
     <w:p/>
     <w:p>
@@ -7508,7 +7906,7 @@
           <w:lang w:val="en-US"/>
         </w:rPr>
       </w:pPr>
-      <w:bookmarkStart w:id="17" w:name="_Toc469248430"/>
+      <w:bookmarkStart w:id="17" w:name="_Toc469253121"/>
       <w:r>
         <w:rPr>
           <w:lang w:val="en-US"/>
@@ -7659,7 +8057,7 @@
           <w:lang w:val="en-US"/>
         </w:rPr>
       </w:pPr>
-      <w:bookmarkStart w:id="18" w:name="_Toc469248431"/>
+      <w:bookmarkStart w:id="18" w:name="_Toc469253122"/>
       <w:r>
         <w:rPr>
           <w:lang w:val="en-US"/>
@@ -7672,6 +8070,1015 @@
     <w:p/>
     <w:p>
       <w:pPr>
+        <w:ind w:left="360"/>
+        <w:rPr>
+          <w:lang w:val="en-GB"/>
+        </w:rPr>
+      </w:pPr>
+    </w:p>
+    <w:p>
+      <w:pPr>
+        <w:widowControl w:val="0"/>
+        <w:autoSpaceDE w:val="0"/>
+        <w:autoSpaceDN w:val="0"/>
+        <w:adjustRightInd w:val="0"/>
+        <w:spacing w:after="240" w:line="360" w:lineRule="atLeast"/>
+        <w:rPr>
+          <w:rFonts w:ascii="MS Mincho" w:eastAsia="MS Mincho" w:hAnsi="MS Mincho" w:cs="MS Mincho"/>
+          <w:color w:val="000000"/>
+          <w:lang w:val="en-GB"/>
+        </w:rPr>
+      </w:pPr>
+      <w:r>
+        <w:rPr>
+          <w:rFonts w:asciiTheme="majorHAnsi" w:hAnsiTheme="majorHAnsi" w:cs="Times"/>
+          <w:color w:val="000000"/>
+          <w:lang w:val="en-GB"/>
+        </w:rPr>
+        <w:t xml:space="preserve">G1. </w:t>
+      </w:r>
+      <w:r>
+        <w:rPr>
+          <w:rFonts w:asciiTheme="majorHAnsi" w:hAnsiTheme="majorHAnsi" w:cs="Times"/>
+          <w:color w:val="000000"/>
+          <w:lang w:val="en-GB"/>
+        </w:rPr>
+        <w:t>A person who has the right requirements</w:t>
+      </w:r>
+      <w:r>
+        <w:rPr>
+          <w:rFonts w:asciiTheme="majorHAnsi" w:hAnsiTheme="majorHAnsi" w:cs="Times"/>
+          <w:color w:val="000000"/>
+          <w:position w:val="16"/>
+          <w:lang w:val="en-GB"/>
+        </w:rPr>
+        <w:t xml:space="preserve"> </w:t>
+      </w:r>
+      <w:r>
+        <w:rPr>
+          <w:rFonts w:asciiTheme="majorHAnsi" w:hAnsiTheme="majorHAnsi" w:cs="Times"/>
+          <w:color w:val="000000"/>
+          <w:lang w:val="en-GB"/>
+        </w:rPr>
+        <w:t>must be able to register himself to the system.</w:t>
+      </w:r>
+      <w:r>
+        <w:rPr>
+          <w:rFonts w:ascii="MS Mincho" w:eastAsia="MS Mincho" w:hAnsi="MS Mincho" w:cs="MS Mincho"/>
+          <w:color w:val="000000"/>
+          <w:lang w:val="en-GB"/>
+        </w:rPr>
+        <w:t> +</w:t>
+      </w:r>
+    </w:p>
+    <w:p>
+      <w:pPr>
+        <w:pStyle w:val="Paragrafoelenco"/>
+        <w:widowControl w:val="0"/>
+        <w:numPr>
+          <w:ilvl w:val="0"/>
+          <w:numId w:val="17"/>
+        </w:numPr>
+        <w:autoSpaceDE w:val="0"/>
+        <w:autoSpaceDN w:val="0"/>
+        <w:adjustRightInd w:val="0"/>
+        <w:spacing w:after="240" w:line="360" w:lineRule="atLeast"/>
+        <w:rPr>
+          <w:rFonts w:ascii="MS Mincho" w:eastAsia="MS Mincho" w:hAnsi="MS Mincho" w:cs="MS Mincho"/>
+          <w:color w:val="000000"/>
+          <w:lang w:val="en-GB"/>
+        </w:rPr>
+      </w:pPr>
+      <w:r>
+        <w:rPr>
+          <w:rFonts w:asciiTheme="majorHAnsi" w:eastAsia="MS Mincho" w:hAnsiTheme="majorHAnsi" w:cs="MS Mincho"/>
+          <w:color w:val="000000"/>
+          <w:lang w:val="en-GB"/>
+        </w:rPr>
+        <w:t>Client request manager</w:t>
+      </w:r>
+    </w:p>
+    <w:p>
+      <w:pPr>
+        <w:pStyle w:val="Paragrafoelenco"/>
+        <w:widowControl w:val="0"/>
+        <w:numPr>
+          <w:ilvl w:val="0"/>
+          <w:numId w:val="17"/>
+        </w:numPr>
+        <w:autoSpaceDE w:val="0"/>
+        <w:autoSpaceDN w:val="0"/>
+        <w:adjustRightInd w:val="0"/>
+        <w:spacing w:after="240" w:line="360" w:lineRule="atLeast"/>
+        <w:rPr>
+          <w:rFonts w:ascii="MS Mincho" w:eastAsia="MS Mincho" w:hAnsi="MS Mincho" w:cs="MS Mincho"/>
+          <w:color w:val="000000"/>
+          <w:lang w:val="en-GB"/>
+        </w:rPr>
+      </w:pPr>
+      <w:r>
+        <w:rPr>
+          <w:rFonts w:asciiTheme="majorHAnsi" w:eastAsia="MS Mincho" w:hAnsiTheme="majorHAnsi" w:cs="MS Mincho"/>
+          <w:color w:val="000000"/>
+          <w:lang w:val="en-GB"/>
+        </w:rPr>
+        <w:t>Profile manager</w:t>
+      </w:r>
+    </w:p>
+    <w:p>
+      <w:pPr>
+        <w:pStyle w:val="Paragrafoelenco"/>
+        <w:widowControl w:val="0"/>
+        <w:numPr>
+          <w:ilvl w:val="0"/>
+          <w:numId w:val="17"/>
+        </w:numPr>
+        <w:autoSpaceDE w:val="0"/>
+        <w:autoSpaceDN w:val="0"/>
+        <w:adjustRightInd w:val="0"/>
+        <w:spacing w:after="240" w:line="360" w:lineRule="atLeast"/>
+        <w:rPr>
+          <w:rFonts w:ascii="MS Mincho" w:eastAsia="MS Mincho" w:hAnsi="MS Mincho" w:cs="MS Mincho"/>
+          <w:color w:val="000000"/>
+          <w:lang w:val="en-GB"/>
+        </w:rPr>
+      </w:pPr>
+      <w:r>
+        <w:rPr>
+          <w:rFonts w:asciiTheme="majorHAnsi" w:eastAsia="MS Mincho" w:hAnsiTheme="majorHAnsi" w:cs="MS Mincho"/>
+          <w:color w:val="000000"/>
+          <w:lang w:val="en-GB"/>
+        </w:rPr>
+        <w:t>Data manager</w:t>
+      </w:r>
+    </w:p>
+    <w:p>
+      <w:pPr>
+        <w:widowControl w:val="0"/>
+        <w:autoSpaceDE w:val="0"/>
+        <w:autoSpaceDN w:val="0"/>
+        <w:adjustRightInd w:val="0"/>
+        <w:spacing w:after="240" w:line="360" w:lineRule="atLeast"/>
+        <w:rPr>
+          <w:rFonts w:asciiTheme="majorHAnsi" w:hAnsiTheme="majorHAnsi" w:cs="Times"/>
+          <w:color w:val="000000"/>
+          <w:lang w:val="en-GB"/>
+        </w:rPr>
+      </w:pPr>
+      <w:r>
+        <w:rPr>
+          <w:rFonts w:asciiTheme="majorHAnsi" w:hAnsiTheme="majorHAnsi" w:cs="Times"/>
+          <w:color w:val="000000"/>
+          <w:lang w:val="en-GB"/>
+        </w:rPr>
+        <w:t xml:space="preserve">G2. A registered person must be able to authenticate himself to the system. </w:t>
+      </w:r>
+    </w:p>
+    <w:p>
+      <w:pPr>
+        <w:pStyle w:val="Paragrafoelenco"/>
+        <w:widowControl w:val="0"/>
+        <w:numPr>
+          <w:ilvl w:val="0"/>
+          <w:numId w:val="19"/>
+        </w:numPr>
+        <w:autoSpaceDE w:val="0"/>
+        <w:autoSpaceDN w:val="0"/>
+        <w:adjustRightInd w:val="0"/>
+        <w:spacing w:after="240" w:line="360" w:lineRule="atLeast"/>
+        <w:rPr>
+          <w:rFonts w:ascii="MS Mincho" w:eastAsia="MS Mincho" w:hAnsi="MS Mincho" w:cs="MS Mincho"/>
+          <w:color w:val="000000"/>
+          <w:lang w:val="en-GB"/>
+        </w:rPr>
+      </w:pPr>
+      <w:r>
+        <w:rPr>
+          <w:rFonts w:asciiTheme="majorHAnsi" w:eastAsia="MS Mincho" w:hAnsiTheme="majorHAnsi" w:cs="MS Mincho"/>
+          <w:color w:val="000000"/>
+          <w:lang w:val="en-GB"/>
+        </w:rPr>
+        <w:t>Client request manager</w:t>
+      </w:r>
+    </w:p>
+    <w:p>
+      <w:pPr>
+        <w:pStyle w:val="Paragrafoelenco"/>
+        <w:widowControl w:val="0"/>
+        <w:numPr>
+          <w:ilvl w:val="0"/>
+          <w:numId w:val="19"/>
+        </w:numPr>
+        <w:autoSpaceDE w:val="0"/>
+        <w:autoSpaceDN w:val="0"/>
+        <w:adjustRightInd w:val="0"/>
+        <w:spacing w:after="240" w:line="360" w:lineRule="atLeast"/>
+        <w:rPr>
+          <w:rFonts w:ascii="MS Mincho" w:eastAsia="MS Mincho" w:hAnsi="MS Mincho" w:cs="MS Mincho"/>
+          <w:color w:val="000000"/>
+          <w:lang w:val="en-GB"/>
+        </w:rPr>
+      </w:pPr>
+      <w:r>
+        <w:rPr>
+          <w:rFonts w:asciiTheme="majorHAnsi" w:eastAsia="MS Mincho" w:hAnsiTheme="majorHAnsi" w:cs="MS Mincho"/>
+          <w:color w:val="000000"/>
+          <w:lang w:val="en-GB"/>
+        </w:rPr>
+        <w:t>Profile manager</w:t>
+      </w:r>
+    </w:p>
+    <w:p>
+      <w:pPr>
+        <w:pStyle w:val="Paragrafoelenco"/>
+        <w:widowControl w:val="0"/>
+        <w:numPr>
+          <w:ilvl w:val="0"/>
+          <w:numId w:val="19"/>
+        </w:numPr>
+        <w:autoSpaceDE w:val="0"/>
+        <w:autoSpaceDN w:val="0"/>
+        <w:adjustRightInd w:val="0"/>
+        <w:spacing w:after="240" w:line="360" w:lineRule="atLeast"/>
+        <w:rPr>
+          <w:rFonts w:ascii="MS Mincho" w:eastAsia="MS Mincho" w:hAnsi="MS Mincho" w:cs="MS Mincho"/>
+          <w:color w:val="000000"/>
+          <w:lang w:val="en-GB"/>
+        </w:rPr>
+      </w:pPr>
+      <w:r>
+        <w:rPr>
+          <w:rFonts w:asciiTheme="majorHAnsi" w:eastAsia="MS Mincho" w:hAnsiTheme="majorHAnsi" w:cs="MS Mincho"/>
+          <w:color w:val="000000"/>
+          <w:lang w:val="en-GB"/>
+        </w:rPr>
+        <w:t>Data manager</w:t>
+      </w:r>
+    </w:p>
+    <w:p>
+      <w:pPr>
+        <w:widowControl w:val="0"/>
+        <w:autoSpaceDE w:val="0"/>
+        <w:autoSpaceDN w:val="0"/>
+        <w:adjustRightInd w:val="0"/>
+        <w:spacing w:after="240" w:line="360" w:lineRule="atLeast"/>
+        <w:rPr>
+          <w:rFonts w:ascii="MS Mincho" w:eastAsia="MS Mincho" w:hAnsi="MS Mincho" w:cs="MS Mincho"/>
+          <w:color w:val="000000"/>
+          <w:lang w:val="en-GB"/>
+        </w:rPr>
+      </w:pPr>
+      <w:r>
+        <w:rPr>
+          <w:rFonts w:asciiTheme="majorHAnsi" w:hAnsiTheme="majorHAnsi" w:cs="Times"/>
+          <w:color w:val="000000"/>
+          <w:lang w:val="en-GB"/>
+        </w:rPr>
+        <w:t>G3. A user must be able to localize the positions of the available vehicles.</w:t>
+      </w:r>
+      <w:r>
+        <w:rPr>
+          <w:rFonts w:ascii="MS Mincho" w:eastAsia="MS Mincho" w:hAnsi="MS Mincho" w:cs="MS Mincho"/>
+          <w:color w:val="000000"/>
+          <w:lang w:val="en-GB"/>
+        </w:rPr>
+        <w:t> +</w:t>
+      </w:r>
+    </w:p>
+    <w:p>
+      <w:pPr>
+        <w:pStyle w:val="Paragrafoelenco"/>
+        <w:widowControl w:val="0"/>
+        <w:numPr>
+          <w:ilvl w:val="0"/>
+          <w:numId w:val="19"/>
+        </w:numPr>
+        <w:autoSpaceDE w:val="0"/>
+        <w:autoSpaceDN w:val="0"/>
+        <w:adjustRightInd w:val="0"/>
+        <w:spacing w:after="240" w:line="360" w:lineRule="atLeast"/>
+        <w:rPr>
+          <w:rFonts w:ascii="MS Mincho" w:eastAsia="MS Mincho" w:hAnsi="MS Mincho" w:cs="MS Mincho"/>
+          <w:color w:val="000000"/>
+          <w:lang w:val="en-GB"/>
+        </w:rPr>
+      </w:pPr>
+      <w:r>
+        <w:rPr>
+          <w:rFonts w:asciiTheme="majorHAnsi" w:eastAsia="MS Mincho" w:hAnsiTheme="majorHAnsi" w:cs="MS Mincho"/>
+          <w:color w:val="000000"/>
+          <w:lang w:val="en-GB"/>
+        </w:rPr>
+        <w:t>Client request manager</w:t>
+      </w:r>
+    </w:p>
+    <w:p>
+      <w:pPr>
+        <w:pStyle w:val="Paragrafoelenco"/>
+        <w:widowControl w:val="0"/>
+        <w:numPr>
+          <w:ilvl w:val="0"/>
+          <w:numId w:val="19"/>
+        </w:numPr>
+        <w:autoSpaceDE w:val="0"/>
+        <w:autoSpaceDN w:val="0"/>
+        <w:adjustRightInd w:val="0"/>
+        <w:spacing w:after="240" w:line="360" w:lineRule="atLeast"/>
+        <w:rPr>
+          <w:rFonts w:ascii="MS Mincho" w:eastAsia="MS Mincho" w:hAnsi="MS Mincho" w:cs="MS Mincho"/>
+          <w:color w:val="000000"/>
+          <w:lang w:val="en-GB"/>
+        </w:rPr>
+      </w:pPr>
+      <w:r>
+        <w:rPr>
+          <w:rFonts w:asciiTheme="majorHAnsi" w:eastAsia="MS Mincho" w:hAnsiTheme="majorHAnsi" w:cs="MS Mincho"/>
+          <w:color w:val="000000"/>
+          <w:lang w:val="en-GB"/>
+        </w:rPr>
+        <w:t>Profile manager</w:t>
+      </w:r>
+    </w:p>
+    <w:p>
+      <w:pPr>
+        <w:pStyle w:val="Paragrafoelenco"/>
+        <w:widowControl w:val="0"/>
+        <w:numPr>
+          <w:ilvl w:val="0"/>
+          <w:numId w:val="19"/>
+        </w:numPr>
+        <w:autoSpaceDE w:val="0"/>
+        <w:autoSpaceDN w:val="0"/>
+        <w:adjustRightInd w:val="0"/>
+        <w:spacing w:after="240" w:line="360" w:lineRule="atLeast"/>
+        <w:rPr>
+          <w:rFonts w:ascii="MS Mincho" w:eastAsia="MS Mincho" w:hAnsi="MS Mincho" w:cs="MS Mincho"/>
+          <w:color w:val="000000"/>
+          <w:lang w:val="en-GB"/>
+        </w:rPr>
+      </w:pPr>
+      <w:r>
+        <w:rPr>
+          <w:rFonts w:asciiTheme="majorHAnsi" w:eastAsia="MS Mincho" w:hAnsiTheme="majorHAnsi" w:cs="MS Mincho"/>
+          <w:color w:val="000000"/>
+          <w:lang w:val="en-GB"/>
+        </w:rPr>
+        <w:t>Position handler</w:t>
+      </w:r>
+    </w:p>
+    <w:p>
+      <w:pPr>
+        <w:pStyle w:val="Paragrafoelenco"/>
+        <w:widowControl w:val="0"/>
+        <w:numPr>
+          <w:ilvl w:val="0"/>
+          <w:numId w:val="19"/>
+        </w:numPr>
+        <w:autoSpaceDE w:val="0"/>
+        <w:autoSpaceDN w:val="0"/>
+        <w:adjustRightInd w:val="0"/>
+        <w:spacing w:after="240" w:line="360" w:lineRule="atLeast"/>
+        <w:rPr>
+          <w:rFonts w:ascii="MS Mincho" w:eastAsia="MS Mincho" w:hAnsi="MS Mincho" w:cs="MS Mincho"/>
+          <w:color w:val="000000"/>
+          <w:lang w:val="en-GB"/>
+        </w:rPr>
+      </w:pPr>
+      <w:r>
+        <w:rPr>
+          <w:rFonts w:asciiTheme="majorHAnsi" w:eastAsia="MS Mincho" w:hAnsiTheme="majorHAnsi" w:cs="MS Mincho"/>
+          <w:color w:val="000000"/>
+          <w:lang w:val="en-GB"/>
+        </w:rPr>
+        <w:t>Car handler</w:t>
+      </w:r>
+    </w:p>
+    <w:p>
+      <w:pPr>
+        <w:widowControl w:val="0"/>
+        <w:autoSpaceDE w:val="0"/>
+        <w:autoSpaceDN w:val="0"/>
+        <w:adjustRightInd w:val="0"/>
+        <w:spacing w:after="240" w:line="360" w:lineRule="atLeast"/>
+        <w:rPr>
+          <w:rFonts w:asciiTheme="majorHAnsi" w:hAnsiTheme="majorHAnsi" w:cs="Times"/>
+          <w:color w:val="000000"/>
+          <w:lang w:val="en-GB"/>
+        </w:rPr>
+      </w:pPr>
+      <w:r>
+        <w:rPr>
+          <w:rFonts w:asciiTheme="majorHAnsi" w:hAnsiTheme="majorHAnsi" w:cs="Times"/>
+          <w:color w:val="000000"/>
+          <w:lang w:val="en-GB"/>
+        </w:rPr>
+        <w:t xml:space="preserve">G4. A user must be able to reserve an available vehicle, for a limited time. </w:t>
+      </w:r>
+    </w:p>
+    <w:p>
+      <w:pPr>
+        <w:pStyle w:val="Paragrafoelenco"/>
+        <w:widowControl w:val="0"/>
+        <w:numPr>
+          <w:ilvl w:val="0"/>
+          <w:numId w:val="20"/>
+        </w:numPr>
+        <w:autoSpaceDE w:val="0"/>
+        <w:autoSpaceDN w:val="0"/>
+        <w:adjustRightInd w:val="0"/>
+        <w:spacing w:after="240" w:line="360" w:lineRule="atLeast"/>
+        <w:rPr>
+          <w:rFonts w:ascii="MS Mincho" w:eastAsia="MS Mincho" w:hAnsi="MS Mincho" w:cs="MS Mincho"/>
+          <w:color w:val="000000"/>
+          <w:lang w:val="en-GB"/>
+        </w:rPr>
+      </w:pPr>
+      <w:r>
+        <w:rPr>
+          <w:rFonts w:asciiTheme="majorHAnsi" w:eastAsia="MS Mincho" w:hAnsiTheme="majorHAnsi" w:cs="MS Mincho"/>
+          <w:color w:val="000000"/>
+          <w:lang w:val="en-GB"/>
+        </w:rPr>
+        <w:t>Client request manager</w:t>
+      </w:r>
+    </w:p>
+    <w:p>
+      <w:pPr>
+        <w:pStyle w:val="Paragrafoelenco"/>
+        <w:widowControl w:val="0"/>
+        <w:numPr>
+          <w:ilvl w:val="0"/>
+          <w:numId w:val="20"/>
+        </w:numPr>
+        <w:autoSpaceDE w:val="0"/>
+        <w:autoSpaceDN w:val="0"/>
+        <w:adjustRightInd w:val="0"/>
+        <w:spacing w:after="240" w:line="360" w:lineRule="atLeast"/>
+        <w:rPr>
+          <w:rFonts w:ascii="MS Mincho" w:eastAsia="MS Mincho" w:hAnsi="MS Mincho" w:cs="MS Mincho"/>
+          <w:color w:val="000000"/>
+          <w:lang w:val="en-GB"/>
+        </w:rPr>
+      </w:pPr>
+      <w:r>
+        <w:rPr>
+          <w:rFonts w:asciiTheme="majorHAnsi" w:eastAsia="MS Mincho" w:hAnsiTheme="majorHAnsi" w:cs="MS Mincho"/>
+          <w:color w:val="000000"/>
+          <w:lang w:val="en-GB"/>
+        </w:rPr>
+        <w:t>Profile manager</w:t>
+      </w:r>
+    </w:p>
+    <w:p>
+      <w:pPr>
+        <w:pStyle w:val="Paragrafoelenco"/>
+        <w:widowControl w:val="0"/>
+        <w:numPr>
+          <w:ilvl w:val="0"/>
+          <w:numId w:val="20"/>
+        </w:numPr>
+        <w:autoSpaceDE w:val="0"/>
+        <w:autoSpaceDN w:val="0"/>
+        <w:adjustRightInd w:val="0"/>
+        <w:spacing w:after="240" w:line="360" w:lineRule="atLeast"/>
+        <w:rPr>
+          <w:rFonts w:ascii="MS Mincho" w:eastAsia="MS Mincho" w:hAnsi="MS Mincho" w:cs="MS Mincho"/>
+          <w:color w:val="000000"/>
+          <w:lang w:val="en-GB"/>
+        </w:rPr>
+      </w:pPr>
+      <w:r>
+        <w:rPr>
+          <w:rFonts w:asciiTheme="majorHAnsi" w:eastAsia="MS Mincho" w:hAnsiTheme="majorHAnsi" w:cs="MS Mincho"/>
+          <w:color w:val="000000"/>
+          <w:lang w:val="en-GB"/>
+        </w:rPr>
+        <w:t>Reserve manager</w:t>
+      </w:r>
+    </w:p>
+    <w:p>
+      <w:pPr>
+        <w:pStyle w:val="Paragrafoelenco"/>
+        <w:widowControl w:val="0"/>
+        <w:numPr>
+          <w:ilvl w:val="0"/>
+          <w:numId w:val="20"/>
+        </w:numPr>
+        <w:autoSpaceDE w:val="0"/>
+        <w:autoSpaceDN w:val="0"/>
+        <w:adjustRightInd w:val="0"/>
+        <w:spacing w:after="240" w:line="360" w:lineRule="atLeast"/>
+        <w:rPr>
+          <w:rFonts w:ascii="MS Mincho" w:eastAsia="MS Mincho" w:hAnsi="MS Mincho" w:cs="MS Mincho"/>
+          <w:color w:val="000000"/>
+          <w:lang w:val="en-GB"/>
+        </w:rPr>
+      </w:pPr>
+      <w:r>
+        <w:rPr>
+          <w:rFonts w:asciiTheme="majorHAnsi" w:eastAsia="MS Mincho" w:hAnsiTheme="majorHAnsi" w:cs="MS Mincho"/>
+          <w:color w:val="000000"/>
+          <w:lang w:val="en-GB"/>
+        </w:rPr>
+        <w:t>Car handler</w:t>
+      </w:r>
+    </w:p>
+    <w:p>
+      <w:pPr>
+        <w:pStyle w:val="Paragrafoelenco"/>
+        <w:widowControl w:val="0"/>
+        <w:numPr>
+          <w:ilvl w:val="0"/>
+          <w:numId w:val="20"/>
+        </w:numPr>
+        <w:autoSpaceDE w:val="0"/>
+        <w:autoSpaceDN w:val="0"/>
+        <w:adjustRightInd w:val="0"/>
+        <w:spacing w:after="240" w:line="360" w:lineRule="atLeast"/>
+        <w:rPr>
+          <w:rFonts w:ascii="MS Mincho" w:eastAsia="MS Mincho" w:hAnsi="MS Mincho" w:cs="MS Mincho"/>
+          <w:color w:val="000000"/>
+          <w:lang w:val="en-GB"/>
+        </w:rPr>
+      </w:pPr>
+      <w:r>
+        <w:rPr>
+          <w:rFonts w:asciiTheme="majorHAnsi" w:eastAsia="MS Mincho" w:hAnsiTheme="majorHAnsi" w:cs="MS Mincho"/>
+          <w:color w:val="000000"/>
+          <w:lang w:val="en-GB"/>
+        </w:rPr>
+        <w:t>Data manager</w:t>
+      </w:r>
+    </w:p>
+    <w:p>
+      <w:pPr>
+        <w:widowControl w:val="0"/>
+        <w:autoSpaceDE w:val="0"/>
+        <w:autoSpaceDN w:val="0"/>
+        <w:adjustRightInd w:val="0"/>
+        <w:spacing w:after="240" w:line="360" w:lineRule="atLeast"/>
+        <w:rPr>
+          <w:rFonts w:asciiTheme="majorHAnsi" w:hAnsiTheme="majorHAnsi" w:cs="Times"/>
+          <w:color w:val="000000"/>
+          <w:lang w:val="en-GB"/>
+        </w:rPr>
+      </w:pPr>
+      <w:r>
+        <w:rPr>
+          <w:rFonts w:asciiTheme="majorHAnsi" w:hAnsiTheme="majorHAnsi" w:cs="Times"/>
+          <w:color w:val="000000"/>
+          <w:lang w:val="en-GB"/>
+        </w:rPr>
+        <w:t>G5. A user who has reserved a vehicle, must be able to use</w:t>
+      </w:r>
+      <w:r>
+        <w:rPr>
+          <w:rFonts w:asciiTheme="majorHAnsi" w:hAnsiTheme="majorHAnsi" w:cs="Times"/>
+          <w:color w:val="000000"/>
+          <w:position w:val="16"/>
+          <w:lang w:val="en-GB"/>
+        </w:rPr>
+        <w:t xml:space="preserve"> </w:t>
+      </w:r>
+      <w:r>
+        <w:rPr>
+          <w:rFonts w:asciiTheme="majorHAnsi" w:hAnsiTheme="majorHAnsi" w:cs="Times"/>
+          <w:color w:val="000000"/>
+          <w:lang w:val="en-GB"/>
+        </w:rPr>
+        <w:t xml:space="preserve">it. </w:t>
+      </w:r>
+    </w:p>
+    <w:p>
+      <w:pPr>
+        <w:pStyle w:val="Paragrafoelenco"/>
+        <w:widowControl w:val="0"/>
+        <w:numPr>
+          <w:ilvl w:val="0"/>
+          <w:numId w:val="20"/>
+        </w:numPr>
+        <w:autoSpaceDE w:val="0"/>
+        <w:autoSpaceDN w:val="0"/>
+        <w:adjustRightInd w:val="0"/>
+        <w:spacing w:after="240" w:line="360" w:lineRule="atLeast"/>
+        <w:rPr>
+          <w:rFonts w:ascii="MS Mincho" w:eastAsia="MS Mincho" w:hAnsi="MS Mincho" w:cs="MS Mincho"/>
+          <w:color w:val="000000"/>
+          <w:lang w:val="en-GB"/>
+        </w:rPr>
+      </w:pPr>
+      <w:r>
+        <w:rPr>
+          <w:rFonts w:asciiTheme="majorHAnsi" w:eastAsia="MS Mincho" w:hAnsiTheme="majorHAnsi" w:cs="MS Mincho"/>
+          <w:color w:val="000000"/>
+          <w:lang w:val="en-GB"/>
+        </w:rPr>
+        <w:t>Client request manager</w:t>
+      </w:r>
+    </w:p>
+    <w:p>
+      <w:pPr>
+        <w:pStyle w:val="Paragrafoelenco"/>
+        <w:widowControl w:val="0"/>
+        <w:numPr>
+          <w:ilvl w:val="0"/>
+          <w:numId w:val="20"/>
+        </w:numPr>
+        <w:autoSpaceDE w:val="0"/>
+        <w:autoSpaceDN w:val="0"/>
+        <w:adjustRightInd w:val="0"/>
+        <w:spacing w:after="240" w:line="360" w:lineRule="atLeast"/>
+        <w:rPr>
+          <w:rFonts w:ascii="MS Mincho" w:eastAsia="MS Mincho" w:hAnsi="MS Mincho" w:cs="MS Mincho"/>
+          <w:color w:val="000000"/>
+          <w:lang w:val="en-GB"/>
+        </w:rPr>
+      </w:pPr>
+      <w:r>
+        <w:rPr>
+          <w:rFonts w:asciiTheme="majorHAnsi" w:eastAsia="MS Mincho" w:hAnsiTheme="majorHAnsi" w:cs="MS Mincho"/>
+          <w:color w:val="000000"/>
+          <w:lang w:val="en-GB"/>
+        </w:rPr>
+        <w:t>Car handler</w:t>
+      </w:r>
+    </w:p>
+    <w:p>
+      <w:pPr>
+        <w:widowControl w:val="0"/>
+        <w:autoSpaceDE w:val="0"/>
+        <w:autoSpaceDN w:val="0"/>
+        <w:adjustRightInd w:val="0"/>
+        <w:spacing w:after="240" w:line="360" w:lineRule="atLeast"/>
+        <w:rPr>
+          <w:rFonts w:asciiTheme="majorHAnsi" w:hAnsiTheme="majorHAnsi" w:cs="Times"/>
+          <w:color w:val="000000"/>
+          <w:lang w:val="en-GB"/>
+        </w:rPr>
+      </w:pPr>
+    </w:p>
+    <w:p>
+      <w:pPr>
+        <w:widowControl w:val="0"/>
+        <w:autoSpaceDE w:val="0"/>
+        <w:autoSpaceDN w:val="0"/>
+        <w:adjustRightInd w:val="0"/>
+        <w:spacing w:after="240" w:line="360" w:lineRule="atLeast"/>
+        <w:rPr>
+          <w:rFonts w:asciiTheme="majorHAnsi" w:hAnsiTheme="majorHAnsi" w:cs="Times"/>
+          <w:color w:val="000000"/>
+          <w:lang w:val="en-GB"/>
+        </w:rPr>
+      </w:pPr>
+    </w:p>
+    <w:p>
+      <w:pPr>
+        <w:widowControl w:val="0"/>
+        <w:autoSpaceDE w:val="0"/>
+        <w:autoSpaceDN w:val="0"/>
+        <w:adjustRightInd w:val="0"/>
+        <w:spacing w:after="240" w:line="360" w:lineRule="atLeast"/>
+        <w:rPr>
+          <w:rFonts w:ascii="MS Mincho" w:eastAsia="MS Mincho" w:hAnsi="MS Mincho" w:cs="MS Mincho"/>
+          <w:color w:val="000000"/>
+          <w:lang w:val="en-GB"/>
+        </w:rPr>
+      </w:pPr>
+      <w:r>
+        <w:rPr>
+          <w:rFonts w:asciiTheme="majorHAnsi" w:hAnsiTheme="majorHAnsi" w:cs="Times"/>
+          <w:color w:val="000000"/>
+          <w:lang w:val="en-GB"/>
+        </w:rPr>
+        <w:lastRenderedPageBreak/>
+        <w:t>G6. The system must properly charge</w:t>
+      </w:r>
+      <w:r>
+        <w:rPr>
+          <w:rFonts w:asciiTheme="majorHAnsi" w:hAnsiTheme="majorHAnsi" w:cs="Times"/>
+          <w:color w:val="000000"/>
+          <w:position w:val="16"/>
+          <w:lang w:val="en-GB"/>
+        </w:rPr>
+        <w:t xml:space="preserve"> </w:t>
+      </w:r>
+      <w:r>
+        <w:rPr>
+          <w:rFonts w:asciiTheme="majorHAnsi" w:hAnsiTheme="majorHAnsi" w:cs="Times"/>
+          <w:color w:val="000000"/>
+          <w:lang w:val="en-GB"/>
+        </w:rPr>
+        <w:t>for the user the cost of used services.</w:t>
+      </w:r>
+      <w:r>
+        <w:rPr>
+          <w:rFonts w:ascii="MS Mincho" w:eastAsia="MS Mincho" w:hAnsi="MS Mincho" w:cs="MS Mincho"/>
+          <w:color w:val="000000"/>
+          <w:lang w:val="en-GB"/>
+        </w:rPr>
+        <w:t> +</w:t>
+      </w:r>
+    </w:p>
+    <w:p>
+      <w:pPr>
+        <w:pStyle w:val="Paragrafoelenco"/>
+        <w:widowControl w:val="0"/>
+        <w:numPr>
+          <w:ilvl w:val="0"/>
+          <w:numId w:val="21"/>
+        </w:numPr>
+        <w:autoSpaceDE w:val="0"/>
+        <w:autoSpaceDN w:val="0"/>
+        <w:adjustRightInd w:val="0"/>
+        <w:spacing w:after="240" w:line="360" w:lineRule="atLeast"/>
+        <w:rPr>
+          <w:rFonts w:ascii="MS Mincho" w:eastAsia="MS Mincho" w:hAnsi="MS Mincho" w:cs="MS Mincho"/>
+          <w:color w:val="000000"/>
+          <w:lang w:val="en-GB"/>
+        </w:rPr>
+      </w:pPr>
+      <w:r>
+        <w:rPr>
+          <w:rFonts w:asciiTheme="majorHAnsi" w:eastAsia="MS Mincho" w:hAnsiTheme="majorHAnsi" w:cs="MS Mincho"/>
+          <w:color w:val="000000"/>
+          <w:lang w:val="en-GB"/>
+        </w:rPr>
+        <w:t>Payment handler</w:t>
+      </w:r>
+    </w:p>
+    <w:p>
+      <w:pPr>
+        <w:pStyle w:val="Paragrafoelenco"/>
+        <w:widowControl w:val="0"/>
+        <w:numPr>
+          <w:ilvl w:val="0"/>
+          <w:numId w:val="21"/>
+        </w:numPr>
+        <w:autoSpaceDE w:val="0"/>
+        <w:autoSpaceDN w:val="0"/>
+        <w:adjustRightInd w:val="0"/>
+        <w:spacing w:after="240" w:line="360" w:lineRule="atLeast"/>
+        <w:rPr>
+          <w:rFonts w:ascii="MS Mincho" w:eastAsia="MS Mincho" w:hAnsi="MS Mincho" w:cs="MS Mincho"/>
+          <w:color w:val="000000"/>
+          <w:lang w:val="en-GB"/>
+        </w:rPr>
+      </w:pPr>
+      <w:r>
+        <w:rPr>
+          <w:rFonts w:asciiTheme="majorHAnsi" w:eastAsia="MS Mincho" w:hAnsiTheme="majorHAnsi" w:cs="MS Mincho"/>
+          <w:color w:val="000000"/>
+          <w:lang w:val="en-GB"/>
+        </w:rPr>
+        <w:t>Car handler</w:t>
+      </w:r>
+    </w:p>
+    <w:p>
+      <w:pPr>
+        <w:widowControl w:val="0"/>
+        <w:autoSpaceDE w:val="0"/>
+        <w:autoSpaceDN w:val="0"/>
+        <w:adjustRightInd w:val="0"/>
+        <w:spacing w:after="240" w:line="360" w:lineRule="atLeast"/>
+        <w:rPr>
+          <w:rFonts w:asciiTheme="majorHAnsi" w:hAnsiTheme="majorHAnsi" w:cs="Times"/>
+          <w:color w:val="000000"/>
+          <w:lang w:val="en-GB"/>
+        </w:rPr>
+      </w:pPr>
+      <w:r>
+        <w:rPr>
+          <w:rFonts w:asciiTheme="majorHAnsi" w:hAnsiTheme="majorHAnsi" w:cs="Times"/>
+          <w:color w:val="000000"/>
+          <w:lang w:val="en-GB"/>
+        </w:rPr>
+        <w:t>G7. The system must properly manage</w:t>
+      </w:r>
+      <w:r>
+        <w:rPr>
+          <w:rFonts w:asciiTheme="majorHAnsi" w:hAnsiTheme="majorHAnsi" w:cs="Times"/>
+          <w:color w:val="000000"/>
+          <w:position w:val="16"/>
+          <w:lang w:val="en-GB"/>
+        </w:rPr>
+        <w:t xml:space="preserve"> </w:t>
+      </w:r>
+      <w:r>
+        <w:rPr>
+          <w:rFonts w:asciiTheme="majorHAnsi" w:hAnsiTheme="majorHAnsi" w:cs="Times"/>
+          <w:color w:val="000000"/>
+          <w:lang w:val="en-GB"/>
+        </w:rPr>
+        <w:t xml:space="preserve">the availability of vehicles. </w:t>
+      </w:r>
+    </w:p>
+    <w:p>
+      <w:pPr>
+        <w:pStyle w:val="Paragrafoelenco"/>
+        <w:widowControl w:val="0"/>
+        <w:numPr>
+          <w:ilvl w:val="0"/>
+          <w:numId w:val="22"/>
+        </w:numPr>
+        <w:autoSpaceDE w:val="0"/>
+        <w:autoSpaceDN w:val="0"/>
+        <w:adjustRightInd w:val="0"/>
+        <w:spacing w:after="240" w:line="360" w:lineRule="atLeast"/>
+        <w:rPr>
+          <w:rFonts w:asciiTheme="majorHAnsi" w:hAnsiTheme="majorHAnsi" w:cs="Times"/>
+          <w:color w:val="000000"/>
+          <w:lang w:val="en-GB"/>
+        </w:rPr>
+      </w:pPr>
+      <w:r>
+        <w:rPr>
+          <w:rFonts w:asciiTheme="majorHAnsi" w:hAnsiTheme="majorHAnsi" w:cs="Times"/>
+          <w:color w:val="000000"/>
+          <w:lang w:val="en-GB"/>
+        </w:rPr>
+        <w:t>Car handler</w:t>
+      </w:r>
+    </w:p>
+    <w:p>
+      <w:pPr>
+        <w:widowControl w:val="0"/>
+        <w:autoSpaceDE w:val="0"/>
+        <w:autoSpaceDN w:val="0"/>
+        <w:adjustRightInd w:val="0"/>
+        <w:spacing w:after="240" w:line="360" w:lineRule="atLeast"/>
+        <w:rPr>
+          <w:rFonts w:asciiTheme="majorHAnsi" w:hAnsiTheme="majorHAnsi" w:cs="Times"/>
+          <w:color w:val="000000"/>
+          <w:lang w:val="en-GB"/>
+        </w:rPr>
+      </w:pPr>
+      <w:r>
+        <w:rPr>
+          <w:rFonts w:asciiTheme="majorHAnsi" w:hAnsiTheme="majorHAnsi" w:cs="Times"/>
+          <w:color w:val="000000"/>
+          <w:lang w:val="en-GB"/>
+        </w:rPr>
+        <w:t>G8. The system must simplify the organization</w:t>
+      </w:r>
+      <w:r>
+        <w:rPr>
+          <w:rFonts w:asciiTheme="majorHAnsi" w:hAnsiTheme="majorHAnsi" w:cs="Times"/>
+          <w:color w:val="000000"/>
+          <w:position w:val="16"/>
+          <w:lang w:val="en-GB"/>
+        </w:rPr>
+        <w:t xml:space="preserve"> </w:t>
+      </w:r>
+      <w:r>
+        <w:rPr>
+          <w:rFonts w:asciiTheme="majorHAnsi" w:hAnsiTheme="majorHAnsi" w:cs="Times"/>
+          <w:color w:val="000000"/>
+          <w:lang w:val="en-GB"/>
+        </w:rPr>
+        <w:t>of the technicians in their work.</w:t>
+      </w:r>
+    </w:p>
+    <w:p>
+      <w:pPr>
+        <w:pStyle w:val="Paragrafoelenco"/>
+        <w:widowControl w:val="0"/>
+        <w:numPr>
+          <w:ilvl w:val="0"/>
+          <w:numId w:val="22"/>
+        </w:numPr>
+        <w:autoSpaceDE w:val="0"/>
+        <w:autoSpaceDN w:val="0"/>
+        <w:adjustRightInd w:val="0"/>
+        <w:spacing w:after="240" w:line="360" w:lineRule="atLeast"/>
+        <w:rPr>
+          <w:rFonts w:asciiTheme="majorHAnsi" w:hAnsiTheme="majorHAnsi" w:cs="Times"/>
+          <w:color w:val="000000"/>
+          <w:lang w:val="en-GB"/>
+        </w:rPr>
+      </w:pPr>
+      <w:r>
+        <w:rPr>
+          <w:rFonts w:asciiTheme="majorHAnsi" w:hAnsiTheme="majorHAnsi" w:cs="Times"/>
+          <w:color w:val="000000"/>
+          <w:lang w:val="en-GB"/>
+        </w:rPr>
+        <w:t>Client request manager</w:t>
+      </w:r>
+    </w:p>
+    <w:p>
+      <w:pPr>
+        <w:pStyle w:val="Paragrafoelenco"/>
+        <w:widowControl w:val="0"/>
+        <w:numPr>
+          <w:ilvl w:val="0"/>
+          <w:numId w:val="22"/>
+        </w:numPr>
+        <w:autoSpaceDE w:val="0"/>
+        <w:autoSpaceDN w:val="0"/>
+        <w:adjustRightInd w:val="0"/>
+        <w:spacing w:after="240" w:line="360" w:lineRule="atLeast"/>
+        <w:rPr>
+          <w:rFonts w:asciiTheme="majorHAnsi" w:hAnsiTheme="majorHAnsi" w:cs="Times"/>
+          <w:color w:val="000000"/>
+          <w:lang w:val="en-GB"/>
+        </w:rPr>
+      </w:pPr>
+      <w:r>
+        <w:rPr>
+          <w:rFonts w:asciiTheme="majorHAnsi" w:hAnsiTheme="majorHAnsi" w:cs="Times"/>
+          <w:color w:val="000000"/>
+          <w:lang w:val="en-GB"/>
+        </w:rPr>
+        <w:t>Profile manager</w:t>
+      </w:r>
+    </w:p>
+    <w:p>
+      <w:pPr>
+        <w:pStyle w:val="Paragrafoelenco"/>
+        <w:widowControl w:val="0"/>
+        <w:numPr>
+          <w:ilvl w:val="0"/>
+          <w:numId w:val="22"/>
+        </w:numPr>
+        <w:autoSpaceDE w:val="0"/>
+        <w:autoSpaceDN w:val="0"/>
+        <w:adjustRightInd w:val="0"/>
+        <w:spacing w:after="240" w:line="360" w:lineRule="atLeast"/>
+        <w:rPr>
+          <w:rFonts w:asciiTheme="majorHAnsi" w:hAnsiTheme="majorHAnsi" w:cs="Times"/>
+          <w:color w:val="000000"/>
+          <w:lang w:val="en-GB"/>
+        </w:rPr>
+      </w:pPr>
+      <w:r>
+        <w:rPr>
+          <w:rFonts w:asciiTheme="majorHAnsi" w:hAnsiTheme="majorHAnsi" w:cs="Times"/>
+          <w:color w:val="000000"/>
+          <w:lang w:val="en-GB"/>
+        </w:rPr>
+        <w:t>Data manager</w:t>
+      </w:r>
+    </w:p>
+    <w:p>
+      <w:pPr>
+        <w:pStyle w:val="Paragrafoelenco"/>
+        <w:widowControl w:val="0"/>
+        <w:numPr>
+          <w:ilvl w:val="0"/>
+          <w:numId w:val="22"/>
+        </w:numPr>
+        <w:autoSpaceDE w:val="0"/>
+        <w:autoSpaceDN w:val="0"/>
+        <w:adjustRightInd w:val="0"/>
+        <w:spacing w:after="240" w:line="360" w:lineRule="atLeast"/>
+        <w:rPr>
+          <w:rFonts w:asciiTheme="majorHAnsi" w:hAnsiTheme="majorHAnsi" w:cs="Times"/>
+          <w:color w:val="000000"/>
+          <w:lang w:val="en-GB"/>
+        </w:rPr>
+      </w:pPr>
+      <w:r>
+        <w:rPr>
+          <w:rFonts w:asciiTheme="majorHAnsi" w:hAnsiTheme="majorHAnsi" w:cs="Times"/>
+          <w:color w:val="000000"/>
+          <w:lang w:val="en-GB"/>
+        </w:rPr>
+        <w:t>Car handler</w:t>
+      </w:r>
+    </w:p>
+    <w:p>
+      <w:pPr>
+        <w:pStyle w:val="Paragrafoelenco"/>
+        <w:widowControl w:val="0"/>
+        <w:numPr>
+          <w:ilvl w:val="0"/>
+          <w:numId w:val="22"/>
+        </w:numPr>
+        <w:autoSpaceDE w:val="0"/>
+        <w:autoSpaceDN w:val="0"/>
+        <w:adjustRightInd w:val="0"/>
+        <w:spacing w:after="240" w:line="360" w:lineRule="atLeast"/>
+        <w:rPr>
+          <w:rFonts w:asciiTheme="majorHAnsi" w:hAnsiTheme="majorHAnsi" w:cs="Times"/>
+          <w:color w:val="000000"/>
+          <w:lang w:val="en-GB"/>
+        </w:rPr>
+      </w:pPr>
+      <w:r>
+        <w:rPr>
+          <w:rFonts w:asciiTheme="majorHAnsi" w:hAnsiTheme="majorHAnsi" w:cs="Times"/>
+          <w:color w:val="000000"/>
+          <w:lang w:val="en-GB"/>
+        </w:rPr>
+        <w:t>Position handler</w:t>
+      </w:r>
+    </w:p>
+    <w:p>
+      <w:pPr>
+        <w:ind w:left="708"/>
         <w:rPr>
           <w:lang w:val="en-GB"/>
         </w:rPr>
@@ -7695,7 +9102,7 @@
           <w:lang w:val="en-GB"/>
         </w:rPr>
       </w:pPr>
-      <w:bookmarkStart w:id="19" w:name="_Toc469248432"/>
+      <w:bookmarkStart w:id="19" w:name="_Toc469253123"/>
       <w:r>
         <w:rPr>
           <w:lang w:val="en-GB"/>
@@ -7721,7 +9128,7 @@
           <w:lang w:val="en-GB"/>
         </w:rPr>
       </w:pPr>
-      <w:bookmarkStart w:id="20" w:name="_Toc469248433"/>
+      <w:bookmarkStart w:id="20" w:name="_Toc469253124"/>
       <w:r>
         <w:rPr>
           <w:lang w:val="en-GB"/>
@@ -7756,12 +9163,14 @@
           <w:lang w:val="en-GB"/>
         </w:rPr>
       </w:pPr>
+      <w:proofErr w:type="spellStart"/>
       <w:r>
         <w:rPr>
           <w:lang w:val="en-GB"/>
         </w:rPr>
         <w:t>GitHub</w:t>
       </w:r>
+      <w:proofErr w:type="spellEnd"/>
     </w:p>
     <w:p>
       <w:pPr>
@@ -7851,25 +9260,185 @@
     </w:p>
     <w:p>
       <w:pPr>
+        <w:rPr>
+          <w:lang w:val="en-GB"/>
+        </w:rPr>
+      </w:pPr>
+    </w:p>
+    <w:p>
+      <w:pPr>
+        <w:rPr>
+          <w:lang w:val="en-GB"/>
+        </w:rPr>
+      </w:pPr>
+    </w:p>
+    <w:p>
+      <w:pPr>
+        <w:rPr>
+          <w:lang w:val="en-GB"/>
+        </w:rPr>
+      </w:pPr>
+    </w:p>
+    <w:p>
+      <w:pPr>
+        <w:rPr>
+          <w:lang w:val="en-GB"/>
+        </w:rPr>
+      </w:pPr>
+    </w:p>
+    <w:p>
+      <w:pPr>
+        <w:rPr>
+          <w:lang w:val="en-GB"/>
+        </w:rPr>
+      </w:pPr>
+    </w:p>
+    <w:p>
+      <w:pPr>
+        <w:rPr>
+          <w:lang w:val="en-GB"/>
+        </w:rPr>
+      </w:pPr>
+    </w:p>
+    <w:p>
+      <w:pPr>
+        <w:rPr>
+          <w:lang w:val="en-GB"/>
+        </w:rPr>
+      </w:pPr>
+    </w:p>
+    <w:p>
+      <w:pPr>
         <w:pStyle w:val="Titolo1"/>
         <w:ind w:firstLine="360"/>
         <w:rPr>
           <w:lang w:val="en-GB"/>
         </w:rPr>
       </w:pPr>
-      <w:bookmarkStart w:id="21" w:name="_Toc469248434"/>
-      <w:r>
-        <w:rPr>
-          <w:lang w:val="en-GB"/>
-        </w:rPr>
+      <w:bookmarkStart w:id="21" w:name="_Toc469253125"/>
+      <w:bookmarkStart w:id="22" w:name="_GoBack"/>
+      <w:bookmarkEnd w:id="22"/>
+      <w:r>
+        <w:rPr>
+          <w:lang w:val="en-GB"/>
+        </w:rPr>
+        <w:lastRenderedPageBreak/>
         <w:t>Hours of work</w:t>
       </w:r>
       <w:bookmarkEnd w:id="21"/>
     </w:p>
-    <w:p/>
-    <w:p>
-      <w:r>
-        <w:tab/>
+    <w:p>
+      <w:pPr>
+        <w:rPr>
+          <w:lang w:val="en-GB"/>
+        </w:rPr>
+      </w:pPr>
+    </w:p>
+    <w:p>
+      <w:pPr>
+        <w:widowControl w:val="0"/>
+        <w:tabs>
+          <w:tab w:val="left" w:pos="220"/>
+          <w:tab w:val="left" w:pos="720"/>
+        </w:tabs>
+        <w:autoSpaceDE w:val="0"/>
+        <w:autoSpaceDN w:val="0"/>
+        <w:adjustRightInd w:val="0"/>
+        <w:spacing w:after="240" w:line="360" w:lineRule="atLeast"/>
+        <w:rPr>
+          <w:rFonts w:asciiTheme="majorHAnsi" w:hAnsiTheme="majorHAnsi" w:cs="Times"/>
+          <w:color w:val="000000"/>
+          <w:lang w:val="en-GB"/>
+        </w:rPr>
+      </w:pPr>
+      <w:r>
+        <w:rPr>
+          <w:rFonts w:asciiTheme="majorHAnsi" w:hAnsiTheme="majorHAnsi" w:cs="Times"/>
+          <w:color w:val="000000"/>
+          <w:lang w:val="en-GB"/>
+        </w:rPr>
+        <w:t>These are approximatively th</w:t>
+      </w:r>
+      <w:r>
+        <w:rPr>
+          <w:rFonts w:asciiTheme="majorHAnsi" w:hAnsiTheme="majorHAnsi" w:cs="Times"/>
+          <w:color w:val="000000"/>
+          <w:lang w:val="en-GB"/>
+        </w:rPr>
+        <w:t>e time we spent</w:t>
+      </w:r>
+      <w:r>
+        <w:rPr>
+          <w:rFonts w:asciiTheme="majorHAnsi" w:hAnsiTheme="majorHAnsi" w:cs="Times"/>
+          <w:color w:val="000000"/>
+          <w:lang w:val="en-GB"/>
+        </w:rPr>
+        <w:t xml:space="preserve"> to write this document</w:t>
+      </w:r>
+    </w:p>
+    <w:p>
+      <w:pPr>
+        <w:widowControl w:val="0"/>
+        <w:tabs>
+          <w:tab w:val="left" w:pos="220"/>
+          <w:tab w:val="left" w:pos="720"/>
+        </w:tabs>
+        <w:autoSpaceDE w:val="0"/>
+        <w:autoSpaceDN w:val="0"/>
+        <w:adjustRightInd w:val="0"/>
+        <w:spacing w:after="240" w:line="360" w:lineRule="atLeast"/>
+        <w:rPr>
+          <w:rFonts w:asciiTheme="majorHAnsi" w:hAnsiTheme="majorHAnsi" w:cs="Times"/>
+          <w:b/>
+          <w:color w:val="000000"/>
+          <w:lang w:val="en-GB"/>
+        </w:rPr>
+      </w:pPr>
+      <w:r>
+        <w:rPr>
+          <w:rFonts w:asciiTheme="majorHAnsi" w:hAnsiTheme="majorHAnsi" w:cs="Times"/>
+          <w:b/>
+          <w:color w:val="000000"/>
+          <w:lang w:val="en-GB"/>
+        </w:rPr>
+        <w:t>Luca Santini</w:t>
+      </w:r>
+      <w:r>
+        <w:rPr>
+          <w:rFonts w:asciiTheme="majorHAnsi" w:hAnsiTheme="majorHAnsi" w:cs="Times"/>
+          <w:b/>
+          <w:color w:val="000000"/>
+          <w:lang w:val="en-GB"/>
+        </w:rPr>
+        <w:t>: 30 hours</w:t>
+      </w:r>
+    </w:p>
+    <w:p>
+      <w:pPr>
+        <w:widowControl w:val="0"/>
+        <w:tabs>
+          <w:tab w:val="left" w:pos="220"/>
+          <w:tab w:val="left" w:pos="720"/>
+        </w:tabs>
+        <w:autoSpaceDE w:val="0"/>
+        <w:autoSpaceDN w:val="0"/>
+        <w:adjustRightInd w:val="0"/>
+        <w:spacing w:after="240" w:line="360" w:lineRule="atLeast"/>
+        <w:rPr>
+          <w:rFonts w:asciiTheme="majorHAnsi" w:hAnsiTheme="majorHAnsi" w:cs="Times"/>
+          <w:b/>
+          <w:color w:val="000000"/>
+          <w:lang w:val="en-GB"/>
+        </w:rPr>
+      </w:pPr>
+      <w:r>
+        <w:rPr>
+          <w:rFonts w:asciiTheme="majorHAnsi" w:hAnsiTheme="majorHAnsi" w:cs="Times"/>
+          <w:b/>
+          <w:color w:val="000000"/>
+          <w:lang w:val="en-GB"/>
+        </w:rPr>
+        <w:t>Riccardo Remigio: 30 hours</w:t>
       </w:r>
     </w:p>
     <w:p/>
@@ -7889,15 +9458,18 @@
       <w:pPr>
         <w:pStyle w:val="Titolo1"/>
         <w:ind w:firstLine="360"/>
-      </w:pPr>
-      <w:bookmarkStart w:id="22" w:name="_Toc469248435"/>
+        <w:rPr>
+          <w:lang w:val="en-US"/>
+        </w:rPr>
+      </w:pPr>
+      <w:bookmarkStart w:id="23" w:name="_Toc469253126"/>
       <w:r>
         <w:rPr>
           <w:lang w:val="en-US"/>
         </w:rPr>
         <w:t>Changelog</w:t>
       </w:r>
-      <w:bookmarkEnd w:id="22"/>
+      <w:bookmarkEnd w:id="23"/>
     </w:p>
     <w:p>
       <w:pPr>
@@ -8016,7 +9588,7 @@
         <w:rStyle w:val="Numeropagina"/>
         <w:noProof/>
       </w:rPr>
-      <w:t>5</w:t>
+      <w:t>29</w:t>
     </w:r>
     <w:r>
       <w:rPr>
@@ -8055,6 +9627,172 @@
 <file path=word/numbering.xml><?xml version="1.0" encoding="utf-8"?>
 <w:numbering xmlns:wpc="http://schemas.microsoft.com/office/word/2010/wordprocessingCanvas" xmlns:mo="http://schemas.microsoft.com/office/mac/office/2008/main" xmlns:mc="http://schemas.openxmlformats.org/markup-compatibility/2006" xmlns:mv="urn:schemas-microsoft-com:mac:vml" xmlns:o="urn:schemas-microsoft-com:office:office" xmlns:r="http://schemas.openxmlformats.org/officeDocument/2006/relationships" xmlns:m="http://schemas.openxmlformats.org/officeDocument/2006/math" xmlns:v="urn:schemas-microsoft-com:vml" xmlns:wp14="http://schemas.microsoft.com/office/word/2010/wordprocessingDrawing" xmlns:wp="http://schemas.openxmlformats.org/drawingml/2006/wordprocessingDrawing" xmlns:w10="urn:schemas-microsoft-com:office:word" xmlns:w="http://schemas.openxmlformats.org/wordprocessingml/2006/main" xmlns:w14="http://schemas.microsoft.com/office/word/2010/wordml" xmlns:w15="http://schemas.microsoft.com/office/word/2012/wordml" xmlns:wpg="http://schemas.microsoft.com/office/word/2010/wordprocessingGroup" xmlns:wpi="http://schemas.microsoft.com/office/word/2010/wordprocessingInk" xmlns:wne="http://schemas.microsoft.com/office/word/2006/wordml" xmlns:wps="http://schemas.microsoft.com/office/word/2010/wordprocessingShape" mc:Ignorable="w14 w15 wp14">
   <w:abstractNum w:abstractNumId="0">
+    <w:nsid w:val="00000001"/>
+    <w:multiLevelType w:val="hybridMultilevel"/>
+    <w:tmpl w:val="00000001"/>
+    <w:lvl w:ilvl="0" w:tplc="00000001">
+      <w:numFmt w:val="bullet"/>
+      <w:lvlText w:val="."/>
+      <w:lvlJc w:val="left"/>
+      <w:pPr>
+        <w:ind w:left="720" w:hanging="360"/>
+      </w:pPr>
+    </w:lvl>
+    <w:lvl w:ilvl="1" w:tplc="FFFFFFFF">
+      <w:numFmt w:val="decimal"/>
+      <w:lvlText w:val=""/>
+      <w:lvlJc w:val="left"/>
+    </w:lvl>
+    <w:lvl w:ilvl="2" w:tplc="FFFFFFFF">
+      <w:numFmt w:val="decimal"/>
+      <w:lvlText w:val=""/>
+      <w:lvlJc w:val="left"/>
+    </w:lvl>
+    <w:lvl w:ilvl="3" w:tplc="FFFFFFFF">
+      <w:numFmt w:val="decimal"/>
+      <w:lvlText w:val=""/>
+      <w:lvlJc w:val="left"/>
+    </w:lvl>
+    <w:lvl w:ilvl="4" w:tplc="FFFFFFFF">
+      <w:numFmt w:val="decimal"/>
+      <w:lvlText w:val=""/>
+      <w:lvlJc w:val="left"/>
+    </w:lvl>
+    <w:lvl w:ilvl="5" w:tplc="FFFFFFFF">
+      <w:numFmt w:val="decimal"/>
+      <w:lvlText w:val=""/>
+      <w:lvlJc w:val="left"/>
+    </w:lvl>
+    <w:lvl w:ilvl="6" w:tplc="FFFFFFFF">
+      <w:numFmt w:val="decimal"/>
+      <w:lvlText w:val=""/>
+      <w:lvlJc w:val="left"/>
+    </w:lvl>
+    <w:lvl w:ilvl="7" w:tplc="FFFFFFFF">
+      <w:numFmt w:val="decimal"/>
+      <w:lvlText w:val=""/>
+      <w:lvlJc w:val="left"/>
+    </w:lvl>
+    <w:lvl w:ilvl="8" w:tplc="FFFFFFFF">
+      <w:numFmt w:val="decimal"/>
+      <w:lvlText w:val=""/>
+      <w:lvlJc w:val="left"/>
+    </w:lvl>
+  </w:abstractNum>
+  <w:abstractNum w:abstractNumId="1">
+    <w:nsid w:val="04AF5A35"/>
+    <w:multiLevelType w:val="hybridMultilevel"/>
+    <w:tmpl w:val="EE165678"/>
+    <w:lvl w:ilvl="0" w:tplc="04100005">
+      <w:start w:val="1"/>
+      <w:numFmt w:val="bullet"/>
+      <w:lvlText w:val=""/>
+      <w:lvlJc w:val="left"/>
+      <w:pPr>
+        <w:ind w:left="720" w:hanging="360"/>
+      </w:pPr>
+      <w:rPr>
+        <w:rFonts w:ascii="Wingdings" w:hAnsi="Wingdings" w:hint="default"/>
+      </w:rPr>
+    </w:lvl>
+    <w:lvl w:ilvl="1" w:tplc="04100003" w:tentative="1">
+      <w:start w:val="1"/>
+      <w:numFmt w:val="bullet"/>
+      <w:lvlText w:val="o"/>
+      <w:lvlJc w:val="left"/>
+      <w:pPr>
+        <w:ind w:left="1440" w:hanging="360"/>
+      </w:pPr>
+      <w:rPr>
+        <w:rFonts w:ascii="Courier New" w:hAnsi="Courier New" w:cs="Courier New" w:hint="default"/>
+      </w:rPr>
+    </w:lvl>
+    <w:lvl w:ilvl="2" w:tplc="04100005" w:tentative="1">
+      <w:start w:val="1"/>
+      <w:numFmt w:val="bullet"/>
+      <w:lvlText w:val=""/>
+      <w:lvlJc w:val="left"/>
+      <w:pPr>
+        <w:ind w:left="2160" w:hanging="360"/>
+      </w:pPr>
+      <w:rPr>
+        <w:rFonts w:ascii="Wingdings" w:hAnsi="Wingdings" w:hint="default"/>
+      </w:rPr>
+    </w:lvl>
+    <w:lvl w:ilvl="3" w:tplc="04100001" w:tentative="1">
+      <w:start w:val="1"/>
+      <w:numFmt w:val="bullet"/>
+      <w:lvlText w:val=""/>
+      <w:lvlJc w:val="left"/>
+      <w:pPr>
+        <w:ind w:left="2880" w:hanging="360"/>
+      </w:pPr>
+      <w:rPr>
+        <w:rFonts w:ascii="Symbol" w:hAnsi="Symbol" w:hint="default"/>
+      </w:rPr>
+    </w:lvl>
+    <w:lvl w:ilvl="4" w:tplc="04100003" w:tentative="1">
+      <w:start w:val="1"/>
+      <w:numFmt w:val="bullet"/>
+      <w:lvlText w:val="o"/>
+      <w:lvlJc w:val="left"/>
+      <w:pPr>
+        <w:ind w:left="3600" w:hanging="360"/>
+      </w:pPr>
+      <w:rPr>
+        <w:rFonts w:ascii="Courier New" w:hAnsi="Courier New" w:cs="Courier New" w:hint="default"/>
+      </w:rPr>
+    </w:lvl>
+    <w:lvl w:ilvl="5" w:tplc="04100005" w:tentative="1">
+      <w:start w:val="1"/>
+      <w:numFmt w:val="bullet"/>
+      <w:lvlText w:val=""/>
+      <w:lvlJc w:val="left"/>
+      <w:pPr>
+        <w:ind w:left="4320" w:hanging="360"/>
+      </w:pPr>
+      <w:rPr>
+        <w:rFonts w:ascii="Wingdings" w:hAnsi="Wingdings" w:hint="default"/>
+      </w:rPr>
+    </w:lvl>
+    <w:lvl w:ilvl="6" w:tplc="04100001" w:tentative="1">
+      <w:start w:val="1"/>
+      <w:numFmt w:val="bullet"/>
+      <w:lvlText w:val=""/>
+      <w:lvlJc w:val="left"/>
+      <w:pPr>
+        <w:ind w:left="5040" w:hanging="360"/>
+      </w:pPr>
+      <w:rPr>
+        <w:rFonts w:ascii="Symbol" w:hAnsi="Symbol" w:hint="default"/>
+      </w:rPr>
+    </w:lvl>
+    <w:lvl w:ilvl="7" w:tplc="04100003" w:tentative="1">
+      <w:start w:val="1"/>
+      <w:numFmt w:val="bullet"/>
+      <w:lvlText w:val="o"/>
+      <w:lvlJc w:val="left"/>
+      <w:pPr>
+        <w:ind w:left="5760" w:hanging="360"/>
+      </w:pPr>
+      <w:rPr>
+        <w:rFonts w:ascii="Courier New" w:hAnsi="Courier New" w:cs="Courier New" w:hint="default"/>
+      </w:rPr>
+    </w:lvl>
+    <w:lvl w:ilvl="8" w:tplc="04100005" w:tentative="1">
+      <w:start w:val="1"/>
+      <w:numFmt w:val="bullet"/>
+      <w:lvlText w:val=""/>
+      <w:lvlJc w:val="left"/>
+      <w:pPr>
+        <w:ind w:left="6480" w:hanging="360"/>
+      </w:pPr>
+      <w:rPr>
+        <w:rFonts w:ascii="Wingdings" w:hAnsi="Wingdings" w:hint="default"/>
+      </w:rPr>
+    </w:lvl>
+  </w:abstractNum>
+  <w:abstractNum w:abstractNumId="2">
     <w:nsid w:val="1915030E"/>
     <w:multiLevelType w:val="hybridMultilevel"/>
     <w:tmpl w:val="B6660E96"/>
@@ -8167,7 +9905,7 @@
       </w:rPr>
     </w:lvl>
   </w:abstractNum>
-  <w:abstractNum w:abstractNumId="1">
+  <w:abstractNum w:abstractNumId="3">
     <w:nsid w:val="1E456898"/>
     <w:multiLevelType w:val="hybridMultilevel"/>
     <w:tmpl w:val="ADFC30D0"/>
@@ -8253,7 +9991,233 @@
       </w:pPr>
     </w:lvl>
   </w:abstractNum>
-  <w:abstractNum w:abstractNumId="2">
+  <w:abstractNum w:abstractNumId="4">
+    <w:nsid w:val="1FCD44EC"/>
+    <w:multiLevelType w:val="hybridMultilevel"/>
+    <w:tmpl w:val="8C88DA9C"/>
+    <w:lvl w:ilvl="0" w:tplc="04100005">
+      <w:start w:val="1"/>
+      <w:numFmt w:val="bullet"/>
+      <w:lvlText w:val=""/>
+      <w:lvlJc w:val="left"/>
+      <w:pPr>
+        <w:ind w:left="720" w:hanging="360"/>
+      </w:pPr>
+      <w:rPr>
+        <w:rFonts w:ascii="Wingdings" w:hAnsi="Wingdings" w:hint="default"/>
+      </w:rPr>
+    </w:lvl>
+    <w:lvl w:ilvl="1" w:tplc="04100003" w:tentative="1">
+      <w:start w:val="1"/>
+      <w:numFmt w:val="bullet"/>
+      <w:lvlText w:val="o"/>
+      <w:lvlJc w:val="left"/>
+      <w:pPr>
+        <w:ind w:left="1440" w:hanging="360"/>
+      </w:pPr>
+      <w:rPr>
+        <w:rFonts w:ascii="Courier New" w:hAnsi="Courier New" w:cs="Courier New" w:hint="default"/>
+      </w:rPr>
+    </w:lvl>
+    <w:lvl w:ilvl="2" w:tplc="04100005" w:tentative="1">
+      <w:start w:val="1"/>
+      <w:numFmt w:val="bullet"/>
+      <w:lvlText w:val=""/>
+      <w:lvlJc w:val="left"/>
+      <w:pPr>
+        <w:ind w:left="2160" w:hanging="360"/>
+      </w:pPr>
+      <w:rPr>
+        <w:rFonts w:ascii="Wingdings" w:hAnsi="Wingdings" w:hint="default"/>
+      </w:rPr>
+    </w:lvl>
+    <w:lvl w:ilvl="3" w:tplc="04100001" w:tentative="1">
+      <w:start w:val="1"/>
+      <w:numFmt w:val="bullet"/>
+      <w:lvlText w:val=""/>
+      <w:lvlJc w:val="left"/>
+      <w:pPr>
+        <w:ind w:left="2880" w:hanging="360"/>
+      </w:pPr>
+      <w:rPr>
+        <w:rFonts w:ascii="Symbol" w:hAnsi="Symbol" w:hint="default"/>
+      </w:rPr>
+    </w:lvl>
+    <w:lvl w:ilvl="4" w:tplc="04100003" w:tentative="1">
+      <w:start w:val="1"/>
+      <w:numFmt w:val="bullet"/>
+      <w:lvlText w:val="o"/>
+      <w:lvlJc w:val="left"/>
+      <w:pPr>
+        <w:ind w:left="3600" w:hanging="360"/>
+      </w:pPr>
+      <w:rPr>
+        <w:rFonts w:ascii="Courier New" w:hAnsi="Courier New" w:cs="Courier New" w:hint="default"/>
+      </w:rPr>
+    </w:lvl>
+    <w:lvl w:ilvl="5" w:tplc="04100005" w:tentative="1">
+      <w:start w:val="1"/>
+      <w:numFmt w:val="bullet"/>
+      <w:lvlText w:val=""/>
+      <w:lvlJc w:val="left"/>
+      <w:pPr>
+        <w:ind w:left="4320" w:hanging="360"/>
+      </w:pPr>
+      <w:rPr>
+        <w:rFonts w:ascii="Wingdings" w:hAnsi="Wingdings" w:hint="default"/>
+      </w:rPr>
+    </w:lvl>
+    <w:lvl w:ilvl="6" w:tplc="04100001" w:tentative="1">
+      <w:start w:val="1"/>
+      <w:numFmt w:val="bullet"/>
+      <w:lvlText w:val=""/>
+      <w:lvlJc w:val="left"/>
+      <w:pPr>
+        <w:ind w:left="5040" w:hanging="360"/>
+      </w:pPr>
+      <w:rPr>
+        <w:rFonts w:ascii="Symbol" w:hAnsi="Symbol" w:hint="default"/>
+      </w:rPr>
+    </w:lvl>
+    <w:lvl w:ilvl="7" w:tplc="04100003" w:tentative="1">
+      <w:start w:val="1"/>
+      <w:numFmt w:val="bullet"/>
+      <w:lvlText w:val="o"/>
+      <w:lvlJc w:val="left"/>
+      <w:pPr>
+        <w:ind w:left="5760" w:hanging="360"/>
+      </w:pPr>
+      <w:rPr>
+        <w:rFonts w:ascii="Courier New" w:hAnsi="Courier New" w:cs="Courier New" w:hint="default"/>
+      </w:rPr>
+    </w:lvl>
+    <w:lvl w:ilvl="8" w:tplc="04100005" w:tentative="1">
+      <w:start w:val="1"/>
+      <w:numFmt w:val="bullet"/>
+      <w:lvlText w:val=""/>
+      <w:lvlJc w:val="left"/>
+      <w:pPr>
+        <w:ind w:left="6480" w:hanging="360"/>
+      </w:pPr>
+      <w:rPr>
+        <w:rFonts w:ascii="Wingdings" w:hAnsi="Wingdings" w:hint="default"/>
+      </w:rPr>
+    </w:lvl>
+  </w:abstractNum>
+  <w:abstractNum w:abstractNumId="5">
+    <w:nsid w:val="212C46C9"/>
+    <w:multiLevelType w:val="hybridMultilevel"/>
+    <w:tmpl w:val="9E8E4F40"/>
+    <w:lvl w:ilvl="0" w:tplc="04100003">
+      <w:start w:val="1"/>
+      <w:numFmt w:val="bullet"/>
+      <w:lvlText w:val="o"/>
+      <w:lvlJc w:val="left"/>
+      <w:pPr>
+        <w:ind w:left="720" w:hanging="360"/>
+      </w:pPr>
+      <w:rPr>
+        <w:rFonts w:ascii="Courier New" w:hAnsi="Courier New" w:cs="Courier New" w:hint="default"/>
+      </w:rPr>
+    </w:lvl>
+    <w:lvl w:ilvl="1" w:tplc="04100003" w:tentative="1">
+      <w:start w:val="1"/>
+      <w:numFmt w:val="bullet"/>
+      <w:lvlText w:val="o"/>
+      <w:lvlJc w:val="left"/>
+      <w:pPr>
+        <w:ind w:left="1440" w:hanging="360"/>
+      </w:pPr>
+      <w:rPr>
+        <w:rFonts w:ascii="Courier New" w:hAnsi="Courier New" w:cs="Courier New" w:hint="default"/>
+      </w:rPr>
+    </w:lvl>
+    <w:lvl w:ilvl="2" w:tplc="04100005" w:tentative="1">
+      <w:start w:val="1"/>
+      <w:numFmt w:val="bullet"/>
+      <w:lvlText w:val=""/>
+      <w:lvlJc w:val="left"/>
+      <w:pPr>
+        <w:ind w:left="2160" w:hanging="360"/>
+      </w:pPr>
+      <w:rPr>
+        <w:rFonts w:ascii="Wingdings" w:hAnsi="Wingdings" w:hint="default"/>
+      </w:rPr>
+    </w:lvl>
+    <w:lvl w:ilvl="3" w:tplc="04100001" w:tentative="1">
+      <w:start w:val="1"/>
+      <w:numFmt w:val="bullet"/>
+      <w:lvlText w:val=""/>
+      <w:lvlJc w:val="left"/>
+      <w:pPr>
+        <w:ind w:left="2880" w:hanging="360"/>
+      </w:pPr>
+      <w:rPr>
+        <w:rFonts w:ascii="Symbol" w:hAnsi="Symbol" w:hint="default"/>
+      </w:rPr>
+    </w:lvl>
+    <w:lvl w:ilvl="4" w:tplc="04100003" w:tentative="1">
+      <w:start w:val="1"/>
+      <w:numFmt w:val="bullet"/>
+      <w:lvlText w:val="o"/>
+      <w:lvlJc w:val="left"/>
+      <w:pPr>
+        <w:ind w:left="3600" w:hanging="360"/>
+      </w:pPr>
+      <w:rPr>
+        <w:rFonts w:ascii="Courier New" w:hAnsi="Courier New" w:cs="Courier New" w:hint="default"/>
+      </w:rPr>
+    </w:lvl>
+    <w:lvl w:ilvl="5" w:tplc="04100005" w:tentative="1">
+      <w:start w:val="1"/>
+      <w:numFmt w:val="bullet"/>
+      <w:lvlText w:val=""/>
+      <w:lvlJc w:val="left"/>
+      <w:pPr>
+        <w:ind w:left="4320" w:hanging="360"/>
+      </w:pPr>
+      <w:rPr>
+        <w:rFonts w:ascii="Wingdings" w:hAnsi="Wingdings" w:hint="default"/>
+      </w:rPr>
+    </w:lvl>
+    <w:lvl w:ilvl="6" w:tplc="04100001" w:tentative="1">
+      <w:start w:val="1"/>
+      <w:numFmt w:val="bullet"/>
+      <w:lvlText w:val=""/>
+      <w:lvlJc w:val="left"/>
+      <w:pPr>
+        <w:ind w:left="5040" w:hanging="360"/>
+      </w:pPr>
+      <w:rPr>
+        <w:rFonts w:ascii="Symbol" w:hAnsi="Symbol" w:hint="default"/>
+      </w:rPr>
+    </w:lvl>
+    <w:lvl w:ilvl="7" w:tplc="04100003" w:tentative="1">
+      <w:start w:val="1"/>
+      <w:numFmt w:val="bullet"/>
+      <w:lvlText w:val="o"/>
+      <w:lvlJc w:val="left"/>
+      <w:pPr>
+        <w:ind w:left="5760" w:hanging="360"/>
+      </w:pPr>
+      <w:rPr>
+        <w:rFonts w:ascii="Courier New" w:hAnsi="Courier New" w:cs="Courier New" w:hint="default"/>
+      </w:rPr>
+    </w:lvl>
+    <w:lvl w:ilvl="8" w:tplc="04100005" w:tentative="1">
+      <w:start w:val="1"/>
+      <w:numFmt w:val="bullet"/>
+      <w:lvlText w:val=""/>
+      <w:lvlJc w:val="left"/>
+      <w:pPr>
+        <w:ind w:left="6480" w:hanging="360"/>
+      </w:pPr>
+      <w:rPr>
+        <w:rFonts w:ascii="Wingdings" w:hAnsi="Wingdings" w:hint="default"/>
+      </w:rPr>
+    </w:lvl>
+  </w:abstractNum>
+  <w:abstractNum w:abstractNumId="6">
     <w:nsid w:val="30614044"/>
     <w:multiLevelType w:val="hybridMultilevel"/>
     <w:tmpl w:val="5C16196E"/>
@@ -8366,7 +10330,7 @@
       </w:rPr>
     </w:lvl>
   </w:abstractNum>
-  <w:abstractNum w:abstractNumId="3">
+  <w:abstractNum w:abstractNumId="7">
     <w:nsid w:val="311A7783"/>
     <w:multiLevelType w:val="hybridMultilevel"/>
     <w:tmpl w:val="5BC62056"/>
@@ -8479,7 +10443,120 @@
       </w:rPr>
     </w:lvl>
   </w:abstractNum>
-  <w:abstractNum w:abstractNumId="4">
+  <w:abstractNum w:abstractNumId="8">
+    <w:nsid w:val="36900073"/>
+    <w:multiLevelType w:val="hybridMultilevel"/>
+    <w:tmpl w:val="B18A8DF6"/>
+    <w:lvl w:ilvl="0" w:tplc="04100005">
+      <w:start w:val="1"/>
+      <w:numFmt w:val="bullet"/>
+      <w:lvlText w:val=""/>
+      <w:lvlJc w:val="left"/>
+      <w:pPr>
+        <w:ind w:left="720" w:hanging="360"/>
+      </w:pPr>
+      <w:rPr>
+        <w:rFonts w:ascii="Wingdings" w:hAnsi="Wingdings" w:hint="default"/>
+      </w:rPr>
+    </w:lvl>
+    <w:lvl w:ilvl="1" w:tplc="04100003" w:tentative="1">
+      <w:start w:val="1"/>
+      <w:numFmt w:val="bullet"/>
+      <w:lvlText w:val="o"/>
+      <w:lvlJc w:val="left"/>
+      <w:pPr>
+        <w:ind w:left="1440" w:hanging="360"/>
+      </w:pPr>
+      <w:rPr>
+        <w:rFonts w:ascii="Courier New" w:hAnsi="Courier New" w:cs="Courier New" w:hint="default"/>
+      </w:rPr>
+    </w:lvl>
+    <w:lvl w:ilvl="2" w:tplc="04100005" w:tentative="1">
+      <w:start w:val="1"/>
+      <w:numFmt w:val="bullet"/>
+      <w:lvlText w:val=""/>
+      <w:lvlJc w:val="left"/>
+      <w:pPr>
+        <w:ind w:left="2160" w:hanging="360"/>
+      </w:pPr>
+      <w:rPr>
+        <w:rFonts w:ascii="Wingdings" w:hAnsi="Wingdings" w:hint="default"/>
+      </w:rPr>
+    </w:lvl>
+    <w:lvl w:ilvl="3" w:tplc="04100001" w:tentative="1">
+      <w:start w:val="1"/>
+      <w:numFmt w:val="bullet"/>
+      <w:lvlText w:val=""/>
+      <w:lvlJc w:val="left"/>
+      <w:pPr>
+        <w:ind w:left="2880" w:hanging="360"/>
+      </w:pPr>
+      <w:rPr>
+        <w:rFonts w:ascii="Symbol" w:hAnsi="Symbol" w:hint="default"/>
+      </w:rPr>
+    </w:lvl>
+    <w:lvl w:ilvl="4" w:tplc="04100003" w:tentative="1">
+      <w:start w:val="1"/>
+      <w:numFmt w:val="bullet"/>
+      <w:lvlText w:val="o"/>
+      <w:lvlJc w:val="left"/>
+      <w:pPr>
+        <w:ind w:left="3600" w:hanging="360"/>
+      </w:pPr>
+      <w:rPr>
+        <w:rFonts w:ascii="Courier New" w:hAnsi="Courier New" w:cs="Courier New" w:hint="default"/>
+      </w:rPr>
+    </w:lvl>
+    <w:lvl w:ilvl="5" w:tplc="04100005" w:tentative="1">
+      <w:start w:val="1"/>
+      <w:numFmt w:val="bullet"/>
+      <w:lvlText w:val=""/>
+      <w:lvlJc w:val="left"/>
+      <w:pPr>
+        <w:ind w:left="4320" w:hanging="360"/>
+      </w:pPr>
+      <w:rPr>
+        <w:rFonts w:ascii="Wingdings" w:hAnsi="Wingdings" w:hint="default"/>
+      </w:rPr>
+    </w:lvl>
+    <w:lvl w:ilvl="6" w:tplc="04100001" w:tentative="1">
+      <w:start w:val="1"/>
+      <w:numFmt w:val="bullet"/>
+      <w:lvlText w:val=""/>
+      <w:lvlJc w:val="left"/>
+      <w:pPr>
+        <w:ind w:left="5040" w:hanging="360"/>
+      </w:pPr>
+      <w:rPr>
+        <w:rFonts w:ascii="Symbol" w:hAnsi="Symbol" w:hint="default"/>
+      </w:rPr>
+    </w:lvl>
+    <w:lvl w:ilvl="7" w:tplc="04100003" w:tentative="1">
+      <w:start w:val="1"/>
+      <w:numFmt w:val="bullet"/>
+      <w:lvlText w:val="o"/>
+      <w:lvlJc w:val="left"/>
+      <w:pPr>
+        <w:ind w:left="5760" w:hanging="360"/>
+      </w:pPr>
+      <w:rPr>
+        <w:rFonts w:ascii="Courier New" w:hAnsi="Courier New" w:cs="Courier New" w:hint="default"/>
+      </w:rPr>
+    </w:lvl>
+    <w:lvl w:ilvl="8" w:tplc="04100005" w:tentative="1">
+      <w:start w:val="1"/>
+      <w:numFmt w:val="bullet"/>
+      <w:lvlText w:val=""/>
+      <w:lvlJc w:val="left"/>
+      <w:pPr>
+        <w:ind w:left="6480" w:hanging="360"/>
+      </w:pPr>
+      <w:rPr>
+        <w:rFonts w:ascii="Wingdings" w:hAnsi="Wingdings" w:hint="default"/>
+      </w:rPr>
+    </w:lvl>
+  </w:abstractNum>
+  <w:abstractNum w:abstractNumId="9">
     <w:nsid w:val="3D8B46FC"/>
     <w:multiLevelType w:val="multilevel"/>
     <w:tmpl w:val="D54C5932"/>
@@ -8600,7 +10677,120 @@
       </w:rPr>
     </w:lvl>
   </w:abstractNum>
-  <w:abstractNum w:abstractNumId="5">
+  <w:abstractNum w:abstractNumId="10">
+    <w:nsid w:val="3DC6126F"/>
+    <w:multiLevelType w:val="hybridMultilevel"/>
+    <w:tmpl w:val="E1D8B85A"/>
+    <w:lvl w:ilvl="0" w:tplc="04100005">
+      <w:start w:val="1"/>
+      <w:numFmt w:val="bullet"/>
+      <w:lvlText w:val=""/>
+      <w:lvlJc w:val="left"/>
+      <w:pPr>
+        <w:ind w:left="1426" w:hanging="360"/>
+      </w:pPr>
+      <w:rPr>
+        <w:rFonts w:ascii="Wingdings" w:hAnsi="Wingdings" w:hint="default"/>
+      </w:rPr>
+    </w:lvl>
+    <w:lvl w:ilvl="1" w:tplc="04100003" w:tentative="1">
+      <w:start w:val="1"/>
+      <w:numFmt w:val="bullet"/>
+      <w:lvlText w:val="o"/>
+      <w:lvlJc w:val="left"/>
+      <w:pPr>
+        <w:ind w:left="2146" w:hanging="360"/>
+      </w:pPr>
+      <w:rPr>
+        <w:rFonts w:ascii="Courier New" w:hAnsi="Courier New" w:cs="Courier New" w:hint="default"/>
+      </w:rPr>
+    </w:lvl>
+    <w:lvl w:ilvl="2" w:tplc="04100005" w:tentative="1">
+      <w:start w:val="1"/>
+      <w:numFmt w:val="bullet"/>
+      <w:lvlText w:val=""/>
+      <w:lvlJc w:val="left"/>
+      <w:pPr>
+        <w:ind w:left="2866" w:hanging="360"/>
+      </w:pPr>
+      <w:rPr>
+        <w:rFonts w:ascii="Wingdings" w:hAnsi="Wingdings" w:hint="default"/>
+      </w:rPr>
+    </w:lvl>
+    <w:lvl w:ilvl="3" w:tplc="04100001" w:tentative="1">
+      <w:start w:val="1"/>
+      <w:numFmt w:val="bullet"/>
+      <w:lvlText w:val=""/>
+      <w:lvlJc w:val="left"/>
+      <w:pPr>
+        <w:ind w:left="3586" w:hanging="360"/>
+      </w:pPr>
+      <w:rPr>
+        <w:rFonts w:ascii="Symbol" w:hAnsi="Symbol" w:hint="default"/>
+      </w:rPr>
+    </w:lvl>
+    <w:lvl w:ilvl="4" w:tplc="04100003" w:tentative="1">
+      <w:start w:val="1"/>
+      <w:numFmt w:val="bullet"/>
+      <w:lvlText w:val="o"/>
+      <w:lvlJc w:val="left"/>
+      <w:pPr>
+        <w:ind w:left="4306" w:hanging="360"/>
+      </w:pPr>
+      <w:rPr>
+        <w:rFonts w:ascii="Courier New" w:hAnsi="Courier New" w:cs="Courier New" w:hint="default"/>
+      </w:rPr>
+    </w:lvl>
+    <w:lvl w:ilvl="5" w:tplc="04100005" w:tentative="1">
+      <w:start w:val="1"/>
+      <w:numFmt w:val="bullet"/>
+      <w:lvlText w:val=""/>
+      <w:lvlJc w:val="left"/>
+      <w:pPr>
+        <w:ind w:left="5026" w:hanging="360"/>
+      </w:pPr>
+      <w:rPr>
+        <w:rFonts w:ascii="Wingdings" w:hAnsi="Wingdings" w:hint="default"/>
+      </w:rPr>
+    </w:lvl>
+    <w:lvl w:ilvl="6" w:tplc="04100001" w:tentative="1">
+      <w:start w:val="1"/>
+      <w:numFmt w:val="bullet"/>
+      <w:lvlText w:val=""/>
+      <w:lvlJc w:val="left"/>
+      <w:pPr>
+        <w:ind w:left="5746" w:hanging="360"/>
+      </w:pPr>
+      <w:rPr>
+        <w:rFonts w:ascii="Symbol" w:hAnsi="Symbol" w:hint="default"/>
+      </w:rPr>
+    </w:lvl>
+    <w:lvl w:ilvl="7" w:tplc="04100003" w:tentative="1">
+      <w:start w:val="1"/>
+      <w:numFmt w:val="bullet"/>
+      <w:lvlText w:val="o"/>
+      <w:lvlJc w:val="left"/>
+      <w:pPr>
+        <w:ind w:left="6466" w:hanging="360"/>
+      </w:pPr>
+      <w:rPr>
+        <w:rFonts w:ascii="Courier New" w:hAnsi="Courier New" w:cs="Courier New" w:hint="default"/>
+      </w:rPr>
+    </w:lvl>
+    <w:lvl w:ilvl="8" w:tplc="04100005" w:tentative="1">
+      <w:start w:val="1"/>
+      <w:numFmt w:val="bullet"/>
+      <w:lvlText w:val=""/>
+      <w:lvlJc w:val="left"/>
+      <w:pPr>
+        <w:ind w:left="7186" w:hanging="360"/>
+      </w:pPr>
+      <w:rPr>
+        <w:rFonts w:ascii="Wingdings" w:hAnsi="Wingdings" w:hint="default"/>
+      </w:rPr>
+    </w:lvl>
+  </w:abstractNum>
+  <w:abstractNum w:abstractNumId="11">
     <w:nsid w:val="3E5163B3"/>
     <w:multiLevelType w:val="multilevel"/>
     <w:tmpl w:val="E3AA6FB8"/>
@@ -8721,7 +10911,7 @@
       </w:rPr>
     </w:lvl>
   </w:abstractNum>
-  <w:abstractNum w:abstractNumId="6">
+  <w:abstractNum w:abstractNumId="12">
     <w:nsid w:val="3ECE2998"/>
     <w:multiLevelType w:val="hybridMultilevel"/>
     <w:tmpl w:val="EACC43D6"/>
@@ -8834,7 +11024,7 @@
       </w:rPr>
     </w:lvl>
   </w:abstractNum>
-  <w:abstractNum w:abstractNumId="7">
+  <w:abstractNum w:abstractNumId="13">
     <w:nsid w:val="42FD2D01"/>
     <w:multiLevelType w:val="hybridMultilevel"/>
     <w:tmpl w:val="655037CE"/>
@@ -8947,7 +11137,7 @@
       </w:rPr>
     </w:lvl>
   </w:abstractNum>
-  <w:abstractNum w:abstractNumId="8">
+  <w:abstractNum w:abstractNumId="14">
     <w:nsid w:val="51A55B17"/>
     <w:multiLevelType w:val="hybridMultilevel"/>
     <w:tmpl w:val="ABD0F430"/>
@@ -9060,7 +11250,120 @@
       </w:rPr>
     </w:lvl>
   </w:abstractNum>
-  <w:abstractNum w:abstractNumId="9">
+  <w:abstractNum w:abstractNumId="15">
+    <w:nsid w:val="57EB1607"/>
+    <w:multiLevelType w:val="hybridMultilevel"/>
+    <w:tmpl w:val="87F2F9FA"/>
+    <w:lvl w:ilvl="0" w:tplc="04100005">
+      <w:start w:val="1"/>
+      <w:numFmt w:val="bullet"/>
+      <w:lvlText w:val=""/>
+      <w:lvlJc w:val="left"/>
+      <w:pPr>
+        <w:ind w:left="720" w:hanging="360"/>
+      </w:pPr>
+      <w:rPr>
+        <w:rFonts w:ascii="Wingdings" w:hAnsi="Wingdings" w:hint="default"/>
+      </w:rPr>
+    </w:lvl>
+    <w:lvl w:ilvl="1" w:tplc="04100003" w:tentative="1">
+      <w:start w:val="1"/>
+      <w:numFmt w:val="bullet"/>
+      <w:lvlText w:val="o"/>
+      <w:lvlJc w:val="left"/>
+      <w:pPr>
+        <w:ind w:left="1440" w:hanging="360"/>
+      </w:pPr>
+      <w:rPr>
+        <w:rFonts w:ascii="Courier New" w:hAnsi="Courier New" w:cs="Courier New" w:hint="default"/>
+      </w:rPr>
+    </w:lvl>
+    <w:lvl w:ilvl="2" w:tplc="04100005" w:tentative="1">
+      <w:start w:val="1"/>
+      <w:numFmt w:val="bullet"/>
+      <w:lvlText w:val=""/>
+      <w:lvlJc w:val="left"/>
+      <w:pPr>
+        <w:ind w:left="2160" w:hanging="360"/>
+      </w:pPr>
+      <w:rPr>
+        <w:rFonts w:ascii="Wingdings" w:hAnsi="Wingdings" w:hint="default"/>
+      </w:rPr>
+    </w:lvl>
+    <w:lvl w:ilvl="3" w:tplc="04100001" w:tentative="1">
+      <w:start w:val="1"/>
+      <w:numFmt w:val="bullet"/>
+      <w:lvlText w:val=""/>
+      <w:lvlJc w:val="left"/>
+      <w:pPr>
+        <w:ind w:left="2880" w:hanging="360"/>
+      </w:pPr>
+      <w:rPr>
+        <w:rFonts w:ascii="Symbol" w:hAnsi="Symbol" w:hint="default"/>
+      </w:rPr>
+    </w:lvl>
+    <w:lvl w:ilvl="4" w:tplc="04100003" w:tentative="1">
+      <w:start w:val="1"/>
+      <w:numFmt w:val="bullet"/>
+      <w:lvlText w:val="o"/>
+      <w:lvlJc w:val="left"/>
+      <w:pPr>
+        <w:ind w:left="3600" w:hanging="360"/>
+      </w:pPr>
+      <w:rPr>
+        <w:rFonts w:ascii="Courier New" w:hAnsi="Courier New" w:cs="Courier New" w:hint="default"/>
+      </w:rPr>
+    </w:lvl>
+    <w:lvl w:ilvl="5" w:tplc="04100005" w:tentative="1">
+      <w:start w:val="1"/>
+      <w:numFmt w:val="bullet"/>
+      <w:lvlText w:val=""/>
+      <w:lvlJc w:val="left"/>
+      <w:pPr>
+        <w:ind w:left="4320" w:hanging="360"/>
+      </w:pPr>
+      <w:rPr>
+        <w:rFonts w:ascii="Wingdings" w:hAnsi="Wingdings" w:hint="default"/>
+      </w:rPr>
+    </w:lvl>
+    <w:lvl w:ilvl="6" w:tplc="04100001" w:tentative="1">
+      <w:start w:val="1"/>
+      <w:numFmt w:val="bullet"/>
+      <w:lvlText w:val=""/>
+      <w:lvlJc w:val="left"/>
+      <w:pPr>
+        <w:ind w:left="5040" w:hanging="360"/>
+      </w:pPr>
+      <w:rPr>
+        <w:rFonts w:ascii="Symbol" w:hAnsi="Symbol" w:hint="default"/>
+      </w:rPr>
+    </w:lvl>
+    <w:lvl w:ilvl="7" w:tplc="04100003" w:tentative="1">
+      <w:start w:val="1"/>
+      <w:numFmt w:val="bullet"/>
+      <w:lvlText w:val="o"/>
+      <w:lvlJc w:val="left"/>
+      <w:pPr>
+        <w:ind w:left="5760" w:hanging="360"/>
+      </w:pPr>
+      <w:rPr>
+        <w:rFonts w:ascii="Courier New" w:hAnsi="Courier New" w:cs="Courier New" w:hint="default"/>
+      </w:rPr>
+    </w:lvl>
+    <w:lvl w:ilvl="8" w:tplc="04100005" w:tentative="1">
+      <w:start w:val="1"/>
+      <w:numFmt w:val="bullet"/>
+      <w:lvlText w:val=""/>
+      <w:lvlJc w:val="left"/>
+      <w:pPr>
+        <w:ind w:left="6480" w:hanging="360"/>
+      </w:pPr>
+      <w:rPr>
+        <w:rFonts w:ascii="Wingdings" w:hAnsi="Wingdings" w:hint="default"/>
+      </w:rPr>
+    </w:lvl>
+  </w:abstractNum>
+  <w:abstractNum w:abstractNumId="16">
     <w:nsid w:val="5E256D3A"/>
     <w:multiLevelType w:val="hybridMultilevel"/>
     <w:tmpl w:val="39E429EA"/>
@@ -9173,7 +11476,7 @@
       </w:rPr>
     </w:lvl>
   </w:abstractNum>
-  <w:abstractNum w:abstractNumId="10">
+  <w:abstractNum w:abstractNumId="17">
     <w:nsid w:val="63F4662C"/>
     <w:multiLevelType w:val="hybridMultilevel"/>
     <w:tmpl w:val="DE5AB638"/>
@@ -9259,7 +11562,7 @@
       </w:pPr>
     </w:lvl>
   </w:abstractNum>
-  <w:abstractNum w:abstractNumId="11">
+  <w:abstractNum w:abstractNumId="18">
     <w:nsid w:val="6A213724"/>
     <w:multiLevelType w:val="multilevel"/>
     <w:tmpl w:val="254AECEC"/>
@@ -9372,7 +11675,7 @@
       </w:rPr>
     </w:lvl>
   </w:abstractNum>
-  <w:abstractNum w:abstractNumId="12">
+  <w:abstractNum w:abstractNumId="19">
     <w:nsid w:val="6D8C632C"/>
     <w:multiLevelType w:val="hybridMultilevel"/>
     <w:tmpl w:val="C3425C1C"/>
@@ -9485,7 +11788,7 @@
       </w:rPr>
     </w:lvl>
   </w:abstractNum>
-  <w:abstractNum w:abstractNumId="13">
+  <w:abstractNum w:abstractNumId="20">
     <w:nsid w:val="6F740D02"/>
     <w:multiLevelType w:val="hybridMultilevel"/>
     <w:tmpl w:val="94085BE8"/>
@@ -9598,7 +11901,120 @@
       </w:rPr>
     </w:lvl>
   </w:abstractNum>
-  <w:abstractNum w:abstractNumId="14">
+  <w:abstractNum w:abstractNumId="21">
+    <w:nsid w:val="71632A8B"/>
+    <w:multiLevelType w:val="hybridMultilevel"/>
+    <w:tmpl w:val="A694E970"/>
+    <w:lvl w:ilvl="0" w:tplc="04100005">
+      <w:start w:val="1"/>
+      <w:numFmt w:val="bullet"/>
+      <w:lvlText w:val=""/>
+      <w:lvlJc w:val="left"/>
+      <w:pPr>
+        <w:ind w:left="720" w:hanging="360"/>
+      </w:pPr>
+      <w:rPr>
+        <w:rFonts w:ascii="Wingdings" w:hAnsi="Wingdings" w:hint="default"/>
+      </w:rPr>
+    </w:lvl>
+    <w:lvl w:ilvl="1" w:tplc="04100003" w:tentative="1">
+      <w:start w:val="1"/>
+      <w:numFmt w:val="bullet"/>
+      <w:lvlText w:val="o"/>
+      <w:lvlJc w:val="left"/>
+      <w:pPr>
+        <w:ind w:left="1440" w:hanging="360"/>
+      </w:pPr>
+      <w:rPr>
+        <w:rFonts w:ascii="Courier New" w:hAnsi="Courier New" w:cs="Courier New" w:hint="default"/>
+      </w:rPr>
+    </w:lvl>
+    <w:lvl w:ilvl="2" w:tplc="04100005" w:tentative="1">
+      <w:start w:val="1"/>
+      <w:numFmt w:val="bullet"/>
+      <w:lvlText w:val=""/>
+      <w:lvlJc w:val="left"/>
+      <w:pPr>
+        <w:ind w:left="2160" w:hanging="360"/>
+      </w:pPr>
+      <w:rPr>
+        <w:rFonts w:ascii="Wingdings" w:hAnsi="Wingdings" w:hint="default"/>
+      </w:rPr>
+    </w:lvl>
+    <w:lvl w:ilvl="3" w:tplc="04100001" w:tentative="1">
+      <w:start w:val="1"/>
+      <w:numFmt w:val="bullet"/>
+      <w:lvlText w:val=""/>
+      <w:lvlJc w:val="left"/>
+      <w:pPr>
+        <w:ind w:left="2880" w:hanging="360"/>
+      </w:pPr>
+      <w:rPr>
+        <w:rFonts w:ascii="Symbol" w:hAnsi="Symbol" w:hint="default"/>
+      </w:rPr>
+    </w:lvl>
+    <w:lvl w:ilvl="4" w:tplc="04100003" w:tentative="1">
+      <w:start w:val="1"/>
+      <w:numFmt w:val="bullet"/>
+      <w:lvlText w:val="o"/>
+      <w:lvlJc w:val="left"/>
+      <w:pPr>
+        <w:ind w:left="3600" w:hanging="360"/>
+      </w:pPr>
+      <w:rPr>
+        <w:rFonts w:ascii="Courier New" w:hAnsi="Courier New" w:cs="Courier New" w:hint="default"/>
+      </w:rPr>
+    </w:lvl>
+    <w:lvl w:ilvl="5" w:tplc="04100005" w:tentative="1">
+      <w:start w:val="1"/>
+      <w:numFmt w:val="bullet"/>
+      <w:lvlText w:val=""/>
+      <w:lvlJc w:val="left"/>
+      <w:pPr>
+        <w:ind w:left="4320" w:hanging="360"/>
+      </w:pPr>
+      <w:rPr>
+        <w:rFonts w:ascii="Wingdings" w:hAnsi="Wingdings" w:hint="default"/>
+      </w:rPr>
+    </w:lvl>
+    <w:lvl w:ilvl="6" w:tplc="04100001" w:tentative="1">
+      <w:start w:val="1"/>
+      <w:numFmt w:val="bullet"/>
+      <w:lvlText w:val=""/>
+      <w:lvlJc w:val="left"/>
+      <w:pPr>
+        <w:ind w:left="5040" w:hanging="360"/>
+      </w:pPr>
+      <w:rPr>
+        <w:rFonts w:ascii="Symbol" w:hAnsi="Symbol" w:hint="default"/>
+      </w:rPr>
+    </w:lvl>
+    <w:lvl w:ilvl="7" w:tplc="04100003" w:tentative="1">
+      <w:start w:val="1"/>
+      <w:numFmt w:val="bullet"/>
+      <w:lvlText w:val="o"/>
+      <w:lvlJc w:val="left"/>
+      <w:pPr>
+        <w:ind w:left="5760" w:hanging="360"/>
+      </w:pPr>
+      <w:rPr>
+        <w:rFonts w:ascii="Courier New" w:hAnsi="Courier New" w:cs="Courier New" w:hint="default"/>
+      </w:rPr>
+    </w:lvl>
+    <w:lvl w:ilvl="8" w:tplc="04100005" w:tentative="1">
+      <w:start w:val="1"/>
+      <w:numFmt w:val="bullet"/>
+      <w:lvlText w:val=""/>
+      <w:lvlJc w:val="left"/>
+      <w:pPr>
+        <w:ind w:left="6480" w:hanging="360"/>
+      </w:pPr>
+      <w:rPr>
+        <w:rFonts w:ascii="Wingdings" w:hAnsi="Wingdings" w:hint="default"/>
+      </w:rPr>
+    </w:lvl>
+  </w:abstractNum>
+  <w:abstractNum w:abstractNumId="22">
     <w:nsid w:val="76085E9E"/>
     <w:multiLevelType w:val="multilevel"/>
     <w:tmpl w:val="328A3E6A"/>
@@ -9712,49 +12128,73 @@
     </w:lvl>
   </w:abstractNum>
   <w:num w:numId="1">
+    <w:abstractNumId w:val="22"/>
+  </w:num>
+  <w:num w:numId="2">
+    <w:abstractNumId w:val="11"/>
+  </w:num>
+  <w:num w:numId="3">
+    <w:abstractNumId w:val="13"/>
+  </w:num>
+  <w:num w:numId="4">
+    <w:abstractNumId w:val="12"/>
+  </w:num>
+  <w:num w:numId="5">
+    <w:abstractNumId w:val="7"/>
+  </w:num>
+  <w:num w:numId="6">
+    <w:abstractNumId w:val="17"/>
+  </w:num>
+  <w:num w:numId="7">
+    <w:abstractNumId w:val="18"/>
+  </w:num>
+  <w:num w:numId="8">
+    <w:abstractNumId w:val="19"/>
+  </w:num>
+  <w:num w:numId="9">
+    <w:abstractNumId w:val="6"/>
+  </w:num>
+  <w:num w:numId="10">
+    <w:abstractNumId w:val="9"/>
+  </w:num>
+  <w:num w:numId="11">
+    <w:abstractNumId w:val="2"/>
+  </w:num>
+  <w:num w:numId="12">
+    <w:abstractNumId w:val="3"/>
+  </w:num>
+  <w:num w:numId="13">
+    <w:abstractNumId w:val="16"/>
+  </w:num>
+  <w:num w:numId="14">
+    <w:abstractNumId w:val="20"/>
+  </w:num>
+  <w:num w:numId="15">
     <w:abstractNumId w:val="14"/>
   </w:num>
-  <w:num w:numId="2">
+  <w:num w:numId="16">
     <w:abstractNumId w:val="5"/>
   </w:num>
-  <w:num w:numId="3">
-    <w:abstractNumId w:val="7"/>
+  <w:num w:numId="17">
+    <w:abstractNumId w:val="1"/>
   </w:num>
-  <w:num w:numId="4">
-    <w:abstractNumId w:val="6"/>
-  </w:num>
-  <w:num w:numId="5">
-    <w:abstractNumId w:val="3"/>
-  </w:num>
-  <w:num w:numId="6">
+  <w:num w:numId="18">
     <w:abstractNumId w:val="10"/>
   </w:num>
-  <w:num w:numId="7">
-    <w:abstractNumId w:val="11"/>
+  <w:num w:numId="19">
+    <w:abstractNumId w:val="15"/>
   </w:num>
-  <w:num w:numId="8">
-    <w:abstractNumId w:val="12"/>
+  <w:num w:numId="20">
+    <w:abstractNumId w:val="8"/>
   </w:num>
-  <w:num w:numId="9">
-    <w:abstractNumId w:val="2"/>
+  <w:num w:numId="21">
+    <w:abstractNumId w:val="21"/>
   </w:num>
-  <w:num w:numId="10">
+  <w:num w:numId="22">
     <w:abstractNumId w:val="4"/>
   </w:num>
-  <w:num w:numId="11">
+  <w:num w:numId="23">
     <w:abstractNumId w:val="0"/>
-  </w:num>
-  <w:num w:numId="12">
-    <w:abstractNumId w:val="1"/>
-  </w:num>
-  <w:num w:numId="13">
-    <w:abstractNumId w:val="9"/>
-  </w:num>
-  <w:num w:numId="14">
-    <w:abstractNumId w:val="13"/>
-  </w:num>
-  <w:num w:numId="15">
-    <w:abstractNumId w:val="8"/>
   </w:num>
 </w:numbering>
 </file>
@@ -10157,7 +12597,7 @@
   <w:style w:type="paragraph" w:default="1" w:styleId="Normale">
     <w:name w:val="Normal"/>
     <w:qFormat/>
-    <w:rsid w:val="005E0AD4"/>
+    <w:rsid w:val="00771CB3"/>
   </w:style>
   <w:style w:type="paragraph" w:styleId="Titolo1">
     <w:name w:val="heading 1"/>
@@ -10492,6 +12932,27 @@
       <w:u w:val="single"/>
     </w:rPr>
   </w:style>
+  <w:style w:type="paragraph" w:styleId="Intestazione">
+    <w:name w:val="header"/>
+    <w:basedOn w:val="Normale"/>
+    <w:link w:val="IntestazioneCarattere"/>
+    <w:uiPriority w:val="99"/>
+    <w:unhideWhenUsed/>
+    <w:rsid w:val="00E363BC"/>
+    <w:pPr>
+      <w:tabs>
+        <w:tab w:val="center" w:pos="4819"/>
+        <w:tab w:val="right" w:pos="9638"/>
+      </w:tabs>
+    </w:pPr>
+  </w:style>
+  <w:style w:type="character" w:customStyle="1" w:styleId="IntestazioneCarattere">
+    <w:name w:val="Intestazione Carattere"/>
+    <w:basedOn w:val="Carpredefinitoparagrafo"/>
+    <w:link w:val="Intestazione"/>
+    <w:uiPriority w:val="99"/>
+    <w:rsid w:val="00E363BC"/>
+  </w:style>
 </w:styles>
 </file>
 
@@ -10761,7 +13222,7 @@
 </file>
 
 <file path=customXml/itemProps1.xml><?xml version="1.0" encoding="utf-8"?>
-<ds:datastoreItem xmlns:ds="http://schemas.openxmlformats.org/officeDocument/2006/customXml" ds:itemID="{730AEEEE-F54C-3B42-9E06-E274FD2C484A}">
+<ds:datastoreItem xmlns:ds="http://schemas.openxmlformats.org/officeDocument/2006/customXml" ds:itemID="{4B058112-2A5C-1B42-A63D-271115A8F3D0}">
   <ds:schemaRefs>
     <ds:schemaRef ds:uri="http://schemas.openxmlformats.org/officeDocument/2006/bibliography"/>
   </ds:schemaRefs>

--- a/DD/Design Document.docx
+++ b/DD/Design Document.docx
@@ -1,6 +1,6 @@
 
 <file path=word/document.xml><?xml version="1.0" encoding="utf-8"?>
-<w:document xmlns:wpc="http://schemas.microsoft.com/office/word/2010/wordprocessingCanvas" xmlns:mo="http://schemas.microsoft.com/office/mac/office/2008/main" xmlns:mc="http://schemas.openxmlformats.org/markup-compatibility/2006" xmlns:mv="urn:schemas-microsoft-com:mac:vml" xmlns:o="urn:schemas-microsoft-com:office:office" xmlns:r="http://schemas.openxmlformats.org/officeDocument/2006/relationships" xmlns:m="http://schemas.openxmlformats.org/officeDocument/2006/math" xmlns:v="urn:schemas-microsoft-com:vml" xmlns:wp14="http://schemas.microsoft.com/office/word/2010/wordprocessingDrawing" xmlns:wp="http://schemas.openxmlformats.org/drawingml/2006/wordprocessingDrawing" xmlns:w10="urn:schemas-microsoft-com:office:word" xmlns:w="http://schemas.openxmlformats.org/wordprocessingml/2006/main" xmlns:w14="http://schemas.microsoft.com/office/word/2010/wordml" xmlns:w15="http://schemas.microsoft.com/office/word/2012/wordml" xmlns:wpg="http://schemas.microsoft.com/office/word/2010/wordprocessingGroup" xmlns:wpi="http://schemas.microsoft.com/office/word/2010/wordprocessingInk" xmlns:wne="http://schemas.microsoft.com/office/word/2006/wordml" xmlns:wps="http://schemas.microsoft.com/office/word/2010/wordprocessingShape" mc:Ignorable="w14 w15 wp14">
+<w:document xmlns:wpc="http://schemas.microsoft.com/office/word/2010/wordprocessingCanvas" xmlns:cx="http://schemas.microsoft.com/office/drawing/2014/chartex" xmlns:cx1="http://schemas.microsoft.com/office/drawing/2015/9/8/chartex" xmlns:cx2="http://schemas.microsoft.com/office/drawing/2015/10/21/chartex" xmlns:mc="http://schemas.openxmlformats.org/markup-compatibility/2006" xmlns:o="urn:schemas-microsoft-com:office:office" xmlns:r="http://schemas.openxmlformats.org/officeDocument/2006/relationships" xmlns:m="http://schemas.openxmlformats.org/officeDocument/2006/math" xmlns:v="urn:schemas-microsoft-com:vml" xmlns:wp14="http://schemas.microsoft.com/office/word/2010/wordprocessingDrawing" xmlns:wp="http://schemas.openxmlformats.org/drawingml/2006/wordprocessingDrawing" xmlns:w10="urn:schemas-microsoft-com:office:word" xmlns:w="http://schemas.openxmlformats.org/wordprocessingml/2006/main" xmlns:w14="http://schemas.microsoft.com/office/word/2010/wordml" xmlns:w15="http://schemas.microsoft.com/office/word/2012/wordml" xmlns:w16se="http://schemas.microsoft.com/office/word/2015/wordml/symex" xmlns:wpg="http://schemas.microsoft.com/office/word/2010/wordprocessingGroup" xmlns:wpi="http://schemas.microsoft.com/office/word/2010/wordprocessingInk" xmlns:wne="http://schemas.microsoft.com/office/word/2006/wordml" xmlns:wps="http://schemas.microsoft.com/office/word/2010/wordprocessingShape" mc:Ignorable="w14 w15 w16se wp14">
   <w:body>
     <w:p>
       <w:pPr>
@@ -340,8 +340,12 @@
     <w:sdt>
       <w:sdtPr>
         <w:rPr>
+          <w:rFonts w:asciiTheme="minorHAnsi" w:eastAsiaTheme="minorHAnsi" w:hAnsiTheme="minorHAnsi" w:cstheme="minorBidi"/>
+          <w:bCs w:val="0"/>
+          <w:color w:val="auto"/>
           <w:sz w:val="36"/>
           <w:szCs w:val="36"/>
+          <w:lang w:eastAsia="en-US"/>
         </w:rPr>
         <w:id w:val="-1042593125"/>
         <w:docPartObj>
@@ -351,11 +355,8 @@
       </w:sdtPr>
       <w:sdtEndPr>
         <w:rPr>
-          <w:rFonts w:asciiTheme="minorHAnsi" w:eastAsiaTheme="minorHAnsi" w:hAnsiTheme="minorHAnsi" w:cstheme="minorBidi"/>
           <w:b/>
           <w:noProof/>
-          <w:color w:val="auto"/>
-          <w:lang w:eastAsia="en-US"/>
         </w:rPr>
       </w:sdtEndPr>
       <w:sdtContent>
@@ -2491,27 +2492,7 @@
                 <w:szCs w:val="32"/>
                 <w:lang w:val="en-GB"/>
               </w:rPr>
-              <w:t>Hours o</w:t>
-            </w:r>
-            <w:r>
-              <w:rPr>
-                <w:rStyle w:val="Collegamentoipertestuale"/>
-                <w:noProof/>
-                <w:sz w:val="32"/>
-                <w:szCs w:val="32"/>
-                <w:lang w:val="en-GB"/>
-              </w:rPr>
-              <w:t>f</w:t>
-            </w:r>
-            <w:r>
-              <w:rPr>
-                <w:rStyle w:val="Collegamentoipertestuale"/>
-                <w:noProof/>
-                <w:sz w:val="32"/>
-                <w:szCs w:val="32"/>
-                <w:lang w:val="en-GB"/>
-              </w:rPr>
-              <w:t xml:space="preserve"> work</w:t>
+              <w:t>Hours of work</w:t>
             </w:r>
             <w:r>
               <w:rPr>
@@ -4109,22 +4090,43 @@
       <w:pPr>
         <w:pStyle w:val="Paragrafoelenco"/>
         <w:ind w:left="360"/>
-      </w:pPr>
-    </w:p>
-    <w:p/>
+        <w:rPr>
+          <w:lang w:val="en-GB"/>
+        </w:rPr>
+      </w:pPr>
+    </w:p>
+    <w:p>
+      <w:pPr>
+        <w:rPr>
+          <w:lang w:val="en-GB"/>
+        </w:rPr>
+      </w:pPr>
+    </w:p>
     <w:p>
       <w:pPr>
         <w:pStyle w:val="Paragrafoelenco"/>
         <w:ind w:left="360"/>
+        <w:rPr>
+          <w:lang w:val="en-GB"/>
+        </w:rPr>
       </w:pPr>
     </w:p>
     <w:p>
       <w:pPr>
         <w:pStyle w:val="Paragrafoelenco"/>
         <w:ind w:left="360"/>
-      </w:pPr>
-    </w:p>
-    <w:p/>
+        <w:rPr>
+          <w:lang w:val="en-GB"/>
+        </w:rPr>
+      </w:pPr>
+    </w:p>
+    <w:p>
+      <w:pPr>
+        <w:rPr>
+          <w:lang w:val="en-GB"/>
+        </w:rPr>
+      </w:pPr>
+    </w:p>
     <w:p>
       <w:pPr>
         <w:pStyle w:val="Titolo1"/>
@@ -4378,7 +4380,7 @@
           <w:shd w:val="clear" w:color="auto" w:fill="FFFFFF"/>
           <w:lang w:val="en-US" w:eastAsia="it-IT"/>
         </w:rPr>
-        <w:t>Users have access to a GUI to interface with the server and tak</w:t>
+        <w:t xml:space="preserve">Users have access to a </w:t>
       </w:r>
       <w:r>
         <w:rPr>
@@ -4387,7 +4389,7 @@
           <w:shd w:val="clear" w:color="auto" w:fill="FFFFFF"/>
           <w:lang w:val="en-US" w:eastAsia="it-IT"/>
         </w:rPr>
-        <w:t>e advantage of the functionalities</w:t>
+        <w:t>web site</w:t>
       </w:r>
       <w:r>
         <w:rPr>
@@ -4396,7 +4398,7 @@
           <w:shd w:val="clear" w:color="auto" w:fill="FFFFFF"/>
           <w:lang w:val="en-US" w:eastAsia="it-IT"/>
         </w:rPr>
-        <w:t xml:space="preserve"> dedicated to them. The server</w:t>
+        <w:t xml:space="preserve"> to interface with the server and tak</w:t>
       </w:r>
       <w:r>
         <w:rPr>
@@ -4405,7 +4407,7 @@
           <w:shd w:val="clear" w:color="auto" w:fill="FFFFFF"/>
           <w:lang w:val="en-US" w:eastAsia="it-IT"/>
         </w:rPr>
-        <w:t xml:space="preserve"> will receive</w:t>
+        <w:t>e advantage of the functionalities</w:t>
       </w:r>
       <w:r>
         <w:rPr>
@@ -4414,7 +4416,7 @@
           <w:shd w:val="clear" w:color="auto" w:fill="FFFFFF"/>
           <w:lang w:val="en-US" w:eastAsia="it-IT"/>
         </w:rPr>
-        <w:t xml:space="preserve"> requests from users and w</w:t>
+        <w:t xml:space="preserve"> dedicated to them. The server</w:t>
       </w:r>
       <w:r>
         <w:rPr>
@@ -4423,12 +4425,30 @@
           <w:shd w:val="clear" w:color="auto" w:fill="FFFFFF"/>
           <w:lang w:val="en-US" w:eastAsia="it-IT"/>
         </w:rPr>
+        <w:t xml:space="preserve"> will receive</w:t>
+      </w:r>
+      <w:r>
+        <w:rPr>
+          <w:rFonts w:asciiTheme="majorHAnsi" w:eastAsia="Times New Roman" w:hAnsiTheme="majorHAnsi" w:cs="Arial"/>
+          <w:color w:val="212121"/>
+          <w:shd w:val="clear" w:color="auto" w:fill="FFFFFF"/>
+          <w:lang w:val="en-US" w:eastAsia="it-IT"/>
+        </w:rPr>
+        <w:t xml:space="preserve"> requests from users and w</w:t>
+      </w:r>
+      <w:r>
+        <w:rPr>
+          <w:rFonts w:asciiTheme="majorHAnsi" w:eastAsia="Times New Roman" w:hAnsiTheme="majorHAnsi" w:cs="Arial"/>
+          <w:color w:val="212121"/>
+          <w:shd w:val="clear" w:color="auto" w:fill="FFFFFF"/>
+          <w:lang w:val="en-US" w:eastAsia="it-IT"/>
+        </w:rPr>
         <w:t>ill have access to the database, so it can use it to save or read data if necessary.</w:t>
       </w:r>
       <w:r>
         <w:rPr>
           <w:rFonts w:ascii="Times New Roman" w:eastAsia="Times New Roman" w:hAnsi="Times New Roman" w:cs="Times New Roman"/>
-          <w:lang w:eastAsia="it-IT"/>
+          <w:lang w:val="en-GB" w:eastAsia="it-IT"/>
         </w:rPr>
         <w:br/>
       </w:r>
@@ -4759,6 +4779,9 @@
         <w:t xml:space="preserve"> handles all requests regarding user fees.</w:t>
       </w:r>
       <w:r>
+        <w:rPr>
+          <w:lang w:val="en-GB"/>
+        </w:rPr>
         <w:t xml:space="preserve"> </w:t>
       </w:r>
       <w:r>
@@ -4829,14 +4852,14 @@
           <w:rFonts w:asciiTheme="majorHAnsi" w:hAnsiTheme="majorHAnsi"/>
           <w:lang w:val="en-GB"/>
         </w:rPr>
-        <w:t>request to</w:t>
-      </w:r>
-      <w:r>
-        <w:rPr>
-          <w:rFonts w:asciiTheme="majorHAnsi" w:hAnsiTheme="majorHAnsi"/>
-          <w:lang w:val="en-GB"/>
-        </w:rPr>
-        <w:t xml:space="preserve"> the user and this will provide to do so, in the case where the payment system is not able to execute the </w:t>
+        <w:t>request</w:t>
+      </w:r>
+      <w:r>
+        <w:rPr>
+          <w:rFonts w:asciiTheme="majorHAnsi" w:hAnsiTheme="majorHAnsi"/>
+          <w:lang w:val="en-GB"/>
+        </w:rPr>
+        <w:t xml:space="preserve"> and this will provide to do so, in the case where the payment system is not able to execute the </w:t>
       </w:r>
       <w:r>
         <w:rPr>
@@ -5601,6 +5624,7 @@
           <w:rFonts w:asciiTheme="majorHAnsi" w:hAnsiTheme="majorHAnsi"/>
           <w:sz w:val="36"/>
           <w:szCs w:val="36"/>
+          <w:lang w:val="en-GB"/>
         </w:rPr>
       </w:pPr>
       <w:r>
@@ -5608,6 +5632,7 @@
           <w:rFonts w:asciiTheme="majorHAnsi" w:hAnsiTheme="majorHAnsi"/>
           <w:sz w:val="36"/>
           <w:szCs w:val="36"/>
+          <w:lang w:val="en-GB"/>
         </w:rPr>
         <w:t xml:space="preserve"> </w:t>
       </w:r>
@@ -5617,6 +5642,7 @@
         <w:pStyle w:val="Paragrafoelenco"/>
         <w:rPr>
           <w:rFonts w:asciiTheme="majorHAnsi" w:hAnsiTheme="majorHAnsi"/>
+          <w:lang w:val="en-GB"/>
         </w:rPr>
       </w:pPr>
       <w:r>
@@ -5682,10 +5708,34 @@
         </w:drawing>
       </w:r>
     </w:p>
-    <w:p/>
-    <w:p/>
-    <w:p/>
-    <w:p/>
+    <w:p>
+      <w:pPr>
+        <w:rPr>
+          <w:lang w:val="en-GB"/>
+        </w:rPr>
+      </w:pPr>
+    </w:p>
+    <w:p>
+      <w:pPr>
+        <w:rPr>
+          <w:lang w:val="en-GB"/>
+        </w:rPr>
+      </w:pPr>
+    </w:p>
+    <w:p>
+      <w:pPr>
+        <w:rPr>
+          <w:lang w:val="en-GB"/>
+        </w:rPr>
+      </w:pPr>
+    </w:p>
+    <w:p>
+      <w:pPr>
+        <w:rPr>
+          <w:lang w:val="en-GB"/>
+        </w:rPr>
+      </w:pPr>
+    </w:p>
     <w:p>
       <w:pPr>
         <w:tabs>
@@ -5698,11 +5748,15 @@
         </w:rPr>
       </w:pPr>
       <w:r>
+        <w:rPr>
+          <w:lang w:val="en-GB"/>
+        </w:rPr>
         <w:tab/>
       </w:r>
       <w:r>
         <w:rPr>
           <w:rFonts w:asciiTheme="majorHAnsi" w:hAnsiTheme="majorHAnsi"/>
+          <w:lang w:val="en-GB"/>
         </w:rPr>
         <w:t xml:space="preserve">Figure 6. Deployment </w:t>
       </w:r>
@@ -5750,38 +5804,173 @@
         </w:rPr>
       </w:pPr>
     </w:p>
-    <w:p/>
-    <w:p/>
-    <w:p/>
-    <w:p/>
-    <w:p/>
-    <w:p/>
-    <w:p/>
-    <w:p/>
-    <w:p/>
-    <w:p/>
-    <w:p/>
-    <w:p/>
-    <w:p/>
-    <w:p/>
-    <w:p/>
-    <w:p/>
-    <w:p/>
-    <w:p/>
-    <w:p/>
-    <w:p/>
-    <w:p/>
+    <w:p>
+      <w:pPr>
+        <w:rPr>
+          <w:lang w:val="en-GB"/>
+        </w:rPr>
+      </w:pPr>
+    </w:p>
+    <w:p>
+      <w:pPr>
+        <w:rPr>
+          <w:lang w:val="en-GB"/>
+        </w:rPr>
+      </w:pPr>
+    </w:p>
+    <w:p>
+      <w:pPr>
+        <w:rPr>
+          <w:lang w:val="en-GB"/>
+        </w:rPr>
+      </w:pPr>
+    </w:p>
+    <w:p>
+      <w:pPr>
+        <w:rPr>
+          <w:lang w:val="en-GB"/>
+        </w:rPr>
+      </w:pPr>
+    </w:p>
+    <w:p>
+      <w:pPr>
+        <w:rPr>
+          <w:lang w:val="en-GB"/>
+        </w:rPr>
+      </w:pPr>
+    </w:p>
+    <w:p>
+      <w:pPr>
+        <w:rPr>
+          <w:lang w:val="en-GB"/>
+        </w:rPr>
+      </w:pPr>
+    </w:p>
+    <w:p>
+      <w:pPr>
+        <w:rPr>
+          <w:lang w:val="en-GB"/>
+        </w:rPr>
+      </w:pPr>
+    </w:p>
+    <w:p>
+      <w:pPr>
+        <w:rPr>
+          <w:lang w:val="en-GB"/>
+        </w:rPr>
+      </w:pPr>
+    </w:p>
+    <w:p>
+      <w:pPr>
+        <w:rPr>
+          <w:lang w:val="en-GB"/>
+        </w:rPr>
+      </w:pPr>
+    </w:p>
+    <w:p>
+      <w:pPr>
+        <w:rPr>
+          <w:lang w:val="en-GB"/>
+        </w:rPr>
+      </w:pPr>
+    </w:p>
+    <w:p>
+      <w:pPr>
+        <w:rPr>
+          <w:lang w:val="en-GB"/>
+        </w:rPr>
+      </w:pPr>
+    </w:p>
+    <w:p>
+      <w:pPr>
+        <w:rPr>
+          <w:lang w:val="en-GB"/>
+        </w:rPr>
+      </w:pPr>
+    </w:p>
+    <w:p>
+      <w:pPr>
+        <w:rPr>
+          <w:lang w:val="en-GB"/>
+        </w:rPr>
+      </w:pPr>
+    </w:p>
+    <w:p>
+      <w:pPr>
+        <w:rPr>
+          <w:lang w:val="en-GB"/>
+        </w:rPr>
+      </w:pPr>
+    </w:p>
+    <w:p>
+      <w:pPr>
+        <w:rPr>
+          <w:lang w:val="en-GB"/>
+        </w:rPr>
+      </w:pPr>
+    </w:p>
+    <w:p>
+      <w:pPr>
+        <w:rPr>
+          <w:lang w:val="en-GB"/>
+        </w:rPr>
+      </w:pPr>
+    </w:p>
+    <w:p>
+      <w:pPr>
+        <w:rPr>
+          <w:lang w:val="en-GB"/>
+        </w:rPr>
+      </w:pPr>
+    </w:p>
+    <w:p>
+      <w:pPr>
+        <w:rPr>
+          <w:lang w:val="en-GB"/>
+        </w:rPr>
+      </w:pPr>
+    </w:p>
+    <w:p>
+      <w:pPr>
+        <w:rPr>
+          <w:lang w:val="en-GB"/>
+        </w:rPr>
+      </w:pPr>
+    </w:p>
+    <w:p>
+      <w:pPr>
+        <w:rPr>
+          <w:lang w:val="en-GB"/>
+        </w:rPr>
+      </w:pPr>
+    </w:p>
+    <w:p>
+      <w:pPr>
+        <w:rPr>
+          <w:lang w:val="en-GB"/>
+        </w:rPr>
+      </w:pPr>
+    </w:p>
     <w:p>
       <w:pPr>
         <w:pStyle w:val="Titolo2"/>
         <w:ind w:firstLine="708"/>
+        <w:rPr>
+          <w:lang w:val="en-GB"/>
+        </w:rPr>
       </w:pPr>
       <w:bookmarkStart w:id="11" w:name="_Toc469253115"/>
       <w:r>
+        <w:rPr>
+          <w:lang w:val="en-GB"/>
+        </w:rPr>
         <w:lastRenderedPageBreak/>
         <w:t xml:space="preserve">2.5 </w:t>
       </w:r>
       <w:r>
+        <w:rPr>
+          <w:lang w:val="en-GB"/>
+        </w:rPr>
         <w:t xml:space="preserve">Runtime </w:t>
       </w:r>
       <w:r>
@@ -5795,6 +5984,9 @@
     <w:p>
       <w:pPr>
         <w:pStyle w:val="Paragrafoelenco"/>
+        <w:rPr>
+          <w:lang w:val="en-GB"/>
+        </w:rPr>
       </w:pPr>
     </w:p>
     <w:p>
@@ -6142,31 +6334,15 @@
           <w:lang w:val="en-US"/>
         </w:rPr>
         <w:lastRenderedPageBreak/>
-        <w:t>Show vehicles position</w:t>
-      </w:r>
-      <w:r>
-        <w:rPr>
-          <w:rFonts w:asciiTheme="majorHAnsi" w:hAnsiTheme="majorHAnsi"/>
-          <w:lang w:val="en-US"/>
-        </w:rPr>
-        <w:t>s</w:t>
-      </w:r>
-      <w:r>
-        <w:rPr>
-          <w:rFonts w:asciiTheme="majorHAnsi" w:hAnsiTheme="majorHAnsi"/>
-          <w:lang w:val="en-US"/>
-        </w:rPr>
-        <w:t>(technician)</w:t>
-      </w:r>
-      <w:r>
-        <w:rPr>
-          <w:rFonts w:asciiTheme="majorHAnsi" w:hAnsiTheme="majorHAnsi"/>
-          <w:lang w:val="en-US"/>
-        </w:rPr>
-        <w:t xml:space="preserve"> sequence diagram</w:t>
-      </w:r>
-    </w:p>
-    <w:p>
+        <w:t>Show vehicles positions(technician) sequence diagram</w:t>
+      </w:r>
+    </w:p>
+    <w:p>
+      <w:pPr>
+        <w:rPr>
+          <w:lang w:val="en-GB"/>
+        </w:rPr>
+      </w:pPr>
       <w:r>
         <w:rPr>
           <w:noProof/>
@@ -6355,12 +6531,33 @@
         </w:drawing>
       </w:r>
     </w:p>
-    <w:p/>
-    <w:p/>
-    <w:p/>
+    <w:p>
+      <w:pPr>
+        <w:rPr>
+          <w:lang w:val="en-GB"/>
+        </w:rPr>
+      </w:pPr>
+    </w:p>
+    <w:p>
+      <w:pPr>
+        <w:rPr>
+          <w:lang w:val="en-GB"/>
+        </w:rPr>
+      </w:pPr>
+    </w:p>
+    <w:p>
+      <w:pPr>
+        <w:rPr>
+          <w:lang w:val="en-GB"/>
+        </w:rPr>
+      </w:pPr>
+    </w:p>
     <w:p>
       <w:pPr>
         <w:jc w:val="center"/>
+        <w:rPr>
+          <w:lang w:val="en-GB"/>
+        </w:rPr>
       </w:pPr>
       <w:r>
         <w:rPr>
@@ -6373,7 +6570,7 @@
       <w:r>
         <w:rPr>
           <w:noProof/>
-          <w:lang w:eastAsia="it-IT"/>
+          <w:lang w:val="en-GB" w:eastAsia="it-IT"/>
         </w:rPr>
         <w:t xml:space="preserve"> </w:t>
       </w:r>
@@ -6461,10 +6658,33 @@
         </w:drawing>
       </w:r>
     </w:p>
-    <w:p/>
-    <w:p/>
-    <w:p/>
-    <w:p>
+    <w:p>
+      <w:pPr>
+        <w:rPr>
+          <w:lang w:val="en-GB"/>
+        </w:rPr>
+      </w:pPr>
+    </w:p>
+    <w:p>
+      <w:pPr>
+        <w:rPr>
+          <w:lang w:val="en-GB"/>
+        </w:rPr>
+      </w:pPr>
+    </w:p>
+    <w:p>
+      <w:pPr>
+        <w:rPr>
+          <w:lang w:val="en-GB"/>
+        </w:rPr>
+      </w:pPr>
+    </w:p>
+    <w:p>
+      <w:pPr>
+        <w:rPr>
+          <w:lang w:val="en-GB"/>
+        </w:rPr>
+      </w:pPr>
       <w:r>
         <w:rPr>
           <w:noProof/>
@@ -6566,19 +6786,97 @@
         <w:t>Payment sequence diagram</w:t>
       </w:r>
     </w:p>
-    <w:p/>
-    <w:p/>
-    <w:p/>
-    <w:p/>
-    <w:p/>
-    <w:p/>
-    <w:p/>
-    <w:p/>
-    <w:p/>
-    <w:p/>
-    <w:p/>
-    <w:p/>
-    <w:p/>
+    <w:p>
+      <w:pPr>
+        <w:rPr>
+          <w:lang w:val="en-GB"/>
+        </w:rPr>
+      </w:pPr>
+    </w:p>
+    <w:p>
+      <w:pPr>
+        <w:rPr>
+          <w:lang w:val="en-GB"/>
+        </w:rPr>
+      </w:pPr>
+    </w:p>
+    <w:p>
+      <w:pPr>
+        <w:rPr>
+          <w:lang w:val="en-GB"/>
+        </w:rPr>
+      </w:pPr>
+    </w:p>
+    <w:p>
+      <w:pPr>
+        <w:rPr>
+          <w:lang w:val="en-GB"/>
+        </w:rPr>
+      </w:pPr>
+    </w:p>
+    <w:p>
+      <w:pPr>
+        <w:rPr>
+          <w:lang w:val="en-GB"/>
+        </w:rPr>
+      </w:pPr>
+    </w:p>
+    <w:p>
+      <w:pPr>
+        <w:rPr>
+          <w:lang w:val="en-GB"/>
+        </w:rPr>
+      </w:pPr>
+    </w:p>
+    <w:p>
+      <w:pPr>
+        <w:rPr>
+          <w:lang w:val="en-GB"/>
+        </w:rPr>
+      </w:pPr>
+    </w:p>
+    <w:p>
+      <w:pPr>
+        <w:rPr>
+          <w:lang w:val="en-GB"/>
+        </w:rPr>
+      </w:pPr>
+    </w:p>
+    <w:p>
+      <w:pPr>
+        <w:rPr>
+          <w:lang w:val="en-GB"/>
+        </w:rPr>
+      </w:pPr>
+    </w:p>
+    <w:p>
+      <w:pPr>
+        <w:rPr>
+          <w:lang w:val="en-GB"/>
+        </w:rPr>
+      </w:pPr>
+    </w:p>
+    <w:p>
+      <w:pPr>
+        <w:rPr>
+          <w:lang w:val="en-GB"/>
+        </w:rPr>
+      </w:pPr>
+    </w:p>
+    <w:p>
+      <w:pPr>
+        <w:rPr>
+          <w:lang w:val="en-GB"/>
+        </w:rPr>
+      </w:pPr>
+    </w:p>
+    <w:p>
+      <w:pPr>
+        <w:rPr>
+          <w:lang w:val="en-GB"/>
+        </w:rPr>
+      </w:pPr>
+    </w:p>
     <w:p>
       <w:pPr>
         <w:tabs>
@@ -6589,6 +6887,9 @@
         </w:rPr>
       </w:pPr>
       <w:r>
+        <w:rPr>
+          <w:lang w:val="en-GB"/>
+        </w:rPr>
         <w:tab/>
       </w:r>
     </w:p>
@@ -6616,6 +6917,9 @@
         <w:tabs>
           <w:tab w:val="left" w:pos="889"/>
         </w:tabs>
+        <w:rPr>
+          <w:lang w:val="en-GB"/>
+        </w:rPr>
       </w:pPr>
     </w:p>
     <w:p>
@@ -6623,6 +6927,9 @@
         <w:tabs>
           <w:tab w:val="left" w:pos="889"/>
         </w:tabs>
+        <w:rPr>
+          <w:lang w:val="en-GB"/>
+        </w:rPr>
       </w:pPr>
       <w:r>
         <w:rPr>
@@ -6708,6 +7015,9 @@
         <w:tabs>
           <w:tab w:val="left" w:pos="889"/>
         </w:tabs>
+        <w:rPr>
+          <w:lang w:val="en-GB"/>
+        </w:rPr>
       </w:pPr>
     </w:p>
     <w:p>
@@ -6715,6 +7025,9 @@
         <w:tabs>
           <w:tab w:val="left" w:pos="889"/>
         </w:tabs>
+        <w:rPr>
+          <w:lang w:val="en-GB"/>
+        </w:rPr>
       </w:pPr>
     </w:p>
     <w:p>
@@ -6722,6 +7035,9 @@
         <w:tabs>
           <w:tab w:val="left" w:pos="889"/>
         </w:tabs>
+        <w:rPr>
+          <w:lang w:val="en-GB"/>
+        </w:rPr>
       </w:pPr>
     </w:p>
     <w:p>
@@ -6729,6 +7045,9 @@
         <w:tabs>
           <w:tab w:val="left" w:pos="889"/>
         </w:tabs>
+        <w:rPr>
+          <w:lang w:val="en-GB"/>
+        </w:rPr>
       </w:pPr>
     </w:p>
     <w:p>
@@ -6736,6 +7055,9 @@
         <w:tabs>
           <w:tab w:val="left" w:pos="889"/>
         </w:tabs>
+        <w:rPr>
+          <w:lang w:val="en-GB"/>
+        </w:rPr>
       </w:pPr>
     </w:p>
     <w:p>
@@ -6743,6 +7065,9 @@
         <w:tabs>
           <w:tab w:val="left" w:pos="889"/>
         </w:tabs>
+        <w:rPr>
+          <w:lang w:val="en-GB"/>
+        </w:rPr>
       </w:pPr>
     </w:p>
     <w:p>
@@ -6750,6 +7075,9 @@
         <w:tabs>
           <w:tab w:val="left" w:pos="889"/>
         </w:tabs>
+        <w:rPr>
+          <w:lang w:val="en-GB"/>
+        </w:rPr>
       </w:pPr>
     </w:p>
     <w:p>
@@ -6757,6 +7085,9 @@
         <w:tabs>
           <w:tab w:val="left" w:pos="889"/>
         </w:tabs>
+        <w:rPr>
+          <w:lang w:val="en-GB"/>
+        </w:rPr>
       </w:pPr>
     </w:p>
     <w:p>
@@ -6764,6 +7095,9 @@
         <w:tabs>
           <w:tab w:val="left" w:pos="889"/>
         </w:tabs>
+        <w:rPr>
+          <w:lang w:val="en-GB"/>
+        </w:rPr>
       </w:pPr>
     </w:p>
     <w:p>
@@ -6771,6 +7105,9 @@
         <w:tabs>
           <w:tab w:val="left" w:pos="889"/>
         </w:tabs>
+        <w:rPr>
+          <w:lang w:val="en-GB"/>
+        </w:rPr>
       </w:pPr>
     </w:p>
     <w:p>
@@ -6778,6 +7115,9 @@
         <w:tabs>
           <w:tab w:val="left" w:pos="889"/>
         </w:tabs>
+        <w:rPr>
+          <w:lang w:val="en-GB"/>
+        </w:rPr>
       </w:pPr>
     </w:p>
     <w:p>
@@ -6785,6 +7125,9 @@
         <w:tabs>
           <w:tab w:val="left" w:pos="889"/>
         </w:tabs>
+        <w:rPr>
+          <w:lang w:val="en-GB"/>
+        </w:rPr>
       </w:pPr>
     </w:p>
     <w:p>
@@ -6792,6 +7135,9 @@
         <w:tabs>
           <w:tab w:val="left" w:pos="889"/>
         </w:tabs>
+        <w:rPr>
+          <w:lang w:val="en-GB"/>
+        </w:rPr>
       </w:pPr>
     </w:p>
     <w:p>
@@ -6799,6 +7145,9 @@
         <w:tabs>
           <w:tab w:val="left" w:pos="889"/>
         </w:tabs>
+        <w:rPr>
+          <w:lang w:val="en-GB"/>
+        </w:rPr>
       </w:pPr>
     </w:p>
     <w:p>
@@ -6835,6 +7184,169 @@
         <w:t>patterns</w:t>
       </w:r>
       <w:bookmarkEnd w:id="12"/>
+    </w:p>
+    <w:p>
+      <w:pPr>
+        <w:rPr>
+          <w:lang w:val="en-US"/>
+        </w:rPr>
+      </w:pPr>
+    </w:p>
+    <w:p>
+      <w:pPr>
+        <w:rPr>
+          <w:lang w:val="en-US"/>
+        </w:rPr>
+      </w:pPr>
+      <w:r>
+        <w:rPr>
+          <w:lang w:val="en-US"/>
+        </w:rPr>
+        <w:t>For the developing of our application we have done some cho</w:t>
+      </w:r>
+      <w:r>
+        <w:rPr>
+          <w:lang w:val="en-US"/>
+        </w:rPr>
+        <w:t>ice</w:t>
+      </w:r>
+      <w:r>
+        <w:rPr>
+          <w:lang w:val="en-US"/>
+        </w:rPr>
+        <w:t>s about patterns and architectures used.</w:t>
+      </w:r>
+    </w:p>
+    <w:p>
+      <w:pPr>
+        <w:rPr>
+          <w:lang w:val="en-US"/>
+        </w:rPr>
+      </w:pPr>
+    </w:p>
+    <w:p>
+      <w:pPr>
+        <w:rPr>
+          <w:lang w:val="en-US"/>
+        </w:rPr>
+      </w:pPr>
+      <w:r>
+        <w:rPr>
+          <w:lang w:val="en-US"/>
+        </w:rPr>
+        <w:t>We decided to use the MVC pattern to decouple the interfaces, the logic and the model each other.</w:t>
+      </w:r>
+    </w:p>
+    <w:p>
+      <w:pPr>
+        <w:rPr>
+          <w:lang w:val="en-US"/>
+        </w:rPr>
+      </w:pPr>
+      <w:r>
+        <w:rPr>
+          <w:lang w:val="en-US"/>
+        </w:rPr>
+        <w:t>In this way we can develop each part separately and in case of modification or upgrade to the software the developers haven’t to touch all the components. Furthermore, this pattern works well with the client server architecture.</w:t>
+      </w:r>
+    </w:p>
+    <w:p>
+      <w:pPr>
+        <w:rPr>
+          <w:lang w:val="en-US"/>
+        </w:rPr>
+      </w:pPr>
+    </w:p>
+    <w:p>
+      <w:pPr>
+        <w:rPr>
+          <w:lang w:val="en-US"/>
+        </w:rPr>
+      </w:pPr>
+      <w:r>
+        <w:rPr>
+          <w:lang w:val="en-US"/>
+        </w:rPr>
+        <w:t>Regarding the architecture, we used a client-server architecture with three tier:</w:t>
+      </w:r>
+    </w:p>
+    <w:p>
+      <w:pPr>
+        <w:rPr>
+          <w:lang w:val="en-US"/>
+        </w:rPr>
+      </w:pPr>
+    </w:p>
+    <w:p>
+      <w:pPr>
+        <w:rPr>
+          <w:lang w:val="en-US"/>
+        </w:rPr>
+      </w:pPr>
+      <w:r>
+        <w:rPr>
+          <w:lang w:val="en-US"/>
+        </w:rPr>
+        <w:t>-</w:t>
+      </w:r>
+      <w:r>
+        <w:rPr>
+          <w:b/>
+          <w:lang w:val="en-US"/>
+        </w:rPr>
+        <w:t>Client</w:t>
+      </w:r>
+      <w:r>
+        <w:rPr>
+          <w:lang w:val="en-US"/>
+        </w:rPr>
+        <w:t xml:space="preserve">: the user must have a web browser on his </w:t>
+      </w:r>
+      <w:r>
+        <w:rPr>
+          <w:lang w:val="en-US"/>
+        </w:rPr>
+        <w:t>device</w:t>
+      </w:r>
+      <w:r>
+        <w:rPr>
+          <w:lang w:val="en-US"/>
+        </w:rPr>
+        <w:t xml:space="preserve"> in order to connect to the web site and access to the functionalities offered by the server.</w:t>
+      </w:r>
+    </w:p>
+    <w:p>
+      <w:pPr>
+        <w:rPr>
+          <w:lang w:val="en-US"/>
+        </w:rPr>
+      </w:pPr>
+    </w:p>
+    <w:p>
+      <w:pPr>
+        <w:rPr>
+          <w:lang w:val="en-US"/>
+        </w:rPr>
+      </w:pPr>
+      <w:r>
+        <w:rPr>
+          <w:lang w:val="en-US"/>
+        </w:rPr>
+        <w:t>-</w:t>
+      </w:r>
+      <w:r>
+        <w:rPr>
+          <w:b/>
+          <w:lang w:val="en-US"/>
+        </w:rPr>
+        <w:t>Server</w:t>
+      </w:r>
+      <w:r>
+        <w:rPr>
+          <w:lang w:val="en-US"/>
+        </w:rPr>
+        <w:t>: in our server there are both the web server which interfaces with the browser of the client, and the application server in which there are the logic of our system and the methods to interface with the database.</w:t>
+      </w:r>
     </w:p>
     <w:p>
       <w:pPr>
@@ -6843,11 +7355,750 @@
           <w:tab w:val="left" w:pos="889"/>
         </w:tabs>
         <w:ind w:left="1440"/>
-      </w:pPr>
-    </w:p>
-    <w:p/>
-    <w:p/>
-    <w:p/>
+        <w:rPr>
+          <w:lang w:val="en-GB"/>
+        </w:rPr>
+      </w:pPr>
+    </w:p>
+    <w:p>
+      <w:pPr>
+        <w:rPr>
+          <w:lang w:val="en-GB"/>
+        </w:rPr>
+      </w:pPr>
+      <w:r>
+        <w:rPr>
+          <w:lang w:val="en-GB"/>
+        </w:rPr>
+        <w:t>-</w:t>
+      </w:r>
+      <w:r>
+        <w:rPr>
+          <w:b/>
+          <w:lang w:val="en-GB"/>
+        </w:rPr>
+        <w:t>Database</w:t>
+      </w:r>
+      <w:r>
+        <w:rPr>
+          <w:lang w:val="en-GB"/>
+        </w:rPr>
+        <w:t xml:space="preserve">: in the database there are the </w:t>
+      </w:r>
+      <w:r>
+        <w:rPr>
+          <w:lang w:val="en-GB"/>
+        </w:rPr>
+        <w:t>persistent</w:t>
+      </w:r>
+      <w:r>
+        <w:rPr>
+          <w:lang w:val="en-GB"/>
+        </w:rPr>
+        <w:t xml:space="preserve"> data of our system like vehicle</w:t>
+      </w:r>
+      <w:r>
+        <w:rPr>
+          <w:lang w:val="en-GB"/>
+        </w:rPr>
+        <w:t>s</w:t>
+      </w:r>
+      <w:r>
+        <w:rPr>
+          <w:lang w:val="en-GB"/>
+        </w:rPr>
+        <w:t>, users and so on.</w:t>
+      </w:r>
+    </w:p>
+    <w:p>
+      <w:pPr>
+        <w:rPr>
+          <w:lang w:val="en-GB"/>
+        </w:rPr>
+      </w:pPr>
+    </w:p>
+    <w:p>
+      <w:pPr>
+        <w:rPr>
+          <w:lang w:val="en-GB"/>
+        </w:rPr>
+      </w:pPr>
+      <w:r>
+        <w:rPr>
+          <w:lang w:val="en-GB"/>
+        </w:rPr>
+        <w:t>So our client-server architecture has a thin client, indeed the client has to manage only the presentation side, while the server manages all the logic.</w:t>
+      </w:r>
+    </w:p>
+    <w:p>
+      <w:pPr>
+        <w:rPr>
+          <w:lang w:val="en-GB"/>
+        </w:rPr>
+      </w:pPr>
+      <w:r>
+        <w:rPr>
+          <w:noProof/>
+          <w:lang w:eastAsia="it-IT"/>
+        </w:rPr>
+        <w:drawing>
+          <wp:anchor distT="0" distB="0" distL="114300" distR="114300" simplePos="0" relativeHeight="251679744" behindDoc="0" locked="0" layoutInCell="1" allowOverlap="1" wp14:anchorId="64EA09B7" wp14:editId="6B77A405">
+            <wp:simplePos x="0" y="0"/>
+            <wp:positionH relativeFrom="column">
+              <wp:posOffset>752475</wp:posOffset>
+            </wp:positionH>
+            <wp:positionV relativeFrom="paragraph">
+              <wp:posOffset>97790</wp:posOffset>
+            </wp:positionV>
+            <wp:extent cx="838200" cy="2403306"/>
+            <wp:effectExtent l="0" t="0" r="0" b="0"/>
+            <wp:wrapNone/>
+            <wp:docPr id="11" name="Immagine 11"/>
+            <wp:cNvGraphicFramePr>
+              <a:graphicFrameLocks xmlns:a="http://schemas.openxmlformats.org/drawingml/2006/main" noChangeAspect="1"/>
+            </wp:cNvGraphicFramePr>
+            <a:graphic xmlns:a="http://schemas.openxmlformats.org/drawingml/2006/main">
+              <a:graphicData uri="http://schemas.openxmlformats.org/drawingml/2006/picture">
+                <pic:pic xmlns:pic="http://schemas.openxmlformats.org/drawingml/2006/picture">
+                  <pic:nvPicPr>
+                    <pic:cNvPr id="11" name="threeTierRemote.JPG"/>
+                    <pic:cNvPicPr/>
+                  </pic:nvPicPr>
+                  <pic:blipFill>
+                    <a:blip r:embed="rId23" cstate="print">
+                      <a:extLst>
+                        <a:ext uri="{28A0092B-C50C-407E-A947-70E740481C1C}">
+                          <a14:useLocalDpi xmlns:a14="http://schemas.microsoft.com/office/drawing/2010/main" val="0"/>
+                        </a:ext>
+                      </a:extLst>
+                    </a:blip>
+                    <a:stretch>
+                      <a:fillRect/>
+                    </a:stretch>
+                  </pic:blipFill>
+                  <pic:spPr>
+                    <a:xfrm>
+                      <a:off x="0" y="0"/>
+                      <a:ext cx="838200" cy="2403306"/>
+                    </a:xfrm>
+                    <a:prstGeom prst="rect">
+                      <a:avLst/>
+                    </a:prstGeom>
+                  </pic:spPr>
+                </pic:pic>
+              </a:graphicData>
+            </a:graphic>
+            <wp14:sizeRelH relativeFrom="margin">
+              <wp14:pctWidth>0</wp14:pctWidth>
+            </wp14:sizeRelH>
+            <wp14:sizeRelV relativeFrom="margin">
+              <wp14:pctHeight>0</wp14:pctHeight>
+            </wp14:sizeRelV>
+          </wp:anchor>
+        </w:drawing>
+      </w:r>
+    </w:p>
+    <w:p>
+      <w:pPr>
+        <w:rPr>
+          <w:lang w:val="en-GB"/>
+        </w:rPr>
+      </w:pPr>
+    </w:p>
+    <w:p>
+      <w:pPr>
+        <w:rPr>
+          <w:lang w:val="en-GB"/>
+        </w:rPr>
+      </w:pPr>
+      <w:r>
+        <w:rPr>
+          <w:noProof/>
+          <w:lang w:eastAsia="it-IT"/>
+        </w:rPr>
+        <w:drawing>
+          <wp:anchor distT="0" distB="0" distL="114300" distR="114300" simplePos="0" relativeHeight="251680768" behindDoc="0" locked="0" layoutInCell="1" allowOverlap="1" wp14:anchorId="0AE4BD54" wp14:editId="293651E7">
+            <wp:simplePos x="0" y="0"/>
+            <wp:positionH relativeFrom="margin">
+              <wp:align>left</wp:align>
+            </wp:positionH>
+            <wp:positionV relativeFrom="paragraph">
+              <wp:posOffset>106680</wp:posOffset>
+            </wp:positionV>
+            <wp:extent cx="457200" cy="153909"/>
+            <wp:effectExtent l="0" t="0" r="0" b="0"/>
+            <wp:wrapNone/>
+            <wp:docPr id="3" name="Immagine 3"/>
+            <wp:cNvGraphicFramePr>
+              <a:graphicFrameLocks xmlns:a="http://schemas.openxmlformats.org/drawingml/2006/main" noChangeAspect="1"/>
+            </wp:cNvGraphicFramePr>
+            <a:graphic xmlns:a="http://schemas.openxmlformats.org/drawingml/2006/main">
+              <a:graphicData uri="http://schemas.openxmlformats.org/drawingml/2006/picture">
+                <pic:pic xmlns:pic="http://schemas.openxmlformats.org/drawingml/2006/picture">
+                  <pic:nvPicPr>
+                    <pic:cNvPr id="3" name="Client.JPG"/>
+                    <pic:cNvPicPr/>
+                  </pic:nvPicPr>
+                  <pic:blipFill>
+                    <a:blip r:embed="rId24">
+                      <a:extLst>
+                        <a:ext uri="{28A0092B-C50C-407E-A947-70E740481C1C}">
+                          <a14:useLocalDpi xmlns:a14="http://schemas.microsoft.com/office/drawing/2010/main" val="0"/>
+                        </a:ext>
+                      </a:extLst>
+                    </a:blip>
+                    <a:stretch>
+                      <a:fillRect/>
+                    </a:stretch>
+                  </pic:blipFill>
+                  <pic:spPr>
+                    <a:xfrm>
+                      <a:off x="0" y="0"/>
+                      <a:ext cx="457200" cy="153909"/>
+                    </a:xfrm>
+                    <a:prstGeom prst="rect">
+                      <a:avLst/>
+                    </a:prstGeom>
+                  </pic:spPr>
+                </pic:pic>
+              </a:graphicData>
+            </a:graphic>
+            <wp14:sizeRelH relativeFrom="margin">
+              <wp14:pctWidth>0</wp14:pctWidth>
+            </wp14:sizeRelH>
+            <wp14:sizeRelV relativeFrom="margin">
+              <wp14:pctHeight>0</wp14:pctHeight>
+            </wp14:sizeRelV>
+          </wp:anchor>
+        </w:drawing>
+      </w:r>
+    </w:p>
+    <w:p>
+      <w:pPr>
+        <w:rPr>
+          <w:lang w:val="en-GB"/>
+        </w:rPr>
+      </w:pPr>
+    </w:p>
+    <w:p>
+      <w:pPr>
+        <w:rPr>
+          <w:lang w:val="en-GB"/>
+        </w:rPr>
+      </w:pPr>
+    </w:p>
+    <w:p>
+      <w:pPr>
+        <w:rPr>
+          <w:lang w:val="en-GB"/>
+        </w:rPr>
+      </w:pPr>
+    </w:p>
+    <w:p>
+      <w:pPr>
+        <w:rPr>
+          <w:lang w:val="en-US"/>
+        </w:rPr>
+      </w:pPr>
+    </w:p>
+    <w:p>
+      <w:pPr>
+        <w:rPr>
+          <w:lang w:val="en-US"/>
+        </w:rPr>
+      </w:pPr>
+    </w:p>
+    <w:p>
+      <w:pPr>
+        <w:rPr>
+          <w:lang w:val="en-US"/>
+        </w:rPr>
+      </w:pPr>
+    </w:p>
+    <w:p>
+      <w:pPr>
+        <w:rPr>
+          <w:lang w:val="en-US"/>
+        </w:rPr>
+      </w:pPr>
+      <w:r>
+        <w:rPr>
+          <w:noProof/>
+          <w:lang w:eastAsia="it-IT"/>
+        </w:rPr>
+        <w:drawing>
+          <wp:anchor distT="0" distB="0" distL="114300" distR="114300" simplePos="0" relativeHeight="251681792" behindDoc="0" locked="0" layoutInCell="1" allowOverlap="1" wp14:anchorId="6E91C3B0" wp14:editId="1560A24D">
+            <wp:simplePos x="0" y="0"/>
+            <wp:positionH relativeFrom="margin">
+              <wp:align>left</wp:align>
+            </wp:positionH>
+            <wp:positionV relativeFrom="paragraph">
+              <wp:posOffset>118745</wp:posOffset>
+            </wp:positionV>
+            <wp:extent cx="467783" cy="123825"/>
+            <wp:effectExtent l="0" t="0" r="8890" b="0"/>
+            <wp:wrapNone/>
+            <wp:docPr id="22" name="Immagine 22"/>
+            <wp:cNvGraphicFramePr>
+              <a:graphicFrameLocks xmlns:a="http://schemas.openxmlformats.org/drawingml/2006/main" noChangeAspect="1"/>
+            </wp:cNvGraphicFramePr>
+            <a:graphic xmlns:a="http://schemas.openxmlformats.org/drawingml/2006/main">
+              <a:graphicData uri="http://schemas.openxmlformats.org/drawingml/2006/picture">
+                <pic:pic xmlns:pic="http://schemas.openxmlformats.org/drawingml/2006/picture">
+                  <pic:nvPicPr>
+                    <pic:cNvPr id="22" name="server.JPG"/>
+                    <pic:cNvPicPr/>
+                  </pic:nvPicPr>
+                  <pic:blipFill>
+                    <a:blip r:embed="rId25">
+                      <a:extLst>
+                        <a:ext uri="{28A0092B-C50C-407E-A947-70E740481C1C}">
+                          <a14:useLocalDpi xmlns:a14="http://schemas.microsoft.com/office/drawing/2010/main" val="0"/>
+                        </a:ext>
+                      </a:extLst>
+                    </a:blip>
+                    <a:stretch>
+                      <a:fillRect/>
+                    </a:stretch>
+                  </pic:blipFill>
+                  <pic:spPr>
+                    <a:xfrm>
+                      <a:off x="0" y="0"/>
+                      <a:ext cx="467783" cy="123825"/>
+                    </a:xfrm>
+                    <a:prstGeom prst="rect">
+                      <a:avLst/>
+                    </a:prstGeom>
+                  </pic:spPr>
+                </pic:pic>
+              </a:graphicData>
+            </a:graphic>
+            <wp14:sizeRelH relativeFrom="margin">
+              <wp14:pctWidth>0</wp14:pctWidth>
+            </wp14:sizeRelH>
+            <wp14:sizeRelV relativeFrom="margin">
+              <wp14:pctHeight>0</wp14:pctHeight>
+            </wp14:sizeRelV>
+          </wp:anchor>
+        </w:drawing>
+      </w:r>
+    </w:p>
+    <w:p>
+      <w:pPr>
+        <w:rPr>
+          <w:lang w:val="en-US"/>
+        </w:rPr>
+      </w:pPr>
+    </w:p>
+    <w:p>
+      <w:pPr>
+        <w:rPr>
+          <w:lang w:val="en-US"/>
+        </w:rPr>
+      </w:pPr>
+    </w:p>
+    <w:p>
+      <w:pPr>
+        <w:rPr>
+          <w:lang w:val="en-US"/>
+        </w:rPr>
+      </w:pPr>
+      <w:r>
+        <w:rPr>
+          <w:lang w:val="en-US"/>
+        </w:rPr>
+        <w:lastRenderedPageBreak/>
+        <w:t xml:space="preserve">To develop our </w:t>
+      </w:r>
+      <w:proofErr w:type="gramStart"/>
+      <w:r>
+        <w:rPr>
+          <w:lang w:val="en-US"/>
+        </w:rPr>
+        <w:t>system</w:t>
+      </w:r>
+      <w:proofErr w:type="gramEnd"/>
+      <w:r>
+        <w:rPr>
+          <w:lang w:val="en-US"/>
+        </w:rPr>
+        <w:t xml:space="preserve"> we will use the APIs and containers given by Java EE.</w:t>
+      </w:r>
+    </w:p>
+    <w:p>
+      <w:pPr>
+        <w:rPr>
+          <w:lang w:val="en-US"/>
+        </w:rPr>
+      </w:pPr>
+    </w:p>
+    <w:p>
+      <w:pPr>
+        <w:rPr>
+          <w:lang w:val="en-US"/>
+        </w:rPr>
+      </w:pPr>
+      <w:r>
+        <w:rPr>
+          <w:b/>
+          <w:lang w:val="en-US"/>
+        </w:rPr>
+        <w:t>JSP</w:t>
+      </w:r>
+      <w:r>
+        <w:rPr>
+          <w:lang w:val="en-US"/>
+        </w:rPr>
+        <w:t>: Java Sever Pages for the web server, to create dynamic web pages to send to the client.</w:t>
+      </w:r>
+    </w:p>
+    <w:p>
+      <w:pPr>
+        <w:rPr>
+          <w:lang w:val="en-US"/>
+        </w:rPr>
+      </w:pPr>
+    </w:p>
+    <w:p>
+      <w:pPr>
+        <w:rPr>
+          <w:lang w:val="en-US"/>
+        </w:rPr>
+      </w:pPr>
+      <w:r>
+        <w:rPr>
+          <w:b/>
+          <w:lang w:val="en-US"/>
+        </w:rPr>
+        <w:t>Enterprise beans</w:t>
+      </w:r>
+      <w:r>
+        <w:rPr>
+          <w:lang w:val="en-US"/>
+        </w:rPr>
+        <w:t>: we will use session beans to manage the communication between the web tier e the business tier in order to increase the scalability</w:t>
+      </w:r>
+      <w:r>
+        <w:rPr>
+          <w:lang w:val="en-US"/>
+        </w:rPr>
+        <w:t xml:space="preserve"> and the security.</w:t>
+      </w:r>
+    </w:p>
+    <w:p>
+      <w:pPr>
+        <w:rPr>
+          <w:lang w:val="en-US"/>
+        </w:rPr>
+      </w:pPr>
+    </w:p>
+    <w:p>
+      <w:pPr>
+        <w:rPr>
+          <w:lang w:val="en-US"/>
+        </w:rPr>
+      </w:pPr>
+      <w:r>
+        <w:rPr>
+          <w:b/>
+          <w:lang w:val="en-US"/>
+        </w:rPr>
+        <w:t>JPA</w:t>
+      </w:r>
+      <w:r>
+        <w:rPr>
+          <w:lang w:val="en-US"/>
+        </w:rPr>
+        <w:t>: Java Persistence API for the communication between the business tier and the database. With this API we can guarantee the persistence of the data, with the protection to failures and so on.</w:t>
+      </w:r>
+    </w:p>
+    <w:p>
+      <w:pPr>
+        <w:rPr>
+          <w:lang w:val="en-US"/>
+        </w:rPr>
+      </w:pPr>
+    </w:p>
+    <w:p>
+      <w:pPr>
+        <w:rPr>
+          <w:lang w:val="en-US"/>
+        </w:rPr>
+      </w:pPr>
+      <w:r>
+        <w:rPr>
+          <w:lang w:val="en-US"/>
+        </w:rPr>
+        <w:t>We followed the java EE architecture:</w:t>
+      </w:r>
+    </w:p>
+    <w:p>
+      <w:pPr>
+        <w:rPr>
+          <w:lang w:val="en-US"/>
+        </w:rPr>
+      </w:pPr>
+    </w:p>
+    <w:p>
+      <w:pPr>
+        <w:rPr>
+          <w:lang w:val="en-US"/>
+        </w:rPr>
+      </w:pPr>
+    </w:p>
+    <w:p>
+      <w:pPr>
+        <w:rPr>
+          <w:lang w:val="en-US"/>
+        </w:rPr>
+      </w:pPr>
+    </w:p>
+    <w:p>
+      <w:pPr>
+        <w:rPr>
+          <w:lang w:val="en-US"/>
+        </w:rPr>
+      </w:pPr>
+      <w:r>
+        <w:rPr>
+          <w:noProof/>
+          <w:lang w:eastAsia="it-IT"/>
+        </w:rPr>
+        <w:drawing>
+          <wp:anchor distT="0" distB="0" distL="114300" distR="114300" simplePos="0" relativeHeight="251682816" behindDoc="0" locked="0" layoutInCell="1" allowOverlap="1" wp14:anchorId="47E002C7" wp14:editId="4D0433C9">
+            <wp:simplePos x="0" y="0"/>
+            <wp:positionH relativeFrom="margin">
+              <wp:align>left</wp:align>
+            </wp:positionH>
+            <wp:positionV relativeFrom="paragraph">
+              <wp:posOffset>8890</wp:posOffset>
+            </wp:positionV>
+            <wp:extent cx="3898900" cy="3745230"/>
+            <wp:effectExtent l="0" t="0" r="6350" b="7620"/>
+            <wp:wrapNone/>
+            <wp:docPr id="27" name="Immagine 27"/>
+            <wp:cNvGraphicFramePr>
+              <a:graphicFrameLocks xmlns:a="http://schemas.openxmlformats.org/drawingml/2006/main" noChangeAspect="1"/>
+            </wp:cNvGraphicFramePr>
+            <a:graphic xmlns:a="http://schemas.openxmlformats.org/drawingml/2006/main">
+              <a:graphicData uri="http://schemas.openxmlformats.org/drawingml/2006/picture">
+                <pic:pic xmlns:pic="http://schemas.openxmlformats.org/drawingml/2006/picture">
+                  <pic:nvPicPr>
+                    <pic:cNvPr id="1" name=""/>
+                    <pic:cNvPicPr/>
+                  </pic:nvPicPr>
+                  <pic:blipFill>
+                    <a:blip r:embed="rId26">
+                      <a:extLst>
+                        <a:ext uri="{28A0092B-C50C-407E-A947-70E740481C1C}">
+                          <a14:useLocalDpi xmlns:a14="http://schemas.microsoft.com/office/drawing/2010/main" val="0"/>
+                        </a:ext>
+                      </a:extLst>
+                    </a:blip>
+                    <a:stretch>
+                      <a:fillRect/>
+                    </a:stretch>
+                  </pic:blipFill>
+                  <pic:spPr>
+                    <a:xfrm>
+                      <a:off x="0" y="0"/>
+                      <a:ext cx="3898900" cy="3745230"/>
+                    </a:xfrm>
+                    <a:prstGeom prst="rect">
+                      <a:avLst/>
+                    </a:prstGeom>
+                  </pic:spPr>
+                </pic:pic>
+              </a:graphicData>
+            </a:graphic>
+          </wp:anchor>
+        </w:drawing>
+      </w:r>
+    </w:p>
+    <w:p>
+      <w:pPr>
+        <w:rPr>
+          <w:lang w:val="en-US"/>
+        </w:rPr>
+      </w:pPr>
+    </w:p>
+    <w:p>
+      <w:pPr>
+        <w:rPr>
+          <w:lang w:val="en-US"/>
+        </w:rPr>
+      </w:pPr>
+    </w:p>
+    <w:p>
+      <w:pPr>
+        <w:rPr>
+          <w:lang w:val="en-US"/>
+        </w:rPr>
+      </w:pPr>
+    </w:p>
+    <w:p>
+      <w:pPr>
+        <w:rPr>
+          <w:lang w:val="en-US"/>
+        </w:rPr>
+      </w:pPr>
+    </w:p>
+    <w:p>
+      <w:pPr>
+        <w:rPr>
+          <w:lang w:val="en-US"/>
+        </w:rPr>
+      </w:pPr>
+    </w:p>
+    <w:p>
+      <w:pPr>
+        <w:rPr>
+          <w:lang w:val="en-US"/>
+        </w:rPr>
+      </w:pPr>
+    </w:p>
+    <w:p>
+      <w:pPr>
+        <w:rPr>
+          <w:lang w:val="en-US"/>
+        </w:rPr>
+      </w:pPr>
+    </w:p>
+    <w:p>
+      <w:pPr>
+        <w:rPr>
+          <w:lang w:val="en-US"/>
+        </w:rPr>
+      </w:pPr>
+    </w:p>
+    <w:p>
+      <w:pPr>
+        <w:rPr>
+          <w:lang w:val="en-US"/>
+        </w:rPr>
+      </w:pPr>
+    </w:p>
+    <w:p>
+      <w:pPr>
+        <w:rPr>
+          <w:lang w:val="en-US"/>
+        </w:rPr>
+      </w:pPr>
+    </w:p>
+    <w:p>
+      <w:pPr>
+        <w:rPr>
+          <w:lang w:val="en-US"/>
+        </w:rPr>
+      </w:pPr>
+      <w:bookmarkStart w:id="13" w:name="_GoBack"/>
+    </w:p>
+    <w:bookmarkEnd w:id="13"/>
+    <w:p>
+      <w:pPr>
+        <w:rPr>
+          <w:lang w:val="en-US"/>
+        </w:rPr>
+      </w:pPr>
+    </w:p>
+    <w:p>
+      <w:pPr>
+        <w:rPr>
+          <w:lang w:val="en-US"/>
+        </w:rPr>
+      </w:pPr>
+    </w:p>
+    <w:p>
+      <w:pPr>
+        <w:rPr>
+          <w:lang w:val="en-US"/>
+        </w:rPr>
+      </w:pPr>
+    </w:p>
+    <w:p>
+      <w:pPr>
+        <w:rPr>
+          <w:lang w:val="en-US"/>
+        </w:rPr>
+      </w:pPr>
+    </w:p>
+    <w:p>
+      <w:pPr>
+        <w:rPr>
+          <w:lang w:val="en-US"/>
+        </w:rPr>
+      </w:pPr>
+    </w:p>
+    <w:p>
+      <w:pPr>
+        <w:rPr>
+          <w:lang w:val="en-US"/>
+        </w:rPr>
+      </w:pPr>
+    </w:p>
+    <w:p>
+      <w:pPr>
+        <w:rPr>
+          <w:lang w:val="en-US"/>
+        </w:rPr>
+      </w:pPr>
+    </w:p>
+    <w:p>
+      <w:pPr>
+        <w:rPr>
+          <w:lang w:val="en-US"/>
+        </w:rPr>
+      </w:pPr>
+    </w:p>
+    <w:p>
+      <w:pPr>
+        <w:rPr>
+          <w:lang w:val="en-US"/>
+        </w:rPr>
+      </w:pPr>
+    </w:p>
+    <w:p>
+      <w:pPr>
+        <w:rPr>
+          <w:lang w:val="en-US"/>
+        </w:rPr>
+      </w:pPr>
+    </w:p>
+    <w:p>
+      <w:pPr>
+        <w:rPr>
+          <w:lang w:val="en-US"/>
+        </w:rPr>
+      </w:pPr>
+    </w:p>
+    <w:p>
+      <w:pPr>
+        <w:rPr>
+          <w:lang w:val="en-US"/>
+        </w:rPr>
+      </w:pPr>
+    </w:p>
+    <w:p>
+      <w:pPr>
+        <w:rPr>
+          <w:lang w:val="en-US"/>
+        </w:rPr>
+      </w:pPr>
+    </w:p>
+    <w:p>
+      <w:pPr>
+        <w:rPr>
+          <w:lang w:val="en-US"/>
+        </w:rPr>
+      </w:pPr>
+    </w:p>
+    <w:p>
+      <w:pPr>
+        <w:rPr>
+          <w:lang w:val="en-US"/>
+        </w:rPr>
+      </w:pPr>
+    </w:p>
     <w:p>
       <w:pPr>
         <w:rPr>
@@ -6866,14 +8117,15 @@
           <w:lang w:val="en-US"/>
         </w:rPr>
       </w:pPr>
-      <w:bookmarkStart w:id="13" w:name="_Toc469253117"/>
-      <w:r>
-        <w:rPr>
-          <w:lang w:val="en-US"/>
-        </w:rPr>
+      <w:bookmarkStart w:id="14" w:name="_Toc469253117"/>
+      <w:r>
+        <w:rPr>
+          <w:lang w:val="en-US"/>
+        </w:rPr>
+        <w:lastRenderedPageBreak/>
         <w:t>Algorithm design</w:t>
       </w:r>
-      <w:bookmarkEnd w:id="13"/>
+      <w:bookmarkEnd w:id="14"/>
     </w:p>
     <w:p>
       <w:pPr>
@@ -6955,15 +8207,40 @@
         <w:t>RASD</w:t>
       </w:r>
     </w:p>
-    <w:p/>
-    <w:p/>
-    <w:p/>
-    <w:p/>
+    <w:p>
+      <w:pPr>
+        <w:rPr>
+          <w:lang w:val="en-GB"/>
+        </w:rPr>
+      </w:pPr>
+    </w:p>
+    <w:p>
+      <w:pPr>
+        <w:rPr>
+          <w:lang w:val="en-GB"/>
+        </w:rPr>
+      </w:pPr>
+    </w:p>
+    <w:p>
+      <w:pPr>
+        <w:rPr>
+          <w:lang w:val="en-GB"/>
+        </w:rPr>
+      </w:pPr>
+    </w:p>
+    <w:p>
+      <w:pPr>
+        <w:rPr>
+          <w:lang w:val="en-GB"/>
+        </w:rPr>
+      </w:pPr>
+    </w:p>
     <w:p>
       <w:pPr>
         <w:rPr>
           <w:sz w:val="36"/>
           <w:szCs w:val="36"/>
+          <w:lang w:val="en-GB"/>
         </w:rPr>
       </w:pPr>
     </w:p>
@@ -6975,11 +8252,11 @@
           <w:numId w:val="10"/>
         </w:numPr>
       </w:pPr>
-      <w:bookmarkStart w:id="14" w:name="_Toc469253118"/>
+      <w:bookmarkStart w:id="15" w:name="_Toc469253118"/>
       <w:r>
         <w:t>User Interface Design</w:t>
       </w:r>
-      <w:bookmarkEnd w:id="14"/>
+      <w:bookmarkEnd w:id="15"/>
     </w:p>
     <w:p>
       <w:pPr>
@@ -7002,7 +8279,7 @@
         <w:pStyle w:val="Titolo2"/>
         <w:ind w:firstLine="360"/>
       </w:pPr>
-      <w:bookmarkStart w:id="15" w:name="_Toc469253119"/>
+      <w:bookmarkStart w:id="16" w:name="_Toc469253119"/>
       <w:r>
         <w:rPr>
           <w:lang w:val="en-US"/>
@@ -7015,7 +8292,7 @@
         </w:rPr>
         <w:t>Mockups</w:t>
       </w:r>
-      <w:bookmarkEnd w:id="15"/>
+      <w:bookmarkEnd w:id="16"/>
     </w:p>
     <w:p>
       <w:pPr>
@@ -7065,14 +8342,62 @@
         <w:t>So these sketches may be improved by those who will design the graphical interface.</w:t>
       </w:r>
     </w:p>
-    <w:p/>
-    <w:p/>
-    <w:p/>
-    <w:p/>
-    <w:p/>
-    <w:p/>
-    <w:p/>
-    <w:p/>
+    <w:p>
+      <w:pPr>
+        <w:rPr>
+          <w:lang w:val="en-GB"/>
+        </w:rPr>
+      </w:pPr>
+    </w:p>
+    <w:p>
+      <w:pPr>
+        <w:rPr>
+          <w:lang w:val="en-GB"/>
+        </w:rPr>
+      </w:pPr>
+    </w:p>
+    <w:p>
+      <w:pPr>
+        <w:rPr>
+          <w:lang w:val="en-GB"/>
+        </w:rPr>
+      </w:pPr>
+    </w:p>
+    <w:p>
+      <w:pPr>
+        <w:rPr>
+          <w:lang w:val="en-GB"/>
+        </w:rPr>
+      </w:pPr>
+    </w:p>
+    <w:p>
+      <w:pPr>
+        <w:rPr>
+          <w:lang w:val="en-GB"/>
+        </w:rPr>
+      </w:pPr>
+    </w:p>
+    <w:p>
+      <w:pPr>
+        <w:rPr>
+          <w:lang w:val="en-GB"/>
+        </w:rPr>
+      </w:pPr>
+    </w:p>
+    <w:p>
+      <w:pPr>
+        <w:rPr>
+          <w:lang w:val="en-GB"/>
+        </w:rPr>
+      </w:pPr>
+    </w:p>
+    <w:p>
+      <w:pPr>
+        <w:rPr>
+          <w:lang w:val="en-GB"/>
+        </w:rPr>
+      </w:pPr>
+    </w:p>
     <w:p>
       <w:pPr>
         <w:jc w:val="center"/>
@@ -7084,16 +8409,35 @@
         <w:rPr>
           <w:lang w:val="en-US"/>
         </w:rPr>
-        <w:lastRenderedPageBreak/>
-        <w:t>This is the PowerEnJoy homepage</w:t>
-      </w:r>
-    </w:p>
-    <w:p>
+        <w:t xml:space="preserve">This is the </w:t>
+      </w:r>
+      <w:proofErr w:type="spellStart"/>
+      <w:r>
+        <w:rPr>
+          <w:lang w:val="en-US"/>
+        </w:rPr>
+        <w:t>PowerEnJoy</w:t>
+      </w:r>
+      <w:proofErr w:type="spellEnd"/>
+      <w:r>
+        <w:rPr>
+          <w:lang w:val="en-US"/>
+        </w:rPr>
+        <w:t xml:space="preserve"> homepage</w:t>
+      </w:r>
+    </w:p>
+    <w:p>
+      <w:pPr>
+        <w:rPr>
+          <w:lang w:val="en-GB"/>
+        </w:rPr>
+      </w:pPr>
       <w:r>
         <w:rPr>
           <w:noProof/>
           <w:lang w:eastAsia="it-IT"/>
         </w:rPr>
+        <w:lastRenderedPageBreak/>
         <w:drawing>
           <wp:anchor distT="0" distB="0" distL="114300" distR="114300" simplePos="0" relativeHeight="251671552" behindDoc="0" locked="0" layoutInCell="1" allowOverlap="1" wp14:anchorId="0E00D3F9" wp14:editId="7EF01475">
             <wp:simplePos x="0" y="0"/>
@@ -7126,7 +8470,7 @@
                     <pic:cNvPicPr/>
                   </pic:nvPicPr>
                   <pic:blipFill>
-                    <a:blip r:embed="rId23">
+                    <a:blip r:embed="rId27">
                       <a:extLst>
                         <a:ext uri="{28A0092B-C50C-407E-A947-70E740481C1C}">
                           <a14:useLocalDpi xmlns:a14="http://schemas.microsoft.com/office/drawing/2010/main" val="0"/>
@@ -7159,25 +8503,138 @@
         </w:drawing>
       </w:r>
     </w:p>
-    <w:p/>
-    <w:p/>
-    <w:p/>
-    <w:p/>
-    <w:p/>
-    <w:p/>
-    <w:p/>
-    <w:p/>
-    <w:p/>
-    <w:p/>
-    <w:p/>
-    <w:p/>
-    <w:p/>
-    <w:p/>
-    <w:p/>
-    <w:p/>
-    <w:p/>
-    <w:p/>
-    <w:p>
+    <w:p>
+      <w:pPr>
+        <w:rPr>
+          <w:lang w:val="en-GB"/>
+        </w:rPr>
+      </w:pPr>
+    </w:p>
+    <w:p>
+      <w:pPr>
+        <w:rPr>
+          <w:lang w:val="en-GB"/>
+        </w:rPr>
+      </w:pPr>
+    </w:p>
+    <w:p>
+      <w:pPr>
+        <w:rPr>
+          <w:lang w:val="en-GB"/>
+        </w:rPr>
+      </w:pPr>
+    </w:p>
+    <w:p>
+      <w:pPr>
+        <w:rPr>
+          <w:lang w:val="en-GB"/>
+        </w:rPr>
+      </w:pPr>
+    </w:p>
+    <w:p>
+      <w:pPr>
+        <w:rPr>
+          <w:lang w:val="en-GB"/>
+        </w:rPr>
+      </w:pPr>
+    </w:p>
+    <w:p>
+      <w:pPr>
+        <w:rPr>
+          <w:lang w:val="en-GB"/>
+        </w:rPr>
+      </w:pPr>
+    </w:p>
+    <w:p>
+      <w:pPr>
+        <w:rPr>
+          <w:lang w:val="en-GB"/>
+        </w:rPr>
+      </w:pPr>
+    </w:p>
+    <w:p>
+      <w:pPr>
+        <w:rPr>
+          <w:lang w:val="en-GB"/>
+        </w:rPr>
+      </w:pPr>
+    </w:p>
+    <w:p>
+      <w:pPr>
+        <w:rPr>
+          <w:lang w:val="en-GB"/>
+        </w:rPr>
+      </w:pPr>
+    </w:p>
+    <w:p>
+      <w:pPr>
+        <w:rPr>
+          <w:lang w:val="en-GB"/>
+        </w:rPr>
+      </w:pPr>
+    </w:p>
+    <w:p>
+      <w:pPr>
+        <w:rPr>
+          <w:lang w:val="en-GB"/>
+        </w:rPr>
+      </w:pPr>
+    </w:p>
+    <w:p>
+      <w:pPr>
+        <w:rPr>
+          <w:lang w:val="en-GB"/>
+        </w:rPr>
+      </w:pPr>
+    </w:p>
+    <w:p>
+      <w:pPr>
+        <w:rPr>
+          <w:lang w:val="en-GB"/>
+        </w:rPr>
+      </w:pPr>
+    </w:p>
+    <w:p>
+      <w:pPr>
+        <w:rPr>
+          <w:lang w:val="en-GB"/>
+        </w:rPr>
+      </w:pPr>
+    </w:p>
+    <w:p>
+      <w:pPr>
+        <w:rPr>
+          <w:lang w:val="en-GB"/>
+        </w:rPr>
+      </w:pPr>
+    </w:p>
+    <w:p>
+      <w:pPr>
+        <w:rPr>
+          <w:lang w:val="en-GB"/>
+        </w:rPr>
+      </w:pPr>
+    </w:p>
+    <w:p>
+      <w:pPr>
+        <w:rPr>
+          <w:lang w:val="en-GB"/>
+        </w:rPr>
+      </w:pPr>
+    </w:p>
+    <w:p>
+      <w:pPr>
+        <w:rPr>
+          <w:lang w:val="en-GB"/>
+        </w:rPr>
+      </w:pPr>
+    </w:p>
+    <w:p>
+      <w:pPr>
+        <w:rPr>
+          <w:lang w:val="en-GB"/>
+        </w:rPr>
+      </w:pPr>
       <w:r>
         <w:rPr>
           <w:noProof/>
@@ -7216,7 +8673,7 @@
                     <pic:cNvPicPr/>
                   </pic:nvPicPr>
                   <pic:blipFill>
-                    <a:blip r:embed="rId24">
+                    <a:blip r:embed="rId28">
                       <a:extLst>
                         <a:ext uri="{28A0092B-C50C-407E-A947-70E740481C1C}">
                           <a14:useLocalDpi xmlns:a14="http://schemas.microsoft.com/office/drawing/2010/main" val="0"/>
@@ -7249,10 +8706,34 @@
         </w:drawing>
       </w:r>
     </w:p>
-    <w:p/>
-    <w:p/>
-    <w:p/>
-    <w:p/>
+    <w:p>
+      <w:pPr>
+        <w:rPr>
+          <w:lang w:val="en-GB"/>
+        </w:rPr>
+      </w:pPr>
+    </w:p>
+    <w:p>
+      <w:pPr>
+        <w:rPr>
+          <w:lang w:val="en-GB"/>
+        </w:rPr>
+      </w:pPr>
+    </w:p>
+    <w:p>
+      <w:pPr>
+        <w:rPr>
+          <w:lang w:val="en-GB"/>
+        </w:rPr>
+      </w:pPr>
+    </w:p>
+    <w:p>
+      <w:pPr>
+        <w:rPr>
+          <w:lang w:val="en-GB"/>
+        </w:rPr>
+      </w:pPr>
+    </w:p>
     <w:p>
       <w:pPr>
         <w:jc w:val="center"/>
@@ -7267,44 +8748,110 @@
         <w:t>This is the registration page</w:t>
       </w:r>
     </w:p>
-    <w:p/>
-    <w:p/>
-    <w:p/>
-    <w:p/>
-    <w:p/>
-    <w:p/>
-    <w:p/>
+    <w:p>
+      <w:pPr>
+        <w:rPr>
+          <w:lang w:val="en-GB"/>
+        </w:rPr>
+      </w:pPr>
+    </w:p>
+    <w:p>
+      <w:pPr>
+        <w:rPr>
+          <w:lang w:val="en-GB"/>
+        </w:rPr>
+      </w:pPr>
+    </w:p>
+    <w:p>
+      <w:pPr>
+        <w:rPr>
+          <w:lang w:val="en-GB"/>
+        </w:rPr>
+      </w:pPr>
+    </w:p>
+    <w:p>
+      <w:pPr>
+        <w:rPr>
+          <w:lang w:val="en-GB"/>
+        </w:rPr>
+      </w:pPr>
+    </w:p>
+    <w:p>
+      <w:pPr>
+        <w:rPr>
+          <w:lang w:val="en-GB"/>
+        </w:rPr>
+      </w:pPr>
+    </w:p>
+    <w:p>
+      <w:pPr>
+        <w:rPr>
+          <w:lang w:val="en-GB"/>
+        </w:rPr>
+      </w:pPr>
+    </w:p>
+    <w:p>
+      <w:pPr>
+        <w:rPr>
+          <w:lang w:val="en-GB"/>
+        </w:rPr>
+      </w:pPr>
+    </w:p>
     <w:p>
       <w:pPr>
         <w:jc w:val="center"/>
+        <w:rPr>
+          <w:lang w:val="en-GB"/>
+        </w:rPr>
       </w:pPr>
     </w:p>
     <w:p>
       <w:pPr>
         <w:jc w:val="center"/>
+        <w:rPr>
+          <w:lang w:val="en-GB"/>
+        </w:rPr>
       </w:pPr>
     </w:p>
     <w:p>
       <w:pPr>
         <w:jc w:val="center"/>
+        <w:rPr>
+          <w:lang w:val="en-GB"/>
+        </w:rPr>
       </w:pPr>
     </w:p>
     <w:p>
       <w:pPr>
         <w:jc w:val="center"/>
+        <w:rPr>
+          <w:lang w:val="en-GB"/>
+        </w:rPr>
       </w:pPr>
     </w:p>
     <w:p>
       <w:pPr>
         <w:jc w:val="center"/>
+        <w:rPr>
+          <w:lang w:val="en-GB"/>
+        </w:rPr>
       </w:pPr>
     </w:p>
     <w:p>
       <w:pPr>
         <w:jc w:val="center"/>
-      </w:pPr>
-    </w:p>
-    <w:p/>
+        <w:rPr>
+          <w:lang w:val="en-GB"/>
+        </w:rPr>
+      </w:pPr>
+    </w:p>
+    <w:p>
+      <w:pPr>
+        <w:rPr>
+          <w:lang w:val="en-GB"/>
+        </w:rPr>
+      </w:pPr>
+    </w:p>
     <w:p>
       <w:pPr>
         <w:jc w:val="center"/>
@@ -7320,6 +8867,11 @@
       </w:r>
     </w:p>
     <w:p>
+      <w:pPr>
+        <w:rPr>
+          <w:lang w:val="en-GB"/>
+        </w:rPr>
+      </w:pPr>
       <w:r>
         <w:rPr>
           <w:noProof/>
@@ -7357,7 +8909,7 @@
                     <pic:cNvPicPr/>
                   </pic:nvPicPr>
                   <pic:blipFill>
-                    <a:blip r:embed="rId25">
+                    <a:blip r:embed="rId29">
                       <a:extLst>
                         <a:ext uri="{28A0092B-C50C-407E-A947-70E740481C1C}">
                           <a14:useLocalDpi xmlns:a14="http://schemas.microsoft.com/office/drawing/2010/main" val="0"/>
@@ -7390,22 +8942,118 @@
         </w:drawing>
       </w:r>
     </w:p>
-    <w:p/>
-    <w:p/>
-    <w:p/>
-    <w:p/>
-    <w:p/>
-    <w:p/>
-    <w:p/>
-    <w:p/>
-    <w:p/>
-    <w:p/>
-    <w:p/>
-    <w:p/>
-    <w:p/>
-    <w:p/>
-    <w:p/>
-    <w:p/>
+    <w:p>
+      <w:pPr>
+        <w:rPr>
+          <w:lang w:val="en-GB"/>
+        </w:rPr>
+      </w:pPr>
+    </w:p>
+    <w:p>
+      <w:pPr>
+        <w:rPr>
+          <w:lang w:val="en-GB"/>
+        </w:rPr>
+      </w:pPr>
+    </w:p>
+    <w:p>
+      <w:pPr>
+        <w:rPr>
+          <w:lang w:val="en-GB"/>
+        </w:rPr>
+      </w:pPr>
+    </w:p>
+    <w:p>
+      <w:pPr>
+        <w:rPr>
+          <w:lang w:val="en-GB"/>
+        </w:rPr>
+      </w:pPr>
+    </w:p>
+    <w:p>
+      <w:pPr>
+        <w:rPr>
+          <w:lang w:val="en-GB"/>
+        </w:rPr>
+      </w:pPr>
+    </w:p>
+    <w:p>
+      <w:pPr>
+        <w:rPr>
+          <w:lang w:val="en-GB"/>
+        </w:rPr>
+      </w:pPr>
+    </w:p>
+    <w:p>
+      <w:pPr>
+        <w:rPr>
+          <w:lang w:val="en-GB"/>
+        </w:rPr>
+      </w:pPr>
+    </w:p>
+    <w:p>
+      <w:pPr>
+        <w:rPr>
+          <w:lang w:val="en-GB"/>
+        </w:rPr>
+      </w:pPr>
+    </w:p>
+    <w:p>
+      <w:pPr>
+        <w:rPr>
+          <w:lang w:val="en-GB"/>
+        </w:rPr>
+      </w:pPr>
+    </w:p>
+    <w:p>
+      <w:pPr>
+        <w:rPr>
+          <w:lang w:val="en-GB"/>
+        </w:rPr>
+      </w:pPr>
+    </w:p>
+    <w:p>
+      <w:pPr>
+        <w:rPr>
+          <w:lang w:val="en-GB"/>
+        </w:rPr>
+      </w:pPr>
+    </w:p>
+    <w:p>
+      <w:pPr>
+        <w:rPr>
+          <w:lang w:val="en-GB"/>
+        </w:rPr>
+      </w:pPr>
+    </w:p>
+    <w:p>
+      <w:pPr>
+        <w:rPr>
+          <w:lang w:val="en-GB"/>
+        </w:rPr>
+      </w:pPr>
+    </w:p>
+    <w:p>
+      <w:pPr>
+        <w:rPr>
+          <w:lang w:val="en-GB"/>
+        </w:rPr>
+      </w:pPr>
+    </w:p>
+    <w:p>
+      <w:pPr>
+        <w:rPr>
+          <w:lang w:val="en-GB"/>
+        </w:rPr>
+      </w:pPr>
+    </w:p>
+    <w:p>
+      <w:pPr>
+        <w:rPr>
+          <w:lang w:val="en-GB"/>
+        </w:rPr>
+      </w:pPr>
+    </w:p>
     <w:p>
       <w:pPr>
         <w:rPr>
@@ -7444,7 +9092,7 @@
       <w:r>
         <w:rPr>
           <w:noProof/>
-          <w:lang w:val="en-US" w:eastAsia="it-IT"/>
+          <w:lang w:eastAsia="it-IT"/>
         </w:rPr>
         <w:drawing>
           <wp:anchor distT="0" distB="0" distL="114300" distR="114300" simplePos="0" relativeHeight="251674624" behindDoc="0" locked="0" layoutInCell="1" allowOverlap="1" wp14:anchorId="3F77818D" wp14:editId="2CA22A30">
@@ -7478,7 +9126,7 @@
                     <pic:cNvPicPr/>
                   </pic:nvPicPr>
                   <pic:blipFill>
-                    <a:blip r:embed="rId26">
+                    <a:blip r:embed="rId30">
                       <a:extLst>
                         <a:ext uri="{28A0092B-C50C-407E-A947-70E740481C1C}">
                           <a14:useLocalDpi xmlns:a14="http://schemas.microsoft.com/office/drawing/2010/main" val="0"/>
@@ -7517,14 +9165,62 @@
         <w:t>This is the map page, where the users can localize the cars</w:t>
       </w:r>
     </w:p>
-    <w:p/>
-    <w:p/>
-    <w:p/>
-    <w:p/>
-    <w:p/>
-    <w:p/>
-    <w:p/>
-    <w:p/>
+    <w:p>
+      <w:pPr>
+        <w:rPr>
+          <w:lang w:val="en-GB"/>
+        </w:rPr>
+      </w:pPr>
+    </w:p>
+    <w:p>
+      <w:pPr>
+        <w:rPr>
+          <w:lang w:val="en-GB"/>
+        </w:rPr>
+      </w:pPr>
+    </w:p>
+    <w:p>
+      <w:pPr>
+        <w:rPr>
+          <w:lang w:val="en-GB"/>
+        </w:rPr>
+      </w:pPr>
+    </w:p>
+    <w:p>
+      <w:pPr>
+        <w:rPr>
+          <w:lang w:val="en-GB"/>
+        </w:rPr>
+      </w:pPr>
+    </w:p>
+    <w:p>
+      <w:pPr>
+        <w:rPr>
+          <w:lang w:val="en-GB"/>
+        </w:rPr>
+      </w:pPr>
+    </w:p>
+    <w:p>
+      <w:pPr>
+        <w:rPr>
+          <w:lang w:val="en-GB"/>
+        </w:rPr>
+      </w:pPr>
+    </w:p>
+    <w:p>
+      <w:pPr>
+        <w:rPr>
+          <w:lang w:val="en-GB"/>
+        </w:rPr>
+      </w:pPr>
+    </w:p>
+    <w:p>
+      <w:pPr>
+        <w:rPr>
+          <w:lang w:val="en-GB"/>
+        </w:rPr>
+      </w:pPr>
+    </w:p>
     <w:p>
       <w:pPr>
         <w:rPr>
@@ -7557,11 +9253,14 @@
         <w:tabs>
           <w:tab w:val="left" w:pos="1379"/>
         </w:tabs>
+        <w:rPr>
+          <w:lang w:val="en-GB"/>
+        </w:rPr>
       </w:pPr>
       <w:r>
         <w:rPr>
           <w:noProof/>
-          <w:lang w:val="en-US" w:eastAsia="it-IT"/>
+          <w:lang w:eastAsia="it-IT"/>
         </w:rPr>
         <w:drawing>
           <wp:anchor distT="0" distB="0" distL="114300" distR="114300" simplePos="0" relativeHeight="251676672" behindDoc="0" locked="0" layoutInCell="1" allowOverlap="1" wp14:anchorId="4112B2E0" wp14:editId="6CC4746D">
@@ -7595,7 +9294,7 @@
                     <pic:cNvPicPr/>
                   </pic:nvPicPr>
                   <pic:blipFill>
-                    <a:blip r:embed="rId27">
+                    <a:blip r:embed="rId31">
                       <a:extLst>
                         <a:ext uri="{28A0092B-C50C-407E-A947-70E740481C1C}">
                           <a14:useLocalDpi xmlns:a14="http://schemas.microsoft.com/office/drawing/2010/main" val="0"/>
@@ -7633,6 +9332,9 @@
         <w:tabs>
           <w:tab w:val="left" w:pos="1379"/>
         </w:tabs>
+        <w:rPr>
+          <w:lang w:val="en-GB"/>
+        </w:rPr>
       </w:pPr>
     </w:p>
     <w:p>
@@ -7640,6 +9342,9 @@
         <w:tabs>
           <w:tab w:val="left" w:pos="1379"/>
         </w:tabs>
+        <w:rPr>
+          <w:lang w:val="en-GB"/>
+        </w:rPr>
       </w:pPr>
     </w:p>
     <w:p>
@@ -7647,6 +9352,9 @@
         <w:tabs>
           <w:tab w:val="left" w:pos="1379"/>
         </w:tabs>
+        <w:rPr>
+          <w:lang w:val="en-GB"/>
+        </w:rPr>
       </w:pPr>
     </w:p>
     <w:p>
@@ -7654,6 +9362,9 @@
         <w:tabs>
           <w:tab w:val="left" w:pos="1379"/>
         </w:tabs>
+        <w:rPr>
+          <w:lang w:val="en-GB"/>
+        </w:rPr>
       </w:pPr>
     </w:p>
     <w:p>
@@ -7661,6 +9372,9 @@
         <w:tabs>
           <w:tab w:val="left" w:pos="1379"/>
         </w:tabs>
+        <w:rPr>
+          <w:lang w:val="en-GB"/>
+        </w:rPr>
       </w:pPr>
     </w:p>
     <w:p>
@@ -7668,6 +9382,9 @@
         <w:tabs>
           <w:tab w:val="left" w:pos="1379"/>
         </w:tabs>
+        <w:rPr>
+          <w:lang w:val="en-GB"/>
+        </w:rPr>
       </w:pPr>
     </w:p>
     <w:p>
@@ -7675,6 +9392,9 @@
         <w:tabs>
           <w:tab w:val="left" w:pos="1379"/>
         </w:tabs>
+        <w:rPr>
+          <w:lang w:val="en-GB"/>
+        </w:rPr>
       </w:pPr>
     </w:p>
     <w:p>
@@ -7682,6 +9402,9 @@
         <w:tabs>
           <w:tab w:val="left" w:pos="1379"/>
         </w:tabs>
+        <w:rPr>
+          <w:lang w:val="en-GB"/>
+        </w:rPr>
       </w:pPr>
     </w:p>
     <w:p>
@@ -7689,6 +9412,9 @@
         <w:tabs>
           <w:tab w:val="left" w:pos="1379"/>
         </w:tabs>
+        <w:rPr>
+          <w:lang w:val="en-GB"/>
+        </w:rPr>
       </w:pPr>
     </w:p>
     <w:p>
@@ -7696,6 +9422,9 @@
         <w:tabs>
           <w:tab w:val="left" w:pos="1379"/>
         </w:tabs>
+        <w:rPr>
+          <w:lang w:val="en-GB"/>
+        </w:rPr>
       </w:pPr>
     </w:p>
     <w:p>
@@ -7703,6 +9432,9 @@
         <w:tabs>
           <w:tab w:val="left" w:pos="1379"/>
         </w:tabs>
+        <w:rPr>
+          <w:lang w:val="en-GB"/>
+        </w:rPr>
       </w:pPr>
     </w:p>
     <w:p>
@@ -7710,6 +9442,9 @@
         <w:tabs>
           <w:tab w:val="left" w:pos="1379"/>
         </w:tabs>
+        <w:rPr>
+          <w:lang w:val="en-GB"/>
+        </w:rPr>
       </w:pPr>
     </w:p>
     <w:p>
@@ -7717,6 +9452,9 @@
         <w:tabs>
           <w:tab w:val="left" w:pos="1379"/>
         </w:tabs>
+        <w:rPr>
+          <w:lang w:val="en-GB"/>
+        </w:rPr>
       </w:pPr>
     </w:p>
     <w:p>
@@ -7724,6 +9462,9 @@
         <w:tabs>
           <w:tab w:val="left" w:pos="1379"/>
         </w:tabs>
+        <w:rPr>
+          <w:lang w:val="en-GB"/>
+        </w:rPr>
       </w:pPr>
     </w:p>
     <w:p>
@@ -7734,7 +9475,7 @@
           <w:lang w:val="en-US"/>
         </w:rPr>
       </w:pPr>
-      <w:bookmarkStart w:id="16" w:name="_Toc469253120"/>
+      <w:bookmarkStart w:id="17" w:name="_Toc469253120"/>
       <w:r>
         <w:rPr>
           <w:lang w:val="en-US"/>
@@ -7748,9 +9489,15 @@
         </w:rPr>
         <w:t>UX Diagram</w:t>
       </w:r>
-      <w:bookmarkEnd w:id="16"/>
-    </w:p>
-    <w:p/>
+      <w:bookmarkEnd w:id="17"/>
+    </w:p>
+    <w:p>
+      <w:pPr>
+        <w:rPr>
+          <w:lang w:val="en-GB"/>
+        </w:rPr>
+      </w:pPr>
+    </w:p>
     <w:p>
       <w:pPr>
         <w:tabs>
@@ -7791,8 +9538,19 @@
         <w:t>.</w:t>
       </w:r>
     </w:p>
-    <w:p/>
-    <w:p>
+    <w:p>
+      <w:pPr>
+        <w:rPr>
+          <w:lang w:val="en-GB"/>
+        </w:rPr>
+      </w:pPr>
+    </w:p>
+    <w:p>
+      <w:pPr>
+        <w:rPr>
+          <w:lang w:val="en-GB"/>
+        </w:rPr>
+      </w:pPr>
       <w:r>
         <w:rPr>
           <w:noProof/>
@@ -7865,7 +9623,7 @@
                     <pic:cNvPicPr/>
                   </pic:nvPicPr>
                   <pic:blipFill>
-                    <a:blip r:embed="rId28">
+                    <a:blip r:embed="rId32">
                       <a:extLst>
                         <a:ext uri="{28A0092B-C50C-407E-A947-70E740481C1C}">
                           <a14:useLocalDpi xmlns:a14="http://schemas.microsoft.com/office/drawing/2010/main" val="0"/>
@@ -7906,7 +9664,7 @@
           <w:lang w:val="en-US"/>
         </w:rPr>
       </w:pPr>
-      <w:bookmarkStart w:id="17" w:name="_Toc469253121"/>
+      <w:bookmarkStart w:id="18" w:name="_Toc469253121"/>
       <w:r>
         <w:rPr>
           <w:lang w:val="en-US"/>
@@ -7920,7 +9678,7 @@
         </w:rPr>
         <w:t>BCE Diagram</w:t>
       </w:r>
-      <w:bookmarkEnd w:id="17"/>
+      <w:bookmarkEnd w:id="18"/>
     </w:p>
     <w:p>
       <w:pPr>
@@ -7995,7 +9753,7 @@
                     <pic:cNvPicPr/>
                   </pic:nvPicPr>
                   <pic:blipFill>
-                    <a:blip r:embed="rId29">
+                    <a:blip r:embed="rId33">
                       <a:extLst>
                         <a:ext uri="{28A0092B-C50C-407E-A947-70E740481C1C}">
                           <a14:useLocalDpi xmlns:a14="http://schemas.microsoft.com/office/drawing/2010/main" val="0"/>
@@ -8057,7 +9815,7 @@
           <w:lang w:val="en-US"/>
         </w:rPr>
       </w:pPr>
-      <w:bookmarkStart w:id="18" w:name="_Toc469253122"/>
+      <w:bookmarkStart w:id="19" w:name="_Toc469253122"/>
       <w:r>
         <w:rPr>
           <w:lang w:val="en-US"/>
@@ -8065,7 +9823,7 @@
         <w:lastRenderedPageBreak/>
         <w:t>Requirements traceability</w:t>
       </w:r>
-      <w:bookmarkEnd w:id="18"/>
+      <w:bookmarkEnd w:id="19"/>
     </w:p>
     <w:p/>
     <w:p>
@@ -8095,15 +9853,7 @@
           <w:color w:val="000000"/>
           <w:lang w:val="en-GB"/>
         </w:rPr>
-        <w:t xml:space="preserve">G1. </w:t>
-      </w:r>
-      <w:r>
-        <w:rPr>
-          <w:rFonts w:asciiTheme="majorHAnsi" w:hAnsiTheme="majorHAnsi" w:cs="Times"/>
-          <w:color w:val="000000"/>
-          <w:lang w:val="en-GB"/>
-        </w:rPr>
-        <w:t>A person who has the right requirements</w:t>
+        <w:t>G1. A person who has the right requirements</w:t>
       </w:r>
       <w:r>
         <w:rPr>
@@ -9102,14 +10852,14 @@
           <w:lang w:val="en-GB"/>
         </w:rPr>
       </w:pPr>
-      <w:bookmarkStart w:id="19" w:name="_Toc469253123"/>
+      <w:bookmarkStart w:id="20" w:name="_Toc469253123"/>
       <w:r>
         <w:rPr>
           <w:lang w:val="en-GB"/>
         </w:rPr>
         <w:t>References</w:t>
       </w:r>
-      <w:bookmarkEnd w:id="19"/>
+      <w:bookmarkEnd w:id="20"/>
     </w:p>
     <w:p>
       <w:pPr>
@@ -9128,7 +10878,7 @@
           <w:lang w:val="en-GB"/>
         </w:rPr>
       </w:pPr>
-      <w:bookmarkStart w:id="20" w:name="_Toc469253124"/>
+      <w:bookmarkStart w:id="21" w:name="_Toc469253124"/>
       <w:r>
         <w:rPr>
           <w:lang w:val="en-GB"/>
@@ -9141,7 +10891,7 @@
         </w:rPr>
         <w:t>Used Tools</w:t>
       </w:r>
-      <w:bookmarkEnd w:id="20"/>
+      <w:bookmarkEnd w:id="21"/>
     </w:p>
     <w:p>
       <w:pPr>
@@ -9163,14 +10913,12 @@
           <w:lang w:val="en-GB"/>
         </w:rPr>
       </w:pPr>
-      <w:proofErr w:type="spellStart"/>
       <w:r>
         <w:rPr>
           <w:lang w:val="en-GB"/>
         </w:rPr>
         <w:t>GitHub</w:t>
       </w:r>
-      <w:proofErr w:type="spellEnd"/>
     </w:p>
     <w:p>
       <w:pPr>
@@ -9315,9 +11063,7 @@
           <w:lang w:val="en-GB"/>
         </w:rPr>
       </w:pPr>
-      <w:bookmarkStart w:id="21" w:name="_Toc469253125"/>
-      <w:bookmarkStart w:id="22" w:name="_GoBack"/>
-      <w:bookmarkEnd w:id="22"/>
+      <w:bookmarkStart w:id="22" w:name="_Toc469253125"/>
       <w:r>
         <w:rPr>
           <w:lang w:val="en-GB"/>
@@ -9325,7 +11071,7 @@
         <w:lastRenderedPageBreak/>
         <w:t>Hours of work</w:t>
       </w:r>
-      <w:bookmarkEnd w:id="21"/>
+      <w:bookmarkEnd w:id="22"/>
     </w:p>
     <w:p>
       <w:pPr>
@@ -9391,7 +11137,6 @@
           <w:rFonts w:asciiTheme="majorHAnsi" w:hAnsiTheme="majorHAnsi" w:cs="Times"/>
           <w:b/>
           <w:color w:val="000000"/>
-          <w:lang w:val="en-GB"/>
         </w:rPr>
       </w:pPr>
       <w:r>
@@ -9399,18 +11144,8 @@
           <w:rFonts w:asciiTheme="majorHAnsi" w:hAnsiTheme="majorHAnsi" w:cs="Times"/>
           <w:b/>
           <w:color w:val="000000"/>
-          <w:lang w:val="en-GB"/>
-        </w:rPr>
-        <w:t>Luca Santini</w:t>
-      </w:r>
-      <w:r>
-        <w:rPr>
-          <w:rFonts w:asciiTheme="majorHAnsi" w:hAnsiTheme="majorHAnsi" w:cs="Times"/>
-          <w:b/>
-          <w:color w:val="000000"/>
-          <w:lang w:val="en-GB"/>
-        </w:rPr>
-        <w:t>: 30 hours</w:t>
+        </w:rPr>
+        <w:t>Luca Santini: 30 hours</w:t>
       </w:r>
     </w:p>
     <w:p>
@@ -9428,7 +11163,6 @@
           <w:rFonts w:asciiTheme="majorHAnsi" w:hAnsiTheme="majorHAnsi" w:cs="Times"/>
           <w:b/>
           <w:color w:val="000000"/>
-          <w:lang w:val="en-GB"/>
         </w:rPr>
       </w:pPr>
       <w:r>
@@ -9436,7 +11170,6 @@
           <w:rFonts w:asciiTheme="majorHAnsi" w:hAnsiTheme="majorHAnsi" w:cs="Times"/>
           <w:b/>
           <w:color w:val="000000"/>
-          <w:lang w:val="en-GB"/>
         </w:rPr>
         <w:t>Riccardo Remigio: 30 hours</w:t>
       </w:r>
@@ -9487,8 +11220,8 @@
     <w:p/>
     <w:p/>
     <w:sectPr>
-      <w:footerReference w:type="even" r:id="rId30"/>
-      <w:footerReference w:type="default" r:id="rId31"/>
+      <w:footerReference w:type="even" r:id="rId34"/>
+      <w:footerReference w:type="default" r:id="rId35"/>
       <w:pgSz w:w="11900" w:h="16840"/>
       <w:pgMar w:top="1440" w:right="2880" w:bottom="1440" w:left="2880" w:header="708" w:footer="708" w:gutter="0"/>
       <w:cols w:space="708"/>
@@ -9500,7 +11233,7 @@
 </file>
 
 <file path=word/endnotes.xml><?xml version="1.0" encoding="utf-8"?>
-<w:endnotes xmlns:wpc="http://schemas.microsoft.com/office/word/2010/wordprocessingCanvas" xmlns:mo="http://schemas.microsoft.com/office/mac/office/2008/main" xmlns:mc="http://schemas.openxmlformats.org/markup-compatibility/2006" xmlns:mv="urn:schemas-microsoft-com:mac:vml" xmlns:o="urn:schemas-microsoft-com:office:office" xmlns:r="http://schemas.openxmlformats.org/officeDocument/2006/relationships" xmlns:m="http://schemas.openxmlformats.org/officeDocument/2006/math" xmlns:v="urn:schemas-microsoft-com:vml" xmlns:wp14="http://schemas.microsoft.com/office/word/2010/wordprocessingDrawing" xmlns:wp="http://schemas.openxmlformats.org/drawingml/2006/wordprocessingDrawing" xmlns:w10="urn:schemas-microsoft-com:office:word" xmlns:w="http://schemas.openxmlformats.org/wordprocessingml/2006/main" xmlns:w14="http://schemas.microsoft.com/office/word/2010/wordml" xmlns:w15="http://schemas.microsoft.com/office/word/2012/wordml" xmlns:wpg="http://schemas.microsoft.com/office/word/2010/wordprocessingGroup" xmlns:wpi="http://schemas.microsoft.com/office/word/2010/wordprocessingInk" xmlns:wne="http://schemas.microsoft.com/office/word/2006/wordml" xmlns:wps="http://schemas.microsoft.com/office/word/2010/wordprocessingShape" mc:Ignorable="w14 w15 wp14">
+<w:endnotes xmlns:wpc="http://schemas.microsoft.com/office/word/2010/wordprocessingCanvas" xmlns:cx="http://schemas.microsoft.com/office/drawing/2014/chartex" xmlns:cx1="http://schemas.microsoft.com/office/drawing/2015/9/8/chartex" xmlns:cx2="http://schemas.microsoft.com/office/drawing/2015/10/21/chartex" xmlns:mc="http://schemas.openxmlformats.org/markup-compatibility/2006" xmlns:o="urn:schemas-microsoft-com:office:office" xmlns:r="http://schemas.openxmlformats.org/officeDocument/2006/relationships" xmlns:m="http://schemas.openxmlformats.org/officeDocument/2006/math" xmlns:v="urn:schemas-microsoft-com:vml" xmlns:wp14="http://schemas.microsoft.com/office/word/2010/wordprocessingDrawing" xmlns:wp="http://schemas.openxmlformats.org/drawingml/2006/wordprocessingDrawing" xmlns:w10="urn:schemas-microsoft-com:office:word" xmlns:w="http://schemas.openxmlformats.org/wordprocessingml/2006/main" xmlns:w14="http://schemas.microsoft.com/office/word/2010/wordml" xmlns:w15="http://schemas.microsoft.com/office/word/2012/wordml" xmlns:w16se="http://schemas.microsoft.com/office/word/2015/wordml/symex" xmlns:wpg="http://schemas.microsoft.com/office/word/2010/wordprocessingGroup" xmlns:wpi="http://schemas.microsoft.com/office/word/2010/wordprocessingInk" xmlns:wne="http://schemas.microsoft.com/office/word/2006/wordml" xmlns:wps="http://schemas.microsoft.com/office/word/2010/wordprocessingShape" mc:Ignorable="w14 w15 w16se wp14">
   <w:endnote w:type="separator" w:id="-1">
     <w:p>
       <w:r>
@@ -9519,7 +11252,7 @@
 </file>
 
 <file path=word/footer1.xml><?xml version="1.0" encoding="utf-8"?>
-<w:ftr xmlns:wpc="http://schemas.microsoft.com/office/word/2010/wordprocessingCanvas" xmlns:mo="http://schemas.microsoft.com/office/mac/office/2008/main" xmlns:mc="http://schemas.openxmlformats.org/markup-compatibility/2006" xmlns:mv="urn:schemas-microsoft-com:mac:vml" xmlns:o="urn:schemas-microsoft-com:office:office" xmlns:r="http://schemas.openxmlformats.org/officeDocument/2006/relationships" xmlns:m="http://schemas.openxmlformats.org/officeDocument/2006/math" xmlns:v="urn:schemas-microsoft-com:vml" xmlns:wp14="http://schemas.microsoft.com/office/word/2010/wordprocessingDrawing" xmlns:wp="http://schemas.openxmlformats.org/drawingml/2006/wordprocessingDrawing" xmlns:w10="urn:schemas-microsoft-com:office:word" xmlns:w="http://schemas.openxmlformats.org/wordprocessingml/2006/main" xmlns:w14="http://schemas.microsoft.com/office/word/2010/wordml" xmlns:w15="http://schemas.microsoft.com/office/word/2012/wordml" xmlns:wpg="http://schemas.microsoft.com/office/word/2010/wordprocessingGroup" xmlns:wpi="http://schemas.microsoft.com/office/word/2010/wordprocessingInk" xmlns:wne="http://schemas.microsoft.com/office/word/2006/wordml" xmlns:wps="http://schemas.microsoft.com/office/word/2010/wordprocessingShape" mc:Ignorable="w14 w15 wp14">
+<w:ftr xmlns:wpc="http://schemas.microsoft.com/office/word/2010/wordprocessingCanvas" xmlns:cx="http://schemas.microsoft.com/office/drawing/2014/chartex" xmlns:cx1="http://schemas.microsoft.com/office/drawing/2015/9/8/chartex" xmlns:cx2="http://schemas.microsoft.com/office/drawing/2015/10/21/chartex" xmlns:mc="http://schemas.openxmlformats.org/markup-compatibility/2006" xmlns:o="urn:schemas-microsoft-com:office:office" xmlns:r="http://schemas.openxmlformats.org/officeDocument/2006/relationships" xmlns:m="http://schemas.openxmlformats.org/officeDocument/2006/math" xmlns:v="urn:schemas-microsoft-com:vml" xmlns:wp14="http://schemas.microsoft.com/office/word/2010/wordprocessingDrawing" xmlns:wp="http://schemas.openxmlformats.org/drawingml/2006/wordprocessingDrawing" xmlns:w10="urn:schemas-microsoft-com:office:word" xmlns:w="http://schemas.openxmlformats.org/wordprocessingml/2006/main" xmlns:w14="http://schemas.microsoft.com/office/word/2010/wordml" xmlns:w15="http://schemas.microsoft.com/office/word/2012/wordml" xmlns:w16se="http://schemas.microsoft.com/office/word/2015/wordml/symex" xmlns:wpg="http://schemas.microsoft.com/office/word/2010/wordprocessingGroup" xmlns:wpi="http://schemas.microsoft.com/office/word/2010/wordprocessingInk" xmlns:wne="http://schemas.microsoft.com/office/word/2006/wordml" xmlns:wps="http://schemas.microsoft.com/office/word/2010/wordprocessingShape" mc:Ignorable="w14 w15 w16se wp14">
   <w:p>
     <w:pPr>
       <w:pStyle w:val="Pidipagina"/>
@@ -9556,7 +11289,7 @@
 </file>
 
 <file path=word/footer2.xml><?xml version="1.0" encoding="utf-8"?>
-<w:ftr xmlns:wpc="http://schemas.microsoft.com/office/word/2010/wordprocessingCanvas" xmlns:mo="http://schemas.microsoft.com/office/mac/office/2008/main" xmlns:mc="http://schemas.openxmlformats.org/markup-compatibility/2006" xmlns:mv="urn:schemas-microsoft-com:mac:vml" xmlns:o="urn:schemas-microsoft-com:office:office" xmlns:r="http://schemas.openxmlformats.org/officeDocument/2006/relationships" xmlns:m="http://schemas.openxmlformats.org/officeDocument/2006/math" xmlns:v="urn:schemas-microsoft-com:vml" xmlns:wp14="http://schemas.microsoft.com/office/word/2010/wordprocessingDrawing" xmlns:wp="http://schemas.openxmlformats.org/drawingml/2006/wordprocessingDrawing" xmlns:w10="urn:schemas-microsoft-com:office:word" xmlns:w="http://schemas.openxmlformats.org/wordprocessingml/2006/main" xmlns:w14="http://schemas.microsoft.com/office/word/2010/wordml" xmlns:w15="http://schemas.microsoft.com/office/word/2012/wordml" xmlns:wpg="http://schemas.microsoft.com/office/word/2010/wordprocessingGroup" xmlns:wpi="http://schemas.microsoft.com/office/word/2010/wordprocessingInk" xmlns:wne="http://schemas.microsoft.com/office/word/2006/wordml" xmlns:wps="http://schemas.microsoft.com/office/word/2010/wordprocessingShape" mc:Ignorable="w14 w15 wp14">
+<w:ftr xmlns:wpc="http://schemas.microsoft.com/office/word/2010/wordprocessingCanvas" xmlns:cx="http://schemas.microsoft.com/office/drawing/2014/chartex" xmlns:cx1="http://schemas.microsoft.com/office/drawing/2015/9/8/chartex" xmlns:cx2="http://schemas.microsoft.com/office/drawing/2015/10/21/chartex" xmlns:mc="http://schemas.openxmlformats.org/markup-compatibility/2006" xmlns:o="urn:schemas-microsoft-com:office:office" xmlns:r="http://schemas.openxmlformats.org/officeDocument/2006/relationships" xmlns:m="http://schemas.openxmlformats.org/officeDocument/2006/math" xmlns:v="urn:schemas-microsoft-com:vml" xmlns:wp14="http://schemas.microsoft.com/office/word/2010/wordprocessingDrawing" xmlns:wp="http://schemas.openxmlformats.org/drawingml/2006/wordprocessingDrawing" xmlns:w10="urn:schemas-microsoft-com:office:word" xmlns:w="http://schemas.openxmlformats.org/wordprocessingml/2006/main" xmlns:w14="http://schemas.microsoft.com/office/word/2010/wordml" xmlns:w15="http://schemas.microsoft.com/office/word/2012/wordml" xmlns:w16se="http://schemas.microsoft.com/office/word/2015/wordml/symex" xmlns:wpg="http://schemas.microsoft.com/office/word/2010/wordprocessingGroup" xmlns:wpi="http://schemas.microsoft.com/office/word/2010/wordprocessingInk" xmlns:wne="http://schemas.microsoft.com/office/word/2006/wordml" xmlns:wps="http://schemas.microsoft.com/office/word/2010/wordprocessingShape" mc:Ignorable="w14 w15 w16se wp14">
   <w:p>
     <w:pPr>
       <w:pStyle w:val="Pidipagina"/>
@@ -9588,7 +11321,7 @@
         <w:rStyle w:val="Numeropagina"/>
         <w:noProof/>
       </w:rPr>
-      <w:t>29</w:t>
+      <w:t>19</w:t>
     </w:r>
     <w:r>
       <w:rPr>
@@ -9606,7 +11339,7 @@
 </file>
 
 <file path=word/footnotes.xml><?xml version="1.0" encoding="utf-8"?>
-<w:footnotes xmlns:wpc="http://schemas.microsoft.com/office/word/2010/wordprocessingCanvas" xmlns:mo="http://schemas.microsoft.com/office/mac/office/2008/main" xmlns:mc="http://schemas.openxmlformats.org/markup-compatibility/2006" xmlns:mv="urn:schemas-microsoft-com:mac:vml" xmlns:o="urn:schemas-microsoft-com:office:office" xmlns:r="http://schemas.openxmlformats.org/officeDocument/2006/relationships" xmlns:m="http://schemas.openxmlformats.org/officeDocument/2006/math" xmlns:v="urn:schemas-microsoft-com:vml" xmlns:wp14="http://schemas.microsoft.com/office/word/2010/wordprocessingDrawing" xmlns:wp="http://schemas.openxmlformats.org/drawingml/2006/wordprocessingDrawing" xmlns:w10="urn:schemas-microsoft-com:office:word" xmlns:w="http://schemas.openxmlformats.org/wordprocessingml/2006/main" xmlns:w14="http://schemas.microsoft.com/office/word/2010/wordml" xmlns:w15="http://schemas.microsoft.com/office/word/2012/wordml" xmlns:wpg="http://schemas.microsoft.com/office/word/2010/wordprocessingGroup" xmlns:wpi="http://schemas.microsoft.com/office/word/2010/wordprocessingInk" xmlns:wne="http://schemas.microsoft.com/office/word/2006/wordml" xmlns:wps="http://schemas.microsoft.com/office/word/2010/wordprocessingShape" mc:Ignorable="w14 w15 wp14">
+<w:footnotes xmlns:wpc="http://schemas.microsoft.com/office/word/2010/wordprocessingCanvas" xmlns:cx="http://schemas.microsoft.com/office/drawing/2014/chartex" xmlns:cx1="http://schemas.microsoft.com/office/drawing/2015/9/8/chartex" xmlns:cx2="http://schemas.microsoft.com/office/drawing/2015/10/21/chartex" xmlns:mc="http://schemas.openxmlformats.org/markup-compatibility/2006" xmlns:o="urn:schemas-microsoft-com:office:office" xmlns:r="http://schemas.openxmlformats.org/officeDocument/2006/relationships" xmlns:m="http://schemas.openxmlformats.org/officeDocument/2006/math" xmlns:v="urn:schemas-microsoft-com:vml" xmlns:wp14="http://schemas.microsoft.com/office/word/2010/wordprocessingDrawing" xmlns:wp="http://schemas.openxmlformats.org/drawingml/2006/wordprocessingDrawing" xmlns:w10="urn:schemas-microsoft-com:office:word" xmlns:w="http://schemas.openxmlformats.org/wordprocessingml/2006/main" xmlns:w14="http://schemas.microsoft.com/office/word/2010/wordml" xmlns:w15="http://schemas.microsoft.com/office/word/2012/wordml" xmlns:w16se="http://schemas.microsoft.com/office/word/2015/wordml/symex" xmlns:wpg="http://schemas.microsoft.com/office/word/2010/wordprocessingGroup" xmlns:wpi="http://schemas.microsoft.com/office/word/2010/wordprocessingInk" xmlns:wne="http://schemas.microsoft.com/office/word/2006/wordml" xmlns:wps="http://schemas.microsoft.com/office/word/2010/wordprocessingShape" mc:Ignorable="w14 w15 w16se wp14">
   <w:footnote w:type="separator" w:id="-1">
     <w:p>
       <w:r>
@@ -9625,8 +11358,8 @@
 </file>
 
 <file path=word/numbering.xml><?xml version="1.0" encoding="utf-8"?>
-<w:numbering xmlns:wpc="http://schemas.microsoft.com/office/word/2010/wordprocessingCanvas" xmlns:mo="http://schemas.microsoft.com/office/mac/office/2008/main" xmlns:mc="http://schemas.openxmlformats.org/markup-compatibility/2006" xmlns:mv="urn:schemas-microsoft-com:mac:vml" xmlns:o="urn:schemas-microsoft-com:office:office" xmlns:r="http://schemas.openxmlformats.org/officeDocument/2006/relationships" xmlns:m="http://schemas.openxmlformats.org/officeDocument/2006/math" xmlns:v="urn:schemas-microsoft-com:vml" xmlns:wp14="http://schemas.microsoft.com/office/word/2010/wordprocessingDrawing" xmlns:wp="http://schemas.openxmlformats.org/drawingml/2006/wordprocessingDrawing" xmlns:w10="urn:schemas-microsoft-com:office:word" xmlns:w="http://schemas.openxmlformats.org/wordprocessingml/2006/main" xmlns:w14="http://schemas.microsoft.com/office/word/2010/wordml" xmlns:w15="http://schemas.microsoft.com/office/word/2012/wordml" xmlns:wpg="http://schemas.microsoft.com/office/word/2010/wordprocessingGroup" xmlns:wpi="http://schemas.microsoft.com/office/word/2010/wordprocessingInk" xmlns:wne="http://schemas.microsoft.com/office/word/2006/wordml" xmlns:wps="http://schemas.microsoft.com/office/word/2010/wordprocessingShape" mc:Ignorable="w14 w15 wp14">
-  <w:abstractNum w:abstractNumId="0">
+<w:numbering xmlns:wpc="http://schemas.microsoft.com/office/word/2010/wordprocessingCanvas" xmlns:cx="http://schemas.microsoft.com/office/drawing/2014/chartex" xmlns:cx1="http://schemas.microsoft.com/office/drawing/2015/9/8/chartex" xmlns:cx2="http://schemas.microsoft.com/office/drawing/2015/10/21/chartex" xmlns:mc="http://schemas.openxmlformats.org/markup-compatibility/2006" xmlns:o="urn:schemas-microsoft-com:office:office" xmlns:r="http://schemas.openxmlformats.org/officeDocument/2006/relationships" xmlns:m="http://schemas.openxmlformats.org/officeDocument/2006/math" xmlns:v="urn:schemas-microsoft-com:vml" xmlns:wp14="http://schemas.microsoft.com/office/word/2010/wordprocessingDrawing" xmlns:wp="http://schemas.openxmlformats.org/drawingml/2006/wordprocessingDrawing" xmlns:w10="urn:schemas-microsoft-com:office:word" xmlns:w="http://schemas.openxmlformats.org/wordprocessingml/2006/main" xmlns:w14="http://schemas.microsoft.com/office/word/2010/wordml" xmlns:w15="http://schemas.microsoft.com/office/word/2012/wordml" xmlns:w16se="http://schemas.microsoft.com/office/word/2015/wordml/symex" xmlns:wpg="http://schemas.microsoft.com/office/word/2010/wordprocessingGroup" xmlns:wpi="http://schemas.microsoft.com/office/word/2010/wordprocessingInk" xmlns:wne="http://schemas.microsoft.com/office/word/2006/wordml" xmlns:wps="http://schemas.microsoft.com/office/word/2010/wordprocessingShape" mc:Ignorable="w14 w15 w16se wp14">
+  <w:abstractNum w:abstractNumId="0" w15:restartNumberingAfterBreak="0">
     <w:nsid w:val="00000001"/>
     <w:multiLevelType w:val="hybridMultilevel"/>
     <w:tmpl w:val="00000001"/>
@@ -9679,7 +11412,7 @@
       <w:lvlJc w:val="left"/>
     </w:lvl>
   </w:abstractNum>
-  <w:abstractNum w:abstractNumId="1">
+  <w:abstractNum w:abstractNumId="1" w15:restartNumberingAfterBreak="0">
     <w:nsid w:val="04AF5A35"/>
     <w:multiLevelType w:val="hybridMultilevel"/>
     <w:tmpl w:val="EE165678"/>
@@ -9792,7 +11525,7 @@
       </w:rPr>
     </w:lvl>
   </w:abstractNum>
-  <w:abstractNum w:abstractNumId="2">
+  <w:abstractNum w:abstractNumId="2" w15:restartNumberingAfterBreak="0">
     <w:nsid w:val="1915030E"/>
     <w:multiLevelType w:val="hybridMultilevel"/>
     <w:tmpl w:val="B6660E96"/>
@@ -9905,7 +11638,7 @@
       </w:rPr>
     </w:lvl>
   </w:abstractNum>
-  <w:abstractNum w:abstractNumId="3">
+  <w:abstractNum w:abstractNumId="3" w15:restartNumberingAfterBreak="0">
     <w:nsid w:val="1E456898"/>
     <w:multiLevelType w:val="hybridMultilevel"/>
     <w:tmpl w:val="ADFC30D0"/>
@@ -9991,7 +11724,7 @@
       </w:pPr>
     </w:lvl>
   </w:abstractNum>
-  <w:abstractNum w:abstractNumId="4">
+  <w:abstractNum w:abstractNumId="4" w15:restartNumberingAfterBreak="0">
     <w:nsid w:val="1FCD44EC"/>
     <w:multiLevelType w:val="hybridMultilevel"/>
     <w:tmpl w:val="8C88DA9C"/>
@@ -10104,7 +11837,7 @@
       </w:rPr>
     </w:lvl>
   </w:abstractNum>
-  <w:abstractNum w:abstractNumId="5">
+  <w:abstractNum w:abstractNumId="5" w15:restartNumberingAfterBreak="0">
     <w:nsid w:val="212C46C9"/>
     <w:multiLevelType w:val="hybridMultilevel"/>
     <w:tmpl w:val="9E8E4F40"/>
@@ -10217,7 +11950,7 @@
       </w:rPr>
     </w:lvl>
   </w:abstractNum>
-  <w:abstractNum w:abstractNumId="6">
+  <w:abstractNum w:abstractNumId="6" w15:restartNumberingAfterBreak="0">
     <w:nsid w:val="30614044"/>
     <w:multiLevelType w:val="hybridMultilevel"/>
     <w:tmpl w:val="5C16196E"/>
@@ -10330,7 +12063,7 @@
       </w:rPr>
     </w:lvl>
   </w:abstractNum>
-  <w:abstractNum w:abstractNumId="7">
+  <w:abstractNum w:abstractNumId="7" w15:restartNumberingAfterBreak="0">
     <w:nsid w:val="311A7783"/>
     <w:multiLevelType w:val="hybridMultilevel"/>
     <w:tmpl w:val="5BC62056"/>
@@ -10443,7 +12176,7 @@
       </w:rPr>
     </w:lvl>
   </w:abstractNum>
-  <w:abstractNum w:abstractNumId="8">
+  <w:abstractNum w:abstractNumId="8" w15:restartNumberingAfterBreak="0">
     <w:nsid w:val="36900073"/>
     <w:multiLevelType w:val="hybridMultilevel"/>
     <w:tmpl w:val="B18A8DF6"/>
@@ -10556,7 +12289,7 @@
       </w:rPr>
     </w:lvl>
   </w:abstractNum>
-  <w:abstractNum w:abstractNumId="9">
+  <w:abstractNum w:abstractNumId="9" w15:restartNumberingAfterBreak="0">
     <w:nsid w:val="3D8B46FC"/>
     <w:multiLevelType w:val="multilevel"/>
     <w:tmpl w:val="D54C5932"/>
@@ -10677,7 +12410,7 @@
       </w:rPr>
     </w:lvl>
   </w:abstractNum>
-  <w:abstractNum w:abstractNumId="10">
+  <w:abstractNum w:abstractNumId="10" w15:restartNumberingAfterBreak="0">
     <w:nsid w:val="3DC6126F"/>
     <w:multiLevelType w:val="hybridMultilevel"/>
     <w:tmpl w:val="E1D8B85A"/>
@@ -10790,7 +12523,7 @@
       </w:rPr>
     </w:lvl>
   </w:abstractNum>
-  <w:abstractNum w:abstractNumId="11">
+  <w:abstractNum w:abstractNumId="11" w15:restartNumberingAfterBreak="0">
     <w:nsid w:val="3E5163B3"/>
     <w:multiLevelType w:val="multilevel"/>
     <w:tmpl w:val="E3AA6FB8"/>
@@ -10911,7 +12644,7 @@
       </w:rPr>
     </w:lvl>
   </w:abstractNum>
-  <w:abstractNum w:abstractNumId="12">
+  <w:abstractNum w:abstractNumId="12" w15:restartNumberingAfterBreak="0">
     <w:nsid w:val="3ECE2998"/>
     <w:multiLevelType w:val="hybridMultilevel"/>
     <w:tmpl w:val="EACC43D6"/>
@@ -11024,7 +12757,7 @@
       </w:rPr>
     </w:lvl>
   </w:abstractNum>
-  <w:abstractNum w:abstractNumId="13">
+  <w:abstractNum w:abstractNumId="13" w15:restartNumberingAfterBreak="0">
     <w:nsid w:val="42FD2D01"/>
     <w:multiLevelType w:val="hybridMultilevel"/>
     <w:tmpl w:val="655037CE"/>
@@ -11137,7 +12870,7 @@
       </w:rPr>
     </w:lvl>
   </w:abstractNum>
-  <w:abstractNum w:abstractNumId="14">
+  <w:abstractNum w:abstractNumId="14" w15:restartNumberingAfterBreak="0">
     <w:nsid w:val="51A55B17"/>
     <w:multiLevelType w:val="hybridMultilevel"/>
     <w:tmpl w:val="ABD0F430"/>
@@ -11250,7 +12983,7 @@
       </w:rPr>
     </w:lvl>
   </w:abstractNum>
-  <w:abstractNum w:abstractNumId="15">
+  <w:abstractNum w:abstractNumId="15" w15:restartNumberingAfterBreak="0">
     <w:nsid w:val="57EB1607"/>
     <w:multiLevelType w:val="hybridMultilevel"/>
     <w:tmpl w:val="87F2F9FA"/>
@@ -11363,7 +13096,7 @@
       </w:rPr>
     </w:lvl>
   </w:abstractNum>
-  <w:abstractNum w:abstractNumId="16">
+  <w:abstractNum w:abstractNumId="16" w15:restartNumberingAfterBreak="0">
     <w:nsid w:val="5E256D3A"/>
     <w:multiLevelType w:val="hybridMultilevel"/>
     <w:tmpl w:val="39E429EA"/>
@@ -11476,7 +13209,7 @@
       </w:rPr>
     </w:lvl>
   </w:abstractNum>
-  <w:abstractNum w:abstractNumId="17">
+  <w:abstractNum w:abstractNumId="17" w15:restartNumberingAfterBreak="0">
     <w:nsid w:val="63F4662C"/>
     <w:multiLevelType w:val="hybridMultilevel"/>
     <w:tmpl w:val="DE5AB638"/>
@@ -11562,7 +13295,7 @@
       </w:pPr>
     </w:lvl>
   </w:abstractNum>
-  <w:abstractNum w:abstractNumId="18">
+  <w:abstractNum w:abstractNumId="18" w15:restartNumberingAfterBreak="0">
     <w:nsid w:val="6A213724"/>
     <w:multiLevelType w:val="multilevel"/>
     <w:tmpl w:val="254AECEC"/>
@@ -11675,7 +13408,7 @@
       </w:rPr>
     </w:lvl>
   </w:abstractNum>
-  <w:abstractNum w:abstractNumId="19">
+  <w:abstractNum w:abstractNumId="19" w15:restartNumberingAfterBreak="0">
     <w:nsid w:val="6D8C632C"/>
     <w:multiLevelType w:val="hybridMultilevel"/>
     <w:tmpl w:val="C3425C1C"/>
@@ -11788,7 +13521,7 @@
       </w:rPr>
     </w:lvl>
   </w:abstractNum>
-  <w:abstractNum w:abstractNumId="20">
+  <w:abstractNum w:abstractNumId="20" w15:restartNumberingAfterBreak="0">
     <w:nsid w:val="6F740D02"/>
     <w:multiLevelType w:val="hybridMultilevel"/>
     <w:tmpl w:val="94085BE8"/>
@@ -11901,7 +13634,7 @@
       </w:rPr>
     </w:lvl>
   </w:abstractNum>
-  <w:abstractNum w:abstractNumId="21">
+  <w:abstractNum w:abstractNumId="21" w15:restartNumberingAfterBreak="0">
     <w:nsid w:val="71632A8B"/>
     <w:multiLevelType w:val="hybridMultilevel"/>
     <w:tmpl w:val="A694E970"/>
@@ -12014,7 +13747,7 @@
       </w:rPr>
     </w:lvl>
   </w:abstractNum>
-  <w:abstractNum w:abstractNumId="22">
+  <w:abstractNum w:abstractNumId="22" w15:restartNumberingAfterBreak="0">
     <w:nsid w:val="76085E9E"/>
     <w:multiLevelType w:val="multilevel"/>
     <w:tmpl w:val="328A3E6A"/>
@@ -12200,7 +13933,7 @@
 </file>
 
 <file path=word/styles.xml><?xml version="1.0" encoding="utf-8"?>
-<w:styles xmlns:mc="http://schemas.openxmlformats.org/markup-compatibility/2006" xmlns:r="http://schemas.openxmlformats.org/officeDocument/2006/relationships" xmlns:w="http://schemas.openxmlformats.org/wordprocessingml/2006/main" xmlns:w14="http://schemas.microsoft.com/office/word/2010/wordml" xmlns:w15="http://schemas.microsoft.com/office/word/2012/wordml" mc:Ignorable="w14 w15">
+<w:styles xmlns:mc="http://schemas.openxmlformats.org/markup-compatibility/2006" xmlns:r="http://schemas.openxmlformats.org/officeDocument/2006/relationships" xmlns:w="http://schemas.openxmlformats.org/wordprocessingml/2006/main" xmlns:w14="http://schemas.microsoft.com/office/word/2010/wordml" xmlns:w15="http://schemas.microsoft.com/office/word/2012/wordml" xmlns:w16se="http://schemas.microsoft.com/office/word/2015/wordml/symex" mc:Ignorable="w14 w15 w16se">
   <w:docDefaults>
     <w:rPrDefault>
       <w:rPr>
@@ -12212,7 +13945,7 @@
     </w:rPrDefault>
     <w:pPrDefault/>
   </w:docDefaults>
-  <w:latentStyles w:defLockedState="0" w:defUIPriority="99" w:defSemiHidden="0" w:defUnhideWhenUsed="0" w:defQFormat="0" w:count="380">
+  <w:latentStyles w:defLockedState="0" w:defUIPriority="99" w:defSemiHidden="0" w:defUnhideWhenUsed="0" w:defQFormat="0" w:count="372">
     <w:lsdException w:name="Normal" w:uiPriority="0" w:qFormat="1"/>
     <w:lsdException w:name="heading 1" w:uiPriority="9" w:qFormat="1"/>
     <w:lsdException w:name="heading 2" w:semiHidden="1" w:uiPriority="9" w:unhideWhenUsed="1" w:qFormat="1"/>
@@ -12369,15 +14102,6 @@
     <w:lsdException w:name="Balloon Text" w:semiHidden="1" w:unhideWhenUsed="1"/>
     <w:lsdException w:name="Table Grid" w:uiPriority="39"/>
     <w:lsdException w:name="Table Theme" w:semiHidden="1" w:unhideWhenUsed="1"/>
-    <w:lsdException w:name="Note Level 1" w:semiHidden="1" w:unhideWhenUsed="1"/>
-    <w:lsdException w:name="Note Level 2" w:semiHidden="1" w:unhideWhenUsed="1"/>
-    <w:lsdException w:name="Note Level 3" w:semiHidden="1" w:unhideWhenUsed="1"/>
-    <w:lsdException w:name="Note Level 4" w:semiHidden="1" w:unhideWhenUsed="1"/>
-    <w:lsdException w:name="Note Level 5" w:semiHidden="1" w:unhideWhenUsed="1"/>
-    <w:lsdException w:name="Note Level 6" w:semiHidden="1" w:unhideWhenUsed="1"/>
-    <w:lsdException w:name="Note Level 7" w:semiHidden="1" w:unhideWhenUsed="1"/>
-    <w:lsdException w:name="Note Level 8" w:semiHidden="1" w:unhideWhenUsed="1"/>
-    <w:lsdException w:name="Note Level 9" w:semiHidden="1" w:unhideWhenUsed="1"/>
     <w:lsdException w:name="Placeholder Text" w:semiHidden="1"/>
     <w:lsdException w:name="No Spacing" w:uiPriority="1" w:qFormat="1"/>
     <w:lsdException w:name="Light Shading" w:uiPriority="60"/>
@@ -12647,6 +14371,7 @@
   <w:style w:type="character" w:default="1" w:styleId="Carpredefinitoparagrafo">
     <w:name w:val="Default Paragraph Font"/>
     <w:uiPriority w:val="1"/>
+    <w:semiHidden/>
     <w:unhideWhenUsed/>
   </w:style>
   <w:style w:type="table" w:default="1" w:styleId="Tabellanormale">
@@ -13222,7 +14947,7 @@
 </file>
 
 <file path=customXml/itemProps1.xml><?xml version="1.0" encoding="utf-8"?>
-<ds:datastoreItem xmlns:ds="http://schemas.openxmlformats.org/officeDocument/2006/customXml" ds:itemID="{4B058112-2A5C-1B42-A63D-271115A8F3D0}">
+<ds:datastoreItem xmlns:ds="http://schemas.openxmlformats.org/officeDocument/2006/customXml" ds:itemID="{0FDCF319-A310-4CBD-A3B5-1E52B24A5703}">
   <ds:schemaRefs>
     <ds:schemaRef ds:uri="http://schemas.openxmlformats.org/officeDocument/2006/bibliography"/>
   </ds:schemaRefs>

--- a/DD/Design Document.docx
+++ b/DD/Design Document.docx
@@ -7809,15 +7809,41 @@
         <w:rPr>
           <w:lang w:val="en-US"/>
         </w:rPr>
-        <w:t>: Java Persistence API for the communication between the business tier and the database. With this API we can guarantee the persistence of the data, with the protection to failures and so on.</w:t>
-      </w:r>
-    </w:p>
-    <w:p>
-      <w:pPr>
-        <w:rPr>
-          <w:lang w:val="en-US"/>
-        </w:rPr>
-      </w:pPr>
+        <w:t xml:space="preserve">: Java Persistence API for the </w:t>
+      </w:r>
+      <w:r>
+        <w:rPr>
+          <w:lang w:val="en-US"/>
+        </w:rPr>
+        <w:t>management</w:t>
+      </w:r>
+      <w:r>
+        <w:rPr>
+          <w:lang w:val="en-US"/>
+        </w:rPr>
+        <w:t xml:space="preserve"> </w:t>
+      </w:r>
+      <w:r>
+        <w:rPr>
+          <w:lang w:val="en-US"/>
+        </w:rPr>
+        <w:t xml:space="preserve">of the </w:t>
+      </w:r>
+      <w:r>
+        <w:rPr>
+          <w:lang w:val="en-US"/>
+        </w:rPr>
+        <w:t>database. With this API we can guarantee the persistence of the data, with the protection to failures and so on.</w:t>
+      </w:r>
+    </w:p>
+    <w:p>
+      <w:pPr>
+        <w:rPr>
+          <w:lang w:val="en-US"/>
+        </w:rPr>
+      </w:pPr>
+      <w:bookmarkStart w:id="13" w:name="_GoBack"/>
+      <w:bookmarkEnd w:id="13"/>
     </w:p>
     <w:p>
       <w:pPr>
@@ -7991,9 +8017,7 @@
           <w:lang w:val="en-US"/>
         </w:rPr>
       </w:pPr>
-      <w:bookmarkStart w:id="13" w:name="_GoBack"/>
-    </w:p>
-    <w:bookmarkEnd w:id="13"/>
+    </w:p>
     <w:p>
       <w:pPr>
         <w:rPr>
@@ -11321,7 +11345,7 @@
         <w:rStyle w:val="Numeropagina"/>
         <w:noProof/>
       </w:rPr>
-      <w:t>19</w:t>
+      <w:t>20</w:t>
     </w:r>
     <w:r>
       <w:rPr>
@@ -14947,7 +14971,7 @@
 </file>
 
 <file path=customXml/itemProps1.xml><?xml version="1.0" encoding="utf-8"?>
-<ds:datastoreItem xmlns:ds="http://schemas.openxmlformats.org/officeDocument/2006/customXml" ds:itemID="{0FDCF319-A310-4CBD-A3B5-1E52B24A5703}">
+<ds:datastoreItem xmlns:ds="http://schemas.openxmlformats.org/officeDocument/2006/customXml" ds:itemID="{A98FBC1B-BB85-4CE8-AAAF-ACEDE1F2F284}">
   <ds:schemaRefs>
     <ds:schemaRef ds:uri="http://schemas.openxmlformats.org/officeDocument/2006/bibliography"/>
   </ds:schemaRefs>

--- a/DD/Design Document.docx
+++ b/DD/Design Document.docx
@@ -1,6 +1,6 @@
 
 <file path=word/document.xml><?xml version="1.0" encoding="utf-8"?>
-<w:document xmlns:wpc="http://schemas.microsoft.com/office/word/2010/wordprocessingCanvas" xmlns:cx="http://schemas.microsoft.com/office/drawing/2014/chartex" xmlns:cx1="http://schemas.microsoft.com/office/drawing/2015/9/8/chartex" xmlns:cx2="http://schemas.microsoft.com/office/drawing/2015/10/21/chartex" xmlns:mc="http://schemas.openxmlformats.org/markup-compatibility/2006" xmlns:o="urn:schemas-microsoft-com:office:office" xmlns:r="http://schemas.openxmlformats.org/officeDocument/2006/relationships" xmlns:m="http://schemas.openxmlformats.org/officeDocument/2006/math" xmlns:v="urn:schemas-microsoft-com:vml" xmlns:wp14="http://schemas.microsoft.com/office/word/2010/wordprocessingDrawing" xmlns:wp="http://schemas.openxmlformats.org/drawingml/2006/wordprocessingDrawing" xmlns:w10="urn:schemas-microsoft-com:office:word" xmlns:w="http://schemas.openxmlformats.org/wordprocessingml/2006/main" xmlns:w14="http://schemas.microsoft.com/office/word/2010/wordml" xmlns:w15="http://schemas.microsoft.com/office/word/2012/wordml" xmlns:w16se="http://schemas.microsoft.com/office/word/2015/wordml/symex" xmlns:wpg="http://schemas.microsoft.com/office/word/2010/wordprocessingGroup" xmlns:wpi="http://schemas.microsoft.com/office/word/2010/wordprocessingInk" xmlns:wne="http://schemas.microsoft.com/office/word/2006/wordml" xmlns:wps="http://schemas.microsoft.com/office/word/2010/wordprocessingShape" mc:Ignorable="w14 w15 w16se wp14">
+<w:document xmlns:wpc="http://schemas.microsoft.com/office/word/2010/wordprocessingCanvas" xmlns:mo="http://schemas.microsoft.com/office/mac/office/2008/main" xmlns:mc="http://schemas.openxmlformats.org/markup-compatibility/2006" xmlns:mv="urn:schemas-microsoft-com:mac:vml" xmlns:o="urn:schemas-microsoft-com:office:office" xmlns:r="http://schemas.openxmlformats.org/officeDocument/2006/relationships" xmlns:m="http://schemas.openxmlformats.org/officeDocument/2006/math" xmlns:v="urn:schemas-microsoft-com:vml" xmlns:wp14="http://schemas.microsoft.com/office/word/2010/wordprocessingDrawing" xmlns:wp="http://schemas.openxmlformats.org/drawingml/2006/wordprocessingDrawing" xmlns:w10="urn:schemas-microsoft-com:office:word" xmlns:w="http://schemas.openxmlformats.org/wordprocessingml/2006/main" xmlns:w14="http://schemas.microsoft.com/office/word/2010/wordml" xmlns:w15="http://schemas.microsoft.com/office/word/2012/wordml" xmlns:wpg="http://schemas.microsoft.com/office/word/2010/wordprocessingGroup" xmlns:wpi="http://schemas.microsoft.com/office/word/2010/wordprocessingInk" xmlns:wne="http://schemas.microsoft.com/office/word/2006/wordml" xmlns:wps="http://schemas.microsoft.com/office/word/2010/wordprocessingShape" mc:Ignorable="w14 w15 wp14">
   <w:body>
     <w:p>
       <w:pPr>
@@ -423,7 +423,7 @@
             </w:rPr>
             <w:fldChar w:fldCharType="separate"/>
           </w:r>
-          <w:hyperlink w:anchor="_Toc469253104" w:history="1">
+          <w:hyperlink w:anchor="_Toc469259975" w:history="1">
             <w:r>
               <w:rPr>
                 <w:rStyle w:val="Collegamentoipertestuale"/>
@@ -482,7 +482,7 @@
                 <w:sz w:val="32"/>
                 <w:szCs w:val="32"/>
               </w:rPr>
-              <w:instrText xml:space="preserve"> PAGEREF _Toc469253104 \h </w:instrText>
+              <w:instrText xml:space="preserve"> PAGEREF _Toc469259975 \h </w:instrText>
             </w:r>
             <w:r>
               <w:rPr>
@@ -536,7 +536,7 @@
               <w:lang w:eastAsia="it-IT"/>
             </w:rPr>
           </w:pPr>
-          <w:hyperlink w:anchor="_Toc469253105" w:history="1">
+          <w:hyperlink w:anchor="_Toc469259976" w:history="1">
             <w:r>
               <w:rPr>
                 <w:rStyle w:val="Collegamentoipertestuale"/>
@@ -572,7 +572,7 @@
                 <w:sz w:val="32"/>
                 <w:szCs w:val="32"/>
               </w:rPr>
-              <w:instrText xml:space="preserve"> PAGEREF _Toc469253105 \h </w:instrText>
+              <w:instrText xml:space="preserve"> PAGEREF _Toc469259976 \h </w:instrText>
             </w:r>
             <w:r>
               <w:rPr>
@@ -626,7 +626,7 @@
               <w:lang w:eastAsia="it-IT"/>
             </w:rPr>
           </w:pPr>
-          <w:hyperlink w:anchor="_Toc469253106" w:history="1">
+          <w:hyperlink w:anchor="_Toc469259977" w:history="1">
             <w:r>
               <w:rPr>
                 <w:rStyle w:val="Collegamentoipertestuale"/>
@@ -662,7 +662,7 @@
                 <w:sz w:val="32"/>
                 <w:szCs w:val="32"/>
               </w:rPr>
-              <w:instrText xml:space="preserve"> PAGEREF _Toc469253106 \h </w:instrText>
+              <w:instrText xml:space="preserve"> PAGEREF _Toc469259977 \h </w:instrText>
             </w:r>
             <w:r>
               <w:rPr>
@@ -716,7 +716,7 @@
               <w:lang w:eastAsia="it-IT"/>
             </w:rPr>
           </w:pPr>
-          <w:hyperlink w:anchor="_Toc469253107" w:history="1">
+          <w:hyperlink w:anchor="_Toc469259978" w:history="1">
             <w:r>
               <w:rPr>
                 <w:rStyle w:val="Collegamentoipertestuale"/>
@@ -752,7 +752,7 @@
                 <w:sz w:val="32"/>
                 <w:szCs w:val="32"/>
               </w:rPr>
-              <w:instrText xml:space="preserve"> PAGEREF _Toc469253107 \h </w:instrText>
+              <w:instrText xml:space="preserve"> PAGEREF _Toc469259978 \h </w:instrText>
             </w:r>
             <w:r>
               <w:rPr>
@@ -779,6 +779,98 @@
                 <w:szCs w:val="32"/>
               </w:rPr>
               <w:t>3</w:t>
+            </w:r>
+            <w:r>
+              <w:rPr>
+                <w:noProof/>
+                <w:webHidden/>
+                <w:sz w:val="32"/>
+                <w:szCs w:val="32"/>
+              </w:rPr>
+              <w:fldChar w:fldCharType="end"/>
+            </w:r>
+          </w:hyperlink>
+          <w:bookmarkStart w:id="0" w:name="_GoBack"/>
+          <w:bookmarkEnd w:id="0"/>
+        </w:p>
+        <w:p>
+          <w:pPr>
+            <w:pStyle w:val="Sommario2"/>
+            <w:tabs>
+              <w:tab w:val="right" w:leader="dot" w:pos="6130"/>
+            </w:tabs>
+            <w:rPr>
+              <w:rFonts w:eastAsiaTheme="minorEastAsia"/>
+              <w:smallCaps w:val="0"/>
+              <w:noProof/>
+              <w:sz w:val="32"/>
+              <w:szCs w:val="32"/>
+              <w:lang w:eastAsia="it-IT"/>
+            </w:rPr>
+          </w:pPr>
+          <w:hyperlink w:anchor="_Toc469259979" w:history="1">
+            <w:r>
+              <w:rPr>
+                <w:rStyle w:val="Collegamentoipertestuale"/>
+                <w:noProof/>
+                <w:sz w:val="32"/>
+                <w:szCs w:val="32"/>
+                <w:lang w:val="en-US"/>
+              </w:rPr>
+              <w:t>1.4 Reference Documents</w:t>
+            </w:r>
+            <w:r>
+              <w:rPr>
+                <w:noProof/>
+                <w:webHidden/>
+                <w:sz w:val="32"/>
+                <w:szCs w:val="32"/>
+              </w:rPr>
+              <w:tab/>
+            </w:r>
+            <w:r>
+              <w:rPr>
+                <w:noProof/>
+                <w:webHidden/>
+                <w:sz w:val="32"/>
+                <w:szCs w:val="32"/>
+              </w:rPr>
+              <w:fldChar w:fldCharType="begin"/>
+            </w:r>
+            <w:r>
+              <w:rPr>
+                <w:noProof/>
+                <w:webHidden/>
+                <w:sz w:val="32"/>
+                <w:szCs w:val="32"/>
+              </w:rPr>
+              <w:instrText xml:space="preserve"> PAGEREF _Toc469259979 \h </w:instrText>
+            </w:r>
+            <w:r>
+              <w:rPr>
+                <w:noProof/>
+                <w:webHidden/>
+                <w:sz w:val="32"/>
+                <w:szCs w:val="32"/>
+              </w:rPr>
+            </w:r>
+            <w:r>
+              <w:rPr>
+                <w:noProof/>
+                <w:webHidden/>
+                <w:sz w:val="32"/>
+                <w:szCs w:val="32"/>
+              </w:rPr>
+              <w:fldChar w:fldCharType="separate"/>
+            </w:r>
+            <w:r>
+              <w:rPr>
+                <w:noProof/>
+                <w:webHidden/>
+                <w:sz w:val="32"/>
+                <w:szCs w:val="32"/>
+              </w:rPr>
+              <w:t>4</w:t>
             </w:r>
             <w:r>
               <w:rPr>
@@ -806,7 +898,7 @@
               <w:lang w:eastAsia="it-IT"/>
             </w:rPr>
           </w:pPr>
-          <w:hyperlink w:anchor="_Toc469253108" w:history="1">
+          <w:hyperlink w:anchor="_Toc469259980" w:history="1">
             <w:r>
               <w:rPr>
                 <w:rStyle w:val="Collegamentoipertestuale"/>
@@ -815,7 +907,7 @@
                 <w:szCs w:val="32"/>
                 <w:lang w:val="en-US"/>
               </w:rPr>
-              <w:t>1.4 Reference Documents</w:t>
+              <w:t>1.5 Document Structure</w:t>
             </w:r>
             <w:r>
               <w:rPr>
@@ -842,97 +934,7 @@
                 <w:sz w:val="32"/>
                 <w:szCs w:val="32"/>
               </w:rPr>
-              <w:instrText xml:space="preserve"> PAGEREF _Toc469253108 \h </w:instrText>
-            </w:r>
-            <w:r>
-              <w:rPr>
-                <w:noProof/>
-                <w:webHidden/>
-                <w:sz w:val="32"/>
-                <w:szCs w:val="32"/>
-              </w:rPr>
-            </w:r>
-            <w:r>
-              <w:rPr>
-                <w:noProof/>
-                <w:webHidden/>
-                <w:sz w:val="32"/>
-                <w:szCs w:val="32"/>
-              </w:rPr>
-              <w:fldChar w:fldCharType="separate"/>
-            </w:r>
-            <w:r>
-              <w:rPr>
-                <w:noProof/>
-                <w:webHidden/>
-                <w:sz w:val="32"/>
-                <w:szCs w:val="32"/>
-              </w:rPr>
-              <w:t>4</w:t>
-            </w:r>
-            <w:r>
-              <w:rPr>
-                <w:noProof/>
-                <w:webHidden/>
-                <w:sz w:val="32"/>
-                <w:szCs w:val="32"/>
-              </w:rPr>
-              <w:fldChar w:fldCharType="end"/>
-            </w:r>
-          </w:hyperlink>
-        </w:p>
-        <w:p>
-          <w:pPr>
-            <w:pStyle w:val="Sommario2"/>
-            <w:tabs>
-              <w:tab w:val="right" w:leader="dot" w:pos="6130"/>
-            </w:tabs>
-            <w:rPr>
-              <w:rFonts w:eastAsiaTheme="minorEastAsia"/>
-              <w:smallCaps w:val="0"/>
-              <w:noProof/>
-              <w:sz w:val="32"/>
-              <w:szCs w:val="32"/>
-              <w:lang w:eastAsia="it-IT"/>
-            </w:rPr>
-          </w:pPr>
-          <w:hyperlink w:anchor="_Toc469253109" w:history="1">
-            <w:r>
-              <w:rPr>
-                <w:rStyle w:val="Collegamentoipertestuale"/>
-                <w:noProof/>
-                <w:sz w:val="32"/>
-                <w:szCs w:val="32"/>
-                <w:lang w:val="en-US"/>
-              </w:rPr>
-              <w:t>1.5 Document Structure</w:t>
-            </w:r>
-            <w:r>
-              <w:rPr>
-                <w:noProof/>
-                <w:webHidden/>
-                <w:sz w:val="32"/>
-                <w:szCs w:val="32"/>
-              </w:rPr>
-              <w:tab/>
-            </w:r>
-            <w:r>
-              <w:rPr>
-                <w:noProof/>
-                <w:webHidden/>
-                <w:sz w:val="32"/>
-                <w:szCs w:val="32"/>
-              </w:rPr>
-              <w:fldChar w:fldCharType="begin"/>
-            </w:r>
-            <w:r>
-              <w:rPr>
-                <w:noProof/>
-                <w:webHidden/>
-                <w:sz w:val="32"/>
-                <w:szCs w:val="32"/>
-              </w:rPr>
-              <w:instrText xml:space="preserve"> PAGEREF _Toc469253109 \h </w:instrText>
+              <w:instrText xml:space="preserve"> PAGEREF _Toc469259980 \h </w:instrText>
             </w:r>
             <w:r>
               <w:rPr>
@@ -989,7 +991,7 @@
               <w:lang w:eastAsia="it-IT"/>
             </w:rPr>
           </w:pPr>
-          <w:hyperlink w:anchor="_Toc469253110" w:history="1">
+          <w:hyperlink w:anchor="_Toc469259981" w:history="1">
             <w:r>
               <w:rPr>
                 <w:rStyle w:val="Collegamentoipertestuale"/>
@@ -1056,7 +1058,7 @@
                 <w:sz w:val="32"/>
                 <w:szCs w:val="32"/>
               </w:rPr>
-              <w:instrText xml:space="preserve"> PAGEREF _Toc469253110 \h </w:instrText>
+              <w:instrText xml:space="preserve"> PAGEREF _Toc469259981 \h </w:instrText>
             </w:r>
             <w:r>
               <w:rPr>
@@ -1110,7 +1112,7 @@
               <w:lang w:eastAsia="it-IT"/>
             </w:rPr>
           </w:pPr>
-          <w:hyperlink w:anchor="_Toc469253111" w:history="1">
+          <w:hyperlink w:anchor="_Toc469259982" w:history="1">
             <w:r>
               <w:rPr>
                 <w:rStyle w:val="Collegamentoipertestuale"/>
@@ -1146,7 +1148,7 @@
                 <w:sz w:val="32"/>
                 <w:szCs w:val="32"/>
               </w:rPr>
-              <w:instrText xml:space="preserve"> PAGEREF _Toc469253111 \h </w:instrText>
+              <w:instrText xml:space="preserve"> PAGEREF _Toc469259982 \h </w:instrText>
             </w:r>
             <w:r>
               <w:rPr>
@@ -1200,7 +1202,7 @@
               <w:lang w:eastAsia="it-IT"/>
             </w:rPr>
           </w:pPr>
-          <w:hyperlink w:anchor="_Toc469253112" w:history="1">
+          <w:hyperlink w:anchor="_Toc469259983" w:history="1">
             <w:r>
               <w:rPr>
                 <w:rStyle w:val="Collegamentoipertestuale"/>
@@ -1236,7 +1238,7 @@
                 <w:sz w:val="32"/>
                 <w:szCs w:val="32"/>
               </w:rPr>
-              <w:instrText xml:space="preserve"> PAGEREF _Toc469253112 \h </w:instrText>
+              <w:instrText xml:space="preserve"> PAGEREF _Toc469259983 \h </w:instrText>
             </w:r>
             <w:r>
               <w:rPr>
@@ -1290,7 +1292,7 @@
               <w:lang w:eastAsia="it-IT"/>
             </w:rPr>
           </w:pPr>
-          <w:hyperlink w:anchor="_Toc469253113" w:history="1">
+          <w:hyperlink w:anchor="_Toc469259984" w:history="1">
             <w:r>
               <w:rPr>
                 <w:rStyle w:val="Collegamentoipertestuale"/>
@@ -1326,7 +1328,7 @@
                 <w:sz w:val="32"/>
                 <w:szCs w:val="32"/>
               </w:rPr>
-              <w:instrText xml:space="preserve"> PAGEREF _Toc469253113 \h </w:instrText>
+              <w:instrText xml:space="preserve"> PAGEREF _Toc469259984 \h </w:instrText>
             </w:r>
             <w:r>
               <w:rPr>
@@ -1380,7 +1382,7 @@
               <w:lang w:eastAsia="it-IT"/>
             </w:rPr>
           </w:pPr>
-          <w:hyperlink w:anchor="_Toc469253114" w:history="1">
+          <w:hyperlink w:anchor="_Toc469259985" w:history="1">
             <w:r>
               <w:rPr>
                 <w:rStyle w:val="Collegamentoipertestuale"/>
@@ -1416,7 +1418,7 @@
                 <w:sz w:val="32"/>
                 <w:szCs w:val="32"/>
               </w:rPr>
-              <w:instrText xml:space="preserve"> PAGEREF _Toc469253114 \h </w:instrText>
+              <w:instrText xml:space="preserve"> PAGEREF _Toc469259985 \h </w:instrText>
             </w:r>
             <w:r>
               <w:rPr>
@@ -1470,13 +1472,14 @@
               <w:lang w:eastAsia="it-IT"/>
             </w:rPr>
           </w:pPr>
-          <w:hyperlink w:anchor="_Toc469253115" w:history="1">
+          <w:hyperlink w:anchor="_Toc469259986" w:history="1">
             <w:r>
               <w:rPr>
                 <w:rStyle w:val="Collegamentoipertestuale"/>
                 <w:noProof/>
                 <w:sz w:val="32"/>
                 <w:szCs w:val="32"/>
+                <w:lang w:val="en-GB"/>
               </w:rPr>
               <w:t xml:space="preserve">2.5 Runtime </w:t>
             </w:r>
@@ -1515,7 +1518,7 @@
                 <w:sz w:val="32"/>
                 <w:szCs w:val="32"/>
               </w:rPr>
-              <w:instrText xml:space="preserve"> PAGEREF _Toc469253115 \h </w:instrText>
+              <w:instrText xml:space="preserve"> PAGEREF _Toc469259986 \h </w:instrText>
             </w:r>
             <w:r>
               <w:rPr>
@@ -1569,7 +1572,7 @@
               <w:lang w:eastAsia="it-IT"/>
             </w:rPr>
           </w:pPr>
-          <w:hyperlink w:anchor="_Toc469253116" w:history="1">
+          <w:hyperlink w:anchor="_Toc469259987" w:history="1">
             <w:r>
               <w:rPr>
                 <w:rStyle w:val="Collegamentoipertestuale"/>
@@ -1605,7 +1608,7 @@
                 <w:sz w:val="32"/>
                 <w:szCs w:val="32"/>
               </w:rPr>
-              <w:instrText xml:space="preserve"> PAGEREF _Toc469253116 \h </w:instrText>
+              <w:instrText xml:space="preserve"> PAGEREF _Toc469259987 \h </w:instrText>
             </w:r>
             <w:r>
               <w:rPr>
@@ -1662,7 +1665,7 @@
               <w:lang w:eastAsia="it-IT"/>
             </w:rPr>
           </w:pPr>
-          <w:hyperlink w:anchor="_Toc469253117" w:history="1">
+          <w:hyperlink w:anchor="_Toc469259988" w:history="1">
             <w:r>
               <w:rPr>
                 <w:rStyle w:val="Collegamentoipertestuale"/>
@@ -1721,7 +1724,7 @@
                 <w:sz w:val="32"/>
                 <w:szCs w:val="32"/>
               </w:rPr>
-              <w:instrText xml:space="preserve"> PAGEREF _Toc469253117 \h </w:instrText>
+              <w:instrText xml:space="preserve"> PAGEREF _Toc469259988 \h </w:instrText>
             </w:r>
             <w:r>
               <w:rPr>
@@ -1747,7 +1750,7 @@
                 <w:sz w:val="32"/>
                 <w:szCs w:val="32"/>
               </w:rPr>
-              <w:t>19</w:t>
+              <w:t>21</w:t>
             </w:r>
             <w:r>
               <w:rPr>
@@ -1778,7 +1781,7 @@
               <w:lang w:eastAsia="it-IT"/>
             </w:rPr>
           </w:pPr>
-          <w:hyperlink w:anchor="_Toc469253118" w:history="1">
+          <w:hyperlink w:anchor="_Toc469259989" w:history="1">
             <w:r>
               <w:rPr>
                 <w:rStyle w:val="Collegamentoipertestuale"/>
@@ -1835,7 +1838,7 @@
                 <w:sz w:val="32"/>
                 <w:szCs w:val="32"/>
               </w:rPr>
-              <w:instrText xml:space="preserve"> PAGEREF _Toc469253118 \h </w:instrText>
+              <w:instrText xml:space="preserve"> PAGEREF _Toc469259989 \h </w:instrText>
             </w:r>
             <w:r>
               <w:rPr>
@@ -1861,7 +1864,7 @@
                 <w:sz w:val="32"/>
                 <w:szCs w:val="32"/>
               </w:rPr>
-              <w:t>19</w:t>
+              <w:t>21</w:t>
             </w:r>
             <w:r>
               <w:rPr>
@@ -1889,7 +1892,7 @@
               <w:lang w:eastAsia="it-IT"/>
             </w:rPr>
           </w:pPr>
-          <w:hyperlink w:anchor="_Toc469253119" w:history="1">
+          <w:hyperlink w:anchor="_Toc469259990" w:history="1">
             <w:r>
               <w:rPr>
                 <w:rStyle w:val="Collegamentoipertestuale"/>
@@ -1925,7 +1928,7 @@
                 <w:sz w:val="32"/>
                 <w:szCs w:val="32"/>
               </w:rPr>
-              <w:instrText xml:space="preserve"> PAGEREF _Toc469253119 \h </w:instrText>
+              <w:instrText xml:space="preserve"> PAGEREF _Toc469259990 \h </w:instrText>
             </w:r>
             <w:r>
               <w:rPr>
@@ -1951,7 +1954,7 @@
                 <w:sz w:val="32"/>
                 <w:szCs w:val="32"/>
               </w:rPr>
-              <w:t>19</w:t>
+              <w:t>21</w:t>
             </w:r>
             <w:r>
               <w:rPr>
@@ -1979,7 +1982,7 @@
               <w:lang w:eastAsia="it-IT"/>
             </w:rPr>
           </w:pPr>
-          <w:hyperlink w:anchor="_Toc469253120" w:history="1">
+          <w:hyperlink w:anchor="_Toc469259991" w:history="1">
             <w:r>
               <w:rPr>
                 <w:rStyle w:val="Collegamentoipertestuale"/>
@@ -2015,7 +2018,7 @@
                 <w:sz w:val="32"/>
                 <w:szCs w:val="32"/>
               </w:rPr>
-              <w:instrText xml:space="preserve"> PAGEREF _Toc469253120 \h </w:instrText>
+              <w:instrText xml:space="preserve"> PAGEREF _Toc469259991 \h </w:instrText>
             </w:r>
             <w:r>
               <w:rPr>
@@ -2041,7 +2044,7 @@
                 <w:sz w:val="32"/>
                 <w:szCs w:val="32"/>
               </w:rPr>
-              <w:t>25</w:t>
+              <w:t>27</w:t>
             </w:r>
             <w:r>
               <w:rPr>
@@ -2069,7 +2072,7 @@
               <w:lang w:eastAsia="it-IT"/>
             </w:rPr>
           </w:pPr>
-          <w:hyperlink w:anchor="_Toc469253121" w:history="1">
+          <w:hyperlink w:anchor="_Toc469259992" w:history="1">
             <w:r>
               <w:rPr>
                 <w:rStyle w:val="Collegamentoipertestuale"/>
@@ -2105,7 +2108,7 @@
                 <w:sz w:val="32"/>
                 <w:szCs w:val="32"/>
               </w:rPr>
-              <w:instrText xml:space="preserve"> PAGEREF _Toc469253121 \h </w:instrText>
+              <w:instrText xml:space="preserve"> PAGEREF _Toc469259992 \h </w:instrText>
             </w:r>
             <w:r>
               <w:rPr>
@@ -2131,7 +2134,7 @@
                 <w:sz w:val="32"/>
                 <w:szCs w:val="32"/>
               </w:rPr>
-              <w:t>26</w:t>
+              <w:t>28</w:t>
             </w:r>
             <w:r>
               <w:rPr>
@@ -2162,7 +2165,7 @@
               <w:lang w:eastAsia="it-IT"/>
             </w:rPr>
           </w:pPr>
-          <w:hyperlink w:anchor="_Toc469253122" w:history="1">
+          <w:hyperlink w:anchor="_Toc469259993" w:history="1">
             <w:r>
               <w:rPr>
                 <w:rStyle w:val="Collegamentoipertestuale"/>
@@ -2221,7 +2224,7 @@
                 <w:sz w:val="32"/>
                 <w:szCs w:val="32"/>
               </w:rPr>
-              <w:instrText xml:space="preserve"> PAGEREF _Toc469253122 \h </w:instrText>
+              <w:instrText xml:space="preserve"> PAGEREF _Toc469259993 \h </w:instrText>
             </w:r>
             <w:r>
               <w:rPr>
@@ -2247,7 +2250,7 @@
                 <w:sz w:val="32"/>
                 <w:szCs w:val="32"/>
               </w:rPr>
-              <w:t>27</w:t>
+              <w:t>29</w:t>
             </w:r>
             <w:r>
               <w:rPr>
@@ -2278,7 +2281,7 @@
               <w:lang w:eastAsia="it-IT"/>
             </w:rPr>
           </w:pPr>
-          <w:hyperlink w:anchor="_Toc469253123" w:history="1">
+          <w:hyperlink w:anchor="_Toc469259994" w:history="1">
             <w:r>
               <w:rPr>
                 <w:rStyle w:val="Collegamentoipertestuale"/>
@@ -2337,7 +2340,7 @@
                 <w:sz w:val="32"/>
                 <w:szCs w:val="32"/>
               </w:rPr>
-              <w:instrText xml:space="preserve"> PAGEREF _Toc469253123 \h </w:instrText>
+              <w:instrText xml:space="preserve"> PAGEREF _Toc469259994 \h </w:instrText>
             </w:r>
             <w:r>
               <w:rPr>
@@ -2363,7 +2366,7 @@
                 <w:sz w:val="32"/>
                 <w:szCs w:val="32"/>
               </w:rPr>
-              <w:t>28</w:t>
+              <w:t>30</w:t>
             </w:r>
             <w:r>
               <w:rPr>
@@ -2391,7 +2394,7 @@
               <w:lang w:eastAsia="it-IT"/>
             </w:rPr>
           </w:pPr>
-          <w:hyperlink w:anchor="_Toc469253124" w:history="1">
+          <w:hyperlink w:anchor="_Toc469259995" w:history="1">
             <w:r>
               <w:rPr>
                 <w:rStyle w:val="Collegamentoipertestuale"/>
@@ -2427,7 +2430,7 @@
                 <w:sz w:val="32"/>
                 <w:szCs w:val="32"/>
               </w:rPr>
-              <w:instrText xml:space="preserve"> PAGEREF _Toc469253124 \h </w:instrText>
+              <w:instrText xml:space="preserve"> PAGEREF _Toc469259995 \h </w:instrText>
             </w:r>
             <w:r>
               <w:rPr>
@@ -2453,7 +2456,7 @@
                 <w:sz w:val="32"/>
                 <w:szCs w:val="32"/>
               </w:rPr>
-              <w:t>28</w:t>
+              <w:t>30</w:t>
             </w:r>
             <w:r>
               <w:rPr>
@@ -2483,7 +2486,7 @@
               <w:lang w:eastAsia="it-IT"/>
             </w:rPr>
           </w:pPr>
-          <w:hyperlink w:anchor="_Toc469253125" w:history="1">
+          <w:hyperlink w:anchor="_Toc469259996" w:history="1">
             <w:r>
               <w:rPr>
                 <w:rStyle w:val="Collegamentoipertestuale"/>
@@ -2519,7 +2522,7 @@
                 <w:sz w:val="32"/>
                 <w:szCs w:val="32"/>
               </w:rPr>
-              <w:instrText xml:space="preserve"> PAGEREF _Toc469253125 \h </w:instrText>
+              <w:instrText xml:space="preserve"> PAGEREF _Toc469259996 \h </w:instrText>
             </w:r>
             <w:r>
               <w:rPr>
@@ -2545,7 +2548,7 @@
                 <w:sz w:val="32"/>
                 <w:szCs w:val="32"/>
               </w:rPr>
-              <w:t>29</w:t>
+              <w:t>31</w:t>
             </w:r>
             <w:r>
               <w:rPr>
@@ -2575,7 +2578,7 @@
               <w:lang w:eastAsia="it-IT"/>
             </w:rPr>
           </w:pPr>
-          <w:hyperlink w:anchor="_Toc469253126" w:history="1">
+          <w:hyperlink w:anchor="_Toc469259997" w:history="1">
             <w:r>
               <w:rPr>
                 <w:rStyle w:val="Collegamentoipertestuale"/>
@@ -2611,7 +2614,7 @@
                 <w:sz w:val="32"/>
                 <w:szCs w:val="32"/>
               </w:rPr>
-              <w:instrText xml:space="preserve"> PAGEREF _Toc469253126 \h </w:instrText>
+              <w:instrText xml:space="preserve"> PAGEREF _Toc469259997 \h </w:instrText>
             </w:r>
             <w:r>
               <w:rPr>
@@ -2637,7 +2640,7 @@
                 <w:sz w:val="32"/>
                 <w:szCs w:val="32"/>
               </w:rPr>
-              <w:t>29</w:t>
+              <w:t>31</w:t>
             </w:r>
             <w:r>
               <w:rPr>
@@ -2764,14 +2767,14 @@
           <w:lang w:val="en-US"/>
         </w:rPr>
       </w:pPr>
-      <w:bookmarkStart w:id="0" w:name="_Toc469253104"/>
+      <w:bookmarkStart w:id="1" w:name="_Toc469259975"/>
       <w:r>
         <w:rPr>
           <w:lang w:val="en-US"/>
         </w:rPr>
         <w:t>Introduction</w:t>
       </w:r>
-      <w:bookmarkEnd w:id="0"/>
+      <w:bookmarkEnd w:id="1"/>
     </w:p>
     <w:p>
       <w:pPr>
@@ -2813,7 +2816,7 @@
           <w:lang w:val="en-US"/>
         </w:rPr>
       </w:pPr>
-      <w:bookmarkStart w:id="1" w:name="_Toc469253105"/>
+      <w:bookmarkStart w:id="2" w:name="_Toc469259976"/>
       <w:r>
         <w:rPr>
           <w:lang w:val="en-US"/>
@@ -2826,7 +2829,7 @@
         </w:rPr>
         <w:t>Purpose</w:t>
       </w:r>
-      <w:bookmarkEnd w:id="1"/>
+      <w:bookmarkEnd w:id="2"/>
     </w:p>
     <w:p>
       <w:pPr>
@@ -2946,7 +2949,7 @@
           <w:lang w:val="en-US"/>
         </w:rPr>
       </w:pPr>
-      <w:bookmarkStart w:id="2" w:name="_Toc469253106"/>
+      <w:bookmarkStart w:id="3" w:name="_Toc469259977"/>
       <w:r>
         <w:rPr>
           <w:lang w:val="en-US"/>
@@ -2959,7 +2962,7 @@
         </w:rPr>
         <w:t>Scope</w:t>
       </w:r>
-      <w:bookmarkEnd w:id="2"/>
+      <w:bookmarkEnd w:id="3"/>
     </w:p>
     <w:p>
       <w:pPr>
@@ -3219,7 +3222,7 @@
           <w:lang w:val="en-US"/>
         </w:rPr>
       </w:pPr>
-      <w:bookmarkStart w:id="3" w:name="_Toc469253107"/>
+      <w:bookmarkStart w:id="4" w:name="_Toc469259978"/>
       <w:r>
         <w:rPr>
           <w:lang w:val="en-US"/>
@@ -3232,7 +3235,7 @@
         </w:rPr>
         <w:t>Definition, Acronyms, Abbreviations</w:t>
       </w:r>
-      <w:bookmarkEnd w:id="3"/>
+      <w:bookmarkEnd w:id="4"/>
     </w:p>
     <w:p>
       <w:pPr>
@@ -3571,7 +3574,7 @@
           <w:lang w:val="en-US"/>
         </w:rPr>
       </w:pPr>
-      <w:bookmarkStart w:id="4" w:name="_Toc469253108"/>
+      <w:bookmarkStart w:id="5" w:name="_Toc469259979"/>
       <w:r>
         <w:rPr>
           <w:lang w:val="en-US"/>
@@ -3584,7 +3587,7 @@
         </w:rPr>
         <w:t>Reference Documents</w:t>
       </w:r>
-      <w:bookmarkEnd w:id="4"/>
+      <w:bookmarkEnd w:id="5"/>
     </w:p>
     <w:p>
       <w:pPr>
@@ -3738,7 +3741,7 @@
           <w:lang w:val="en-US"/>
         </w:rPr>
       </w:pPr>
-      <w:bookmarkStart w:id="5" w:name="_Toc469253109"/>
+      <w:bookmarkStart w:id="6" w:name="_Toc469259980"/>
       <w:r>
         <w:rPr>
           <w:lang w:val="en-US"/>
@@ -3751,7 +3754,7 @@
         </w:rPr>
         <w:t>Document Structure</w:t>
       </w:r>
-      <w:bookmarkEnd w:id="5"/>
+      <w:bookmarkEnd w:id="6"/>
     </w:p>
     <w:p>
       <w:pPr>
@@ -4135,7 +4138,7 @@
           <w:numId w:val="10"/>
         </w:numPr>
       </w:pPr>
-      <w:bookmarkStart w:id="6" w:name="_Toc469253110"/>
+      <w:bookmarkStart w:id="7" w:name="_Toc469259981"/>
       <w:r>
         <w:rPr>
           <w:lang w:val="en-US"/>
@@ -4146,7 +4149,7 @@
       <w:r>
         <w:t xml:space="preserve"> Design</w:t>
       </w:r>
-      <w:bookmarkEnd w:id="6"/>
+      <w:bookmarkEnd w:id="7"/>
     </w:p>
     <w:p>
       <w:pPr>
@@ -4171,7 +4174,7 @@
         <w:pStyle w:val="Titolo2"/>
         <w:ind w:firstLine="360"/>
       </w:pPr>
-      <w:bookmarkStart w:id="7" w:name="_Toc469253111"/>
+      <w:bookmarkStart w:id="8" w:name="_Toc469259982"/>
       <w:r>
         <w:rPr>
           <w:lang w:val="en-GB"/>
@@ -4184,7 +4187,7 @@
         </w:rPr>
         <w:t>Overview</w:t>
       </w:r>
-      <w:bookmarkEnd w:id="7"/>
+      <w:bookmarkEnd w:id="8"/>
     </w:p>
     <w:p>
       <w:pPr>
@@ -4683,7 +4686,7 @@
           <w:lang w:val="en-GB"/>
         </w:rPr>
       </w:pPr>
-      <w:bookmarkStart w:id="8" w:name="_Toc469253112"/>
+      <w:bookmarkStart w:id="9" w:name="_Toc469259983"/>
       <w:r>
         <w:rPr>
           <w:lang w:val="en-GB"/>
@@ -4696,7 +4699,7 @@
         </w:rPr>
         <w:t>High-Level Component view</w:t>
       </w:r>
-      <w:bookmarkEnd w:id="8"/>
+      <w:bookmarkEnd w:id="9"/>
     </w:p>
     <w:p>
       <w:pPr>
@@ -4721,23 +4724,7 @@
           <w:rFonts w:asciiTheme="majorHAnsi" w:hAnsiTheme="majorHAnsi"/>
           <w:lang w:val="en-GB"/>
         </w:rPr>
-        <w:t xml:space="preserve">There are fundamentally four components in our system. The main component is the </w:t>
-      </w:r>
-      <w:proofErr w:type="gramStart"/>
-      <w:r>
-        <w:rPr>
-          <w:rFonts w:asciiTheme="majorHAnsi" w:hAnsiTheme="majorHAnsi"/>
-          <w:lang w:val="en-GB"/>
-        </w:rPr>
-        <w:t>server,</w:t>
-      </w:r>
-      <w:proofErr w:type="gramEnd"/>
-      <w:r>
-        <w:rPr>
-          <w:rFonts w:asciiTheme="majorHAnsi" w:hAnsiTheme="majorHAnsi"/>
-          <w:lang w:val="en-GB"/>
-        </w:rPr>
-        <w:t xml:space="preserve"> it is the engine of the system. Customers and technicians send their requests to the server which elaborates a response and sends it to them.</w:t>
+        <w:t>There are fundamentally four components in our system. The main component is the server, it is the engine of the system. Customers and technicians send their requests to the server which elaborates a response and sends it to them.</w:t>
       </w:r>
     </w:p>
     <w:p>
@@ -5154,7 +5141,7 @@
           <w:lang w:val="en-GB"/>
         </w:rPr>
       </w:pPr>
-      <w:bookmarkStart w:id="9" w:name="_Toc469253113"/>
+      <w:bookmarkStart w:id="10" w:name="_Toc469259984"/>
       <w:r>
         <w:rPr>
           <w:lang w:val="en-GB"/>
@@ -5167,7 +5154,7 @@
         </w:rPr>
         <w:t>Component View</w:t>
       </w:r>
-      <w:bookmarkEnd w:id="9"/>
+      <w:bookmarkEnd w:id="10"/>
     </w:p>
     <w:p>
       <w:pPr>
@@ -5608,14 +5595,14 @@
           <w:lang w:val="en-GB"/>
         </w:rPr>
       </w:pPr>
-      <w:bookmarkStart w:id="10" w:name="_Toc469253114"/>
+      <w:bookmarkStart w:id="11" w:name="_Toc469259985"/>
       <w:r>
         <w:rPr>
           <w:lang w:val="en-GB"/>
         </w:rPr>
         <w:t>2.4 Deployment View</w:t>
       </w:r>
-      <w:bookmarkEnd w:id="10"/>
+      <w:bookmarkEnd w:id="11"/>
     </w:p>
     <w:p>
       <w:pPr>
@@ -5959,7 +5946,7 @@
           <w:lang w:val="en-GB"/>
         </w:rPr>
       </w:pPr>
-      <w:bookmarkStart w:id="11" w:name="_Toc469253115"/>
+      <w:bookmarkStart w:id="12" w:name="_Toc469259986"/>
       <w:r>
         <w:rPr>
           <w:lang w:val="en-GB"/>
@@ -5979,7 +5966,7 @@
         </w:rPr>
         <w:t>View</w:t>
       </w:r>
-      <w:bookmarkEnd w:id="11"/>
+      <w:bookmarkEnd w:id="12"/>
     </w:p>
     <w:p>
       <w:pPr>
@@ -7158,7 +7145,7 @@
           <w:lang w:val="en-US"/>
         </w:rPr>
       </w:pPr>
-      <w:bookmarkStart w:id="12" w:name="_Toc469253116"/>
+      <w:bookmarkStart w:id="13" w:name="_Toc469259987"/>
       <w:r>
         <w:rPr>
           <w:lang w:val="en-US"/>
@@ -7183,7 +7170,7 @@
         </w:rPr>
         <w:t>patterns</w:t>
       </w:r>
-      <w:bookmarkEnd w:id="12"/>
+      <w:bookmarkEnd w:id="13"/>
     </w:p>
     <w:p>
       <w:pPr>
@@ -7708,21 +7695,7 @@
           <w:lang w:val="en-US"/>
         </w:rPr>
         <w:lastRenderedPageBreak/>
-        <w:t xml:space="preserve">To develop our </w:t>
-      </w:r>
-      <w:proofErr w:type="gramStart"/>
-      <w:r>
-        <w:rPr>
-          <w:lang w:val="en-US"/>
-        </w:rPr>
-        <w:t>system</w:t>
-      </w:r>
-      <w:proofErr w:type="gramEnd"/>
-      <w:r>
-        <w:rPr>
-          <w:lang w:val="en-US"/>
-        </w:rPr>
-        <w:t xml:space="preserve"> we will use the APIs and containers given by Java EE.</w:t>
+        <w:t>To develop our system we will use the APIs and containers given by Java EE.</w:t>
       </w:r>
     </w:p>
     <w:p>
@@ -7842,8 +7815,6 @@
           <w:lang w:val="en-US"/>
         </w:rPr>
       </w:pPr>
-      <w:bookmarkStart w:id="13" w:name="_GoBack"/>
-      <w:bookmarkEnd w:id="13"/>
     </w:p>
     <w:p>
       <w:pPr>
@@ -8141,7 +8112,7 @@
           <w:lang w:val="en-US"/>
         </w:rPr>
       </w:pPr>
-      <w:bookmarkStart w:id="14" w:name="_Toc469253117"/>
+      <w:bookmarkStart w:id="14" w:name="_Toc469259988"/>
       <w:r>
         <w:rPr>
           <w:lang w:val="en-US"/>
@@ -8255,6 +8226,33 @@
     <w:p>
       <w:pPr>
         <w:rPr>
+          <w:lang w:val="en-GB"/>
+        </w:rPr>
+      </w:pPr>
+    </w:p>
+    <w:p>
+      <w:pPr>
+        <w:rPr>
+          <w:sz w:val="36"/>
+          <w:szCs w:val="36"/>
+          <w:lang w:val="en-GB"/>
+        </w:rPr>
+      </w:pPr>
+    </w:p>
+    <w:p>
+      <w:pPr>
+        <w:rPr>
+          <w:sz w:val="36"/>
+          <w:szCs w:val="36"/>
+          <w:lang w:val="en-GB"/>
+        </w:rPr>
+      </w:pPr>
+    </w:p>
+    <w:p>
+      <w:pPr>
+        <w:rPr>
+          <w:sz w:val="36"/>
+          <w:szCs w:val="36"/>
           <w:lang w:val="en-GB"/>
         </w:rPr>
       </w:pPr>
@@ -8276,7 +8274,7 @@
           <w:numId w:val="10"/>
         </w:numPr>
       </w:pPr>
-      <w:bookmarkStart w:id="15" w:name="_Toc469253118"/>
+      <w:bookmarkStart w:id="15" w:name="_Toc469259989"/>
       <w:r>
         <w:t>User Interface Design</w:t>
       </w:r>
@@ -8300,10 +8298,18 @@
     </w:p>
     <w:p>
       <w:pPr>
+        <w:rPr>
+          <w:sz w:val="36"/>
+          <w:szCs w:val="36"/>
+        </w:rPr>
+      </w:pPr>
+    </w:p>
+    <w:p>
+      <w:pPr>
         <w:pStyle w:val="Titolo2"/>
         <w:ind w:firstLine="360"/>
       </w:pPr>
-      <w:bookmarkStart w:id="16" w:name="_Toc469253119"/>
+      <w:bookmarkStart w:id="16" w:name="_Toc469259990"/>
       <w:r>
         <w:rPr>
           <w:lang w:val="en-US"/>
@@ -8424,6 +8430,62 @@
     </w:p>
     <w:p>
       <w:pPr>
+        <w:rPr>
+          <w:lang w:val="en-GB"/>
+        </w:rPr>
+      </w:pPr>
+    </w:p>
+    <w:p>
+      <w:pPr>
+        <w:rPr>
+          <w:lang w:val="en-GB"/>
+        </w:rPr>
+      </w:pPr>
+    </w:p>
+    <w:p>
+      <w:pPr>
+        <w:rPr>
+          <w:lang w:val="en-GB"/>
+        </w:rPr>
+      </w:pPr>
+    </w:p>
+    <w:p>
+      <w:pPr>
+        <w:rPr>
+          <w:lang w:val="en-GB"/>
+        </w:rPr>
+      </w:pPr>
+    </w:p>
+    <w:p>
+      <w:pPr>
+        <w:rPr>
+          <w:lang w:val="en-GB"/>
+        </w:rPr>
+      </w:pPr>
+    </w:p>
+    <w:p>
+      <w:pPr>
+        <w:rPr>
+          <w:lang w:val="en-GB"/>
+        </w:rPr>
+      </w:pPr>
+    </w:p>
+    <w:p>
+      <w:pPr>
+        <w:rPr>
+          <w:lang w:val="en-GB"/>
+        </w:rPr>
+      </w:pPr>
+    </w:p>
+    <w:p>
+      <w:pPr>
+        <w:rPr>
+          <w:lang w:val="en-GB"/>
+        </w:rPr>
+      </w:pPr>
+    </w:p>
+    <w:p>
+      <w:pPr>
         <w:jc w:val="center"/>
         <w:rPr>
           <w:lang w:val="en-US"/>
@@ -8433,21 +8495,7 @@
         <w:rPr>
           <w:lang w:val="en-US"/>
         </w:rPr>
-        <w:t xml:space="preserve">This is the </w:t>
-      </w:r>
-      <w:proofErr w:type="spellStart"/>
-      <w:r>
-        <w:rPr>
-          <w:lang w:val="en-US"/>
-        </w:rPr>
-        <w:t>PowerEnJoy</w:t>
-      </w:r>
-      <w:proofErr w:type="spellEnd"/>
-      <w:r>
-        <w:rPr>
-          <w:lang w:val="en-US"/>
-        </w:rPr>
-        <w:t xml:space="preserve"> homepage</w:t>
+        <w:t>This is the PowerEnJoy homepage</w:t>
       </w:r>
     </w:p>
     <w:p>
@@ -8461,7 +8509,6 @@
           <w:noProof/>
           <w:lang w:eastAsia="it-IT"/>
         </w:rPr>
-        <w:lastRenderedPageBreak/>
         <w:drawing>
           <wp:anchor distT="0" distB="0" distL="114300" distR="114300" simplePos="0" relativeHeight="251671552" behindDoc="0" locked="0" layoutInCell="1" allowOverlap="1" wp14:anchorId="0E00D3F9" wp14:editId="7EF01475">
             <wp:simplePos x="0" y="0"/>
@@ -8664,7 +8711,6 @@
           <w:noProof/>
           <w:lang w:eastAsia="it-IT"/>
         </w:rPr>
-        <w:lastRenderedPageBreak/>
         <w:drawing>
           <wp:anchor distT="0" distB="0" distL="114300" distR="114300" simplePos="0" relativeHeight="251672576" behindDoc="0" locked="0" layoutInCell="1" allowOverlap="1" wp14:anchorId="13D90E15" wp14:editId="64DF9D5F">
             <wp:simplePos x="0" y="0"/>
@@ -9483,51 +9529,40 @@
     </w:p>
     <w:p>
       <w:pPr>
+        <w:pStyle w:val="Titolo2"/>
+        <w:ind w:firstLine="708"/>
+        <w:rPr>
+          <w:lang w:val="en-US"/>
+        </w:rPr>
+      </w:pPr>
+      <w:bookmarkStart w:id="17" w:name="_Toc469259991"/>
+      <w:r>
+        <w:rPr>
+          <w:lang w:val="en-US"/>
+        </w:rPr>
+        <w:t xml:space="preserve">4.2 </w:t>
+      </w:r>
+      <w:r>
+        <w:rPr>
+          <w:lang w:val="en-US"/>
+        </w:rPr>
+        <w:t>UX Diagram</w:t>
+      </w:r>
+      <w:bookmarkEnd w:id="17"/>
+    </w:p>
+    <w:p>
+      <w:pPr>
+        <w:rPr>
+          <w:lang w:val="en-GB"/>
+        </w:rPr>
+      </w:pPr>
+    </w:p>
+    <w:p>
+      <w:pPr>
         <w:tabs>
           <w:tab w:val="left" w:pos="1379"/>
         </w:tabs>
         <w:rPr>
-          <w:lang w:val="en-GB"/>
-        </w:rPr>
-      </w:pPr>
-    </w:p>
-    <w:p>
-      <w:pPr>
-        <w:pStyle w:val="Titolo2"/>
-        <w:ind w:firstLine="708"/>
-        <w:rPr>
-          <w:lang w:val="en-US"/>
-        </w:rPr>
-      </w:pPr>
-      <w:bookmarkStart w:id="17" w:name="_Toc469253120"/>
-      <w:r>
-        <w:rPr>
-          <w:lang w:val="en-US"/>
-        </w:rPr>
-        <w:lastRenderedPageBreak/>
-        <w:t xml:space="preserve">4.2 </w:t>
-      </w:r>
-      <w:r>
-        <w:rPr>
-          <w:lang w:val="en-US"/>
-        </w:rPr>
-        <w:t>UX Diagram</w:t>
-      </w:r>
-      <w:bookmarkEnd w:id="17"/>
-    </w:p>
-    <w:p>
-      <w:pPr>
-        <w:rPr>
-          <w:lang w:val="en-GB"/>
-        </w:rPr>
-      </w:pPr>
-    </w:p>
-    <w:p>
-      <w:pPr>
-        <w:tabs>
-          <w:tab w:val="left" w:pos="1379"/>
-        </w:tabs>
-        <w:rPr>
           <w:lang w:val="en-US"/>
         </w:rPr>
       </w:pPr>
@@ -9561,13 +9596,6 @@
         </w:rPr>
         <w:t>.</w:t>
       </w:r>
-    </w:p>
-    <w:p>
-      <w:pPr>
-        <w:rPr>
-          <w:lang w:val="en-GB"/>
-        </w:rPr>
-      </w:pPr>
     </w:p>
     <w:p>
       <w:pPr>
@@ -9688,7 +9716,7 @@
           <w:lang w:val="en-US"/>
         </w:rPr>
       </w:pPr>
-      <w:bookmarkStart w:id="18" w:name="_Toc469253121"/>
+      <w:bookmarkStart w:id="18" w:name="_Toc469259992"/>
       <w:r>
         <w:rPr>
           <w:lang w:val="en-US"/>
@@ -9839,7 +9867,7 @@
           <w:lang w:val="en-US"/>
         </w:rPr>
       </w:pPr>
-      <w:bookmarkStart w:id="19" w:name="_Toc469253122"/>
+      <w:bookmarkStart w:id="19" w:name="_Toc469259993"/>
       <w:r>
         <w:rPr>
           <w:lang w:val="en-US"/>
@@ -10876,7 +10904,7 @@
           <w:lang w:val="en-GB"/>
         </w:rPr>
       </w:pPr>
-      <w:bookmarkStart w:id="20" w:name="_Toc469253123"/>
+      <w:bookmarkStart w:id="20" w:name="_Toc469259994"/>
       <w:r>
         <w:rPr>
           <w:lang w:val="en-GB"/>
@@ -10902,7 +10930,7 @@
           <w:lang w:val="en-GB"/>
         </w:rPr>
       </w:pPr>
-      <w:bookmarkStart w:id="21" w:name="_Toc469253124"/>
+      <w:bookmarkStart w:id="21" w:name="_Toc469259995"/>
       <w:r>
         <w:rPr>
           <w:lang w:val="en-GB"/>
@@ -11087,7 +11115,7 @@
           <w:lang w:val="en-GB"/>
         </w:rPr>
       </w:pPr>
-      <w:bookmarkStart w:id="22" w:name="_Toc469253125"/>
+      <w:bookmarkStart w:id="22" w:name="_Toc469259996"/>
       <w:r>
         <w:rPr>
           <w:lang w:val="en-GB"/>
@@ -11219,7 +11247,7 @@
           <w:lang w:val="en-US"/>
         </w:rPr>
       </w:pPr>
-      <w:bookmarkStart w:id="23" w:name="_Toc469253126"/>
+      <w:bookmarkStart w:id="23" w:name="_Toc469259997"/>
       <w:r>
         <w:rPr>
           <w:lang w:val="en-US"/>
@@ -11257,7 +11285,7 @@
 </file>
 
 <file path=word/endnotes.xml><?xml version="1.0" encoding="utf-8"?>
-<w:endnotes xmlns:wpc="http://schemas.microsoft.com/office/word/2010/wordprocessingCanvas" xmlns:cx="http://schemas.microsoft.com/office/drawing/2014/chartex" xmlns:cx1="http://schemas.microsoft.com/office/drawing/2015/9/8/chartex" xmlns:cx2="http://schemas.microsoft.com/office/drawing/2015/10/21/chartex" xmlns:mc="http://schemas.openxmlformats.org/markup-compatibility/2006" xmlns:o="urn:schemas-microsoft-com:office:office" xmlns:r="http://schemas.openxmlformats.org/officeDocument/2006/relationships" xmlns:m="http://schemas.openxmlformats.org/officeDocument/2006/math" xmlns:v="urn:schemas-microsoft-com:vml" xmlns:wp14="http://schemas.microsoft.com/office/word/2010/wordprocessingDrawing" xmlns:wp="http://schemas.openxmlformats.org/drawingml/2006/wordprocessingDrawing" xmlns:w10="urn:schemas-microsoft-com:office:word" xmlns:w="http://schemas.openxmlformats.org/wordprocessingml/2006/main" xmlns:w14="http://schemas.microsoft.com/office/word/2010/wordml" xmlns:w15="http://schemas.microsoft.com/office/word/2012/wordml" xmlns:w16se="http://schemas.microsoft.com/office/word/2015/wordml/symex" xmlns:wpg="http://schemas.microsoft.com/office/word/2010/wordprocessingGroup" xmlns:wpi="http://schemas.microsoft.com/office/word/2010/wordprocessingInk" xmlns:wne="http://schemas.microsoft.com/office/word/2006/wordml" xmlns:wps="http://schemas.microsoft.com/office/word/2010/wordprocessingShape" mc:Ignorable="w14 w15 w16se wp14">
+<w:endnotes xmlns:wpc="http://schemas.microsoft.com/office/word/2010/wordprocessingCanvas" xmlns:mo="http://schemas.microsoft.com/office/mac/office/2008/main" xmlns:mc="http://schemas.openxmlformats.org/markup-compatibility/2006" xmlns:mv="urn:schemas-microsoft-com:mac:vml" xmlns:o="urn:schemas-microsoft-com:office:office" xmlns:r="http://schemas.openxmlformats.org/officeDocument/2006/relationships" xmlns:m="http://schemas.openxmlformats.org/officeDocument/2006/math" xmlns:v="urn:schemas-microsoft-com:vml" xmlns:wp14="http://schemas.microsoft.com/office/word/2010/wordprocessingDrawing" xmlns:wp="http://schemas.openxmlformats.org/drawingml/2006/wordprocessingDrawing" xmlns:w10="urn:schemas-microsoft-com:office:word" xmlns:w="http://schemas.openxmlformats.org/wordprocessingml/2006/main" xmlns:w14="http://schemas.microsoft.com/office/word/2010/wordml" xmlns:w15="http://schemas.microsoft.com/office/word/2012/wordml" xmlns:wpg="http://schemas.microsoft.com/office/word/2010/wordprocessingGroup" xmlns:wpi="http://schemas.microsoft.com/office/word/2010/wordprocessingInk" xmlns:wne="http://schemas.microsoft.com/office/word/2006/wordml" xmlns:wps="http://schemas.microsoft.com/office/word/2010/wordprocessingShape" mc:Ignorable="w14 w15 wp14">
   <w:endnote w:type="separator" w:id="-1">
     <w:p>
       <w:r>
@@ -11276,7 +11304,7 @@
 </file>
 
 <file path=word/footer1.xml><?xml version="1.0" encoding="utf-8"?>
-<w:ftr xmlns:wpc="http://schemas.microsoft.com/office/word/2010/wordprocessingCanvas" xmlns:cx="http://schemas.microsoft.com/office/drawing/2014/chartex" xmlns:cx1="http://schemas.microsoft.com/office/drawing/2015/9/8/chartex" xmlns:cx2="http://schemas.microsoft.com/office/drawing/2015/10/21/chartex" xmlns:mc="http://schemas.openxmlformats.org/markup-compatibility/2006" xmlns:o="urn:schemas-microsoft-com:office:office" xmlns:r="http://schemas.openxmlformats.org/officeDocument/2006/relationships" xmlns:m="http://schemas.openxmlformats.org/officeDocument/2006/math" xmlns:v="urn:schemas-microsoft-com:vml" xmlns:wp14="http://schemas.microsoft.com/office/word/2010/wordprocessingDrawing" xmlns:wp="http://schemas.openxmlformats.org/drawingml/2006/wordprocessingDrawing" xmlns:w10="urn:schemas-microsoft-com:office:word" xmlns:w="http://schemas.openxmlformats.org/wordprocessingml/2006/main" xmlns:w14="http://schemas.microsoft.com/office/word/2010/wordml" xmlns:w15="http://schemas.microsoft.com/office/word/2012/wordml" xmlns:w16se="http://schemas.microsoft.com/office/word/2015/wordml/symex" xmlns:wpg="http://schemas.microsoft.com/office/word/2010/wordprocessingGroup" xmlns:wpi="http://schemas.microsoft.com/office/word/2010/wordprocessingInk" xmlns:wne="http://schemas.microsoft.com/office/word/2006/wordml" xmlns:wps="http://schemas.microsoft.com/office/word/2010/wordprocessingShape" mc:Ignorable="w14 w15 w16se wp14">
+<w:ftr xmlns:wpc="http://schemas.microsoft.com/office/word/2010/wordprocessingCanvas" xmlns:mo="http://schemas.microsoft.com/office/mac/office/2008/main" xmlns:mc="http://schemas.openxmlformats.org/markup-compatibility/2006" xmlns:mv="urn:schemas-microsoft-com:mac:vml" xmlns:o="urn:schemas-microsoft-com:office:office" xmlns:r="http://schemas.openxmlformats.org/officeDocument/2006/relationships" xmlns:m="http://schemas.openxmlformats.org/officeDocument/2006/math" xmlns:v="urn:schemas-microsoft-com:vml" xmlns:wp14="http://schemas.microsoft.com/office/word/2010/wordprocessingDrawing" xmlns:wp="http://schemas.openxmlformats.org/drawingml/2006/wordprocessingDrawing" xmlns:w10="urn:schemas-microsoft-com:office:word" xmlns:w="http://schemas.openxmlformats.org/wordprocessingml/2006/main" xmlns:w14="http://schemas.microsoft.com/office/word/2010/wordml" xmlns:w15="http://schemas.microsoft.com/office/word/2012/wordml" xmlns:wpg="http://schemas.microsoft.com/office/word/2010/wordprocessingGroup" xmlns:wpi="http://schemas.microsoft.com/office/word/2010/wordprocessingInk" xmlns:wne="http://schemas.microsoft.com/office/word/2006/wordml" xmlns:wps="http://schemas.microsoft.com/office/word/2010/wordprocessingShape" mc:Ignorable="w14 w15 wp14">
   <w:p>
     <w:pPr>
       <w:pStyle w:val="Pidipagina"/>
@@ -11313,7 +11341,7 @@
 </file>
 
 <file path=word/footer2.xml><?xml version="1.0" encoding="utf-8"?>
-<w:ftr xmlns:wpc="http://schemas.microsoft.com/office/word/2010/wordprocessingCanvas" xmlns:cx="http://schemas.microsoft.com/office/drawing/2014/chartex" xmlns:cx1="http://schemas.microsoft.com/office/drawing/2015/9/8/chartex" xmlns:cx2="http://schemas.microsoft.com/office/drawing/2015/10/21/chartex" xmlns:mc="http://schemas.openxmlformats.org/markup-compatibility/2006" xmlns:o="urn:schemas-microsoft-com:office:office" xmlns:r="http://schemas.openxmlformats.org/officeDocument/2006/relationships" xmlns:m="http://schemas.openxmlformats.org/officeDocument/2006/math" xmlns:v="urn:schemas-microsoft-com:vml" xmlns:wp14="http://schemas.microsoft.com/office/word/2010/wordprocessingDrawing" xmlns:wp="http://schemas.openxmlformats.org/drawingml/2006/wordprocessingDrawing" xmlns:w10="urn:schemas-microsoft-com:office:word" xmlns:w="http://schemas.openxmlformats.org/wordprocessingml/2006/main" xmlns:w14="http://schemas.microsoft.com/office/word/2010/wordml" xmlns:w15="http://schemas.microsoft.com/office/word/2012/wordml" xmlns:w16se="http://schemas.microsoft.com/office/word/2015/wordml/symex" xmlns:wpg="http://schemas.microsoft.com/office/word/2010/wordprocessingGroup" xmlns:wpi="http://schemas.microsoft.com/office/word/2010/wordprocessingInk" xmlns:wne="http://schemas.microsoft.com/office/word/2006/wordml" xmlns:wps="http://schemas.microsoft.com/office/word/2010/wordprocessingShape" mc:Ignorable="w14 w15 w16se wp14">
+<w:ftr xmlns:wpc="http://schemas.microsoft.com/office/word/2010/wordprocessingCanvas" xmlns:mo="http://schemas.microsoft.com/office/mac/office/2008/main" xmlns:mc="http://schemas.openxmlformats.org/markup-compatibility/2006" xmlns:mv="urn:schemas-microsoft-com:mac:vml" xmlns:o="urn:schemas-microsoft-com:office:office" xmlns:r="http://schemas.openxmlformats.org/officeDocument/2006/relationships" xmlns:m="http://schemas.openxmlformats.org/officeDocument/2006/math" xmlns:v="urn:schemas-microsoft-com:vml" xmlns:wp14="http://schemas.microsoft.com/office/word/2010/wordprocessingDrawing" xmlns:wp="http://schemas.openxmlformats.org/drawingml/2006/wordprocessingDrawing" xmlns:w10="urn:schemas-microsoft-com:office:word" xmlns:w="http://schemas.openxmlformats.org/wordprocessingml/2006/main" xmlns:w14="http://schemas.microsoft.com/office/word/2010/wordml" xmlns:w15="http://schemas.microsoft.com/office/word/2012/wordml" xmlns:wpg="http://schemas.microsoft.com/office/word/2010/wordprocessingGroup" xmlns:wpi="http://schemas.microsoft.com/office/word/2010/wordprocessingInk" xmlns:wne="http://schemas.microsoft.com/office/word/2006/wordml" xmlns:wps="http://schemas.microsoft.com/office/word/2010/wordprocessingShape" mc:Ignorable="w14 w15 wp14">
   <w:p>
     <w:pPr>
       <w:pStyle w:val="Pidipagina"/>
@@ -11345,7 +11373,7 @@
         <w:rStyle w:val="Numeropagina"/>
         <w:noProof/>
       </w:rPr>
-      <w:t>20</w:t>
+      <w:t>22</w:t>
     </w:r>
     <w:r>
       <w:rPr>
@@ -11363,7 +11391,7 @@
 </file>
 
 <file path=word/footnotes.xml><?xml version="1.0" encoding="utf-8"?>
-<w:footnotes xmlns:wpc="http://schemas.microsoft.com/office/word/2010/wordprocessingCanvas" xmlns:cx="http://schemas.microsoft.com/office/drawing/2014/chartex" xmlns:cx1="http://schemas.microsoft.com/office/drawing/2015/9/8/chartex" xmlns:cx2="http://schemas.microsoft.com/office/drawing/2015/10/21/chartex" xmlns:mc="http://schemas.openxmlformats.org/markup-compatibility/2006" xmlns:o="urn:schemas-microsoft-com:office:office" xmlns:r="http://schemas.openxmlformats.org/officeDocument/2006/relationships" xmlns:m="http://schemas.openxmlformats.org/officeDocument/2006/math" xmlns:v="urn:schemas-microsoft-com:vml" xmlns:wp14="http://schemas.microsoft.com/office/word/2010/wordprocessingDrawing" xmlns:wp="http://schemas.openxmlformats.org/drawingml/2006/wordprocessingDrawing" xmlns:w10="urn:schemas-microsoft-com:office:word" xmlns:w="http://schemas.openxmlformats.org/wordprocessingml/2006/main" xmlns:w14="http://schemas.microsoft.com/office/word/2010/wordml" xmlns:w15="http://schemas.microsoft.com/office/word/2012/wordml" xmlns:w16se="http://schemas.microsoft.com/office/word/2015/wordml/symex" xmlns:wpg="http://schemas.microsoft.com/office/word/2010/wordprocessingGroup" xmlns:wpi="http://schemas.microsoft.com/office/word/2010/wordprocessingInk" xmlns:wne="http://schemas.microsoft.com/office/word/2006/wordml" xmlns:wps="http://schemas.microsoft.com/office/word/2010/wordprocessingShape" mc:Ignorable="w14 w15 w16se wp14">
+<w:footnotes xmlns:wpc="http://schemas.microsoft.com/office/word/2010/wordprocessingCanvas" xmlns:mo="http://schemas.microsoft.com/office/mac/office/2008/main" xmlns:mc="http://schemas.openxmlformats.org/markup-compatibility/2006" xmlns:mv="urn:schemas-microsoft-com:mac:vml" xmlns:o="urn:schemas-microsoft-com:office:office" xmlns:r="http://schemas.openxmlformats.org/officeDocument/2006/relationships" xmlns:m="http://schemas.openxmlformats.org/officeDocument/2006/math" xmlns:v="urn:schemas-microsoft-com:vml" xmlns:wp14="http://schemas.microsoft.com/office/word/2010/wordprocessingDrawing" xmlns:wp="http://schemas.openxmlformats.org/drawingml/2006/wordprocessingDrawing" xmlns:w10="urn:schemas-microsoft-com:office:word" xmlns:w="http://schemas.openxmlformats.org/wordprocessingml/2006/main" xmlns:w14="http://schemas.microsoft.com/office/word/2010/wordml" xmlns:w15="http://schemas.microsoft.com/office/word/2012/wordml" xmlns:wpg="http://schemas.microsoft.com/office/word/2010/wordprocessingGroup" xmlns:wpi="http://schemas.microsoft.com/office/word/2010/wordprocessingInk" xmlns:wne="http://schemas.microsoft.com/office/word/2006/wordml" xmlns:wps="http://schemas.microsoft.com/office/word/2010/wordprocessingShape" mc:Ignorable="w14 w15 wp14">
   <w:footnote w:type="separator" w:id="-1">
     <w:p>
       <w:r>
@@ -11382,8 +11410,8 @@
 </file>
 
 <file path=word/numbering.xml><?xml version="1.0" encoding="utf-8"?>
-<w:numbering xmlns:wpc="http://schemas.microsoft.com/office/word/2010/wordprocessingCanvas" xmlns:cx="http://schemas.microsoft.com/office/drawing/2014/chartex" xmlns:cx1="http://schemas.microsoft.com/office/drawing/2015/9/8/chartex" xmlns:cx2="http://schemas.microsoft.com/office/drawing/2015/10/21/chartex" xmlns:mc="http://schemas.openxmlformats.org/markup-compatibility/2006" xmlns:o="urn:schemas-microsoft-com:office:office" xmlns:r="http://schemas.openxmlformats.org/officeDocument/2006/relationships" xmlns:m="http://schemas.openxmlformats.org/officeDocument/2006/math" xmlns:v="urn:schemas-microsoft-com:vml" xmlns:wp14="http://schemas.microsoft.com/office/word/2010/wordprocessingDrawing" xmlns:wp="http://schemas.openxmlformats.org/drawingml/2006/wordprocessingDrawing" xmlns:w10="urn:schemas-microsoft-com:office:word" xmlns:w="http://schemas.openxmlformats.org/wordprocessingml/2006/main" xmlns:w14="http://schemas.microsoft.com/office/word/2010/wordml" xmlns:w15="http://schemas.microsoft.com/office/word/2012/wordml" xmlns:w16se="http://schemas.microsoft.com/office/word/2015/wordml/symex" xmlns:wpg="http://schemas.microsoft.com/office/word/2010/wordprocessingGroup" xmlns:wpi="http://schemas.microsoft.com/office/word/2010/wordprocessingInk" xmlns:wne="http://schemas.microsoft.com/office/word/2006/wordml" xmlns:wps="http://schemas.microsoft.com/office/word/2010/wordprocessingShape" mc:Ignorable="w14 w15 w16se wp14">
-  <w:abstractNum w:abstractNumId="0" w15:restartNumberingAfterBreak="0">
+<w:numbering xmlns:wpc="http://schemas.microsoft.com/office/word/2010/wordprocessingCanvas" xmlns:mo="http://schemas.microsoft.com/office/mac/office/2008/main" xmlns:mc="http://schemas.openxmlformats.org/markup-compatibility/2006" xmlns:mv="urn:schemas-microsoft-com:mac:vml" xmlns:o="urn:schemas-microsoft-com:office:office" xmlns:r="http://schemas.openxmlformats.org/officeDocument/2006/relationships" xmlns:m="http://schemas.openxmlformats.org/officeDocument/2006/math" xmlns:v="urn:schemas-microsoft-com:vml" xmlns:wp14="http://schemas.microsoft.com/office/word/2010/wordprocessingDrawing" xmlns:wp="http://schemas.openxmlformats.org/drawingml/2006/wordprocessingDrawing" xmlns:w10="urn:schemas-microsoft-com:office:word" xmlns:w="http://schemas.openxmlformats.org/wordprocessingml/2006/main" xmlns:w14="http://schemas.microsoft.com/office/word/2010/wordml" xmlns:w15="http://schemas.microsoft.com/office/word/2012/wordml" xmlns:wpg="http://schemas.microsoft.com/office/word/2010/wordprocessingGroup" xmlns:wpi="http://schemas.microsoft.com/office/word/2010/wordprocessingInk" xmlns:wne="http://schemas.microsoft.com/office/word/2006/wordml" xmlns:wps="http://schemas.microsoft.com/office/word/2010/wordprocessingShape" mc:Ignorable="w14 w15 wp14">
+  <w:abstractNum w:abstractNumId="0">
     <w:nsid w:val="00000001"/>
     <w:multiLevelType w:val="hybridMultilevel"/>
     <w:tmpl w:val="00000001"/>
@@ -11436,7 +11464,7 @@
       <w:lvlJc w:val="left"/>
     </w:lvl>
   </w:abstractNum>
-  <w:abstractNum w:abstractNumId="1" w15:restartNumberingAfterBreak="0">
+  <w:abstractNum w:abstractNumId="1">
     <w:nsid w:val="04AF5A35"/>
     <w:multiLevelType w:val="hybridMultilevel"/>
     <w:tmpl w:val="EE165678"/>
@@ -11549,7 +11577,7 @@
       </w:rPr>
     </w:lvl>
   </w:abstractNum>
-  <w:abstractNum w:abstractNumId="2" w15:restartNumberingAfterBreak="0">
+  <w:abstractNum w:abstractNumId="2">
     <w:nsid w:val="1915030E"/>
     <w:multiLevelType w:val="hybridMultilevel"/>
     <w:tmpl w:val="B6660E96"/>
@@ -11662,7 +11690,7 @@
       </w:rPr>
     </w:lvl>
   </w:abstractNum>
-  <w:abstractNum w:abstractNumId="3" w15:restartNumberingAfterBreak="0">
+  <w:abstractNum w:abstractNumId="3">
     <w:nsid w:val="1E456898"/>
     <w:multiLevelType w:val="hybridMultilevel"/>
     <w:tmpl w:val="ADFC30D0"/>
@@ -11748,7 +11776,7 @@
       </w:pPr>
     </w:lvl>
   </w:abstractNum>
-  <w:abstractNum w:abstractNumId="4" w15:restartNumberingAfterBreak="0">
+  <w:abstractNum w:abstractNumId="4">
     <w:nsid w:val="1FCD44EC"/>
     <w:multiLevelType w:val="hybridMultilevel"/>
     <w:tmpl w:val="8C88DA9C"/>
@@ -11861,7 +11889,7 @@
       </w:rPr>
     </w:lvl>
   </w:abstractNum>
-  <w:abstractNum w:abstractNumId="5" w15:restartNumberingAfterBreak="0">
+  <w:abstractNum w:abstractNumId="5">
     <w:nsid w:val="212C46C9"/>
     <w:multiLevelType w:val="hybridMultilevel"/>
     <w:tmpl w:val="9E8E4F40"/>
@@ -11974,7 +12002,7 @@
       </w:rPr>
     </w:lvl>
   </w:abstractNum>
-  <w:abstractNum w:abstractNumId="6" w15:restartNumberingAfterBreak="0">
+  <w:abstractNum w:abstractNumId="6">
     <w:nsid w:val="30614044"/>
     <w:multiLevelType w:val="hybridMultilevel"/>
     <w:tmpl w:val="5C16196E"/>
@@ -12087,7 +12115,7 @@
       </w:rPr>
     </w:lvl>
   </w:abstractNum>
-  <w:abstractNum w:abstractNumId="7" w15:restartNumberingAfterBreak="0">
+  <w:abstractNum w:abstractNumId="7">
     <w:nsid w:val="311A7783"/>
     <w:multiLevelType w:val="hybridMultilevel"/>
     <w:tmpl w:val="5BC62056"/>
@@ -12200,7 +12228,7 @@
       </w:rPr>
     </w:lvl>
   </w:abstractNum>
-  <w:abstractNum w:abstractNumId="8" w15:restartNumberingAfterBreak="0">
+  <w:abstractNum w:abstractNumId="8">
     <w:nsid w:val="36900073"/>
     <w:multiLevelType w:val="hybridMultilevel"/>
     <w:tmpl w:val="B18A8DF6"/>
@@ -12313,7 +12341,7 @@
       </w:rPr>
     </w:lvl>
   </w:abstractNum>
-  <w:abstractNum w:abstractNumId="9" w15:restartNumberingAfterBreak="0">
+  <w:abstractNum w:abstractNumId="9">
     <w:nsid w:val="3D8B46FC"/>
     <w:multiLevelType w:val="multilevel"/>
     <w:tmpl w:val="D54C5932"/>
@@ -12434,7 +12462,7 @@
       </w:rPr>
     </w:lvl>
   </w:abstractNum>
-  <w:abstractNum w:abstractNumId="10" w15:restartNumberingAfterBreak="0">
+  <w:abstractNum w:abstractNumId="10">
     <w:nsid w:val="3DC6126F"/>
     <w:multiLevelType w:val="hybridMultilevel"/>
     <w:tmpl w:val="E1D8B85A"/>
@@ -12547,7 +12575,7 @@
       </w:rPr>
     </w:lvl>
   </w:abstractNum>
-  <w:abstractNum w:abstractNumId="11" w15:restartNumberingAfterBreak="0">
+  <w:abstractNum w:abstractNumId="11">
     <w:nsid w:val="3E5163B3"/>
     <w:multiLevelType w:val="multilevel"/>
     <w:tmpl w:val="E3AA6FB8"/>
@@ -12668,7 +12696,7 @@
       </w:rPr>
     </w:lvl>
   </w:abstractNum>
-  <w:abstractNum w:abstractNumId="12" w15:restartNumberingAfterBreak="0">
+  <w:abstractNum w:abstractNumId="12">
     <w:nsid w:val="3ECE2998"/>
     <w:multiLevelType w:val="hybridMultilevel"/>
     <w:tmpl w:val="EACC43D6"/>
@@ -12781,7 +12809,7 @@
       </w:rPr>
     </w:lvl>
   </w:abstractNum>
-  <w:abstractNum w:abstractNumId="13" w15:restartNumberingAfterBreak="0">
+  <w:abstractNum w:abstractNumId="13">
     <w:nsid w:val="42FD2D01"/>
     <w:multiLevelType w:val="hybridMultilevel"/>
     <w:tmpl w:val="655037CE"/>
@@ -12894,7 +12922,7 @@
       </w:rPr>
     </w:lvl>
   </w:abstractNum>
-  <w:abstractNum w:abstractNumId="14" w15:restartNumberingAfterBreak="0">
+  <w:abstractNum w:abstractNumId="14">
     <w:nsid w:val="51A55B17"/>
     <w:multiLevelType w:val="hybridMultilevel"/>
     <w:tmpl w:val="ABD0F430"/>
@@ -13007,7 +13035,7 @@
       </w:rPr>
     </w:lvl>
   </w:abstractNum>
-  <w:abstractNum w:abstractNumId="15" w15:restartNumberingAfterBreak="0">
+  <w:abstractNum w:abstractNumId="15">
     <w:nsid w:val="57EB1607"/>
     <w:multiLevelType w:val="hybridMultilevel"/>
     <w:tmpl w:val="87F2F9FA"/>
@@ -13120,7 +13148,7 @@
       </w:rPr>
     </w:lvl>
   </w:abstractNum>
-  <w:abstractNum w:abstractNumId="16" w15:restartNumberingAfterBreak="0">
+  <w:abstractNum w:abstractNumId="16">
     <w:nsid w:val="5E256D3A"/>
     <w:multiLevelType w:val="hybridMultilevel"/>
     <w:tmpl w:val="39E429EA"/>
@@ -13233,7 +13261,7 @@
       </w:rPr>
     </w:lvl>
   </w:abstractNum>
-  <w:abstractNum w:abstractNumId="17" w15:restartNumberingAfterBreak="0">
+  <w:abstractNum w:abstractNumId="17">
     <w:nsid w:val="63F4662C"/>
     <w:multiLevelType w:val="hybridMultilevel"/>
     <w:tmpl w:val="DE5AB638"/>
@@ -13319,7 +13347,7 @@
       </w:pPr>
     </w:lvl>
   </w:abstractNum>
-  <w:abstractNum w:abstractNumId="18" w15:restartNumberingAfterBreak="0">
+  <w:abstractNum w:abstractNumId="18">
     <w:nsid w:val="6A213724"/>
     <w:multiLevelType w:val="multilevel"/>
     <w:tmpl w:val="254AECEC"/>
@@ -13432,7 +13460,7 @@
       </w:rPr>
     </w:lvl>
   </w:abstractNum>
-  <w:abstractNum w:abstractNumId="19" w15:restartNumberingAfterBreak="0">
+  <w:abstractNum w:abstractNumId="19">
     <w:nsid w:val="6D8C632C"/>
     <w:multiLevelType w:val="hybridMultilevel"/>
     <w:tmpl w:val="C3425C1C"/>
@@ -13545,7 +13573,7 @@
       </w:rPr>
     </w:lvl>
   </w:abstractNum>
-  <w:abstractNum w:abstractNumId="20" w15:restartNumberingAfterBreak="0">
+  <w:abstractNum w:abstractNumId="20">
     <w:nsid w:val="6F740D02"/>
     <w:multiLevelType w:val="hybridMultilevel"/>
     <w:tmpl w:val="94085BE8"/>
@@ -13658,7 +13686,7 @@
       </w:rPr>
     </w:lvl>
   </w:abstractNum>
-  <w:abstractNum w:abstractNumId="21" w15:restartNumberingAfterBreak="0">
+  <w:abstractNum w:abstractNumId="21">
     <w:nsid w:val="71632A8B"/>
     <w:multiLevelType w:val="hybridMultilevel"/>
     <w:tmpl w:val="A694E970"/>
@@ -13771,7 +13799,7 @@
       </w:rPr>
     </w:lvl>
   </w:abstractNum>
-  <w:abstractNum w:abstractNumId="22" w15:restartNumberingAfterBreak="0">
+  <w:abstractNum w:abstractNumId="22">
     <w:nsid w:val="76085E9E"/>
     <w:multiLevelType w:val="multilevel"/>
     <w:tmpl w:val="328A3E6A"/>
@@ -13957,7 +13985,7 @@
 </file>
 
 <file path=word/styles.xml><?xml version="1.0" encoding="utf-8"?>
-<w:styles xmlns:mc="http://schemas.openxmlformats.org/markup-compatibility/2006" xmlns:r="http://schemas.openxmlformats.org/officeDocument/2006/relationships" xmlns:w="http://schemas.openxmlformats.org/wordprocessingml/2006/main" xmlns:w14="http://schemas.microsoft.com/office/word/2010/wordml" xmlns:w15="http://schemas.microsoft.com/office/word/2012/wordml" xmlns:w16se="http://schemas.microsoft.com/office/word/2015/wordml/symex" mc:Ignorable="w14 w15 w16se">
+<w:styles xmlns:mc="http://schemas.openxmlformats.org/markup-compatibility/2006" xmlns:r="http://schemas.openxmlformats.org/officeDocument/2006/relationships" xmlns:w="http://schemas.openxmlformats.org/wordprocessingml/2006/main" xmlns:w14="http://schemas.microsoft.com/office/word/2010/wordml" xmlns:w15="http://schemas.microsoft.com/office/word/2012/wordml" mc:Ignorable="w14 w15">
   <w:docDefaults>
     <w:rPrDefault>
       <w:rPr>
@@ -13969,7 +13997,7 @@
     </w:rPrDefault>
     <w:pPrDefault/>
   </w:docDefaults>
-  <w:latentStyles w:defLockedState="0" w:defUIPriority="99" w:defSemiHidden="0" w:defUnhideWhenUsed="0" w:defQFormat="0" w:count="372">
+  <w:latentStyles w:defLockedState="0" w:defUIPriority="99" w:defSemiHidden="0" w:defUnhideWhenUsed="0" w:defQFormat="0" w:count="380">
     <w:lsdException w:name="Normal" w:uiPriority="0" w:qFormat="1"/>
     <w:lsdException w:name="heading 1" w:uiPriority="9" w:qFormat="1"/>
     <w:lsdException w:name="heading 2" w:semiHidden="1" w:uiPriority="9" w:unhideWhenUsed="1" w:qFormat="1"/>
@@ -14971,7 +14999,7 @@
 </file>
 
 <file path=customXml/itemProps1.xml><?xml version="1.0" encoding="utf-8"?>
-<ds:datastoreItem xmlns:ds="http://schemas.openxmlformats.org/officeDocument/2006/customXml" ds:itemID="{A98FBC1B-BB85-4CE8-AAAF-ACEDE1F2F284}">
+<ds:datastoreItem xmlns:ds="http://schemas.openxmlformats.org/officeDocument/2006/customXml" ds:itemID="{DFABC448-A9D5-2843-A6D9-99B274E39970}">
   <ds:schemaRefs>
     <ds:schemaRef ds:uri="http://schemas.openxmlformats.org/officeDocument/2006/bibliography"/>
   </ds:schemaRefs>
